--- a/express/doc/API/文档管理_API.docx
+++ b/express/doc/API/文档管理_API.docx
@@ -1,529 +1,293 @@
 
 <file path=word/document.xml><?xml version="1.0" encoding="utf-8"?>
-<w:document xmlns:wpc="http://schemas.microsoft.com/office/word/2010/wordprocessingCanvas" xmlns:mc="http://schemas.openxmlformats.org/markup-compatibility/2006" xmlns:o="urn:schemas-microsoft-com:office:office" xmlns:r="http://schemas.openxmlformats.org/officeDocument/2006/relationships" xmlns:m="http://schemas.openxmlformats.org/officeDocument/2006/math" xmlns:v="urn:schemas-microsoft-com:vml" xmlns:wp14="http://schemas.microsoft.com/office/word/2010/wordprocessingDrawing" xmlns:wp="http://schemas.openxmlformats.org/drawingml/2006/wordprocessingDrawing" xmlns:w="http://schemas.openxmlformats.org/wordprocessingml/2006/main" xmlns:w14="http://schemas.microsoft.com/office/word/2010/wordml" xmlns:w10="urn:schemas-microsoft-com:office:word" xmlns:w15="http://schemas.microsoft.com/office/word/2012/wordml" xmlns:wpg="http://schemas.microsoft.com/office/word/2010/wordprocessingGroup" xmlns:wpi="http://schemas.microsoft.com/office/word/2010/wordprocessingInk" xmlns:wne="http://schemas.microsoft.com/office/word/2006/wordml" xmlns:wps="http://schemas.microsoft.com/office/word/2010/wordprocessingShape" xmlns:wpsCustomData="http://www.wps.cn/officeDocument/2013/wpsCustomData" mc:Ignorable="w14 w15 wp14">
+<w:document xmlns:wpc="http://schemas.microsoft.com/office/word/2010/wordprocessingCanvas" xmlns:mc="http://schemas.openxmlformats.org/markup-compatibility/2006" xmlns:o="urn:schemas-microsoft-com:office:office" xmlns:r="http://schemas.openxmlformats.org/officeDocument/2006/relationships" xmlns:m="http://schemas.openxmlformats.org/officeDocument/2006/math" xmlns:v="urn:schemas-microsoft-com:vml" xmlns:wp14="http://schemas.microsoft.com/office/word/2010/wordprocessingDrawing" xmlns:wp="http://schemas.openxmlformats.org/drawingml/2006/wordprocessingDrawing" xmlns:w10="urn:schemas-microsoft-com:office:word" xmlns:w="http://schemas.openxmlformats.org/wordprocessingml/2006/main" xmlns:w14="http://schemas.microsoft.com/office/word/2010/wordml" xmlns:wpg="http://schemas.microsoft.com/office/word/2010/wordprocessingGroup" xmlns:wpi="http://schemas.microsoft.com/office/word/2010/wordprocessingInk" xmlns:wne="http://schemas.microsoft.com/office/word/2006/wordml" xmlns:wps="http://schemas.microsoft.com/office/word/2010/wordprocessingShape" mc:Ignorable="w14 wp14">
   <w:body>
     <w:p>
       <w:pPr>
-        <w:pStyle w:val="6"/>
+        <w:pStyle w:val="TOC1"/>
         <w:tabs>
           <w:tab w:val="right" w:leader="dot" w:pos="8306"/>
         </w:tabs>
       </w:pPr>
       <w:r>
         <w:rPr>
-          <w:rFonts w:hint="eastAsia" w:eastAsiaTheme="minorEastAsia"/>
+          <w:rFonts w:hint="eastAsia"/>
           <w:b/>
           <w:sz w:val="28"/>
           <w:szCs w:val="28"/>
-          <w:lang w:eastAsia="zh-CN"/>
         </w:rPr>
         <w:fldChar w:fldCharType="begin"/>
       </w:r>
       <w:r>
         <w:rPr>
-          <w:rFonts w:hint="eastAsia" w:eastAsiaTheme="minorEastAsia"/>
+          <w:rFonts w:hint="eastAsia"/>
           <w:b/>
           <w:sz w:val="28"/>
           <w:szCs w:val="28"/>
-          <w:lang w:eastAsia="zh-CN"/>
         </w:rPr>
         <w:instrText xml:space="preserve">TOC \o "1-1" \h \u </w:instrText>
       </w:r>
       <w:r>
         <w:rPr>
-          <w:rFonts w:hint="eastAsia" w:eastAsiaTheme="minorEastAsia"/>
+          <w:rFonts w:hint="eastAsia"/>
           <w:b/>
           <w:sz w:val="28"/>
           <w:szCs w:val="28"/>
-          <w:lang w:eastAsia="zh-CN"/>
         </w:rPr>
         <w:fldChar w:fldCharType="separate"/>
       </w:r>
-      <w:r>
-        <w:rPr>
-          <w:rFonts w:hint="eastAsia" w:eastAsiaTheme="minorEastAsia"/>
-          <w:b/>
-          <w:szCs w:val="28"/>
-          <w:lang w:eastAsia="zh-CN"/>
-        </w:rPr>
-        <w:fldChar w:fldCharType="begin"/>
-      </w:r>
-      <w:r>
-        <w:rPr>
-          <w:rFonts w:hint="eastAsia" w:eastAsiaTheme="minorEastAsia"/>
-          <w:b/>
-          <w:szCs w:val="28"/>
-          <w:lang w:eastAsia="zh-CN"/>
-        </w:rPr>
-        <w:instrText xml:space="preserve"> HYPERLINK \l _Toc18472 </w:instrText>
-      </w:r>
-      <w:r>
-        <w:rPr>
-          <w:rFonts w:hint="eastAsia" w:eastAsiaTheme="minorEastAsia"/>
-          <w:b/>
-          <w:szCs w:val="28"/>
-          <w:lang w:eastAsia="zh-CN"/>
-        </w:rPr>
-        <w:fldChar w:fldCharType="separate"/>
-      </w:r>
-      <w:r>
-        <w:rPr>
-          <w:rFonts w:hint="eastAsia"/>
-        </w:rPr>
-        <w:t>1. 创建内插图片(articleImages)</w:t>
-      </w:r>
-      <w:r>
-        <w:tab/>
-      </w:r>
-      <w:r>
-        <w:fldChar w:fldCharType="begin"/>
-      </w:r>
-      <w:r>
-        <w:instrText xml:space="preserve"> PAGEREF _Toc18472 </w:instrText>
-      </w:r>
-      <w:r>
-        <w:fldChar w:fldCharType="separate"/>
-      </w:r>
-      <w:r>
-        <w:t>1</w:t>
-      </w:r>
-      <w:r>
-        <w:fldChar w:fldCharType="end"/>
-      </w:r>
-      <w:r>
-        <w:rPr>
-          <w:rFonts w:hint="eastAsia" w:eastAsiaTheme="minorEastAsia"/>
-          <w:b/>
-          <w:szCs w:val="28"/>
-          <w:lang w:eastAsia="zh-CN"/>
-        </w:rPr>
-        <w:fldChar w:fldCharType="end"/>
-      </w:r>
-    </w:p>
-    <w:p>
-      <w:pPr>
-        <w:pStyle w:val="6"/>
+      <w:hyperlink w:anchor="_Toc18472" w:history="1">
+        <w:r>
+          <w:rPr>
+            <w:rFonts w:hint="eastAsia"/>
+          </w:rPr>
+          <w:t xml:space="preserve">1. </w:t>
+        </w:r>
+        <w:r>
+          <w:rPr>
+            <w:rFonts w:hint="eastAsia"/>
+          </w:rPr>
+          <w:t>创建内插图片</w:t>
+        </w:r>
+        <w:r>
+          <w:rPr>
+            <w:rFonts w:hint="eastAsia"/>
+          </w:rPr>
+          <w:t>(articleImages)</w:t>
+        </w:r>
+        <w:r>
+          <w:tab/>
+        </w:r>
+        <w:fldSimple w:instr=" PAGEREF _Toc18472 ">
+          <w:r>
+            <w:t>1</w:t>
+          </w:r>
+        </w:fldSimple>
+      </w:hyperlink>
+    </w:p>
+    <w:p>
+      <w:pPr>
+        <w:pStyle w:val="TOC1"/>
         <w:tabs>
           <w:tab w:val="right" w:leader="dot" w:pos="8306"/>
         </w:tabs>
       </w:pPr>
-      <w:r>
-        <w:rPr>
-          <w:rFonts w:hint="eastAsia" w:eastAsiaTheme="minorEastAsia"/>
-          <w:b/>
-          <w:szCs w:val="28"/>
-          <w:lang w:eastAsia="zh-CN"/>
-        </w:rPr>
-        <w:fldChar w:fldCharType="begin"/>
-      </w:r>
-      <w:r>
-        <w:rPr>
-          <w:rFonts w:hint="eastAsia" w:eastAsiaTheme="minorEastAsia"/>
-          <w:b/>
-          <w:szCs w:val="28"/>
-          <w:lang w:eastAsia="zh-CN"/>
-        </w:rPr>
-        <w:instrText xml:space="preserve"> HYPERLINK \l _Toc11892 </w:instrText>
-      </w:r>
-      <w:r>
-        <w:rPr>
-          <w:rFonts w:hint="eastAsia" w:eastAsiaTheme="minorEastAsia"/>
-          <w:b/>
-          <w:szCs w:val="28"/>
-          <w:lang w:eastAsia="zh-CN"/>
-        </w:rPr>
-        <w:fldChar w:fldCharType="separate"/>
-      </w:r>
-      <w:r>
-        <w:rPr>
-          <w:rFonts w:hint="eastAsia"/>
-        </w:rPr>
-        <w:t>2. 删除内插图片</w:t>
-      </w:r>
-      <w:r>
-        <w:tab/>
-      </w:r>
-      <w:r>
-        <w:fldChar w:fldCharType="begin"/>
-      </w:r>
-      <w:r>
-        <w:instrText xml:space="preserve"> PAGEREF _Toc11892 </w:instrText>
-      </w:r>
-      <w:r>
-        <w:fldChar w:fldCharType="separate"/>
-      </w:r>
-      <w:r>
-        <w:t>2</w:t>
-      </w:r>
-      <w:r>
-        <w:fldChar w:fldCharType="end"/>
-      </w:r>
-      <w:r>
-        <w:rPr>
-          <w:rFonts w:hint="eastAsia" w:eastAsiaTheme="minorEastAsia"/>
-          <w:b/>
-          <w:szCs w:val="28"/>
-          <w:lang w:eastAsia="zh-CN"/>
-        </w:rPr>
-        <w:fldChar w:fldCharType="end"/>
-      </w:r>
-    </w:p>
-    <w:p>
-      <w:pPr>
-        <w:pStyle w:val="6"/>
+      <w:hyperlink w:anchor="_Toc11892" w:history="1">
+        <w:r>
+          <w:rPr>
+            <w:rFonts w:hint="eastAsia"/>
+          </w:rPr>
+          <w:t xml:space="preserve">2. </w:t>
+        </w:r>
+        <w:r>
+          <w:rPr>
+            <w:rFonts w:hint="eastAsia"/>
+          </w:rPr>
+          <w:t>删除内插图片</w:t>
+        </w:r>
+        <w:r>
+          <w:tab/>
+        </w:r>
+        <w:fldSimple w:instr=" PAGEREF _Toc11892 ">
+          <w:r>
+            <w:t>2</w:t>
+          </w:r>
+        </w:fldSimple>
+      </w:hyperlink>
+    </w:p>
+    <w:p>
+      <w:pPr>
+        <w:pStyle w:val="TOC1"/>
         <w:tabs>
           <w:tab w:val="right" w:leader="dot" w:pos="8306"/>
         </w:tabs>
       </w:pPr>
-      <w:r>
-        <w:rPr>
-          <w:rFonts w:hint="eastAsia" w:eastAsiaTheme="minorEastAsia"/>
-          <w:b/>
-          <w:szCs w:val="28"/>
-          <w:lang w:eastAsia="zh-CN"/>
-        </w:rPr>
-        <w:fldChar w:fldCharType="begin"/>
-      </w:r>
-      <w:r>
-        <w:rPr>
-          <w:rFonts w:hint="eastAsia" w:eastAsiaTheme="minorEastAsia"/>
-          <w:b/>
-          <w:szCs w:val="28"/>
-          <w:lang w:eastAsia="zh-CN"/>
-        </w:rPr>
-        <w:instrText xml:space="preserve"> HYPERLINK \l _Toc30619 </w:instrText>
-      </w:r>
-      <w:r>
-        <w:rPr>
-          <w:rFonts w:hint="eastAsia" w:eastAsiaTheme="minorEastAsia"/>
-          <w:b/>
-          <w:szCs w:val="28"/>
-          <w:lang w:eastAsia="zh-CN"/>
-        </w:rPr>
-        <w:fldChar w:fldCharType="separate"/>
-      </w:r>
-      <w:r>
-        <w:rPr>
-          <w:rFonts w:hint="eastAsia"/>
-        </w:rPr>
-        <w:t>3. 创建新文档(articles)</w:t>
-      </w:r>
-      <w:r>
-        <w:tab/>
-      </w:r>
-      <w:r>
-        <w:fldChar w:fldCharType="begin"/>
-      </w:r>
-      <w:r>
-        <w:instrText xml:space="preserve"> PAGEREF _Toc30619 </w:instrText>
-      </w:r>
-      <w:r>
-        <w:fldChar w:fldCharType="separate"/>
-      </w:r>
-      <w:r>
-        <w:t>2</w:t>
-      </w:r>
-      <w:r>
-        <w:fldChar w:fldCharType="end"/>
-      </w:r>
-      <w:r>
-        <w:rPr>
-          <w:rFonts w:hint="eastAsia" w:eastAsiaTheme="minorEastAsia"/>
-          <w:b/>
-          <w:szCs w:val="28"/>
-          <w:lang w:eastAsia="zh-CN"/>
-        </w:rPr>
-        <w:fldChar w:fldCharType="end"/>
-      </w:r>
-    </w:p>
-    <w:p>
-      <w:pPr>
-        <w:pStyle w:val="6"/>
+      <w:hyperlink w:anchor="_Toc30619" w:history="1">
+        <w:r>
+          <w:rPr>
+            <w:rFonts w:hint="eastAsia"/>
+          </w:rPr>
+          <w:t xml:space="preserve">3. </w:t>
+        </w:r>
+        <w:r>
+          <w:rPr>
+            <w:rFonts w:hint="eastAsia"/>
+          </w:rPr>
+          <w:t>创建新文档</w:t>
+        </w:r>
+        <w:r>
+          <w:rPr>
+            <w:rFonts w:hint="eastAsia"/>
+          </w:rPr>
+          <w:t>(articles)</w:t>
+        </w:r>
+        <w:r>
+          <w:tab/>
+        </w:r>
+        <w:fldSimple w:instr=" PAGEREF _Toc30619 ">
+          <w:r>
+            <w:t>2</w:t>
+          </w:r>
+        </w:fldSimple>
+      </w:hyperlink>
+    </w:p>
+    <w:p>
+      <w:pPr>
+        <w:pStyle w:val="TOC1"/>
         <w:tabs>
           <w:tab w:val="right" w:leader="dot" w:pos="8306"/>
         </w:tabs>
       </w:pPr>
-      <w:r>
-        <w:rPr>
-          <w:rFonts w:hint="eastAsia" w:eastAsiaTheme="minorEastAsia"/>
-          <w:b/>
-          <w:szCs w:val="28"/>
-          <w:lang w:eastAsia="zh-CN"/>
-        </w:rPr>
-        <w:fldChar w:fldCharType="begin"/>
-      </w:r>
-      <w:r>
-        <w:rPr>
-          <w:rFonts w:hint="eastAsia" w:eastAsiaTheme="minorEastAsia"/>
-          <w:b/>
-          <w:szCs w:val="28"/>
-          <w:lang w:eastAsia="zh-CN"/>
-        </w:rPr>
-        <w:instrText xml:space="preserve"> HYPERLINK \l _Toc28532 </w:instrText>
-      </w:r>
-      <w:r>
-        <w:rPr>
-          <w:rFonts w:hint="eastAsia" w:eastAsiaTheme="minorEastAsia"/>
-          <w:b/>
-          <w:szCs w:val="28"/>
-          <w:lang w:eastAsia="zh-CN"/>
-        </w:rPr>
-        <w:fldChar w:fldCharType="separate"/>
-      </w:r>
-      <w:r>
-        <w:rPr>
-          <w:rFonts w:hint="eastAsia"/>
-        </w:rPr>
-        <w:t>4. 更新文档</w:t>
-      </w:r>
-      <w:r>
-        <w:tab/>
-      </w:r>
-      <w:r>
-        <w:fldChar w:fldCharType="begin"/>
-      </w:r>
-      <w:r>
-        <w:instrText xml:space="preserve"> PAGEREF _Toc28532 </w:instrText>
-      </w:r>
-      <w:r>
-        <w:fldChar w:fldCharType="separate"/>
-      </w:r>
-      <w:r>
-        <w:t>3</w:t>
-      </w:r>
-      <w:r>
-        <w:fldChar w:fldCharType="end"/>
-      </w:r>
-      <w:r>
-        <w:rPr>
-          <w:rFonts w:hint="eastAsia" w:eastAsiaTheme="minorEastAsia"/>
-          <w:b/>
-          <w:szCs w:val="28"/>
-          <w:lang w:eastAsia="zh-CN"/>
-        </w:rPr>
-        <w:fldChar w:fldCharType="end"/>
-      </w:r>
-    </w:p>
-    <w:p>
-      <w:pPr>
-        <w:pStyle w:val="6"/>
+      <w:hyperlink w:anchor="_Toc28532" w:history="1">
+        <w:r>
+          <w:rPr>
+            <w:rFonts w:hint="eastAsia"/>
+          </w:rPr>
+          <w:t xml:space="preserve">4. </w:t>
+        </w:r>
+        <w:r>
+          <w:rPr>
+            <w:rFonts w:hint="eastAsia"/>
+          </w:rPr>
+          <w:t>更新文档</w:t>
+        </w:r>
+        <w:r>
+          <w:tab/>
+        </w:r>
+        <w:fldSimple w:instr=" PAGEREF _Toc28532 ">
+          <w:r>
+            <w:t>3</w:t>
+          </w:r>
+        </w:fldSimple>
+      </w:hyperlink>
+    </w:p>
+    <w:p>
+      <w:pPr>
+        <w:pStyle w:val="TOC1"/>
         <w:tabs>
           <w:tab w:val="right" w:leader="dot" w:pos="8306"/>
         </w:tabs>
       </w:pPr>
-      <w:r>
-        <w:rPr>
-          <w:rFonts w:hint="eastAsia" w:eastAsiaTheme="minorEastAsia"/>
-          <w:b/>
-          <w:szCs w:val="28"/>
-          <w:lang w:eastAsia="zh-CN"/>
-        </w:rPr>
-        <w:fldChar w:fldCharType="begin"/>
-      </w:r>
-      <w:r>
-        <w:rPr>
-          <w:rFonts w:hint="eastAsia" w:eastAsiaTheme="minorEastAsia"/>
-          <w:b/>
-          <w:szCs w:val="28"/>
-          <w:lang w:eastAsia="zh-CN"/>
-        </w:rPr>
-        <w:instrText xml:space="preserve"> HYPERLINK \l _Toc30637 </w:instrText>
-      </w:r>
-      <w:r>
-        <w:rPr>
-          <w:rFonts w:hint="eastAsia" w:eastAsiaTheme="minorEastAsia"/>
-          <w:b/>
-          <w:szCs w:val="28"/>
-          <w:lang w:eastAsia="zh-CN"/>
-        </w:rPr>
-        <w:fldChar w:fldCharType="separate"/>
-      </w:r>
-      <w:r>
-        <w:rPr>
-          <w:rFonts w:hint="eastAsia"/>
-        </w:rPr>
-        <w:t>5. 创建新评论</w:t>
-      </w:r>
-      <w:r>
-        <w:tab/>
-      </w:r>
-      <w:r>
-        <w:fldChar w:fldCharType="begin"/>
-      </w:r>
-      <w:r>
-        <w:instrText xml:space="preserve"> PAGEREF _Toc30637 </w:instrText>
-      </w:r>
-      <w:r>
-        <w:fldChar w:fldCharType="separate"/>
-      </w:r>
-      <w:r>
-        <w:t>3</w:t>
-      </w:r>
-      <w:r>
-        <w:fldChar w:fldCharType="end"/>
-      </w:r>
-      <w:r>
-        <w:rPr>
-          <w:rFonts w:hint="eastAsia" w:eastAsiaTheme="minorEastAsia"/>
-          <w:b/>
-          <w:szCs w:val="28"/>
-          <w:lang w:eastAsia="zh-CN"/>
-        </w:rPr>
-        <w:fldChar w:fldCharType="end"/>
-      </w:r>
-    </w:p>
-    <w:p>
-      <w:pPr>
-        <w:pStyle w:val="6"/>
+      <w:hyperlink w:anchor="_Toc30637" w:history="1">
+        <w:r>
+          <w:rPr>
+            <w:rFonts w:hint="eastAsia"/>
+          </w:rPr>
+          <w:t xml:space="preserve">5. </w:t>
+        </w:r>
+        <w:r>
+          <w:rPr>
+            <w:rFonts w:hint="eastAsia"/>
+          </w:rPr>
+          <w:t>创建新评论</w:t>
+        </w:r>
+        <w:r>
+          <w:tab/>
+        </w:r>
+        <w:fldSimple w:instr=" PAGEREF _Toc30637 ">
+          <w:r>
+            <w:t>3</w:t>
+          </w:r>
+        </w:fldSimple>
+      </w:hyperlink>
+    </w:p>
+    <w:p>
+      <w:pPr>
+        <w:pStyle w:val="TOC1"/>
         <w:tabs>
           <w:tab w:val="right" w:leader="dot" w:pos="8306"/>
         </w:tabs>
       </w:pPr>
-      <w:r>
-        <w:rPr>
-          <w:rFonts w:hint="eastAsia" w:eastAsiaTheme="minorEastAsia"/>
-          <w:b/>
-          <w:szCs w:val="28"/>
-          <w:lang w:eastAsia="zh-CN"/>
-        </w:rPr>
-        <w:fldChar w:fldCharType="begin"/>
-      </w:r>
-      <w:r>
-        <w:rPr>
-          <w:rFonts w:hint="eastAsia" w:eastAsiaTheme="minorEastAsia"/>
-          <w:b/>
-          <w:szCs w:val="28"/>
-          <w:lang w:eastAsia="zh-CN"/>
-        </w:rPr>
-        <w:instrText xml:space="preserve"> HYPERLINK \l _Toc4773 </w:instrText>
-      </w:r>
-      <w:r>
-        <w:rPr>
-          <w:rFonts w:hint="eastAsia" w:eastAsiaTheme="minorEastAsia"/>
-          <w:b/>
-          <w:szCs w:val="28"/>
-          <w:lang w:eastAsia="zh-CN"/>
-        </w:rPr>
-        <w:fldChar w:fldCharType="separate"/>
-      </w:r>
-      <w:r>
-        <w:rPr>
-          <w:rFonts w:hint="eastAsia"/>
-        </w:rPr>
-        <w:t>6. 读取文档（articles，需要和）</w:t>
-      </w:r>
-      <w:r>
-        <w:tab/>
-      </w:r>
-      <w:r>
-        <w:fldChar w:fldCharType="begin"/>
-      </w:r>
-      <w:r>
-        <w:instrText xml:space="preserve"> PAGEREF _Toc4773 </w:instrText>
-      </w:r>
-      <w:r>
-        <w:fldChar w:fldCharType="separate"/>
-      </w:r>
-      <w:r>
-        <w:t>4</w:t>
-      </w:r>
-      <w:r>
-        <w:fldChar w:fldCharType="end"/>
-      </w:r>
-      <w:r>
-        <w:rPr>
-          <w:rFonts w:hint="eastAsia" w:eastAsiaTheme="minorEastAsia"/>
-          <w:b/>
-          <w:szCs w:val="28"/>
-          <w:lang w:eastAsia="zh-CN"/>
-        </w:rPr>
-        <w:fldChar w:fldCharType="end"/>
-      </w:r>
-    </w:p>
-    <w:p>
-      <w:pPr>
-        <w:pStyle w:val="6"/>
+      <w:hyperlink w:anchor="_Toc4773" w:history="1">
+        <w:r>
+          <w:rPr>
+            <w:rFonts w:hint="eastAsia"/>
+          </w:rPr>
+          <w:t xml:space="preserve">6. </w:t>
+        </w:r>
+        <w:r>
+          <w:rPr>
+            <w:rFonts w:hint="eastAsia"/>
+          </w:rPr>
+          <w:t>读取文档（</w:t>
+        </w:r>
+        <w:r>
+          <w:rPr>
+            <w:rFonts w:hint="eastAsia"/>
+          </w:rPr>
+          <w:t>articles</w:t>
+        </w:r>
+        <w:r>
+          <w:rPr>
+            <w:rFonts w:hint="eastAsia"/>
+          </w:rPr>
+          <w:t>，需要和）</w:t>
+        </w:r>
+        <w:r>
+          <w:tab/>
+        </w:r>
+        <w:fldSimple w:instr=" PAGEREF _Toc4773 ">
+          <w:r>
+            <w:t>4</w:t>
+          </w:r>
+        </w:fldSimple>
+      </w:hyperlink>
+    </w:p>
+    <w:p>
+      <w:pPr>
+        <w:pStyle w:val="TOC1"/>
         <w:tabs>
           <w:tab w:val="right" w:leader="dot" w:pos="8306"/>
         </w:tabs>
       </w:pPr>
-      <w:r>
-        <w:rPr>
-          <w:rFonts w:hint="eastAsia" w:eastAsiaTheme="minorEastAsia"/>
-          <w:b/>
-          <w:szCs w:val="28"/>
-          <w:lang w:eastAsia="zh-CN"/>
-        </w:rPr>
-        <w:fldChar w:fldCharType="begin"/>
-      </w:r>
-      <w:r>
-        <w:rPr>
-          <w:rFonts w:hint="eastAsia" w:eastAsiaTheme="minorEastAsia"/>
-          <w:b/>
-          <w:szCs w:val="28"/>
-          <w:lang w:eastAsia="zh-CN"/>
-        </w:rPr>
-        <w:instrText xml:space="preserve"> HYPERLINK \l _Toc24067 </w:instrText>
-      </w:r>
-      <w:r>
-        <w:rPr>
-          <w:rFonts w:hint="eastAsia" w:eastAsiaTheme="minorEastAsia"/>
-          <w:b/>
-          <w:szCs w:val="28"/>
-          <w:lang w:eastAsia="zh-CN"/>
-        </w:rPr>
-        <w:fldChar w:fldCharType="separate"/>
-      </w:r>
-      <w:r>
-        <w:rPr>
-          <w:rFonts w:hint="eastAsia"/>
-        </w:rPr>
-        <w:t>7. 踩/赞文档（）</w:t>
-      </w:r>
-      <w:r>
-        <w:tab/>
-      </w:r>
-      <w:r>
-        <w:fldChar w:fldCharType="begin"/>
-      </w:r>
-      <w:r>
-        <w:instrText xml:space="preserve"> PAGEREF _Toc24067 </w:instrText>
-      </w:r>
-      <w:r>
-        <w:fldChar w:fldCharType="separate"/>
-      </w:r>
-      <w:r>
-        <w:t>4</w:t>
-      </w:r>
-      <w:r>
-        <w:fldChar w:fldCharType="end"/>
-      </w:r>
-      <w:r>
-        <w:rPr>
-          <w:rFonts w:hint="eastAsia" w:eastAsiaTheme="minorEastAsia"/>
-          <w:b/>
-          <w:szCs w:val="28"/>
-          <w:lang w:eastAsia="zh-CN"/>
-        </w:rPr>
-        <w:fldChar w:fldCharType="end"/>
-      </w:r>
-    </w:p>
-    <w:p>
-      <w:pPr>
-        <w:rPr>
-          <w:rFonts w:hint="eastAsia" w:eastAsiaTheme="minorEastAsia"/>
+      <w:hyperlink w:anchor="_Toc24067" w:history="1">
+        <w:r>
+          <w:rPr>
+            <w:rFonts w:hint="eastAsia"/>
+          </w:rPr>
+          <w:t xml:space="preserve">7. </w:t>
+        </w:r>
+        <w:r>
+          <w:rPr>
+            <w:rFonts w:hint="eastAsia"/>
+          </w:rPr>
+          <w:t>踩</w:t>
+        </w:r>
+        <w:r>
+          <w:rPr>
+            <w:rFonts w:hint="eastAsia"/>
+          </w:rPr>
+          <w:t>/</w:t>
+        </w:r>
+        <w:r>
+          <w:rPr>
+            <w:rFonts w:hint="eastAsia"/>
+          </w:rPr>
+          <w:t>赞文档（）</w:t>
+        </w:r>
+        <w:r>
+          <w:tab/>
+        </w:r>
+        <w:fldSimple w:instr=" PAGEREF _Toc24067 ">
+          <w:r>
+            <w:t>4</w:t>
+          </w:r>
+        </w:fldSimple>
+      </w:hyperlink>
+    </w:p>
+    <w:p>
+      <w:pPr>
+        <w:rPr>
           <w:b/>
           <w:sz w:val="32"/>
           <w:szCs w:val="32"/>
-          <w:lang w:eastAsia="zh-CN"/>
-        </w:rPr>
-      </w:pPr>
-      <w:r>
-        <w:rPr>
-          <w:rFonts w:hint="eastAsia" w:eastAsiaTheme="minorEastAsia"/>
+        </w:rPr>
+      </w:pPr>
+      <w:r>
+        <w:rPr>
+          <w:rFonts w:hint="eastAsia"/>
           <w:b/>
           <w:szCs w:val="28"/>
-          <w:lang w:eastAsia="zh-CN"/>
         </w:rPr>
         <w:fldChar w:fldCharType="end"/>
       </w:r>
@@ -531,7 +295,6 @@
     <w:p>
       <w:pPr>
         <w:rPr>
-          <w:rFonts w:hint="eastAsia"/>
           <w:b/>
           <w:sz w:val="32"/>
           <w:szCs w:val="32"/>
@@ -541,7 +304,6 @@
     <w:p>
       <w:pPr>
         <w:rPr>
-          <w:rFonts w:hint="eastAsia"/>
           <w:b/>
           <w:sz w:val="32"/>
           <w:szCs w:val="32"/>
@@ -551,7 +313,6 @@
     <w:p>
       <w:pPr>
         <w:rPr>
-          <w:rFonts w:hint="eastAsia"/>
           <w:b/>
           <w:sz w:val="32"/>
           <w:szCs w:val="32"/>
@@ -561,7 +322,6 @@
     <w:p>
       <w:pPr>
         <w:rPr>
-          <w:rFonts w:hint="eastAsia"/>
           <w:b/>
           <w:sz w:val="32"/>
           <w:szCs w:val="32"/>
@@ -571,7 +331,6 @@
     <w:p>
       <w:pPr>
         <w:rPr>
-          <w:rFonts w:hint="eastAsia"/>
           <w:b/>
           <w:sz w:val="32"/>
           <w:szCs w:val="32"/>
@@ -581,7 +340,6 @@
     <w:p>
       <w:pPr>
         <w:rPr>
-          <w:rFonts w:hint="eastAsia"/>
           <w:b/>
           <w:sz w:val="32"/>
           <w:szCs w:val="32"/>
@@ -591,7 +349,6 @@
     <w:p>
       <w:pPr>
         <w:rPr>
-          <w:rFonts w:hint="eastAsia"/>
           <w:b/>
           <w:sz w:val="32"/>
           <w:szCs w:val="32"/>
@@ -601,7 +358,6 @@
     <w:p>
       <w:pPr>
         <w:rPr>
-          <w:rFonts w:hint="eastAsia"/>
           <w:b/>
           <w:sz w:val="32"/>
           <w:szCs w:val="32"/>
@@ -611,7 +367,6 @@
     <w:p>
       <w:pPr>
         <w:rPr>
-          <w:rFonts w:hint="eastAsia"/>
           <w:b/>
           <w:sz w:val="32"/>
           <w:szCs w:val="32"/>
@@ -621,7 +376,6 @@
     <w:p>
       <w:pPr>
         <w:rPr>
-          <w:rFonts w:hint="eastAsia"/>
           <w:b/>
           <w:sz w:val="32"/>
           <w:szCs w:val="32"/>
@@ -631,7 +385,6 @@
     <w:p>
       <w:pPr>
         <w:rPr>
-          <w:rFonts w:hint="eastAsia"/>
           <w:b/>
           <w:sz w:val="32"/>
           <w:szCs w:val="32"/>
@@ -641,7 +394,6 @@
     <w:p>
       <w:pPr>
         <w:rPr>
-          <w:rFonts w:hint="eastAsia"/>
           <w:b/>
           <w:sz w:val="32"/>
           <w:szCs w:val="32"/>
@@ -651,7 +403,6 @@
     <w:p>
       <w:pPr>
         <w:rPr>
-          <w:rFonts w:hint="eastAsia"/>
           <w:b/>
           <w:sz w:val="32"/>
           <w:szCs w:val="32"/>
@@ -661,7 +412,6 @@
     <w:p>
       <w:pPr>
         <w:rPr>
-          <w:rFonts w:hint="eastAsia"/>
           <w:b/>
           <w:sz w:val="32"/>
           <w:szCs w:val="32"/>
@@ -671,7 +421,6 @@
     <w:p>
       <w:pPr>
         <w:rPr>
-          <w:rFonts w:hint="eastAsia"/>
           <w:b/>
           <w:sz w:val="32"/>
           <w:szCs w:val="32"/>
@@ -681,25 +430,35 @@
     <w:p>
       <w:pPr>
         <w:rPr>
-          <w:rFonts w:hint="eastAsia"/>
           <w:b/>
           <w:sz w:val="32"/>
           <w:szCs w:val="32"/>
         </w:rPr>
       </w:pPr>
-      <w:bookmarkStart w:id="7" w:name="_GoBack"/>
-      <w:bookmarkEnd w:id="7"/>
-    </w:p>
-    <w:p>
-      <w:pPr>
-        <w:pStyle w:val="2"/>
+    </w:p>
+    <w:p>
+      <w:pPr>
+        <w:pStyle w:val="Heading1"/>
       </w:pPr>
       <w:bookmarkStart w:id="0" w:name="_Toc18472"/>
       <w:r>
         <w:rPr>
           <w:rFonts w:hint="eastAsia"/>
         </w:rPr>
-        <w:t>1. 创建内插图片(articleImages)</w:t>
+        <w:lastRenderedPageBreak/>
+        <w:t xml:space="preserve">1. </w:t>
+      </w:r>
+      <w:r>
+        <w:rPr>
+          <w:rFonts w:hint="eastAsia"/>
+        </w:rPr>
+        <w:t>创建内插图片</w:t>
+      </w:r>
+      <w:r>
+        <w:rPr>
+          <w:rFonts w:hint="eastAsia"/>
+        </w:rPr>
+        <w:t>(articleImages)</w:t>
       </w:r>
       <w:bookmarkEnd w:id="0"/>
     </w:p>
@@ -726,7 +485,7 @@
         </w:rPr>
         <w:t xml:space="preserve">: </w:t>
       </w:r>
-      <w:commentRangeStart w:id="0"/>
+      <w:commentRangeStart w:id="1"/>
       <w:r>
         <w:rPr>
           <w:szCs w:val="21"/>
@@ -744,7 +503,7 @@
           <w:rFonts w:hint="eastAsia"/>
           <w:szCs w:val="21"/>
         </w:rPr>
-        <w:instrText xml:space="preserve">http://domain/wdtp/create</w:instrText>
+        <w:instrText>http://domain/wdtp/create</w:instrText>
       </w:r>
       <w:r>
         <w:rPr>
@@ -760,7 +519,7 @@
       </w:r>
       <w:r>
         <w:rPr>
-          <w:rStyle w:val="8"/>
+          <w:rStyle w:val="Hyperlink"/>
           <w:rFonts w:hint="eastAsia"/>
           <w:szCs w:val="21"/>
         </w:rPr>
@@ -772,32 +531,26 @@
         </w:rPr>
         <w:fldChar w:fldCharType="end"/>
       </w:r>
-      <w:commentRangeEnd w:id="0"/>
-      <w:r>
-        <w:rPr>
-          <w:rStyle w:val="9"/>
-        </w:rPr>
-        <w:commentReference w:id="0"/>
-      </w:r>
-      <w:r>
-        <w:rPr>
-          <w:rFonts w:hint="eastAsia"/>
-          <w:szCs w:val="21"/>
-        </w:rPr>
-        <w:tab/>
-      </w:r>
-      <w:r>
-        <w:rPr>
-          <w:rFonts w:hint="eastAsia"/>
-          <w:szCs w:val="21"/>
-        </w:rPr>
-        <w:tab/>
-      </w:r>
-      <w:r>
-        <w:rPr>
-          <w:rFonts w:hint="eastAsia"/>
-          <w:szCs w:val="21"/>
-        </w:rPr>
+      <w:commentRangeEnd w:id="1"/>
+      <w:r>
+        <w:rPr>
+          <w:rStyle w:val="CommentReference"/>
+        </w:rPr>
+        <w:commentReference w:id="1"/>
+      </w:r>
+      <w:r>
+        <w:rPr>
+          <w:rFonts w:hint="eastAsia"/>
+          <w:szCs w:val="21"/>
+        </w:rPr>
+        <w:tab/>
+      </w:r>
+      <w:r>
+        <w:rPr>
+          <w:rFonts w:hint="eastAsia"/>
+          <w:szCs w:val="21"/>
+        </w:rPr>
+        <w:tab/>
         <w:t>POST</w:t>
       </w:r>
     </w:p>
@@ -927,12 +680,6 @@
           <w:szCs w:val="21"/>
         </w:rPr>
         <w:tab/>
-      </w:r>
-      <w:r>
-        <w:rPr>
-          <w:rFonts w:hint="eastAsia"/>
-          <w:szCs w:val="21"/>
-        </w:rPr>
         <w:t>hashName:{value:</w:t>
       </w:r>
       <w:r>
@@ -981,12 +728,6 @@
           <w:szCs w:val="21"/>
         </w:rPr>
         <w:tab/>
-      </w:r>
-      <w:r>
-        <w:rPr>
-          <w:rFonts w:hint="eastAsia"/>
-          <w:szCs w:val="21"/>
-        </w:rPr>
         <w:t>articleId:{value: objectId},</w:t>
       </w:r>
     </w:p>
@@ -1052,13 +793,14 @@
           <w:szCs w:val="21"/>
         </w:rPr>
         <w:tab/>
-      </w:r>
-      <w:r>
-        <w:rPr>
-          <w:rFonts w:hint="eastAsia"/>
-          <w:szCs w:val="21"/>
-        </w:rPr>
-        <w:t>1 检查格式和数据</w:t>
+        <w:t xml:space="preserve">1 </w:t>
+      </w:r>
+      <w:r>
+        <w:rPr>
+          <w:rFonts w:hint="eastAsia"/>
+          <w:szCs w:val="21"/>
+        </w:rPr>
+        <w:t>检查格式和数据</w:t>
       </w:r>
     </w:p>
     <w:p>
@@ -1069,7 +811,25 @@
         <w:rPr>
           <w:rFonts w:hint="eastAsia"/>
         </w:rPr>
-        <w:t>2 对字段name使用</w:t>
+        <w:t xml:space="preserve">2 </w:t>
+      </w:r>
+      <w:r>
+        <w:rPr>
+          <w:rFonts w:hint="eastAsia"/>
+        </w:rPr>
+        <w:t>对字段</w:t>
+      </w:r>
+      <w:r>
+        <w:rPr>
+          <w:rFonts w:hint="eastAsia"/>
+        </w:rPr>
+        <w:t>name</w:t>
+      </w:r>
+      <w:r>
+        <w:rPr>
+          <w:rFonts w:hint="eastAsia"/>
+        </w:rPr>
+        <w:t>使用</w:t>
       </w:r>
       <w:r>
         <w:t>DOMPurify</w:t>
@@ -1078,91 +838,177 @@
         <w:rPr>
           <w:rFonts w:hint="eastAsia"/>
         </w:rPr>
-        <w:t>进行XSS检测</w:t>
-      </w:r>
-    </w:p>
-    <w:p>
-      <w:pPr>
-        <w:rPr>
-          <w:szCs w:val="21"/>
-        </w:rPr>
-      </w:pPr>
-      <w:r>
-        <w:rPr>
-          <w:rFonts w:hint="eastAsia"/>
-          <w:szCs w:val="21"/>
-        </w:rPr>
-        <w:tab/>
-      </w:r>
-      <w:r>
-        <w:rPr>
-          <w:rFonts w:hint="eastAsia"/>
-          <w:szCs w:val="21"/>
-        </w:rPr>
-        <w:t>3 检查articleId是否存在</w:t>
-      </w:r>
-    </w:p>
-    <w:p>
-      <w:pPr>
-        <w:rPr>
-          <w:szCs w:val="21"/>
-        </w:rPr>
-      </w:pPr>
-      <w:r>
-        <w:rPr>
-          <w:rFonts w:hint="eastAsia"/>
-          <w:szCs w:val="21"/>
-        </w:rPr>
-        <w:tab/>
-      </w:r>
-      <w:r>
-        <w:rPr>
-          <w:rFonts w:hint="eastAsia"/>
-          <w:szCs w:val="21"/>
-        </w:rPr>
-        <w:t>4 检查article的author是否和当前登录的用户id一致</w:t>
-      </w:r>
-    </w:p>
-    <w:p>
-      <w:pPr>
-        <w:rPr>
-          <w:szCs w:val="21"/>
-        </w:rPr>
-      </w:pPr>
-      <w:r>
-        <w:rPr>
-          <w:rFonts w:hint="eastAsia"/>
-          <w:szCs w:val="21"/>
-        </w:rPr>
-        <w:tab/>
-      </w:r>
-      <w:r>
-        <w:rPr>
-          <w:rFonts w:hint="eastAsia"/>
-          <w:szCs w:val="21"/>
-        </w:rPr>
-        <w:t>5 文件是否为允许的图片格式</w:t>
-      </w:r>
-    </w:p>
-    <w:p>
-      <w:pPr>
-        <w:rPr>
-          <w:szCs w:val="21"/>
-        </w:rPr>
-      </w:pPr>
-      <w:r>
-        <w:rPr>
-          <w:rFonts w:hint="eastAsia"/>
-          <w:szCs w:val="21"/>
-        </w:rPr>
-        <w:tab/>
-      </w:r>
-      <w:r>
-        <w:rPr>
-          <w:rFonts w:hint="eastAsia"/>
-          <w:szCs w:val="21"/>
-        </w:rPr>
-        <w:t>6 文件的size是否允许</w:t>
+        <w:t>进行</w:t>
+      </w:r>
+      <w:r>
+        <w:rPr>
+          <w:rFonts w:hint="eastAsia"/>
+        </w:rPr>
+        <w:t>XSS</w:t>
+      </w:r>
+      <w:r>
+        <w:rPr>
+          <w:rFonts w:hint="eastAsia"/>
+        </w:rPr>
+        <w:t>检测</w:t>
+      </w:r>
+    </w:p>
+    <w:p>
+      <w:pPr>
+        <w:rPr>
+          <w:szCs w:val="21"/>
+        </w:rPr>
+      </w:pPr>
+      <w:r>
+        <w:rPr>
+          <w:rFonts w:hint="eastAsia"/>
+          <w:szCs w:val="21"/>
+        </w:rPr>
+        <w:tab/>
+        <w:t xml:space="preserve">3 </w:t>
+      </w:r>
+      <w:r>
+        <w:rPr>
+          <w:rFonts w:hint="eastAsia"/>
+          <w:szCs w:val="21"/>
+        </w:rPr>
+        <w:t>检查</w:t>
+      </w:r>
+      <w:r>
+        <w:rPr>
+          <w:rFonts w:hint="eastAsia"/>
+          <w:szCs w:val="21"/>
+        </w:rPr>
+        <w:t>articleId</w:t>
+      </w:r>
+      <w:r>
+        <w:rPr>
+          <w:rFonts w:hint="eastAsia"/>
+          <w:szCs w:val="21"/>
+        </w:rPr>
+        <w:t>是否存在</w:t>
+      </w:r>
+    </w:p>
+    <w:p>
+      <w:pPr>
+        <w:rPr>
+          <w:szCs w:val="21"/>
+        </w:rPr>
+      </w:pPr>
+      <w:r>
+        <w:rPr>
+          <w:rFonts w:hint="eastAsia"/>
+          <w:szCs w:val="21"/>
+        </w:rPr>
+        <w:tab/>
+        <w:t xml:space="preserve">4 </w:t>
+      </w:r>
+      <w:r>
+        <w:rPr>
+          <w:rFonts w:hint="eastAsia"/>
+          <w:szCs w:val="21"/>
+        </w:rPr>
+        <w:t>检查</w:t>
+      </w:r>
+      <w:r>
+        <w:rPr>
+          <w:rFonts w:hint="eastAsia"/>
+          <w:szCs w:val="21"/>
+        </w:rPr>
+        <w:t>article</w:t>
+      </w:r>
+      <w:r>
+        <w:rPr>
+          <w:rFonts w:hint="eastAsia"/>
+          <w:szCs w:val="21"/>
+        </w:rPr>
+        <w:t>的</w:t>
+      </w:r>
+      <w:r>
+        <w:rPr>
+          <w:rFonts w:hint="eastAsia"/>
+          <w:szCs w:val="21"/>
+        </w:rPr>
+        <w:t>author</w:t>
+      </w:r>
+      <w:r>
+        <w:rPr>
+          <w:rFonts w:hint="eastAsia"/>
+          <w:szCs w:val="21"/>
+        </w:rPr>
+        <w:t>是否和当前登录的用户</w:t>
+      </w:r>
+      <w:r>
+        <w:rPr>
+          <w:rFonts w:hint="eastAsia"/>
+          <w:szCs w:val="21"/>
+        </w:rPr>
+        <w:t>id</w:t>
+      </w:r>
+      <w:r>
+        <w:rPr>
+          <w:rFonts w:hint="eastAsia"/>
+          <w:szCs w:val="21"/>
+        </w:rPr>
+        <w:t>一致</w:t>
+      </w:r>
+    </w:p>
+    <w:p>
+      <w:pPr>
+        <w:rPr>
+          <w:szCs w:val="21"/>
+        </w:rPr>
+      </w:pPr>
+      <w:r>
+        <w:rPr>
+          <w:rFonts w:hint="eastAsia"/>
+          <w:szCs w:val="21"/>
+        </w:rPr>
+        <w:tab/>
+        <w:t xml:space="preserve">5 </w:t>
+      </w:r>
+      <w:r>
+        <w:rPr>
+          <w:rFonts w:hint="eastAsia"/>
+          <w:szCs w:val="21"/>
+        </w:rPr>
+        <w:t>文件是否为允许的图片格式</w:t>
+      </w:r>
+    </w:p>
+    <w:p>
+      <w:pPr>
+        <w:rPr>
+          <w:szCs w:val="21"/>
+        </w:rPr>
+      </w:pPr>
+      <w:r>
+        <w:rPr>
+          <w:rFonts w:hint="eastAsia"/>
+          <w:szCs w:val="21"/>
+        </w:rPr>
+        <w:tab/>
+        <w:t xml:space="preserve">6 </w:t>
+      </w:r>
+      <w:r>
+        <w:rPr>
+          <w:rFonts w:hint="eastAsia"/>
+          <w:szCs w:val="21"/>
+        </w:rPr>
+        <w:t>文件的</w:t>
+      </w:r>
+      <w:r>
+        <w:rPr>
+          <w:rFonts w:hint="eastAsia"/>
+          <w:szCs w:val="21"/>
+        </w:rPr>
+        <w:t>size</w:t>
+      </w:r>
+      <w:r>
+        <w:rPr>
+          <w:rFonts w:hint="eastAsia"/>
+          <w:szCs w:val="21"/>
+        </w:rPr>
+        <w:t>是否允许</w:t>
       </w:r>
     </w:p>
     <w:p>
@@ -1177,7 +1023,35 @@
           <w:rFonts w:hint="eastAsia"/>
           <w:szCs w:val="21"/>
         </w:rPr>
-        <w:t xml:space="preserve">7 从预定义的目录中选择合适的路径，保存图片到folderId，然后见数据插入db </w:t>
+        <w:t xml:space="preserve">7 </w:t>
+      </w:r>
+      <w:r>
+        <w:rPr>
+          <w:rFonts w:hint="eastAsia"/>
+          <w:szCs w:val="21"/>
+        </w:rPr>
+        <w:t>从预定义的目录中选择合适的路径，保存图片到</w:t>
+      </w:r>
+      <w:r>
+        <w:rPr>
+          <w:rFonts w:hint="eastAsia"/>
+          <w:szCs w:val="21"/>
+        </w:rPr>
+        <w:t>folderId</w:t>
+      </w:r>
+      <w:r>
+        <w:rPr>
+          <w:rFonts w:hint="eastAsia"/>
+          <w:szCs w:val="21"/>
+        </w:rPr>
+        <w:t>，然后见数据插入</w:t>
+      </w:r>
+      <w:r>
+        <w:rPr>
+          <w:rFonts w:hint="eastAsia"/>
+          <w:szCs w:val="21"/>
+        </w:rPr>
+        <w:t xml:space="preserve">db </w:t>
       </w:r>
     </w:p>
     <w:p>
@@ -1192,7 +1066,49 @@
           <w:rFonts w:hint="eastAsia"/>
           <w:szCs w:val="21"/>
         </w:rPr>
-        <w:t>8  recInof添加folderId，authorId，cDate</w:t>
+        <w:t>8  recInof</w:t>
+      </w:r>
+      <w:r>
+        <w:rPr>
+          <w:rFonts w:hint="eastAsia"/>
+          <w:szCs w:val="21"/>
+        </w:rPr>
+        <w:t>添加</w:t>
+      </w:r>
+      <w:r>
+        <w:rPr>
+          <w:rFonts w:hint="eastAsia"/>
+          <w:szCs w:val="21"/>
+        </w:rPr>
+        <w:t>folderId</w:t>
+      </w:r>
+      <w:r>
+        <w:rPr>
+          <w:rFonts w:hint="eastAsia"/>
+          <w:szCs w:val="21"/>
+        </w:rPr>
+        <w:t>，</w:t>
+      </w:r>
+      <w:r>
+        <w:rPr>
+          <w:rFonts w:hint="eastAsia"/>
+          <w:szCs w:val="21"/>
+        </w:rPr>
+        <w:t>authorId</w:t>
+      </w:r>
+      <w:r>
+        <w:rPr>
+          <w:rFonts w:hint="eastAsia"/>
+          <w:szCs w:val="21"/>
+        </w:rPr>
+        <w:t>，</w:t>
+      </w:r>
+      <w:r>
+        <w:rPr>
+          <w:rFonts w:hint="eastAsia"/>
+          <w:szCs w:val="21"/>
+        </w:rPr>
+        <w:t>cDate</w:t>
       </w:r>
     </w:p>
     <w:p>
@@ -1205,16 +1121,22 @@
     </w:p>
     <w:p>
       <w:pPr>
-        <w:pStyle w:val="2"/>
-      </w:pPr>
-      <w:bookmarkStart w:id="1" w:name="_Toc11892"/>
-      <w:r>
-        <w:rPr>
-          <w:rFonts w:hint="eastAsia"/>
-        </w:rPr>
-        <w:t>2. 删除内插图片</w:t>
-      </w:r>
-      <w:bookmarkEnd w:id="1"/>
+        <w:pStyle w:val="Heading1"/>
+      </w:pPr>
+      <w:bookmarkStart w:id="2" w:name="_Toc11892"/>
+      <w:r>
+        <w:rPr>
+          <w:rFonts w:hint="eastAsia"/>
+        </w:rPr>
+        <w:t xml:space="preserve">2. </w:t>
+      </w:r>
+      <w:r>
+        <w:rPr>
+          <w:rFonts w:hint="eastAsia"/>
+        </w:rPr>
+        <w:t>删除内插图片</w:t>
+      </w:r>
+      <w:bookmarkEnd w:id="2"/>
     </w:p>
     <w:p>
       <w:pPr>
@@ -1274,16 +1196,28 @@
     </w:p>
     <w:p>
       <w:pPr>
-        <w:pStyle w:val="2"/>
-      </w:pPr>
-      <w:bookmarkStart w:id="2" w:name="_Toc30619"/>
-      <w:r>
-        <w:rPr>
-          <w:rFonts w:hint="eastAsia"/>
-        </w:rPr>
-        <w:t>3. 创建新文档(articles)</w:t>
-      </w:r>
-      <w:bookmarkEnd w:id="2"/>
+        <w:pStyle w:val="Heading1"/>
+      </w:pPr>
+      <w:bookmarkStart w:id="3" w:name="_Toc30619"/>
+      <w:r>
+        <w:rPr>
+          <w:rFonts w:hint="eastAsia"/>
+        </w:rPr>
+        <w:t xml:space="preserve">3. </w:t>
+      </w:r>
+      <w:r>
+        <w:rPr>
+          <w:rFonts w:hint="eastAsia"/>
+        </w:rPr>
+        <w:t>创建新文档</w:t>
+      </w:r>
+      <w:r>
+        <w:rPr>
+          <w:rFonts w:hint="eastAsia"/>
+        </w:rPr>
+        <w:t>(articles)</w:t>
+      </w:r>
+      <w:bookmarkEnd w:id="3"/>
     </w:p>
     <w:p>
       <w:pPr>
@@ -1308,50 +1242,29 @@
         </w:rPr>
         <w:t xml:space="preserve"> </w:t>
       </w:r>
-      <w:r>
-        <w:fldChar w:fldCharType="begin"/>
-      </w:r>
-      <w:r>
-        <w:instrText xml:space="preserve"> HYPERLINK "http://domain/wd/create" </w:instrText>
-      </w:r>
-      <w:r>
-        <w:fldChar w:fldCharType="separate"/>
-      </w:r>
-      <w:r>
-        <w:rPr>
-          <w:rStyle w:val="8"/>
-          <w:rFonts w:hint="eastAsia"/>
-          <w:szCs w:val="21"/>
-        </w:rPr>
-        <w:t>http://domain/wd/create</w:t>
-      </w:r>
-      <w:r>
-        <w:rPr>
-          <w:rStyle w:val="8"/>
-          <w:rFonts w:hint="eastAsia"/>
-          <w:szCs w:val="21"/>
-        </w:rPr>
-        <w:fldChar w:fldCharType="end"/>
-      </w:r>
-      <w:r>
-        <w:rPr>
-          <w:rFonts w:hint="eastAsia"/>
-          <w:szCs w:val="21"/>
-        </w:rPr>
-        <w:tab/>
-      </w:r>
-      <w:r>
-        <w:rPr>
-          <w:rFonts w:hint="eastAsia"/>
-          <w:szCs w:val="21"/>
-        </w:rPr>
-        <w:tab/>
-      </w:r>
-      <w:r>
-        <w:rPr>
-          <w:rFonts w:hint="eastAsia"/>
-          <w:szCs w:val="21"/>
-        </w:rPr>
+      <w:hyperlink r:id="rId8" w:history="1">
+        <w:r>
+          <w:rPr>
+            <w:rStyle w:val="Hyperlink"/>
+            <w:rFonts w:hint="eastAsia"/>
+            <w:szCs w:val="21"/>
+          </w:rPr>
+          <w:t>http://domain/wd/create</w:t>
+        </w:r>
+      </w:hyperlink>
+      <w:r>
+        <w:rPr>
+          <w:rFonts w:hint="eastAsia"/>
+          <w:szCs w:val="21"/>
+        </w:rPr>
+        <w:tab/>
+      </w:r>
+      <w:r>
+        <w:rPr>
+          <w:rFonts w:hint="eastAsia"/>
+          <w:szCs w:val="21"/>
+        </w:rPr>
+        <w:tab/>
         <w:t>POST</w:t>
       </w:r>
     </w:p>
@@ -1378,15 +1291,47 @@
           <w:sz w:val="24"/>
           <w:szCs w:val="24"/>
         </w:rPr>
-        <w:t>都是预设参数， 无输入参数，都直接由server生成</w:t>
-      </w:r>
-      <w:r>
-        <w:rPr>
-          <w:rFonts w:hint="eastAsia"/>
-          <w:b/>
+        <w:t>都是预设参数，</w:t>
+      </w:r>
+      <w:r>
+        <w:rPr>
+          <w:rFonts w:hint="eastAsia"/>
           <w:sz w:val="24"/>
           <w:szCs w:val="24"/>
         </w:rPr>
+        <w:t xml:space="preserve"> </w:t>
+      </w:r>
+      <w:r>
+        <w:rPr>
+          <w:rFonts w:hint="eastAsia"/>
+          <w:sz w:val="24"/>
+          <w:szCs w:val="24"/>
+        </w:rPr>
+        <w:t>无输入参数，都直接由</w:t>
+      </w:r>
+      <w:r>
+        <w:rPr>
+          <w:rFonts w:hint="eastAsia"/>
+          <w:sz w:val="24"/>
+          <w:szCs w:val="24"/>
+        </w:rPr>
+        <w:t>server</w:t>
+      </w:r>
+      <w:r>
+        <w:rPr>
+          <w:rFonts w:hint="eastAsia"/>
+          <w:sz w:val="24"/>
+          <w:szCs w:val="24"/>
+        </w:rPr>
+        <w:t>生成</w:t>
+      </w:r>
+      <w:r>
+        <w:rPr>
+          <w:rFonts w:hint="eastAsia"/>
+          <w:b/>
+          <w:sz w:val="24"/>
+          <w:szCs w:val="24"/>
+        </w:rPr>
         <w:t>）</w:t>
       </w:r>
     </w:p>
@@ -1443,7 +1388,7 @@
     </w:p>
     <w:p>
       <w:pPr>
-        <w:ind w:left="210" w:leftChars="100" w:firstLine="420"/>
+        <w:ind w:leftChars="100" w:left="210" w:firstLine="420"/>
       </w:pPr>
       <w:r>
         <w:t>S</w:t>
@@ -1496,17 +1441,18 @@
           <w:rFonts w:hint="eastAsia"/>
         </w:rPr>
         <w:tab/>
-      </w:r>
-      <w:r>
-        <w:rPr>
-          <w:rFonts w:hint="eastAsia"/>
-        </w:rPr>
-        <w:t>enum: editing/finish，编辑中，编辑完</w:t>
-      </w:r>
-    </w:p>
-    <w:p>
-      <w:pPr>
-        <w:ind w:left="210" w:leftChars="100" w:firstLine="420"/>
+        <w:t>enum: editing/finish</w:t>
+      </w:r>
+      <w:r>
+        <w:rPr>
+          <w:rFonts w:hint="eastAsia"/>
+        </w:rPr>
+        <w:t>，编辑中，编辑完</w:t>
+      </w:r>
+    </w:p>
+    <w:p>
+      <w:pPr>
+        <w:ind w:leftChars="100" w:left="210" w:firstLine="420"/>
       </w:pPr>
       <w:r>
         <w:t>A</w:t>
@@ -1538,9 +1484,10 @@
     </w:p>
     <w:p>
       <w:pPr>
-        <w:ind w:left="210" w:leftChars="100" w:firstLine="420"/>
-      </w:pPr>
-      <w:r>
+        <w:ind w:leftChars="100" w:left="210" w:firstLine="420"/>
+      </w:pPr>
+      <w:r>
+        <w:lastRenderedPageBreak/>
         <w:t>F</w:t>
       </w:r>
       <w:r>
@@ -1570,7 +1517,7 @@
     </w:p>
     <w:p>
       <w:pPr>
-        <w:ind w:left="210" w:leftChars="100" w:firstLine="420"/>
+        <w:ind w:leftChars="100" w:left="210" w:firstLine="420"/>
       </w:pPr>
       <w:r>
         <w:rPr>
@@ -1619,11 +1566,6 @@
           <w:rFonts w:hint="eastAsia"/>
         </w:rPr>
         <w:tab/>
-      </w:r>
-      <w:r>
-        <w:rPr>
-          <w:rFonts w:hint="eastAsia"/>
-        </w:rPr>
         <w:t>1</w:t>
       </w:r>
       <w:r>
@@ -1645,11 +1587,6 @@
           <w:rFonts w:hint="eastAsia"/>
         </w:rPr>
         <w:tab/>
-      </w:r>
-      <w:r>
-        <w:rPr>
-          <w:rFonts w:hint="eastAsia"/>
-        </w:rPr>
         <w:t>2</w:t>
       </w:r>
       <w:r>
@@ -1662,7 +1599,13 @@
         <w:rPr>
           <w:rFonts w:hint="eastAsia"/>
         </w:rPr>
-        <w:t>自动生成一个新建文档，并记录到db</w:t>
+        <w:t>自动生成一个新建文档，并记录到</w:t>
+      </w:r>
+      <w:r>
+        <w:rPr>
+          <w:rFonts w:hint="eastAsia"/>
+        </w:rPr>
+        <w:t>db</w:t>
       </w:r>
     </w:p>
     <w:p>
@@ -1685,7 +1628,25 @@
         <w:rPr>
           <w:rFonts w:hint="eastAsia"/>
         </w:rPr>
-        <w:t>创建一个新的likeUnLike记录，插入db</w:t>
+        <w:t>创建一个新的</w:t>
+      </w:r>
+      <w:r>
+        <w:rPr>
+          <w:rFonts w:hint="eastAsia"/>
+        </w:rPr>
+        <w:t>likeUnLike</w:t>
+      </w:r>
+      <w:r>
+        <w:rPr>
+          <w:rFonts w:hint="eastAsia"/>
+        </w:rPr>
+        <w:t>记录，插入</w:t>
+      </w:r>
+      <w:r>
+        <w:rPr>
+          <w:rFonts w:hint="eastAsia"/>
+        </w:rPr>
+        <w:t>db</w:t>
       </w:r>
     </w:p>
     <w:p>
@@ -1695,21 +1656,26 @@
     </w:p>
     <w:p>
       <w:pPr>
-        <w:pStyle w:val="2"/>
-      </w:pPr>
-      <w:bookmarkStart w:id="3" w:name="_Toc28532"/>
-      <w:r>
-        <w:rPr>
-          <w:rFonts w:hint="eastAsia"/>
-        </w:rPr>
-        <w:t>4. 更新文档</w:t>
-      </w:r>
-      <w:bookmarkEnd w:id="3"/>
-    </w:p>
-    <w:p>
-      <w:pPr>
-        <w:rPr>
-          <w:rFonts w:hint="eastAsia"/>
+        <w:pStyle w:val="Heading1"/>
+      </w:pPr>
+      <w:bookmarkStart w:id="4" w:name="_Toc28532"/>
+      <w:r>
+        <w:rPr>
+          <w:rFonts w:hint="eastAsia"/>
+        </w:rPr>
+        <w:t xml:space="preserve">4. </w:t>
+      </w:r>
+      <w:r>
+        <w:rPr>
+          <w:rFonts w:hint="eastAsia"/>
+        </w:rPr>
+        <w:t>更新文档</w:t>
+      </w:r>
+      <w:bookmarkEnd w:id="4"/>
+    </w:p>
+    <w:p>
+      <w:pPr>
+        <w:rPr>
           <w:b/>
           <w:sz w:val="28"/>
           <w:szCs w:val="28"/>
@@ -1745,50 +1711,29 @@
         </w:rPr>
         <w:t xml:space="preserve"> </w:t>
       </w:r>
-      <w:r>
-        <w:fldChar w:fldCharType="begin"/>
-      </w:r>
-      <w:r>
-        <w:instrText xml:space="preserve"> HYPERLINK "http://domain/wd/update" </w:instrText>
-      </w:r>
-      <w:r>
-        <w:fldChar w:fldCharType="separate"/>
-      </w:r>
-      <w:r>
-        <w:rPr>
-          <w:rStyle w:val="8"/>
-          <w:rFonts w:hint="eastAsia"/>
-          <w:szCs w:val="21"/>
-        </w:rPr>
-        <w:t>http://domain/wd/update</w:t>
-      </w:r>
-      <w:r>
-        <w:rPr>
-          <w:rStyle w:val="8"/>
-          <w:rFonts w:hint="eastAsia"/>
-          <w:szCs w:val="21"/>
-        </w:rPr>
-        <w:fldChar w:fldCharType="end"/>
-      </w:r>
-      <w:r>
-        <w:rPr>
-          <w:rFonts w:hint="eastAsia"/>
-          <w:szCs w:val="21"/>
-        </w:rPr>
-        <w:tab/>
-      </w:r>
-      <w:r>
-        <w:rPr>
-          <w:rFonts w:hint="eastAsia"/>
-          <w:szCs w:val="21"/>
-        </w:rPr>
-        <w:tab/>
-      </w:r>
-      <w:r>
-        <w:rPr>
-          <w:rFonts w:hint="eastAsia"/>
-          <w:szCs w:val="21"/>
-        </w:rPr>
+      <w:hyperlink r:id="rId9" w:history="1">
+        <w:r>
+          <w:rPr>
+            <w:rStyle w:val="Hyperlink"/>
+            <w:rFonts w:hint="eastAsia"/>
+            <w:szCs w:val="21"/>
+          </w:rPr>
+          <w:t>http://domain/wd/update</w:t>
+        </w:r>
+      </w:hyperlink>
+      <w:r>
+        <w:rPr>
+          <w:rFonts w:hint="eastAsia"/>
+          <w:szCs w:val="21"/>
+        </w:rPr>
+        <w:tab/>
+      </w:r>
+      <w:r>
+        <w:rPr>
+          <w:rFonts w:hint="eastAsia"/>
+          <w:szCs w:val="21"/>
+        </w:rPr>
+        <w:tab/>
         <w:t>POST</w:t>
       </w:r>
     </w:p>
@@ -1858,7 +1803,7 @@
     </w:p>
     <w:p>
       <w:pPr>
-        <w:ind w:left="630" w:leftChars="300" w:firstLine="420"/>
+        <w:ind w:leftChars="300" w:left="630" w:firstLine="420"/>
       </w:pPr>
       <w:r>
         <w:t>N</w:t>
@@ -1875,18 +1820,13 @@
     </w:p>
     <w:p>
       <w:pPr>
-        <w:ind w:left="210" w:leftChars="100" w:firstLine="420"/>
-      </w:pPr>
-      <w:r>
-        <w:rPr>
-          <w:rFonts w:hint="eastAsia"/>
-        </w:rPr>
-        <w:tab/>
-      </w:r>
-      <w:r>
-        <w:rPr>
-          <w:rFonts w:hint="eastAsia"/>
-        </w:rPr>
+        <w:ind w:leftChars="100" w:left="210" w:firstLine="420"/>
+      </w:pPr>
+      <w:r>
+        <w:rPr>
+          <w:rFonts w:hint="eastAsia"/>
+        </w:rPr>
+        <w:tab/>
         <w:t xml:space="preserve">  </w:t>
       </w:r>
       <w:r>
@@ -1909,17 +1849,18 @@
           <w:rFonts w:hint="eastAsia"/>
         </w:rPr>
         <w:tab/>
-      </w:r>
-      <w:r>
-        <w:rPr>
-          <w:rFonts w:hint="eastAsia"/>
-        </w:rPr>
-        <w:t>enum: editing/finish，编辑中，编辑完</w:t>
-      </w:r>
-    </w:p>
-    <w:p>
-      <w:pPr>
-        <w:ind w:left="210" w:leftChars="100" w:firstLine="420"/>
+        <w:t>enum: editing/finish</w:t>
+      </w:r>
+      <w:r>
+        <w:rPr>
+          <w:rFonts w:hint="eastAsia"/>
+        </w:rPr>
+        <w:t>，编辑中，编辑完</w:t>
+      </w:r>
+    </w:p>
+    <w:p>
+      <w:pPr>
+        <w:ind w:leftChars="100" w:left="210" w:firstLine="420"/>
         <w:rPr>
           <w:strike/>
         </w:rPr>
@@ -1929,14 +1870,9 @@
           <w:rFonts w:hint="eastAsia"/>
         </w:rPr>
         <w:tab/>
-      </w:r>
-      <w:r>
-        <w:rPr>
-          <w:rFonts w:hint="eastAsia"/>
-        </w:rPr>
         <w:t xml:space="preserve">  </w:t>
       </w:r>
-      <w:commentRangeStart w:id="1"/>
+      <w:commentRangeStart w:id="5"/>
       <w:r>
         <w:rPr>
           <w:strike/>
@@ -1985,28 +1921,23 @@
         </w:rPr>
         <w:t>谁创建了目录</w:t>
       </w:r>
-      <w:commentRangeEnd w:id="1"/>
-      <w:r>
-        <w:rPr>
-          <w:rStyle w:val="9"/>
-        </w:rPr>
-        <w:commentReference w:id="1"/>
-      </w:r>
-    </w:p>
-    <w:p>
-      <w:pPr>
-        <w:ind w:left="210" w:leftChars="100" w:firstLine="420"/>
-      </w:pPr>
-      <w:r>
-        <w:rPr>
-          <w:rFonts w:hint="eastAsia"/>
-        </w:rPr>
-        <w:tab/>
-      </w:r>
-      <w:r>
-        <w:rPr>
-          <w:rFonts w:hint="eastAsia"/>
-        </w:rPr>
+      <w:commentRangeEnd w:id="5"/>
+      <w:r>
+        <w:rPr>
+          <w:rStyle w:val="CommentReference"/>
+        </w:rPr>
+        <w:commentReference w:id="5"/>
+      </w:r>
+    </w:p>
+    <w:p>
+      <w:pPr>
+        <w:ind w:leftChars="100" w:left="210" w:firstLine="420"/>
+      </w:pPr>
+      <w:r>
+        <w:rPr>
+          <w:rFonts w:hint="eastAsia"/>
+        </w:rPr>
+        <w:tab/>
         <w:t xml:space="preserve">  FolderId: {valued: objectId}</w:t>
       </w:r>
       <w:r>
@@ -2014,11 +1945,6 @@
           <w:rFonts w:hint="eastAsia"/>
         </w:rPr>
         <w:tab/>
-      </w:r>
-      <w:r>
-        <w:rPr>
-          <w:rFonts w:hint="eastAsia"/>
-        </w:rPr>
         <w:t>;</w:t>
       </w:r>
       <w:r>
@@ -2054,7 +1980,7 @@
     </w:p>
     <w:p>
       <w:pPr>
-        <w:ind w:left="630" w:leftChars="300" w:firstLine="420"/>
+        <w:ind w:leftChars="300" w:left="630" w:firstLine="420"/>
       </w:pPr>
       <w:r>
         <w:rPr>
@@ -2065,7 +1991,7 @@
     </w:p>
     <w:p>
       <w:pPr>
-        <w:ind w:left="630" w:leftChars="300" w:firstLine="420"/>
+        <w:ind w:leftChars="300" w:left="630" w:firstLine="420"/>
       </w:pPr>
       <w:r>
         <w:rPr>
@@ -2094,7 +2020,7 @@
     </w:p>
     <w:p>
       <w:pPr>
-        <w:ind w:left="630" w:leftChars="300" w:firstLine="420"/>
+        <w:ind w:leftChars="300" w:left="630" w:firstLine="420"/>
       </w:pPr>
       <w:r>
         <w:rPr>
@@ -2105,7 +2031,7 @@
     </w:p>
     <w:p>
       <w:pPr>
-        <w:ind w:left="630" w:leftChars="300" w:firstLine="420"/>
+        <w:ind w:leftChars="300" w:left="630" w:firstLine="420"/>
       </w:pPr>
       <w:r>
         <w:t>T</w:t>
@@ -2209,12 +2135,12 @@
     </w:p>
     <w:p>
       <w:pPr>
-        <w:ind w:left="630" w:leftChars="300" w:firstLine="420"/>
+        <w:ind w:leftChars="300" w:left="630" w:firstLine="420"/>
         <w:rPr>
           <w:strike/>
         </w:rPr>
       </w:pPr>
-      <w:commentRangeStart w:id="2"/>
+      <w:commentRangeStart w:id="6"/>
       <w:r>
         <w:rPr>
           <w:strike/>
@@ -2254,13 +2180,14 @@
           <w:strike/>
         </w:rPr>
         <w:tab/>
+        <w:t>optional;0~5</w:t>
       </w:r>
       <w:r>
         <w:rPr>
           <w:rFonts w:hint="eastAsia"/>
           <w:strike/>
         </w:rPr>
-        <w:t>optional;0~5</w:t>
+        <w:tab/>
       </w:r>
       <w:r>
         <w:rPr>
@@ -2274,31 +2201,38 @@
           <w:rFonts w:hint="eastAsia"/>
           <w:strike/>
         </w:rPr>
-        <w:tab/>
+        <w:t>文档内插图片，最多</w:t>
       </w:r>
       <w:r>
         <w:rPr>
           <w:rFonts w:hint="eastAsia"/>
           <w:strike/>
         </w:rPr>
-        <w:t>文档内插图片，最多5幅</w:t>
-      </w:r>
-      <w:commentRangeEnd w:id="2"/>
-      <w:r>
-        <w:rPr>
-          <w:rStyle w:val="9"/>
-        </w:rPr>
-        <w:commentReference w:id="2"/>
-      </w:r>
-    </w:p>
-    <w:p>
-      <w:pPr>
-        <w:ind w:left="630" w:leftChars="300" w:firstLine="420"/>
-        <w:rPr>
+        <w:t>5</w:t>
+      </w:r>
+      <w:r>
+        <w:rPr>
+          <w:rFonts w:hint="eastAsia"/>
           <w:strike/>
         </w:rPr>
-      </w:pPr>
-      <w:commentRangeStart w:id="3"/>
+        <w:t>幅</w:t>
+      </w:r>
+      <w:commentRangeEnd w:id="6"/>
+      <w:r>
+        <w:rPr>
+          <w:rStyle w:val="CommentReference"/>
+        </w:rPr>
+        <w:commentReference w:id="6"/>
+      </w:r>
+    </w:p>
+    <w:p>
+      <w:pPr>
+        <w:ind w:leftChars="300" w:left="630" w:firstLine="420"/>
+        <w:rPr>
+          <w:strike/>
+        </w:rPr>
+      </w:pPr>
+      <w:commentRangeStart w:id="7"/>
       <w:r>
         <w:rPr>
           <w:strike/>
@@ -2321,12 +2255,12 @@
         </w:rPr>
         <w:t>:[objectId]}</w:t>
       </w:r>
-      <w:commentRangeEnd w:id="3"/>
-      <w:r>
-        <w:rPr>
-          <w:rStyle w:val="9"/>
-        </w:rPr>
-        <w:commentReference w:id="3"/>
+      <w:commentRangeEnd w:id="7"/>
+      <w:r>
+        <w:rPr>
+          <w:rStyle w:val="CommentReference"/>
+        </w:rPr>
+        <w:commentReference w:id="7"/>
       </w:r>
     </w:p>
     <w:p>
@@ -2336,7 +2270,7 @@
           <w:strike/>
         </w:rPr>
       </w:pPr>
-      <w:commentRangeStart w:id="4"/>
+      <w:commentRangeStart w:id="8"/>
       <w:r>
         <w:rPr>
           <w:strike/>
@@ -2382,12 +2316,12 @@
         </w:rPr>
         <w:t>”</w:t>
       </w:r>
-      <w:commentRangeEnd w:id="4"/>
-      <w:r>
-        <w:rPr>
-          <w:rStyle w:val="9"/>
-        </w:rPr>
-        <w:commentReference w:id="4"/>
+      <w:commentRangeEnd w:id="8"/>
+      <w:r>
+        <w:rPr>
+          <w:rStyle w:val="CommentReference"/>
+        </w:rPr>
+        <w:commentReference w:id="8"/>
       </w:r>
     </w:p>
     <w:p>
@@ -2444,7 +2378,19 @@
         <w:rPr>
           <w:rFonts w:hint="eastAsia"/>
         </w:rPr>
-        <w:t>对字段field/pureContent/htmlContent，使用</w:t>
+        <w:t>对字段</w:t>
+      </w:r>
+      <w:r>
+        <w:rPr>
+          <w:rFonts w:hint="eastAsia"/>
+        </w:rPr>
+        <w:t>field/pureContent/htmlContent</w:t>
+      </w:r>
+      <w:r>
+        <w:rPr>
+          <w:rFonts w:hint="eastAsia"/>
+        </w:rPr>
+        <w:t>，使用</w:t>
       </w:r>
       <w:r>
         <w:t>DOMPurify</w:t>
@@ -2453,20 +2399,27 @@
         <w:rPr>
           <w:rFonts w:hint="eastAsia"/>
         </w:rPr>
-        <w:t>进行XSS检测</w:t>
-      </w:r>
-    </w:p>
-    <w:p>
-      <w:r>
-        <w:rPr>
-          <w:rFonts w:hint="eastAsia"/>
-        </w:rPr>
-        <w:tab/>
-      </w:r>
-      <w:r>
-        <w:rPr>
-          <w:rFonts w:hint="eastAsia"/>
-        </w:rPr>
+        <w:t>进行</w:t>
+      </w:r>
+      <w:r>
+        <w:rPr>
+          <w:rFonts w:hint="eastAsia"/>
+        </w:rPr>
+        <w:t>XSS</w:t>
+      </w:r>
+      <w:r>
+        <w:rPr>
+          <w:rFonts w:hint="eastAsia"/>
+        </w:rPr>
+        <w:t>检测</w:t>
+      </w:r>
+    </w:p>
+    <w:p>
+      <w:r>
+        <w:rPr>
+          <w:rFonts w:hint="eastAsia"/>
+        </w:rPr>
+        <w:tab/>
         <w:t>3</w:t>
       </w:r>
       <w:r>
@@ -2479,20 +2432,33 @@
         <w:rPr>
           <w:rFonts w:hint="eastAsia"/>
         </w:rPr>
-        <w:t>检查当前用户是否为field中的author</w:t>
-      </w:r>
-    </w:p>
-    <w:p>
-      <w:r>
-        <w:rPr>
-          <w:rFonts w:hint="eastAsia"/>
-        </w:rPr>
-        <w:tab/>
-      </w:r>
-      <w:r>
-        <w:rPr>
-          <w:rFonts w:hint="eastAsia"/>
-        </w:rPr>
+        <w:t>检查当前用户是否为</w:t>
+      </w:r>
+      <w:r>
+        <w:rPr>
+          <w:rFonts w:hint="eastAsia"/>
+        </w:rPr>
+        <w:t>field</w:t>
+      </w:r>
+      <w:r>
+        <w:rPr>
+          <w:rFonts w:hint="eastAsia"/>
+        </w:rPr>
+        <w:t>中的</w:t>
+      </w:r>
+      <w:r>
+        <w:rPr>
+          <w:rFonts w:hint="eastAsia"/>
+        </w:rPr>
+        <w:t>author</w:t>
+      </w:r>
+    </w:p>
+    <w:p>
+      <w:r>
+        <w:rPr>
+          <w:rFonts w:hint="eastAsia"/>
+        </w:rPr>
+        <w:tab/>
         <w:t>4</w:t>
       </w:r>
       <w:r>
@@ -2505,20 +2471,63 @@
         <w:rPr>
           <w:rFonts w:hint="eastAsia"/>
         </w:rPr>
-        <w:t>检查status是否为enum中的一员（author字段为required，必定存在）</w:t>
-      </w:r>
-    </w:p>
-    <w:p>
-      <w:r>
-        <w:rPr>
-          <w:rFonts w:hint="eastAsia"/>
-        </w:rPr>
-        <w:tab/>
-      </w:r>
-      <w:r>
-        <w:rPr>
-          <w:rFonts w:hint="eastAsia"/>
-        </w:rPr>
+        <w:t>检查</w:t>
+      </w:r>
+      <w:r>
+        <w:rPr>
+          <w:rFonts w:hint="eastAsia"/>
+        </w:rPr>
+        <w:t>status</w:t>
+      </w:r>
+      <w:r>
+        <w:rPr>
+          <w:rFonts w:hint="eastAsia"/>
+        </w:rPr>
+        <w:t>是否为</w:t>
+      </w:r>
+      <w:r>
+        <w:rPr>
+          <w:rFonts w:hint="eastAsia"/>
+        </w:rPr>
+        <w:t>enum</w:t>
+      </w:r>
+      <w:r>
+        <w:rPr>
+          <w:rFonts w:hint="eastAsia"/>
+        </w:rPr>
+        <w:t>中的一员（</w:t>
+      </w:r>
+      <w:r>
+        <w:rPr>
+          <w:rFonts w:hint="eastAsia"/>
+        </w:rPr>
+        <w:t>author</w:t>
+      </w:r>
+      <w:r>
+        <w:rPr>
+          <w:rFonts w:hint="eastAsia"/>
+        </w:rPr>
+        <w:t>字段为</w:t>
+      </w:r>
+      <w:r>
+        <w:rPr>
+          <w:rFonts w:hint="eastAsia"/>
+        </w:rPr>
+        <w:t>required</w:t>
+      </w:r>
+      <w:r>
+        <w:rPr>
+          <w:rFonts w:hint="eastAsia"/>
+        </w:rPr>
+        <w:t>，必定存在）</w:t>
+      </w:r>
+    </w:p>
+    <w:p>
+      <w:r>
+        <w:rPr>
+          <w:rFonts w:hint="eastAsia"/>
+        </w:rPr>
+        <w:tab/>
         <w:t>5</w:t>
       </w:r>
       <w:r>
@@ -2531,60 +2540,75 @@
         <w:rPr>
           <w:rFonts w:hint="eastAsia"/>
         </w:rPr>
-        <w:t>检查folderId</w:t>
-      </w:r>
-    </w:p>
-    <w:p>
-      <w:r>
-        <w:rPr>
-          <w:rFonts w:hint="eastAsia"/>
-        </w:rPr>
-        <w:tab/>
-      </w:r>
-      <w:r>
-        <w:rPr>
-          <w:rFonts w:hint="eastAsia"/>
-        </w:rPr>
-        <w:tab/>
-      </w:r>
-      <w:r>
-        <w:rPr>
-          <w:rFonts w:hint="eastAsia"/>
-        </w:rPr>
-        <w:t>5.1 是否存在</w:t>
-      </w:r>
-    </w:p>
-    <w:p>
-      <w:r>
-        <w:rPr>
-          <w:rFonts w:hint="eastAsia"/>
-        </w:rPr>
-        <w:tab/>
-      </w:r>
-      <w:r>
-        <w:rPr>
-          <w:rFonts w:hint="eastAsia"/>
-        </w:rPr>
-        <w:tab/>
-      </w:r>
-      <w:r>
-        <w:rPr>
-          <w:rFonts w:hint="eastAsia"/>
-        </w:rPr>
-        <w:t>5.2 是否为author所有</w:t>
-      </w:r>
-    </w:p>
-    <w:p>
-      <w:r>
-        <w:rPr>
-          <w:rFonts w:hint="eastAsia"/>
-        </w:rPr>
-        <w:tab/>
-      </w:r>
-      <w:r>
-        <w:rPr>
-          <w:rFonts w:hint="eastAsia"/>
-        </w:rPr>
+        <w:t>检查</w:t>
+      </w:r>
+      <w:r>
+        <w:rPr>
+          <w:rFonts w:hint="eastAsia"/>
+        </w:rPr>
+        <w:t>folderId</w:t>
+      </w:r>
+    </w:p>
+    <w:p>
+      <w:r>
+        <w:rPr>
+          <w:rFonts w:hint="eastAsia"/>
+        </w:rPr>
+        <w:tab/>
+      </w:r>
+      <w:r>
+        <w:rPr>
+          <w:rFonts w:hint="eastAsia"/>
+        </w:rPr>
+        <w:tab/>
+        <w:t xml:space="preserve">5.1 </w:t>
+      </w:r>
+      <w:r>
+        <w:rPr>
+          <w:rFonts w:hint="eastAsia"/>
+        </w:rPr>
+        <w:t>是否存在</w:t>
+      </w:r>
+    </w:p>
+    <w:p>
+      <w:r>
+        <w:rPr>
+          <w:rFonts w:hint="eastAsia"/>
+        </w:rPr>
+        <w:tab/>
+      </w:r>
+      <w:r>
+        <w:rPr>
+          <w:rFonts w:hint="eastAsia"/>
+        </w:rPr>
+        <w:tab/>
+        <w:t xml:space="preserve">5.2 </w:t>
+      </w:r>
+      <w:r>
+        <w:rPr>
+          <w:rFonts w:hint="eastAsia"/>
+        </w:rPr>
+        <w:t>是否为</w:t>
+      </w:r>
+      <w:r>
+        <w:rPr>
+          <w:rFonts w:hint="eastAsia"/>
+        </w:rPr>
+        <w:t>author</w:t>
+      </w:r>
+      <w:r>
+        <w:rPr>
+          <w:rFonts w:hint="eastAsia"/>
+        </w:rPr>
+        <w:t>所有</w:t>
+      </w:r>
+    </w:p>
+    <w:p>
+      <w:r>
+        <w:rPr>
+          <w:rFonts w:hint="eastAsia"/>
+        </w:rPr>
+        <w:tab/>
         <w:t>6</w:t>
       </w:r>
       <w:r>
@@ -2597,20 +2621,63 @@
         <w:rPr>
           <w:rFonts w:hint="eastAsia"/>
         </w:rPr>
-        <w:t>检查category是否在db中存在（category是required，必定存在）</w:t>
-      </w:r>
-    </w:p>
-    <w:p>
-      <w:r>
-        <w:rPr>
-          <w:rFonts w:hint="eastAsia"/>
-        </w:rPr>
-        <w:tab/>
-      </w:r>
-      <w:r>
-        <w:rPr>
-          <w:rFonts w:hint="eastAsia"/>
-        </w:rPr>
+        <w:t>检查</w:t>
+      </w:r>
+      <w:r>
+        <w:rPr>
+          <w:rFonts w:hint="eastAsia"/>
+        </w:rPr>
+        <w:t>category</w:t>
+      </w:r>
+      <w:r>
+        <w:rPr>
+          <w:rFonts w:hint="eastAsia"/>
+        </w:rPr>
+        <w:t>是否在</w:t>
+      </w:r>
+      <w:r>
+        <w:rPr>
+          <w:rFonts w:hint="eastAsia"/>
+        </w:rPr>
+        <w:t>db</w:t>
+      </w:r>
+      <w:r>
+        <w:rPr>
+          <w:rFonts w:hint="eastAsia"/>
+        </w:rPr>
+        <w:t>中存在（</w:t>
+      </w:r>
+      <w:r>
+        <w:rPr>
+          <w:rFonts w:hint="eastAsia"/>
+        </w:rPr>
+        <w:t>category</w:t>
+      </w:r>
+      <w:r>
+        <w:rPr>
+          <w:rFonts w:hint="eastAsia"/>
+        </w:rPr>
+        <w:t>是</w:t>
+      </w:r>
+      <w:r>
+        <w:rPr>
+          <w:rFonts w:hint="eastAsia"/>
+        </w:rPr>
+        <w:t>required</w:t>
+      </w:r>
+      <w:r>
+        <w:rPr>
+          <w:rFonts w:hint="eastAsia"/>
+        </w:rPr>
+        <w:t>，必定存在）</w:t>
+      </w:r>
+    </w:p>
+    <w:p>
+      <w:r>
+        <w:rPr>
+          <w:rFonts w:hint="eastAsia"/>
+        </w:rPr>
+        <w:tab/>
         <w:t>7</w:t>
       </w:r>
       <w:r>
@@ -2623,20 +2690,111 @@
         <w:rPr>
           <w:rFonts w:hint="eastAsia"/>
         </w:rPr>
-        <w:t>如果tags存在，遍历所有tag，是否在coll tags中存在，不存在，在coll tags中创建新tag，并替换成objectId；如果tag存在，获得objectId，并替换</w:t>
-      </w:r>
-    </w:p>
-    <w:p>
-      <w:r>
-        <w:rPr>
-          <w:rFonts w:hint="eastAsia"/>
-        </w:rPr>
-        <w:tab/>
-      </w:r>
-      <w:r>
-        <w:rPr>
-          <w:rFonts w:hint="eastAsia"/>
-        </w:rPr>
+        <w:t>如果</w:t>
+      </w:r>
+      <w:r>
+        <w:rPr>
+          <w:rFonts w:hint="eastAsia"/>
+        </w:rPr>
+        <w:t>tags</w:t>
+      </w:r>
+      <w:r>
+        <w:rPr>
+          <w:rFonts w:hint="eastAsia"/>
+        </w:rPr>
+        <w:t>存在，遍历所有</w:t>
+      </w:r>
+      <w:r>
+        <w:rPr>
+          <w:rFonts w:hint="eastAsia"/>
+        </w:rPr>
+        <w:t>tag</w:t>
+      </w:r>
+      <w:r>
+        <w:rPr>
+          <w:rFonts w:hint="eastAsia"/>
+        </w:rPr>
+        <w:t>，是否在</w:t>
+      </w:r>
+      <w:r>
+        <w:rPr>
+          <w:rFonts w:hint="eastAsia"/>
+        </w:rPr>
+        <w:t>coll tags</w:t>
+      </w:r>
+      <w:r>
+        <w:rPr>
+          <w:rFonts w:hint="eastAsia"/>
+        </w:rPr>
+        <w:t>中存在，不存在，在</w:t>
+      </w:r>
+      <w:r>
+        <w:rPr>
+          <w:rFonts w:hint="eastAsia"/>
+        </w:rPr>
+        <w:t>coll tags</w:t>
+      </w:r>
+      <w:r>
+        <w:rPr>
+          <w:rFonts w:hint="eastAsia"/>
+        </w:rPr>
+        <w:t>中创建新</w:t>
+      </w:r>
+      <w:r>
+        <w:rPr>
+          <w:rFonts w:hint="eastAsia"/>
+        </w:rPr>
+        <w:t>tag</w:t>
+      </w:r>
+      <w:r>
+        <w:rPr>
+          <w:rFonts w:hint="eastAsia"/>
+        </w:rPr>
+        <w:t>，并替换成</w:t>
+      </w:r>
+      <w:r>
+        <w:rPr>
+          <w:rFonts w:hint="eastAsia"/>
+        </w:rPr>
+        <w:t>objectId</w:t>
+      </w:r>
+      <w:r>
+        <w:rPr>
+          <w:rFonts w:hint="eastAsia"/>
+        </w:rPr>
+        <w:t>；如果</w:t>
+      </w:r>
+      <w:r>
+        <w:rPr>
+          <w:rFonts w:hint="eastAsia"/>
+        </w:rPr>
+        <w:t>tag</w:t>
+      </w:r>
+      <w:r>
+        <w:rPr>
+          <w:rFonts w:hint="eastAsia"/>
+        </w:rPr>
+        <w:t>存在，获得</w:t>
+      </w:r>
+      <w:r>
+        <w:rPr>
+          <w:rFonts w:hint="eastAsia"/>
+        </w:rPr>
+        <w:t>objectId</w:t>
+      </w:r>
+      <w:r>
+        <w:rPr>
+          <w:rFonts w:hint="eastAsia"/>
+        </w:rPr>
+        <w:t>，并替换</w:t>
+      </w:r>
+    </w:p>
+    <w:p>
+      <w:r>
+        <w:rPr>
+          <w:rFonts w:hint="eastAsia"/>
+        </w:rPr>
+        <w:tab/>
         <w:t>8</w:t>
       </w:r>
       <w:r>
@@ -2649,27 +2807,92 @@
         <w:rPr>
           <w:rFonts w:hint="eastAsia"/>
         </w:rPr>
-        <w:t>如果articleImages存在，遍历field articleImages，检查每个objectId是否已经在coll articleImages中存在了（image在编辑文档时，直接上传了）</w:t>
+        <w:t>如果</w:t>
+      </w:r>
+      <w:r>
+        <w:rPr>
+          <w:rFonts w:hint="eastAsia"/>
+        </w:rPr>
+        <w:t>articleImages</w:t>
+      </w:r>
+      <w:r>
+        <w:rPr>
+          <w:rFonts w:hint="eastAsia"/>
+        </w:rPr>
+        <w:t>存在，遍历</w:t>
+      </w:r>
+      <w:r>
+        <w:rPr>
+          <w:rFonts w:hint="eastAsia"/>
+        </w:rPr>
+        <w:t>field articleImages</w:t>
+      </w:r>
+      <w:r>
+        <w:rPr>
+          <w:rFonts w:hint="eastAsia"/>
+        </w:rPr>
+        <w:t>，检查每个</w:t>
+      </w:r>
+      <w:r>
+        <w:rPr>
+          <w:rFonts w:hint="eastAsia"/>
+        </w:rPr>
+        <w:t>objectId</w:t>
+      </w:r>
+      <w:r>
+        <w:rPr>
+          <w:rFonts w:hint="eastAsia"/>
+        </w:rPr>
+        <w:t>是否已经在</w:t>
+      </w:r>
+      <w:r>
+        <w:rPr>
+          <w:rFonts w:hint="eastAsia"/>
+        </w:rPr>
+        <w:t>coll articleImages</w:t>
+      </w:r>
+      <w:r>
+        <w:rPr>
+          <w:rFonts w:hint="eastAsia"/>
+        </w:rPr>
+        <w:t>中存在了（</w:t>
+      </w:r>
+      <w:r>
+        <w:rPr>
+          <w:rFonts w:hint="eastAsia"/>
+        </w:rPr>
+        <w:t>image</w:t>
+      </w:r>
+      <w:r>
+        <w:rPr>
+          <w:rFonts w:hint="eastAsia"/>
+        </w:rPr>
+        <w:t>在编辑文档时，直接上传了）</w:t>
       </w:r>
     </w:p>
     <w:p/>
     <w:p>
       <w:pPr>
-        <w:pStyle w:val="2"/>
-      </w:pPr>
-      <w:bookmarkStart w:id="4" w:name="_Toc30637"/>
-      <w:r>
-        <w:rPr>
-          <w:rFonts w:hint="eastAsia"/>
-        </w:rPr>
-        <w:t>5. 创建新评论</w:t>
-      </w:r>
-      <w:bookmarkEnd w:id="4"/>
-    </w:p>
-    <w:p>
-      <w:pPr>
-        <w:rPr>
-          <w:rFonts w:hint="eastAsia"/>
+        <w:pStyle w:val="Heading1"/>
+      </w:pPr>
+      <w:bookmarkStart w:id="9" w:name="_Toc30637"/>
+      <w:r>
+        <w:rPr>
+          <w:rFonts w:hint="eastAsia"/>
+        </w:rPr>
+        <w:t xml:space="preserve">5. </w:t>
+      </w:r>
+      <w:r>
+        <w:rPr>
+          <w:rFonts w:hint="eastAsia"/>
+        </w:rPr>
+        <w:t>创建新评论</w:t>
+      </w:r>
+      <w:bookmarkEnd w:id="9"/>
+    </w:p>
+    <w:p>
+      <w:pPr>
+        <w:rPr>
           <w:b/>
           <w:sz w:val="28"/>
           <w:szCs w:val="28"/>
@@ -2679,7 +2902,25 @@
         <w:rPr>
           <w:rFonts w:hint="eastAsia"/>
         </w:rPr>
-        <w:t>articleComments，需要和impeachReasult结合，决定是否可以创建</w:t>
+        <w:t>articleComments</w:t>
+      </w:r>
+      <w:r>
+        <w:rPr>
+          <w:rFonts w:hint="eastAsia"/>
+        </w:rPr>
+        <w:t>，需要和</w:t>
+      </w:r>
+      <w:r>
+        <w:rPr>
+          <w:rFonts w:hint="eastAsia"/>
+        </w:rPr>
+        <w:t>impeachReasult</w:t>
+      </w:r>
+      <w:r>
+        <w:rPr>
+          <w:rFonts w:hint="eastAsia"/>
+        </w:rPr>
+        <w:t>结合，决定是否可以创建</w:t>
       </w:r>
     </w:p>
     <w:p>
@@ -2705,50 +2946,29 @@
         </w:rPr>
         <w:t xml:space="preserve"> </w:t>
       </w:r>
-      <w:r>
-        <w:fldChar w:fldCharType="begin"/>
-      </w:r>
-      <w:r>
-        <w:instrText xml:space="preserve"> HYPERLINK "http://domain/wdpl/update" </w:instrText>
-      </w:r>
-      <w:r>
-        <w:fldChar w:fldCharType="separate"/>
-      </w:r>
-      <w:r>
-        <w:rPr>
-          <w:rStyle w:val="8"/>
-          <w:rFonts w:hint="eastAsia"/>
-          <w:szCs w:val="21"/>
-        </w:rPr>
-        <w:t>http://domain/wdpl/update</w:t>
-      </w:r>
-      <w:r>
-        <w:rPr>
-          <w:rStyle w:val="8"/>
-          <w:rFonts w:hint="eastAsia"/>
-          <w:szCs w:val="21"/>
-        </w:rPr>
-        <w:fldChar w:fldCharType="end"/>
-      </w:r>
-      <w:r>
-        <w:rPr>
-          <w:rFonts w:hint="eastAsia"/>
-          <w:szCs w:val="21"/>
-        </w:rPr>
-        <w:tab/>
-      </w:r>
-      <w:r>
-        <w:rPr>
-          <w:rFonts w:hint="eastAsia"/>
-          <w:szCs w:val="21"/>
-        </w:rPr>
-        <w:tab/>
-      </w:r>
-      <w:r>
-        <w:rPr>
-          <w:rFonts w:hint="eastAsia"/>
-          <w:szCs w:val="21"/>
-        </w:rPr>
+      <w:hyperlink r:id="rId10" w:history="1">
+        <w:r>
+          <w:rPr>
+            <w:rStyle w:val="Hyperlink"/>
+            <w:rFonts w:hint="eastAsia"/>
+            <w:szCs w:val="21"/>
+          </w:rPr>
+          <w:t>http://domain/wdpl/update</w:t>
+        </w:r>
+      </w:hyperlink>
+      <w:r>
+        <w:rPr>
+          <w:rFonts w:hint="eastAsia"/>
+          <w:szCs w:val="21"/>
+        </w:rPr>
+        <w:tab/>
+      </w:r>
+      <w:r>
+        <w:rPr>
+          <w:rFonts w:hint="eastAsia"/>
+          <w:szCs w:val="21"/>
+        </w:rPr>
+        <w:tab/>
         <w:t>POST</w:t>
       </w:r>
     </w:p>
@@ -2772,7 +2992,7 @@
     </w:p>
     <w:p>
       <w:pPr>
-        <w:ind w:left="210" w:leftChars="100" w:firstLine="420"/>
+        <w:ind w:leftChars="100" w:left="210" w:firstLine="420"/>
       </w:pPr>
       <w:r>
         <w:rPr>
@@ -2783,7 +3003,7 @@
     </w:p>
     <w:p>
       <w:pPr>
-        <w:ind w:left="630" w:leftChars="300"/>
+        <w:ind w:leftChars="300" w:left="630"/>
       </w:pPr>
       <w:r>
         <w:rPr>
@@ -2812,52 +3032,37 @@
     </w:p>
     <w:p>
       <w:pPr>
-        <w:ind w:left="630" w:leftChars="300" w:firstLine="210"/>
-      </w:pPr>
-      <w:r>
-        <w:rPr>
-          <w:rFonts w:hint="eastAsia"/>
-        </w:rPr>
-        <w:tab/>
-      </w:r>
-      <w:r>
-        <w:rPr>
-          <w:rFonts w:hint="eastAsia"/>
-        </w:rPr>
+        <w:ind w:leftChars="300" w:left="630" w:firstLine="210"/>
+      </w:pPr>
+      <w:r>
+        <w:rPr>
+          <w:rFonts w:hint="eastAsia"/>
+        </w:rPr>
+        <w:tab/>
         <w:t>authorId:{value:objectId},</w:t>
       </w:r>
     </w:p>
     <w:p>
       <w:pPr>
-        <w:ind w:left="630" w:leftChars="300" w:firstLine="210"/>
-      </w:pPr>
-      <w:r>
-        <w:rPr>
-          <w:rFonts w:hint="eastAsia"/>
-        </w:rPr>
-        <w:tab/>
-      </w:r>
-      <w:r>
-        <w:rPr>
-          <w:rFonts w:hint="eastAsia"/>
-        </w:rPr>
+        <w:ind w:leftChars="300" w:left="630" w:firstLine="210"/>
+      </w:pPr>
+      <w:r>
+        <w:rPr>
+          <w:rFonts w:hint="eastAsia"/>
+        </w:rPr>
+        <w:tab/>
         <w:t>articleId:{value:objectId},</w:t>
       </w:r>
     </w:p>
     <w:p>
       <w:pPr>
-        <w:ind w:left="630" w:leftChars="300" w:firstLine="210"/>
-      </w:pPr>
-      <w:r>
-        <w:rPr>
-          <w:rFonts w:hint="eastAsia"/>
-        </w:rPr>
-        <w:tab/>
-      </w:r>
-      <w:r>
-        <w:rPr>
-          <w:rFonts w:hint="eastAsia"/>
-        </w:rPr>
+        <w:ind w:leftChars="300" w:left="630" w:firstLine="210"/>
+      </w:pPr>
+      <w:r>
+        <w:rPr>
+          <w:rFonts w:hint="eastAsia"/>
+        </w:rPr>
+        <w:tab/>
         <w:t>content:{value:</w:t>
       </w:r>
       <w:r>
@@ -2881,7 +3086,7 @@
     </w:p>
     <w:p>
       <w:pPr>
-        <w:ind w:left="630" w:leftChars="300" w:firstLine="210"/>
+        <w:ind w:leftChars="300" w:left="630" w:firstLine="210"/>
       </w:pPr>
       <w:r>
         <w:rPr>
@@ -2892,7 +3097,7 @@
     </w:p>
     <w:p>
       <w:pPr>
-        <w:ind w:left="630" w:leftChars="300"/>
+        <w:ind w:leftChars="300" w:left="630"/>
         <w:rPr>
           <w:strike/>
         </w:rPr>
@@ -2903,7 +3108,7 @@
         </w:rPr>
         <w:tab/>
       </w:r>
-      <w:commentRangeStart w:id="5"/>
+      <w:commentRangeStart w:id="10"/>
       <w:r>
         <w:rPr>
           <w:strike/>
@@ -2930,18 +3135,18 @@
         </w:rPr>
         <w:t>:articleComments</w:t>
       </w:r>
-      <w:commentRangeEnd w:id="5"/>
-      <w:r>
-        <w:rPr>
-          <w:rStyle w:val="9"/>
+      <w:commentRangeEnd w:id="10"/>
+      <w:r>
+        <w:rPr>
+          <w:rStyle w:val="CommentReference"/>
           <w:strike/>
         </w:rPr>
-        <w:commentReference w:id="5"/>
-      </w:r>
-    </w:p>
-    <w:p>
-      <w:pPr>
-        <w:ind w:left="630" w:leftChars="300"/>
+        <w:commentReference w:id="10"/>
+      </w:r>
+    </w:p>
+    <w:p>
+      <w:pPr>
+        <w:ind w:leftChars="300" w:left="630"/>
       </w:pPr>
       <w:r>
         <w:rPr>
@@ -2970,13 +3175,19 @@
     </w:p>
     <w:p>
       <w:pPr>
-        <w:ind w:left="630" w:leftChars="300"/>
-      </w:pPr>
-      <w:r>
-        <w:rPr>
-          <w:rFonts w:hint="eastAsia"/>
-        </w:rPr>
-        <w:t>1. 检查用户是否可以发言（读取</w:t>
+        <w:ind w:leftChars="300" w:left="630"/>
+      </w:pPr>
+      <w:r>
+        <w:rPr>
+          <w:rFonts w:hint="eastAsia"/>
+        </w:rPr>
+        <w:t xml:space="preserve">1. </w:t>
+      </w:r>
+      <w:r>
+        <w:rPr>
+          <w:rFonts w:hint="eastAsia"/>
+        </w:rPr>
+        <w:t>检查用户是否可以发言（读取</w:t>
       </w:r>
       <w:r>
         <w:rPr>
@@ -2994,13 +3205,19 @@
     </w:p>
     <w:p>
       <w:pPr>
-        <w:ind w:left="630" w:leftChars="300"/>
-      </w:pPr>
-      <w:r>
-        <w:rPr>
-          <w:rFonts w:hint="eastAsia"/>
-        </w:rPr>
-        <w:t>2. 检查文档是否允许发言（？？默认是可以发言）</w:t>
+        <w:ind w:leftChars="300" w:left="630"/>
+      </w:pPr>
+      <w:r>
+        <w:rPr>
+          <w:rFonts w:hint="eastAsia"/>
+        </w:rPr>
+        <w:t xml:space="preserve">2. </w:t>
+      </w:r>
+      <w:r>
+        <w:rPr>
+          <w:rFonts w:hint="eastAsia"/>
+        </w:rPr>
+        <w:t>检查文档是否允许发言（？？默认是可以发言）</w:t>
       </w:r>
     </w:p>
     <w:p>
@@ -3011,7 +3228,13 @@
         <w:rPr>
           <w:rFonts w:hint="eastAsia"/>
         </w:rPr>
-        <w:t>3. 对输入的值，使用</w:t>
+        <w:t xml:space="preserve">3. </w:t>
+      </w:r>
+      <w:r>
+        <w:rPr>
+          <w:rFonts w:hint="eastAsia"/>
+        </w:rPr>
+        <w:t>对输入的值，使用</w:t>
       </w:r>
       <w:r>
         <w:t>DOMPurify</w:t>
@@ -3020,48 +3243,150 @@
         <w:rPr>
           <w:rFonts w:hint="eastAsia"/>
         </w:rPr>
-        <w:t>进行XSS检测</w:t>
-      </w:r>
-    </w:p>
-    <w:p>
-      <w:pPr>
-        <w:ind w:left="630" w:leftChars="300"/>
-      </w:pPr>
-      <w:r>
-        <w:rPr>
-          <w:rFonts w:hint="eastAsia"/>
-        </w:rPr>
-        <w:t>4. 数据存入db的articleComments中</w:t>
-      </w:r>
-    </w:p>
-    <w:p>
-      <w:pPr>
-        <w:ind w:left="630" w:leftChars="300"/>
-      </w:pPr>
-      <w:r>
-        <w:rPr>
-          <w:rFonts w:hint="eastAsia"/>
-        </w:rPr>
-        <w:t>5. comment的objectId加入到articles的articleComments字段中</w:t>
-      </w:r>
-    </w:p>
-    <w:p>
-      <w:pPr>
-        <w:ind w:left="630" w:leftChars="300"/>
-      </w:pPr>
-    </w:p>
-    <w:p>
-      <w:pPr>
-        <w:pStyle w:val="2"/>
-      </w:pPr>
-      <w:bookmarkStart w:id="5" w:name="_Toc4773"/>
-      <w:r>
-        <w:rPr>
-          <w:rFonts w:hint="eastAsia"/>
-        </w:rPr>
-        <w:t>6. 读取文档（articles，需要和）</w:t>
-      </w:r>
-      <w:bookmarkEnd w:id="5"/>
+        <w:t>进行</w:t>
+      </w:r>
+      <w:r>
+        <w:rPr>
+          <w:rFonts w:hint="eastAsia"/>
+        </w:rPr>
+        <w:t>XSS</w:t>
+      </w:r>
+      <w:r>
+        <w:rPr>
+          <w:rFonts w:hint="eastAsia"/>
+        </w:rPr>
+        <w:t>检测</w:t>
+      </w:r>
+    </w:p>
+    <w:p>
+      <w:pPr>
+        <w:ind w:leftChars="300" w:left="630"/>
+      </w:pPr>
+      <w:r>
+        <w:rPr>
+          <w:rFonts w:hint="eastAsia"/>
+        </w:rPr>
+        <w:t xml:space="preserve">4. </w:t>
+      </w:r>
+      <w:r>
+        <w:rPr>
+          <w:rFonts w:hint="eastAsia"/>
+        </w:rPr>
+        <w:t>数据存入</w:t>
+      </w:r>
+      <w:r>
+        <w:rPr>
+          <w:rFonts w:hint="eastAsia"/>
+        </w:rPr>
+        <w:t>db</w:t>
+      </w:r>
+      <w:r>
+        <w:rPr>
+          <w:rFonts w:hint="eastAsia"/>
+        </w:rPr>
+        <w:t>的</w:t>
+      </w:r>
+      <w:r>
+        <w:rPr>
+          <w:rFonts w:hint="eastAsia"/>
+        </w:rPr>
+        <w:t>articleComments</w:t>
+      </w:r>
+      <w:r>
+        <w:rPr>
+          <w:rFonts w:hint="eastAsia"/>
+        </w:rPr>
+        <w:t>中</w:t>
+      </w:r>
+    </w:p>
+    <w:p>
+      <w:pPr>
+        <w:ind w:leftChars="300" w:left="630"/>
+      </w:pPr>
+      <w:r>
+        <w:rPr>
+          <w:rFonts w:hint="eastAsia"/>
+        </w:rPr>
+        <w:t>5. comment</w:t>
+      </w:r>
+      <w:r>
+        <w:rPr>
+          <w:rFonts w:hint="eastAsia"/>
+        </w:rPr>
+        <w:t>的</w:t>
+      </w:r>
+      <w:r>
+        <w:rPr>
+          <w:rFonts w:hint="eastAsia"/>
+        </w:rPr>
+        <w:t>objectId</w:t>
+      </w:r>
+      <w:r>
+        <w:rPr>
+          <w:rFonts w:hint="eastAsia"/>
+        </w:rPr>
+        <w:t>加入到</w:t>
+      </w:r>
+      <w:r>
+        <w:rPr>
+          <w:rFonts w:hint="eastAsia"/>
+        </w:rPr>
+        <w:t>articles</w:t>
+      </w:r>
+      <w:r>
+        <w:rPr>
+          <w:rFonts w:hint="eastAsia"/>
+        </w:rPr>
+        <w:t>的</w:t>
+      </w:r>
+      <w:r>
+        <w:rPr>
+          <w:rFonts w:hint="eastAsia"/>
+        </w:rPr>
+        <w:t>articleComments</w:t>
+      </w:r>
+      <w:r>
+        <w:rPr>
+          <w:rFonts w:hint="eastAsia"/>
+        </w:rPr>
+        <w:t>字段中</w:t>
+      </w:r>
+    </w:p>
+    <w:p>
+      <w:pPr>
+        <w:ind w:leftChars="300" w:left="630"/>
+      </w:pPr>
+    </w:p>
+    <w:p>
+      <w:pPr>
+        <w:pStyle w:val="Heading1"/>
+      </w:pPr>
+      <w:bookmarkStart w:id="11" w:name="_Toc4773"/>
+      <w:r>
+        <w:rPr>
+          <w:rFonts w:hint="eastAsia"/>
+        </w:rPr>
+        <w:t xml:space="preserve">6. </w:t>
+      </w:r>
+      <w:r>
+        <w:rPr>
+          <w:rFonts w:hint="eastAsia"/>
+        </w:rPr>
+        <w:t>读取文档（</w:t>
+      </w:r>
+      <w:r>
+        <w:rPr>
+          <w:rFonts w:hint="eastAsia"/>
+        </w:rPr>
+        <w:t>articles</w:t>
+      </w:r>
+      <w:r>
+        <w:rPr>
+          <w:rFonts w:hint="eastAsia"/>
+        </w:rPr>
+        <w:t>，需要和）</w:t>
+      </w:r>
+      <w:bookmarkEnd w:id="11"/>
     </w:p>
     <w:p>
       <w:pPr>
@@ -3086,50 +3411,29 @@
         </w:rPr>
         <w:t xml:space="preserve"> </w:t>
       </w:r>
-      <w:r>
-        <w:fldChar w:fldCharType="begin"/>
-      </w:r>
-      <w:r>
-        <w:instrText xml:space="preserve"> HYPERLINK "http://domain/wdpl/search" </w:instrText>
-      </w:r>
-      <w:r>
-        <w:fldChar w:fldCharType="separate"/>
-      </w:r>
-      <w:r>
-        <w:rPr>
-          <w:rStyle w:val="8"/>
-          <w:rFonts w:hint="eastAsia"/>
-          <w:szCs w:val="21"/>
-        </w:rPr>
-        <w:t>http://domain/wd/search</w:t>
-      </w:r>
-      <w:r>
-        <w:rPr>
-          <w:rStyle w:val="8"/>
-          <w:rFonts w:hint="eastAsia"/>
-          <w:szCs w:val="21"/>
-        </w:rPr>
-        <w:fldChar w:fldCharType="end"/>
-      </w:r>
-      <w:r>
-        <w:rPr>
-          <w:rFonts w:hint="eastAsia"/>
-          <w:szCs w:val="21"/>
-        </w:rPr>
-        <w:tab/>
-      </w:r>
-      <w:r>
-        <w:rPr>
-          <w:rFonts w:hint="eastAsia"/>
-          <w:szCs w:val="21"/>
-        </w:rPr>
-        <w:tab/>
-      </w:r>
-      <w:r>
-        <w:rPr>
-          <w:rFonts w:hint="eastAsia"/>
-          <w:szCs w:val="21"/>
-        </w:rPr>
+      <w:hyperlink r:id="rId11" w:history="1">
+        <w:r>
+          <w:rPr>
+            <w:rStyle w:val="Hyperlink"/>
+            <w:rFonts w:hint="eastAsia"/>
+            <w:szCs w:val="21"/>
+          </w:rPr>
+          <w:t>http://domain/wd/search</w:t>
+        </w:r>
+      </w:hyperlink>
+      <w:r>
+        <w:rPr>
+          <w:rFonts w:hint="eastAsia"/>
+          <w:szCs w:val="21"/>
+        </w:rPr>
+        <w:tab/>
+      </w:r>
+      <w:r>
+        <w:rPr>
+          <w:rFonts w:hint="eastAsia"/>
+          <w:szCs w:val="21"/>
+        </w:rPr>
+        <w:tab/>
         <w:t>POST</w:t>
       </w:r>
     </w:p>
@@ -3181,22 +3485,76 @@
         <w:rPr>
           <w:rFonts w:hint="eastAsia"/>
         </w:rPr>
-        <w:t>根据用户sessionId，已经文档的status（是否为finish），判断是否可以读取文档</w:t>
+        <w:t>根据用户</w:t>
+      </w:r>
+      <w:r>
+        <w:rPr>
+          <w:rFonts w:hint="eastAsia"/>
+        </w:rPr>
+        <w:t>sessionId</w:t>
+      </w:r>
+      <w:r>
+        <w:rPr>
+          <w:rFonts w:hint="eastAsia"/>
+        </w:rPr>
+        <w:t>，已经文档的</w:t>
+      </w:r>
+      <w:r>
+        <w:rPr>
+          <w:rFonts w:hint="eastAsia"/>
+        </w:rPr>
+        <w:t>status</w:t>
+      </w:r>
+      <w:r>
+        <w:rPr>
+          <w:rFonts w:hint="eastAsia"/>
+        </w:rPr>
+        <w:t>（是否为</w:t>
+      </w:r>
+      <w:r>
+        <w:rPr>
+          <w:rFonts w:hint="eastAsia"/>
+        </w:rPr>
+        <w:t>finish</w:t>
+      </w:r>
+      <w:r>
+        <w:rPr>
+          <w:rFonts w:hint="eastAsia"/>
+        </w:rPr>
+        <w:t>），判断是否可以读取文档</w:t>
       </w:r>
     </w:p>
     <w:p/>
     <w:p>
       <w:pPr>
-        <w:pStyle w:val="2"/>
-      </w:pPr>
-      <w:bookmarkStart w:id="6" w:name="_Toc24067"/>
-      <w:r>
-        <w:rPr>
-          <w:rFonts w:hint="eastAsia"/>
-        </w:rPr>
-        <w:t>7. 踩/赞文档（）</w:t>
-      </w:r>
-      <w:bookmarkEnd w:id="6"/>
+        <w:pStyle w:val="Heading1"/>
+      </w:pPr>
+      <w:bookmarkStart w:id="12" w:name="_Toc24067"/>
+      <w:r>
+        <w:rPr>
+          <w:rFonts w:hint="eastAsia"/>
+        </w:rPr>
+        <w:t xml:space="preserve">7. </w:t>
+      </w:r>
+      <w:r>
+        <w:rPr>
+          <w:rFonts w:hint="eastAsia"/>
+        </w:rPr>
+        <w:t>踩</w:t>
+      </w:r>
+      <w:r>
+        <w:rPr>
+          <w:rFonts w:hint="eastAsia"/>
+        </w:rPr>
+        <w:t>/</w:t>
+      </w:r>
+      <w:r>
+        <w:rPr>
+          <w:rFonts w:hint="eastAsia"/>
+        </w:rPr>
+        <w:t>赞文档（）</w:t>
+      </w:r>
+      <w:bookmarkEnd w:id="12"/>
     </w:p>
     <w:p>
       <w:pPr>
@@ -3221,50 +3579,29 @@
         </w:rPr>
         <w:t xml:space="preserve"> </w:t>
       </w:r>
-      <w:r>
-        <w:fldChar w:fldCharType="begin"/>
-      </w:r>
-      <w:r>
-        <w:instrText xml:space="preserve"> HYPERLINK "http://domain/wdpl/search" </w:instrText>
-      </w:r>
-      <w:r>
-        <w:fldChar w:fldCharType="separate"/>
-      </w:r>
-      <w:r>
-        <w:rPr>
-          <w:rStyle w:val="8"/>
-          <w:rFonts w:hint="eastAsia"/>
-          <w:szCs w:val="21"/>
-        </w:rPr>
-        <w:t>http://domain/wdcz</w:t>
-      </w:r>
-      <w:r>
-        <w:rPr>
-          <w:rStyle w:val="8"/>
-          <w:rFonts w:hint="eastAsia"/>
-          <w:szCs w:val="21"/>
-        </w:rPr>
-        <w:fldChar w:fldCharType="end"/>
-      </w:r>
-      <w:r>
-        <w:rPr>
-          <w:rFonts w:hint="eastAsia"/>
-          <w:szCs w:val="21"/>
-        </w:rPr>
-        <w:tab/>
-      </w:r>
-      <w:r>
-        <w:rPr>
-          <w:rFonts w:hint="eastAsia"/>
-          <w:szCs w:val="21"/>
-        </w:rPr>
-        <w:tab/>
-      </w:r>
-      <w:r>
-        <w:rPr>
-          <w:rFonts w:hint="eastAsia"/>
-          <w:szCs w:val="21"/>
-        </w:rPr>
+      <w:hyperlink r:id="rId12" w:history="1">
+        <w:r>
+          <w:rPr>
+            <w:rStyle w:val="Hyperlink"/>
+            <w:rFonts w:hint="eastAsia"/>
+            <w:szCs w:val="21"/>
+          </w:rPr>
+          <w:t>http://domain/wdcz</w:t>
+        </w:r>
+      </w:hyperlink>
+      <w:r>
+        <w:rPr>
+          <w:rFonts w:hint="eastAsia"/>
+          <w:szCs w:val="21"/>
+        </w:rPr>
+        <w:tab/>
+      </w:r>
+      <w:r>
+        <w:rPr>
+          <w:rFonts w:hint="eastAsia"/>
+          <w:szCs w:val="21"/>
+        </w:rPr>
+        <w:tab/>
         <w:t>POST</w:t>
       </w:r>
     </w:p>
@@ -3288,7 +3625,7 @@
     </w:p>
     <w:p>
       <w:pPr>
-        <w:ind w:left="210" w:leftChars="100" w:firstLine="420"/>
+        <w:ind w:leftChars="100" w:left="210" w:firstLine="420"/>
       </w:pPr>
       <w:r>
         <w:rPr>
@@ -3299,15 +3636,14 @@
     </w:p>
     <w:p>
       <w:pPr>
-        <w:ind w:left="630" w:leftChars="300"/>
-      </w:pPr>
-      <w:r>
-        <w:rPr>
-          <w:rFonts w:hint="eastAsia"/>
-        </w:rPr>
-        <w:tab/>
-      </w:r>
-      <w:commentRangeStart w:id="6"/>
+        <w:ind w:leftChars="300" w:left="630"/>
+      </w:pPr>
+      <w:r>
+        <w:rPr>
+          <w:rFonts w:hint="eastAsia"/>
+        </w:rPr>
+        <w:tab/>
+      </w:r>
       <w:r>
         <w:t>“</w:t>
       </w:r>
@@ -3329,18 +3665,14 @@
     </w:p>
     <w:p>
       <w:pPr>
-        <w:ind w:left="630" w:leftChars="300" w:firstLine="210"/>
-      </w:pPr>
-      <w:r>
-        <w:rPr>
-          <w:rFonts w:hint="eastAsia"/>
-        </w:rPr>
-        <w:tab/>
-      </w:r>
-      <w:r>
-        <w:rPr>
-          <w:rFonts w:hint="eastAsia"/>
-        </w:rPr>
+        <w:ind w:leftChars="300" w:left="630" w:firstLine="210"/>
+      </w:pPr>
+      <w:r>
+        <w:rPr>
+          <w:rFonts w:hint="eastAsia"/>
+        </w:rPr>
+        <w:lastRenderedPageBreak/>
+        <w:tab/>
         <w:t>articleId: article_objectId</w:t>
       </w:r>
       <w:r>
@@ -3358,57 +3690,59 @@
     </w:p>
     <w:p>
       <w:pPr>
-        <w:ind w:left="1050" w:leftChars="500" w:firstLine="210"/>
-      </w:pPr>
-      <w:r>
-        <w:rPr>
-          <w:rFonts w:hint="eastAsia"/>
-        </w:rPr>
-        <w:t>Type: enum.like/unlike</w:t>
-      </w:r>
-      <w:r>
-        <w:rPr>
-          <w:rFonts w:hint="eastAsia"/>
-        </w:rPr>
-        <w:tab/>
-      </w:r>
-      <w:r>
-        <w:rPr>
-          <w:rFonts w:hint="eastAsia"/>
-        </w:rPr>
-        <w:tab/>
-      </w:r>
-      <w:r>
-        <w:rPr>
-          <w:rFonts w:hint="eastAsia"/>
-        </w:rPr>
-        <w:tab/>
-      </w:r>
-    </w:p>
-    <w:p>
-      <w:pPr>
-        <w:ind w:left="630" w:leftChars="300" w:firstLine="210"/>
-      </w:pPr>
-      <w:r>
-        <w:rPr>
-          <w:rFonts w:hint="eastAsia"/>
-        </w:rPr>
-        <w:t>}</w:t>
-      </w:r>
-      <w:commentRangeEnd w:id="6"/>
-      <w:r>
-        <w:commentReference w:id="6"/>
-      </w:r>
-      <w:r>
-        <w:rPr>
-          <w:rFonts w:hint="eastAsia"/>
-        </w:rPr>
-        <w:t>,</w:t>
-      </w:r>
-    </w:p>
-    <w:p>
-      <w:pPr>
-        <w:ind w:left="630" w:leftChars="300"/>
+        <w:ind w:leftChars="500" w:left="1050" w:firstLine="210"/>
+      </w:pPr>
+      <w:r>
+        <w:rPr>
+          <w:rFonts w:hint="eastAsia"/>
+        </w:rPr>
+        <w:t>like</w:t>
+      </w:r>
+      <w:r>
+        <w:rPr>
+          <w:rFonts w:hint="eastAsia"/>
+        </w:rPr>
+        <w:t>:</w:t>
+      </w:r>
+      <w:r>
+        <w:rPr>
+          <w:rFonts w:hint="eastAsia"/>
+        </w:rPr>
+        <w:t xml:space="preserve"> boolean</w:t>
+      </w:r>
+      <w:r>
+        <w:rPr>
+          <w:rFonts w:hint="eastAsia"/>
+        </w:rPr>
+        <w:tab/>
+      </w:r>
+      <w:r>
+        <w:rPr>
+          <w:rFonts w:hint="eastAsia"/>
+        </w:rPr>
+        <w:tab/>
+      </w:r>
+      <w:r>
+        <w:rPr>
+          <w:rFonts w:hint="eastAsia"/>
+        </w:rPr>
+        <w:tab/>
+      </w:r>
+    </w:p>
+    <w:p>
+      <w:pPr>
+        <w:ind w:leftChars="300" w:left="630" w:firstLine="210"/>
+      </w:pPr>
+      <w:r>
+        <w:rPr>
+          <w:rFonts w:hint="eastAsia"/>
+        </w:rPr>
+        <w:t>},</w:t>
+      </w:r>
+    </w:p>
+    <w:p>
+      <w:pPr>
+        <w:ind w:leftChars="300" w:left="630"/>
         <w:rPr>
           <w:strike/>
         </w:rPr>
@@ -3419,7 +3753,7 @@
         </w:rPr>
         <w:tab/>
       </w:r>
-      <w:commentRangeStart w:id="7"/>
+      <w:commentRangeStart w:id="13"/>
       <w:r>
         <w:rPr>
           <w:strike/>
@@ -3446,13 +3780,13 @@
         </w:rPr>
         <w:t>:articleComments</w:t>
       </w:r>
-      <w:commentRangeEnd w:id="7"/>
-      <w:r>
-        <w:rPr>
-          <w:rStyle w:val="9"/>
+      <w:commentRangeEnd w:id="13"/>
+      <w:r>
+        <w:rPr>
+          <w:rStyle w:val="CommentReference"/>
           <w:strike/>
         </w:rPr>
-        <w:commentReference w:id="7"/>
+        <w:commentReference w:id="13"/>
       </w:r>
     </w:p>
     <w:p>
@@ -3499,7 +3833,55 @@
         <w:rPr>
           <w:rFonts w:hint="eastAsia"/>
         </w:rPr>
-        <w:t>根据用户sessionId，以及文档的status（是否为finish），判断是否可以踩/赞文档。</w:t>
+        <w:t>根据用户</w:t>
+      </w:r>
+      <w:r>
+        <w:rPr>
+          <w:rFonts w:hint="eastAsia"/>
+        </w:rPr>
+        <w:t>sessionId</w:t>
+      </w:r>
+      <w:r>
+        <w:rPr>
+          <w:rFonts w:hint="eastAsia"/>
+        </w:rPr>
+        <w:t>，以及文档的</w:t>
+      </w:r>
+      <w:r>
+        <w:rPr>
+          <w:rFonts w:hint="eastAsia"/>
+        </w:rPr>
+        <w:t>status</w:t>
+      </w:r>
+      <w:r>
+        <w:rPr>
+          <w:rFonts w:hint="eastAsia"/>
+        </w:rPr>
+        <w:t>（是否为</w:t>
+      </w:r>
+      <w:r>
+        <w:rPr>
+          <w:rFonts w:hint="eastAsia"/>
+        </w:rPr>
+        <w:t>finish</w:t>
+      </w:r>
+      <w:r>
+        <w:rPr>
+          <w:rFonts w:hint="eastAsia"/>
+        </w:rPr>
+        <w:t>），判断是否可以踩</w:t>
+      </w:r>
+      <w:r>
+        <w:rPr>
+          <w:rFonts w:hint="eastAsia"/>
+        </w:rPr>
+        <w:t>/</w:t>
+      </w:r>
+      <w:r>
+        <w:rPr>
+          <w:rFonts w:hint="eastAsia"/>
+        </w:rPr>
+        <w:t>赞文档。</w:t>
       </w:r>
     </w:p>
     <w:p>
@@ -3513,7 +3895,34 @@
         <w:rPr>
           <w:rFonts w:hint="eastAsia"/>
         </w:rPr>
-        <w:t>根据type，决定写入那个字段（like/unlike）</w:t>
+        <w:t>根据</w:t>
+      </w:r>
+      <w:r>
+        <w:rPr>
+          <w:rFonts w:hint="eastAsia"/>
+        </w:rPr>
+        <w:t>like</w:t>
+      </w:r>
+      <w:r>
+        <w:rPr>
+          <w:rFonts w:hint="eastAsia"/>
+        </w:rPr>
+        <w:t>，写入</w:t>
+      </w:r>
+      <w:r>
+        <w:rPr>
+          <w:rFonts w:hint="eastAsia"/>
+        </w:rPr>
+        <w:t xml:space="preserve">coll </w:t>
+      </w:r>
+      <w:r>
+        <w:t>L</w:t>
+      </w:r>
+      <w:r>
+        <w:rPr>
+          <w:rFonts w:hint="eastAsia"/>
+        </w:rPr>
+        <w:t>ike_dislike</w:t>
       </w:r>
     </w:p>
     <w:p>
@@ -3527,26 +3936,72 @@
         <w:rPr>
           <w:rFonts w:hint="eastAsia"/>
         </w:rPr>
-        <w:t>写完之后，对应counter+1</w:t>
+        <w:t>写完之后，</w:t>
+      </w:r>
+      <w:r>
+        <w:rPr>
+          <w:rFonts w:hint="eastAsia"/>
+        </w:rPr>
+        <w:t>在</w:t>
+      </w:r>
+      <w:r>
+        <w:rPr>
+          <w:rFonts w:hint="eastAsia"/>
+        </w:rPr>
+        <w:t xml:space="preserve">coll </w:t>
+      </w:r>
+      <w:r>
+        <w:t>L</w:t>
+      </w:r>
+      <w:r>
+        <w:rPr>
+          <w:rFonts w:hint="eastAsia"/>
+        </w:rPr>
+        <w:t>ike_dislike_counter</w:t>
+      </w:r>
+      <w:r>
+        <w:rPr>
+          <w:rFonts w:hint="eastAsia"/>
+        </w:rPr>
+        <w:t>对应</w:t>
+      </w:r>
+      <w:r>
+        <w:rPr>
+          <w:rFonts w:hint="eastAsia"/>
+        </w:rPr>
+        <w:t>counter+1</w:t>
       </w:r>
     </w:p>
     <w:p/>
+    <w:p/>
+    <w:p>
+      <w:pPr>
+        <w:pStyle w:val="Heading1"/>
+      </w:pPr>
+      <w:bookmarkStart w:id="14" w:name="_GoBack"/>
+      <w:bookmarkEnd w:id="14"/>
+    </w:p>
+    <w:p>
+      <w:pPr>
+        <w:pStyle w:val="Heading1"/>
+      </w:pPr>
+    </w:p>
     <w:sectPr>
       <w:pgSz w:w="11906" w:h="16838"/>
       <w:pgMar w:top="1440" w:right="1800" w:bottom="1440" w:left="1800" w:header="851" w:footer="992" w:gutter="0"/>
-      <w:cols w:space="425" w:num="1"/>
-      <w:docGrid w:type="lines" w:linePitch="312" w:charSpace="0"/>
+      <w:cols w:space="425"/>
+      <w:docGrid w:type="lines" w:linePitch="312"/>
     </w:sectPr>
   </w:body>
 </w:document>
 </file>
 
 <file path=word/comments.xml><?xml version="1.0" encoding="utf-8"?>
-<w:comments xmlns:wpc="http://schemas.microsoft.com/office/word/2010/wordprocessingCanvas" xmlns:mc="http://schemas.openxmlformats.org/markup-compatibility/2006" xmlns:o="urn:schemas-microsoft-com:office:office" xmlns:r="http://schemas.openxmlformats.org/officeDocument/2006/relationships" xmlns:m="http://schemas.openxmlformats.org/officeDocument/2006/math" xmlns:v="urn:schemas-microsoft-com:vml" xmlns:wp14="http://schemas.microsoft.com/office/word/2010/wordprocessingDrawing" xmlns:wp="http://schemas.openxmlformats.org/drawingml/2006/wordprocessingDrawing" xmlns:w="http://schemas.openxmlformats.org/wordprocessingml/2006/main" xmlns:w14="http://schemas.microsoft.com/office/word/2010/wordml" xmlns:w15="http://schemas.microsoft.com/office/word/2012/wordml" xmlns:w10="urn:schemas-microsoft-com:office:word" xmlns:wpg="http://schemas.microsoft.com/office/word/2010/wordprocessingGroup" xmlns:wpi="http://schemas.microsoft.com/office/word/2010/wordprocessingInk" xmlns:wne="http://schemas.microsoft.com/office/word/2006/wordml" xmlns:wps="http://schemas.microsoft.com/office/word/2010/wordprocessingShape" xmlns:wpsCustomData="http://www.wps.cn/officeDocument/2013/wpsCustomData" mc:Ignorable="w14 w15 wp14">
-  <w:comment w:id="0" w:author="ZHANG Wei AG" w:date="2017-05-27T09:35:00Z" w:initials="ZWA">
-    <w:p>
-      <w:pPr>
-        <w:pStyle w:val="5"/>
+<w:comments xmlns:wpc="http://schemas.microsoft.com/office/word/2010/wordprocessingCanvas" xmlns:mc="http://schemas.openxmlformats.org/markup-compatibility/2006" xmlns:o="urn:schemas-microsoft-com:office:office" xmlns:r="http://schemas.openxmlformats.org/officeDocument/2006/relationships" xmlns:m="http://schemas.openxmlformats.org/officeDocument/2006/math" xmlns:v="urn:schemas-microsoft-com:vml" xmlns:wp14="http://schemas.microsoft.com/office/word/2010/wordprocessingDrawing" xmlns:wp="http://schemas.openxmlformats.org/drawingml/2006/wordprocessingDrawing" xmlns:w10="urn:schemas-microsoft-com:office:word" xmlns:w="http://schemas.openxmlformats.org/wordprocessingml/2006/main" xmlns:w14="http://schemas.microsoft.com/office/word/2010/wordml" xmlns:wpg="http://schemas.microsoft.com/office/word/2010/wordprocessingGroup" xmlns:wpi="http://schemas.microsoft.com/office/word/2010/wordprocessingInk" xmlns:wne="http://schemas.microsoft.com/office/word/2006/wordml" xmlns:wps="http://schemas.microsoft.com/office/word/2010/wordprocessingShape" mc:Ignorable="w14 wp14">
+  <w:comment w:id="1" w:author="ZHANG Wei AG" w:date="2017-05-27T09:35:00Z" w:initials="ZWA">
+    <w:p>
+      <w:pPr>
+        <w:pStyle w:val="CommentText"/>
       </w:pPr>
       <w:r>
         <w:rPr>
@@ -3556,10 +4011,10 @@
       </w:r>
     </w:p>
   </w:comment>
-  <w:comment w:id="1" w:author="ZHANG Wei AG" w:date="2017-05-26T13:57:00Z" w:initials="ZWA">
-    <w:p>
-      <w:pPr>
-        <w:pStyle w:val="5"/>
+  <w:comment w:id="5" w:author="ZHANG Wei AG" w:date="2017-05-26T13:57:00Z" w:initials="ZWA">
+    <w:p>
+      <w:pPr>
+        <w:pStyle w:val="CommentText"/>
       </w:pPr>
       <w:r>
         <w:t>A</w:t>
@@ -3568,53 +4023,107 @@
         <w:rPr>
           <w:rFonts w:hint="eastAsia"/>
         </w:rPr>
-        <w:t>uthor创建时确定，且无法更改</w:t>
+        <w:t>uthor</w:t>
+      </w:r>
+      <w:r>
+        <w:rPr>
+          <w:rFonts w:hint="eastAsia"/>
+        </w:rPr>
+        <w:t>创建时确定，且无法更改</w:t>
       </w:r>
     </w:p>
   </w:comment>
-  <w:comment w:id="2" w:author="ZHANG Wei AG" w:date="2017-05-26T10:56:00Z" w:initials="ZWA">
-    <w:p>
-      <w:pPr>
-        <w:pStyle w:val="5"/>
-      </w:pPr>
-      <w:r>
-        <w:rPr>
-          <w:rFonts w:hint="eastAsia"/>
-        </w:rPr>
-        <w:t>内插图片是在文档编辑的时候就自动执行删除/创建操作</w:t>
+  <w:comment w:id="6" w:author="ZHANG Wei AG" w:date="2017-05-26T10:56:00Z" w:initials="ZWA">
+    <w:p>
+      <w:pPr>
+        <w:pStyle w:val="CommentText"/>
+      </w:pPr>
+      <w:r>
+        <w:rPr>
+          <w:rFonts w:hint="eastAsia"/>
+        </w:rPr>
+        <w:t>内插图片是在文档编辑的时候就自动执行删除</w:t>
+      </w:r>
+      <w:r>
+        <w:rPr>
+          <w:rFonts w:hint="eastAsia"/>
+        </w:rPr>
+        <w:t>/</w:t>
+      </w:r>
+      <w:r>
+        <w:rPr>
+          <w:rFonts w:hint="eastAsia"/>
+        </w:rPr>
+        <w:t>创建操作</w:t>
       </w:r>
     </w:p>
   </w:comment>
-  <w:comment w:id="3" w:author="ZHANG Wei AG" w:date="2017-05-26T14:00:00Z" w:initials="ZWA">
-    <w:p>
-      <w:pPr>
-        <w:pStyle w:val="5"/>
-      </w:pPr>
-      <w:r>
-        <w:rPr>
-          <w:rFonts w:hint="eastAsia"/>
-        </w:rPr>
-        <w:t>同articleImages</w:t>
+  <w:comment w:id="7" w:author="ZHANG Wei AG" w:date="2017-05-26T14:00:00Z" w:initials="ZWA">
+    <w:p>
+      <w:pPr>
+        <w:pStyle w:val="CommentText"/>
+      </w:pPr>
+      <w:r>
+        <w:rPr>
+          <w:rFonts w:hint="eastAsia"/>
+        </w:rPr>
+        <w:t>同</w:t>
+      </w:r>
+      <w:r>
+        <w:rPr>
+          <w:rFonts w:hint="eastAsia"/>
+        </w:rPr>
+        <w:t>articleImages</w:t>
       </w:r>
     </w:p>
   </w:comment>
-  <w:comment w:id="4" w:author="ZHANG Wei AG" w:date="2017-05-27T14:30:00Z" w:initials="ZWA">
-    <w:p>
-      <w:pPr>
-        <w:pStyle w:val="5"/>
-      </w:pPr>
-      <w:r>
-        <w:rPr>
-          <w:rFonts w:hint="eastAsia"/>
-        </w:rPr>
-        <w:t>由server根据API确定使用哪个coll</w:t>
+  <w:comment w:id="8" w:author="ZHANG Wei AG" w:date="2017-05-27T14:30:00Z" w:initials="ZWA">
+    <w:p>
+      <w:pPr>
+        <w:pStyle w:val="CommentText"/>
+      </w:pPr>
+      <w:r>
+        <w:rPr>
+          <w:rFonts w:hint="eastAsia"/>
+        </w:rPr>
+        <w:t>由</w:t>
+      </w:r>
+      <w:r>
+        <w:rPr>
+          <w:rFonts w:hint="eastAsia"/>
+        </w:rPr>
+        <w:t>server</w:t>
+      </w:r>
+      <w:r>
+        <w:rPr>
+          <w:rFonts w:hint="eastAsia"/>
+        </w:rPr>
+        <w:t>根据</w:t>
+      </w:r>
+      <w:r>
+        <w:rPr>
+          <w:rFonts w:hint="eastAsia"/>
+        </w:rPr>
+        <w:t>API</w:t>
+      </w:r>
+      <w:r>
+        <w:rPr>
+          <w:rFonts w:hint="eastAsia"/>
+        </w:rPr>
+        <w:t>确定使用哪个</w:t>
+      </w:r>
+      <w:r>
+        <w:rPr>
+          <w:rFonts w:hint="eastAsia"/>
+        </w:rPr>
+        <w:t>coll</w:t>
       </w:r>
     </w:p>
   </w:comment>
-  <w:comment w:id="5" w:author="ZHANG Wei AG" w:date="2017-05-27T14:30:00Z" w:initials="ZWA">
-    <w:p>
-      <w:pPr>
-        <w:pStyle w:val="5"/>
+  <w:comment w:id="10" w:author="ZHANG Wei AG" w:date="2017-05-27T14:30:00Z" w:initials="ZWA">
+    <w:p>
+      <w:pPr>
+        <w:pStyle w:val="CommentText"/>
         <w:rPr>
           <w:strike/>
         </w:rPr>
@@ -3623,27 +4132,44 @@
         <w:rPr>
           <w:rFonts w:hint="eastAsia"/>
         </w:rPr>
-        <w:t>由server根据API确定使用哪个coll</w:t>
+        <w:t>由</w:t>
+      </w:r>
+      <w:r>
+        <w:rPr>
+          <w:rFonts w:hint="eastAsia"/>
+        </w:rPr>
+        <w:t>server</w:t>
+      </w:r>
+      <w:r>
+        <w:rPr>
+          <w:rFonts w:hint="eastAsia"/>
+        </w:rPr>
+        <w:t>根据</w:t>
+      </w:r>
+      <w:r>
+        <w:rPr>
+          <w:rFonts w:hint="eastAsia"/>
+        </w:rPr>
+        <w:t>API</w:t>
+      </w:r>
+      <w:r>
+        <w:rPr>
+          <w:rFonts w:hint="eastAsia"/>
+        </w:rPr>
+        <w:t>确定使用哪个</w:t>
+      </w:r>
+      <w:r>
+        <w:rPr>
+          <w:rFonts w:hint="eastAsia"/>
+        </w:rPr>
+        <w:t>coll</w:t>
       </w:r>
     </w:p>
   </w:comment>
-  <w:comment w:id="6" w:author="Ada" w:date="2017-05-30T16:23:00Z" w:initials="A">
-    <w:p>
-      <w:pPr>
-        <w:pStyle w:val="5"/>
-      </w:pPr>
-      <w:r>
-        <w:rPr>
-          <w:rFonts w:hint="eastAsia"/>
-        </w:rPr>
-        <w:t>没有真实的coll对应，所以需要设置一个虚拟的coll inputRule，以便复用reorderInfo的检测</w:t>
-      </w:r>
-    </w:p>
-  </w:comment>
-  <w:comment w:id="7" w:author="ZHANG Wei AG" w:date="2017-05-27T14:30:00Z" w:initials="ZWA">
-    <w:p>
-      <w:pPr>
-        <w:pStyle w:val="5"/>
+  <w:comment w:id="13" w:author="ZHANG Wei AG" w:date="2017-05-27T14:30:00Z" w:initials="ZWA">
+    <w:p>
+      <w:pPr>
+        <w:pStyle w:val="CommentText"/>
         <w:rPr>
           <w:strike/>
         </w:rPr>
@@ -3652,7 +4178,37 @@
         <w:rPr>
           <w:rFonts w:hint="eastAsia"/>
         </w:rPr>
-        <w:t>由server根据API确定使用哪个coll</w:t>
+        <w:t>由</w:t>
+      </w:r>
+      <w:r>
+        <w:rPr>
+          <w:rFonts w:hint="eastAsia"/>
+        </w:rPr>
+        <w:t>server</w:t>
+      </w:r>
+      <w:r>
+        <w:rPr>
+          <w:rFonts w:hint="eastAsia"/>
+        </w:rPr>
+        <w:t>根据</w:t>
+      </w:r>
+      <w:r>
+        <w:rPr>
+          <w:rFonts w:hint="eastAsia"/>
+        </w:rPr>
+        <w:t>API</w:t>
+      </w:r>
+      <w:r>
+        <w:rPr>
+          <w:rFonts w:hint="eastAsia"/>
+        </w:rPr>
+        <w:t>确定使用哪个</w:t>
+      </w:r>
+      <w:r>
+        <w:rPr>
+          <w:rFonts w:hint="eastAsia"/>
+        </w:rPr>
+        <w:t>coll</w:t>
       </w:r>
     </w:p>
   </w:comment>
@@ -3662,323 +4218,807 @@
 <file path=word/numbering.xml><?xml version="1.0" encoding="utf-8"?>
 <w:numbering xmlns:wpc="http://schemas.microsoft.com/office/word/2010/wordprocessingCanvas" xmlns:mc="http://schemas.openxmlformats.org/markup-compatibility/2006" xmlns:o="urn:schemas-microsoft-com:office:office" xmlns:r="http://schemas.openxmlformats.org/officeDocument/2006/relationships" xmlns:m="http://schemas.openxmlformats.org/officeDocument/2006/math" xmlns:v="urn:schemas-microsoft-com:vml" xmlns:wp14="http://schemas.microsoft.com/office/word/2010/wordprocessingDrawing" xmlns:wp="http://schemas.openxmlformats.org/drawingml/2006/wordprocessingDrawing" xmlns:w10="urn:schemas-microsoft-com:office:word" xmlns:w="http://schemas.openxmlformats.org/wordprocessingml/2006/main" xmlns:w14="http://schemas.microsoft.com/office/word/2010/wordml" xmlns:wpg="http://schemas.microsoft.com/office/word/2010/wordprocessingGroup" xmlns:wpi="http://schemas.microsoft.com/office/word/2010/wordprocessingInk" xmlns:wne="http://schemas.microsoft.com/office/word/2006/wordml" xmlns:wps="http://schemas.microsoft.com/office/word/2010/wordprocessingShape" mc:Ignorable="w14 wp14">
   <w:abstractNum w:abstractNumId="0">
-    <w:nsid w:val="592D28E4"/>
-    <w:multiLevelType w:val="singleLevel"/>
-    <w:tmpl w:val="592D28E4"/>
-    <w:lvl w:ilvl="0" w:tentative="0">
+    <w:nsid w:val="005F679E"/>
+    <w:multiLevelType w:val="hybridMultilevel"/>
+    <w:tmpl w:val="7F16F4BA"/>
+    <w:lvl w:ilvl="0" w:tplc="66646034">
+      <w:start w:val="1"/>
+      <w:numFmt w:val="decimal"/>
+      <w:lvlText w:val="%1."/>
+      <w:lvlJc w:val="left"/>
+      <w:pPr>
+        <w:ind w:left="360" w:hanging="360"/>
+      </w:pPr>
+      <w:rPr>
+        <w:rFonts w:hint="default"/>
+      </w:rPr>
+    </w:lvl>
+    <w:lvl w:ilvl="1" w:tplc="04090019" w:tentative="1">
+      <w:start w:val="1"/>
+      <w:numFmt w:val="lowerLetter"/>
+      <w:lvlText w:val="%2)"/>
+      <w:lvlJc w:val="left"/>
+      <w:pPr>
+        <w:ind w:left="840" w:hanging="420"/>
+      </w:pPr>
+    </w:lvl>
+    <w:lvl w:ilvl="2" w:tplc="0409001B" w:tentative="1">
+      <w:start w:val="1"/>
+      <w:numFmt w:val="lowerRoman"/>
+      <w:lvlText w:val="%3."/>
+      <w:lvlJc w:val="right"/>
+      <w:pPr>
+        <w:ind w:left="1260" w:hanging="420"/>
+      </w:pPr>
+    </w:lvl>
+    <w:lvl w:ilvl="3" w:tplc="0409000F" w:tentative="1">
+      <w:start w:val="1"/>
+      <w:numFmt w:val="decimal"/>
+      <w:lvlText w:val="%4."/>
+      <w:lvlJc w:val="left"/>
+      <w:pPr>
+        <w:ind w:left="1680" w:hanging="420"/>
+      </w:pPr>
+    </w:lvl>
+    <w:lvl w:ilvl="4" w:tplc="04090019" w:tentative="1">
+      <w:start w:val="1"/>
+      <w:numFmt w:val="lowerLetter"/>
+      <w:lvlText w:val="%5)"/>
+      <w:lvlJc w:val="left"/>
+      <w:pPr>
+        <w:ind w:left="2100" w:hanging="420"/>
+      </w:pPr>
+    </w:lvl>
+    <w:lvl w:ilvl="5" w:tplc="0409001B" w:tentative="1">
+      <w:start w:val="1"/>
+      <w:numFmt w:val="lowerRoman"/>
+      <w:lvlText w:val="%6."/>
+      <w:lvlJc w:val="right"/>
+      <w:pPr>
+        <w:ind w:left="2520" w:hanging="420"/>
+      </w:pPr>
+    </w:lvl>
+    <w:lvl w:ilvl="6" w:tplc="0409000F" w:tentative="1">
+      <w:start w:val="1"/>
+      <w:numFmt w:val="decimal"/>
+      <w:lvlText w:val="%7."/>
+      <w:lvlJc w:val="left"/>
+      <w:pPr>
+        <w:ind w:left="2940" w:hanging="420"/>
+      </w:pPr>
+    </w:lvl>
+    <w:lvl w:ilvl="7" w:tplc="04090019" w:tentative="1">
+      <w:start w:val="1"/>
+      <w:numFmt w:val="lowerLetter"/>
+      <w:lvlText w:val="%8)"/>
+      <w:lvlJc w:val="left"/>
+      <w:pPr>
+        <w:ind w:left="3360" w:hanging="420"/>
+      </w:pPr>
+    </w:lvl>
+    <w:lvl w:ilvl="8" w:tplc="0409001B" w:tentative="1">
+      <w:start w:val="1"/>
+      <w:numFmt w:val="lowerRoman"/>
+      <w:lvlText w:val="%9."/>
+      <w:lvlJc w:val="right"/>
+      <w:pPr>
+        <w:ind w:left="3780" w:hanging="420"/>
+      </w:pPr>
+    </w:lvl>
+  </w:abstractNum>
+  <w:abstractNum w:abstractNumId="1">
+    <w:nsid w:val="3CFF4246"/>
+    <w:multiLevelType w:val="hybridMultilevel"/>
+    <w:tmpl w:val="6DF4CCF4"/>
+    <w:lvl w:ilvl="0" w:tplc="26088428">
       <w:start w:val="1"/>
       <w:numFmt w:val="decimal"/>
       <w:suff w:val="space"/>
       <w:lvlText w:val="%1."/>
       <w:lvlJc w:val="left"/>
+      <w:pPr>
+        <w:ind w:left="0" w:firstLine="0"/>
+      </w:pPr>
+      <w:rPr>
+        <w:rFonts w:hint="eastAsia"/>
+      </w:rPr>
+    </w:lvl>
+    <w:lvl w:ilvl="1" w:tplc="04090019" w:tentative="1">
+      <w:start w:val="1"/>
+      <w:numFmt w:val="lowerLetter"/>
+      <w:lvlText w:val="%2)"/>
+      <w:lvlJc w:val="left"/>
+      <w:pPr>
+        <w:ind w:left="840" w:hanging="420"/>
+      </w:pPr>
+    </w:lvl>
+    <w:lvl w:ilvl="2" w:tplc="0409001B" w:tentative="1">
+      <w:start w:val="1"/>
+      <w:numFmt w:val="lowerRoman"/>
+      <w:lvlText w:val="%3."/>
+      <w:lvlJc w:val="right"/>
+      <w:pPr>
+        <w:ind w:left="1260" w:hanging="420"/>
+      </w:pPr>
+    </w:lvl>
+    <w:lvl w:ilvl="3" w:tplc="0409000F" w:tentative="1">
+      <w:start w:val="1"/>
+      <w:numFmt w:val="decimal"/>
+      <w:lvlText w:val="%4."/>
+      <w:lvlJc w:val="left"/>
+      <w:pPr>
+        <w:ind w:left="1680" w:hanging="420"/>
+      </w:pPr>
+    </w:lvl>
+    <w:lvl w:ilvl="4" w:tplc="04090019" w:tentative="1">
+      <w:start w:val="1"/>
+      <w:numFmt w:val="lowerLetter"/>
+      <w:lvlText w:val="%5)"/>
+      <w:lvlJc w:val="left"/>
+      <w:pPr>
+        <w:ind w:left="2100" w:hanging="420"/>
+      </w:pPr>
+    </w:lvl>
+    <w:lvl w:ilvl="5" w:tplc="0409001B" w:tentative="1">
+      <w:start w:val="1"/>
+      <w:numFmt w:val="lowerRoman"/>
+      <w:lvlText w:val="%6."/>
+      <w:lvlJc w:val="right"/>
+      <w:pPr>
+        <w:ind w:left="2520" w:hanging="420"/>
+      </w:pPr>
+    </w:lvl>
+    <w:lvl w:ilvl="6" w:tplc="0409000F" w:tentative="1">
+      <w:start w:val="1"/>
+      <w:numFmt w:val="decimal"/>
+      <w:lvlText w:val="%7."/>
+      <w:lvlJc w:val="left"/>
+      <w:pPr>
+        <w:ind w:left="2940" w:hanging="420"/>
+      </w:pPr>
+    </w:lvl>
+    <w:lvl w:ilvl="7" w:tplc="04090019" w:tentative="1">
+      <w:start w:val="1"/>
+      <w:numFmt w:val="lowerLetter"/>
+      <w:lvlText w:val="%8)"/>
+      <w:lvlJc w:val="left"/>
+      <w:pPr>
+        <w:ind w:left="3360" w:hanging="420"/>
+      </w:pPr>
+    </w:lvl>
+    <w:lvl w:ilvl="8" w:tplc="0409001B" w:tentative="1">
+      <w:start w:val="1"/>
+      <w:numFmt w:val="lowerRoman"/>
+      <w:lvlText w:val="%9."/>
+      <w:lvlJc w:val="right"/>
+      <w:pPr>
+        <w:ind w:left="3780" w:hanging="420"/>
+      </w:pPr>
     </w:lvl>
   </w:abstractNum>
-  <w:abstractNum w:abstractNumId="1">
-    <w:nsid w:val="592D2DA1"/>
-    <w:multiLevelType w:val="singleLevel"/>
-    <w:tmpl w:val="592D2DA1"/>
-    <w:lvl w:ilvl="0" w:tentative="0">
+  <w:abstractNum w:abstractNumId="2">
+    <w:nsid w:val="4C273803"/>
+    <w:multiLevelType w:val="hybridMultilevel"/>
+    <w:tmpl w:val="F32C7858"/>
+    <w:lvl w:ilvl="0" w:tplc="26088428">
       <w:start w:val="1"/>
       <w:numFmt w:val="decimal"/>
       <w:suff w:val="space"/>
       <w:lvlText w:val="%1."/>
       <w:lvlJc w:val="left"/>
+      <w:pPr>
+        <w:ind w:left="0" w:firstLine="0"/>
+      </w:pPr>
+      <w:rPr>
+        <w:rFonts w:hint="eastAsia"/>
+      </w:rPr>
+    </w:lvl>
+    <w:lvl w:ilvl="1" w:tplc="04090019" w:tentative="1">
+      <w:start w:val="1"/>
+      <w:numFmt w:val="lowerLetter"/>
+      <w:lvlText w:val="%2)"/>
+      <w:lvlJc w:val="left"/>
+      <w:pPr>
+        <w:ind w:left="840" w:hanging="420"/>
+      </w:pPr>
+    </w:lvl>
+    <w:lvl w:ilvl="2" w:tplc="0409001B" w:tentative="1">
+      <w:start w:val="1"/>
+      <w:numFmt w:val="lowerRoman"/>
+      <w:lvlText w:val="%3."/>
+      <w:lvlJc w:val="right"/>
+      <w:pPr>
+        <w:ind w:left="1260" w:hanging="420"/>
+      </w:pPr>
+    </w:lvl>
+    <w:lvl w:ilvl="3" w:tplc="0409000F" w:tentative="1">
+      <w:start w:val="1"/>
+      <w:numFmt w:val="decimal"/>
+      <w:lvlText w:val="%4."/>
+      <w:lvlJc w:val="left"/>
+      <w:pPr>
+        <w:ind w:left="1680" w:hanging="420"/>
+      </w:pPr>
+    </w:lvl>
+    <w:lvl w:ilvl="4" w:tplc="04090019" w:tentative="1">
+      <w:start w:val="1"/>
+      <w:numFmt w:val="lowerLetter"/>
+      <w:lvlText w:val="%5)"/>
+      <w:lvlJc w:val="left"/>
+      <w:pPr>
+        <w:ind w:left="2100" w:hanging="420"/>
+      </w:pPr>
+    </w:lvl>
+    <w:lvl w:ilvl="5" w:tplc="0409001B" w:tentative="1">
+      <w:start w:val="1"/>
+      <w:numFmt w:val="lowerRoman"/>
+      <w:lvlText w:val="%6."/>
+      <w:lvlJc w:val="right"/>
+      <w:pPr>
+        <w:ind w:left="2520" w:hanging="420"/>
+      </w:pPr>
+    </w:lvl>
+    <w:lvl w:ilvl="6" w:tplc="0409000F" w:tentative="1">
+      <w:start w:val="1"/>
+      <w:numFmt w:val="decimal"/>
+      <w:lvlText w:val="%7."/>
+      <w:lvlJc w:val="left"/>
+      <w:pPr>
+        <w:ind w:left="2940" w:hanging="420"/>
+      </w:pPr>
+    </w:lvl>
+    <w:lvl w:ilvl="7" w:tplc="04090019" w:tentative="1">
+      <w:start w:val="1"/>
+      <w:numFmt w:val="lowerLetter"/>
+      <w:lvlText w:val="%8)"/>
+      <w:lvlJc w:val="left"/>
+      <w:pPr>
+        <w:ind w:left="3360" w:hanging="420"/>
+      </w:pPr>
+    </w:lvl>
+    <w:lvl w:ilvl="8" w:tplc="0409001B" w:tentative="1">
+      <w:start w:val="1"/>
+      <w:numFmt w:val="lowerRoman"/>
+      <w:lvlText w:val="%9."/>
+      <w:lvlJc w:val="right"/>
+      <w:pPr>
+        <w:ind w:left="3780" w:hanging="420"/>
+      </w:pPr>
+    </w:lvl>
+  </w:abstractNum>
+  <w:abstractNum w:abstractNumId="3">
+    <w:nsid w:val="4E5969E9"/>
+    <w:multiLevelType w:val="hybridMultilevel"/>
+    <w:tmpl w:val="53147E98"/>
+    <w:lvl w:ilvl="0" w:tplc="66646034">
+      <w:start w:val="1"/>
+      <w:numFmt w:val="decimal"/>
+      <w:lvlText w:val="%1."/>
+      <w:lvlJc w:val="left"/>
+      <w:pPr>
+        <w:ind w:left="360" w:hanging="360"/>
+      </w:pPr>
+      <w:rPr>
+        <w:rFonts w:hint="default"/>
+      </w:rPr>
+    </w:lvl>
+    <w:lvl w:ilvl="1" w:tplc="04090019" w:tentative="1">
+      <w:start w:val="1"/>
+      <w:numFmt w:val="lowerLetter"/>
+      <w:lvlText w:val="%2)"/>
+      <w:lvlJc w:val="left"/>
+      <w:pPr>
+        <w:ind w:left="840" w:hanging="420"/>
+      </w:pPr>
+    </w:lvl>
+    <w:lvl w:ilvl="2" w:tplc="0409001B" w:tentative="1">
+      <w:start w:val="1"/>
+      <w:numFmt w:val="lowerRoman"/>
+      <w:lvlText w:val="%3."/>
+      <w:lvlJc w:val="right"/>
+      <w:pPr>
+        <w:ind w:left="1260" w:hanging="420"/>
+      </w:pPr>
+    </w:lvl>
+    <w:lvl w:ilvl="3" w:tplc="0409000F" w:tentative="1">
+      <w:start w:val="1"/>
+      <w:numFmt w:val="decimal"/>
+      <w:lvlText w:val="%4."/>
+      <w:lvlJc w:val="left"/>
+      <w:pPr>
+        <w:ind w:left="1680" w:hanging="420"/>
+      </w:pPr>
+    </w:lvl>
+    <w:lvl w:ilvl="4" w:tplc="04090019" w:tentative="1">
+      <w:start w:val="1"/>
+      <w:numFmt w:val="lowerLetter"/>
+      <w:lvlText w:val="%5)"/>
+      <w:lvlJc w:val="left"/>
+      <w:pPr>
+        <w:ind w:left="2100" w:hanging="420"/>
+      </w:pPr>
+    </w:lvl>
+    <w:lvl w:ilvl="5" w:tplc="0409001B" w:tentative="1">
+      <w:start w:val="1"/>
+      <w:numFmt w:val="lowerRoman"/>
+      <w:lvlText w:val="%6."/>
+      <w:lvlJc w:val="right"/>
+      <w:pPr>
+        <w:ind w:left="2520" w:hanging="420"/>
+      </w:pPr>
+    </w:lvl>
+    <w:lvl w:ilvl="6" w:tplc="0409000F" w:tentative="1">
+      <w:start w:val="1"/>
+      <w:numFmt w:val="decimal"/>
+      <w:lvlText w:val="%7."/>
+      <w:lvlJc w:val="left"/>
+      <w:pPr>
+        <w:ind w:left="2940" w:hanging="420"/>
+      </w:pPr>
+    </w:lvl>
+    <w:lvl w:ilvl="7" w:tplc="04090019" w:tentative="1">
+      <w:start w:val="1"/>
+      <w:numFmt w:val="lowerLetter"/>
+      <w:lvlText w:val="%8)"/>
+      <w:lvlJc w:val="left"/>
+      <w:pPr>
+        <w:ind w:left="3360" w:hanging="420"/>
+      </w:pPr>
+    </w:lvl>
+    <w:lvl w:ilvl="8" w:tplc="0409001B" w:tentative="1">
+      <w:start w:val="1"/>
+      <w:numFmt w:val="lowerRoman"/>
+      <w:lvlText w:val="%9."/>
+      <w:lvlJc w:val="right"/>
+      <w:pPr>
+        <w:ind w:left="3780" w:hanging="420"/>
+      </w:pPr>
+    </w:lvl>
+  </w:abstractNum>
+  <w:abstractNum w:abstractNumId="4">
+    <w:nsid w:val="545D4D4B"/>
+    <w:multiLevelType w:val="hybridMultilevel"/>
+    <w:tmpl w:val="F27408AA"/>
+    <w:lvl w:ilvl="0" w:tplc="66646034">
+      <w:start w:val="1"/>
+      <w:numFmt w:val="decimal"/>
+      <w:lvlText w:val="%1."/>
+      <w:lvlJc w:val="left"/>
+      <w:pPr>
+        <w:ind w:left="360" w:hanging="360"/>
+      </w:pPr>
+      <w:rPr>
+        <w:rFonts w:hint="default"/>
+      </w:rPr>
+    </w:lvl>
+    <w:lvl w:ilvl="1" w:tplc="04090019" w:tentative="1">
+      <w:start w:val="1"/>
+      <w:numFmt w:val="lowerLetter"/>
+      <w:lvlText w:val="%2)"/>
+      <w:lvlJc w:val="left"/>
+      <w:pPr>
+        <w:ind w:left="840" w:hanging="420"/>
+      </w:pPr>
+    </w:lvl>
+    <w:lvl w:ilvl="2" w:tplc="0409001B" w:tentative="1">
+      <w:start w:val="1"/>
+      <w:numFmt w:val="lowerRoman"/>
+      <w:lvlText w:val="%3."/>
+      <w:lvlJc w:val="right"/>
+      <w:pPr>
+        <w:ind w:left="1260" w:hanging="420"/>
+      </w:pPr>
+    </w:lvl>
+    <w:lvl w:ilvl="3" w:tplc="0409000F" w:tentative="1">
+      <w:start w:val="1"/>
+      <w:numFmt w:val="decimal"/>
+      <w:lvlText w:val="%4."/>
+      <w:lvlJc w:val="left"/>
+      <w:pPr>
+        <w:ind w:left="1680" w:hanging="420"/>
+      </w:pPr>
+    </w:lvl>
+    <w:lvl w:ilvl="4" w:tplc="04090019" w:tentative="1">
+      <w:start w:val="1"/>
+      <w:numFmt w:val="lowerLetter"/>
+      <w:lvlText w:val="%5)"/>
+      <w:lvlJc w:val="left"/>
+      <w:pPr>
+        <w:ind w:left="2100" w:hanging="420"/>
+      </w:pPr>
+    </w:lvl>
+    <w:lvl w:ilvl="5" w:tplc="0409001B" w:tentative="1">
+      <w:start w:val="1"/>
+      <w:numFmt w:val="lowerRoman"/>
+      <w:lvlText w:val="%6."/>
+      <w:lvlJc w:val="right"/>
+      <w:pPr>
+        <w:ind w:left="2520" w:hanging="420"/>
+      </w:pPr>
+    </w:lvl>
+    <w:lvl w:ilvl="6" w:tplc="0409000F" w:tentative="1">
+      <w:start w:val="1"/>
+      <w:numFmt w:val="decimal"/>
+      <w:lvlText w:val="%7."/>
+      <w:lvlJc w:val="left"/>
+      <w:pPr>
+        <w:ind w:left="2940" w:hanging="420"/>
+      </w:pPr>
+    </w:lvl>
+    <w:lvl w:ilvl="7" w:tplc="04090019" w:tentative="1">
+      <w:start w:val="1"/>
+      <w:numFmt w:val="lowerLetter"/>
+      <w:lvlText w:val="%8)"/>
+      <w:lvlJc w:val="left"/>
+      <w:pPr>
+        <w:ind w:left="3360" w:hanging="420"/>
+      </w:pPr>
+    </w:lvl>
+    <w:lvl w:ilvl="8" w:tplc="0409001B" w:tentative="1">
+      <w:start w:val="1"/>
+      <w:numFmt w:val="lowerRoman"/>
+      <w:lvlText w:val="%9."/>
+      <w:lvlJc w:val="right"/>
+      <w:pPr>
+        <w:ind w:left="3780" w:hanging="420"/>
+      </w:pPr>
+    </w:lvl>
+  </w:abstractNum>
+  <w:abstractNum w:abstractNumId="5">
+    <w:nsid w:val="592D28E4"/>
+    <w:multiLevelType w:val="singleLevel"/>
+    <w:tmpl w:val="592D28E4"/>
+    <w:lvl w:ilvl="0">
+      <w:start w:val="1"/>
+      <w:numFmt w:val="decimal"/>
+      <w:suff w:val="space"/>
+      <w:lvlText w:val="%1."/>
+      <w:lvlJc w:val="left"/>
+    </w:lvl>
+  </w:abstractNum>
+  <w:abstractNum w:abstractNumId="6">
+    <w:nsid w:val="592D2DA1"/>
+    <w:multiLevelType w:val="singleLevel"/>
+    <w:tmpl w:val="592D2DA1"/>
+    <w:lvl w:ilvl="0">
+      <w:start w:val="1"/>
+      <w:numFmt w:val="decimal"/>
+      <w:suff w:val="space"/>
+      <w:lvlText w:val="%1."/>
+      <w:lvlJc w:val="left"/>
+    </w:lvl>
+  </w:abstractNum>
+  <w:abstractNum w:abstractNumId="7">
+    <w:nsid w:val="5945D448"/>
+    <w:multiLevelType w:val="singleLevel"/>
+    <w:tmpl w:val="5945D448"/>
+    <w:lvl w:ilvl="0">
+      <w:start w:val="1"/>
+      <w:numFmt w:val="decimal"/>
+      <w:suff w:val="nothing"/>
+      <w:lvlText w:val="%1."/>
+      <w:lvlJc w:val="left"/>
+    </w:lvl>
+  </w:abstractNum>
+  <w:abstractNum w:abstractNumId="8">
+    <w:nsid w:val="5945D4F6"/>
+    <w:multiLevelType w:val="singleLevel"/>
+    <w:tmpl w:val="5945D4F6"/>
+    <w:lvl w:ilvl="0">
+      <w:start w:val="1"/>
+      <w:numFmt w:val="decimal"/>
+      <w:suff w:val="space"/>
+      <w:lvlText w:val="%1."/>
+      <w:lvlJc w:val="left"/>
+    </w:lvl>
+  </w:abstractNum>
+  <w:abstractNum w:abstractNumId="9">
+    <w:nsid w:val="5945DA68"/>
+    <w:multiLevelType w:val="singleLevel"/>
+    <w:tmpl w:val="5945DA68"/>
+    <w:lvl w:ilvl="0">
+      <w:start w:val="1"/>
+      <w:numFmt w:val="decimal"/>
+      <w:suff w:val="space"/>
+      <w:lvlText w:val="%1."/>
+      <w:lvlJc w:val="left"/>
+    </w:lvl>
+  </w:abstractNum>
+  <w:abstractNum w:abstractNumId="10">
+    <w:nsid w:val="67F60441"/>
+    <w:multiLevelType w:val="hybridMultilevel"/>
+    <w:tmpl w:val="CB7E24F2"/>
+    <w:lvl w:ilvl="0" w:tplc="26088428">
+      <w:start w:val="1"/>
+      <w:numFmt w:val="decimal"/>
+      <w:suff w:val="space"/>
+      <w:lvlText w:val="%1."/>
+      <w:lvlJc w:val="left"/>
+      <w:pPr>
+        <w:ind w:left="0" w:firstLine="0"/>
+      </w:pPr>
+      <w:rPr>
+        <w:rFonts w:hint="eastAsia"/>
+      </w:rPr>
+    </w:lvl>
+    <w:lvl w:ilvl="1" w:tplc="04090019" w:tentative="1">
+      <w:start w:val="1"/>
+      <w:numFmt w:val="lowerLetter"/>
+      <w:lvlText w:val="%2)"/>
+      <w:lvlJc w:val="left"/>
+      <w:pPr>
+        <w:ind w:left="840" w:hanging="420"/>
+      </w:pPr>
+    </w:lvl>
+    <w:lvl w:ilvl="2" w:tplc="0409001B" w:tentative="1">
+      <w:start w:val="1"/>
+      <w:numFmt w:val="lowerRoman"/>
+      <w:lvlText w:val="%3."/>
+      <w:lvlJc w:val="right"/>
+      <w:pPr>
+        <w:ind w:left="1260" w:hanging="420"/>
+      </w:pPr>
+    </w:lvl>
+    <w:lvl w:ilvl="3" w:tplc="0409000F" w:tentative="1">
+      <w:start w:val="1"/>
+      <w:numFmt w:val="decimal"/>
+      <w:lvlText w:val="%4."/>
+      <w:lvlJc w:val="left"/>
+      <w:pPr>
+        <w:ind w:left="1680" w:hanging="420"/>
+      </w:pPr>
+    </w:lvl>
+    <w:lvl w:ilvl="4" w:tplc="04090019" w:tentative="1">
+      <w:start w:val="1"/>
+      <w:numFmt w:val="lowerLetter"/>
+      <w:lvlText w:val="%5)"/>
+      <w:lvlJc w:val="left"/>
+      <w:pPr>
+        <w:ind w:left="2100" w:hanging="420"/>
+      </w:pPr>
+    </w:lvl>
+    <w:lvl w:ilvl="5" w:tplc="0409001B" w:tentative="1">
+      <w:start w:val="1"/>
+      <w:numFmt w:val="lowerRoman"/>
+      <w:lvlText w:val="%6."/>
+      <w:lvlJc w:val="right"/>
+      <w:pPr>
+        <w:ind w:left="2520" w:hanging="420"/>
+      </w:pPr>
+    </w:lvl>
+    <w:lvl w:ilvl="6" w:tplc="0409000F" w:tentative="1">
+      <w:start w:val="1"/>
+      <w:numFmt w:val="decimal"/>
+      <w:lvlText w:val="%7."/>
+      <w:lvlJc w:val="left"/>
+      <w:pPr>
+        <w:ind w:left="2940" w:hanging="420"/>
+      </w:pPr>
+    </w:lvl>
+    <w:lvl w:ilvl="7" w:tplc="04090019" w:tentative="1">
+      <w:start w:val="1"/>
+      <w:numFmt w:val="lowerLetter"/>
+      <w:lvlText w:val="%8)"/>
+      <w:lvlJc w:val="left"/>
+      <w:pPr>
+        <w:ind w:left="3360" w:hanging="420"/>
+      </w:pPr>
+    </w:lvl>
+    <w:lvl w:ilvl="8" w:tplc="0409001B" w:tentative="1">
+      <w:start w:val="1"/>
+      <w:numFmt w:val="lowerRoman"/>
+      <w:lvlText w:val="%9."/>
+      <w:lvlJc w:val="right"/>
+      <w:pPr>
+        <w:ind w:left="3780" w:hanging="420"/>
+      </w:pPr>
     </w:lvl>
   </w:abstractNum>
   <w:num w:numId="1">
+    <w:abstractNumId w:val="5"/>
+  </w:num>
+  <w:num w:numId="2">
+    <w:abstractNumId w:val="6"/>
+  </w:num>
+  <w:num w:numId="3">
+    <w:abstractNumId w:val="1"/>
+  </w:num>
+  <w:num w:numId="4">
+    <w:abstractNumId w:val="7"/>
+  </w:num>
+  <w:num w:numId="5">
+    <w:abstractNumId w:val="8"/>
+  </w:num>
+  <w:num w:numId="6">
+    <w:abstractNumId w:val="9"/>
+  </w:num>
+  <w:num w:numId="7">
+    <w:abstractNumId w:val="2"/>
+  </w:num>
+  <w:num w:numId="8">
+    <w:abstractNumId w:val="3"/>
+  </w:num>
+  <w:num w:numId="9">
+    <w:abstractNumId w:val="10"/>
+  </w:num>
+  <w:num w:numId="10">
     <w:abstractNumId w:val="0"/>
   </w:num>
-  <w:num w:numId="2">
-    <w:abstractNumId w:val="1"/>
+  <w:num w:numId="11">
+    <w:abstractNumId w:val="4"/>
   </w:num>
 </w:numbering>
 </file>
 
 <file path=word/styles.xml><?xml version="1.0" encoding="utf-8"?>
-<w:styles xmlns:mc="http://schemas.openxmlformats.org/markup-compatibility/2006" xmlns:o="urn:schemas-microsoft-com:office:office" xmlns:r="http://schemas.openxmlformats.org/officeDocument/2006/relationships" xmlns:m="http://schemas.openxmlformats.org/officeDocument/2006/math" xmlns:v="urn:schemas-microsoft-com:vml" xmlns:w="http://schemas.openxmlformats.org/wordprocessingml/2006/main" xmlns:w14="http://schemas.microsoft.com/office/word/2010/wordml" xmlns:w10="urn:schemas-microsoft-com:office:word" xmlns:sl="http://schemas.openxmlformats.org/schemaLibrary/2006/main" mc:Ignorable="w14">
+<w:styles xmlns:mc="http://schemas.openxmlformats.org/markup-compatibility/2006" xmlns:r="http://schemas.openxmlformats.org/officeDocument/2006/relationships" xmlns:w="http://schemas.openxmlformats.org/wordprocessingml/2006/main" xmlns:w14="http://schemas.microsoft.com/office/word/2010/wordml" mc:Ignorable="w14">
   <w:docDefaults>
     <w:rPrDefault>
       <w:rPr>
-        <w:rFonts w:asciiTheme="minorHAnsi" w:hAnsiTheme="minorHAnsi" w:eastAsiaTheme="minorEastAsia" w:cstheme="minorBidi"/>
+        <w:rFonts w:asciiTheme="minorHAnsi" w:eastAsiaTheme="minorEastAsia" w:hAnsiTheme="minorHAnsi" w:cstheme="minorBidi"/>
+        <w:lang w:val="en-US" w:eastAsia="zh-CN" w:bidi="ar-SA"/>
       </w:rPr>
     </w:rPrDefault>
+    <w:pPrDefault/>
   </w:docDefaults>
-  <w:latentStyles w:count="260" w:defQFormat="0" w:defUnhideWhenUsed="1" w:defSemiHidden="1" w:defUIPriority="99" w:defLockedState="0">
-    <w:lsdException w:qFormat="1" w:unhideWhenUsed="0" w:uiPriority="0" w:semiHidden="0" w:name="Normal"/>
-    <w:lsdException w:qFormat="1" w:unhideWhenUsed="0" w:uiPriority="0" w:semiHidden="0" w:name="heading 1"/>
-    <w:lsdException w:qFormat="1" w:uiPriority="0" w:name="heading 2"/>
-    <w:lsdException w:qFormat="1" w:uiPriority="0" w:name="heading 3"/>
-    <w:lsdException w:qFormat="1" w:uiPriority="0" w:name="heading 4"/>
-    <w:lsdException w:qFormat="1" w:uiPriority="0" w:name="heading 5"/>
-    <w:lsdException w:qFormat="1" w:uiPriority="0" w:name="heading 6"/>
-    <w:lsdException w:qFormat="1" w:uiPriority="0" w:name="heading 7"/>
-    <w:lsdException w:qFormat="1" w:uiPriority="0" w:name="heading 8"/>
-    <w:lsdException w:qFormat="1" w:uiPriority="0" w:name="heading 9"/>
-    <w:lsdException w:unhideWhenUsed="0" w:uiPriority="0" w:semiHidden="0" w:name="index 1"/>
-    <w:lsdException w:unhideWhenUsed="0" w:uiPriority="0" w:semiHidden="0" w:name="index 2"/>
-    <w:lsdException w:unhideWhenUsed="0" w:uiPriority="0" w:semiHidden="0" w:name="index 3"/>
-    <w:lsdException w:unhideWhenUsed="0" w:uiPriority="0" w:semiHidden="0" w:name="index 4"/>
-    <w:lsdException w:unhideWhenUsed="0" w:uiPriority="0" w:semiHidden="0" w:name="index 5"/>
-    <w:lsdException w:unhideWhenUsed="0" w:uiPriority="0" w:semiHidden="0" w:name="index 6"/>
-    <w:lsdException w:unhideWhenUsed="0" w:uiPriority="0" w:semiHidden="0" w:name="index 7"/>
-    <w:lsdException w:unhideWhenUsed="0" w:uiPriority="0" w:semiHidden="0" w:name="index 8"/>
-    <w:lsdException w:unhideWhenUsed="0" w:uiPriority="0" w:semiHidden="0" w:name="index 9"/>
-    <w:lsdException w:unhideWhenUsed="0" w:uiPriority="0" w:semiHidden="0" w:name="toc 1"/>
-    <w:lsdException w:unhideWhenUsed="0" w:uiPriority="0" w:semiHidden="0" w:name="toc 2"/>
-    <w:lsdException w:unhideWhenUsed="0" w:uiPriority="0" w:semiHidden="0" w:name="toc 3"/>
-    <w:lsdException w:unhideWhenUsed="0" w:uiPriority="0" w:semiHidden="0" w:name="toc 4"/>
-    <w:lsdException w:unhideWhenUsed="0" w:uiPriority="0" w:semiHidden="0" w:name="toc 5"/>
-    <w:lsdException w:unhideWhenUsed="0" w:uiPriority="0" w:semiHidden="0" w:name="toc 6"/>
-    <w:lsdException w:unhideWhenUsed="0" w:uiPriority="0" w:semiHidden="0" w:name="toc 7"/>
-    <w:lsdException w:unhideWhenUsed="0" w:uiPriority="0" w:semiHidden="0" w:name="toc 8"/>
-    <w:lsdException w:unhideWhenUsed="0" w:uiPriority="0" w:semiHidden="0" w:name="toc 9"/>
-    <w:lsdException w:unhideWhenUsed="0" w:uiPriority="0" w:semiHidden="0" w:name="Normal Indent"/>
-    <w:lsdException w:unhideWhenUsed="0" w:uiPriority="0" w:semiHidden="0" w:name="footnote text"/>
-    <w:lsdException w:unhideWhenUsed="0" w:uiPriority="0" w:semiHidden="0" w:name="annotation text"/>
-    <w:lsdException w:unhideWhenUsed="0" w:uiPriority="0" w:semiHidden="0" w:name="header"/>
-    <w:lsdException w:unhideWhenUsed="0" w:uiPriority="0" w:semiHidden="0" w:name="footer"/>
-    <w:lsdException w:unhideWhenUsed="0" w:uiPriority="0" w:semiHidden="0" w:name="index heading"/>
-    <w:lsdException w:qFormat="1" w:uiPriority="0" w:name="caption"/>
-    <w:lsdException w:unhideWhenUsed="0" w:uiPriority="0" w:semiHidden="0" w:name="table of figures"/>
-    <w:lsdException w:unhideWhenUsed="0" w:uiPriority="0" w:semiHidden="0" w:name="envelope address"/>
-    <w:lsdException w:unhideWhenUsed="0" w:uiPriority="0" w:semiHidden="0" w:name="envelope return"/>
-    <w:lsdException w:unhideWhenUsed="0" w:uiPriority="0" w:semiHidden="0" w:name="footnote reference"/>
-    <w:lsdException w:unhideWhenUsed="0" w:uiPriority="0" w:semiHidden="0" w:name="annotation reference"/>
-    <w:lsdException w:unhideWhenUsed="0" w:uiPriority="0" w:semiHidden="0" w:name="line number"/>
-    <w:lsdException w:unhideWhenUsed="0" w:uiPriority="0" w:semiHidden="0" w:name="page number"/>
-    <w:lsdException w:unhideWhenUsed="0" w:uiPriority="0" w:semiHidden="0" w:name="endnote reference"/>
-    <w:lsdException w:unhideWhenUsed="0" w:uiPriority="0" w:semiHidden="0" w:name="endnote text"/>
-    <w:lsdException w:unhideWhenUsed="0" w:uiPriority="0" w:semiHidden="0" w:name="table of authorities"/>
-    <w:lsdException w:unhideWhenUsed="0" w:uiPriority="0" w:semiHidden="0" w:name="macro"/>
-    <w:lsdException w:unhideWhenUsed="0" w:uiPriority="0" w:semiHidden="0" w:name="toa heading"/>
-    <w:lsdException w:unhideWhenUsed="0" w:uiPriority="0" w:semiHidden="0" w:name="List"/>
-    <w:lsdException w:unhideWhenUsed="0" w:uiPriority="0" w:semiHidden="0" w:name="List Bullet"/>
-    <w:lsdException w:unhideWhenUsed="0" w:uiPriority="0" w:semiHidden="0" w:name="List Number"/>
-    <w:lsdException w:unhideWhenUsed="0" w:uiPriority="0" w:semiHidden="0" w:name="List 2"/>
-    <w:lsdException w:unhideWhenUsed="0" w:uiPriority="0" w:semiHidden="0" w:name="List 3"/>
-    <w:lsdException w:unhideWhenUsed="0" w:uiPriority="0" w:semiHidden="0" w:name="List 4"/>
-    <w:lsdException w:unhideWhenUsed="0" w:uiPriority="0" w:semiHidden="0" w:name="List 5"/>
-    <w:lsdException w:unhideWhenUsed="0" w:uiPriority="0" w:semiHidden="0" w:name="List Bullet 2"/>
-    <w:lsdException w:unhideWhenUsed="0" w:uiPriority="0" w:semiHidden="0" w:name="List Bullet 3"/>
-    <w:lsdException w:unhideWhenUsed="0" w:uiPriority="0" w:semiHidden="0" w:name="List Bullet 4"/>
-    <w:lsdException w:unhideWhenUsed="0" w:uiPriority="0" w:semiHidden="0" w:name="List Bullet 5"/>
-    <w:lsdException w:unhideWhenUsed="0" w:uiPriority="0" w:semiHidden="0" w:name="List Number 2"/>
-    <w:lsdException w:unhideWhenUsed="0" w:uiPriority="0" w:semiHidden="0" w:name="List Number 3"/>
-    <w:lsdException w:unhideWhenUsed="0" w:uiPriority="0" w:semiHidden="0" w:name="List Number 4"/>
-    <w:lsdException w:unhideWhenUsed="0" w:uiPriority="0" w:semiHidden="0" w:name="List Number 5"/>
-    <w:lsdException w:qFormat="1" w:unhideWhenUsed="0" w:uiPriority="0" w:semiHidden="0" w:name="Title"/>
-    <w:lsdException w:unhideWhenUsed="0" w:uiPriority="0" w:semiHidden="0" w:name="Closing"/>
-    <w:lsdException w:unhideWhenUsed="0" w:uiPriority="0" w:semiHidden="0" w:name="Signature"/>
-    <w:lsdException w:qFormat="1" w:unhideWhenUsed="0" w:uiPriority="0" w:name="Default Paragraph Font"/>
-    <w:lsdException w:unhideWhenUsed="0" w:uiPriority="0" w:semiHidden="0" w:name="Body Text"/>
-    <w:lsdException w:unhideWhenUsed="0" w:uiPriority="0" w:semiHidden="0" w:name="Body Text Indent"/>
-    <w:lsdException w:unhideWhenUsed="0" w:uiPriority="0" w:semiHidden="0" w:name="List Continue"/>
-    <w:lsdException w:unhideWhenUsed="0" w:uiPriority="0" w:semiHidden="0" w:name="List Continue 2"/>
-    <w:lsdException w:unhideWhenUsed="0" w:uiPriority="0" w:semiHidden="0" w:name="List Continue 3"/>
-    <w:lsdException w:unhideWhenUsed="0" w:uiPriority="0" w:semiHidden="0" w:name="List Continue 4"/>
-    <w:lsdException w:unhideWhenUsed="0" w:uiPriority="0" w:semiHidden="0" w:name="List Continue 5"/>
-    <w:lsdException w:unhideWhenUsed="0" w:uiPriority="0" w:semiHidden="0" w:name="Message Header"/>
-    <w:lsdException w:qFormat="1" w:unhideWhenUsed="0" w:uiPriority="0" w:semiHidden="0" w:name="Subtitle"/>
-    <w:lsdException w:unhideWhenUsed="0" w:uiPriority="0" w:semiHidden="0" w:name="Salutation"/>
-    <w:lsdException w:unhideWhenUsed="0" w:uiPriority="0" w:semiHidden="0" w:name="Date"/>
-    <w:lsdException w:unhideWhenUsed="0" w:uiPriority="0" w:semiHidden="0" w:name="Body Text First Indent"/>
-    <w:lsdException w:unhideWhenUsed="0" w:uiPriority="0" w:semiHidden="0" w:name="Body Text First Indent 2"/>
-    <w:lsdException w:unhideWhenUsed="0" w:uiPriority="0" w:semiHidden="0" w:name="Note Heading"/>
-    <w:lsdException w:unhideWhenUsed="0" w:uiPriority="0" w:semiHidden="0" w:name="Body Text 2"/>
-    <w:lsdException w:unhideWhenUsed="0" w:uiPriority="0" w:semiHidden="0" w:name="Body Text 3"/>
-    <w:lsdException w:unhideWhenUsed="0" w:uiPriority="0" w:semiHidden="0" w:name="Body Text Indent 2"/>
-    <w:lsdException w:unhideWhenUsed="0" w:uiPriority="0" w:semiHidden="0" w:name="Body Text Indent 3"/>
-    <w:lsdException w:unhideWhenUsed="0" w:uiPriority="0" w:semiHidden="0" w:name="Block Text"/>
-    <w:lsdException w:unhideWhenUsed="0" w:uiPriority="0" w:semiHidden="0" w:name="Hyperlink"/>
-    <w:lsdException w:unhideWhenUsed="0" w:uiPriority="0" w:semiHidden="0" w:name="FollowedHyperlink"/>
-    <w:lsdException w:qFormat="1" w:unhideWhenUsed="0" w:uiPriority="0" w:semiHidden="0" w:name="Strong"/>
-    <w:lsdException w:qFormat="1" w:unhideWhenUsed="0" w:uiPriority="0" w:semiHidden="0" w:name="Emphasis"/>
-    <w:lsdException w:unhideWhenUsed="0" w:uiPriority="0" w:semiHidden="0" w:name="Document Map"/>
-    <w:lsdException w:unhideWhenUsed="0" w:uiPriority="0" w:semiHidden="0" w:name="Plain Text"/>
-    <w:lsdException w:unhideWhenUsed="0" w:uiPriority="0" w:semiHidden="0" w:name="E-mail Signature"/>
-    <w:lsdException w:unhideWhenUsed="0" w:uiPriority="0" w:semiHidden="0" w:name="Normal (Web)"/>
-    <w:lsdException w:unhideWhenUsed="0" w:uiPriority="0" w:semiHidden="0" w:name="HTML Acronym"/>
-    <w:lsdException w:unhideWhenUsed="0" w:uiPriority="0" w:semiHidden="0" w:name="HTML Address"/>
-    <w:lsdException w:unhideWhenUsed="0" w:uiPriority="0" w:semiHidden="0" w:name="HTML Cite"/>
-    <w:lsdException w:unhideWhenUsed="0" w:uiPriority="0" w:semiHidden="0" w:name="HTML Code"/>
-    <w:lsdException w:unhideWhenUsed="0" w:uiPriority="0" w:semiHidden="0" w:name="HTML Definition"/>
-    <w:lsdException w:unhideWhenUsed="0" w:uiPriority="0" w:semiHidden="0" w:name="HTML Keyboard"/>
-    <w:lsdException w:unhideWhenUsed="0" w:uiPriority="0" w:semiHidden="0" w:name="HTML Preformatted"/>
-    <w:lsdException w:unhideWhenUsed="0" w:uiPriority="0" w:semiHidden="0" w:name="HTML Sample"/>
-    <w:lsdException w:unhideWhenUsed="0" w:uiPriority="0" w:semiHidden="0" w:name="HTML Typewriter"/>
-    <w:lsdException w:unhideWhenUsed="0" w:uiPriority="0" w:semiHidden="0" w:name="HTML Variable"/>
-    <w:lsdException w:unhideWhenUsed="0" w:uiPriority="0" w:name="Normal Table"/>
-    <w:lsdException w:unhideWhenUsed="0" w:uiPriority="0" w:semiHidden="0" w:name="annotation subject"/>
-    <w:lsdException w:unhideWhenUsed="0" w:uiPriority="0" w:semiHidden="0" w:name="Table Simple 1"/>
-    <w:lsdException w:unhideWhenUsed="0" w:uiPriority="0" w:semiHidden="0" w:name="Table Simple 2"/>
-    <w:lsdException w:unhideWhenUsed="0" w:uiPriority="0" w:semiHidden="0" w:name="Table Simple 3"/>
-    <w:lsdException w:unhideWhenUsed="0" w:uiPriority="0" w:semiHidden="0" w:name="Table Classic 1"/>
-    <w:lsdException w:unhideWhenUsed="0" w:uiPriority="0" w:semiHidden="0" w:name="Table Classic 2"/>
-    <w:lsdException w:unhideWhenUsed="0" w:uiPriority="0" w:semiHidden="0" w:name="Table Classic 3"/>
-    <w:lsdException w:unhideWhenUsed="0" w:uiPriority="0" w:semiHidden="0" w:name="Table Classic 4"/>
-    <w:lsdException w:unhideWhenUsed="0" w:uiPriority="0" w:semiHidden="0" w:name="Table Colorful 1"/>
-    <w:lsdException w:unhideWhenUsed="0" w:uiPriority="0" w:semiHidden="0" w:name="Table Colorful 2"/>
-    <w:lsdException w:unhideWhenUsed="0" w:uiPriority="0" w:semiHidden="0" w:name="Table Colorful 3"/>
-    <w:lsdException w:unhideWhenUsed="0" w:uiPriority="0" w:semiHidden="0" w:name="Table Columns 1"/>
-    <w:lsdException w:unhideWhenUsed="0" w:uiPriority="0" w:semiHidden="0" w:name="Table Columns 2"/>
-    <w:lsdException w:unhideWhenUsed="0" w:uiPriority="0" w:semiHidden="0" w:name="Table Columns 3"/>
-    <w:lsdException w:unhideWhenUsed="0" w:uiPriority="0" w:semiHidden="0" w:name="Table Columns 4"/>
-    <w:lsdException w:unhideWhenUsed="0" w:uiPriority="0" w:semiHidden="0" w:name="Table Columns 5"/>
-    <w:lsdException w:unhideWhenUsed="0" w:uiPriority="0" w:semiHidden="0" w:name="Table Grid 1"/>
-    <w:lsdException w:unhideWhenUsed="0" w:uiPriority="0" w:semiHidden="0" w:name="Table Grid 2"/>
-    <w:lsdException w:unhideWhenUsed="0" w:uiPriority="0" w:semiHidden="0" w:name="Table Grid 3"/>
-    <w:lsdException w:unhideWhenUsed="0" w:uiPriority="0" w:semiHidden="0" w:name="Table Grid 4"/>
-    <w:lsdException w:unhideWhenUsed="0" w:uiPriority="0" w:semiHidden="0" w:name="Table Grid 5"/>
-    <w:lsdException w:unhideWhenUsed="0" w:uiPriority="0" w:semiHidden="0" w:name="Table Grid 6"/>
-    <w:lsdException w:unhideWhenUsed="0" w:uiPriority="0" w:semiHidden="0" w:name="Table Grid 7"/>
-    <w:lsdException w:unhideWhenUsed="0" w:uiPriority="0" w:semiHidden="0" w:name="Table Grid 8"/>
-    <w:lsdException w:unhideWhenUsed="0" w:uiPriority="0" w:semiHidden="0" w:name="Table List 1"/>
-    <w:lsdException w:unhideWhenUsed="0" w:uiPriority="0" w:semiHidden="0" w:name="Table List 2"/>
-    <w:lsdException w:unhideWhenUsed="0" w:uiPriority="0" w:semiHidden="0" w:name="Table List 3"/>
-    <w:lsdException w:unhideWhenUsed="0" w:uiPriority="0" w:semiHidden="0" w:name="Table List 4"/>
-    <w:lsdException w:unhideWhenUsed="0" w:uiPriority="0" w:semiHidden="0" w:name="Table List 5"/>
-    <w:lsdException w:unhideWhenUsed="0" w:uiPriority="0" w:semiHidden="0" w:name="Table List 6"/>
-    <w:lsdException w:unhideWhenUsed="0" w:uiPriority="0" w:semiHidden="0" w:name="Table List 7"/>
-    <w:lsdException w:unhideWhenUsed="0" w:uiPriority="0" w:semiHidden="0" w:name="Table List 8"/>
-    <w:lsdException w:unhideWhenUsed="0" w:uiPriority="0" w:semiHidden="0" w:name="Table 3D effects 1"/>
-    <w:lsdException w:unhideWhenUsed="0" w:uiPriority="0" w:semiHidden="0" w:name="Table 3D effects 2"/>
-    <w:lsdException w:unhideWhenUsed="0" w:uiPriority="0" w:semiHidden="0" w:name="Table 3D effects 3"/>
-    <w:lsdException w:unhideWhenUsed="0" w:uiPriority="0" w:semiHidden="0" w:name="Table Contemporary"/>
-    <w:lsdException w:unhideWhenUsed="0" w:uiPriority="0" w:semiHidden="0" w:name="Table Elegant"/>
-    <w:lsdException w:unhideWhenUsed="0" w:uiPriority="0" w:semiHidden="0" w:name="Table Professional"/>
-    <w:lsdException w:unhideWhenUsed="0" w:uiPriority="0" w:semiHidden="0" w:name="Table Subtle 1"/>
-    <w:lsdException w:unhideWhenUsed="0" w:uiPriority="0" w:semiHidden="0" w:name="Table Subtle 2"/>
-    <w:lsdException w:unhideWhenUsed="0" w:uiPriority="0" w:semiHidden="0" w:name="Table Web 1"/>
-    <w:lsdException w:unhideWhenUsed="0" w:uiPriority="0" w:semiHidden="0" w:name="Table Web 2"/>
-    <w:lsdException w:unhideWhenUsed="0" w:uiPriority="0" w:semiHidden="0" w:name="Table Web 3"/>
-    <w:lsdException w:unhideWhenUsed="0" w:uiPriority="0" w:semiHidden="0" w:name="Balloon Text"/>
-    <w:lsdException w:unhideWhenUsed="0" w:uiPriority="0" w:semiHidden="0" w:name="Table Grid"/>
-    <w:lsdException w:unhideWhenUsed="0" w:uiPriority="0" w:semiHidden="0" w:name="Table Theme"/>
-    <w:lsdException w:unhideWhenUsed="0" w:uiPriority="60" w:semiHidden="0" w:name="Light Shading"/>
-    <w:lsdException w:unhideWhenUsed="0" w:uiPriority="61" w:semiHidden="0" w:name="Light List"/>
-    <w:lsdException w:unhideWhenUsed="0" w:uiPriority="62" w:semiHidden="0" w:name="Light Grid"/>
-    <w:lsdException w:unhideWhenUsed="0" w:uiPriority="63" w:semiHidden="0" w:name="Medium Shading 1"/>
-    <w:lsdException w:unhideWhenUsed="0" w:uiPriority="64" w:semiHidden="0" w:name="Medium Shading 2"/>
-    <w:lsdException w:unhideWhenUsed="0" w:uiPriority="65" w:semiHidden="0" w:name="Medium List 1"/>
-    <w:lsdException w:unhideWhenUsed="0" w:uiPriority="66" w:semiHidden="0" w:name="Medium List 2"/>
-    <w:lsdException w:unhideWhenUsed="0" w:uiPriority="67" w:semiHidden="0" w:name="Medium Grid 1"/>
-    <w:lsdException w:unhideWhenUsed="0" w:uiPriority="68" w:semiHidden="0" w:name="Medium Grid 2"/>
-    <w:lsdException w:unhideWhenUsed="0" w:uiPriority="69" w:semiHidden="0" w:name="Medium Grid 3"/>
-    <w:lsdException w:unhideWhenUsed="0" w:uiPriority="70" w:semiHidden="0" w:name="Dark List"/>
-    <w:lsdException w:unhideWhenUsed="0" w:uiPriority="71" w:semiHidden="0" w:name="Colorful Shading"/>
-    <w:lsdException w:unhideWhenUsed="0" w:uiPriority="72" w:semiHidden="0" w:name="Colorful List"/>
-    <w:lsdException w:unhideWhenUsed="0" w:uiPriority="73" w:semiHidden="0" w:name="Colorful Grid"/>
-    <w:lsdException w:unhideWhenUsed="0" w:uiPriority="60" w:semiHidden="0" w:name="Light Shading Accent 1"/>
-    <w:lsdException w:unhideWhenUsed="0" w:uiPriority="61" w:semiHidden="0" w:name="Light List Accent 1"/>
-    <w:lsdException w:unhideWhenUsed="0" w:uiPriority="62" w:semiHidden="0" w:name="Light Grid Accent 1"/>
-    <w:lsdException w:unhideWhenUsed="0" w:uiPriority="63" w:semiHidden="0" w:name="Medium Shading 1 Accent 1"/>
-    <w:lsdException w:unhideWhenUsed="0" w:uiPriority="64" w:semiHidden="0" w:name="Medium Shading 2 Accent 1"/>
-    <w:lsdException w:unhideWhenUsed="0" w:uiPriority="65" w:semiHidden="0" w:name="Medium List 1 Accent 1"/>
-    <w:lsdException w:unhideWhenUsed="0" w:uiPriority="66" w:semiHidden="0" w:name="Medium List 2 Accent 1"/>
-    <w:lsdException w:unhideWhenUsed="0" w:uiPriority="67" w:semiHidden="0" w:name="Medium Grid 1 Accent 1"/>
-    <w:lsdException w:unhideWhenUsed="0" w:uiPriority="68" w:semiHidden="0" w:name="Medium Grid 2 Accent 1"/>
-    <w:lsdException w:unhideWhenUsed="0" w:uiPriority="69" w:semiHidden="0" w:name="Medium Grid 3 Accent 1"/>
-    <w:lsdException w:unhideWhenUsed="0" w:uiPriority="70" w:semiHidden="0" w:name="Dark List Accent 1"/>
-    <w:lsdException w:unhideWhenUsed="0" w:uiPriority="71" w:semiHidden="0" w:name="Colorful Shading Accent 1"/>
-    <w:lsdException w:unhideWhenUsed="0" w:uiPriority="72" w:semiHidden="0" w:name="Colorful List Accent 1"/>
-    <w:lsdException w:unhideWhenUsed="0" w:uiPriority="73" w:semiHidden="0" w:name="Colorful Grid Accent 1"/>
-    <w:lsdException w:unhideWhenUsed="0" w:uiPriority="60" w:semiHidden="0" w:name="Light Shading Accent 2"/>
-    <w:lsdException w:unhideWhenUsed="0" w:uiPriority="61" w:semiHidden="0" w:name="Light List Accent 2"/>
-    <w:lsdException w:unhideWhenUsed="0" w:uiPriority="62" w:semiHidden="0" w:name="Light Grid Accent 2"/>
-    <w:lsdException w:unhideWhenUsed="0" w:uiPriority="63" w:semiHidden="0" w:name="Medium Shading 1 Accent 2"/>
-    <w:lsdException w:unhideWhenUsed="0" w:uiPriority="64" w:semiHidden="0" w:name="Medium Shading 2 Accent 2"/>
-    <w:lsdException w:unhideWhenUsed="0" w:uiPriority="65" w:semiHidden="0" w:name="Medium List 1 Accent 2"/>
-    <w:lsdException w:unhideWhenUsed="0" w:uiPriority="66" w:semiHidden="0" w:name="Medium List 2 Accent 2"/>
-    <w:lsdException w:unhideWhenUsed="0" w:uiPriority="67" w:semiHidden="0" w:name="Medium Grid 1 Accent 2"/>
-    <w:lsdException w:unhideWhenUsed="0" w:uiPriority="68" w:semiHidden="0" w:name="Medium Grid 2 Accent 2"/>
-    <w:lsdException w:unhideWhenUsed="0" w:uiPriority="69" w:semiHidden="0" w:name="Medium Grid 3 Accent 2"/>
-    <w:lsdException w:unhideWhenUsed="0" w:uiPriority="70" w:semiHidden="0" w:name="Dark List Accent 2"/>
-    <w:lsdException w:unhideWhenUsed="0" w:uiPriority="71" w:semiHidden="0" w:name="Colorful Shading Accent 2"/>
-    <w:lsdException w:unhideWhenUsed="0" w:uiPriority="72" w:semiHidden="0" w:name="Colorful List Accent 2"/>
-    <w:lsdException w:unhideWhenUsed="0" w:uiPriority="73" w:semiHidden="0" w:name="Colorful Grid Accent 2"/>
-    <w:lsdException w:unhideWhenUsed="0" w:uiPriority="60" w:semiHidden="0" w:name="Light Shading Accent 3"/>
-    <w:lsdException w:unhideWhenUsed="0" w:uiPriority="61" w:semiHidden="0" w:name="Light List Accent 3"/>
-    <w:lsdException w:unhideWhenUsed="0" w:uiPriority="62" w:semiHidden="0" w:name="Light Grid Accent 3"/>
-    <w:lsdException w:unhideWhenUsed="0" w:uiPriority="63" w:semiHidden="0" w:name="Medium Shading 1 Accent 3"/>
-    <w:lsdException w:unhideWhenUsed="0" w:uiPriority="64" w:semiHidden="0" w:name="Medium Shading 2 Accent 3"/>
-    <w:lsdException w:unhideWhenUsed="0" w:uiPriority="65" w:semiHidden="0" w:name="Medium List 1 Accent 3"/>
-    <w:lsdException w:unhideWhenUsed="0" w:uiPriority="66" w:semiHidden="0" w:name="Medium List 2 Accent 3"/>
-    <w:lsdException w:unhideWhenUsed="0" w:uiPriority="67" w:semiHidden="0" w:name="Medium Grid 1 Accent 3"/>
-    <w:lsdException w:unhideWhenUsed="0" w:uiPriority="68" w:semiHidden="0" w:name="Medium Grid 2 Accent 3"/>
-    <w:lsdException w:unhideWhenUsed="0" w:uiPriority="69" w:semiHidden="0" w:name="Medium Grid 3 Accent 3"/>
-    <w:lsdException w:unhideWhenUsed="0" w:uiPriority="70" w:semiHidden="0" w:name="Dark List Accent 3"/>
-    <w:lsdException w:unhideWhenUsed="0" w:uiPriority="71" w:semiHidden="0" w:name="Colorful Shading Accent 3"/>
-    <w:lsdException w:unhideWhenUsed="0" w:uiPriority="72" w:semiHidden="0" w:name="Colorful List Accent 3"/>
-    <w:lsdException w:unhideWhenUsed="0" w:uiPriority="73" w:semiHidden="0" w:name="Colorful Grid Accent 3"/>
-    <w:lsdException w:unhideWhenUsed="0" w:uiPriority="60" w:semiHidden="0" w:name="Light Shading Accent 4"/>
-    <w:lsdException w:unhideWhenUsed="0" w:uiPriority="61" w:semiHidden="0" w:name="Light List Accent 4"/>
-    <w:lsdException w:unhideWhenUsed="0" w:uiPriority="62" w:semiHidden="0" w:name="Light Grid Accent 4"/>
-    <w:lsdException w:unhideWhenUsed="0" w:uiPriority="63" w:semiHidden="0" w:name="Medium Shading 1 Accent 4"/>
-    <w:lsdException w:unhideWhenUsed="0" w:uiPriority="64" w:semiHidden="0" w:name="Medium Shading 2 Accent 4"/>
-    <w:lsdException w:unhideWhenUsed="0" w:uiPriority="65" w:semiHidden="0" w:name="Medium List 1 Accent 4"/>
-    <w:lsdException w:unhideWhenUsed="0" w:uiPriority="66" w:semiHidden="0" w:name="Medium List 2 Accent 4"/>
-    <w:lsdException w:unhideWhenUsed="0" w:uiPriority="67" w:semiHidden="0" w:name="Medium Grid 1 Accent 4"/>
-    <w:lsdException w:unhideWhenUsed="0" w:uiPriority="68" w:semiHidden="0" w:name="Medium Grid 2 Accent 4"/>
-    <w:lsdException w:unhideWhenUsed="0" w:uiPriority="69" w:semiHidden="0" w:name="Medium Grid 3 Accent 4"/>
-    <w:lsdException w:unhideWhenUsed="0" w:uiPriority="70" w:semiHidden="0" w:name="Dark List Accent 4"/>
-    <w:lsdException w:unhideWhenUsed="0" w:uiPriority="71" w:semiHidden="0" w:name="Colorful Shading Accent 4"/>
-    <w:lsdException w:unhideWhenUsed="0" w:uiPriority="72" w:semiHidden="0" w:name="Colorful List Accent 4"/>
-    <w:lsdException w:unhideWhenUsed="0" w:uiPriority="73" w:semiHidden="0" w:name="Colorful Grid Accent 4"/>
-    <w:lsdException w:unhideWhenUsed="0" w:uiPriority="60" w:semiHidden="0" w:name="Light Shading Accent 5"/>
-    <w:lsdException w:unhideWhenUsed="0" w:uiPriority="61" w:semiHidden="0" w:name="Light List Accent 5"/>
-    <w:lsdException w:unhideWhenUsed="0" w:uiPriority="62" w:semiHidden="0" w:name="Light Grid Accent 5"/>
-    <w:lsdException w:unhideWhenUsed="0" w:uiPriority="63" w:semiHidden="0" w:name="Medium Shading 1 Accent 5"/>
-    <w:lsdException w:unhideWhenUsed="0" w:uiPriority="64" w:semiHidden="0" w:name="Medium Shading 2 Accent 5"/>
-    <w:lsdException w:unhideWhenUsed="0" w:uiPriority="65" w:semiHidden="0" w:name="Medium List 1 Accent 5"/>
-    <w:lsdException w:unhideWhenUsed="0" w:uiPriority="66" w:semiHidden="0" w:name="Medium List 2 Accent 5"/>
-    <w:lsdException w:unhideWhenUsed="0" w:uiPriority="67" w:semiHidden="0" w:name="Medium Grid 1 Accent 5"/>
-    <w:lsdException w:unhideWhenUsed="0" w:uiPriority="68" w:semiHidden="0" w:name="Medium Grid 2 Accent 5"/>
-    <w:lsdException w:unhideWhenUsed="0" w:uiPriority="69" w:semiHidden="0" w:name="Medium Grid 3 Accent 5"/>
-    <w:lsdException w:unhideWhenUsed="0" w:uiPriority="70" w:semiHidden="0" w:name="Dark List Accent 5"/>
-    <w:lsdException w:unhideWhenUsed="0" w:uiPriority="71" w:semiHidden="0" w:name="Colorful Shading Accent 5"/>
-    <w:lsdException w:unhideWhenUsed="0" w:uiPriority="72" w:semiHidden="0" w:name="Colorful List Accent 5"/>
-    <w:lsdException w:unhideWhenUsed="0" w:uiPriority="73" w:semiHidden="0" w:name="Colorful Grid Accent 5"/>
-    <w:lsdException w:unhideWhenUsed="0" w:uiPriority="60" w:semiHidden="0" w:name="Light Shading Accent 6"/>
-    <w:lsdException w:unhideWhenUsed="0" w:uiPriority="61" w:semiHidden="0" w:name="Light List Accent 6"/>
-    <w:lsdException w:unhideWhenUsed="0" w:uiPriority="62" w:semiHidden="0" w:name="Light Grid Accent 6"/>
-    <w:lsdException w:unhideWhenUsed="0" w:uiPriority="63" w:semiHidden="0" w:name="Medium Shading 1 Accent 6"/>
-    <w:lsdException w:unhideWhenUsed="0" w:uiPriority="64" w:semiHidden="0" w:name="Medium Shading 2 Accent 6"/>
-    <w:lsdException w:unhideWhenUsed="0" w:uiPriority="65" w:semiHidden="0" w:name="Medium List 1 Accent 6"/>
-    <w:lsdException w:unhideWhenUsed="0" w:uiPriority="66" w:semiHidden="0" w:name="Medium List 2 Accent 6"/>
-    <w:lsdException w:unhideWhenUsed="0" w:uiPriority="67" w:semiHidden="0" w:name="Medium Grid 1 Accent 6"/>
-    <w:lsdException w:unhideWhenUsed="0" w:uiPriority="68" w:semiHidden="0" w:name="Medium Grid 2 Accent 6"/>
-    <w:lsdException w:unhideWhenUsed="0" w:uiPriority="69" w:semiHidden="0" w:name="Medium Grid 3 Accent 6"/>
-    <w:lsdException w:unhideWhenUsed="0" w:uiPriority="70" w:semiHidden="0" w:name="Dark List Accent 6"/>
-    <w:lsdException w:unhideWhenUsed="0" w:uiPriority="71" w:semiHidden="0" w:name="Colorful Shading Accent 6"/>
-    <w:lsdException w:unhideWhenUsed="0" w:uiPriority="72" w:semiHidden="0" w:name="Colorful List Accent 6"/>
-    <w:lsdException w:unhideWhenUsed="0" w:uiPriority="73" w:semiHidden="0" w:name="Colorful Grid Accent 6"/>
+  <w:latentStyles w:defLockedState="0" w:defUIPriority="0" w:defSemiHidden="0" w:defUnhideWhenUsed="0" w:defQFormat="0" w:count="267">
+    <w:lsdException w:name="Normal" w:qFormat="1"/>
+    <w:lsdException w:name="heading 1" w:qFormat="1"/>
+    <w:lsdException w:name="heading 2" w:semiHidden="1" w:unhideWhenUsed="1" w:qFormat="1"/>
+    <w:lsdException w:name="heading 3" w:semiHidden="1" w:unhideWhenUsed="1" w:qFormat="1"/>
+    <w:lsdException w:name="heading 4" w:semiHidden="1" w:unhideWhenUsed="1" w:qFormat="1"/>
+    <w:lsdException w:name="heading 5" w:semiHidden="1" w:unhideWhenUsed="1" w:qFormat="1"/>
+    <w:lsdException w:name="heading 6" w:semiHidden="1" w:unhideWhenUsed="1" w:qFormat="1"/>
+    <w:lsdException w:name="heading 7" w:semiHidden="1" w:unhideWhenUsed="1" w:qFormat="1"/>
+    <w:lsdException w:name="heading 8" w:semiHidden="1" w:unhideWhenUsed="1" w:qFormat="1"/>
+    <w:lsdException w:name="heading 9" w:semiHidden="1" w:unhideWhenUsed="1" w:qFormat="1"/>
+    <w:lsdException w:name="caption" w:semiHidden="1" w:unhideWhenUsed="1" w:qFormat="1"/>
+    <w:lsdException w:name="Title" w:qFormat="1"/>
+    <w:lsdException w:name="Default Paragraph Font" w:semiHidden="1" w:qFormat="1"/>
+    <w:lsdException w:name="Subtitle" w:qFormat="1"/>
+    <w:lsdException w:name="Strong" w:qFormat="1"/>
+    <w:lsdException w:name="Emphasis" w:qFormat="1"/>
+    <w:lsdException w:name="HTML Top of Form" w:semiHidden="1" w:uiPriority="99" w:unhideWhenUsed="1"/>
+    <w:lsdException w:name="HTML Bottom of Form" w:semiHidden="1" w:uiPriority="99" w:unhideWhenUsed="1"/>
+    <w:lsdException w:name="Normal Table" w:semiHidden="1"/>
+    <w:lsdException w:name="No List" w:semiHidden="1" w:uiPriority="99" w:unhideWhenUsed="1"/>
+    <w:lsdException w:name="Outline List 1" w:semiHidden="1" w:uiPriority="99" w:unhideWhenUsed="1"/>
+    <w:lsdException w:name="Outline List 2" w:semiHidden="1" w:uiPriority="99" w:unhideWhenUsed="1"/>
+    <w:lsdException w:name="Outline List 3" w:semiHidden="1" w:uiPriority="99" w:unhideWhenUsed="1"/>
+    <w:lsdException w:name="Placeholder Text" w:semiHidden="1" w:uiPriority="99" w:unhideWhenUsed="1"/>
+    <w:lsdException w:name="No Spacing" w:semiHidden="1" w:uiPriority="99" w:unhideWhenUsed="1"/>
+    <w:lsdException w:name="Light Shading" w:uiPriority="60"/>
+    <w:lsdException w:name="Light List" w:uiPriority="61"/>
+    <w:lsdException w:name="Light Grid" w:uiPriority="62"/>
+    <w:lsdException w:name="Medium Shading 1" w:uiPriority="63"/>
+    <w:lsdException w:name="Medium Shading 2" w:uiPriority="64"/>
+    <w:lsdException w:name="Medium List 1" w:uiPriority="65"/>
+    <w:lsdException w:name="Medium List 2" w:uiPriority="66"/>
+    <w:lsdException w:name="Medium Grid 1" w:uiPriority="67"/>
+    <w:lsdException w:name="Medium Grid 2" w:uiPriority="68"/>
+    <w:lsdException w:name="Medium Grid 3" w:uiPriority="69"/>
+    <w:lsdException w:name="Dark List" w:uiPriority="70"/>
+    <w:lsdException w:name="Colorful Shading" w:uiPriority="71"/>
+    <w:lsdException w:name="Colorful List" w:uiPriority="72"/>
+    <w:lsdException w:name="Colorful Grid" w:uiPriority="73"/>
+    <w:lsdException w:name="Light Shading Accent 1" w:uiPriority="60"/>
+    <w:lsdException w:name="Light List Accent 1" w:uiPriority="61"/>
+    <w:lsdException w:name="Light Grid Accent 1" w:uiPriority="62"/>
+    <w:lsdException w:name="Medium Shading 1 Accent 1" w:uiPriority="63"/>
+    <w:lsdException w:name="Medium Shading 2 Accent 1" w:uiPriority="64"/>
+    <w:lsdException w:name="Medium List 1 Accent 1" w:uiPriority="65"/>
+    <w:lsdException w:name="Revision" w:semiHidden="1" w:uiPriority="99" w:unhideWhenUsed="1"/>
+    <w:lsdException w:name="List Paragraph" w:semiHidden="1" w:uiPriority="99" w:unhideWhenUsed="1"/>
+    <w:lsdException w:name="Quote" w:semiHidden="1" w:uiPriority="99" w:unhideWhenUsed="1"/>
+    <w:lsdException w:name="Intense Quote" w:semiHidden="1" w:uiPriority="99" w:unhideWhenUsed="1"/>
+    <w:lsdException w:name="Medium List 2 Accent 1" w:uiPriority="66"/>
+    <w:lsdException w:name="Medium Grid 1 Accent 1" w:uiPriority="67"/>
+    <w:lsdException w:name="Medium Grid 2 Accent 1" w:uiPriority="68"/>
+    <w:lsdException w:name="Medium Grid 3 Accent 1" w:uiPriority="69"/>
+    <w:lsdException w:name="Dark List Accent 1" w:uiPriority="70"/>
+    <w:lsdException w:name="Colorful Shading Accent 1" w:uiPriority="71"/>
+    <w:lsdException w:name="Colorful List Accent 1" w:uiPriority="72"/>
+    <w:lsdException w:name="Colorful Grid Accent 1" w:uiPriority="73"/>
+    <w:lsdException w:name="Light Shading Accent 2" w:uiPriority="60"/>
+    <w:lsdException w:name="Light List Accent 2" w:uiPriority="61"/>
+    <w:lsdException w:name="Light Grid Accent 2" w:uiPriority="62"/>
+    <w:lsdException w:name="Medium Shading 1 Accent 2" w:uiPriority="63"/>
+    <w:lsdException w:name="Medium Shading 2 Accent 2" w:uiPriority="64"/>
+    <w:lsdException w:name="Medium List 1 Accent 2" w:uiPriority="65"/>
+    <w:lsdException w:name="Medium List 2 Accent 2" w:uiPriority="66"/>
+    <w:lsdException w:name="Medium Grid 1 Accent 2" w:uiPriority="67"/>
+    <w:lsdException w:name="Medium Grid 2 Accent 2" w:uiPriority="68"/>
+    <w:lsdException w:name="Medium Grid 3 Accent 2" w:uiPriority="69"/>
+    <w:lsdException w:name="Dark List Accent 2" w:uiPriority="70"/>
+    <w:lsdException w:name="Colorful Shading Accent 2" w:uiPriority="71"/>
+    <w:lsdException w:name="Colorful List Accent 2" w:uiPriority="72"/>
+    <w:lsdException w:name="Colorful Grid Accent 2" w:uiPriority="73"/>
+    <w:lsdException w:name="Light Shading Accent 3" w:uiPriority="60"/>
+    <w:lsdException w:name="Light List Accent 3" w:uiPriority="61"/>
+    <w:lsdException w:name="Light Grid Accent 3" w:uiPriority="62"/>
+    <w:lsdException w:name="Medium Shading 1 Accent 3" w:uiPriority="63"/>
+    <w:lsdException w:name="Medium Shading 2 Accent 3" w:uiPriority="64"/>
+    <w:lsdException w:name="Medium List 1 Accent 3" w:uiPriority="65"/>
+    <w:lsdException w:name="Medium List 2 Accent 3" w:uiPriority="66"/>
+    <w:lsdException w:name="Medium Grid 1 Accent 3" w:uiPriority="67"/>
+    <w:lsdException w:name="Medium Grid 2 Accent 3" w:uiPriority="68"/>
+    <w:lsdException w:name="Medium Grid 3 Accent 3" w:uiPriority="69"/>
+    <w:lsdException w:name="Dark List Accent 3" w:uiPriority="70"/>
+    <w:lsdException w:name="Colorful Shading Accent 3" w:uiPriority="71"/>
+    <w:lsdException w:name="Colorful List Accent 3" w:uiPriority="72"/>
+    <w:lsdException w:name="Colorful Grid Accent 3" w:uiPriority="73"/>
+    <w:lsdException w:name="Light Shading Accent 4" w:uiPriority="60"/>
+    <w:lsdException w:name="Light List Accent 4" w:uiPriority="61"/>
+    <w:lsdException w:name="Light Grid Accent 4" w:uiPriority="62"/>
+    <w:lsdException w:name="Medium Shading 1 Accent 4" w:uiPriority="63"/>
+    <w:lsdException w:name="Medium Shading 2 Accent 4" w:uiPriority="64"/>
+    <w:lsdException w:name="Medium List 1 Accent 4" w:uiPriority="65"/>
+    <w:lsdException w:name="Medium List 2 Accent 4" w:uiPriority="66"/>
+    <w:lsdException w:name="Medium Grid 1 Accent 4" w:uiPriority="67"/>
+    <w:lsdException w:name="Medium Grid 2 Accent 4" w:uiPriority="68"/>
+    <w:lsdException w:name="Medium Grid 3 Accent 4" w:uiPriority="69"/>
+    <w:lsdException w:name="Dark List Accent 4" w:uiPriority="70"/>
+    <w:lsdException w:name="Colorful Shading Accent 4" w:uiPriority="71"/>
+    <w:lsdException w:name="Colorful List Accent 4" w:uiPriority="72"/>
+    <w:lsdException w:name="Colorful Grid Accent 4" w:uiPriority="73"/>
+    <w:lsdException w:name="Light Shading Accent 5" w:uiPriority="60"/>
+    <w:lsdException w:name="Light List Accent 5" w:uiPriority="61"/>
+    <w:lsdException w:name="Light Grid Accent 5" w:uiPriority="62"/>
+    <w:lsdException w:name="Medium Shading 1 Accent 5" w:uiPriority="63"/>
+    <w:lsdException w:name="Medium Shading 2 Accent 5" w:uiPriority="64"/>
+    <w:lsdException w:name="Medium List 1 Accent 5" w:uiPriority="65"/>
+    <w:lsdException w:name="Medium List 2 Accent 5" w:uiPriority="66"/>
+    <w:lsdException w:name="Medium Grid 1 Accent 5" w:uiPriority="67"/>
+    <w:lsdException w:name="Medium Grid 2 Accent 5" w:uiPriority="68"/>
+    <w:lsdException w:name="Medium Grid 3 Accent 5" w:uiPriority="69"/>
+    <w:lsdException w:name="Dark List Accent 5" w:uiPriority="70"/>
+    <w:lsdException w:name="Colorful Shading Accent 5" w:uiPriority="71"/>
+    <w:lsdException w:name="Colorful List Accent 5" w:uiPriority="72"/>
+    <w:lsdException w:name="Colorful Grid Accent 5" w:uiPriority="73"/>
+    <w:lsdException w:name="Light Shading Accent 6" w:uiPriority="60"/>
+    <w:lsdException w:name="Light List Accent 6" w:uiPriority="61"/>
+    <w:lsdException w:name="Light Grid Accent 6" w:uiPriority="62"/>
+    <w:lsdException w:name="Medium Shading 1 Accent 6" w:uiPriority="63"/>
+    <w:lsdException w:name="Medium Shading 2 Accent 6" w:uiPriority="64"/>
+    <w:lsdException w:name="Medium List 1 Accent 6" w:uiPriority="65"/>
+    <w:lsdException w:name="Medium List 2 Accent 6" w:uiPriority="66"/>
+    <w:lsdException w:name="Medium Grid 1 Accent 6" w:uiPriority="67"/>
+    <w:lsdException w:name="Medium Grid 2 Accent 6" w:uiPriority="68"/>
+    <w:lsdException w:name="Medium Grid 3 Accent 6" w:uiPriority="69"/>
+    <w:lsdException w:name="Dark List Accent 6" w:uiPriority="70"/>
+    <w:lsdException w:name="Colorful Shading Accent 6" w:uiPriority="71"/>
+    <w:lsdException w:name="Colorful List Accent 6" w:uiPriority="72"/>
+    <w:lsdException w:name="Colorful Grid Accent 6" w:uiPriority="73"/>
+    <w:lsdException w:name="Subtle Emphasis" w:uiPriority="19" w:qFormat="1"/>
+    <w:lsdException w:name="Intense Emphasis" w:uiPriority="21" w:qFormat="1"/>
+    <w:lsdException w:name="Subtle Reference" w:uiPriority="31" w:qFormat="1"/>
+    <w:lsdException w:name="Intense Reference" w:uiPriority="32" w:qFormat="1"/>
+    <w:lsdException w:name="Book Title" w:uiPriority="33" w:qFormat="1"/>
+    <w:lsdException w:name="Bibliography" w:semiHidden="1" w:uiPriority="37" w:unhideWhenUsed="1"/>
+    <w:lsdException w:name="TOC Heading" w:semiHidden="1" w:uiPriority="39" w:unhideWhenUsed="1" w:qFormat="1"/>
   </w:latentStyles>
-  <w:style w:type="paragraph" w:default="1" w:styleId="1">
+  <w:style w:type="paragraph" w:default="1" w:styleId="Normal">
     <w:name w:val="Normal"/>
     <w:qFormat/>
-    <w:uiPriority w:val="0"/>
     <w:pPr>
       <w:widowControl w:val="0"/>
       <w:jc w:val="both"/>
     </w:pPr>
     <w:rPr>
-      <w:rFonts w:asciiTheme="minorHAnsi" w:hAnsiTheme="minorHAnsi" w:eastAsiaTheme="minorEastAsia" w:cstheme="minorBidi"/>
       <w:kern w:val="2"/>
       <w:sz w:val="21"/>
       <w:szCs w:val="22"/>
-      <w:lang w:val="en-US" w:eastAsia="zh-CN" w:bidi="ar-SA"/>
     </w:rPr>
   </w:style>
-  <w:style w:type="paragraph" w:styleId="2">
+  <w:style w:type="paragraph" w:styleId="Heading1">
     <w:name w:val="heading 1"/>
-    <w:basedOn w:val="1"/>
-    <w:next w:val="1"/>
+    <w:basedOn w:val="Normal"/>
+    <w:next w:val="Normal"/>
     <w:qFormat/>
-    <w:uiPriority w:val="0"/>
     <w:pPr>
       <w:keepNext/>
       <w:keepLines/>
-      <w:spacing w:before="340" w:beforeLines="0" w:beforeAutospacing="0" w:after="330" w:afterLines="0" w:afterAutospacing="0" w:line="576" w:lineRule="auto"/>
+      <w:spacing w:before="340" w:after="330" w:line="576" w:lineRule="auto"/>
       <w:outlineLvl w:val="0"/>
     </w:pPr>
     <w:rPr>
@@ -3987,36 +5027,34 @@
       <w:sz w:val="44"/>
     </w:rPr>
   </w:style>
-  <w:style w:type="paragraph" w:styleId="3">
+  <w:style w:type="paragraph" w:styleId="Heading2">
     <w:name w:val="heading 2"/>
-    <w:basedOn w:val="1"/>
-    <w:next w:val="1"/>
+    <w:basedOn w:val="Normal"/>
+    <w:next w:val="Normal"/>
     <w:unhideWhenUsed/>
     <w:qFormat/>
-    <w:uiPriority w:val="0"/>
     <w:pPr>
       <w:keepNext/>
       <w:keepLines/>
-      <w:spacing w:before="260" w:beforeLines="0" w:beforeAutospacing="0" w:after="260" w:afterLines="0" w:afterAutospacing="0" w:line="413" w:lineRule="auto"/>
+      <w:spacing w:before="260" w:after="260" w:line="413" w:lineRule="auto"/>
       <w:outlineLvl w:val="1"/>
     </w:pPr>
     <w:rPr>
-      <w:rFonts w:ascii="Arial" w:hAnsi="Arial" w:eastAsia="黑体"/>
+      <w:rFonts w:ascii="Arial" w:eastAsia="黑体" w:hAnsi="Arial"/>
       <w:b/>
       <w:sz w:val="32"/>
     </w:rPr>
   </w:style>
-  <w:style w:type="paragraph" w:styleId="4">
+  <w:style w:type="paragraph" w:styleId="Heading3">
     <w:name w:val="heading 3"/>
-    <w:basedOn w:val="1"/>
-    <w:next w:val="1"/>
+    <w:basedOn w:val="Normal"/>
+    <w:next w:val="Normal"/>
     <w:unhideWhenUsed/>
     <w:qFormat/>
-    <w:uiPriority w:val="0"/>
     <w:pPr>
       <w:keepNext/>
       <w:keepLines/>
-      <w:spacing w:before="260" w:beforeLines="0" w:beforeAutospacing="0" w:after="260" w:afterLines="0" w:afterAutospacing="0" w:line="413" w:lineRule="auto"/>
+      <w:spacing w:before="260" w:after="260" w:line="413" w:lineRule="auto"/>
       <w:outlineLvl w:val="2"/>
     </w:pPr>
     <w:rPr>
@@ -4024,18 +5062,19 @@
       <w:sz w:val="32"/>
     </w:rPr>
   </w:style>
-  <w:style w:type="character" w:default="1" w:styleId="7">
+  <w:style w:type="character" w:default="1" w:styleId="DefaultParagraphFont">
     <w:name w:val="Default Paragraph Font"/>
+    <w:uiPriority w:val="1"/>
     <w:semiHidden/>
-    <w:qFormat/>
-    <w:uiPriority w:val="0"/>
+    <w:unhideWhenUsed/>
   </w:style>
-  <w:style w:type="table" w:default="1" w:styleId="10">
+  <w:style w:type="table" w:default="1" w:styleId="TableNormal">
     <w:name w:val="Normal Table"/>
+    <w:uiPriority w:val="99"/>
     <w:semiHidden/>
-    <w:uiPriority w:val="0"/>
+    <w:unhideWhenUsed/>
     <w:tblPr>
-      <w:tblLayout w:type="fixed"/>
+      <w:tblInd w:w="0" w:type="dxa"/>
       <w:tblCellMar>
         <w:top w:w="0" w:type="dxa"/>
         <w:left w:w="108" w:type="dxa"/>
@@ -4044,42 +5083,371 @@
       </w:tblCellMar>
     </w:tblPr>
   </w:style>
-  <w:style w:type="paragraph" w:styleId="5">
+  <w:style w:type="numbering" w:default="1" w:styleId="NoList">
+    <w:name w:val="No List"/>
+    <w:uiPriority w:val="99"/>
+    <w:semiHidden/>
+    <w:unhideWhenUsed/>
+  </w:style>
+  <w:style w:type="paragraph" w:styleId="CommentText">
     <w:name w:val="annotation text"/>
-    <w:basedOn w:val="1"/>
-    <w:uiPriority w:val="0"/>
+    <w:basedOn w:val="Normal"/>
     <w:pPr>
       <w:jc w:val="left"/>
     </w:pPr>
   </w:style>
-  <w:style w:type="paragraph" w:styleId="6">
+  <w:style w:type="paragraph" w:styleId="TOC1">
     <w:name w:val="toc 1"/>
-    <w:basedOn w:val="1"/>
-    <w:next w:val="1"/>
-    <w:uiPriority w:val="0"/>
+    <w:basedOn w:val="Normal"/>
+    <w:next w:val="Normal"/>
   </w:style>
-  <w:style w:type="character" w:styleId="8">
+  <w:style w:type="character" w:styleId="Hyperlink">
     <w:name w:val="Hyperlink"/>
-    <w:basedOn w:val="7"/>
-    <w:uiPriority w:val="0"/>
+    <w:basedOn w:val="DefaultParagraphFont"/>
     <w:rPr>
       <w:color w:val="0563C1" w:themeColor="hyperlink"/>
       <w:u w:val="single"/>
-      <w14:textFill>
-        <w14:solidFill>
-          <w14:schemeClr w14:val="hlink"/>
-        </w14:solidFill>
-      </w14:textFill>
     </w:rPr>
   </w:style>
-  <w:style w:type="character" w:styleId="9">
+  <w:style w:type="character" w:styleId="CommentReference">
     <w:name w:val="annotation reference"/>
-    <w:basedOn w:val="7"/>
-    <w:uiPriority w:val="0"/>
+    <w:basedOn w:val="DefaultParagraphFont"/>
     <w:rPr>
       <w:sz w:val="21"/>
       <w:szCs w:val="21"/>
     </w:rPr>
+  </w:style>
+  <w:style w:type="paragraph" w:styleId="BalloonText">
+    <w:name w:val="Balloon Text"/>
+    <w:basedOn w:val="Normal"/>
+    <w:link w:val="BalloonTextChar"/>
+    <w:rsid w:val="00851B37"/>
+    <w:rPr>
+      <w:sz w:val="16"/>
+      <w:szCs w:val="16"/>
+    </w:rPr>
+  </w:style>
+  <w:style w:type="character" w:customStyle="1" w:styleId="BalloonTextChar">
+    <w:name w:val="Balloon Text Char"/>
+    <w:basedOn w:val="DefaultParagraphFont"/>
+    <w:link w:val="BalloonText"/>
+    <w:rsid w:val="00851B37"/>
+    <w:rPr>
+      <w:kern w:val="2"/>
+      <w:sz w:val="16"/>
+      <w:szCs w:val="16"/>
+    </w:rPr>
+  </w:style>
+  <w:style w:type="paragraph" w:styleId="ListParagraph">
+    <w:name w:val="List Paragraph"/>
+    <w:basedOn w:val="Normal"/>
+    <w:uiPriority w:val="99"/>
+    <w:unhideWhenUsed/>
+    <w:rsid w:val="00D64C1A"/>
+    <w:pPr>
+      <w:ind w:firstLineChars="200" w:firstLine="420"/>
+    </w:pPr>
+  </w:style>
+</w:styles>
+</file>
+
+<file path=word/stylesWithEffects.xml><?xml version="1.0" encoding="utf-8"?>
+<w:styles xmlns:wpc="http://schemas.microsoft.com/office/word/2010/wordprocessingCanvas" xmlns:mc="http://schemas.openxmlformats.org/markup-compatibility/2006" xmlns:o="urn:schemas-microsoft-com:office:office" xmlns:r="http://schemas.openxmlformats.org/officeDocument/2006/relationships" xmlns:m="http://schemas.openxmlformats.org/officeDocument/2006/math" xmlns:v="urn:schemas-microsoft-com:vml" xmlns:wp14="http://schemas.microsoft.com/office/word/2010/wordprocessingDrawing" xmlns:wp="http://schemas.openxmlformats.org/drawingml/2006/wordprocessingDrawing" xmlns:w10="urn:schemas-microsoft-com:office:word" xmlns:w="http://schemas.openxmlformats.org/wordprocessingml/2006/main" xmlns:w14="http://schemas.microsoft.com/office/word/2010/wordml" xmlns:wpg="http://schemas.microsoft.com/office/word/2010/wordprocessingGroup" xmlns:wpi="http://schemas.microsoft.com/office/word/2010/wordprocessingInk" xmlns:wne="http://schemas.microsoft.com/office/word/2006/wordml" xmlns:wps="http://schemas.microsoft.com/office/word/2010/wordprocessingShape" mc:Ignorable="w14 wp14">
+  <w:docDefaults>
+    <w:rPrDefault>
+      <w:rPr>
+        <w:rFonts w:asciiTheme="minorHAnsi" w:eastAsiaTheme="minorEastAsia" w:hAnsiTheme="minorHAnsi" w:cstheme="minorBidi"/>
+        <w:lang w:val="en-US" w:eastAsia="zh-CN" w:bidi="ar-SA"/>
+      </w:rPr>
+    </w:rPrDefault>
+    <w:pPrDefault/>
+  </w:docDefaults>
+  <w:latentStyles w:defLockedState="0" w:defUIPriority="0" w:defSemiHidden="0" w:defUnhideWhenUsed="0" w:defQFormat="0" w:count="267">
+    <w:lsdException w:name="Normal" w:qFormat="1"/>
+    <w:lsdException w:name="heading 1" w:qFormat="1"/>
+    <w:lsdException w:name="heading 2" w:semiHidden="1" w:unhideWhenUsed="1" w:qFormat="1"/>
+    <w:lsdException w:name="heading 3" w:semiHidden="1" w:unhideWhenUsed="1" w:qFormat="1"/>
+    <w:lsdException w:name="heading 4" w:semiHidden="1" w:unhideWhenUsed="1" w:qFormat="1"/>
+    <w:lsdException w:name="heading 5" w:semiHidden="1" w:unhideWhenUsed="1" w:qFormat="1"/>
+    <w:lsdException w:name="heading 6" w:semiHidden="1" w:unhideWhenUsed="1" w:qFormat="1"/>
+    <w:lsdException w:name="heading 7" w:semiHidden="1" w:unhideWhenUsed="1" w:qFormat="1"/>
+    <w:lsdException w:name="heading 8" w:semiHidden="1" w:unhideWhenUsed="1" w:qFormat="1"/>
+    <w:lsdException w:name="heading 9" w:semiHidden="1" w:unhideWhenUsed="1" w:qFormat="1"/>
+    <w:lsdException w:name="caption" w:semiHidden="1" w:unhideWhenUsed="1" w:qFormat="1"/>
+    <w:lsdException w:name="Title" w:qFormat="1"/>
+    <w:lsdException w:name="Default Paragraph Font" w:semiHidden="1" w:qFormat="1"/>
+    <w:lsdException w:name="Subtitle" w:qFormat="1"/>
+    <w:lsdException w:name="Strong" w:qFormat="1"/>
+    <w:lsdException w:name="Emphasis" w:qFormat="1"/>
+    <w:lsdException w:name="HTML Top of Form" w:semiHidden="1" w:uiPriority="99" w:unhideWhenUsed="1"/>
+    <w:lsdException w:name="HTML Bottom of Form" w:semiHidden="1" w:uiPriority="99" w:unhideWhenUsed="1"/>
+    <w:lsdException w:name="Normal Table" w:semiHidden="1"/>
+    <w:lsdException w:name="No List" w:semiHidden="1" w:uiPriority="99" w:unhideWhenUsed="1"/>
+    <w:lsdException w:name="Outline List 1" w:semiHidden="1" w:uiPriority="99" w:unhideWhenUsed="1"/>
+    <w:lsdException w:name="Outline List 2" w:semiHidden="1" w:uiPriority="99" w:unhideWhenUsed="1"/>
+    <w:lsdException w:name="Outline List 3" w:semiHidden="1" w:uiPriority="99" w:unhideWhenUsed="1"/>
+    <w:lsdException w:name="Placeholder Text" w:semiHidden="1" w:uiPriority="99" w:unhideWhenUsed="1"/>
+    <w:lsdException w:name="No Spacing" w:semiHidden="1" w:uiPriority="99" w:unhideWhenUsed="1"/>
+    <w:lsdException w:name="Light Shading" w:uiPriority="60"/>
+    <w:lsdException w:name="Light List" w:uiPriority="61"/>
+    <w:lsdException w:name="Light Grid" w:uiPriority="62"/>
+    <w:lsdException w:name="Medium Shading 1" w:uiPriority="63"/>
+    <w:lsdException w:name="Medium Shading 2" w:uiPriority="64"/>
+    <w:lsdException w:name="Medium List 1" w:uiPriority="65"/>
+    <w:lsdException w:name="Medium List 2" w:uiPriority="66"/>
+    <w:lsdException w:name="Medium Grid 1" w:uiPriority="67"/>
+    <w:lsdException w:name="Medium Grid 2" w:uiPriority="68"/>
+    <w:lsdException w:name="Medium Grid 3" w:uiPriority="69"/>
+    <w:lsdException w:name="Dark List" w:uiPriority="70"/>
+    <w:lsdException w:name="Colorful Shading" w:uiPriority="71"/>
+    <w:lsdException w:name="Colorful List" w:uiPriority="72"/>
+    <w:lsdException w:name="Colorful Grid" w:uiPriority="73"/>
+    <w:lsdException w:name="Light Shading Accent 1" w:uiPriority="60"/>
+    <w:lsdException w:name="Light List Accent 1" w:uiPriority="61"/>
+    <w:lsdException w:name="Light Grid Accent 1" w:uiPriority="62"/>
+    <w:lsdException w:name="Medium Shading 1 Accent 1" w:uiPriority="63"/>
+    <w:lsdException w:name="Medium Shading 2 Accent 1" w:uiPriority="64"/>
+    <w:lsdException w:name="Medium List 1 Accent 1" w:uiPriority="65"/>
+    <w:lsdException w:name="Revision" w:semiHidden="1" w:uiPriority="99" w:unhideWhenUsed="1"/>
+    <w:lsdException w:name="List Paragraph" w:semiHidden="1" w:uiPriority="99" w:unhideWhenUsed="1"/>
+    <w:lsdException w:name="Quote" w:semiHidden="1" w:uiPriority="99" w:unhideWhenUsed="1"/>
+    <w:lsdException w:name="Intense Quote" w:semiHidden="1" w:uiPriority="99" w:unhideWhenUsed="1"/>
+    <w:lsdException w:name="Medium List 2 Accent 1" w:uiPriority="66"/>
+    <w:lsdException w:name="Medium Grid 1 Accent 1" w:uiPriority="67"/>
+    <w:lsdException w:name="Medium Grid 2 Accent 1" w:uiPriority="68"/>
+    <w:lsdException w:name="Medium Grid 3 Accent 1" w:uiPriority="69"/>
+    <w:lsdException w:name="Dark List Accent 1" w:uiPriority="70"/>
+    <w:lsdException w:name="Colorful Shading Accent 1" w:uiPriority="71"/>
+    <w:lsdException w:name="Colorful List Accent 1" w:uiPriority="72"/>
+    <w:lsdException w:name="Colorful Grid Accent 1" w:uiPriority="73"/>
+    <w:lsdException w:name="Light Shading Accent 2" w:uiPriority="60"/>
+    <w:lsdException w:name="Light List Accent 2" w:uiPriority="61"/>
+    <w:lsdException w:name="Light Grid Accent 2" w:uiPriority="62"/>
+    <w:lsdException w:name="Medium Shading 1 Accent 2" w:uiPriority="63"/>
+    <w:lsdException w:name="Medium Shading 2 Accent 2" w:uiPriority="64"/>
+    <w:lsdException w:name="Medium List 1 Accent 2" w:uiPriority="65"/>
+    <w:lsdException w:name="Medium List 2 Accent 2" w:uiPriority="66"/>
+    <w:lsdException w:name="Medium Grid 1 Accent 2" w:uiPriority="67"/>
+    <w:lsdException w:name="Medium Grid 2 Accent 2" w:uiPriority="68"/>
+    <w:lsdException w:name="Medium Grid 3 Accent 2" w:uiPriority="69"/>
+    <w:lsdException w:name="Dark List Accent 2" w:uiPriority="70"/>
+    <w:lsdException w:name="Colorful Shading Accent 2" w:uiPriority="71"/>
+    <w:lsdException w:name="Colorful List Accent 2" w:uiPriority="72"/>
+    <w:lsdException w:name="Colorful Grid Accent 2" w:uiPriority="73"/>
+    <w:lsdException w:name="Light Shading Accent 3" w:uiPriority="60"/>
+    <w:lsdException w:name="Light List Accent 3" w:uiPriority="61"/>
+    <w:lsdException w:name="Light Grid Accent 3" w:uiPriority="62"/>
+    <w:lsdException w:name="Medium Shading 1 Accent 3" w:uiPriority="63"/>
+    <w:lsdException w:name="Medium Shading 2 Accent 3" w:uiPriority="64"/>
+    <w:lsdException w:name="Medium List 1 Accent 3" w:uiPriority="65"/>
+    <w:lsdException w:name="Medium List 2 Accent 3" w:uiPriority="66"/>
+    <w:lsdException w:name="Medium Grid 1 Accent 3" w:uiPriority="67"/>
+    <w:lsdException w:name="Medium Grid 2 Accent 3" w:uiPriority="68"/>
+    <w:lsdException w:name="Medium Grid 3 Accent 3" w:uiPriority="69"/>
+    <w:lsdException w:name="Dark List Accent 3" w:uiPriority="70"/>
+    <w:lsdException w:name="Colorful Shading Accent 3" w:uiPriority="71"/>
+    <w:lsdException w:name="Colorful List Accent 3" w:uiPriority="72"/>
+    <w:lsdException w:name="Colorful Grid Accent 3" w:uiPriority="73"/>
+    <w:lsdException w:name="Light Shading Accent 4" w:uiPriority="60"/>
+    <w:lsdException w:name="Light List Accent 4" w:uiPriority="61"/>
+    <w:lsdException w:name="Light Grid Accent 4" w:uiPriority="62"/>
+    <w:lsdException w:name="Medium Shading 1 Accent 4" w:uiPriority="63"/>
+    <w:lsdException w:name="Medium Shading 2 Accent 4" w:uiPriority="64"/>
+    <w:lsdException w:name="Medium List 1 Accent 4" w:uiPriority="65"/>
+    <w:lsdException w:name="Medium List 2 Accent 4" w:uiPriority="66"/>
+    <w:lsdException w:name="Medium Grid 1 Accent 4" w:uiPriority="67"/>
+    <w:lsdException w:name="Medium Grid 2 Accent 4" w:uiPriority="68"/>
+    <w:lsdException w:name="Medium Grid 3 Accent 4" w:uiPriority="69"/>
+    <w:lsdException w:name="Dark List Accent 4" w:uiPriority="70"/>
+    <w:lsdException w:name="Colorful Shading Accent 4" w:uiPriority="71"/>
+    <w:lsdException w:name="Colorful List Accent 4" w:uiPriority="72"/>
+    <w:lsdException w:name="Colorful Grid Accent 4" w:uiPriority="73"/>
+    <w:lsdException w:name="Light Shading Accent 5" w:uiPriority="60"/>
+    <w:lsdException w:name="Light List Accent 5" w:uiPriority="61"/>
+    <w:lsdException w:name="Light Grid Accent 5" w:uiPriority="62"/>
+    <w:lsdException w:name="Medium Shading 1 Accent 5" w:uiPriority="63"/>
+    <w:lsdException w:name="Medium Shading 2 Accent 5" w:uiPriority="64"/>
+    <w:lsdException w:name="Medium List 1 Accent 5" w:uiPriority="65"/>
+    <w:lsdException w:name="Medium List 2 Accent 5" w:uiPriority="66"/>
+    <w:lsdException w:name="Medium Grid 1 Accent 5" w:uiPriority="67"/>
+    <w:lsdException w:name="Medium Grid 2 Accent 5" w:uiPriority="68"/>
+    <w:lsdException w:name="Medium Grid 3 Accent 5" w:uiPriority="69"/>
+    <w:lsdException w:name="Dark List Accent 5" w:uiPriority="70"/>
+    <w:lsdException w:name="Colorful Shading Accent 5" w:uiPriority="71"/>
+    <w:lsdException w:name="Colorful List Accent 5" w:uiPriority="72"/>
+    <w:lsdException w:name="Colorful Grid Accent 5" w:uiPriority="73"/>
+    <w:lsdException w:name="Light Shading Accent 6" w:uiPriority="60"/>
+    <w:lsdException w:name="Light List Accent 6" w:uiPriority="61"/>
+    <w:lsdException w:name="Light Grid Accent 6" w:uiPriority="62"/>
+    <w:lsdException w:name="Medium Shading 1 Accent 6" w:uiPriority="63"/>
+    <w:lsdException w:name="Medium Shading 2 Accent 6" w:uiPriority="64"/>
+    <w:lsdException w:name="Medium List 1 Accent 6" w:uiPriority="65"/>
+    <w:lsdException w:name="Medium List 2 Accent 6" w:uiPriority="66"/>
+    <w:lsdException w:name="Medium Grid 1 Accent 6" w:uiPriority="67"/>
+    <w:lsdException w:name="Medium Grid 2 Accent 6" w:uiPriority="68"/>
+    <w:lsdException w:name="Medium Grid 3 Accent 6" w:uiPriority="69"/>
+    <w:lsdException w:name="Dark List Accent 6" w:uiPriority="70"/>
+    <w:lsdException w:name="Colorful Shading Accent 6" w:uiPriority="71"/>
+    <w:lsdException w:name="Colorful List Accent 6" w:uiPriority="72"/>
+    <w:lsdException w:name="Colorful Grid Accent 6" w:uiPriority="73"/>
+    <w:lsdException w:name="Subtle Emphasis" w:uiPriority="19" w:qFormat="1"/>
+    <w:lsdException w:name="Intense Emphasis" w:uiPriority="21" w:qFormat="1"/>
+    <w:lsdException w:name="Subtle Reference" w:uiPriority="31" w:qFormat="1"/>
+    <w:lsdException w:name="Intense Reference" w:uiPriority="32" w:qFormat="1"/>
+    <w:lsdException w:name="Book Title" w:uiPriority="33" w:qFormat="1"/>
+    <w:lsdException w:name="Bibliography" w:semiHidden="1" w:uiPriority="37" w:unhideWhenUsed="1"/>
+    <w:lsdException w:name="TOC Heading" w:semiHidden="1" w:uiPriority="39" w:unhideWhenUsed="1" w:qFormat="1"/>
+  </w:latentStyles>
+  <w:style w:type="paragraph" w:default="1" w:styleId="Normal">
+    <w:name w:val="Normal"/>
+    <w:qFormat/>
+    <w:pPr>
+      <w:widowControl w:val="0"/>
+      <w:jc w:val="both"/>
+    </w:pPr>
+    <w:rPr>
+      <w:kern w:val="2"/>
+      <w:sz w:val="21"/>
+      <w:szCs w:val="22"/>
+    </w:rPr>
+  </w:style>
+  <w:style w:type="paragraph" w:styleId="Heading1">
+    <w:name w:val="heading 1"/>
+    <w:basedOn w:val="Normal"/>
+    <w:next w:val="Normal"/>
+    <w:qFormat/>
+    <w:pPr>
+      <w:keepNext/>
+      <w:keepLines/>
+      <w:spacing w:before="340" w:after="330" w:line="576" w:lineRule="auto"/>
+      <w:outlineLvl w:val="0"/>
+    </w:pPr>
+    <w:rPr>
+      <w:b/>
+      <w:kern w:val="44"/>
+      <w:sz w:val="44"/>
+    </w:rPr>
+  </w:style>
+  <w:style w:type="paragraph" w:styleId="Heading2">
+    <w:name w:val="heading 2"/>
+    <w:basedOn w:val="Normal"/>
+    <w:next w:val="Normal"/>
+    <w:unhideWhenUsed/>
+    <w:qFormat/>
+    <w:pPr>
+      <w:keepNext/>
+      <w:keepLines/>
+      <w:spacing w:before="260" w:after="260" w:line="413" w:lineRule="auto"/>
+      <w:outlineLvl w:val="1"/>
+    </w:pPr>
+    <w:rPr>
+      <w:rFonts w:ascii="Arial" w:eastAsia="黑体" w:hAnsi="Arial"/>
+      <w:b/>
+      <w:sz w:val="32"/>
+    </w:rPr>
+  </w:style>
+  <w:style w:type="paragraph" w:styleId="Heading3">
+    <w:name w:val="heading 3"/>
+    <w:basedOn w:val="Normal"/>
+    <w:next w:val="Normal"/>
+    <w:unhideWhenUsed/>
+    <w:qFormat/>
+    <w:pPr>
+      <w:keepNext/>
+      <w:keepLines/>
+      <w:spacing w:before="260" w:after="260" w:line="413" w:lineRule="auto"/>
+      <w:outlineLvl w:val="2"/>
+    </w:pPr>
+    <w:rPr>
+      <w:b/>
+      <w:sz w:val="32"/>
+    </w:rPr>
+  </w:style>
+  <w:style w:type="character" w:default="1" w:styleId="DefaultParagraphFont">
+    <w:name w:val="Default Paragraph Font"/>
+    <w:uiPriority w:val="1"/>
+    <w:semiHidden/>
+    <w:unhideWhenUsed/>
+  </w:style>
+  <w:style w:type="table" w:default="1" w:styleId="TableNormal">
+    <w:name w:val="Normal Table"/>
+    <w:uiPriority w:val="99"/>
+    <w:semiHidden/>
+    <w:unhideWhenUsed/>
+    <w:tblPr>
+      <w:tblInd w:w="0" w:type="dxa"/>
+      <w:tblCellMar>
+        <w:top w:w="0" w:type="dxa"/>
+        <w:left w:w="108" w:type="dxa"/>
+        <w:bottom w:w="0" w:type="dxa"/>
+        <w:right w:w="108" w:type="dxa"/>
+      </w:tblCellMar>
+    </w:tblPr>
+  </w:style>
+  <w:style w:type="numbering" w:default="1" w:styleId="NoList">
+    <w:name w:val="No List"/>
+    <w:uiPriority w:val="99"/>
+    <w:semiHidden/>
+    <w:unhideWhenUsed/>
+  </w:style>
+  <w:style w:type="paragraph" w:styleId="CommentText">
+    <w:name w:val="annotation text"/>
+    <w:basedOn w:val="Normal"/>
+    <w:pPr>
+      <w:jc w:val="left"/>
+    </w:pPr>
+  </w:style>
+  <w:style w:type="paragraph" w:styleId="TOC1">
+    <w:name w:val="toc 1"/>
+    <w:basedOn w:val="Normal"/>
+    <w:next w:val="Normal"/>
+  </w:style>
+  <w:style w:type="character" w:styleId="Hyperlink">
+    <w:name w:val="Hyperlink"/>
+    <w:basedOn w:val="DefaultParagraphFont"/>
+    <w:rPr>
+      <w:color w:val="0563C1" w:themeColor="hyperlink"/>
+      <w:u w:val="single"/>
+    </w:rPr>
+  </w:style>
+  <w:style w:type="character" w:styleId="CommentReference">
+    <w:name w:val="annotation reference"/>
+    <w:basedOn w:val="DefaultParagraphFont"/>
+    <w:rPr>
+      <w:sz w:val="21"/>
+      <w:szCs w:val="21"/>
+    </w:rPr>
+  </w:style>
+  <w:style w:type="paragraph" w:styleId="BalloonText">
+    <w:name w:val="Balloon Text"/>
+    <w:basedOn w:val="Normal"/>
+    <w:link w:val="BalloonTextChar"/>
+    <w:rsid w:val="00851B37"/>
+    <w:rPr>
+      <w:sz w:val="16"/>
+      <w:szCs w:val="16"/>
+    </w:rPr>
+  </w:style>
+  <w:style w:type="character" w:customStyle="1" w:styleId="BalloonTextChar">
+    <w:name w:val="Balloon Text Char"/>
+    <w:basedOn w:val="DefaultParagraphFont"/>
+    <w:link w:val="BalloonText"/>
+    <w:rsid w:val="00851B37"/>
+    <w:rPr>
+      <w:kern w:val="2"/>
+      <w:sz w:val="16"/>
+      <w:szCs w:val="16"/>
+    </w:rPr>
+  </w:style>
+  <w:style w:type="paragraph" w:styleId="ListParagraph">
+    <w:name w:val="List Paragraph"/>
+    <w:basedOn w:val="Normal"/>
+    <w:uiPriority w:val="99"/>
+    <w:unhideWhenUsed/>
+    <w:rsid w:val="00D64C1A"/>
+    <w:pPr>
+      <w:ind w:firstLineChars="200" w:firstLine="420"/>
+    </w:pPr>
   </w:style>
 </w:styles>
 </file>

--- a/express/doc/API/文档管理_API.docx
+++ b/express/doc/API/文档管理_API.docx
@@ -58,11 +58,21 @@
         <w:r>
           <w:tab/>
         </w:r>
-        <w:fldSimple w:instr=" PAGEREF _Toc18472 ">
-          <w:r>
-            <w:t>1</w:t>
-          </w:r>
-        </w:fldSimple>
+        <w:r>
+          <w:fldChar w:fldCharType="begin"/>
+        </w:r>
+        <w:r>
+          <w:instrText xml:space="preserve"> PAGEREF _Toc18472 </w:instrText>
+        </w:r>
+        <w:r>
+          <w:fldChar w:fldCharType="separate"/>
+        </w:r>
+        <w:r>
+          <w:t>1</w:t>
+        </w:r>
+        <w:r>
+          <w:fldChar w:fldCharType="end"/>
+        </w:r>
       </w:hyperlink>
     </w:p>
     <w:p>
@@ -88,11 +98,21 @@
         <w:r>
           <w:tab/>
         </w:r>
-        <w:fldSimple w:instr=" PAGEREF _Toc11892 ">
-          <w:r>
-            <w:t>2</w:t>
-          </w:r>
-        </w:fldSimple>
+        <w:r>
+          <w:fldChar w:fldCharType="begin"/>
+        </w:r>
+        <w:r>
+          <w:instrText xml:space="preserve"> PAGEREF _Toc11892 </w:instrText>
+        </w:r>
+        <w:r>
+          <w:fldChar w:fldCharType="separate"/>
+        </w:r>
+        <w:r>
+          <w:t>2</w:t>
+        </w:r>
+        <w:r>
+          <w:fldChar w:fldCharType="end"/>
+        </w:r>
       </w:hyperlink>
     </w:p>
     <w:p>
@@ -124,11 +144,21 @@
         <w:r>
           <w:tab/>
         </w:r>
-        <w:fldSimple w:instr=" PAGEREF _Toc30619 ">
-          <w:r>
-            <w:t>2</w:t>
-          </w:r>
-        </w:fldSimple>
+        <w:r>
+          <w:fldChar w:fldCharType="begin"/>
+        </w:r>
+        <w:r>
+          <w:instrText xml:space="preserve"> PAGEREF _Toc30619 </w:instrText>
+        </w:r>
+        <w:r>
+          <w:fldChar w:fldCharType="separate"/>
+        </w:r>
+        <w:r>
+          <w:t>2</w:t>
+        </w:r>
+        <w:r>
+          <w:fldChar w:fldCharType="end"/>
+        </w:r>
       </w:hyperlink>
     </w:p>
     <w:p>
@@ -154,11 +184,21 @@
         <w:r>
           <w:tab/>
         </w:r>
-        <w:fldSimple w:instr=" PAGEREF _Toc28532 ">
-          <w:r>
-            <w:t>3</w:t>
-          </w:r>
-        </w:fldSimple>
+        <w:r>
+          <w:fldChar w:fldCharType="begin"/>
+        </w:r>
+        <w:r>
+          <w:instrText xml:space="preserve"> PAGEREF _Toc28532 </w:instrText>
+        </w:r>
+        <w:r>
+          <w:fldChar w:fldCharType="separate"/>
+        </w:r>
+        <w:r>
+          <w:t>3</w:t>
+        </w:r>
+        <w:r>
+          <w:fldChar w:fldCharType="end"/>
+        </w:r>
       </w:hyperlink>
     </w:p>
     <w:p>
@@ -184,11 +224,21 @@
         <w:r>
           <w:tab/>
         </w:r>
-        <w:fldSimple w:instr=" PAGEREF _Toc30637 ">
-          <w:r>
-            <w:t>3</w:t>
-          </w:r>
-        </w:fldSimple>
+        <w:r>
+          <w:fldChar w:fldCharType="begin"/>
+        </w:r>
+        <w:r>
+          <w:instrText xml:space="preserve"> PAGEREF _Toc30637 </w:instrText>
+        </w:r>
+        <w:r>
+          <w:fldChar w:fldCharType="separate"/>
+        </w:r>
+        <w:r>
+          <w:t>3</w:t>
+        </w:r>
+        <w:r>
+          <w:fldChar w:fldCharType="end"/>
+        </w:r>
       </w:hyperlink>
     </w:p>
     <w:p>
@@ -226,11 +276,21 @@
         <w:r>
           <w:tab/>
         </w:r>
-        <w:fldSimple w:instr=" PAGEREF _Toc4773 ">
-          <w:r>
-            <w:t>4</w:t>
-          </w:r>
-        </w:fldSimple>
+        <w:r>
+          <w:fldChar w:fldCharType="begin"/>
+        </w:r>
+        <w:r>
+          <w:instrText xml:space="preserve"> PAGEREF _Toc4773 </w:instrText>
+        </w:r>
+        <w:r>
+          <w:fldChar w:fldCharType="separate"/>
+        </w:r>
+        <w:r>
+          <w:t>4</w:t>
+        </w:r>
+        <w:r>
+          <w:fldChar w:fldCharType="end"/>
+        </w:r>
       </w:hyperlink>
     </w:p>
     <w:p>
@@ -268,11 +328,21 @@
         <w:r>
           <w:tab/>
         </w:r>
-        <w:fldSimple w:instr=" PAGEREF _Toc24067 ">
-          <w:r>
-            <w:t>4</w:t>
-          </w:r>
-        </w:fldSimple>
+        <w:r>
+          <w:fldChar w:fldCharType="begin"/>
+        </w:r>
+        <w:r>
+          <w:instrText xml:space="preserve"> PAGEREF _Toc24067 </w:instrText>
+        </w:r>
+        <w:r>
+          <w:fldChar w:fldCharType="separate"/>
+        </w:r>
+        <w:r>
+          <w:t>4</w:t>
+        </w:r>
+        <w:r>
+          <w:fldChar w:fldCharType="end"/>
+        </w:r>
       </w:hyperlink>
     </w:p>
     <w:p>
@@ -458,7 +528,21 @@
         <w:rPr>
           <w:rFonts w:hint="eastAsia"/>
         </w:rPr>
-        <w:t>(articleImages)</w:t>
+        <w:t>(</w:t>
+      </w:r>
+      <w:proofErr w:type="spellStart"/>
+      <w:r>
+        <w:rPr>
+          <w:rFonts w:hint="eastAsia"/>
+        </w:rPr>
+        <w:t>articleImages</w:t>
+      </w:r>
+      <w:proofErr w:type="spellEnd"/>
+      <w:r>
+        <w:rPr>
+          <w:rFonts w:hint="eastAsia"/>
+        </w:rPr>
+        <w:t>)</w:t>
       </w:r>
       <w:bookmarkEnd w:id="0"/>
     </w:p>
@@ -468,6 +552,7 @@
           <w:szCs w:val="21"/>
         </w:rPr>
       </w:pPr>
+      <w:proofErr w:type="gramStart"/>
       <w:r>
         <w:rPr>
           <w:rFonts w:hint="eastAsia"/>
@@ -477,6 +562,7 @@
         </w:rPr>
         <w:t>url</w:t>
       </w:r>
+      <w:proofErr w:type="gramEnd"/>
       <w:r>
         <w:rPr>
           <w:rFonts w:hint="eastAsia"/>
@@ -488,48 +574,10 @@
       <w:commentRangeStart w:id="1"/>
       <w:r>
         <w:rPr>
-          <w:szCs w:val="21"/>
-        </w:rPr>
-        <w:fldChar w:fldCharType="begin"/>
-      </w:r>
-      <w:r>
-        <w:rPr>
-          <w:szCs w:val="21"/>
-        </w:rPr>
-        <w:instrText xml:space="preserve"> HYPERLINK "</w:instrText>
-      </w:r>
-      <w:r>
-        <w:rPr>
-          <w:rFonts w:hint="eastAsia"/>
-          <w:szCs w:val="21"/>
-        </w:rPr>
-        <w:instrText>http://domain/wdtp/create</w:instrText>
-      </w:r>
-      <w:r>
-        <w:rPr>
-          <w:szCs w:val="21"/>
-        </w:rPr>
-        <w:instrText xml:space="preserve">" </w:instrText>
-      </w:r>
-      <w:r>
-        <w:rPr>
-          <w:szCs w:val="21"/>
-        </w:rPr>
-        <w:fldChar w:fldCharType="separate"/>
-      </w:r>
-      <w:r>
-        <w:rPr>
-          <w:rStyle w:val="Hyperlink"/>
-          <w:rFonts w:hint="eastAsia"/>
-          <w:szCs w:val="21"/>
-        </w:rPr>
-        <w:t>http://domain/wdtp/create</w:t>
-      </w:r>
-      <w:r>
-        <w:rPr>
-          <w:szCs w:val="21"/>
-        </w:rPr>
-        <w:fldChar w:fldCharType="end"/>
+          <w:rFonts w:hint="eastAsia"/>
+          <w:szCs w:val="21"/>
+        </w:rPr>
+        <w:t>http://domain/wdtp</w:t>
       </w:r>
       <w:commentRangeEnd w:id="1"/>
       <w:r>
@@ -575,6 +623,7 @@
     <w:p>
       <w:pPr>
         <w:rPr>
+          <w:rFonts w:hint="eastAsia"/>
           <w:szCs w:val="21"/>
         </w:rPr>
       </w:pPr>
@@ -587,6 +636,7 @@
         </w:rPr>
         <w:tab/>
       </w:r>
+      <w:proofErr w:type="gramStart"/>
       <w:r>
         <w:rPr>
           <w:szCs w:val="21"/>
@@ -598,29 +648,92 @@
           <w:rFonts w:hint="eastAsia"/>
           <w:szCs w:val="21"/>
         </w:rPr>
-        <w:t>alues:{</w:t>
-      </w:r>
-    </w:p>
-    <w:p>
-      <w:pPr>
-        <w:rPr>
-          <w:szCs w:val="21"/>
-        </w:rPr>
-      </w:pPr>
-      <w:r>
-        <w:rPr>
-          <w:rFonts w:hint="eastAsia"/>
-          <w:szCs w:val="21"/>
-        </w:rPr>
-        <w:tab/>
-      </w:r>
-      <w:r>
-        <w:rPr>
-          <w:rFonts w:hint="eastAsia"/>
-          <w:szCs w:val="21"/>
-        </w:rPr>
-        <w:tab/>
-      </w:r>
+        <w:t>alues:</w:t>
+      </w:r>
+      <w:proofErr w:type="gramEnd"/>
+      <w:r>
+        <w:rPr>
+          <w:rFonts w:hint="eastAsia"/>
+          <w:szCs w:val="21"/>
+        </w:rPr>
+        <w:t>{</w:t>
+      </w:r>
+    </w:p>
+    <w:p>
+      <w:pPr>
+        <w:rPr>
+          <w:rFonts w:hint="eastAsia"/>
+          <w:szCs w:val="21"/>
+        </w:rPr>
+      </w:pPr>
+      <w:r>
+        <w:rPr>
+          <w:rFonts w:hint="eastAsia"/>
+          <w:szCs w:val="21"/>
+        </w:rPr>
+        <w:tab/>
+      </w:r>
+      <w:r>
+        <w:rPr>
+          <w:rFonts w:hint="eastAsia"/>
+          <w:szCs w:val="21"/>
+        </w:rPr>
+        <w:tab/>
+      </w:r>
+      <w:proofErr w:type="spellStart"/>
+      <w:proofErr w:type="gramStart"/>
+      <w:r>
+        <w:rPr>
+          <w:rFonts w:hint="eastAsia"/>
+          <w:szCs w:val="21"/>
+        </w:rPr>
+        <w:t>recordInfo</w:t>
+      </w:r>
+      <w:proofErr w:type="spellEnd"/>
+      <w:r>
+        <w:rPr>
+          <w:rFonts w:hint="eastAsia"/>
+          <w:szCs w:val="21"/>
+        </w:rPr>
+        <w:t>:</w:t>
+      </w:r>
+      <w:proofErr w:type="gramEnd"/>
+      <w:r>
+        <w:rPr>
+          <w:rFonts w:hint="eastAsia"/>
+          <w:szCs w:val="21"/>
+        </w:rPr>
+        <w:t>{</w:t>
+      </w:r>
+    </w:p>
+    <w:p>
+      <w:pPr>
+        <w:rPr>
+          <w:szCs w:val="21"/>
+        </w:rPr>
+      </w:pPr>
+      <w:r>
+        <w:rPr>
+          <w:rFonts w:hint="eastAsia"/>
+          <w:szCs w:val="21"/>
+        </w:rPr>
+        <w:tab/>
+      </w:r>
+      <w:r>
+        <w:rPr>
+          <w:rFonts w:hint="eastAsia"/>
+          <w:szCs w:val="21"/>
+        </w:rPr>
+        <w:tab/>
+      </w:r>
+      <w:r>
+        <w:rPr>
+          <w:rFonts w:hint="eastAsia"/>
+          <w:szCs w:val="21"/>
+        </w:rPr>
+        <w:tab/>
+      </w:r>
+      <w:proofErr w:type="gramStart"/>
       <w:r>
         <w:rPr>
           <w:szCs w:val="21"/>
@@ -632,7 +745,15 @@
           <w:rFonts w:hint="eastAsia"/>
           <w:szCs w:val="21"/>
         </w:rPr>
-        <w:t>ame:{value:</w:t>
+        <w:t>ame:</w:t>
+      </w:r>
+      <w:proofErr w:type="gramEnd"/>
+      <w:r>
+        <w:rPr>
+          <w:rFonts w:hint="eastAsia"/>
+          <w:szCs w:val="21"/>
+        </w:rPr>
+        <w:t>{value:</w:t>
       </w:r>
       <w:r>
         <w:rPr>
@@ -640,6 +761,7 @@
         </w:rPr>
         <w:t>’</w:t>
       </w:r>
+      <w:proofErr w:type="spellStart"/>
       <w:r>
         <w:rPr>
           <w:rFonts w:hint="eastAsia"/>
@@ -647,6 +769,7 @@
         </w:rPr>
         <w:t>aaaa</w:t>
       </w:r>
+      <w:proofErr w:type="spellEnd"/>
       <w:r>
         <w:rPr>
           <w:szCs w:val="21"/>
@@ -680,7 +803,38 @@
           <w:szCs w:val="21"/>
         </w:rPr>
         <w:tab/>
-        <w:t>hashName:{value:</w:t>
+      </w:r>
+      <w:r>
+        <w:rPr>
+          <w:rFonts w:hint="eastAsia"/>
+          <w:szCs w:val="21"/>
+        </w:rPr>
+        <w:tab/>
+      </w:r>
+      <w:proofErr w:type="spellStart"/>
+      <w:proofErr w:type="gramStart"/>
+      <w:r>
+        <w:rPr>
+          <w:rFonts w:hint="eastAsia"/>
+          <w:szCs w:val="21"/>
+        </w:rPr>
+        <w:t>hashName</w:t>
+      </w:r>
+      <w:proofErr w:type="spellEnd"/>
+      <w:r>
+        <w:rPr>
+          <w:rFonts w:hint="eastAsia"/>
+          <w:szCs w:val="21"/>
+        </w:rPr>
+        <w:t>:</w:t>
+      </w:r>
+      <w:proofErr w:type="gramEnd"/>
+      <w:r>
+        <w:rPr>
+          <w:rFonts w:hint="eastAsia"/>
+          <w:szCs w:val="21"/>
+        </w:rPr>
+        <w:t>{value:</w:t>
       </w:r>
       <w:r>
         <w:rPr>
@@ -688,6 +842,7 @@
         </w:rPr>
         <w:t>’</w:t>
       </w:r>
+      <w:proofErr w:type="spellStart"/>
       <w:r>
         <w:rPr>
           <w:rFonts w:hint="eastAsia"/>
@@ -695,6 +850,7 @@
         </w:rPr>
         <w:t>bbbb</w:t>
       </w:r>
+      <w:proofErr w:type="spellEnd"/>
       <w:r>
         <w:rPr>
           <w:szCs w:val="21"/>
@@ -712,40 +868,124 @@
     <w:p>
       <w:pPr>
         <w:rPr>
-          <w:szCs w:val="21"/>
-        </w:rPr>
-      </w:pPr>
-      <w:r>
-        <w:rPr>
-          <w:rFonts w:hint="eastAsia"/>
-          <w:szCs w:val="21"/>
-        </w:rPr>
-        <w:tab/>
-      </w:r>
-      <w:r>
-        <w:rPr>
-          <w:rFonts w:hint="eastAsia"/>
-          <w:szCs w:val="21"/>
-        </w:rPr>
-        <w:tab/>
-        <w:t>articleId:{value: objectId},</w:t>
+          <w:rFonts w:hint="eastAsia"/>
+          <w:szCs w:val="21"/>
+        </w:rPr>
+      </w:pPr>
+      <w:r>
+        <w:rPr>
+          <w:rFonts w:hint="eastAsia"/>
+          <w:szCs w:val="21"/>
+        </w:rPr>
+        <w:tab/>
+      </w:r>
+      <w:r>
+        <w:rPr>
+          <w:rFonts w:hint="eastAsia"/>
+          <w:szCs w:val="21"/>
+        </w:rPr>
+        <w:tab/>
+      </w:r>
+      <w:r>
+        <w:rPr>
+          <w:rFonts w:hint="eastAsia"/>
+          <w:szCs w:val="21"/>
+        </w:rPr>
+        <w:tab/>
+      </w:r>
+      <w:proofErr w:type="spellStart"/>
+      <w:proofErr w:type="gramStart"/>
+      <w:r>
+        <w:rPr>
+          <w:rFonts w:hint="eastAsia"/>
+          <w:szCs w:val="21"/>
+        </w:rPr>
+        <w:t>articleId</w:t>
+      </w:r>
+      <w:proofErr w:type="spellEnd"/>
+      <w:r>
+        <w:rPr>
+          <w:rFonts w:hint="eastAsia"/>
+          <w:szCs w:val="21"/>
+        </w:rPr>
+        <w:t>:</w:t>
+      </w:r>
+      <w:proofErr w:type="gramEnd"/>
+      <w:r>
+        <w:rPr>
+          <w:rFonts w:hint="eastAsia"/>
+          <w:szCs w:val="21"/>
+        </w:rPr>
+        <w:t xml:space="preserve">{value: </w:t>
+      </w:r>
+      <w:proofErr w:type="spellStart"/>
+      <w:r>
+        <w:rPr>
+          <w:rFonts w:hint="eastAsia"/>
+          <w:szCs w:val="21"/>
+        </w:rPr>
+        <w:t>objectId</w:t>
+      </w:r>
+      <w:proofErr w:type="spellEnd"/>
+      <w:r>
+        <w:rPr>
+          <w:rFonts w:hint="eastAsia"/>
+          <w:szCs w:val="21"/>
+        </w:rPr>
+        <w:t>},</w:t>
       </w:r>
     </w:p>
     <w:p>
       <w:pPr>
         <w:ind w:left="420" w:firstLine="420"/>
         <w:rPr>
-          <w:strike/>
-          <w:szCs w:val="21"/>
-        </w:rPr>
-      </w:pPr>
-      <w:r>
-        <w:rPr>
-          <w:rFonts w:hint="eastAsia"/>
-          <w:strike/>
-          <w:szCs w:val="21"/>
-        </w:rPr>
-        <w:t>authorId:{value:objectId}</w:t>
+          <w:rFonts w:hint="eastAsia"/>
+          <w:szCs w:val="21"/>
+        </w:rPr>
+      </w:pPr>
+      <w:r>
+        <w:rPr>
+          <w:rFonts w:hint="eastAsia"/>
+          <w:szCs w:val="21"/>
+        </w:rPr>
+        <w:t>},</w:t>
+      </w:r>
+    </w:p>
+    <w:p>
+      <w:pPr>
+        <w:ind w:left="420" w:firstLine="420"/>
+        <w:rPr>
+          <w:szCs w:val="21"/>
+        </w:rPr>
+      </w:pPr>
+      <w:r>
+        <w:rPr>
+          <w:szCs w:val="21"/>
+        </w:rPr>
+        <w:t>M</w:t>
+      </w:r>
+      <w:r>
+        <w:rPr>
+          <w:rFonts w:hint="eastAsia"/>
+          <w:szCs w:val="21"/>
+        </w:rPr>
+        <w:t>ethod</w:t>
+      </w:r>
+      <w:proofErr w:type="gramStart"/>
+      <w:r>
+        <w:rPr>
+          <w:rFonts w:hint="eastAsia"/>
+          <w:szCs w:val="21"/>
+        </w:rPr>
+        <w:t>:0</w:t>
+      </w:r>
+      <w:proofErr w:type="gramEnd"/>
+      <w:r>
+        <w:rPr>
+          <w:rFonts w:hint="eastAsia"/>
+          <w:szCs w:val="21"/>
+        </w:rPr>
+        <w:t>,</w:t>
       </w:r>
     </w:p>
     <w:p>
@@ -831,9 +1071,14 @@
         </w:rPr>
         <w:t>使用</w:t>
       </w:r>
-      <w:r>
+      <w:proofErr w:type="spellStart"/>
+      <w:r>
+        <w:rPr>
+          <w:b/>
+        </w:rPr>
         <w:t>DOMPurify</w:t>
       </w:r>
+      <w:proofErr w:type="spellEnd"/>
       <w:r>
         <w:rPr>
           <w:rFonts w:hint="eastAsia"/>
@@ -874,6 +1119,7 @@
         </w:rPr>
         <w:t>检查</w:t>
       </w:r>
+      <w:proofErr w:type="spellStart"/>
       <w:r>
         <w:rPr>
           <w:rFonts w:hint="eastAsia"/>
@@ -881,6 +1127,7 @@
         </w:rPr>
         <w:t>articleId</w:t>
       </w:r>
+      <w:proofErr w:type="spellEnd"/>
       <w:r>
         <w:rPr>
           <w:rFonts w:hint="eastAsia"/>
@@ -1032,6 +1279,7 @@
         </w:rPr>
         <w:t>从预定义的目录中选择合适的路径，保存图片到</w:t>
       </w:r>
+      <w:proofErr w:type="spellStart"/>
       <w:r>
         <w:rPr>
           <w:rFonts w:hint="eastAsia"/>
@@ -1039,6 +1287,7 @@
         </w:rPr>
         <w:t>folderId</w:t>
       </w:r>
+      <w:proofErr w:type="spellEnd"/>
       <w:r>
         <w:rPr>
           <w:rFonts w:hint="eastAsia"/>
@@ -1046,12 +1295,21 @@
         </w:rPr>
         <w:t>，然后见数据插入</w:t>
       </w:r>
-      <w:r>
-        <w:rPr>
-          <w:rFonts w:hint="eastAsia"/>
-          <w:szCs w:val="21"/>
-        </w:rPr>
-        <w:t xml:space="preserve">db </w:t>
+      <w:proofErr w:type="spellStart"/>
+      <w:r>
+        <w:rPr>
+          <w:rFonts w:hint="eastAsia"/>
+          <w:szCs w:val="21"/>
+        </w:rPr>
+        <w:t>db</w:t>
+      </w:r>
+      <w:proofErr w:type="spellEnd"/>
+      <w:r>
+        <w:rPr>
+          <w:rFonts w:hint="eastAsia"/>
+          <w:szCs w:val="21"/>
+        </w:rPr>
+        <w:t xml:space="preserve"> </w:t>
       </w:r>
     </w:p>
     <w:p>
@@ -1066,8 +1324,17 @@
           <w:rFonts w:hint="eastAsia"/>
           <w:szCs w:val="21"/>
         </w:rPr>
-        <w:t>8  recInof</w:t>
-      </w:r>
+        <w:t xml:space="preserve">8  </w:t>
+      </w:r>
+      <w:proofErr w:type="spellStart"/>
+      <w:r>
+        <w:rPr>
+          <w:rFonts w:hint="eastAsia"/>
+          <w:szCs w:val="21"/>
+        </w:rPr>
+        <w:t>recInof</w:t>
+      </w:r>
+      <w:proofErr w:type="spellEnd"/>
       <w:r>
         <w:rPr>
           <w:rFonts w:hint="eastAsia"/>
@@ -1075,6 +1342,7 @@
         </w:rPr>
         <w:t>添加</w:t>
       </w:r>
+      <w:proofErr w:type="spellStart"/>
       <w:r>
         <w:rPr>
           <w:rFonts w:hint="eastAsia"/>
@@ -1082,6 +1350,7 @@
         </w:rPr>
         <w:t>folderId</w:t>
       </w:r>
+      <w:proofErr w:type="spellEnd"/>
       <w:r>
         <w:rPr>
           <w:rFonts w:hint="eastAsia"/>
@@ -1089,6 +1358,7 @@
         </w:rPr>
         <w:t>，</w:t>
       </w:r>
+      <w:proofErr w:type="spellStart"/>
       <w:r>
         <w:rPr>
           <w:rFonts w:hint="eastAsia"/>
@@ -1096,6 +1366,7 @@
         </w:rPr>
         <w:t>authorId</w:t>
       </w:r>
+      <w:proofErr w:type="spellEnd"/>
       <w:r>
         <w:rPr>
           <w:rFonts w:hint="eastAsia"/>
@@ -1103,6 +1374,7 @@
         </w:rPr>
         <w:t>，</w:t>
       </w:r>
+      <w:proofErr w:type="spellStart"/>
       <w:r>
         <w:rPr>
           <w:rFonts w:hint="eastAsia"/>
@@ -1110,6 +1382,7 @@
         </w:rPr>
         <w:t>cDate</w:t>
       </w:r>
+      <w:proofErr w:type="spellEnd"/>
     </w:p>
     <w:p>
       <w:pPr>
@@ -1225,6 +1498,7 @@
           <w:szCs w:val="21"/>
         </w:rPr>
       </w:pPr>
+      <w:proofErr w:type="gramStart"/>
       <w:r>
         <w:rPr>
           <w:rFonts w:hint="eastAsia"/>
@@ -1232,7 +1506,17 @@
           <w:sz w:val="28"/>
           <w:szCs w:val="28"/>
         </w:rPr>
-        <w:t>url:</w:t>
+        <w:t>url</w:t>
+      </w:r>
+      <w:proofErr w:type="gramEnd"/>
+      <w:r>
+        <w:rPr>
+          <w:rFonts w:hint="eastAsia"/>
+          <w:b/>
+          <w:sz w:val="28"/>
+          <w:szCs w:val="28"/>
+        </w:rPr>
+        <w:t>:</w:t>
       </w:r>
       <w:r>
         <w:rPr>
@@ -1249,7 +1533,7 @@
             <w:rFonts w:hint="eastAsia"/>
             <w:szCs w:val="21"/>
           </w:rPr>
-          <w:t>http://domain/wd/create</w:t>
+          <w:t>http://domain/wd/</w:t>
         </w:r>
       </w:hyperlink>
       <w:r>
@@ -1271,6 +1555,7 @@
     <w:p>
       <w:pPr>
         <w:rPr>
+          <w:rFonts w:hint="eastAsia"/>
           <w:b/>
           <w:sz w:val="24"/>
           <w:szCs w:val="24"/>
@@ -1336,6 +1621,144 @@
       </w:r>
     </w:p>
     <w:p>
+      <w:pPr>
+        <w:rPr>
+          <w:rFonts w:hint="eastAsia"/>
+          <w:sz w:val="24"/>
+          <w:szCs w:val="24"/>
+        </w:rPr>
+      </w:pPr>
+      <w:r>
+        <w:rPr>
+          <w:rFonts w:hint="eastAsia"/>
+          <w:b/>
+          <w:sz w:val="24"/>
+          <w:szCs w:val="24"/>
+        </w:rPr>
+        <w:tab/>
+      </w:r>
+      <w:proofErr w:type="gramStart"/>
+      <w:r>
+        <w:rPr>
+          <w:sz w:val="24"/>
+          <w:szCs w:val="24"/>
+        </w:rPr>
+        <w:t>V</w:t>
+      </w:r>
+      <w:r>
+        <w:rPr>
+          <w:rFonts w:hint="eastAsia"/>
+          <w:sz w:val="24"/>
+          <w:szCs w:val="24"/>
+        </w:rPr>
+        <w:t>alues:</w:t>
+      </w:r>
+      <w:proofErr w:type="gramEnd"/>
+      <w:r>
+        <w:rPr>
+          <w:rFonts w:hint="eastAsia"/>
+          <w:sz w:val="24"/>
+          <w:szCs w:val="24"/>
+        </w:rPr>
+        <w:t>{</w:t>
+      </w:r>
+    </w:p>
+    <w:p>
+      <w:pPr>
+        <w:ind w:firstLine="420"/>
+        <w:rPr>
+          <w:rFonts w:hint="eastAsia"/>
+          <w:sz w:val="24"/>
+          <w:szCs w:val="24"/>
+        </w:rPr>
+      </w:pPr>
+      <w:r>
+        <w:rPr>
+          <w:rFonts w:hint="eastAsia"/>
+          <w:sz w:val="24"/>
+          <w:szCs w:val="24"/>
+        </w:rPr>
+        <w:tab/>
+      </w:r>
+      <w:r>
+        <w:rPr>
+          <w:sz w:val="24"/>
+          <w:szCs w:val="24"/>
+        </w:rPr>
+        <w:t>M</w:t>
+      </w:r>
+      <w:r>
+        <w:rPr>
+          <w:rFonts w:hint="eastAsia"/>
+          <w:sz w:val="24"/>
+          <w:szCs w:val="24"/>
+        </w:rPr>
+        <w:t>ethod</w:t>
+      </w:r>
+      <w:proofErr w:type="gramStart"/>
+      <w:r>
+        <w:rPr>
+          <w:rFonts w:hint="eastAsia"/>
+          <w:sz w:val="24"/>
+          <w:szCs w:val="24"/>
+        </w:rPr>
+        <w:t>:0</w:t>
+      </w:r>
+      <w:proofErr w:type="gramEnd"/>
+    </w:p>
+    <w:p>
+      <w:pPr>
+        <w:ind w:firstLine="420"/>
+        <w:rPr>
+          <w:rFonts w:hint="eastAsia"/>
+          <w:sz w:val="24"/>
+          <w:szCs w:val="24"/>
+        </w:rPr>
+      </w:pPr>
+      <w:r>
+        <w:rPr>
+          <w:rFonts w:hint="eastAsia"/>
+          <w:sz w:val="24"/>
+          <w:szCs w:val="24"/>
+        </w:rPr>
+        <w:lastRenderedPageBreak/>
+        <w:t>}</w:t>
+      </w:r>
+    </w:p>
+    <w:p>
+      <w:pPr>
+        <w:ind w:firstLine="420"/>
+        <w:rPr>
+          <w:sz w:val="24"/>
+          <w:szCs w:val="24"/>
+        </w:rPr>
+      </w:pPr>
+      <w:r>
+        <w:rPr>
+          <w:rFonts w:hint="eastAsia"/>
+          <w:sz w:val="24"/>
+          <w:szCs w:val="24"/>
+        </w:rPr>
+        <w:t>实际在</w:t>
+      </w:r>
+      <w:r>
+        <w:rPr>
+          <w:rFonts w:hint="eastAsia"/>
+          <w:sz w:val="24"/>
+          <w:szCs w:val="24"/>
+        </w:rPr>
+        <w:t>server</w:t>
+      </w:r>
+      <w:r>
+        <w:rPr>
+          <w:rFonts w:hint="eastAsia"/>
+          <w:sz w:val="24"/>
+          <w:szCs w:val="24"/>
+        </w:rPr>
+        <w:t>端产生的数据如下：</w:t>
+      </w:r>
+    </w:p>
+    <w:p>
       <w:r>
         <w:rPr>
           <w:rFonts w:hint="eastAsia"/>
@@ -1441,7 +1864,20 @@
           <w:rFonts w:hint="eastAsia"/>
         </w:rPr>
         <w:tab/>
-        <w:t>enum: editing/finish</w:t>
+      </w:r>
+      <w:proofErr w:type="spellStart"/>
+      <w:r>
+        <w:rPr>
+          <w:rFonts w:hint="eastAsia"/>
+        </w:rPr>
+        <w:t>enum</w:t>
+      </w:r>
+      <w:proofErr w:type="spellEnd"/>
+      <w:r>
+        <w:rPr>
+          <w:rFonts w:hint="eastAsia"/>
+        </w:rPr>
+        <w:t>: editing/finish</w:t>
       </w:r>
       <w:r>
         <w:rPr>
@@ -1461,7 +1897,21 @@
         <w:rPr>
           <w:rFonts w:hint="eastAsia"/>
         </w:rPr>
-        <w:t>uthor: objectId,</w:t>
+        <w:t xml:space="preserve">uthor: </w:t>
+      </w:r>
+      <w:proofErr w:type="spellStart"/>
+      <w:r>
+        <w:rPr>
+          <w:rFonts w:hint="eastAsia"/>
+        </w:rPr>
+        <w:t>objectId</w:t>
+      </w:r>
+      <w:proofErr w:type="spellEnd"/>
+      <w:r>
+        <w:rPr>
+          <w:rFonts w:hint="eastAsia"/>
+        </w:rPr>
+        <w:t>,</w:t>
       </w:r>
       <w:r>
         <w:rPr>
@@ -1486,15 +1936,22 @@
       <w:pPr>
         <w:ind w:leftChars="100" w:left="210" w:firstLine="420"/>
       </w:pPr>
-      <w:r>
-        <w:lastRenderedPageBreak/>
+      <w:proofErr w:type="spellStart"/>
+      <w:r>
         <w:t>F</w:t>
       </w:r>
       <w:r>
         <w:rPr>
           <w:rFonts w:hint="eastAsia"/>
         </w:rPr>
-        <w:t>olderId: default</w:t>
+        <w:t>olderId</w:t>
+      </w:r>
+      <w:proofErr w:type="spellEnd"/>
+      <w:r>
+        <w:rPr>
+          <w:rFonts w:hint="eastAsia"/>
+        </w:rPr>
+        <w:t>: default</w:t>
       </w:r>
       <w:r>
         <w:rPr>
@@ -1519,11 +1976,35 @@
       <w:pPr>
         <w:ind w:leftChars="100" w:left="210" w:firstLine="420"/>
       </w:pPr>
-      <w:r>
-        <w:rPr>
-          <w:rFonts w:hint="eastAsia"/>
-        </w:rPr>
-        <w:t>cDate: date.now()</w:t>
+      <w:proofErr w:type="spellStart"/>
+      <w:proofErr w:type="gramStart"/>
+      <w:r>
+        <w:rPr>
+          <w:rFonts w:hint="eastAsia"/>
+        </w:rPr>
+        <w:t>cDate</w:t>
+      </w:r>
+      <w:proofErr w:type="spellEnd"/>
+      <w:proofErr w:type="gramEnd"/>
+      <w:r>
+        <w:rPr>
+          <w:rFonts w:hint="eastAsia"/>
+        </w:rPr>
+        <w:t xml:space="preserve">: </w:t>
+      </w:r>
+      <w:proofErr w:type="spellStart"/>
+      <w:r>
+        <w:rPr>
+          <w:rFonts w:hint="eastAsia"/>
+        </w:rPr>
+        <w:t>date.now</w:t>
+      </w:r>
+      <w:proofErr w:type="spellEnd"/>
+      <w:r>
+        <w:rPr>
+          <w:rFonts w:hint="eastAsia"/>
+        </w:rPr>
+        <w:t>()</w:t>
       </w:r>
     </w:p>
     <w:p>
@@ -1601,12 +2082,14 @@
         </w:rPr>
         <w:t>自动生成一个新建文档，并记录到</w:t>
       </w:r>
+      <w:proofErr w:type="spellStart"/>
       <w:r>
         <w:rPr>
           <w:rFonts w:hint="eastAsia"/>
         </w:rPr>
         <w:t>db</w:t>
       </w:r>
+      <w:proofErr w:type="spellEnd"/>
     </w:p>
     <w:p>
       <w:pPr>
@@ -1630,24 +2113,28 @@
         </w:rPr>
         <w:t>创建一个新的</w:t>
       </w:r>
+      <w:proofErr w:type="spellStart"/>
       <w:r>
         <w:rPr>
           <w:rFonts w:hint="eastAsia"/>
         </w:rPr>
         <w:t>likeUnLike</w:t>
       </w:r>
+      <w:proofErr w:type="spellEnd"/>
       <w:r>
         <w:rPr>
           <w:rFonts w:hint="eastAsia"/>
         </w:rPr>
         <w:t>记录，插入</w:t>
       </w:r>
+      <w:proofErr w:type="spellStart"/>
       <w:r>
         <w:rPr>
           <w:rFonts w:hint="eastAsia"/>
         </w:rPr>
         <w:t>db</w:t>
       </w:r>
+      <w:proofErr w:type="spellEnd"/>
     </w:p>
     <w:p>
       <w:pPr>
@@ -1694,6 +2181,7 @@
           <w:szCs w:val="21"/>
         </w:rPr>
       </w:pPr>
+      <w:proofErr w:type="gramStart"/>
       <w:r>
         <w:rPr>
           <w:rFonts w:hint="eastAsia"/>
@@ -1701,7 +2189,17 @@
           <w:sz w:val="28"/>
           <w:szCs w:val="28"/>
         </w:rPr>
-        <w:t>url:</w:t>
+        <w:t>url</w:t>
+      </w:r>
+      <w:proofErr w:type="gramEnd"/>
+      <w:r>
+        <w:rPr>
+          <w:rFonts w:hint="eastAsia"/>
+          <w:b/>
+          <w:sz w:val="28"/>
+          <w:szCs w:val="28"/>
+        </w:rPr>
+        <w:t>:</w:t>
       </w:r>
       <w:r>
         <w:rPr>
@@ -1718,7 +2216,7 @@
             <w:rFonts w:hint="eastAsia"/>
             <w:szCs w:val="21"/>
           </w:rPr>
-          <w:t>http://domain/wd/update</w:t>
+          <w:t>http://domain/wd/</w:t>
         </w:r>
       </w:hyperlink>
       <w:r>
@@ -1759,6 +2257,7 @@
       <w:pPr>
         <w:ind w:firstLine="420"/>
       </w:pPr>
+      <w:proofErr w:type="gramStart"/>
       <w:r>
         <w:t>V</w:t>
       </w:r>
@@ -1766,7 +2265,14 @@
         <w:rPr>
           <w:rFonts w:hint="eastAsia"/>
         </w:rPr>
-        <w:t>alues:{</w:t>
+        <w:t>alues:</w:t>
+      </w:r>
+      <w:proofErr w:type="gramEnd"/>
+      <w:r>
+        <w:rPr>
+          <w:rFonts w:hint="eastAsia"/>
+        </w:rPr>
+        <w:t>{</w:t>
       </w:r>
     </w:p>
     <w:p>
@@ -1785,12 +2291,28 @@
       <w:r>
         <w:t>“</w:t>
       </w:r>
-      <w:r>
-        <w:rPr>
-          <w:rFonts w:hint="eastAsia"/>
-        </w:rPr>
-        <w:t>recInfo</w:t>
-      </w:r>
+      <w:proofErr w:type="spellStart"/>
+      <w:proofErr w:type="gramStart"/>
+      <w:r>
+        <w:rPr>
+          <w:rFonts w:hint="eastAsia"/>
+        </w:rPr>
+        <w:t>rec</w:t>
+      </w:r>
+      <w:r>
+        <w:rPr>
+          <w:rFonts w:hint="eastAsia"/>
+        </w:rPr>
+        <w:t>ord</w:t>
+      </w:r>
+      <w:r>
+        <w:rPr>
+          <w:rFonts w:hint="eastAsia"/>
+        </w:rPr>
+        <w:t>Info</w:t>
+      </w:r>
+      <w:proofErr w:type="spellEnd"/>
+      <w:proofErr w:type="gramEnd"/>
       <w:r>
         <w:t>”</w:t>
       </w:r>
@@ -1805,6 +2327,7 @@
       <w:pPr>
         <w:ind w:leftChars="300" w:left="630" w:firstLine="420"/>
       </w:pPr>
+      <w:proofErr w:type="gramStart"/>
       <w:r>
         <w:t>N</w:t>
       </w:r>
@@ -1812,8 +2335,23 @@
         <w:rPr>
           <w:rFonts w:hint="eastAsia"/>
         </w:rPr>
-        <w:t>ame:{value:aaaa</w:t>
-      </w:r>
+        <w:t>ame:</w:t>
+      </w:r>
+      <w:proofErr w:type="gramEnd"/>
+      <w:r>
+        <w:rPr>
+          <w:rFonts w:hint="eastAsia"/>
+        </w:rPr>
+        <w:t>{</w:t>
+      </w:r>
+      <w:proofErr w:type="spellStart"/>
+      <w:r>
+        <w:rPr>
+          <w:rFonts w:hint="eastAsia"/>
+        </w:rPr>
+        <w:t>value:aaaa</w:t>
+      </w:r>
+      <w:proofErr w:type="spellEnd"/>
       <w:r>
         <w:t>}</w:t>
       </w:r>
@@ -1849,7 +2387,20 @@
           <w:rFonts w:hint="eastAsia"/>
         </w:rPr>
         <w:tab/>
-        <w:t>enum: editing/finish</w:t>
+      </w:r>
+      <w:proofErr w:type="spellStart"/>
+      <w:r>
+        <w:rPr>
+          <w:rFonts w:hint="eastAsia"/>
+        </w:rPr>
+        <w:t>enum</w:t>
+      </w:r>
+      <w:proofErr w:type="spellEnd"/>
+      <w:r>
+        <w:rPr>
+          <w:rFonts w:hint="eastAsia"/>
+        </w:rPr>
+        <w:t>: editing/finish</w:t>
       </w:r>
       <w:r>
         <w:rPr>
@@ -1884,21 +2435,23 @@
           <w:rFonts w:hint="eastAsia"/>
           <w:strike/>
         </w:rPr>
-        <w:t>uthor: {valued: objectId}</w:t>
-      </w:r>
+        <w:t xml:space="preserve">uthor: {valued: </w:t>
+      </w:r>
+      <w:proofErr w:type="spellStart"/>
       <w:r>
         <w:rPr>
           <w:rFonts w:hint="eastAsia"/>
           <w:strike/>
         </w:rPr>
-        <w:tab/>
-      </w:r>
+        <w:t>objectId</w:t>
+      </w:r>
+      <w:proofErr w:type="spellEnd"/>
       <w:r>
         <w:rPr>
           <w:rFonts w:hint="eastAsia"/>
           <w:strike/>
         </w:rPr>
-        <w:tab/>
+        <w:t>}</w:t>
       </w:r>
       <w:r>
         <w:rPr>
@@ -1919,6 +2472,20 @@
           <w:rFonts w:hint="eastAsia"/>
           <w:strike/>
         </w:rPr>
+        <w:tab/>
+      </w:r>
+      <w:r>
+        <w:rPr>
+          <w:rFonts w:hint="eastAsia"/>
+          <w:strike/>
+        </w:rPr>
+        <w:tab/>
+      </w:r>
+      <w:r>
+        <w:rPr>
+          <w:rFonts w:hint="eastAsia"/>
+          <w:strike/>
+        </w:rPr>
         <w:t>谁创建了目录</w:t>
       </w:r>
       <w:commentRangeEnd w:id="5"/>
@@ -1938,7 +2505,35 @@
           <w:rFonts w:hint="eastAsia"/>
         </w:rPr>
         <w:tab/>
-        <w:t xml:space="preserve">  FolderId: {valued: objectId}</w:t>
+        <w:t xml:space="preserve">  </w:t>
+      </w:r>
+      <w:proofErr w:type="spellStart"/>
+      <w:r>
+        <w:rPr>
+          <w:rFonts w:hint="eastAsia"/>
+        </w:rPr>
+        <w:t>FolderId</w:t>
+      </w:r>
+      <w:proofErr w:type="spellEnd"/>
+      <w:r>
+        <w:rPr>
+          <w:rFonts w:hint="eastAsia"/>
+        </w:rPr>
+        <w:t xml:space="preserve">: {valued: </w:t>
+      </w:r>
+      <w:proofErr w:type="spellStart"/>
+      <w:r>
+        <w:rPr>
+          <w:rFonts w:hint="eastAsia"/>
+        </w:rPr>
+        <w:t>objectId</w:t>
+      </w:r>
+      <w:proofErr w:type="spellEnd"/>
+      <w:r>
+        <w:rPr>
+          <w:rFonts w:hint="eastAsia"/>
+        </w:rPr>
+        <w:t>}</w:t>
       </w:r>
       <w:r>
         <w:rPr>
@@ -1982,22 +2577,76 @@
       <w:pPr>
         <w:ind w:leftChars="300" w:left="630" w:firstLine="420"/>
       </w:pPr>
-      <w:r>
-        <w:rPr>
-          <w:rFonts w:hint="eastAsia"/>
-        </w:rPr>
-        <w:t>pureContent:{value: bbbb}</w:t>
+      <w:proofErr w:type="spellStart"/>
+      <w:proofErr w:type="gramStart"/>
+      <w:r>
+        <w:rPr>
+          <w:rFonts w:hint="eastAsia"/>
+        </w:rPr>
+        <w:t>pureContent</w:t>
+      </w:r>
+      <w:proofErr w:type="spellEnd"/>
+      <w:r>
+        <w:rPr>
+          <w:rFonts w:hint="eastAsia"/>
+        </w:rPr>
+        <w:t>:</w:t>
+      </w:r>
+      <w:proofErr w:type="gramEnd"/>
+      <w:r>
+        <w:rPr>
+          <w:rFonts w:hint="eastAsia"/>
+        </w:rPr>
+        <w:t xml:space="preserve">{value: </w:t>
+      </w:r>
+      <w:proofErr w:type="spellStart"/>
+      <w:r>
+        <w:rPr>
+          <w:rFonts w:hint="eastAsia"/>
+        </w:rPr>
+        <w:t>bbbb</w:t>
+      </w:r>
+      <w:proofErr w:type="spellEnd"/>
+      <w:r>
+        <w:rPr>
+          <w:rFonts w:hint="eastAsia"/>
+        </w:rPr>
+        <w:t>}</w:t>
       </w:r>
     </w:p>
     <w:p>
       <w:pPr>
         <w:ind w:leftChars="300" w:left="630" w:firstLine="420"/>
       </w:pPr>
-      <w:r>
-        <w:rPr>
-          <w:rFonts w:hint="eastAsia"/>
-        </w:rPr>
-        <w:t>htmlContent: {value: cccc}</w:t>
+      <w:proofErr w:type="spellStart"/>
+      <w:proofErr w:type="gramStart"/>
+      <w:r>
+        <w:rPr>
+          <w:rFonts w:hint="eastAsia"/>
+        </w:rPr>
+        <w:t>htmlContent</w:t>
+      </w:r>
+      <w:proofErr w:type="spellEnd"/>
+      <w:proofErr w:type="gramEnd"/>
+      <w:r>
+        <w:rPr>
+          <w:rFonts w:hint="eastAsia"/>
+        </w:rPr>
+        <w:t xml:space="preserve">: {value: </w:t>
+      </w:r>
+      <w:proofErr w:type="spellStart"/>
+      <w:r>
+        <w:rPr>
+          <w:rFonts w:hint="eastAsia"/>
+        </w:rPr>
+        <w:t>cccc</w:t>
+      </w:r>
+      <w:proofErr w:type="spellEnd"/>
+      <w:r>
+        <w:rPr>
+          <w:rFonts w:hint="eastAsia"/>
+        </w:rPr>
+        <w:t>}</w:t>
       </w:r>
       <w:r>
         <w:rPr>
@@ -2022,11 +2671,33 @@
       <w:pPr>
         <w:ind w:leftChars="300" w:left="630" w:firstLine="420"/>
       </w:pPr>
-      <w:r>
-        <w:rPr>
-          <w:rFonts w:hint="eastAsia"/>
-        </w:rPr>
-        <w:t>category: {value:objectId}</w:t>
+      <w:proofErr w:type="gramStart"/>
+      <w:r>
+        <w:rPr>
+          <w:rFonts w:hint="eastAsia"/>
+        </w:rPr>
+        <w:t>category</w:t>
+      </w:r>
+      <w:proofErr w:type="gramEnd"/>
+      <w:r>
+        <w:rPr>
+          <w:rFonts w:hint="eastAsia"/>
+        </w:rPr>
+        <w:t>: {</w:t>
+      </w:r>
+      <w:proofErr w:type="spellStart"/>
+      <w:r>
+        <w:rPr>
+          <w:rFonts w:hint="eastAsia"/>
+        </w:rPr>
+        <w:t>value:objectId</w:t>
+      </w:r>
+      <w:proofErr w:type="spellEnd"/>
+      <w:r>
+        <w:rPr>
+          <w:rFonts w:hint="eastAsia"/>
+        </w:rPr>
+        <w:t>}</w:t>
       </w:r>
     </w:p>
     <w:p>
@@ -2045,12 +2716,14 @@
       <w:r>
         <w:t>‘</w:t>
       </w:r>
+      <w:proofErr w:type="spellStart"/>
       <w:r>
         <w:rPr>
           <w:rFonts w:hint="eastAsia"/>
         </w:rPr>
         <w:t>aaaa</w:t>
       </w:r>
+      <w:proofErr w:type="spellEnd"/>
       <w:r>
         <w:t>’</w:t>
       </w:r>
@@ -2063,12 +2736,14 @@
       <w:r>
         <w:t>’</w:t>
       </w:r>
+      <w:proofErr w:type="spellStart"/>
       <w:r>
         <w:rPr>
           <w:rFonts w:hint="eastAsia"/>
         </w:rPr>
         <w:t>bbbb</w:t>
       </w:r>
+      <w:proofErr w:type="spellEnd"/>
       <w:r>
         <w:t>’</w:t>
       </w:r>
@@ -2081,12 +2756,14 @@
       <w:r>
         <w:t>’</w:t>
       </w:r>
+      <w:proofErr w:type="spellStart"/>
       <w:r>
         <w:rPr>
           <w:rFonts w:hint="eastAsia"/>
         </w:rPr>
         <w:t>cccc</w:t>
       </w:r>
+      <w:proofErr w:type="spellEnd"/>
       <w:r>
         <w:t>’</w:t>
       </w:r>
@@ -2099,12 +2776,14 @@
       <w:r>
         <w:t>’</w:t>
       </w:r>
+      <w:proofErr w:type="spellStart"/>
       <w:r>
         <w:rPr>
           <w:rFonts w:hint="eastAsia"/>
         </w:rPr>
         <w:t>dddd</w:t>
       </w:r>
+      <w:proofErr w:type="spellEnd"/>
       <w:r>
         <w:t>’</w:t>
       </w:r>
@@ -2117,12 +2796,14 @@
       <w:r>
         <w:t>’</w:t>
       </w:r>
+      <w:proofErr w:type="spellStart"/>
       <w:r>
         <w:rPr>
           <w:rFonts w:hint="eastAsia"/>
         </w:rPr>
         <w:t>eeee</w:t>
       </w:r>
+      <w:proofErr w:type="spellEnd"/>
       <w:r>
         <w:t>’</w:t>
       </w:r>
@@ -2141,6 +2822,7 @@
         </w:rPr>
       </w:pPr>
       <w:commentRangeStart w:id="6"/>
+      <w:proofErr w:type="spellStart"/>
       <w:r>
         <w:rPr>
           <w:strike/>
@@ -2152,12 +2834,36 @@
           <w:rFonts w:hint="eastAsia"/>
           <w:strike/>
         </w:rPr>
-        <w:t xml:space="preserve">rticleImages: {value:[objectId1, objectId2 </w:t>
-      </w:r>
-      <w:r>
-        <w:rPr>
+        <w:t>rticleImages</w:t>
+      </w:r>
+      <w:proofErr w:type="spellEnd"/>
+      <w:r>
+        <w:rPr>
+          <w:rFonts w:hint="eastAsia"/>
           <w:strike/>
         </w:rPr>
+        <w:t>: {value</w:t>
+      </w:r>
+      <w:proofErr w:type="gramStart"/>
+      <w:r>
+        <w:rPr>
+          <w:rFonts w:hint="eastAsia"/>
+          <w:strike/>
+        </w:rPr>
+        <w:t>:[</w:t>
+      </w:r>
+      <w:proofErr w:type="gramEnd"/>
+      <w:r>
+        <w:rPr>
+          <w:rFonts w:hint="eastAsia"/>
+          <w:strike/>
+        </w:rPr>
+        <w:t xml:space="preserve">objectId1, objectId2 </w:t>
+      </w:r>
+      <w:r>
+        <w:rPr>
+          <w:strike/>
+        </w:rPr>
         <w:t>…</w:t>
       </w:r>
       <w:r>
@@ -2233,6 +2939,7 @@
         </w:rPr>
       </w:pPr>
       <w:commentRangeStart w:id="7"/>
+      <w:proofErr w:type="spellStart"/>
       <w:r>
         <w:rPr>
           <w:strike/>
@@ -2248,12 +2955,31 @@
         </w:rPr>
         <w:t>rticleAttachments</w:t>
       </w:r>
+      <w:proofErr w:type="spellEnd"/>
+      <w:proofErr w:type="gramStart"/>
       <w:r>
         <w:rPr>
           <w:rFonts w:hint="eastAsia"/>
           <w:strike/>
         </w:rPr>
-        <w:t>:[objectId]}</w:t>
+        <w:t>:[</w:t>
+      </w:r>
+      <w:proofErr w:type="spellStart"/>
+      <w:proofErr w:type="gramEnd"/>
+      <w:r>
+        <w:rPr>
+          <w:rFonts w:hint="eastAsia"/>
+          <w:strike/>
+        </w:rPr>
+        <w:t>objectId</w:t>
+      </w:r>
+      <w:proofErr w:type="spellEnd"/>
+      <w:r>
+        <w:rPr>
+          <w:rFonts w:hint="eastAsia"/>
+          <w:strike/>
+        </w:rPr>
+        <w:t>]}</w:t>
       </w:r>
       <w:commentRangeEnd w:id="7"/>
       <w:r>
@@ -2277,6 +3003,7 @@
         </w:rPr>
         <w:t>“</w:t>
       </w:r>
+      <w:proofErr w:type="spellStart"/>
       <w:r>
         <w:rPr>
           <w:rFonts w:hint="eastAsia"/>
@@ -2284,6 +3011,7 @@
         </w:rPr>
         <w:t>curColl</w:t>
       </w:r>
+      <w:proofErr w:type="spellEnd"/>
       <w:r>
         <w:rPr>
           <w:strike/>
@@ -2326,6 +3054,51 @@
     </w:p>
     <w:p>
       <w:pPr>
+        <w:ind w:left="420" w:firstLine="420"/>
+        <w:rPr>
+          <w:rFonts w:hint="eastAsia"/>
+        </w:rPr>
+      </w:pPr>
+      <w:r>
+        <w:rPr>
+          <w:rFonts w:hint="eastAsia"/>
+        </w:rPr>
+        <w:t>}</w:t>
+      </w:r>
+      <w:r>
+        <w:rPr>
+          <w:rFonts w:hint="eastAsia"/>
+        </w:rPr>
+        <w:t>,</w:t>
+      </w:r>
+    </w:p>
+    <w:p>
+      <w:pPr>
+        <w:ind w:left="420" w:firstLine="420"/>
+        <w:rPr>
+          <w:rFonts w:hint="eastAsia"/>
+        </w:rPr>
+      </w:pPr>
+      <w:r>
+        <w:t>M</w:t>
+      </w:r>
+      <w:r>
+        <w:rPr>
+          <w:rFonts w:hint="eastAsia"/>
+        </w:rPr>
+        <w:t>ethod</w:t>
+      </w:r>
+      <w:proofErr w:type="gramStart"/>
+      <w:r>
+        <w:rPr>
+          <w:rFonts w:hint="eastAsia"/>
+        </w:rPr>
+        <w:t>:2</w:t>
+      </w:r>
+      <w:proofErr w:type="gramEnd"/>
+    </w:p>
+    <w:p>
+      <w:pPr>
         <w:ind w:firstLine="420"/>
       </w:pPr>
       <w:r>
@@ -2384,17 +3157,44 @@
         <w:rPr>
           <w:rFonts w:hint="eastAsia"/>
         </w:rPr>
-        <w:t>field/pureContent/htmlContent</w:t>
-      </w:r>
+        <w:t>field/</w:t>
+      </w:r>
+      <w:proofErr w:type="spellStart"/>
+      <w:r>
+        <w:rPr>
+          <w:rFonts w:hint="eastAsia"/>
+        </w:rPr>
+        <w:t>pureContent</w:t>
+      </w:r>
+      <w:proofErr w:type="spellEnd"/>
+      <w:r>
+        <w:rPr>
+          <w:rFonts w:hint="eastAsia"/>
+        </w:rPr>
+        <w:t>/</w:t>
+      </w:r>
+      <w:proofErr w:type="spellStart"/>
+      <w:r>
+        <w:rPr>
+          <w:rFonts w:hint="eastAsia"/>
+        </w:rPr>
+        <w:t>htmlContent</w:t>
+      </w:r>
+      <w:proofErr w:type="spellEnd"/>
       <w:r>
         <w:rPr>
           <w:rFonts w:hint="eastAsia"/>
         </w:rPr>
         <w:t>，使用</w:t>
       </w:r>
-      <w:r>
+      <w:proofErr w:type="spellStart"/>
+      <w:r>
+        <w:rPr>
+          <w:b/>
+        </w:rPr>
         <w:t>DOMPurify</w:t>
       </w:r>
+      <w:proofErr w:type="spellEnd"/>
       <w:r>
         <w:rPr>
           <w:rFonts w:hint="eastAsia"/>
@@ -2485,12 +3285,14 @@
         </w:rPr>
         <w:t>是否为</w:t>
       </w:r>
+      <w:proofErr w:type="spellStart"/>
       <w:r>
         <w:rPr>
           <w:rFonts w:hint="eastAsia"/>
         </w:rPr>
         <w:t>enum</w:t>
       </w:r>
+      <w:proofErr w:type="spellEnd"/>
       <w:r>
         <w:rPr>
           <w:rFonts w:hint="eastAsia"/>
@@ -2527,6 +3329,7 @@
         <w:rPr>
           <w:rFonts w:hint="eastAsia"/>
         </w:rPr>
+        <w:lastRenderedPageBreak/>
         <w:tab/>
         <w:t>5</w:t>
       </w:r>
@@ -2542,12 +3345,14 @@
         </w:rPr>
         <w:t>检查</w:t>
       </w:r>
+      <w:proofErr w:type="spellStart"/>
       <w:r>
         <w:rPr>
           <w:rFonts w:hint="eastAsia"/>
         </w:rPr>
         <w:t>folderId</w:t>
       </w:r>
+      <w:proofErr w:type="spellEnd"/>
     </w:p>
     <w:p>
       <w:r>
@@ -2635,12 +3440,14 @@
         </w:rPr>
         <w:t>是否在</w:t>
       </w:r>
+      <w:proofErr w:type="spellStart"/>
       <w:r>
         <w:rPr>
           <w:rFonts w:hint="eastAsia"/>
         </w:rPr>
         <w:t>db</w:t>
       </w:r>
+      <w:proofErr w:type="spellEnd"/>
       <w:r>
         <w:rPr>
           <w:rFonts w:hint="eastAsia"/>
@@ -2716,11 +3523,19 @@
         </w:rPr>
         <w:t>，是否在</w:t>
       </w:r>
-      <w:r>
-        <w:rPr>
-          <w:rFonts w:hint="eastAsia"/>
-        </w:rPr>
-        <w:t>coll tags</w:t>
+      <w:proofErr w:type="spellStart"/>
+      <w:r>
+        <w:rPr>
+          <w:rFonts w:hint="eastAsia"/>
+        </w:rPr>
+        <w:t>coll</w:t>
+      </w:r>
+      <w:proofErr w:type="spellEnd"/>
+      <w:r>
+        <w:rPr>
+          <w:rFonts w:hint="eastAsia"/>
+        </w:rPr>
+        <w:t xml:space="preserve"> tags</w:t>
       </w:r>
       <w:r>
         <w:rPr>
@@ -2728,11 +3543,19 @@
         </w:rPr>
         <w:t>中存在，不存在，在</w:t>
       </w:r>
-      <w:r>
-        <w:rPr>
-          <w:rFonts w:hint="eastAsia"/>
-        </w:rPr>
-        <w:t>coll tags</w:t>
+      <w:proofErr w:type="spellStart"/>
+      <w:r>
+        <w:rPr>
+          <w:rFonts w:hint="eastAsia"/>
+        </w:rPr>
+        <w:t>coll</w:t>
+      </w:r>
+      <w:proofErr w:type="spellEnd"/>
+      <w:r>
+        <w:rPr>
+          <w:rFonts w:hint="eastAsia"/>
+        </w:rPr>
+        <w:t xml:space="preserve"> tags</w:t>
       </w:r>
       <w:r>
         <w:rPr>
@@ -2752,12 +3575,14 @@
         </w:rPr>
         <w:t>，并替换成</w:t>
       </w:r>
+      <w:proofErr w:type="spellStart"/>
       <w:r>
         <w:rPr>
           <w:rFonts w:hint="eastAsia"/>
         </w:rPr>
         <w:t>objectId</w:t>
       </w:r>
+      <w:proofErr w:type="spellEnd"/>
       <w:r>
         <w:rPr>
           <w:rFonts w:hint="eastAsia"/>
@@ -2776,12 +3601,14 @@
         </w:rPr>
         <w:t>存在，获得</w:t>
       </w:r>
+      <w:proofErr w:type="spellStart"/>
       <w:r>
         <w:rPr>
           <w:rFonts w:hint="eastAsia"/>
         </w:rPr>
         <w:t>objectId</w:t>
       </w:r>
+      <w:proofErr w:type="spellEnd"/>
       <w:r>
         <w:rPr>
           <w:rFonts w:hint="eastAsia"/>
@@ -2809,12 +3636,14 @@
         </w:rPr>
         <w:t>如果</w:t>
       </w:r>
+      <w:proofErr w:type="spellStart"/>
       <w:r>
         <w:rPr>
           <w:rFonts w:hint="eastAsia"/>
         </w:rPr>
         <w:t>articleImages</w:t>
       </w:r>
+      <w:proofErr w:type="spellEnd"/>
       <w:r>
         <w:rPr>
           <w:rFonts w:hint="eastAsia"/>
@@ -2825,32 +3654,58 @@
         <w:rPr>
           <w:rFonts w:hint="eastAsia"/>
         </w:rPr>
-        <w:t>field articleImages</w:t>
-      </w:r>
+        <w:t xml:space="preserve">field </w:t>
+      </w:r>
+      <w:proofErr w:type="spellStart"/>
+      <w:r>
+        <w:rPr>
+          <w:rFonts w:hint="eastAsia"/>
+        </w:rPr>
+        <w:t>articleImages</w:t>
+      </w:r>
+      <w:proofErr w:type="spellEnd"/>
       <w:r>
         <w:rPr>
           <w:rFonts w:hint="eastAsia"/>
         </w:rPr>
         <w:t>，检查每个</w:t>
       </w:r>
+      <w:proofErr w:type="spellStart"/>
       <w:r>
         <w:rPr>
           <w:rFonts w:hint="eastAsia"/>
         </w:rPr>
         <w:t>objectId</w:t>
       </w:r>
+      <w:proofErr w:type="spellEnd"/>
       <w:r>
         <w:rPr>
           <w:rFonts w:hint="eastAsia"/>
         </w:rPr>
         <w:t>是否已经在</w:t>
       </w:r>
-      <w:r>
-        <w:rPr>
-          <w:rFonts w:hint="eastAsia"/>
-        </w:rPr>
-        <w:t>coll articleImages</w:t>
-      </w:r>
+      <w:proofErr w:type="spellStart"/>
+      <w:r>
+        <w:rPr>
+          <w:rFonts w:hint="eastAsia"/>
+        </w:rPr>
+        <w:t>coll</w:t>
+      </w:r>
+      <w:proofErr w:type="spellEnd"/>
+      <w:r>
+        <w:rPr>
+          <w:rFonts w:hint="eastAsia"/>
+        </w:rPr>
+        <w:t xml:space="preserve"> </w:t>
+      </w:r>
+      <w:proofErr w:type="spellStart"/>
+      <w:r>
+        <w:rPr>
+          <w:rFonts w:hint="eastAsia"/>
+        </w:rPr>
+        <w:t>articleImages</w:t>
+      </w:r>
+      <w:proofErr w:type="spellEnd"/>
       <w:r>
         <w:rPr>
           <w:rFonts w:hint="eastAsia"/>
@@ -2898,24 +3753,28 @@
           <w:szCs w:val="28"/>
         </w:rPr>
       </w:pPr>
+      <w:proofErr w:type="spellStart"/>
       <w:r>
         <w:rPr>
           <w:rFonts w:hint="eastAsia"/>
         </w:rPr>
         <w:t>articleComments</w:t>
       </w:r>
+      <w:proofErr w:type="spellEnd"/>
       <w:r>
         <w:rPr>
           <w:rFonts w:hint="eastAsia"/>
         </w:rPr>
         <w:t>，需要和</w:t>
       </w:r>
+      <w:proofErr w:type="spellStart"/>
       <w:r>
         <w:rPr>
           <w:rFonts w:hint="eastAsia"/>
         </w:rPr>
         <w:t>impeachReasult</w:t>
       </w:r>
+      <w:proofErr w:type="spellEnd"/>
       <w:r>
         <w:rPr>
           <w:rFonts w:hint="eastAsia"/>
@@ -2929,6 +3788,7 @@
           <w:szCs w:val="21"/>
         </w:rPr>
       </w:pPr>
+      <w:proofErr w:type="gramStart"/>
       <w:r>
         <w:rPr>
           <w:rFonts w:hint="eastAsia"/>
@@ -2936,7 +3796,17 @@
           <w:sz w:val="28"/>
           <w:szCs w:val="28"/>
         </w:rPr>
-        <w:t>url:</w:t>
+        <w:t>url</w:t>
+      </w:r>
+      <w:proofErr w:type="gramEnd"/>
+      <w:r>
+        <w:rPr>
+          <w:rFonts w:hint="eastAsia"/>
+          <w:b/>
+          <w:sz w:val="28"/>
+          <w:szCs w:val="28"/>
+        </w:rPr>
+        <w:t>:</w:t>
       </w:r>
       <w:r>
         <w:rPr>
@@ -2994,11 +3864,19 @@
       <w:pPr>
         <w:ind w:leftChars="100" w:left="210" w:firstLine="420"/>
       </w:pPr>
-      <w:r>
-        <w:rPr>
-          <w:rFonts w:hint="eastAsia"/>
-        </w:rPr>
-        <w:t>values:{</w:t>
+      <w:proofErr w:type="gramStart"/>
+      <w:r>
+        <w:rPr>
+          <w:rFonts w:hint="eastAsia"/>
+        </w:rPr>
+        <w:t>values:</w:t>
+      </w:r>
+      <w:proofErr w:type="gramEnd"/>
+      <w:r>
+        <w:rPr>
+          <w:rFonts w:hint="eastAsia"/>
+        </w:rPr>
+        <w:t>{</w:t>
       </w:r>
     </w:p>
     <w:p>
@@ -3014,12 +3892,16 @@
       <w:r>
         <w:t>“</w:t>
       </w:r>
+      <w:proofErr w:type="spellStart"/>
+      <w:proofErr w:type="gramStart"/>
       <w:r>
         <w:rPr>
           <w:rFonts w:hint="eastAsia"/>
         </w:rPr>
         <w:t>recInfo</w:t>
       </w:r>
+      <w:proofErr w:type="spellEnd"/>
+      <w:proofErr w:type="gramEnd"/>
       <w:r>
         <w:t>”</w:t>
       </w:r>
@@ -3039,7 +3921,42 @@
           <w:rFonts w:hint="eastAsia"/>
         </w:rPr>
         <w:tab/>
-        <w:t>authorId:{value:objectId},</w:t>
+      </w:r>
+      <w:proofErr w:type="spellStart"/>
+      <w:proofErr w:type="gramStart"/>
+      <w:r>
+        <w:rPr>
+          <w:rFonts w:hint="eastAsia"/>
+        </w:rPr>
+        <w:t>authorId</w:t>
+      </w:r>
+      <w:proofErr w:type="spellEnd"/>
+      <w:r>
+        <w:rPr>
+          <w:rFonts w:hint="eastAsia"/>
+        </w:rPr>
+        <w:t>:</w:t>
+      </w:r>
+      <w:proofErr w:type="gramEnd"/>
+      <w:r>
+        <w:rPr>
+          <w:rFonts w:hint="eastAsia"/>
+        </w:rPr>
+        <w:t>{</w:t>
+      </w:r>
+      <w:proofErr w:type="spellStart"/>
+      <w:r>
+        <w:rPr>
+          <w:rFonts w:hint="eastAsia"/>
+        </w:rPr>
+        <w:t>value:objectId</w:t>
+      </w:r>
+      <w:proofErr w:type="spellEnd"/>
+      <w:r>
+        <w:rPr>
+          <w:rFonts w:hint="eastAsia"/>
+        </w:rPr>
+        <w:t>},</w:t>
       </w:r>
     </w:p>
     <w:p>
@@ -3051,7 +3968,42 @@
           <w:rFonts w:hint="eastAsia"/>
         </w:rPr>
         <w:tab/>
-        <w:t>articleId:{value:objectId},</w:t>
+      </w:r>
+      <w:proofErr w:type="spellStart"/>
+      <w:proofErr w:type="gramStart"/>
+      <w:r>
+        <w:rPr>
+          <w:rFonts w:hint="eastAsia"/>
+        </w:rPr>
+        <w:t>articleId</w:t>
+      </w:r>
+      <w:proofErr w:type="spellEnd"/>
+      <w:r>
+        <w:rPr>
+          <w:rFonts w:hint="eastAsia"/>
+        </w:rPr>
+        <w:t>:</w:t>
+      </w:r>
+      <w:proofErr w:type="gramEnd"/>
+      <w:r>
+        <w:rPr>
+          <w:rFonts w:hint="eastAsia"/>
+        </w:rPr>
+        <w:t>{</w:t>
+      </w:r>
+      <w:proofErr w:type="spellStart"/>
+      <w:r>
+        <w:rPr>
+          <w:rFonts w:hint="eastAsia"/>
+        </w:rPr>
+        <w:t>value:objectId</w:t>
+      </w:r>
+      <w:proofErr w:type="spellEnd"/>
+      <w:r>
+        <w:rPr>
+          <w:rFonts w:hint="eastAsia"/>
+        </w:rPr>
+        <w:t>},</w:t>
       </w:r>
     </w:p>
     <w:p>
@@ -3063,17 +4015,32 @@
           <w:rFonts w:hint="eastAsia"/>
         </w:rPr>
         <w:tab/>
-        <w:t>content:{value:</w:t>
+      </w:r>
+      <w:proofErr w:type="gramStart"/>
+      <w:r>
+        <w:rPr>
+          <w:rFonts w:hint="eastAsia"/>
+        </w:rPr>
+        <w:t>content:</w:t>
+      </w:r>
+      <w:proofErr w:type="gramEnd"/>
+      <w:r>
+        <w:rPr>
+          <w:rFonts w:hint="eastAsia"/>
+        </w:rPr>
+        <w:t>{value:</w:t>
       </w:r>
       <w:r>
         <w:t>”</w:t>
       </w:r>
+      <w:proofErr w:type="spellStart"/>
       <w:r>
         <w:rPr>
           <w:rFonts w:hint="eastAsia"/>
         </w:rPr>
         <w:t>aaaa</w:t>
       </w:r>
+      <w:proofErr w:type="spellEnd"/>
       <w:r>
         <w:t>”</w:t>
       </w:r>
@@ -3115,6 +4082,8 @@
         </w:rPr>
         <w:t>“</w:t>
       </w:r>
+      <w:proofErr w:type="spellStart"/>
+      <w:proofErr w:type="gramStart"/>
       <w:r>
         <w:rPr>
           <w:rFonts w:hint="eastAsia"/>
@@ -3122,6 +4091,8 @@
         </w:rPr>
         <w:t>curColl</w:t>
       </w:r>
+      <w:proofErr w:type="spellEnd"/>
+      <w:proofErr w:type="gramEnd"/>
       <w:r>
         <w:rPr>
           <w:strike/>
@@ -3133,9 +4104,18 @@
           <w:rFonts w:hint="eastAsia"/>
           <w:strike/>
         </w:rPr>
-        <w:t>:articleComments</w:t>
+        <w:t>:</w:t>
+      </w:r>
+      <w:proofErr w:type="spellStart"/>
+      <w:r>
+        <w:rPr>
+          <w:rFonts w:hint="eastAsia"/>
+          <w:strike/>
+        </w:rPr>
+        <w:t>articleComments</w:t>
       </w:r>
       <w:commentRangeEnd w:id="10"/>
+      <w:proofErr w:type="spellEnd"/>
       <w:r>
         <w:rPr>
           <w:rStyle w:val="CommentReference"/>
@@ -3189,6 +4169,7 @@
         </w:rPr>
         <w:t>检查用户是否可以发言（读取</w:t>
       </w:r>
+      <w:proofErr w:type="spellStart"/>
       <w:r>
         <w:rPr>
           <w:rFonts w:hint="eastAsia"/>
@@ -3196,6 +4177,7 @@
         </w:rPr>
         <w:t>impeachReasult</w:t>
       </w:r>
+      <w:proofErr w:type="spellEnd"/>
       <w:r>
         <w:rPr>
           <w:rFonts w:hint="eastAsia"/>
@@ -3236,9 +4218,11 @@
         </w:rPr>
         <w:t>对输入的值，使用</w:t>
       </w:r>
+      <w:proofErr w:type="spellStart"/>
       <w:r>
         <w:t>DOMPurify</w:t>
       </w:r>
+      <w:proofErr w:type="spellEnd"/>
       <w:r>
         <w:rPr>
           <w:rFonts w:hint="eastAsia"/>
@@ -3274,24 +4258,28 @@
         </w:rPr>
         <w:t>数据存入</w:t>
       </w:r>
+      <w:proofErr w:type="spellStart"/>
       <w:r>
         <w:rPr>
           <w:rFonts w:hint="eastAsia"/>
         </w:rPr>
         <w:t>db</w:t>
       </w:r>
+      <w:proofErr w:type="spellEnd"/>
       <w:r>
         <w:rPr>
           <w:rFonts w:hint="eastAsia"/>
         </w:rPr>
         <w:t>的</w:t>
       </w:r>
+      <w:proofErr w:type="spellStart"/>
       <w:r>
         <w:rPr>
           <w:rFonts w:hint="eastAsia"/>
         </w:rPr>
         <w:t>articleComments</w:t>
       </w:r>
+      <w:proofErr w:type="spellEnd"/>
       <w:r>
         <w:rPr>
           <w:rFonts w:hint="eastAsia"/>
@@ -3315,12 +4303,14 @@
         </w:rPr>
         <w:t>的</w:t>
       </w:r>
+      <w:proofErr w:type="spellStart"/>
       <w:r>
         <w:rPr>
           <w:rFonts w:hint="eastAsia"/>
         </w:rPr>
         <w:t>objectId</w:t>
       </w:r>
+      <w:proofErr w:type="spellEnd"/>
       <w:r>
         <w:rPr>
           <w:rFonts w:hint="eastAsia"/>
@@ -3339,12 +4329,14 @@
         </w:rPr>
         <w:t>的</w:t>
       </w:r>
+      <w:proofErr w:type="spellStart"/>
       <w:r>
         <w:rPr>
           <w:rFonts w:hint="eastAsia"/>
         </w:rPr>
         <w:t>articleComments</w:t>
       </w:r>
+      <w:proofErr w:type="spellEnd"/>
       <w:r>
         <w:rPr>
           <w:rFonts w:hint="eastAsia"/>
@@ -3394,6 +4386,7 @@
           <w:szCs w:val="21"/>
         </w:rPr>
       </w:pPr>
+      <w:proofErr w:type="gramStart"/>
       <w:r>
         <w:rPr>
           <w:rFonts w:hint="eastAsia"/>
@@ -3401,7 +4394,17 @@
           <w:sz w:val="28"/>
           <w:szCs w:val="28"/>
         </w:rPr>
-        <w:t>url:</w:t>
+        <w:t>url</w:t>
+      </w:r>
+      <w:proofErr w:type="gramEnd"/>
+      <w:r>
+        <w:rPr>
+          <w:rFonts w:hint="eastAsia"/>
+          <w:b/>
+          <w:sz w:val="28"/>
+          <w:szCs w:val="28"/>
+        </w:rPr>
+        <w:t>:</w:t>
       </w:r>
       <w:r>
         <w:rPr>
@@ -3418,7 +4421,7 @@
             <w:rFonts w:hint="eastAsia"/>
             <w:szCs w:val="21"/>
           </w:rPr>
-          <w:t>http://domain/wd/search</w:t>
+          <w:t>http://domain/wd/</w:t>
         </w:r>
       </w:hyperlink>
       <w:r>
@@ -3452,7 +4455,101 @@
           <w:sz w:val="24"/>
           <w:szCs w:val="24"/>
         </w:rPr>
-        <w:t>无输入参数</w:t>
+        <w:t>输入参数</w:t>
+      </w:r>
+    </w:p>
+    <w:p>
+      <w:pPr>
+        <w:rPr>
+          <w:rFonts w:hint="eastAsia"/>
+          <w:sz w:val="24"/>
+          <w:szCs w:val="24"/>
+        </w:rPr>
+      </w:pPr>
+      <w:proofErr w:type="gramStart"/>
+      <w:r>
+        <w:rPr>
+          <w:sz w:val="24"/>
+          <w:szCs w:val="24"/>
+        </w:rPr>
+        <w:t>V</w:t>
+      </w:r>
+      <w:r>
+        <w:rPr>
+          <w:rFonts w:hint="eastAsia"/>
+          <w:sz w:val="24"/>
+          <w:szCs w:val="24"/>
+        </w:rPr>
+        <w:t>alues:</w:t>
+      </w:r>
+      <w:proofErr w:type="gramEnd"/>
+      <w:r>
+        <w:rPr>
+          <w:rFonts w:hint="eastAsia"/>
+          <w:sz w:val="24"/>
+          <w:szCs w:val="24"/>
+        </w:rPr>
+        <w:t>{</w:t>
+      </w:r>
+    </w:p>
+    <w:p>
+      <w:pPr>
+        <w:ind w:firstLine="420"/>
+        <w:rPr>
+          <w:rFonts w:hint="eastAsia"/>
+          <w:sz w:val="24"/>
+          <w:szCs w:val="24"/>
+        </w:rPr>
+      </w:pPr>
+      <w:r>
+        <w:rPr>
+          <w:sz w:val="24"/>
+          <w:szCs w:val="24"/>
+        </w:rPr>
+        <w:t>M</w:t>
+      </w:r>
+      <w:r>
+        <w:rPr>
+          <w:rFonts w:hint="eastAsia"/>
+          <w:sz w:val="24"/>
+          <w:szCs w:val="24"/>
+        </w:rPr>
+        <w:t>etho</w:t>
+      </w:r>
+      <w:r>
+        <w:rPr>
+          <w:rFonts w:hint="eastAsia"/>
+          <w:sz w:val="24"/>
+          <w:szCs w:val="24"/>
+        </w:rPr>
+        <w:t>d</w:t>
+      </w:r>
+      <w:proofErr w:type="gramStart"/>
+      <w:r>
+        <w:rPr>
+          <w:rFonts w:hint="eastAsia"/>
+          <w:sz w:val="24"/>
+          <w:szCs w:val="24"/>
+        </w:rPr>
+        <w:t>:1</w:t>
+      </w:r>
+      <w:proofErr w:type="gramEnd"/>
+    </w:p>
+    <w:p>
+      <w:pPr>
+        <w:rPr>
+          <w:rFonts w:hint="eastAsia"/>
+          <w:sz w:val="24"/>
+          <w:szCs w:val="24"/>
+        </w:rPr>
+      </w:pPr>
+      <w:r>
+        <w:rPr>
+          <w:rFonts w:hint="eastAsia"/>
+          <w:sz w:val="24"/>
+          <w:szCs w:val="24"/>
+        </w:rPr>
+        <w:t>}</w:t>
       </w:r>
     </w:p>
     <w:p>
@@ -3480,19 +4577,25 @@
           <w:numId w:val="1"/>
         </w:numPr>
         <w:ind w:firstLine="420"/>
-      </w:pPr>
-      <w:r>
-        <w:rPr>
-          <w:rFonts w:hint="eastAsia"/>
-        </w:rPr>
+        <w:rPr>
+          <w:rFonts w:hint="eastAsia"/>
+        </w:rPr>
+      </w:pPr>
+      <w:r>
+        <w:rPr>
+          <w:rFonts w:hint="eastAsia"/>
+        </w:rPr>
+        <w:lastRenderedPageBreak/>
         <w:t>根据用户</w:t>
       </w:r>
+      <w:proofErr w:type="spellStart"/>
       <w:r>
         <w:rPr>
           <w:rFonts w:hint="eastAsia"/>
         </w:rPr>
         <w:t>sessionId</w:t>
       </w:r>
+      <w:proofErr w:type="spellEnd"/>
       <w:r>
         <w:rPr>
           <w:rFonts w:hint="eastAsia"/>
@@ -3524,12 +4627,93 @@
         <w:t>），判断是否可以读取文档</w:t>
       </w:r>
     </w:p>
+    <w:p>
+      <w:pPr>
+        <w:numPr>
+          <w:ilvl w:val="0"/>
+          <w:numId w:val="1"/>
+        </w:numPr>
+        <w:ind w:firstLine="420"/>
+        <w:rPr>
+          <w:rFonts w:hint="eastAsia"/>
+        </w:rPr>
+      </w:pPr>
+      <w:r>
+        <w:rPr>
+          <w:rFonts w:hint="eastAsia"/>
+        </w:rPr>
+        <w:t>同时对表</w:t>
+      </w:r>
+      <w:proofErr w:type="spellStart"/>
+      <w:r>
+        <w:rPr>
+          <w:rFonts w:hint="eastAsia"/>
+        </w:rPr>
+        <w:t>read_article</w:t>
+      </w:r>
+      <w:proofErr w:type="spellEnd"/>
+      <w:r>
+        <w:rPr>
+          <w:rFonts w:hint="eastAsia"/>
+        </w:rPr>
+        <w:t>进行操作，插入一个新的记录</w:t>
+      </w:r>
+    </w:p>
+    <w:p>
+      <w:pPr>
+        <w:numPr>
+          <w:ilvl w:val="0"/>
+          <w:numId w:val="1"/>
+        </w:numPr>
+        <w:ind w:firstLine="420"/>
+      </w:pPr>
+      <w:r>
+        <w:rPr>
+          <w:rFonts w:hint="eastAsia"/>
+        </w:rPr>
+        <w:t>并更新</w:t>
+      </w:r>
+      <w:r>
+        <w:rPr>
+          <w:rFonts w:hint="eastAsia"/>
+        </w:rPr>
+        <w:t>article</w:t>
+      </w:r>
+      <w:r>
+        <w:rPr>
+          <w:rFonts w:hint="eastAsia"/>
+        </w:rPr>
+        <w:t>的字段</w:t>
+      </w:r>
+      <w:proofErr w:type="spellStart"/>
+      <w:r>
+        <w:rPr>
+          <w:rFonts w:hint="eastAsia"/>
+        </w:rPr>
+        <w:t>readNum</w:t>
+      </w:r>
+      <w:proofErr w:type="spellEnd"/>
+      <w:r>
+        <w:rPr>
+          <w:rFonts w:hint="eastAsia"/>
+        </w:rPr>
+        <w:t>，自增</w:t>
+      </w:r>
+      <w:r>
+        <w:rPr>
+          <w:rFonts w:hint="eastAsia"/>
+        </w:rPr>
+        <w:t>1</w:t>
+      </w:r>
+      <w:bookmarkStart w:id="12" w:name="_GoBack"/>
+      <w:bookmarkEnd w:id="12"/>
+    </w:p>
     <w:p/>
     <w:p>
       <w:pPr>
         <w:pStyle w:val="Heading1"/>
       </w:pPr>
-      <w:bookmarkStart w:id="12" w:name="_Toc24067"/>
+      <w:bookmarkStart w:id="13" w:name="_Toc24067"/>
       <w:r>
         <w:rPr>
           <w:rFonts w:hint="eastAsia"/>
@@ -3554,14 +4738,15 @@
         </w:rPr>
         <w:t>赞文档（）</w:t>
       </w:r>
-      <w:bookmarkEnd w:id="12"/>
-    </w:p>
-    <w:p>
-      <w:pPr>
-        <w:rPr>
-          <w:szCs w:val="21"/>
-        </w:rPr>
-      </w:pPr>
+      <w:bookmarkEnd w:id="13"/>
+    </w:p>
+    <w:p>
+      <w:pPr>
+        <w:rPr>
+          <w:szCs w:val="21"/>
+        </w:rPr>
+      </w:pPr>
+      <w:proofErr w:type="gramStart"/>
       <w:r>
         <w:rPr>
           <w:rFonts w:hint="eastAsia"/>
@@ -3569,7 +4754,17 @@
           <w:sz w:val="28"/>
           <w:szCs w:val="28"/>
         </w:rPr>
-        <w:t>url:</w:t>
+        <w:t>url</w:t>
+      </w:r>
+      <w:proofErr w:type="gramEnd"/>
+      <w:r>
+        <w:rPr>
+          <w:rFonts w:hint="eastAsia"/>
+          <w:b/>
+          <w:sz w:val="28"/>
+          <w:szCs w:val="28"/>
+        </w:rPr>
+        <w:t>:</w:t>
       </w:r>
       <w:r>
         <w:rPr>
@@ -3627,11 +4822,19 @@
       <w:pPr>
         <w:ind w:leftChars="100" w:left="210" w:firstLine="420"/>
       </w:pPr>
-      <w:r>
-        <w:rPr>
-          <w:rFonts w:hint="eastAsia"/>
-        </w:rPr>
-        <w:t>values:{</w:t>
+      <w:proofErr w:type="gramStart"/>
+      <w:r>
+        <w:rPr>
+          <w:rFonts w:hint="eastAsia"/>
+        </w:rPr>
+        <w:t>values:</w:t>
+      </w:r>
+      <w:proofErr w:type="gramEnd"/>
+      <w:r>
+        <w:rPr>
+          <w:rFonts w:hint="eastAsia"/>
+        </w:rPr>
+        <w:t>{</w:t>
       </w:r>
     </w:p>
     <w:p>
@@ -3647,12 +4850,16 @@
       <w:r>
         <w:t>“</w:t>
       </w:r>
+      <w:proofErr w:type="spellStart"/>
+      <w:proofErr w:type="gramStart"/>
       <w:r>
         <w:rPr>
           <w:rFonts w:hint="eastAsia"/>
         </w:rPr>
         <w:t>recorderInfo</w:t>
       </w:r>
+      <w:proofErr w:type="spellEnd"/>
+      <w:proofErr w:type="gramEnd"/>
       <w:r>
         <w:t>”</w:t>
       </w:r>
@@ -3671,10 +4878,32 @@
         <w:rPr>
           <w:rFonts w:hint="eastAsia"/>
         </w:rPr>
-        <w:lastRenderedPageBreak/>
-        <w:tab/>
-        <w:t>articleId: article_objectId</w:t>
-      </w:r>
+        <w:tab/>
+      </w:r>
+      <w:proofErr w:type="spellStart"/>
+      <w:proofErr w:type="gramStart"/>
+      <w:r>
+        <w:rPr>
+          <w:rFonts w:hint="eastAsia"/>
+        </w:rPr>
+        <w:t>articleId</w:t>
+      </w:r>
+      <w:proofErr w:type="spellEnd"/>
+      <w:proofErr w:type="gramEnd"/>
+      <w:r>
+        <w:rPr>
+          <w:rFonts w:hint="eastAsia"/>
+        </w:rPr>
+        <w:t xml:space="preserve">: </w:t>
+      </w:r>
+      <w:proofErr w:type="spellStart"/>
+      <w:r>
+        <w:rPr>
+          <w:rFonts w:hint="eastAsia"/>
+        </w:rPr>
+        <w:t>article_objectId</w:t>
+      </w:r>
+      <w:proofErr w:type="spellEnd"/>
       <w:r>
         <w:rPr>
           <w:rFonts w:hint="eastAsia"/>
@@ -3692,12 +4921,14 @@
       <w:pPr>
         <w:ind w:leftChars="500" w:left="1050" w:firstLine="210"/>
       </w:pPr>
+      <w:proofErr w:type="gramStart"/>
       <w:r>
         <w:rPr>
           <w:rFonts w:hint="eastAsia"/>
         </w:rPr>
         <w:t>like</w:t>
       </w:r>
+      <w:proofErr w:type="gramEnd"/>
       <w:r>
         <w:rPr>
           <w:rFonts w:hint="eastAsia"/>
@@ -3708,8 +4939,16 @@
         <w:rPr>
           <w:rFonts w:hint="eastAsia"/>
         </w:rPr>
-        <w:t xml:space="preserve"> boolean</w:t>
-      </w:r>
+        <w:t xml:space="preserve"> </w:t>
+      </w:r>
+      <w:proofErr w:type="spellStart"/>
+      <w:r>
+        <w:rPr>
+          <w:rFonts w:hint="eastAsia"/>
+        </w:rPr>
+        <w:t>boolean</w:t>
+      </w:r>
+      <w:proofErr w:type="spellEnd"/>
       <w:r>
         <w:rPr>
           <w:rFonts w:hint="eastAsia"/>
@@ -3753,13 +4992,15 @@
         </w:rPr>
         <w:tab/>
       </w:r>
-      <w:commentRangeStart w:id="13"/>
+      <w:commentRangeStart w:id="14"/>
       <w:r>
         <w:rPr>
           <w:strike/>
         </w:rPr>
         <w:t>“</w:t>
       </w:r>
+      <w:proofErr w:type="spellStart"/>
+      <w:proofErr w:type="gramStart"/>
       <w:r>
         <w:rPr>
           <w:rFonts w:hint="eastAsia"/>
@@ -3767,6 +5008,8 @@
         </w:rPr>
         <w:t>curColl</w:t>
       </w:r>
+      <w:proofErr w:type="spellEnd"/>
+      <w:proofErr w:type="gramEnd"/>
       <w:r>
         <w:rPr>
           <w:strike/>
@@ -3778,15 +5021,24 @@
           <w:rFonts w:hint="eastAsia"/>
           <w:strike/>
         </w:rPr>
-        <w:t>:articleComments</w:t>
-      </w:r>
-      <w:commentRangeEnd w:id="13"/>
+        <w:t>:</w:t>
+      </w:r>
+      <w:proofErr w:type="spellStart"/>
+      <w:r>
+        <w:rPr>
+          <w:rFonts w:hint="eastAsia"/>
+          <w:strike/>
+        </w:rPr>
+        <w:t>articleComments</w:t>
+      </w:r>
+      <w:commentRangeEnd w:id="14"/>
+      <w:proofErr w:type="spellEnd"/>
       <w:r>
         <w:rPr>
           <w:rStyle w:val="CommentReference"/>
           <w:strike/>
         </w:rPr>
-        <w:commentReference w:id="13"/>
+        <w:commentReference w:id="14"/>
       </w:r>
     </w:p>
     <w:p>
@@ -3835,12 +5087,14 @@
         </w:rPr>
         <w:t>根据用户</w:t>
       </w:r>
+      <w:proofErr w:type="spellStart"/>
       <w:r>
         <w:rPr>
           <w:rFonts w:hint="eastAsia"/>
         </w:rPr>
         <w:t>sessionId</w:t>
       </w:r>
+      <w:proofErr w:type="spellEnd"/>
       <w:r>
         <w:rPr>
           <w:rFonts w:hint="eastAsia"/>
@@ -3909,12 +5163,21 @@
         </w:rPr>
         <w:t>，写入</w:t>
       </w:r>
-      <w:r>
-        <w:rPr>
-          <w:rFonts w:hint="eastAsia"/>
-        </w:rPr>
-        <w:t xml:space="preserve">coll </w:t>
-      </w:r>
+      <w:proofErr w:type="spellStart"/>
+      <w:r>
+        <w:rPr>
+          <w:rFonts w:hint="eastAsia"/>
+        </w:rPr>
+        <w:t>coll</w:t>
+      </w:r>
+      <w:proofErr w:type="spellEnd"/>
+      <w:r>
+        <w:rPr>
+          <w:rFonts w:hint="eastAsia"/>
+        </w:rPr>
+        <w:t xml:space="preserve"> </w:t>
+      </w:r>
+      <w:proofErr w:type="spellStart"/>
       <w:r>
         <w:t>L</w:t>
       </w:r>
@@ -3924,6 +5187,7 @@
         </w:rPr>
         <w:t>ike_dislike</w:t>
       </w:r>
+      <w:proofErr w:type="spellEnd"/>
     </w:p>
     <w:p>
       <w:pPr>
@@ -3944,12 +5208,21 @@
         </w:rPr>
         <w:t>在</w:t>
       </w:r>
-      <w:r>
-        <w:rPr>
-          <w:rFonts w:hint="eastAsia"/>
-        </w:rPr>
-        <w:t xml:space="preserve">coll </w:t>
-      </w:r>
+      <w:proofErr w:type="spellStart"/>
+      <w:r>
+        <w:rPr>
+          <w:rFonts w:hint="eastAsia"/>
+        </w:rPr>
+        <w:t>coll</w:t>
+      </w:r>
+      <w:proofErr w:type="spellEnd"/>
+      <w:r>
+        <w:rPr>
+          <w:rFonts w:hint="eastAsia"/>
+        </w:rPr>
+        <w:t xml:space="preserve"> </w:t>
+      </w:r>
+      <w:proofErr w:type="spellStart"/>
       <w:r>
         <w:t>L</w:t>
       </w:r>
@@ -3959,6 +5232,7 @@
         </w:rPr>
         <w:t>ike_dislike_counter</w:t>
       </w:r>
+      <w:proofErr w:type="spellEnd"/>
       <w:r>
         <w:rPr>
           <w:rFonts w:hint="eastAsia"/>
@@ -3978,8 +5252,6 @@
       <w:pPr>
         <w:pStyle w:val="Heading1"/>
       </w:pPr>
-      <w:bookmarkStart w:id="14" w:name="_GoBack"/>
-      <w:bookmarkEnd w:id="14"/>
     </w:p>
     <w:p>
       <w:pPr>
@@ -4069,12 +5341,14 @@
         </w:rPr>
         <w:t>同</w:t>
       </w:r>
+      <w:proofErr w:type="spellStart"/>
       <w:r>
         <w:rPr>
           <w:rFonts w:hint="eastAsia"/>
         </w:rPr>
         <w:t>articleImages</w:t>
       </w:r>
+      <w:proofErr w:type="spellEnd"/>
     </w:p>
   </w:comment>
   <w:comment w:id="8" w:author="ZHANG Wei AG" w:date="2017-05-27T14:30:00Z" w:initials="ZWA">
@@ -4112,12 +5386,14 @@
         </w:rPr>
         <w:t>确定使用哪个</w:t>
       </w:r>
+      <w:proofErr w:type="spellStart"/>
       <w:r>
         <w:rPr>
           <w:rFonts w:hint="eastAsia"/>
         </w:rPr>
         <w:t>coll</w:t>
       </w:r>
+      <w:proofErr w:type="spellEnd"/>
     </w:p>
   </w:comment>
   <w:comment w:id="10" w:author="ZHANG Wei AG" w:date="2017-05-27T14:30:00Z" w:initials="ZWA">
@@ -4158,15 +5434,17 @@
         </w:rPr>
         <w:t>确定使用哪个</w:t>
       </w:r>
+      <w:proofErr w:type="spellStart"/>
       <w:r>
         <w:rPr>
           <w:rFonts w:hint="eastAsia"/>
         </w:rPr>
         <w:t>coll</w:t>
       </w:r>
+      <w:proofErr w:type="spellEnd"/>
     </w:p>
   </w:comment>
-  <w:comment w:id="13" w:author="ZHANG Wei AG" w:date="2017-05-27T14:30:00Z" w:initials="ZWA">
+  <w:comment w:id="14" w:author="ZHANG Wei AG" w:date="2017-05-27T14:30:00Z" w:initials="ZWA">
     <w:p>
       <w:pPr>
         <w:pStyle w:val="CommentText"/>
@@ -4204,12 +5482,14 @@
         </w:rPr>
         <w:t>确定使用哪个</w:t>
       </w:r>
+      <w:proofErr w:type="spellStart"/>
       <w:r>
         <w:rPr>
           <w:rFonts w:hint="eastAsia"/>
         </w:rPr>
         <w:t>coll</w:t>
       </w:r>
+      <w:proofErr w:type="spellEnd"/>
     </w:p>
   </w:comment>
 </w:comments>

--- a/express/doc/API/文档管理_API.docx
+++ b/express/doc/API/文档管理_API.docx
@@ -1,6 +1,6 @@
 
 <file path=word/document.xml><?xml version="1.0" encoding="utf-8"?>
-<w:document xmlns:wpc="http://schemas.microsoft.com/office/word/2010/wordprocessingCanvas" xmlns:mc="http://schemas.openxmlformats.org/markup-compatibility/2006" xmlns:o="urn:schemas-microsoft-com:office:office" xmlns:r="http://schemas.openxmlformats.org/officeDocument/2006/relationships" xmlns:m="http://schemas.openxmlformats.org/officeDocument/2006/math" xmlns:v="urn:schemas-microsoft-com:vml" xmlns:wp14="http://schemas.microsoft.com/office/word/2010/wordprocessingDrawing" xmlns:wp="http://schemas.openxmlformats.org/drawingml/2006/wordprocessingDrawing" xmlns:w10="urn:schemas-microsoft-com:office:word" xmlns:w="http://schemas.openxmlformats.org/wordprocessingml/2006/main" xmlns:w14="http://schemas.microsoft.com/office/word/2010/wordml" xmlns:wpg="http://schemas.microsoft.com/office/word/2010/wordprocessingGroup" xmlns:wpi="http://schemas.microsoft.com/office/word/2010/wordprocessingInk" xmlns:wne="http://schemas.microsoft.com/office/word/2006/wordml" xmlns:wps="http://schemas.microsoft.com/office/word/2010/wordprocessingShape" mc:Ignorable="w14 wp14">
+<w:document xmlns:wpc="http://schemas.microsoft.com/office/word/2010/wordprocessingCanvas" xmlns:cx="http://schemas.microsoft.com/office/drawing/2014/chartex" xmlns:cx1="http://schemas.microsoft.com/office/drawing/2015/9/8/chartex" xmlns:mc="http://schemas.openxmlformats.org/markup-compatibility/2006" xmlns:o="urn:schemas-microsoft-com:office:office" xmlns:r="http://schemas.openxmlformats.org/officeDocument/2006/relationships" xmlns:m="http://schemas.openxmlformats.org/officeDocument/2006/math" xmlns:v="urn:schemas-microsoft-com:vml" xmlns:wp14="http://schemas.microsoft.com/office/word/2010/wordprocessingDrawing" xmlns:wp="http://schemas.openxmlformats.org/drawingml/2006/wordprocessingDrawing" xmlns:w10="urn:schemas-microsoft-com:office:word" xmlns:w="http://schemas.openxmlformats.org/wordprocessingml/2006/main" xmlns:w14="http://schemas.microsoft.com/office/word/2010/wordml" xmlns:w15="http://schemas.microsoft.com/office/word/2012/wordml" xmlns:w16se="http://schemas.microsoft.com/office/word/2015/wordml/symex" xmlns:wpg="http://schemas.microsoft.com/office/word/2010/wordprocessingGroup" xmlns:wpi="http://schemas.microsoft.com/office/word/2010/wordprocessingInk" xmlns:wne="http://schemas.microsoft.com/office/word/2006/wordml" xmlns:wps="http://schemas.microsoft.com/office/word/2010/wordprocessingShape" mc:Ignorable="w14 w15 w16se wp14">
   <w:body>
     <w:p>
       <w:pPr>
@@ -58,21 +58,11 @@
         <w:r>
           <w:tab/>
         </w:r>
-        <w:r>
-          <w:fldChar w:fldCharType="begin"/>
-        </w:r>
-        <w:r>
-          <w:instrText xml:space="preserve"> PAGEREF _Toc18472 </w:instrText>
-        </w:r>
-        <w:r>
-          <w:fldChar w:fldCharType="separate"/>
-        </w:r>
-        <w:r>
-          <w:t>1</w:t>
-        </w:r>
-        <w:r>
-          <w:fldChar w:fldCharType="end"/>
-        </w:r>
+        <w:fldSimple w:instr=" PAGEREF _Toc18472 ">
+          <w:r>
+            <w:t>1</w:t>
+          </w:r>
+        </w:fldSimple>
       </w:hyperlink>
     </w:p>
     <w:p>
@@ -98,21 +88,11 @@
         <w:r>
           <w:tab/>
         </w:r>
-        <w:r>
-          <w:fldChar w:fldCharType="begin"/>
-        </w:r>
-        <w:r>
-          <w:instrText xml:space="preserve"> PAGEREF _Toc11892 </w:instrText>
-        </w:r>
-        <w:r>
-          <w:fldChar w:fldCharType="separate"/>
-        </w:r>
-        <w:r>
-          <w:t>2</w:t>
-        </w:r>
-        <w:r>
-          <w:fldChar w:fldCharType="end"/>
-        </w:r>
+        <w:fldSimple w:instr=" PAGEREF _Toc11892 ">
+          <w:r>
+            <w:t>2</w:t>
+          </w:r>
+        </w:fldSimple>
       </w:hyperlink>
     </w:p>
     <w:p>
@@ -144,21 +124,11 @@
         <w:r>
           <w:tab/>
         </w:r>
-        <w:r>
-          <w:fldChar w:fldCharType="begin"/>
-        </w:r>
-        <w:r>
-          <w:instrText xml:space="preserve"> PAGEREF _Toc30619 </w:instrText>
-        </w:r>
-        <w:r>
-          <w:fldChar w:fldCharType="separate"/>
-        </w:r>
-        <w:r>
-          <w:t>2</w:t>
-        </w:r>
-        <w:r>
-          <w:fldChar w:fldCharType="end"/>
-        </w:r>
+        <w:fldSimple w:instr=" PAGEREF _Toc30619 ">
+          <w:r>
+            <w:t>2</w:t>
+          </w:r>
+        </w:fldSimple>
       </w:hyperlink>
     </w:p>
     <w:p>
@@ -184,21 +154,11 @@
         <w:r>
           <w:tab/>
         </w:r>
-        <w:r>
-          <w:fldChar w:fldCharType="begin"/>
-        </w:r>
-        <w:r>
-          <w:instrText xml:space="preserve"> PAGEREF _Toc28532 </w:instrText>
-        </w:r>
-        <w:r>
-          <w:fldChar w:fldCharType="separate"/>
-        </w:r>
-        <w:r>
-          <w:t>3</w:t>
-        </w:r>
-        <w:r>
-          <w:fldChar w:fldCharType="end"/>
-        </w:r>
+        <w:fldSimple w:instr=" PAGEREF _Toc28532 ">
+          <w:r>
+            <w:t>3</w:t>
+          </w:r>
+        </w:fldSimple>
       </w:hyperlink>
     </w:p>
     <w:p>
@@ -224,21 +184,11 @@
         <w:r>
           <w:tab/>
         </w:r>
-        <w:r>
-          <w:fldChar w:fldCharType="begin"/>
-        </w:r>
-        <w:r>
-          <w:instrText xml:space="preserve"> PAGEREF _Toc30637 </w:instrText>
-        </w:r>
-        <w:r>
-          <w:fldChar w:fldCharType="separate"/>
-        </w:r>
-        <w:r>
-          <w:t>3</w:t>
-        </w:r>
-        <w:r>
-          <w:fldChar w:fldCharType="end"/>
-        </w:r>
+        <w:fldSimple w:instr=" PAGEREF _Toc30637 ">
+          <w:r>
+            <w:t>3</w:t>
+          </w:r>
+        </w:fldSimple>
       </w:hyperlink>
     </w:p>
     <w:p>
@@ -276,21 +226,11 @@
         <w:r>
           <w:tab/>
         </w:r>
-        <w:r>
-          <w:fldChar w:fldCharType="begin"/>
-        </w:r>
-        <w:r>
-          <w:instrText xml:space="preserve"> PAGEREF _Toc4773 </w:instrText>
-        </w:r>
-        <w:r>
-          <w:fldChar w:fldCharType="separate"/>
-        </w:r>
-        <w:r>
-          <w:t>4</w:t>
-        </w:r>
-        <w:r>
-          <w:fldChar w:fldCharType="end"/>
-        </w:r>
+        <w:fldSimple w:instr=" PAGEREF _Toc4773 ">
+          <w:r>
+            <w:t>4</w:t>
+          </w:r>
+        </w:fldSimple>
       </w:hyperlink>
     </w:p>
     <w:p>
@@ -328,21 +268,11 @@
         <w:r>
           <w:tab/>
         </w:r>
-        <w:r>
-          <w:fldChar w:fldCharType="begin"/>
-        </w:r>
-        <w:r>
-          <w:instrText xml:space="preserve"> PAGEREF _Toc24067 </w:instrText>
-        </w:r>
-        <w:r>
-          <w:fldChar w:fldCharType="separate"/>
-        </w:r>
-        <w:r>
-          <w:t>4</w:t>
-        </w:r>
-        <w:r>
-          <w:fldChar w:fldCharType="end"/>
-        </w:r>
+        <w:fldSimple w:instr=" PAGEREF _Toc24067 ">
+          <w:r>
+            <w:t>4</w:t>
+          </w:r>
+        </w:fldSimple>
       </w:hyperlink>
     </w:p>
     <w:p>
@@ -528,21 +458,7 @@
         <w:rPr>
           <w:rFonts w:hint="eastAsia"/>
         </w:rPr>
-        <w:t>(</w:t>
-      </w:r>
-      <w:proofErr w:type="spellStart"/>
-      <w:r>
-        <w:rPr>
-          <w:rFonts w:hint="eastAsia"/>
-        </w:rPr>
-        <w:t>articleImages</w:t>
-      </w:r>
-      <w:proofErr w:type="spellEnd"/>
-      <w:r>
-        <w:rPr>
-          <w:rFonts w:hint="eastAsia"/>
-        </w:rPr>
-        <w:t>)</w:t>
+        <w:t>(articleImages)</w:t>
       </w:r>
       <w:bookmarkEnd w:id="0"/>
     </w:p>
@@ -552,7 +468,6 @@
           <w:szCs w:val="21"/>
         </w:rPr>
       </w:pPr>
-      <w:proofErr w:type="gramStart"/>
       <w:r>
         <w:rPr>
           <w:rFonts w:hint="eastAsia"/>
@@ -562,7 +477,6 @@
         </w:rPr>
         <w:t>url</w:t>
       </w:r>
-      <w:proofErr w:type="gramEnd"/>
       <w:r>
         <w:rPr>
           <w:rFonts w:hint="eastAsia"/>
@@ -623,7 +537,6 @@
     <w:p>
       <w:pPr>
         <w:rPr>
-          <w:rFonts w:hint="eastAsia"/>
           <w:szCs w:val="21"/>
         </w:rPr>
       </w:pPr>
@@ -636,7 +549,6 @@
         </w:rPr>
         <w:tab/>
       </w:r>
-      <w:proofErr w:type="gramStart"/>
       <w:r>
         <w:rPr>
           <w:szCs w:val="21"/>
@@ -648,92 +560,58 @@
           <w:rFonts w:hint="eastAsia"/>
           <w:szCs w:val="21"/>
         </w:rPr>
-        <w:t>alues:</w:t>
-      </w:r>
-      <w:proofErr w:type="gramEnd"/>
-      <w:r>
-        <w:rPr>
-          <w:rFonts w:hint="eastAsia"/>
-          <w:szCs w:val="21"/>
-        </w:rPr>
-        <w:t>{</w:t>
-      </w:r>
-    </w:p>
-    <w:p>
-      <w:pPr>
-        <w:rPr>
-          <w:rFonts w:hint="eastAsia"/>
-          <w:szCs w:val="21"/>
-        </w:rPr>
-      </w:pPr>
-      <w:r>
-        <w:rPr>
-          <w:rFonts w:hint="eastAsia"/>
-          <w:szCs w:val="21"/>
-        </w:rPr>
-        <w:tab/>
-      </w:r>
-      <w:r>
-        <w:rPr>
-          <w:rFonts w:hint="eastAsia"/>
-          <w:szCs w:val="21"/>
-        </w:rPr>
-        <w:tab/>
-      </w:r>
-      <w:proofErr w:type="spellStart"/>
-      <w:proofErr w:type="gramStart"/>
-      <w:r>
-        <w:rPr>
-          <w:rFonts w:hint="eastAsia"/>
-          <w:szCs w:val="21"/>
-        </w:rPr>
-        <w:t>recordInfo</w:t>
-      </w:r>
-      <w:proofErr w:type="spellEnd"/>
-      <w:r>
-        <w:rPr>
-          <w:rFonts w:hint="eastAsia"/>
-          <w:szCs w:val="21"/>
-        </w:rPr>
-        <w:t>:</w:t>
-      </w:r>
-      <w:proofErr w:type="gramEnd"/>
-      <w:r>
-        <w:rPr>
-          <w:rFonts w:hint="eastAsia"/>
-          <w:szCs w:val="21"/>
-        </w:rPr>
-        <w:t>{</w:t>
-      </w:r>
-    </w:p>
-    <w:p>
-      <w:pPr>
-        <w:rPr>
-          <w:szCs w:val="21"/>
-        </w:rPr>
-      </w:pPr>
-      <w:r>
-        <w:rPr>
-          <w:rFonts w:hint="eastAsia"/>
-          <w:szCs w:val="21"/>
-        </w:rPr>
-        <w:tab/>
-      </w:r>
-      <w:r>
-        <w:rPr>
-          <w:rFonts w:hint="eastAsia"/>
-          <w:szCs w:val="21"/>
-        </w:rPr>
-        <w:tab/>
-      </w:r>
-      <w:r>
-        <w:rPr>
-          <w:rFonts w:hint="eastAsia"/>
-          <w:szCs w:val="21"/>
-        </w:rPr>
-        <w:tab/>
-      </w:r>
-      <w:proofErr w:type="gramStart"/>
+        <w:t>alues:{</w:t>
+      </w:r>
+    </w:p>
+    <w:p>
+      <w:pPr>
+        <w:rPr>
+          <w:szCs w:val="21"/>
+        </w:rPr>
+      </w:pPr>
+      <w:r>
+        <w:rPr>
+          <w:rFonts w:hint="eastAsia"/>
+          <w:szCs w:val="21"/>
+        </w:rPr>
+        <w:tab/>
+      </w:r>
+      <w:r>
+        <w:rPr>
+          <w:rFonts w:hint="eastAsia"/>
+          <w:szCs w:val="21"/>
+        </w:rPr>
+        <w:tab/>
+        <w:t>recordInfo:{</w:t>
+      </w:r>
+    </w:p>
+    <w:p>
+      <w:pPr>
+        <w:rPr>
+          <w:szCs w:val="21"/>
+        </w:rPr>
+      </w:pPr>
+      <w:r>
+        <w:rPr>
+          <w:rFonts w:hint="eastAsia"/>
+          <w:szCs w:val="21"/>
+        </w:rPr>
+        <w:tab/>
+      </w:r>
+      <w:r>
+        <w:rPr>
+          <w:rFonts w:hint="eastAsia"/>
+          <w:szCs w:val="21"/>
+        </w:rPr>
+        <w:tab/>
+      </w:r>
+      <w:r>
+        <w:rPr>
+          <w:rFonts w:hint="eastAsia"/>
+          <w:szCs w:val="21"/>
+        </w:rPr>
+        <w:tab/>
+      </w:r>
       <w:r>
         <w:rPr>
           <w:szCs w:val="21"/>
@@ -745,15 +623,7 @@
           <w:rFonts w:hint="eastAsia"/>
           <w:szCs w:val="21"/>
         </w:rPr>
-        <w:t>ame:</w:t>
-      </w:r>
-      <w:proofErr w:type="gramEnd"/>
-      <w:r>
-        <w:rPr>
-          <w:rFonts w:hint="eastAsia"/>
-          <w:szCs w:val="21"/>
-        </w:rPr>
-        <w:t>{value:</w:t>
+        <w:t>ame:{value:</w:t>
       </w:r>
       <w:r>
         <w:rPr>
@@ -761,7 +631,6 @@
         </w:rPr>
         <w:t>’</w:t>
       </w:r>
-      <w:proofErr w:type="spellStart"/>
       <w:r>
         <w:rPr>
           <w:rFonts w:hint="eastAsia"/>
@@ -769,7 +638,6 @@
         </w:rPr>
         <w:t>aaaa</w:t>
       </w:r>
-      <w:proofErr w:type="spellEnd"/>
       <w:r>
         <w:rPr>
           <w:szCs w:val="21"/>
@@ -810,31 +678,7 @@
           <w:szCs w:val="21"/>
         </w:rPr>
         <w:tab/>
-      </w:r>
-      <w:proofErr w:type="spellStart"/>
-      <w:proofErr w:type="gramStart"/>
-      <w:r>
-        <w:rPr>
-          <w:rFonts w:hint="eastAsia"/>
-          <w:szCs w:val="21"/>
-        </w:rPr>
-        <w:t>hashName</w:t>
-      </w:r>
-      <w:proofErr w:type="spellEnd"/>
-      <w:r>
-        <w:rPr>
-          <w:rFonts w:hint="eastAsia"/>
-          <w:szCs w:val="21"/>
-        </w:rPr>
-        <w:t>:</w:t>
-      </w:r>
-      <w:proofErr w:type="gramEnd"/>
-      <w:r>
-        <w:rPr>
-          <w:rFonts w:hint="eastAsia"/>
-          <w:szCs w:val="21"/>
-        </w:rPr>
-        <w:t>{value:</w:t>
+        <w:t>hashName:{value:</w:t>
       </w:r>
       <w:r>
         <w:rPr>
@@ -842,7 +686,6 @@
         </w:rPr>
         <w:t>’</w:t>
       </w:r>
-      <w:proofErr w:type="spellStart"/>
       <w:r>
         <w:rPr>
           <w:rFonts w:hint="eastAsia"/>
@@ -850,7 +693,6 @@
         </w:rPr>
         <w:t>bbbb</w:t>
       </w:r>
-      <w:proofErr w:type="spellEnd"/>
       <w:r>
         <w:rPr>
           <w:szCs w:val="21"/>
@@ -868,65 +710,39 @@
     <w:p>
       <w:pPr>
         <w:rPr>
-          <w:rFonts w:hint="eastAsia"/>
-          <w:szCs w:val="21"/>
-        </w:rPr>
-      </w:pPr>
-      <w:r>
-        <w:rPr>
-          <w:rFonts w:hint="eastAsia"/>
-          <w:szCs w:val="21"/>
-        </w:rPr>
-        <w:tab/>
-      </w:r>
-      <w:r>
-        <w:rPr>
-          <w:rFonts w:hint="eastAsia"/>
-          <w:szCs w:val="21"/>
-        </w:rPr>
-        <w:tab/>
-      </w:r>
-      <w:r>
-        <w:rPr>
-          <w:rFonts w:hint="eastAsia"/>
-          <w:szCs w:val="21"/>
-        </w:rPr>
-        <w:tab/>
-      </w:r>
-      <w:proofErr w:type="spellStart"/>
-      <w:proofErr w:type="gramStart"/>
-      <w:r>
-        <w:rPr>
-          <w:rFonts w:hint="eastAsia"/>
-          <w:szCs w:val="21"/>
-        </w:rPr>
-        <w:t>articleId</w:t>
-      </w:r>
-      <w:proofErr w:type="spellEnd"/>
-      <w:r>
-        <w:rPr>
-          <w:rFonts w:hint="eastAsia"/>
-          <w:szCs w:val="21"/>
-        </w:rPr>
-        <w:t>:</w:t>
-      </w:r>
-      <w:proofErr w:type="gramEnd"/>
-      <w:r>
-        <w:rPr>
-          <w:rFonts w:hint="eastAsia"/>
-          <w:szCs w:val="21"/>
-        </w:rPr>
-        <w:t xml:space="preserve">{value: </w:t>
-      </w:r>
-      <w:proofErr w:type="spellStart"/>
-      <w:r>
-        <w:rPr>
-          <w:rFonts w:hint="eastAsia"/>
-          <w:szCs w:val="21"/>
-        </w:rPr>
-        <w:t>objectId</w:t>
-      </w:r>
-      <w:proofErr w:type="spellEnd"/>
+          <w:szCs w:val="21"/>
+        </w:rPr>
+      </w:pPr>
+      <w:r>
+        <w:rPr>
+          <w:rFonts w:hint="eastAsia"/>
+          <w:szCs w:val="21"/>
+        </w:rPr>
+        <w:tab/>
+      </w:r>
+      <w:r>
+        <w:rPr>
+          <w:rFonts w:hint="eastAsia"/>
+          <w:szCs w:val="21"/>
+        </w:rPr>
+        <w:tab/>
+      </w:r>
+      <w:r>
+        <w:rPr>
+          <w:rFonts w:hint="eastAsia"/>
+          <w:szCs w:val="21"/>
+        </w:rPr>
+        <w:tab/>
+        <w:t>articleId:{value: objectId},</w:t>
+      </w:r>
+    </w:p>
+    <w:p>
+      <w:pPr>
+        <w:ind w:left="420" w:firstLine="420"/>
+        <w:rPr>
+          <w:szCs w:val="21"/>
+        </w:rPr>
+      </w:pPr>
       <w:r>
         <w:rPr>
           <w:rFonts w:hint="eastAsia"/>
@@ -939,22 +755,6 @@
       <w:pPr>
         <w:ind w:left="420" w:firstLine="420"/>
         <w:rPr>
-          <w:rFonts w:hint="eastAsia"/>
-          <w:szCs w:val="21"/>
-        </w:rPr>
-      </w:pPr>
-      <w:r>
-        <w:rPr>
-          <w:rFonts w:hint="eastAsia"/>
-          <w:szCs w:val="21"/>
-        </w:rPr>
-        <w:t>},</w:t>
-      </w:r>
-    </w:p>
-    <w:p>
-      <w:pPr>
-        <w:ind w:left="420" w:firstLine="420"/>
-        <w:rPr>
           <w:szCs w:val="21"/>
         </w:rPr>
       </w:pPr>
@@ -969,23 +769,7 @@
           <w:rFonts w:hint="eastAsia"/>
           <w:szCs w:val="21"/>
         </w:rPr>
-        <w:t>ethod</w:t>
-      </w:r>
-      <w:proofErr w:type="gramStart"/>
-      <w:r>
-        <w:rPr>
-          <w:rFonts w:hint="eastAsia"/>
-          <w:szCs w:val="21"/>
-        </w:rPr>
-        <w:t>:0</w:t>
-      </w:r>
-      <w:proofErr w:type="gramEnd"/>
-      <w:r>
-        <w:rPr>
-          <w:rFonts w:hint="eastAsia"/>
-          <w:szCs w:val="21"/>
-        </w:rPr>
-        <w:t>,</w:t>
+        <w:t>ethod:0,</w:t>
       </w:r>
     </w:p>
     <w:p>
@@ -1071,14 +855,12 @@
         </w:rPr>
         <w:t>使用</w:t>
       </w:r>
-      <w:proofErr w:type="spellStart"/>
       <w:r>
         <w:rPr>
           <w:b/>
         </w:rPr>
         <w:t>DOMPurify</w:t>
       </w:r>
-      <w:proofErr w:type="spellEnd"/>
       <w:r>
         <w:rPr>
           <w:rFonts w:hint="eastAsia"/>
@@ -1119,7 +901,6 @@
         </w:rPr>
         <w:t>检查</w:t>
       </w:r>
-      <w:proofErr w:type="spellStart"/>
       <w:r>
         <w:rPr>
           <w:rFonts w:hint="eastAsia"/>
@@ -1127,7 +908,6 @@
         </w:rPr>
         <w:t>articleId</w:t>
       </w:r>
-      <w:proofErr w:type="spellEnd"/>
       <w:r>
         <w:rPr>
           <w:rFonts w:hint="eastAsia"/>
@@ -1279,7 +1059,6 @@
         </w:rPr>
         <w:t>从预定义的目录中选择合适的路径，保存图片到</w:t>
       </w:r>
-      <w:proofErr w:type="spellStart"/>
       <w:r>
         <w:rPr>
           <w:rFonts w:hint="eastAsia"/>
@@ -1287,7 +1066,6 @@
         </w:rPr>
         <w:t>folderId</w:t>
       </w:r>
-      <w:proofErr w:type="spellEnd"/>
       <w:r>
         <w:rPr>
           <w:rFonts w:hint="eastAsia"/>
@@ -1295,21 +1073,12 @@
         </w:rPr>
         <w:t>，然后见数据插入</w:t>
       </w:r>
-      <w:proofErr w:type="spellStart"/>
-      <w:r>
-        <w:rPr>
-          <w:rFonts w:hint="eastAsia"/>
-          <w:szCs w:val="21"/>
-        </w:rPr>
-        <w:t>db</w:t>
-      </w:r>
-      <w:proofErr w:type="spellEnd"/>
-      <w:r>
-        <w:rPr>
-          <w:rFonts w:hint="eastAsia"/>
-          <w:szCs w:val="21"/>
-        </w:rPr>
-        <w:t xml:space="preserve"> </w:t>
+      <w:r>
+        <w:rPr>
+          <w:rFonts w:hint="eastAsia"/>
+          <w:szCs w:val="21"/>
+        </w:rPr>
+        <w:t xml:space="preserve">db </w:t>
       </w:r>
     </w:p>
     <w:p>
@@ -1324,17 +1093,8 @@
           <w:rFonts w:hint="eastAsia"/>
           <w:szCs w:val="21"/>
         </w:rPr>
-        <w:t xml:space="preserve">8  </w:t>
-      </w:r>
-      <w:proofErr w:type="spellStart"/>
-      <w:r>
-        <w:rPr>
-          <w:rFonts w:hint="eastAsia"/>
-          <w:szCs w:val="21"/>
-        </w:rPr>
-        <w:t>recInof</w:t>
-      </w:r>
-      <w:proofErr w:type="spellEnd"/>
+        <w:t>8  recInof</w:t>
+      </w:r>
       <w:r>
         <w:rPr>
           <w:rFonts w:hint="eastAsia"/>
@@ -1342,7 +1102,6 @@
         </w:rPr>
         <w:t>添加</w:t>
       </w:r>
-      <w:proofErr w:type="spellStart"/>
       <w:r>
         <w:rPr>
           <w:rFonts w:hint="eastAsia"/>
@@ -1350,7 +1109,6 @@
         </w:rPr>
         <w:t>folderId</w:t>
       </w:r>
-      <w:proofErr w:type="spellEnd"/>
       <w:r>
         <w:rPr>
           <w:rFonts w:hint="eastAsia"/>
@@ -1358,7 +1116,6 @@
         </w:rPr>
         <w:t>，</w:t>
       </w:r>
-      <w:proofErr w:type="spellStart"/>
       <w:r>
         <w:rPr>
           <w:rFonts w:hint="eastAsia"/>
@@ -1366,7 +1123,6 @@
         </w:rPr>
         <w:t>authorId</w:t>
       </w:r>
-      <w:proofErr w:type="spellEnd"/>
       <w:r>
         <w:rPr>
           <w:rFonts w:hint="eastAsia"/>
@@ -1374,7 +1130,6 @@
         </w:rPr>
         <w:t>，</w:t>
       </w:r>
-      <w:proofErr w:type="spellStart"/>
       <w:r>
         <w:rPr>
           <w:rFonts w:hint="eastAsia"/>
@@ -1382,7 +1137,6 @@
         </w:rPr>
         <w:t>cDate</w:t>
       </w:r>
-      <w:proofErr w:type="spellEnd"/>
     </w:p>
     <w:p>
       <w:pPr>
@@ -1498,7 +1252,6 @@
           <w:szCs w:val="21"/>
         </w:rPr>
       </w:pPr>
-      <w:proofErr w:type="gramStart"/>
       <w:r>
         <w:rPr>
           <w:rFonts w:hint="eastAsia"/>
@@ -1506,17 +1259,7 @@
           <w:sz w:val="28"/>
           <w:szCs w:val="28"/>
         </w:rPr>
-        <w:t>url</w:t>
-      </w:r>
-      <w:proofErr w:type="gramEnd"/>
-      <w:r>
-        <w:rPr>
-          <w:rFonts w:hint="eastAsia"/>
-          <w:b/>
-          <w:sz w:val="28"/>
-          <w:szCs w:val="28"/>
-        </w:rPr>
-        <w:t>:</w:t>
+        <w:t>url:</w:t>
       </w:r>
       <w:r>
         <w:rPr>
@@ -1555,7 +1298,6 @@
     <w:p>
       <w:pPr>
         <w:rPr>
-          <w:rFonts w:hint="eastAsia"/>
           <w:b/>
           <w:sz w:val="24"/>
           <w:szCs w:val="24"/>
@@ -1623,7 +1365,6 @@
     <w:p>
       <w:pPr>
         <w:rPr>
-          <w:rFonts w:hint="eastAsia"/>
           <w:sz w:val="24"/>
           <w:szCs w:val="24"/>
         </w:rPr>
@@ -1637,7 +1378,6 @@
         </w:rPr>
         <w:tab/>
       </w:r>
-      <w:proofErr w:type="gramStart"/>
       <w:r>
         <w:rPr>
           <w:sz w:val="24"/>
@@ -1651,66 +1391,63 @@
           <w:sz w:val="24"/>
           <w:szCs w:val="24"/>
         </w:rPr>
-        <w:t>alues:</w:t>
-      </w:r>
-      <w:proofErr w:type="gramEnd"/>
-      <w:r>
-        <w:rPr>
-          <w:rFonts w:hint="eastAsia"/>
+        <w:t>alues:{</w:t>
+      </w:r>
+    </w:p>
+    <w:p>
+      <w:pPr>
+        <w:ind w:firstLine="420"/>
+        <w:rPr>
           <w:sz w:val="24"/>
           <w:szCs w:val="24"/>
         </w:rPr>
-        <w:t>{</w:t>
-      </w:r>
-    </w:p>
-    <w:p>
-      <w:pPr>
-        <w:ind w:firstLine="420"/>
+      </w:pPr>
+      <w:r>
         <w:rPr>
           <w:rFonts w:hint="eastAsia"/>
           <w:sz w:val="24"/>
           <w:szCs w:val="24"/>
         </w:rPr>
-      </w:pPr>
-      <w:r>
-        <w:rPr>
-          <w:rFonts w:hint="eastAsia"/>
+        <w:tab/>
+      </w:r>
+      <w:r>
+        <w:rPr>
           <w:sz w:val="24"/>
           <w:szCs w:val="24"/>
         </w:rPr>
-        <w:tab/>
-      </w:r>
-      <w:r>
-        <w:rPr>
+        <w:t>M</w:t>
+      </w:r>
+      <w:r>
+        <w:rPr>
+          <w:rFonts w:hint="eastAsia"/>
           <w:sz w:val="24"/>
           <w:szCs w:val="24"/>
         </w:rPr>
-        <w:t>M</w:t>
-      </w:r>
-      <w:r>
-        <w:rPr>
-          <w:rFonts w:hint="eastAsia"/>
+        <w:t>ethod:0</w:t>
+      </w:r>
+    </w:p>
+    <w:p>
+      <w:pPr>
+        <w:ind w:firstLine="420"/>
+        <w:rPr>
           <w:sz w:val="24"/>
           <w:szCs w:val="24"/>
         </w:rPr>
-        <w:t>ethod</w:t>
-      </w:r>
-      <w:proofErr w:type="gramStart"/>
+      </w:pPr>
       <w:r>
         <w:rPr>
           <w:rFonts w:hint="eastAsia"/>
           <w:sz w:val="24"/>
           <w:szCs w:val="24"/>
         </w:rPr>
-        <w:t>:0</w:t>
-      </w:r>
-      <w:proofErr w:type="gramEnd"/>
+        <w:lastRenderedPageBreak/>
+        <w:t>}</w:t>
+      </w:r>
     </w:p>
     <w:p>
       <w:pPr>
         <w:ind w:firstLine="420"/>
         <w:rPr>
-          <w:rFonts w:hint="eastAsia"/>
           <w:sz w:val="24"/>
           <w:szCs w:val="24"/>
         </w:rPr>
@@ -1721,485 +1458,402 @@
           <w:sz w:val="24"/>
           <w:szCs w:val="24"/>
         </w:rPr>
-        <w:lastRenderedPageBreak/>
-        <w:t>}</w:t>
-      </w:r>
-    </w:p>
-    <w:p>
-      <w:pPr>
-        <w:ind w:firstLine="420"/>
-        <w:rPr>
+        <w:t>实际在</w:t>
+      </w:r>
+      <w:r>
+        <w:rPr>
+          <w:rFonts w:hint="eastAsia"/>
           <w:sz w:val="24"/>
           <w:szCs w:val="24"/>
         </w:rPr>
-      </w:pPr>
+        <w:t>server</w:t>
+      </w:r>
       <w:r>
         <w:rPr>
           <w:rFonts w:hint="eastAsia"/>
           <w:sz w:val="24"/>
           <w:szCs w:val="24"/>
         </w:rPr>
-        <w:t>实际在</w:t>
-      </w:r>
-      <w:r>
-        <w:rPr>
-          <w:rFonts w:hint="eastAsia"/>
+        <w:t>端产生的数据如下：</w:t>
+      </w:r>
+    </w:p>
+    <w:p>
+      <w:r>
+        <w:rPr>
+          <w:rFonts w:hint="eastAsia"/>
+          <w:b/>
+          <w:sz w:val="28"/>
+          <w:szCs w:val="28"/>
+        </w:rPr>
+        <w:tab/>
+      </w:r>
+      <w:r>
+        <w:rPr>
+          <w:rFonts w:hint="eastAsia"/>
+          <w:szCs w:val="21"/>
+        </w:rPr>
+        <w:t>{</w:t>
+      </w:r>
+    </w:p>
+    <w:p>
+      <w:pPr>
+        <w:ind w:left="210" w:firstLine="420"/>
+      </w:pPr>
+      <w:r>
+        <w:t>N</w:t>
+      </w:r>
+      <w:r>
+        <w:rPr>
+          <w:rFonts w:hint="eastAsia"/>
+        </w:rPr>
+        <w:t>ame:</w:t>
+      </w:r>
+      <w:r>
+        <w:t>’</w:t>
+      </w:r>
+      <w:r>
+        <w:rPr>
+          <w:rFonts w:hint="eastAsia"/>
+          <w:b/>
+        </w:rPr>
+        <w:t>新建文档</w:t>
+      </w:r>
+      <w:r>
+        <w:t>’</w:t>
+      </w:r>
+      <w:r>
+        <w:rPr>
+          <w:rFonts w:hint="eastAsia"/>
+        </w:rPr>
+        <w:t>,</w:t>
+      </w:r>
+    </w:p>
+    <w:p>
+      <w:pPr>
+        <w:ind w:leftChars="100" w:left="210" w:firstLine="420"/>
+      </w:pPr>
+      <w:r>
+        <w:t>S</w:t>
+      </w:r>
+      <w:r>
+        <w:rPr>
+          <w:rFonts w:hint="eastAsia"/>
+        </w:rPr>
+        <w:t xml:space="preserve">tatus: </w:t>
+      </w:r>
+      <w:r>
+        <w:t>‘</w:t>
+      </w:r>
+      <w:r>
+        <w:rPr>
+          <w:rFonts w:hint="eastAsia"/>
+        </w:rPr>
+        <w:t xml:space="preserve"> </w:t>
+      </w:r>
+      <w:r>
+        <w:rPr>
+          <w:rFonts w:hint="eastAsia"/>
+          <w:b/>
+        </w:rPr>
+        <w:t>editing</w:t>
+      </w:r>
+      <w:r>
+        <w:rPr>
+          <w:rFonts w:hint="eastAsia"/>
+        </w:rPr>
+        <w:t xml:space="preserve"> </w:t>
+      </w:r>
+      <w:r>
+        <w:t>‘</w:t>
+      </w:r>
+      <w:r>
+        <w:rPr>
+          <w:rFonts w:hint="eastAsia"/>
+        </w:rPr>
+        <w:t>,</w:t>
+      </w:r>
+      <w:r>
+        <w:rPr>
+          <w:rFonts w:hint="eastAsia"/>
+        </w:rPr>
+        <w:tab/>
+      </w:r>
+      <w:r>
+        <w:rPr>
+          <w:rFonts w:hint="eastAsia"/>
+        </w:rPr>
+        <w:tab/>
+        <w:t>enum: editing/finish</w:t>
+      </w:r>
+      <w:r>
+        <w:rPr>
+          <w:rFonts w:hint="eastAsia"/>
+        </w:rPr>
+        <w:t>，编辑中，编辑完</w:t>
+      </w:r>
+    </w:p>
+    <w:p>
+      <w:pPr>
+        <w:ind w:leftChars="100" w:left="210" w:firstLine="420"/>
+      </w:pPr>
+      <w:r>
+        <w:t>A</w:t>
+      </w:r>
+      <w:r>
+        <w:rPr>
+          <w:rFonts w:hint="eastAsia"/>
+        </w:rPr>
+        <w:t>uthor</w:t>
+      </w:r>
+      <w:r>
+        <w:t>Id</w:t>
+      </w:r>
+      <w:bookmarkStart w:id="4" w:name="_GoBack"/>
+      <w:bookmarkEnd w:id="4"/>
+      <w:r>
+        <w:rPr>
+          <w:rFonts w:hint="eastAsia"/>
+        </w:rPr>
+        <w:t>: objectId,</w:t>
+      </w:r>
+      <w:r>
+        <w:rPr>
+          <w:rFonts w:hint="eastAsia"/>
+        </w:rPr>
+        <w:tab/>
+      </w:r>
+      <w:r>
+        <w:rPr>
+          <w:rFonts w:hint="eastAsia"/>
+        </w:rPr>
+        <w:tab/>
+      </w:r>
+      <w:r>
+        <w:rPr>
+          <w:rFonts w:hint="eastAsia"/>
+        </w:rPr>
+        <w:t>从登录用户信息中获得</w:t>
+      </w:r>
+    </w:p>
+    <w:p>
+      <w:pPr>
+        <w:ind w:leftChars="100" w:left="210" w:firstLine="420"/>
+      </w:pPr>
+      <w:r>
+        <w:t>F</w:t>
+      </w:r>
+      <w:r>
+        <w:rPr>
+          <w:rFonts w:hint="eastAsia"/>
+        </w:rPr>
+        <w:t>olderId: default</w:t>
+      </w:r>
+      <w:r>
+        <w:rPr>
+          <w:rFonts w:hint="eastAsia"/>
+        </w:rPr>
+        <w:tab/>
+      </w:r>
+      <w:r>
+        <w:rPr>
+          <w:rFonts w:hint="eastAsia"/>
+        </w:rPr>
+        <w:tab/>
+      </w:r>
+      <w:r>
+        <w:rPr>
+          <w:rFonts w:hint="eastAsia"/>
+        </w:rPr>
+        <w:t>新建文档默认的目录</w:t>
+      </w:r>
+    </w:p>
+    <w:p>
+      <w:pPr>
+        <w:ind w:leftChars="100" w:left="210" w:firstLine="420"/>
+      </w:pPr>
+      <w:r>
+        <w:rPr>
+          <w:rFonts w:hint="eastAsia"/>
+        </w:rPr>
+        <w:t>cDate: date.now()</w:t>
+      </w:r>
+    </w:p>
+    <w:p>
+      <w:pPr>
+        <w:ind w:firstLine="420"/>
+      </w:pPr>
+      <w:r>
+        <w:rPr>
+          <w:rFonts w:hint="eastAsia"/>
+        </w:rPr>
+        <w:t>}</w:t>
+      </w:r>
+    </w:p>
+    <w:p>
+      <w:pPr>
+        <w:ind w:firstLine="420"/>
+      </w:pPr>
+    </w:p>
+    <w:p>
+      <w:pPr>
+        <w:rPr>
+          <w:b/>
           <w:sz w:val="24"/>
           <w:szCs w:val="24"/>
         </w:rPr>
-        <w:t>server</w:t>
-      </w:r>
-      <w:r>
-        <w:rPr>
-          <w:rFonts w:hint="eastAsia"/>
+      </w:pPr>
+      <w:r>
+        <w:rPr>
+          <w:rFonts w:hint="eastAsia"/>
+          <w:b/>
           <w:sz w:val="24"/>
           <w:szCs w:val="24"/>
         </w:rPr>
-        <w:t>端产生的数据如下：</w:t>
-      </w:r>
-    </w:p>
-    <w:p>
-      <w:r>
-        <w:rPr>
-          <w:rFonts w:hint="eastAsia"/>
+        <w:t>步骤</w:t>
+      </w:r>
+    </w:p>
+    <w:p>
+      <w:r>
+        <w:rPr>
+          <w:rFonts w:hint="eastAsia"/>
+        </w:rPr>
+        <w:tab/>
+        <w:t>1</w:t>
+      </w:r>
+      <w:r>
+        <w:rPr>
+          <w:rFonts w:hint="eastAsia"/>
+        </w:rPr>
+        <w:tab/>
+      </w:r>
+      <w:r>
+        <w:rPr>
+          <w:rFonts w:hint="eastAsia"/>
+        </w:rPr>
+        <w:t>检查是否登录且有创建文档的权限</w:t>
+      </w:r>
+    </w:p>
+    <w:p>
+      <w:r>
+        <w:rPr>
+          <w:rFonts w:hint="eastAsia"/>
+        </w:rPr>
+        <w:tab/>
+        <w:t>2</w:t>
+      </w:r>
+      <w:r>
+        <w:rPr>
+          <w:rFonts w:hint="eastAsia"/>
+        </w:rPr>
+        <w:tab/>
+      </w:r>
+      <w:r>
+        <w:rPr>
+          <w:rFonts w:hint="eastAsia"/>
+        </w:rPr>
+        <w:t>自动生成一个新建文档，并记录到</w:t>
+      </w:r>
+      <w:r>
+        <w:rPr>
+          <w:rFonts w:hint="eastAsia"/>
+        </w:rPr>
+        <w:t>db</w:t>
+      </w:r>
+    </w:p>
+    <w:p>
+      <w:pPr>
+        <w:ind w:firstLine="420"/>
+      </w:pPr>
+      <w:r>
+        <w:rPr>
+          <w:rFonts w:hint="eastAsia"/>
+        </w:rPr>
+        <w:t>3</w:t>
+      </w:r>
+      <w:r>
+        <w:rPr>
+          <w:rFonts w:hint="eastAsia"/>
+        </w:rPr>
+        <w:tab/>
+      </w:r>
+      <w:r>
+        <w:rPr>
+          <w:rFonts w:hint="eastAsia"/>
+        </w:rPr>
+        <w:t>创建一个新的</w:t>
+      </w:r>
+      <w:r>
+        <w:rPr>
+          <w:rFonts w:hint="eastAsia"/>
+        </w:rPr>
+        <w:t>likeUnLike</w:t>
+      </w:r>
+      <w:r>
+        <w:rPr>
+          <w:rFonts w:hint="eastAsia"/>
+        </w:rPr>
+        <w:t>记录，插入</w:t>
+      </w:r>
+      <w:r>
+        <w:rPr>
+          <w:rFonts w:hint="eastAsia"/>
+        </w:rPr>
+        <w:t>db</w:t>
+      </w:r>
+    </w:p>
+    <w:p>
+      <w:pPr>
+        <w:ind w:firstLine="420"/>
+      </w:pPr>
+    </w:p>
+    <w:p>
+      <w:pPr>
+        <w:pStyle w:val="Heading1"/>
+      </w:pPr>
+      <w:bookmarkStart w:id="5" w:name="_Toc28532"/>
+      <w:r>
+        <w:rPr>
+          <w:rFonts w:hint="eastAsia"/>
+        </w:rPr>
+        <w:t xml:space="preserve">4. </w:t>
+      </w:r>
+      <w:r>
+        <w:rPr>
+          <w:rFonts w:hint="eastAsia"/>
+        </w:rPr>
+        <w:t>更新文档</w:t>
+      </w:r>
+      <w:bookmarkEnd w:id="5"/>
+    </w:p>
+    <w:p>
+      <w:pPr>
+        <w:rPr>
           <w:b/>
           <w:sz w:val="28"/>
           <w:szCs w:val="28"/>
         </w:rPr>
-        <w:tab/>
-      </w:r>
-      <w:r>
-        <w:rPr>
-          <w:rFonts w:hint="eastAsia"/>
-          <w:szCs w:val="21"/>
-        </w:rPr>
-        <w:t>{</w:t>
-      </w:r>
-    </w:p>
-    <w:p>
-      <w:pPr>
-        <w:ind w:left="210" w:firstLine="420"/>
-      </w:pPr>
-      <w:r>
-        <w:t>N</w:t>
-      </w:r>
-      <w:r>
-        <w:rPr>
-          <w:rFonts w:hint="eastAsia"/>
-        </w:rPr>
-        <w:t>ame:</w:t>
-      </w:r>
-      <w:r>
-        <w:t>’</w:t>
-      </w:r>
-      <w:r>
-        <w:rPr>
-          <w:rFonts w:hint="eastAsia"/>
-          <w:b/>
-        </w:rPr>
-        <w:t>新建文档</w:t>
-      </w:r>
-      <w:r>
-        <w:t>’</w:t>
-      </w:r>
-      <w:r>
-        <w:rPr>
-          <w:rFonts w:hint="eastAsia"/>
-        </w:rPr>
-        <w:t>,</w:t>
-      </w:r>
-    </w:p>
-    <w:p>
-      <w:pPr>
-        <w:ind w:leftChars="100" w:left="210" w:firstLine="420"/>
-      </w:pPr>
-      <w:r>
-        <w:t>S</w:t>
-      </w:r>
-      <w:r>
-        <w:rPr>
-          <w:rFonts w:hint="eastAsia"/>
-        </w:rPr>
-        <w:t xml:space="preserve">tatus: </w:t>
-      </w:r>
-      <w:r>
-        <w:t>‘</w:t>
-      </w:r>
-      <w:r>
-        <w:rPr>
-          <w:rFonts w:hint="eastAsia"/>
-        </w:rPr>
-        <w:t xml:space="preserve"> </w:t>
-      </w:r>
-      <w:r>
-        <w:rPr>
-          <w:rFonts w:hint="eastAsia"/>
-          <w:b/>
-        </w:rPr>
-        <w:t>editing</w:t>
-      </w:r>
-      <w:r>
-        <w:rPr>
-          <w:rFonts w:hint="eastAsia"/>
-        </w:rPr>
-        <w:t xml:space="preserve"> </w:t>
-      </w:r>
-      <w:r>
-        <w:t>‘</w:t>
-      </w:r>
-      <w:r>
-        <w:rPr>
-          <w:rFonts w:hint="eastAsia"/>
-        </w:rPr>
-        <w:t>,</w:t>
-      </w:r>
-      <w:r>
-        <w:rPr>
-          <w:rFonts w:hint="eastAsia"/>
-        </w:rPr>
-        <w:tab/>
-      </w:r>
-      <w:r>
-        <w:rPr>
-          <w:rFonts w:hint="eastAsia"/>
-        </w:rPr>
-        <w:tab/>
-      </w:r>
-      <w:proofErr w:type="spellStart"/>
-      <w:r>
-        <w:rPr>
-          <w:rFonts w:hint="eastAsia"/>
-        </w:rPr>
-        <w:t>enum</w:t>
-      </w:r>
-      <w:proofErr w:type="spellEnd"/>
-      <w:r>
-        <w:rPr>
-          <w:rFonts w:hint="eastAsia"/>
-        </w:rPr>
-        <w:t>: editing/finish</w:t>
-      </w:r>
-      <w:r>
-        <w:rPr>
-          <w:rFonts w:hint="eastAsia"/>
-        </w:rPr>
-        <w:t>，编辑中，编辑完</w:t>
-      </w:r>
-    </w:p>
-    <w:p>
-      <w:pPr>
-        <w:ind w:leftChars="100" w:left="210" w:firstLine="420"/>
-      </w:pPr>
-      <w:r>
-        <w:t>A</w:t>
-      </w:r>
-      <w:r>
-        <w:rPr>
-          <w:rFonts w:hint="eastAsia"/>
-        </w:rPr>
-        <w:t xml:space="preserve">uthor: </w:t>
-      </w:r>
-      <w:proofErr w:type="spellStart"/>
-      <w:r>
-        <w:rPr>
-          <w:rFonts w:hint="eastAsia"/>
-        </w:rPr>
-        <w:t>objectId</w:t>
-      </w:r>
-      <w:proofErr w:type="spellEnd"/>
-      <w:r>
-        <w:rPr>
-          <w:rFonts w:hint="eastAsia"/>
-        </w:rPr>
-        <w:t>,</w:t>
-      </w:r>
-      <w:r>
-        <w:rPr>
-          <w:rFonts w:hint="eastAsia"/>
-        </w:rPr>
-        <w:tab/>
-      </w:r>
-      <w:r>
-        <w:rPr>
-          <w:rFonts w:hint="eastAsia"/>
-        </w:rPr>
-        <w:tab/>
-      </w:r>
-      <w:r>
-        <w:rPr>
-          <w:rFonts w:hint="eastAsia"/>
-        </w:rPr>
-        <w:t>从登录用户信息中获得</w:t>
-      </w:r>
-    </w:p>
-    <w:p>
-      <w:pPr>
-        <w:ind w:leftChars="100" w:left="210" w:firstLine="420"/>
-      </w:pPr>
-      <w:proofErr w:type="spellStart"/>
-      <w:r>
-        <w:t>F</w:t>
-      </w:r>
-      <w:r>
-        <w:rPr>
-          <w:rFonts w:hint="eastAsia"/>
-        </w:rPr>
-        <w:t>olderId</w:t>
-      </w:r>
-      <w:proofErr w:type="spellEnd"/>
-      <w:r>
-        <w:rPr>
-          <w:rFonts w:hint="eastAsia"/>
-        </w:rPr>
-        <w:t>: default</w:t>
-      </w:r>
-      <w:r>
-        <w:rPr>
-          <w:rFonts w:hint="eastAsia"/>
-        </w:rPr>
-        <w:tab/>
-      </w:r>
-      <w:r>
-        <w:rPr>
-          <w:rFonts w:hint="eastAsia"/>
-        </w:rPr>
-        <w:tab/>
-      </w:r>
-      <w:r>
-        <w:rPr>
-          <w:rFonts w:hint="eastAsia"/>
-        </w:rPr>
-        <w:t>新建文档默认的目录</w:t>
-      </w:r>
-    </w:p>
-    <w:p>
-      <w:pPr>
-        <w:ind w:leftChars="100" w:left="210" w:firstLine="420"/>
-      </w:pPr>
-      <w:proofErr w:type="spellStart"/>
-      <w:proofErr w:type="gramStart"/>
-      <w:r>
-        <w:rPr>
-          <w:rFonts w:hint="eastAsia"/>
-        </w:rPr>
-        <w:t>cDate</w:t>
-      </w:r>
-      <w:proofErr w:type="spellEnd"/>
-      <w:proofErr w:type="gramEnd"/>
-      <w:r>
-        <w:rPr>
-          <w:rFonts w:hint="eastAsia"/>
-        </w:rPr>
-        <w:t xml:space="preserve">: </w:t>
-      </w:r>
-      <w:proofErr w:type="spellStart"/>
-      <w:r>
-        <w:rPr>
-          <w:rFonts w:hint="eastAsia"/>
-        </w:rPr>
-        <w:t>date.now</w:t>
-      </w:r>
-      <w:proofErr w:type="spellEnd"/>
-      <w:r>
-        <w:rPr>
-          <w:rFonts w:hint="eastAsia"/>
-        </w:rPr>
-        <w:t>()</w:t>
-      </w:r>
-    </w:p>
-    <w:p>
-      <w:pPr>
-        <w:ind w:firstLine="420"/>
-      </w:pPr>
-      <w:r>
-        <w:rPr>
-          <w:rFonts w:hint="eastAsia"/>
-        </w:rPr>
-        <w:t>}</w:t>
-      </w:r>
-    </w:p>
-    <w:p>
-      <w:pPr>
-        <w:ind w:firstLine="420"/>
-      </w:pPr>
-    </w:p>
-    <w:p>
-      <w:pPr>
-        <w:rPr>
-          <w:b/>
-          <w:sz w:val="24"/>
-          <w:szCs w:val="24"/>
-        </w:rPr>
-      </w:pPr>
-      <w:r>
-        <w:rPr>
-          <w:rFonts w:hint="eastAsia"/>
-          <w:b/>
-          <w:sz w:val="24"/>
-          <w:szCs w:val="24"/>
-        </w:rPr>
-        <w:t>步骤</w:t>
-      </w:r>
-    </w:p>
-    <w:p>
-      <w:r>
-        <w:rPr>
-          <w:rFonts w:hint="eastAsia"/>
-        </w:rPr>
-        <w:tab/>
-        <w:t>1</w:t>
-      </w:r>
-      <w:r>
-        <w:rPr>
-          <w:rFonts w:hint="eastAsia"/>
-        </w:rPr>
-        <w:tab/>
-      </w:r>
-      <w:r>
-        <w:rPr>
-          <w:rFonts w:hint="eastAsia"/>
-        </w:rPr>
-        <w:t>检查是否登录且有创建文档的权限</w:t>
-      </w:r>
-    </w:p>
-    <w:p>
-      <w:r>
-        <w:rPr>
-          <w:rFonts w:hint="eastAsia"/>
-        </w:rPr>
-        <w:tab/>
-        <w:t>2</w:t>
-      </w:r>
-      <w:r>
-        <w:rPr>
-          <w:rFonts w:hint="eastAsia"/>
-        </w:rPr>
-        <w:tab/>
-      </w:r>
-      <w:r>
-        <w:rPr>
-          <w:rFonts w:hint="eastAsia"/>
-        </w:rPr>
-        <w:t>自动生成一个新建文档，并记录到</w:t>
-      </w:r>
-      <w:proofErr w:type="spellStart"/>
-      <w:r>
-        <w:rPr>
-          <w:rFonts w:hint="eastAsia"/>
-        </w:rPr>
-        <w:t>db</w:t>
-      </w:r>
-      <w:proofErr w:type="spellEnd"/>
-    </w:p>
-    <w:p>
-      <w:pPr>
-        <w:ind w:firstLine="420"/>
-      </w:pPr>
-      <w:r>
-        <w:rPr>
-          <w:rFonts w:hint="eastAsia"/>
-        </w:rPr>
-        <w:t>3</w:t>
-      </w:r>
-      <w:r>
-        <w:rPr>
-          <w:rFonts w:hint="eastAsia"/>
-        </w:rPr>
-        <w:tab/>
-      </w:r>
-      <w:r>
-        <w:rPr>
-          <w:rFonts w:hint="eastAsia"/>
-        </w:rPr>
-        <w:t>创建一个新的</w:t>
-      </w:r>
-      <w:proofErr w:type="spellStart"/>
-      <w:r>
-        <w:rPr>
-          <w:rFonts w:hint="eastAsia"/>
-        </w:rPr>
-        <w:t>likeUnLike</w:t>
-      </w:r>
-      <w:proofErr w:type="spellEnd"/>
-      <w:r>
-        <w:rPr>
-          <w:rFonts w:hint="eastAsia"/>
-        </w:rPr>
-        <w:t>记录，插入</w:t>
-      </w:r>
-      <w:proofErr w:type="spellStart"/>
-      <w:r>
-        <w:rPr>
-          <w:rFonts w:hint="eastAsia"/>
-        </w:rPr>
-        <w:t>db</w:t>
-      </w:r>
-      <w:proofErr w:type="spellEnd"/>
-    </w:p>
-    <w:p>
-      <w:pPr>
-        <w:ind w:firstLine="420"/>
-      </w:pPr>
-    </w:p>
-    <w:p>
-      <w:pPr>
-        <w:pStyle w:val="Heading1"/>
-      </w:pPr>
-      <w:bookmarkStart w:id="4" w:name="_Toc28532"/>
-      <w:r>
-        <w:rPr>
-          <w:rFonts w:hint="eastAsia"/>
-        </w:rPr>
-        <w:t xml:space="preserve">4. </w:t>
-      </w:r>
-      <w:r>
-        <w:rPr>
-          <w:rFonts w:hint="eastAsia"/>
-        </w:rPr>
-        <w:t>更新文档</w:t>
-      </w:r>
-      <w:bookmarkEnd w:id="4"/>
-    </w:p>
-    <w:p>
-      <w:pPr>
-        <w:rPr>
+      </w:pPr>
+      <w:r>
+        <w:rPr>
+          <w:rFonts w:hint="eastAsia"/>
+        </w:rPr>
+        <w:t>对于用户，其实就是新建文档</w:t>
+      </w:r>
+    </w:p>
+    <w:p>
+      <w:pPr>
+        <w:rPr>
+          <w:szCs w:val="21"/>
+        </w:rPr>
+      </w:pPr>
+      <w:r>
+        <w:rPr>
+          <w:rFonts w:hint="eastAsia"/>
           <w:b/>
           <w:sz w:val="28"/>
           <w:szCs w:val="28"/>
         </w:rPr>
-      </w:pPr>
-      <w:r>
-        <w:rPr>
-          <w:rFonts w:hint="eastAsia"/>
-        </w:rPr>
-        <w:t>对于用户，其实就是新建文档</w:t>
-      </w:r>
-    </w:p>
-    <w:p>
-      <w:pPr>
-        <w:rPr>
-          <w:szCs w:val="21"/>
-        </w:rPr>
-      </w:pPr>
-      <w:proofErr w:type="gramStart"/>
-      <w:r>
-        <w:rPr>
-          <w:rFonts w:hint="eastAsia"/>
-          <w:b/>
-          <w:sz w:val="28"/>
-          <w:szCs w:val="28"/>
-        </w:rPr>
-        <w:t>url</w:t>
-      </w:r>
-      <w:proofErr w:type="gramEnd"/>
-      <w:r>
-        <w:rPr>
-          <w:rFonts w:hint="eastAsia"/>
-          <w:b/>
-          <w:sz w:val="28"/>
-          <w:szCs w:val="28"/>
-        </w:rPr>
-        <w:t>:</w:t>
+        <w:t>url:</w:t>
       </w:r>
       <w:r>
         <w:rPr>
@@ -2257,7 +1911,6 @@
       <w:pPr>
         <w:ind w:firstLine="420"/>
       </w:pPr>
-      <w:proofErr w:type="gramStart"/>
       <w:r>
         <w:t>V</w:t>
       </w:r>
@@ -2265,14 +1918,7 @@
         <w:rPr>
           <w:rFonts w:hint="eastAsia"/>
         </w:rPr>
-        <w:t>alues:</w:t>
-      </w:r>
-      <w:proofErr w:type="gramEnd"/>
-      <w:r>
-        <w:rPr>
-          <w:rFonts w:hint="eastAsia"/>
-        </w:rPr>
-        <w:t>{</w:t>
+        <w:t>alues:{</w:t>
       </w:r>
     </w:p>
     <w:p>
@@ -2291,8 +1937,6 @@
       <w:r>
         <w:t>“</w:t>
       </w:r>
-      <w:proofErr w:type="spellStart"/>
-      <w:proofErr w:type="gramStart"/>
       <w:r>
         <w:rPr>
           <w:rFonts w:hint="eastAsia"/>
@@ -2311,8 +1955,6 @@
         </w:rPr>
         <w:t>Info</w:t>
       </w:r>
-      <w:proofErr w:type="spellEnd"/>
-      <w:proofErr w:type="gramEnd"/>
       <w:r>
         <w:t>”</w:t>
       </w:r>
@@ -2327,7 +1969,6 @@
       <w:pPr>
         <w:ind w:leftChars="300" w:left="630" w:firstLine="420"/>
       </w:pPr>
-      <w:proofErr w:type="gramStart"/>
       <w:r>
         <w:t>N</w:t>
       </w:r>
@@ -2335,23 +1976,8 @@
         <w:rPr>
           <w:rFonts w:hint="eastAsia"/>
         </w:rPr>
-        <w:t>ame:</w:t>
-      </w:r>
-      <w:proofErr w:type="gramEnd"/>
-      <w:r>
-        <w:rPr>
-          <w:rFonts w:hint="eastAsia"/>
-        </w:rPr>
-        <w:t>{</w:t>
-      </w:r>
-      <w:proofErr w:type="spellStart"/>
-      <w:r>
-        <w:rPr>
-          <w:rFonts w:hint="eastAsia"/>
-        </w:rPr>
-        <w:t>value:aaaa</w:t>
-      </w:r>
-      <w:proofErr w:type="spellEnd"/>
+        <w:t>ame:{value:aaaa</w:t>
+      </w:r>
       <w:r>
         <w:t>}</w:t>
       </w:r>
@@ -2387,20 +2013,7 @@
           <w:rFonts w:hint="eastAsia"/>
         </w:rPr>
         <w:tab/>
-      </w:r>
-      <w:proofErr w:type="spellStart"/>
-      <w:r>
-        <w:rPr>
-          <w:rFonts w:hint="eastAsia"/>
-        </w:rPr>
-        <w:t>enum</w:t>
-      </w:r>
-      <w:proofErr w:type="spellEnd"/>
-      <w:r>
-        <w:rPr>
-          <w:rFonts w:hint="eastAsia"/>
-        </w:rPr>
-        <w:t>: editing/finish</w:t>
+        <w:t>enum: editing/finish</w:t>
       </w:r>
       <w:r>
         <w:rPr>
@@ -2423,7 +2036,7 @@
         <w:tab/>
         <w:t xml:space="preserve">  </w:t>
       </w:r>
-      <w:commentRangeStart w:id="5"/>
+      <w:commentRangeStart w:id="6"/>
       <w:r>
         <w:rPr>
           <w:strike/>
@@ -2435,23 +2048,21 @@
           <w:rFonts w:hint="eastAsia"/>
           <w:strike/>
         </w:rPr>
-        <w:t xml:space="preserve">uthor: {valued: </w:t>
-      </w:r>
-      <w:proofErr w:type="spellStart"/>
+        <w:t>uthor: {valued: objectId}</w:t>
+      </w:r>
       <w:r>
         <w:rPr>
           <w:rFonts w:hint="eastAsia"/>
           <w:strike/>
         </w:rPr>
-        <w:t>objectId</w:t>
-      </w:r>
-      <w:proofErr w:type="spellEnd"/>
+        <w:tab/>
+      </w:r>
       <w:r>
         <w:rPr>
           <w:rFonts w:hint="eastAsia"/>
           <w:strike/>
         </w:rPr>
-        <w:t>}</w:t>
+        <w:tab/>
       </w:r>
       <w:r>
         <w:rPr>
@@ -2472,474 +2083,320 @@
           <w:rFonts w:hint="eastAsia"/>
           <w:strike/>
         </w:rPr>
-        <w:tab/>
-      </w:r>
-      <w:r>
-        <w:rPr>
-          <w:rFonts w:hint="eastAsia"/>
+        <w:t>谁创建了目录</w:t>
+      </w:r>
+      <w:commentRangeEnd w:id="6"/>
+      <w:r>
+        <w:rPr>
+          <w:rStyle w:val="CommentReference"/>
+        </w:rPr>
+        <w:commentReference w:id="6"/>
+      </w:r>
+    </w:p>
+    <w:p>
+      <w:pPr>
+        <w:ind w:leftChars="100" w:left="210" w:firstLine="420"/>
+      </w:pPr>
+      <w:r>
+        <w:rPr>
+          <w:rFonts w:hint="eastAsia"/>
+        </w:rPr>
+        <w:tab/>
+        <w:t xml:space="preserve">  FolderId: {valued: objectId}</w:t>
+      </w:r>
+      <w:r>
+        <w:rPr>
+          <w:rFonts w:hint="eastAsia"/>
+        </w:rPr>
+        <w:tab/>
+        <w:t>;</w:t>
+      </w:r>
+      <w:r>
+        <w:rPr>
+          <w:rFonts w:hint="eastAsia"/>
+        </w:rPr>
+        <w:tab/>
+      </w:r>
+      <w:r>
+        <w:rPr>
+          <w:rFonts w:hint="eastAsia"/>
+        </w:rPr>
+        <w:tab/>
+      </w:r>
+      <w:r>
+        <w:rPr>
+          <w:rFonts w:hint="eastAsia"/>
+        </w:rPr>
+        <w:tab/>
+      </w:r>
+      <w:r>
+        <w:rPr>
+          <w:rFonts w:hint="eastAsia"/>
+        </w:rPr>
+        <w:tab/>
+      </w:r>
+      <w:r>
+        <w:rPr>
+          <w:rFonts w:hint="eastAsia"/>
+        </w:rPr>
+        <w:t>放在哪个目录</w:t>
+      </w:r>
+    </w:p>
+    <w:p>
+      <w:pPr>
+        <w:ind w:leftChars="300" w:left="630" w:firstLine="420"/>
+      </w:pPr>
+      <w:r>
+        <w:rPr>
+          <w:rFonts w:hint="eastAsia"/>
+        </w:rPr>
+        <w:t>pureContent:{value: bbbb}</w:t>
+      </w:r>
+    </w:p>
+    <w:p>
+      <w:pPr>
+        <w:ind w:leftChars="300" w:left="630" w:firstLine="420"/>
+      </w:pPr>
+      <w:r>
+        <w:rPr>
+          <w:rFonts w:hint="eastAsia"/>
+        </w:rPr>
+        <w:t>htmlContent: {value: cccc}</w:t>
+      </w:r>
+      <w:r>
+        <w:rPr>
+          <w:rFonts w:hint="eastAsia"/>
+        </w:rPr>
+        <w:tab/>
+      </w:r>
+      <w:r>
+        <w:rPr>
+          <w:rFonts w:hint="eastAsia"/>
+        </w:rPr>
+        <w:tab/>
+      </w:r>
+      <w:r>
+        <w:rPr>
+          <w:rFonts w:hint="eastAsia"/>
+        </w:rPr>
+        <w:tab/>
+      </w:r>
+    </w:p>
+    <w:p>
+      <w:pPr>
+        <w:ind w:leftChars="300" w:left="630" w:firstLine="420"/>
+      </w:pPr>
+      <w:r>
+        <w:rPr>
+          <w:rFonts w:hint="eastAsia"/>
+        </w:rPr>
+        <w:t>category: {value:objectId}</w:t>
+      </w:r>
+    </w:p>
+    <w:p>
+      <w:pPr>
+        <w:ind w:leftChars="300" w:left="630" w:firstLine="420"/>
+      </w:pPr>
+      <w:r>
+        <w:t>T</w:t>
+      </w:r>
+      <w:r>
+        <w:rPr>
+          <w:rFonts w:hint="eastAsia"/>
+        </w:rPr>
+        <w:t>ags:{value: [</w:t>
+      </w:r>
+      <w:r>
+        <w:t>‘</w:t>
+      </w:r>
+      <w:r>
+        <w:rPr>
+          <w:rFonts w:hint="eastAsia"/>
+        </w:rPr>
+        <w:t>aaaa</w:t>
+      </w:r>
+      <w:r>
+        <w:t>’</w:t>
+      </w:r>
+      <w:r>
+        <w:rPr>
+          <w:rFonts w:hint="eastAsia"/>
+        </w:rPr>
+        <w:t>,</w:t>
+      </w:r>
+      <w:r>
+        <w:t>’</w:t>
+      </w:r>
+      <w:r>
+        <w:rPr>
+          <w:rFonts w:hint="eastAsia"/>
+        </w:rPr>
+        <w:t>bbbb</w:t>
+      </w:r>
+      <w:r>
+        <w:t>’</w:t>
+      </w:r>
+      <w:r>
+        <w:rPr>
+          <w:rFonts w:hint="eastAsia"/>
+        </w:rPr>
+        <w:t>,</w:t>
+      </w:r>
+      <w:r>
+        <w:t>’</w:t>
+      </w:r>
+      <w:r>
+        <w:rPr>
+          <w:rFonts w:hint="eastAsia"/>
+        </w:rPr>
+        <w:t>cccc</w:t>
+      </w:r>
+      <w:r>
+        <w:t>’</w:t>
+      </w:r>
+      <w:r>
+        <w:rPr>
+          <w:rFonts w:hint="eastAsia"/>
+        </w:rPr>
+        <w:t>,</w:t>
+      </w:r>
+      <w:r>
+        <w:t>’</w:t>
+      </w:r>
+      <w:r>
+        <w:rPr>
+          <w:rFonts w:hint="eastAsia"/>
+        </w:rPr>
+        <w:t>dddd</w:t>
+      </w:r>
+      <w:r>
+        <w:t>’</w:t>
+      </w:r>
+      <w:r>
+        <w:rPr>
+          <w:rFonts w:hint="eastAsia"/>
+        </w:rPr>
+        <w:t>,</w:t>
+      </w:r>
+      <w:r>
+        <w:t>’</w:t>
+      </w:r>
+      <w:r>
+        <w:rPr>
+          <w:rFonts w:hint="eastAsia"/>
+        </w:rPr>
+        <w:t>eeee</w:t>
+      </w:r>
+      <w:r>
+        <w:t>’</w:t>
+      </w:r>
+      <w:r>
+        <w:rPr>
+          <w:rFonts w:hint="eastAsia"/>
+        </w:rPr>
+        <w:t>]}</w:t>
+      </w:r>
+    </w:p>
+    <w:p>
+      <w:pPr>
+        <w:ind w:leftChars="300" w:left="630" w:firstLine="420"/>
+        <w:rPr>
           <w:strike/>
         </w:rPr>
-        <w:tab/>
-      </w:r>
-      <w:r>
-        <w:rPr>
-          <w:rFonts w:hint="eastAsia"/>
+      </w:pPr>
+      <w:commentRangeStart w:id="7"/>
+      <w:r>
+        <w:rPr>
           <w:strike/>
         </w:rPr>
-        <w:t>谁创建了目录</w:t>
-      </w:r>
-      <w:commentRangeEnd w:id="5"/>
+        <w:t>A</w:t>
+      </w:r>
+      <w:r>
+        <w:rPr>
+          <w:rFonts w:hint="eastAsia"/>
+          <w:strike/>
+        </w:rPr>
+        <w:t xml:space="preserve">rticleImages: {value:[objectId1, objectId2 </w:t>
+      </w:r>
+      <w:r>
+        <w:rPr>
+          <w:strike/>
+        </w:rPr>
+        <w:t>…</w:t>
+      </w:r>
+      <w:r>
+        <w:rPr>
+          <w:rFonts w:hint="eastAsia"/>
+          <w:strike/>
+        </w:rPr>
+        <w:t>. objectId5]}</w:t>
+      </w:r>
+      <w:r>
+        <w:rPr>
+          <w:rFonts w:hint="eastAsia"/>
+          <w:strike/>
+        </w:rPr>
+        <w:tab/>
+      </w:r>
+      <w:r>
+        <w:rPr>
+          <w:rFonts w:hint="eastAsia"/>
+          <w:strike/>
+        </w:rPr>
+        <w:tab/>
+        <w:t>optional;0~5</w:t>
+      </w:r>
+      <w:r>
+        <w:rPr>
+          <w:rFonts w:hint="eastAsia"/>
+          <w:strike/>
+        </w:rPr>
+        <w:tab/>
+      </w:r>
+      <w:r>
+        <w:rPr>
+          <w:rFonts w:hint="eastAsia"/>
+          <w:strike/>
+        </w:rPr>
+        <w:tab/>
+      </w:r>
+      <w:r>
+        <w:rPr>
+          <w:rFonts w:hint="eastAsia"/>
+          <w:strike/>
+        </w:rPr>
+        <w:t>文档内插图片，最多</w:t>
+      </w:r>
+      <w:r>
+        <w:rPr>
+          <w:rFonts w:hint="eastAsia"/>
+          <w:strike/>
+        </w:rPr>
+        <w:t>5</w:t>
+      </w:r>
+      <w:r>
+        <w:rPr>
+          <w:rFonts w:hint="eastAsia"/>
+          <w:strike/>
+        </w:rPr>
+        <w:t>幅</w:t>
+      </w:r>
+      <w:commentRangeEnd w:id="7"/>
       <w:r>
         <w:rPr>
           <w:rStyle w:val="CommentReference"/>
         </w:rPr>
-        <w:commentReference w:id="5"/>
-      </w:r>
-    </w:p>
-    <w:p>
-      <w:pPr>
-        <w:ind w:leftChars="100" w:left="210" w:firstLine="420"/>
-      </w:pPr>
-      <w:r>
-        <w:rPr>
-          <w:rFonts w:hint="eastAsia"/>
-        </w:rPr>
-        <w:tab/>
-        <w:t xml:space="preserve">  </w:t>
-      </w:r>
-      <w:proofErr w:type="spellStart"/>
-      <w:r>
-        <w:rPr>
-          <w:rFonts w:hint="eastAsia"/>
-        </w:rPr>
-        <w:t>FolderId</w:t>
-      </w:r>
-      <w:proofErr w:type="spellEnd"/>
-      <w:r>
-        <w:rPr>
-          <w:rFonts w:hint="eastAsia"/>
-        </w:rPr>
-        <w:t xml:space="preserve">: {valued: </w:t>
-      </w:r>
-      <w:proofErr w:type="spellStart"/>
-      <w:r>
-        <w:rPr>
-          <w:rFonts w:hint="eastAsia"/>
-        </w:rPr>
-        <w:t>objectId</w:t>
-      </w:r>
-      <w:proofErr w:type="spellEnd"/>
-      <w:r>
-        <w:rPr>
-          <w:rFonts w:hint="eastAsia"/>
-        </w:rPr>
-        <w:t>}</w:t>
-      </w:r>
-      <w:r>
-        <w:rPr>
-          <w:rFonts w:hint="eastAsia"/>
-        </w:rPr>
-        <w:tab/>
-        <w:t>;</w:t>
-      </w:r>
-      <w:r>
-        <w:rPr>
-          <w:rFonts w:hint="eastAsia"/>
-        </w:rPr>
-        <w:tab/>
-      </w:r>
-      <w:r>
-        <w:rPr>
-          <w:rFonts w:hint="eastAsia"/>
-        </w:rPr>
-        <w:tab/>
-      </w:r>
-      <w:r>
-        <w:rPr>
-          <w:rFonts w:hint="eastAsia"/>
-        </w:rPr>
-        <w:tab/>
-      </w:r>
-      <w:r>
-        <w:rPr>
-          <w:rFonts w:hint="eastAsia"/>
-        </w:rPr>
-        <w:tab/>
-      </w:r>
-      <w:r>
-        <w:rPr>
-          <w:rFonts w:hint="eastAsia"/>
-        </w:rPr>
-        <w:t>放在哪个目录</w:t>
+        <w:commentReference w:id="7"/>
       </w:r>
     </w:p>
     <w:p>
       <w:pPr>
         <w:ind w:leftChars="300" w:left="630" w:firstLine="420"/>
-      </w:pPr>
-      <w:proofErr w:type="spellStart"/>
-      <w:proofErr w:type="gramStart"/>
-      <w:r>
-        <w:rPr>
-          <w:rFonts w:hint="eastAsia"/>
-        </w:rPr>
-        <w:t>pureContent</w:t>
-      </w:r>
-      <w:proofErr w:type="spellEnd"/>
-      <w:r>
-        <w:rPr>
-          <w:rFonts w:hint="eastAsia"/>
-        </w:rPr>
-        <w:t>:</w:t>
-      </w:r>
-      <w:proofErr w:type="gramEnd"/>
-      <w:r>
-        <w:rPr>
-          <w:rFonts w:hint="eastAsia"/>
-        </w:rPr>
-        <w:t xml:space="preserve">{value: </w:t>
-      </w:r>
-      <w:proofErr w:type="spellStart"/>
-      <w:r>
-        <w:rPr>
-          <w:rFonts w:hint="eastAsia"/>
-        </w:rPr>
-        <w:t>bbbb</w:t>
-      </w:r>
-      <w:proofErr w:type="spellEnd"/>
-      <w:r>
-        <w:rPr>
-          <w:rFonts w:hint="eastAsia"/>
-        </w:rPr>
-        <w:t>}</w:t>
-      </w:r>
-    </w:p>
-    <w:p>
-      <w:pPr>
-        <w:ind w:leftChars="300" w:left="630" w:firstLine="420"/>
-      </w:pPr>
-      <w:proofErr w:type="spellStart"/>
-      <w:proofErr w:type="gramStart"/>
-      <w:r>
-        <w:rPr>
-          <w:rFonts w:hint="eastAsia"/>
-        </w:rPr>
-        <w:t>htmlContent</w:t>
-      </w:r>
-      <w:proofErr w:type="spellEnd"/>
-      <w:proofErr w:type="gramEnd"/>
-      <w:r>
-        <w:rPr>
-          <w:rFonts w:hint="eastAsia"/>
-        </w:rPr>
-        <w:t xml:space="preserve">: {value: </w:t>
-      </w:r>
-      <w:proofErr w:type="spellStart"/>
-      <w:r>
-        <w:rPr>
-          <w:rFonts w:hint="eastAsia"/>
-        </w:rPr>
-        <w:t>cccc</w:t>
-      </w:r>
-      <w:proofErr w:type="spellEnd"/>
-      <w:r>
-        <w:rPr>
-          <w:rFonts w:hint="eastAsia"/>
-        </w:rPr>
-        <w:t>}</w:t>
-      </w:r>
-      <w:r>
-        <w:rPr>
-          <w:rFonts w:hint="eastAsia"/>
-        </w:rPr>
-        <w:tab/>
-      </w:r>
-      <w:r>
-        <w:rPr>
-          <w:rFonts w:hint="eastAsia"/>
-        </w:rPr>
-        <w:tab/>
-      </w:r>
-      <w:r>
-        <w:rPr>
-          <w:rFonts w:hint="eastAsia"/>
-        </w:rPr>
-        <w:tab/>
-      </w:r>
-    </w:p>
-    <w:p>
-      <w:pPr>
-        <w:ind w:leftChars="300" w:left="630" w:firstLine="420"/>
-      </w:pPr>
-      <w:proofErr w:type="gramStart"/>
-      <w:r>
-        <w:rPr>
-          <w:rFonts w:hint="eastAsia"/>
-        </w:rPr>
-        <w:t>category</w:t>
-      </w:r>
-      <w:proofErr w:type="gramEnd"/>
-      <w:r>
-        <w:rPr>
-          <w:rFonts w:hint="eastAsia"/>
-        </w:rPr>
-        <w:t>: {</w:t>
-      </w:r>
-      <w:proofErr w:type="spellStart"/>
-      <w:r>
-        <w:rPr>
-          <w:rFonts w:hint="eastAsia"/>
-        </w:rPr>
-        <w:t>value:objectId</w:t>
-      </w:r>
-      <w:proofErr w:type="spellEnd"/>
-      <w:r>
-        <w:rPr>
-          <w:rFonts w:hint="eastAsia"/>
-        </w:rPr>
-        <w:t>}</w:t>
-      </w:r>
-    </w:p>
-    <w:p>
-      <w:pPr>
-        <w:ind w:leftChars="300" w:left="630" w:firstLine="420"/>
-      </w:pPr>
-      <w:r>
-        <w:t>T</w:t>
-      </w:r>
-      <w:r>
-        <w:rPr>
-          <w:rFonts w:hint="eastAsia"/>
-        </w:rPr>
-        <w:t>ags:{value: [</w:t>
-      </w:r>
-      <w:r>
-        <w:t>‘</w:t>
-      </w:r>
-      <w:proofErr w:type="spellStart"/>
-      <w:r>
-        <w:rPr>
-          <w:rFonts w:hint="eastAsia"/>
-        </w:rPr>
-        <w:t>aaaa</w:t>
-      </w:r>
-      <w:proofErr w:type="spellEnd"/>
-      <w:r>
-        <w:t>’</w:t>
-      </w:r>
-      <w:r>
-        <w:rPr>
-          <w:rFonts w:hint="eastAsia"/>
-        </w:rPr>
-        <w:t>,</w:t>
-      </w:r>
-      <w:r>
-        <w:t>’</w:t>
-      </w:r>
-      <w:proofErr w:type="spellStart"/>
-      <w:r>
-        <w:rPr>
-          <w:rFonts w:hint="eastAsia"/>
-        </w:rPr>
-        <w:t>bbbb</w:t>
-      </w:r>
-      <w:proofErr w:type="spellEnd"/>
-      <w:r>
-        <w:t>’</w:t>
-      </w:r>
-      <w:r>
-        <w:rPr>
-          <w:rFonts w:hint="eastAsia"/>
-        </w:rPr>
-        <w:t>,</w:t>
-      </w:r>
-      <w:r>
-        <w:t>’</w:t>
-      </w:r>
-      <w:proofErr w:type="spellStart"/>
-      <w:r>
-        <w:rPr>
-          <w:rFonts w:hint="eastAsia"/>
-        </w:rPr>
-        <w:t>cccc</w:t>
-      </w:r>
-      <w:proofErr w:type="spellEnd"/>
-      <w:r>
-        <w:t>’</w:t>
-      </w:r>
-      <w:r>
-        <w:rPr>
-          <w:rFonts w:hint="eastAsia"/>
-        </w:rPr>
-        <w:t>,</w:t>
-      </w:r>
-      <w:r>
-        <w:t>’</w:t>
-      </w:r>
-      <w:proofErr w:type="spellStart"/>
-      <w:r>
-        <w:rPr>
-          <w:rFonts w:hint="eastAsia"/>
-        </w:rPr>
-        <w:t>dddd</w:t>
-      </w:r>
-      <w:proofErr w:type="spellEnd"/>
-      <w:r>
-        <w:t>’</w:t>
-      </w:r>
-      <w:r>
-        <w:rPr>
-          <w:rFonts w:hint="eastAsia"/>
-        </w:rPr>
-        <w:t>,</w:t>
-      </w:r>
-      <w:r>
-        <w:t>’</w:t>
-      </w:r>
-      <w:proofErr w:type="spellStart"/>
-      <w:r>
-        <w:rPr>
-          <w:rFonts w:hint="eastAsia"/>
-        </w:rPr>
-        <w:t>eeee</w:t>
-      </w:r>
-      <w:proofErr w:type="spellEnd"/>
-      <w:r>
-        <w:t>’</w:t>
-      </w:r>
-      <w:r>
-        <w:rPr>
-          <w:rFonts w:hint="eastAsia"/>
-        </w:rPr>
-        <w:t>]}</w:t>
-      </w:r>
-    </w:p>
-    <w:p>
-      <w:pPr>
-        <w:ind w:leftChars="300" w:left="630" w:firstLine="420"/>
         <w:rPr>
           <w:strike/>
         </w:rPr>
       </w:pPr>
-      <w:commentRangeStart w:id="6"/>
-      <w:proofErr w:type="spellStart"/>
-      <w:r>
-        <w:rPr>
-          <w:strike/>
-        </w:rPr>
-        <w:t>A</w:t>
-      </w:r>
-      <w:r>
-        <w:rPr>
-          <w:rFonts w:hint="eastAsia"/>
-          <w:strike/>
-        </w:rPr>
-        <w:t>rticleImages</w:t>
-      </w:r>
-      <w:proofErr w:type="spellEnd"/>
-      <w:r>
-        <w:rPr>
-          <w:rFonts w:hint="eastAsia"/>
-          <w:strike/>
-        </w:rPr>
-        <w:t>: {value</w:t>
-      </w:r>
-      <w:proofErr w:type="gramStart"/>
-      <w:r>
-        <w:rPr>
-          <w:rFonts w:hint="eastAsia"/>
-          <w:strike/>
-        </w:rPr>
-        <w:t>:[</w:t>
-      </w:r>
-      <w:proofErr w:type="gramEnd"/>
-      <w:r>
-        <w:rPr>
-          <w:rFonts w:hint="eastAsia"/>
-          <w:strike/>
-        </w:rPr>
-        <w:t xml:space="preserve">objectId1, objectId2 </w:t>
-      </w:r>
-      <w:r>
-        <w:rPr>
-          <w:strike/>
-        </w:rPr>
-        <w:t>…</w:t>
-      </w:r>
-      <w:r>
-        <w:rPr>
-          <w:rFonts w:hint="eastAsia"/>
-          <w:strike/>
-        </w:rPr>
-        <w:t>. objectId5]}</w:t>
-      </w:r>
-      <w:r>
-        <w:rPr>
-          <w:rFonts w:hint="eastAsia"/>
-          <w:strike/>
-        </w:rPr>
-        <w:tab/>
-      </w:r>
-      <w:r>
-        <w:rPr>
-          <w:rFonts w:hint="eastAsia"/>
-          <w:strike/>
-        </w:rPr>
-        <w:tab/>
-        <w:t>optional;0~5</w:t>
-      </w:r>
-      <w:r>
-        <w:rPr>
-          <w:rFonts w:hint="eastAsia"/>
-          <w:strike/>
-        </w:rPr>
-        <w:tab/>
-      </w:r>
-      <w:r>
-        <w:rPr>
-          <w:rFonts w:hint="eastAsia"/>
-          <w:strike/>
-        </w:rPr>
-        <w:tab/>
-      </w:r>
-      <w:r>
-        <w:rPr>
-          <w:rFonts w:hint="eastAsia"/>
-          <w:strike/>
-        </w:rPr>
-        <w:t>文档内插图片，最多</w:t>
-      </w:r>
-      <w:r>
-        <w:rPr>
-          <w:rFonts w:hint="eastAsia"/>
-          <w:strike/>
-        </w:rPr>
-        <w:t>5</w:t>
-      </w:r>
-      <w:r>
-        <w:rPr>
-          <w:rFonts w:hint="eastAsia"/>
-          <w:strike/>
-        </w:rPr>
-        <w:t>幅</w:t>
-      </w:r>
-      <w:commentRangeEnd w:id="6"/>
-      <w:r>
-        <w:rPr>
-          <w:rStyle w:val="CommentReference"/>
-        </w:rPr>
-        <w:commentReference w:id="6"/>
-      </w:r>
-    </w:p>
-    <w:p>
-      <w:pPr>
-        <w:ind w:leftChars="300" w:left="630" w:firstLine="420"/>
-        <w:rPr>
-          <w:strike/>
-        </w:rPr>
-      </w:pPr>
-      <w:commentRangeStart w:id="7"/>
-      <w:proofErr w:type="spellStart"/>
+      <w:commentRangeStart w:id="8"/>
       <w:r>
         <w:rPr>
           <w:strike/>
@@ -2955,537 +2412,589 @@
         </w:rPr>
         <w:t>rticleAttachments</w:t>
       </w:r>
-      <w:proofErr w:type="spellEnd"/>
-      <w:proofErr w:type="gramStart"/>
       <w:r>
         <w:rPr>
           <w:rFonts w:hint="eastAsia"/>
           <w:strike/>
         </w:rPr>
-        <w:t>:[</w:t>
-      </w:r>
-      <w:proofErr w:type="spellStart"/>
-      <w:proofErr w:type="gramEnd"/>
-      <w:r>
-        <w:rPr>
-          <w:rFonts w:hint="eastAsia"/>
+        <w:t>:[objectId]}</w:t>
+      </w:r>
+      <w:commentRangeEnd w:id="8"/>
+      <w:r>
+        <w:rPr>
+          <w:rStyle w:val="CommentReference"/>
+        </w:rPr>
+        <w:commentReference w:id="8"/>
+      </w:r>
+    </w:p>
+    <w:p>
+      <w:pPr>
+        <w:ind w:left="420" w:firstLine="420"/>
+        <w:rPr>
           <w:strike/>
         </w:rPr>
+      </w:pPr>
+      <w:commentRangeStart w:id="9"/>
+      <w:r>
+        <w:rPr>
+          <w:strike/>
+        </w:rPr>
+        <w:t>“</w:t>
+      </w:r>
+      <w:r>
+        <w:rPr>
+          <w:rFonts w:hint="eastAsia"/>
+          <w:strike/>
+        </w:rPr>
+        <w:t>curColl</w:t>
+      </w:r>
+      <w:r>
+        <w:rPr>
+          <w:strike/>
+        </w:rPr>
+        <w:t>”</w:t>
+      </w:r>
+      <w:r>
+        <w:rPr>
+          <w:rFonts w:hint="eastAsia"/>
+          <w:strike/>
+        </w:rPr>
+        <w:t>:</w:t>
+      </w:r>
+      <w:r>
+        <w:rPr>
+          <w:strike/>
+        </w:rPr>
+        <w:t>”</w:t>
+      </w:r>
+      <w:r>
+        <w:rPr>
+          <w:rFonts w:hint="eastAsia"/>
+          <w:strike/>
+        </w:rPr>
+        <w:t>articles</w:t>
+      </w:r>
+      <w:r>
+        <w:rPr>
+          <w:strike/>
+        </w:rPr>
+        <w:t>”</w:t>
+      </w:r>
+      <w:commentRangeEnd w:id="9"/>
+      <w:r>
+        <w:rPr>
+          <w:rStyle w:val="CommentReference"/>
+        </w:rPr>
+        <w:commentReference w:id="9"/>
+      </w:r>
+    </w:p>
+    <w:p>
+      <w:pPr>
+        <w:ind w:left="420" w:firstLine="420"/>
+      </w:pPr>
+      <w:r>
+        <w:rPr>
+          <w:rFonts w:hint="eastAsia"/>
+        </w:rPr>
+        <w:t>}</w:t>
+      </w:r>
+      <w:r>
+        <w:rPr>
+          <w:rFonts w:hint="eastAsia"/>
+        </w:rPr>
+        <w:t>,</w:t>
+      </w:r>
+    </w:p>
+    <w:p>
+      <w:pPr>
+        <w:ind w:left="420" w:firstLine="420"/>
+      </w:pPr>
+      <w:r>
+        <w:t>M</w:t>
+      </w:r>
+      <w:r>
+        <w:rPr>
+          <w:rFonts w:hint="eastAsia"/>
+        </w:rPr>
+        <w:t>ethod:2</w:t>
+      </w:r>
+    </w:p>
+    <w:p>
+      <w:pPr>
+        <w:ind w:firstLine="420"/>
+      </w:pPr>
+      <w:r>
+        <w:rPr>
+          <w:rFonts w:hint="eastAsia"/>
+        </w:rPr>
+        <w:t>}</w:t>
+      </w:r>
+    </w:p>
+    <w:p>
+      <w:pPr>
+        <w:ind w:firstLine="420"/>
+      </w:pPr>
+      <w:r>
+        <w:rPr>
+          <w:rFonts w:hint="eastAsia"/>
+        </w:rPr>
+        <w:t>1</w:t>
+      </w:r>
+      <w:r>
+        <w:rPr>
+          <w:rFonts w:hint="eastAsia"/>
+        </w:rPr>
+        <w:tab/>
+      </w:r>
+      <w:r>
+        <w:rPr>
+          <w:rFonts w:hint="eastAsia"/>
+        </w:rPr>
+        <w:t>检查格式和数据</w:t>
+      </w:r>
+    </w:p>
+    <w:p>
+      <w:pPr>
+        <w:ind w:firstLine="420"/>
+      </w:pPr>
+      <w:r>
+        <w:rPr>
+          <w:rFonts w:hint="eastAsia"/>
+        </w:rPr>
+        <w:t>2</w:t>
+      </w:r>
+      <w:r>
+        <w:rPr>
+          <w:rFonts w:hint="eastAsia"/>
+        </w:rPr>
+        <w:tab/>
+      </w:r>
+      <w:r>
+        <w:rPr>
+          <w:rFonts w:hint="eastAsia"/>
+        </w:rPr>
+        <w:t>对字段</w:t>
+      </w:r>
+      <w:r>
+        <w:rPr>
+          <w:rFonts w:hint="eastAsia"/>
+        </w:rPr>
+        <w:t>field/pureContent/htmlContent</w:t>
+      </w:r>
+      <w:r>
+        <w:rPr>
+          <w:rFonts w:hint="eastAsia"/>
+        </w:rPr>
+        <w:t>，使用</w:t>
+      </w:r>
+      <w:r>
+        <w:rPr>
+          <w:b/>
+        </w:rPr>
+        <w:t>DOMPurify</w:t>
+      </w:r>
+      <w:r>
+        <w:rPr>
+          <w:rFonts w:hint="eastAsia"/>
+        </w:rPr>
+        <w:t>进行</w:t>
+      </w:r>
+      <w:r>
+        <w:rPr>
+          <w:rFonts w:hint="eastAsia"/>
+        </w:rPr>
+        <w:t>XSS</w:t>
+      </w:r>
+      <w:r>
+        <w:rPr>
+          <w:rFonts w:hint="eastAsia"/>
+        </w:rPr>
+        <w:t>检测</w:t>
+      </w:r>
+    </w:p>
+    <w:p>
+      <w:r>
+        <w:rPr>
+          <w:rFonts w:hint="eastAsia"/>
+        </w:rPr>
+        <w:tab/>
+        <w:t>3</w:t>
+      </w:r>
+      <w:r>
+        <w:rPr>
+          <w:rFonts w:hint="eastAsia"/>
+        </w:rPr>
+        <w:tab/>
+      </w:r>
+      <w:r>
+        <w:rPr>
+          <w:rFonts w:hint="eastAsia"/>
+        </w:rPr>
+        <w:t>检查当前用户是否为</w:t>
+      </w:r>
+      <w:r>
+        <w:rPr>
+          <w:rFonts w:hint="eastAsia"/>
+        </w:rPr>
+        <w:t>field</w:t>
+      </w:r>
+      <w:r>
+        <w:rPr>
+          <w:rFonts w:hint="eastAsia"/>
+        </w:rPr>
+        <w:t>中的</w:t>
+      </w:r>
+      <w:r>
+        <w:rPr>
+          <w:rFonts w:hint="eastAsia"/>
+        </w:rPr>
+        <w:t>author</w:t>
+      </w:r>
+    </w:p>
+    <w:p>
+      <w:r>
+        <w:rPr>
+          <w:rFonts w:hint="eastAsia"/>
+        </w:rPr>
+        <w:tab/>
+        <w:t>4</w:t>
+      </w:r>
+      <w:r>
+        <w:rPr>
+          <w:rFonts w:hint="eastAsia"/>
+        </w:rPr>
+        <w:tab/>
+      </w:r>
+      <w:r>
+        <w:rPr>
+          <w:rFonts w:hint="eastAsia"/>
+        </w:rPr>
+        <w:t>检查</w:t>
+      </w:r>
+      <w:r>
+        <w:rPr>
+          <w:rFonts w:hint="eastAsia"/>
+        </w:rPr>
+        <w:t>status</w:t>
+      </w:r>
+      <w:r>
+        <w:rPr>
+          <w:rFonts w:hint="eastAsia"/>
+        </w:rPr>
+        <w:t>是否为</w:t>
+      </w:r>
+      <w:r>
+        <w:rPr>
+          <w:rFonts w:hint="eastAsia"/>
+        </w:rPr>
+        <w:t>enum</w:t>
+      </w:r>
+      <w:r>
+        <w:rPr>
+          <w:rFonts w:hint="eastAsia"/>
+        </w:rPr>
+        <w:t>中的一员（</w:t>
+      </w:r>
+      <w:r>
+        <w:rPr>
+          <w:rFonts w:hint="eastAsia"/>
+        </w:rPr>
+        <w:t>author</w:t>
+      </w:r>
+      <w:r>
+        <w:rPr>
+          <w:rFonts w:hint="eastAsia"/>
+        </w:rPr>
+        <w:t>字段为</w:t>
+      </w:r>
+      <w:r>
+        <w:rPr>
+          <w:rFonts w:hint="eastAsia"/>
+        </w:rPr>
+        <w:t>required</w:t>
+      </w:r>
+      <w:r>
+        <w:rPr>
+          <w:rFonts w:hint="eastAsia"/>
+        </w:rPr>
+        <w:t>，必定存在）</w:t>
+      </w:r>
+    </w:p>
+    <w:p>
+      <w:r>
+        <w:rPr>
+          <w:rFonts w:hint="eastAsia"/>
+        </w:rPr>
+        <w:lastRenderedPageBreak/>
+        <w:tab/>
+        <w:t>5</w:t>
+      </w:r>
+      <w:r>
+        <w:rPr>
+          <w:rFonts w:hint="eastAsia"/>
+        </w:rPr>
+        <w:tab/>
+      </w:r>
+      <w:r>
+        <w:rPr>
+          <w:rFonts w:hint="eastAsia"/>
+        </w:rPr>
+        <w:t>检查</w:t>
+      </w:r>
+      <w:r>
+        <w:rPr>
+          <w:rFonts w:hint="eastAsia"/>
+        </w:rPr>
+        <w:t>folderId</w:t>
+      </w:r>
+    </w:p>
+    <w:p>
+      <w:r>
+        <w:rPr>
+          <w:rFonts w:hint="eastAsia"/>
+        </w:rPr>
+        <w:tab/>
+      </w:r>
+      <w:r>
+        <w:rPr>
+          <w:rFonts w:hint="eastAsia"/>
+        </w:rPr>
+        <w:tab/>
+        <w:t xml:space="preserve">5.1 </w:t>
+      </w:r>
+      <w:r>
+        <w:rPr>
+          <w:rFonts w:hint="eastAsia"/>
+        </w:rPr>
+        <w:t>是否存在</w:t>
+      </w:r>
+    </w:p>
+    <w:p>
+      <w:r>
+        <w:rPr>
+          <w:rFonts w:hint="eastAsia"/>
+        </w:rPr>
+        <w:tab/>
+      </w:r>
+      <w:r>
+        <w:rPr>
+          <w:rFonts w:hint="eastAsia"/>
+        </w:rPr>
+        <w:tab/>
+        <w:t xml:space="preserve">5.2 </w:t>
+      </w:r>
+      <w:r>
+        <w:rPr>
+          <w:rFonts w:hint="eastAsia"/>
+        </w:rPr>
+        <w:t>是否为</w:t>
+      </w:r>
+      <w:r>
+        <w:rPr>
+          <w:rFonts w:hint="eastAsia"/>
+        </w:rPr>
+        <w:t>author</w:t>
+      </w:r>
+      <w:r>
+        <w:rPr>
+          <w:rFonts w:hint="eastAsia"/>
+        </w:rPr>
+        <w:t>所有</w:t>
+      </w:r>
+    </w:p>
+    <w:p>
+      <w:r>
+        <w:rPr>
+          <w:rFonts w:hint="eastAsia"/>
+        </w:rPr>
+        <w:tab/>
+        <w:t>6</w:t>
+      </w:r>
+      <w:r>
+        <w:rPr>
+          <w:rFonts w:hint="eastAsia"/>
+        </w:rPr>
+        <w:tab/>
+      </w:r>
+      <w:r>
+        <w:rPr>
+          <w:rFonts w:hint="eastAsia"/>
+        </w:rPr>
+        <w:t>检查</w:t>
+      </w:r>
+      <w:r>
+        <w:rPr>
+          <w:rFonts w:hint="eastAsia"/>
+        </w:rPr>
+        <w:t>category</w:t>
+      </w:r>
+      <w:r>
+        <w:rPr>
+          <w:rFonts w:hint="eastAsia"/>
+        </w:rPr>
+        <w:t>是否在</w:t>
+      </w:r>
+      <w:r>
+        <w:rPr>
+          <w:rFonts w:hint="eastAsia"/>
+        </w:rPr>
+        <w:t>db</w:t>
+      </w:r>
+      <w:r>
+        <w:rPr>
+          <w:rFonts w:hint="eastAsia"/>
+        </w:rPr>
+        <w:t>中存在（</w:t>
+      </w:r>
+      <w:r>
+        <w:rPr>
+          <w:rFonts w:hint="eastAsia"/>
+        </w:rPr>
+        <w:t>category</w:t>
+      </w:r>
+      <w:r>
+        <w:rPr>
+          <w:rFonts w:hint="eastAsia"/>
+        </w:rPr>
+        <w:t>是</w:t>
+      </w:r>
+      <w:r>
+        <w:rPr>
+          <w:rFonts w:hint="eastAsia"/>
+        </w:rPr>
+        <w:t>required</w:t>
+      </w:r>
+      <w:r>
+        <w:rPr>
+          <w:rFonts w:hint="eastAsia"/>
+        </w:rPr>
+        <w:t>，必定存在）</w:t>
+      </w:r>
+    </w:p>
+    <w:p>
+      <w:r>
+        <w:rPr>
+          <w:rFonts w:hint="eastAsia"/>
+        </w:rPr>
+        <w:tab/>
+        <w:t>7</w:t>
+      </w:r>
+      <w:r>
+        <w:rPr>
+          <w:rFonts w:hint="eastAsia"/>
+        </w:rPr>
+        <w:tab/>
+      </w:r>
+      <w:r>
+        <w:rPr>
+          <w:rFonts w:hint="eastAsia"/>
+        </w:rPr>
+        <w:t>如果</w:t>
+      </w:r>
+      <w:r>
+        <w:rPr>
+          <w:rFonts w:hint="eastAsia"/>
+        </w:rPr>
+        <w:t>tags</w:t>
+      </w:r>
+      <w:r>
+        <w:rPr>
+          <w:rFonts w:hint="eastAsia"/>
+        </w:rPr>
+        <w:t>存在，遍历所有</w:t>
+      </w:r>
+      <w:r>
+        <w:rPr>
+          <w:rFonts w:hint="eastAsia"/>
+        </w:rPr>
+        <w:t>tag</w:t>
+      </w:r>
+      <w:r>
+        <w:rPr>
+          <w:rFonts w:hint="eastAsia"/>
+        </w:rPr>
+        <w:t>，是否在</w:t>
+      </w:r>
+      <w:r>
+        <w:rPr>
+          <w:rFonts w:hint="eastAsia"/>
+        </w:rPr>
+        <w:t>coll tags</w:t>
+      </w:r>
+      <w:r>
+        <w:rPr>
+          <w:rFonts w:hint="eastAsia"/>
+        </w:rPr>
+        <w:t>中存在，不存在，在</w:t>
+      </w:r>
+      <w:r>
+        <w:rPr>
+          <w:rFonts w:hint="eastAsia"/>
+        </w:rPr>
+        <w:t>coll tags</w:t>
+      </w:r>
+      <w:r>
+        <w:rPr>
+          <w:rFonts w:hint="eastAsia"/>
+        </w:rPr>
+        <w:t>中创建新</w:t>
+      </w:r>
+      <w:r>
+        <w:rPr>
+          <w:rFonts w:hint="eastAsia"/>
+        </w:rPr>
+        <w:t>tag</w:t>
+      </w:r>
+      <w:r>
+        <w:rPr>
+          <w:rFonts w:hint="eastAsia"/>
+        </w:rPr>
+        <w:t>，并替换成</w:t>
+      </w:r>
+      <w:r>
+        <w:rPr>
+          <w:rFonts w:hint="eastAsia"/>
+        </w:rPr>
         <w:t>objectId</w:t>
       </w:r>
-      <w:proofErr w:type="spellEnd"/>
-      <w:r>
-        <w:rPr>
-          <w:rFonts w:hint="eastAsia"/>
-          <w:strike/>
-        </w:rPr>
-        <w:t>]}</w:t>
-      </w:r>
-      <w:commentRangeEnd w:id="7"/>
-      <w:r>
-        <w:rPr>
-          <w:rStyle w:val="CommentReference"/>
-        </w:rPr>
-        <w:commentReference w:id="7"/>
-      </w:r>
-    </w:p>
-    <w:p>
-      <w:pPr>
-        <w:ind w:left="420" w:firstLine="420"/>
-        <w:rPr>
-          <w:strike/>
-        </w:rPr>
-      </w:pPr>
-      <w:commentRangeStart w:id="8"/>
-      <w:r>
-        <w:rPr>
-          <w:strike/>
-        </w:rPr>
-        <w:t>“</w:t>
-      </w:r>
-      <w:proofErr w:type="spellStart"/>
-      <w:r>
-        <w:rPr>
-          <w:rFonts w:hint="eastAsia"/>
-          <w:strike/>
-        </w:rPr>
-        <w:t>curColl</w:t>
-      </w:r>
-      <w:proofErr w:type="spellEnd"/>
-      <w:r>
-        <w:rPr>
-          <w:strike/>
-        </w:rPr>
-        <w:t>”</w:t>
-      </w:r>
-      <w:r>
-        <w:rPr>
-          <w:rFonts w:hint="eastAsia"/>
-          <w:strike/>
-        </w:rPr>
-        <w:t>:</w:t>
-      </w:r>
-      <w:r>
-        <w:rPr>
-          <w:strike/>
-        </w:rPr>
-        <w:t>”</w:t>
-      </w:r>
-      <w:r>
-        <w:rPr>
-          <w:rFonts w:hint="eastAsia"/>
-          <w:strike/>
-        </w:rPr>
-        <w:t>articles</w:t>
-      </w:r>
-      <w:r>
-        <w:rPr>
-          <w:strike/>
-        </w:rPr>
-        <w:t>”</w:t>
-      </w:r>
-      <w:commentRangeEnd w:id="8"/>
-      <w:r>
-        <w:rPr>
-          <w:rStyle w:val="CommentReference"/>
-        </w:rPr>
-        <w:commentReference w:id="8"/>
-      </w:r>
-    </w:p>
-    <w:p>
-      <w:pPr>
-        <w:ind w:left="420" w:firstLine="420"/>
-        <w:rPr>
-          <w:rFonts w:hint="eastAsia"/>
-        </w:rPr>
-      </w:pPr>
-      <w:r>
-        <w:rPr>
-          <w:rFonts w:hint="eastAsia"/>
-        </w:rPr>
-        <w:t>}</w:t>
-      </w:r>
-      <w:r>
-        <w:rPr>
-          <w:rFonts w:hint="eastAsia"/>
-        </w:rPr>
-        <w:t>,</w:t>
-      </w:r>
-    </w:p>
-    <w:p>
-      <w:pPr>
-        <w:ind w:left="420" w:firstLine="420"/>
-        <w:rPr>
-          <w:rFonts w:hint="eastAsia"/>
-        </w:rPr>
-      </w:pPr>
-      <w:r>
-        <w:t>M</w:t>
-      </w:r>
-      <w:r>
-        <w:rPr>
-          <w:rFonts w:hint="eastAsia"/>
-        </w:rPr>
-        <w:t>ethod</w:t>
-      </w:r>
-      <w:proofErr w:type="gramStart"/>
-      <w:r>
-        <w:rPr>
-          <w:rFonts w:hint="eastAsia"/>
-        </w:rPr>
-        <w:t>:2</w:t>
-      </w:r>
-      <w:proofErr w:type="gramEnd"/>
-    </w:p>
-    <w:p>
-      <w:pPr>
-        <w:ind w:firstLine="420"/>
-      </w:pPr>
-      <w:r>
-        <w:rPr>
-          <w:rFonts w:hint="eastAsia"/>
-        </w:rPr>
-        <w:t>}</w:t>
-      </w:r>
-    </w:p>
-    <w:p>
-      <w:pPr>
-        <w:ind w:firstLine="420"/>
-      </w:pPr>
-      <w:r>
-        <w:rPr>
-          <w:rFonts w:hint="eastAsia"/>
-        </w:rPr>
-        <w:t>1</w:t>
-      </w:r>
-      <w:r>
-        <w:rPr>
-          <w:rFonts w:hint="eastAsia"/>
-        </w:rPr>
-        <w:tab/>
-      </w:r>
-      <w:r>
-        <w:rPr>
-          <w:rFonts w:hint="eastAsia"/>
-        </w:rPr>
-        <w:t>检查格式和数据</w:t>
-      </w:r>
-    </w:p>
-    <w:p>
-      <w:pPr>
-        <w:ind w:firstLine="420"/>
-      </w:pPr>
-      <w:r>
-        <w:rPr>
-          <w:rFonts w:hint="eastAsia"/>
-        </w:rPr>
-        <w:t>2</w:t>
-      </w:r>
-      <w:r>
-        <w:rPr>
-          <w:rFonts w:hint="eastAsia"/>
-        </w:rPr>
-        <w:tab/>
-      </w:r>
-      <w:r>
-        <w:rPr>
-          <w:rFonts w:hint="eastAsia"/>
-        </w:rPr>
-        <w:t>对字段</w:t>
-      </w:r>
-      <w:r>
-        <w:rPr>
-          <w:rFonts w:hint="eastAsia"/>
-        </w:rPr>
-        <w:t>field/</w:t>
-      </w:r>
-      <w:proofErr w:type="spellStart"/>
-      <w:r>
-        <w:rPr>
-          <w:rFonts w:hint="eastAsia"/>
-        </w:rPr>
-        <w:t>pureContent</w:t>
-      </w:r>
-      <w:proofErr w:type="spellEnd"/>
-      <w:r>
-        <w:rPr>
-          <w:rFonts w:hint="eastAsia"/>
-        </w:rPr>
-        <w:t>/</w:t>
-      </w:r>
-      <w:proofErr w:type="spellStart"/>
-      <w:r>
-        <w:rPr>
-          <w:rFonts w:hint="eastAsia"/>
-        </w:rPr>
-        <w:t>htmlContent</w:t>
-      </w:r>
-      <w:proofErr w:type="spellEnd"/>
-      <w:r>
-        <w:rPr>
-          <w:rFonts w:hint="eastAsia"/>
-        </w:rPr>
-        <w:t>，使用</w:t>
-      </w:r>
-      <w:proofErr w:type="spellStart"/>
-      <w:r>
-        <w:rPr>
-          <w:b/>
-        </w:rPr>
-        <w:t>DOMPurify</w:t>
-      </w:r>
-      <w:proofErr w:type="spellEnd"/>
-      <w:r>
-        <w:rPr>
-          <w:rFonts w:hint="eastAsia"/>
-        </w:rPr>
-        <w:t>进行</w:t>
-      </w:r>
-      <w:r>
-        <w:rPr>
-          <w:rFonts w:hint="eastAsia"/>
-        </w:rPr>
-        <w:t>XSS</w:t>
-      </w:r>
-      <w:r>
-        <w:rPr>
-          <w:rFonts w:hint="eastAsia"/>
-        </w:rPr>
-        <w:t>检测</w:t>
-      </w:r>
-    </w:p>
-    <w:p>
-      <w:r>
-        <w:rPr>
-          <w:rFonts w:hint="eastAsia"/>
-        </w:rPr>
-        <w:tab/>
-        <w:t>3</w:t>
-      </w:r>
-      <w:r>
-        <w:rPr>
-          <w:rFonts w:hint="eastAsia"/>
-        </w:rPr>
-        <w:tab/>
-      </w:r>
-      <w:r>
-        <w:rPr>
-          <w:rFonts w:hint="eastAsia"/>
-        </w:rPr>
-        <w:t>检查当前用户是否为</w:t>
-      </w:r>
-      <w:r>
-        <w:rPr>
-          <w:rFonts w:hint="eastAsia"/>
-        </w:rPr>
-        <w:t>field</w:t>
-      </w:r>
-      <w:r>
-        <w:rPr>
-          <w:rFonts w:hint="eastAsia"/>
-        </w:rPr>
-        <w:t>中的</w:t>
-      </w:r>
-      <w:r>
-        <w:rPr>
-          <w:rFonts w:hint="eastAsia"/>
-        </w:rPr>
-        <w:t>author</w:t>
-      </w:r>
-    </w:p>
-    <w:p>
-      <w:r>
-        <w:rPr>
-          <w:rFonts w:hint="eastAsia"/>
-        </w:rPr>
-        <w:tab/>
-        <w:t>4</w:t>
-      </w:r>
-      <w:r>
-        <w:rPr>
-          <w:rFonts w:hint="eastAsia"/>
-        </w:rPr>
-        <w:tab/>
-      </w:r>
-      <w:r>
-        <w:rPr>
-          <w:rFonts w:hint="eastAsia"/>
-        </w:rPr>
-        <w:t>检查</w:t>
-      </w:r>
-      <w:r>
-        <w:rPr>
-          <w:rFonts w:hint="eastAsia"/>
-        </w:rPr>
-        <w:t>status</w:t>
-      </w:r>
-      <w:r>
-        <w:rPr>
-          <w:rFonts w:hint="eastAsia"/>
-        </w:rPr>
-        <w:t>是否为</w:t>
-      </w:r>
-      <w:proofErr w:type="spellStart"/>
-      <w:r>
-        <w:rPr>
-          <w:rFonts w:hint="eastAsia"/>
-        </w:rPr>
-        <w:t>enum</w:t>
-      </w:r>
-      <w:proofErr w:type="spellEnd"/>
-      <w:r>
-        <w:rPr>
-          <w:rFonts w:hint="eastAsia"/>
-        </w:rPr>
-        <w:t>中的一员（</w:t>
-      </w:r>
-      <w:r>
-        <w:rPr>
-          <w:rFonts w:hint="eastAsia"/>
-        </w:rPr>
-        <w:t>author</w:t>
-      </w:r>
-      <w:r>
-        <w:rPr>
-          <w:rFonts w:hint="eastAsia"/>
-        </w:rPr>
-        <w:t>字段为</w:t>
-      </w:r>
-      <w:r>
-        <w:rPr>
-          <w:rFonts w:hint="eastAsia"/>
-        </w:rPr>
-        <w:t>required</w:t>
-      </w:r>
-      <w:r>
-        <w:rPr>
-          <w:rFonts w:hint="eastAsia"/>
-        </w:rPr>
-        <w:t>，必定存在）</w:t>
-      </w:r>
-    </w:p>
-    <w:p>
-      <w:r>
-        <w:rPr>
-          <w:rFonts w:hint="eastAsia"/>
-        </w:rPr>
-        <w:lastRenderedPageBreak/>
-        <w:tab/>
-        <w:t>5</w:t>
-      </w:r>
-      <w:r>
-        <w:rPr>
-          <w:rFonts w:hint="eastAsia"/>
-        </w:rPr>
-        <w:tab/>
-      </w:r>
-      <w:r>
-        <w:rPr>
-          <w:rFonts w:hint="eastAsia"/>
-        </w:rPr>
-        <w:t>检查</w:t>
-      </w:r>
-      <w:proofErr w:type="spellStart"/>
-      <w:r>
-        <w:rPr>
-          <w:rFonts w:hint="eastAsia"/>
-        </w:rPr>
-        <w:t>folderId</w:t>
-      </w:r>
-      <w:proofErr w:type="spellEnd"/>
-    </w:p>
-    <w:p>
-      <w:r>
-        <w:rPr>
-          <w:rFonts w:hint="eastAsia"/>
-        </w:rPr>
-        <w:tab/>
-      </w:r>
-      <w:r>
-        <w:rPr>
-          <w:rFonts w:hint="eastAsia"/>
-        </w:rPr>
-        <w:tab/>
-        <w:t xml:space="preserve">5.1 </w:t>
-      </w:r>
-      <w:r>
-        <w:rPr>
-          <w:rFonts w:hint="eastAsia"/>
-        </w:rPr>
-        <w:t>是否存在</w:t>
-      </w:r>
-    </w:p>
-    <w:p>
-      <w:r>
-        <w:rPr>
-          <w:rFonts w:hint="eastAsia"/>
-        </w:rPr>
-        <w:tab/>
-      </w:r>
-      <w:r>
-        <w:rPr>
-          <w:rFonts w:hint="eastAsia"/>
-        </w:rPr>
-        <w:tab/>
-        <w:t xml:space="preserve">5.2 </w:t>
-      </w:r>
-      <w:r>
-        <w:rPr>
-          <w:rFonts w:hint="eastAsia"/>
-        </w:rPr>
-        <w:t>是否为</w:t>
-      </w:r>
-      <w:r>
-        <w:rPr>
-          <w:rFonts w:hint="eastAsia"/>
-        </w:rPr>
-        <w:t>author</w:t>
-      </w:r>
-      <w:r>
-        <w:rPr>
-          <w:rFonts w:hint="eastAsia"/>
-        </w:rPr>
-        <w:t>所有</w:t>
-      </w:r>
-    </w:p>
-    <w:p>
-      <w:r>
-        <w:rPr>
-          <w:rFonts w:hint="eastAsia"/>
-        </w:rPr>
-        <w:tab/>
-        <w:t>6</w:t>
-      </w:r>
-      <w:r>
-        <w:rPr>
-          <w:rFonts w:hint="eastAsia"/>
-        </w:rPr>
-        <w:tab/>
-      </w:r>
-      <w:r>
-        <w:rPr>
-          <w:rFonts w:hint="eastAsia"/>
-        </w:rPr>
-        <w:t>检查</w:t>
-      </w:r>
-      <w:r>
-        <w:rPr>
-          <w:rFonts w:hint="eastAsia"/>
-        </w:rPr>
-        <w:t>category</w:t>
-      </w:r>
-      <w:r>
-        <w:rPr>
-          <w:rFonts w:hint="eastAsia"/>
-        </w:rPr>
-        <w:t>是否在</w:t>
-      </w:r>
-      <w:proofErr w:type="spellStart"/>
-      <w:r>
-        <w:rPr>
-          <w:rFonts w:hint="eastAsia"/>
-        </w:rPr>
-        <w:t>db</w:t>
-      </w:r>
-      <w:proofErr w:type="spellEnd"/>
-      <w:r>
-        <w:rPr>
-          <w:rFonts w:hint="eastAsia"/>
-        </w:rPr>
-        <w:t>中存在（</w:t>
-      </w:r>
-      <w:r>
-        <w:rPr>
-          <w:rFonts w:hint="eastAsia"/>
-        </w:rPr>
-        <w:t>category</w:t>
-      </w:r>
-      <w:r>
-        <w:rPr>
-          <w:rFonts w:hint="eastAsia"/>
-        </w:rPr>
-        <w:t>是</w:t>
-      </w:r>
-      <w:r>
-        <w:rPr>
-          <w:rFonts w:hint="eastAsia"/>
-        </w:rPr>
-        <w:t>required</w:t>
-      </w:r>
-      <w:r>
-        <w:rPr>
-          <w:rFonts w:hint="eastAsia"/>
-        </w:rPr>
-        <w:t>，必定存在）</w:t>
-      </w:r>
-    </w:p>
-    <w:p>
-      <w:r>
-        <w:rPr>
-          <w:rFonts w:hint="eastAsia"/>
-        </w:rPr>
-        <w:tab/>
-        <w:t>7</w:t>
+      <w:r>
+        <w:rPr>
+          <w:rFonts w:hint="eastAsia"/>
+        </w:rPr>
+        <w:t>；如果</w:t>
+      </w:r>
+      <w:r>
+        <w:rPr>
+          <w:rFonts w:hint="eastAsia"/>
+        </w:rPr>
+        <w:t>tag</w:t>
+      </w:r>
+      <w:r>
+        <w:rPr>
+          <w:rFonts w:hint="eastAsia"/>
+        </w:rPr>
+        <w:t>存在，获得</w:t>
+      </w:r>
+      <w:r>
+        <w:rPr>
+          <w:rFonts w:hint="eastAsia"/>
+        </w:rPr>
+        <w:t>objectId</w:t>
+      </w:r>
+      <w:r>
+        <w:rPr>
+          <w:rFonts w:hint="eastAsia"/>
+        </w:rPr>
+        <w:t>，并替换</w:t>
+      </w:r>
+    </w:p>
+    <w:p>
+      <w:r>
+        <w:rPr>
+          <w:rFonts w:hint="eastAsia"/>
+        </w:rPr>
+        <w:tab/>
+        <w:t>8</w:t>
       </w:r>
       <w:r>
         <w:rPr>
@@ -3503,209 +3012,44 @@
         <w:rPr>
           <w:rFonts w:hint="eastAsia"/>
         </w:rPr>
-        <w:t>tags</w:t>
-      </w:r>
-      <w:r>
-        <w:rPr>
-          <w:rFonts w:hint="eastAsia"/>
-        </w:rPr>
-        <w:t>存在，遍历所有</w:t>
-      </w:r>
-      <w:r>
-        <w:rPr>
-          <w:rFonts w:hint="eastAsia"/>
-        </w:rPr>
-        <w:t>tag</w:t>
-      </w:r>
-      <w:r>
-        <w:rPr>
-          <w:rFonts w:hint="eastAsia"/>
-        </w:rPr>
-        <w:t>，是否在</w:t>
-      </w:r>
-      <w:proofErr w:type="spellStart"/>
-      <w:r>
-        <w:rPr>
-          <w:rFonts w:hint="eastAsia"/>
-        </w:rPr>
-        <w:t>coll</w:t>
-      </w:r>
-      <w:proofErr w:type="spellEnd"/>
-      <w:r>
-        <w:rPr>
-          <w:rFonts w:hint="eastAsia"/>
-        </w:rPr>
-        <w:t xml:space="preserve"> tags</w:t>
-      </w:r>
-      <w:r>
-        <w:rPr>
-          <w:rFonts w:hint="eastAsia"/>
-        </w:rPr>
-        <w:t>中存在，不存在，在</w:t>
-      </w:r>
-      <w:proofErr w:type="spellStart"/>
-      <w:r>
-        <w:rPr>
-          <w:rFonts w:hint="eastAsia"/>
-        </w:rPr>
-        <w:t>coll</w:t>
-      </w:r>
-      <w:proofErr w:type="spellEnd"/>
-      <w:r>
-        <w:rPr>
-          <w:rFonts w:hint="eastAsia"/>
-        </w:rPr>
-        <w:t xml:space="preserve"> tags</w:t>
-      </w:r>
-      <w:r>
-        <w:rPr>
-          <w:rFonts w:hint="eastAsia"/>
-        </w:rPr>
-        <w:t>中创建新</w:t>
-      </w:r>
-      <w:r>
-        <w:rPr>
-          <w:rFonts w:hint="eastAsia"/>
-        </w:rPr>
-        <w:t>tag</w:t>
-      </w:r>
-      <w:r>
-        <w:rPr>
-          <w:rFonts w:hint="eastAsia"/>
-        </w:rPr>
-        <w:t>，并替换成</w:t>
-      </w:r>
-      <w:proofErr w:type="spellStart"/>
+        <w:t>articleImages</w:t>
+      </w:r>
+      <w:r>
+        <w:rPr>
+          <w:rFonts w:hint="eastAsia"/>
+        </w:rPr>
+        <w:t>存在，遍历</w:t>
+      </w:r>
+      <w:r>
+        <w:rPr>
+          <w:rFonts w:hint="eastAsia"/>
+        </w:rPr>
+        <w:t>field articleImages</w:t>
+      </w:r>
+      <w:r>
+        <w:rPr>
+          <w:rFonts w:hint="eastAsia"/>
+        </w:rPr>
+        <w:t>，检查每个</w:t>
+      </w:r>
       <w:r>
         <w:rPr>
           <w:rFonts w:hint="eastAsia"/>
         </w:rPr>
         <w:t>objectId</w:t>
       </w:r>
-      <w:proofErr w:type="spellEnd"/>
-      <w:r>
-        <w:rPr>
-          <w:rFonts w:hint="eastAsia"/>
-        </w:rPr>
-        <w:t>；如果</w:t>
-      </w:r>
-      <w:r>
-        <w:rPr>
-          <w:rFonts w:hint="eastAsia"/>
-        </w:rPr>
-        <w:t>tag</w:t>
-      </w:r>
-      <w:r>
-        <w:rPr>
-          <w:rFonts w:hint="eastAsia"/>
-        </w:rPr>
-        <w:t>存在，获得</w:t>
-      </w:r>
-      <w:proofErr w:type="spellStart"/>
-      <w:r>
-        <w:rPr>
-          <w:rFonts w:hint="eastAsia"/>
-        </w:rPr>
-        <w:t>objectId</w:t>
-      </w:r>
-      <w:proofErr w:type="spellEnd"/>
-      <w:r>
-        <w:rPr>
-          <w:rFonts w:hint="eastAsia"/>
-        </w:rPr>
-        <w:t>，并替换</w:t>
-      </w:r>
-    </w:p>
-    <w:p>
-      <w:r>
-        <w:rPr>
-          <w:rFonts w:hint="eastAsia"/>
-        </w:rPr>
-        <w:tab/>
-        <w:t>8</w:t>
-      </w:r>
-      <w:r>
-        <w:rPr>
-          <w:rFonts w:hint="eastAsia"/>
-        </w:rPr>
-        <w:tab/>
-      </w:r>
-      <w:r>
-        <w:rPr>
-          <w:rFonts w:hint="eastAsia"/>
-        </w:rPr>
-        <w:t>如果</w:t>
-      </w:r>
-      <w:proofErr w:type="spellStart"/>
-      <w:r>
-        <w:rPr>
-          <w:rFonts w:hint="eastAsia"/>
-        </w:rPr>
-        <w:t>articleImages</w:t>
-      </w:r>
-      <w:proofErr w:type="spellEnd"/>
-      <w:r>
-        <w:rPr>
-          <w:rFonts w:hint="eastAsia"/>
-        </w:rPr>
-        <w:t>存在，遍历</w:t>
-      </w:r>
-      <w:r>
-        <w:rPr>
-          <w:rFonts w:hint="eastAsia"/>
-        </w:rPr>
-        <w:t xml:space="preserve">field </w:t>
-      </w:r>
-      <w:proofErr w:type="spellStart"/>
-      <w:r>
-        <w:rPr>
-          <w:rFonts w:hint="eastAsia"/>
-        </w:rPr>
-        <w:t>articleImages</w:t>
-      </w:r>
-      <w:proofErr w:type="spellEnd"/>
-      <w:r>
-        <w:rPr>
-          <w:rFonts w:hint="eastAsia"/>
-        </w:rPr>
-        <w:t>，检查每个</w:t>
-      </w:r>
-      <w:proofErr w:type="spellStart"/>
-      <w:r>
-        <w:rPr>
-          <w:rFonts w:hint="eastAsia"/>
-        </w:rPr>
-        <w:t>objectId</w:t>
-      </w:r>
-      <w:proofErr w:type="spellEnd"/>
       <w:r>
         <w:rPr>
           <w:rFonts w:hint="eastAsia"/>
         </w:rPr>
         <w:t>是否已经在</w:t>
       </w:r>
-      <w:proofErr w:type="spellStart"/>
-      <w:r>
-        <w:rPr>
-          <w:rFonts w:hint="eastAsia"/>
-        </w:rPr>
-        <w:t>coll</w:t>
-      </w:r>
-      <w:proofErr w:type="spellEnd"/>
-      <w:r>
-        <w:rPr>
-          <w:rFonts w:hint="eastAsia"/>
-        </w:rPr>
-        <w:t xml:space="preserve"> </w:t>
-      </w:r>
-      <w:proofErr w:type="spellStart"/>
-      <w:r>
-        <w:rPr>
-          <w:rFonts w:hint="eastAsia"/>
-        </w:rPr>
-        <w:t>articleImages</w:t>
-      </w:r>
-      <w:proofErr w:type="spellEnd"/>
+      <w:r>
+        <w:rPr>
+          <w:rFonts w:hint="eastAsia"/>
+        </w:rPr>
+        <w:t>coll articleImages</w:t>
+      </w:r>
       <w:r>
         <w:rPr>
           <w:rFonts w:hint="eastAsia"/>
@@ -3730,7 +3074,7 @@
       <w:pPr>
         <w:pStyle w:val="Heading1"/>
       </w:pPr>
-      <w:bookmarkStart w:id="9" w:name="_Toc30637"/>
+      <w:bookmarkStart w:id="10" w:name="_Toc30637"/>
       <w:r>
         <w:rPr>
           <w:rFonts w:hint="eastAsia"/>
@@ -3743,7 +3087,7 @@
         </w:rPr>
         <w:t>创建新评论</w:t>
       </w:r>
-      <w:bookmarkEnd w:id="9"/>
+      <w:bookmarkEnd w:id="10"/>
     </w:p>
     <w:p>
       <w:pPr>
@@ -3753,28 +3097,24 @@
           <w:szCs w:val="28"/>
         </w:rPr>
       </w:pPr>
-      <w:proofErr w:type="spellStart"/>
       <w:r>
         <w:rPr>
           <w:rFonts w:hint="eastAsia"/>
         </w:rPr>
         <w:t>articleComments</w:t>
       </w:r>
-      <w:proofErr w:type="spellEnd"/>
       <w:r>
         <w:rPr>
           <w:rFonts w:hint="eastAsia"/>
         </w:rPr>
         <w:t>，需要和</w:t>
       </w:r>
-      <w:proofErr w:type="spellStart"/>
       <w:r>
         <w:rPr>
           <w:rFonts w:hint="eastAsia"/>
         </w:rPr>
         <w:t>impeachReasult</w:t>
       </w:r>
-      <w:proofErr w:type="spellEnd"/>
       <w:r>
         <w:rPr>
           <w:rFonts w:hint="eastAsia"/>
@@ -3788,7 +3128,6 @@
           <w:szCs w:val="21"/>
         </w:rPr>
       </w:pPr>
-      <w:proofErr w:type="gramStart"/>
       <w:r>
         <w:rPr>
           <w:rFonts w:hint="eastAsia"/>
@@ -3796,17 +3135,7 @@
           <w:sz w:val="28"/>
           <w:szCs w:val="28"/>
         </w:rPr>
-        <w:t>url</w:t>
-      </w:r>
-      <w:proofErr w:type="gramEnd"/>
-      <w:r>
-        <w:rPr>
-          <w:rFonts w:hint="eastAsia"/>
-          <w:b/>
-          <w:sz w:val="28"/>
-          <w:szCs w:val="28"/>
-        </w:rPr>
-        <w:t>:</w:t>
+        <w:t>url:</w:t>
       </w:r>
       <w:r>
         <w:rPr>
@@ -3864,19 +3193,11 @@
       <w:pPr>
         <w:ind w:leftChars="100" w:left="210" w:firstLine="420"/>
       </w:pPr>
-      <w:proofErr w:type="gramStart"/>
-      <w:r>
-        <w:rPr>
-          <w:rFonts w:hint="eastAsia"/>
-        </w:rPr>
-        <w:t>values:</w:t>
-      </w:r>
-      <w:proofErr w:type="gramEnd"/>
-      <w:r>
-        <w:rPr>
-          <w:rFonts w:hint="eastAsia"/>
-        </w:rPr>
-        <w:t>{</w:t>
+      <w:r>
+        <w:rPr>
+          <w:rFonts w:hint="eastAsia"/>
+        </w:rPr>
+        <w:t>values:{</w:t>
       </w:r>
     </w:p>
     <w:p>
@@ -3892,16 +3213,12 @@
       <w:r>
         <w:t>“</w:t>
       </w:r>
-      <w:proofErr w:type="spellStart"/>
-      <w:proofErr w:type="gramStart"/>
       <w:r>
         <w:rPr>
           <w:rFonts w:hint="eastAsia"/>
         </w:rPr>
         <w:t>recInfo</w:t>
       </w:r>
-      <w:proofErr w:type="spellEnd"/>
-      <w:proofErr w:type="gramEnd"/>
       <w:r>
         <w:t>”</w:t>
       </w:r>
@@ -3921,37 +3238,55 @@
           <w:rFonts w:hint="eastAsia"/>
         </w:rPr>
         <w:tab/>
-      </w:r>
-      <w:proofErr w:type="spellStart"/>
-      <w:proofErr w:type="gramStart"/>
-      <w:r>
-        <w:rPr>
-          <w:rFonts w:hint="eastAsia"/>
-        </w:rPr>
-        <w:t>authorId</w:t>
-      </w:r>
-      <w:proofErr w:type="spellEnd"/>
-      <w:r>
-        <w:rPr>
-          <w:rFonts w:hint="eastAsia"/>
-        </w:rPr>
-        <w:t>:</w:t>
-      </w:r>
-      <w:proofErr w:type="gramEnd"/>
-      <w:r>
-        <w:rPr>
-          <w:rFonts w:hint="eastAsia"/>
-        </w:rPr>
-        <w:t>{</w:t>
-      </w:r>
-      <w:proofErr w:type="spellStart"/>
-      <w:r>
-        <w:rPr>
-          <w:rFonts w:hint="eastAsia"/>
-        </w:rPr>
-        <w:t>value:objectId</w:t>
-      </w:r>
-      <w:proofErr w:type="spellEnd"/>
+        <w:t>authorId:{value:objectId},</w:t>
+      </w:r>
+    </w:p>
+    <w:p>
+      <w:pPr>
+        <w:ind w:leftChars="300" w:left="630" w:firstLine="210"/>
+      </w:pPr>
+      <w:r>
+        <w:rPr>
+          <w:rFonts w:hint="eastAsia"/>
+        </w:rPr>
+        <w:tab/>
+        <w:t>articleId:{value:objectId},</w:t>
+      </w:r>
+    </w:p>
+    <w:p>
+      <w:pPr>
+        <w:ind w:leftChars="300" w:left="630" w:firstLine="210"/>
+      </w:pPr>
+      <w:r>
+        <w:rPr>
+          <w:rFonts w:hint="eastAsia"/>
+        </w:rPr>
+        <w:tab/>
+        <w:t>content:{value:</w:t>
+      </w:r>
+      <w:r>
+        <w:t>”</w:t>
+      </w:r>
+      <w:r>
+        <w:rPr>
+          <w:rFonts w:hint="eastAsia"/>
+        </w:rPr>
+        <w:t>aaaa</w:t>
+      </w:r>
+      <w:r>
+        <w:t>”</w:t>
+      </w:r>
+      <w:r>
+        <w:rPr>
+          <w:rFonts w:hint="eastAsia"/>
+        </w:rPr>
+        <w:t>}</w:t>
+      </w:r>
+    </w:p>
+    <w:p>
+      <w:pPr>
+        <w:ind w:leftChars="300" w:left="630" w:firstLine="210"/>
+      </w:pPr>
       <w:r>
         <w:rPr>
           <w:rFonts w:hint="eastAsia"/>
@@ -3961,167 +3296,51 @@
     </w:p>
     <w:p>
       <w:pPr>
-        <w:ind w:leftChars="300" w:left="630" w:firstLine="210"/>
-      </w:pPr>
-      <w:r>
-        <w:rPr>
-          <w:rFonts w:hint="eastAsia"/>
-        </w:rPr>
-        <w:tab/>
-      </w:r>
-      <w:proofErr w:type="spellStart"/>
-      <w:proofErr w:type="gramStart"/>
-      <w:r>
-        <w:rPr>
-          <w:rFonts w:hint="eastAsia"/>
-        </w:rPr>
-        <w:t>articleId</w:t>
-      </w:r>
-      <w:proofErr w:type="spellEnd"/>
-      <w:r>
-        <w:rPr>
-          <w:rFonts w:hint="eastAsia"/>
-        </w:rPr>
-        <w:t>:</w:t>
-      </w:r>
-      <w:proofErr w:type="gramEnd"/>
-      <w:r>
-        <w:rPr>
-          <w:rFonts w:hint="eastAsia"/>
-        </w:rPr>
-        <w:t>{</w:t>
-      </w:r>
-      <w:proofErr w:type="spellStart"/>
-      <w:r>
-        <w:rPr>
-          <w:rFonts w:hint="eastAsia"/>
-        </w:rPr>
-        <w:t>value:objectId</w:t>
-      </w:r>
-      <w:proofErr w:type="spellEnd"/>
-      <w:r>
-        <w:rPr>
-          <w:rFonts w:hint="eastAsia"/>
-        </w:rPr>
-        <w:t>},</w:t>
-      </w:r>
-    </w:p>
-    <w:p>
-      <w:pPr>
-        <w:ind w:leftChars="300" w:left="630" w:firstLine="210"/>
-      </w:pPr>
-      <w:r>
-        <w:rPr>
-          <w:rFonts w:hint="eastAsia"/>
-        </w:rPr>
-        <w:tab/>
-      </w:r>
-      <w:proofErr w:type="gramStart"/>
-      <w:r>
-        <w:rPr>
-          <w:rFonts w:hint="eastAsia"/>
-        </w:rPr>
-        <w:t>content:</w:t>
-      </w:r>
-      <w:proofErr w:type="gramEnd"/>
-      <w:r>
-        <w:rPr>
-          <w:rFonts w:hint="eastAsia"/>
-        </w:rPr>
-        <w:t>{value:</w:t>
-      </w:r>
-      <w:r>
+        <w:ind w:leftChars="300" w:left="630"/>
+        <w:rPr>
+          <w:strike/>
+        </w:rPr>
+      </w:pPr>
+      <w:r>
+        <w:rPr>
+          <w:rFonts w:hint="eastAsia"/>
+        </w:rPr>
+        <w:tab/>
+      </w:r>
+      <w:commentRangeStart w:id="11"/>
+      <w:r>
+        <w:rPr>
+          <w:strike/>
+        </w:rPr>
+        <w:t>“</w:t>
+      </w:r>
+      <w:r>
+        <w:rPr>
+          <w:rFonts w:hint="eastAsia"/>
+          <w:strike/>
+        </w:rPr>
+        <w:t>curColl</w:t>
+      </w:r>
+      <w:r>
+        <w:rPr>
+          <w:strike/>
+        </w:rPr>
         <w:t>”</w:t>
       </w:r>
-      <w:proofErr w:type="spellStart"/>
-      <w:r>
-        <w:rPr>
-          <w:rFonts w:hint="eastAsia"/>
-        </w:rPr>
-        <w:t>aaaa</w:t>
-      </w:r>
-      <w:proofErr w:type="spellEnd"/>
-      <w:r>
-        <w:t>”</w:t>
-      </w:r>
-      <w:r>
-        <w:rPr>
-          <w:rFonts w:hint="eastAsia"/>
-        </w:rPr>
-        <w:t>}</w:t>
-      </w:r>
-    </w:p>
-    <w:p>
-      <w:pPr>
-        <w:ind w:leftChars="300" w:left="630" w:firstLine="210"/>
-      </w:pPr>
-      <w:r>
-        <w:rPr>
-          <w:rFonts w:hint="eastAsia"/>
-        </w:rPr>
-        <w:t>},</w:t>
-      </w:r>
-    </w:p>
-    <w:p>
-      <w:pPr>
-        <w:ind w:leftChars="300" w:left="630"/>
-        <w:rPr>
+      <w:r>
+        <w:rPr>
+          <w:rFonts w:hint="eastAsia"/>
           <w:strike/>
         </w:rPr>
-      </w:pPr>
-      <w:r>
-        <w:rPr>
-          <w:rFonts w:hint="eastAsia"/>
-        </w:rPr>
-        <w:tab/>
-      </w:r>
-      <w:commentRangeStart w:id="10"/>
-      <w:r>
-        <w:rPr>
-          <w:strike/>
-        </w:rPr>
-        <w:t>“</w:t>
-      </w:r>
-      <w:proofErr w:type="spellStart"/>
-      <w:proofErr w:type="gramStart"/>
-      <w:r>
-        <w:rPr>
-          <w:rFonts w:hint="eastAsia"/>
-          <w:strike/>
-        </w:rPr>
-        <w:t>curColl</w:t>
-      </w:r>
-      <w:proofErr w:type="spellEnd"/>
-      <w:proofErr w:type="gramEnd"/>
-      <w:r>
-        <w:rPr>
-          <w:strike/>
-        </w:rPr>
-        <w:t>”</w:t>
-      </w:r>
-      <w:r>
-        <w:rPr>
-          <w:rFonts w:hint="eastAsia"/>
-          <w:strike/>
-        </w:rPr>
-        <w:t>:</w:t>
-      </w:r>
-      <w:proofErr w:type="spellStart"/>
-      <w:r>
-        <w:rPr>
-          <w:rFonts w:hint="eastAsia"/>
-          <w:strike/>
-        </w:rPr>
-        <w:t>articleComments</w:t>
-      </w:r>
-      <w:commentRangeEnd w:id="10"/>
-      <w:proofErr w:type="spellEnd"/>
+        <w:t>:articleComments</w:t>
+      </w:r>
+      <w:commentRangeEnd w:id="11"/>
       <w:r>
         <w:rPr>
           <w:rStyle w:val="CommentReference"/>
           <w:strike/>
         </w:rPr>
-        <w:commentReference w:id="10"/>
+        <w:commentReference w:id="11"/>
       </w:r>
     </w:p>
     <w:p>
@@ -4169,7 +3388,6 @@
         </w:rPr>
         <w:t>检查用户是否可以发言（读取</w:t>
       </w:r>
-      <w:proofErr w:type="spellStart"/>
       <w:r>
         <w:rPr>
           <w:rFonts w:hint="eastAsia"/>
@@ -4177,7 +3395,6 @@
         </w:rPr>
         <w:t>impeachReasult</w:t>
       </w:r>
-      <w:proofErr w:type="spellEnd"/>
       <w:r>
         <w:rPr>
           <w:rFonts w:hint="eastAsia"/>
@@ -4218,11 +3435,9 @@
         </w:rPr>
         <w:t>对输入的值，使用</w:t>
       </w:r>
-      <w:proofErr w:type="spellStart"/>
       <w:r>
         <w:t>DOMPurify</w:t>
       </w:r>
-      <w:proofErr w:type="spellEnd"/>
       <w:r>
         <w:rPr>
           <w:rFonts w:hint="eastAsia"/>
@@ -4258,28 +3473,24 @@
         </w:rPr>
         <w:t>数据存入</w:t>
       </w:r>
-      <w:proofErr w:type="spellStart"/>
       <w:r>
         <w:rPr>
           <w:rFonts w:hint="eastAsia"/>
         </w:rPr>
         <w:t>db</w:t>
       </w:r>
-      <w:proofErr w:type="spellEnd"/>
       <w:r>
         <w:rPr>
           <w:rFonts w:hint="eastAsia"/>
         </w:rPr>
         <w:t>的</w:t>
       </w:r>
-      <w:proofErr w:type="spellStart"/>
       <w:r>
         <w:rPr>
           <w:rFonts w:hint="eastAsia"/>
         </w:rPr>
         <w:t>articleComments</w:t>
       </w:r>
-      <w:proofErr w:type="spellEnd"/>
       <w:r>
         <w:rPr>
           <w:rFonts w:hint="eastAsia"/>
@@ -4303,14 +3514,12 @@
         </w:rPr>
         <w:t>的</w:t>
       </w:r>
-      <w:proofErr w:type="spellStart"/>
       <w:r>
         <w:rPr>
           <w:rFonts w:hint="eastAsia"/>
         </w:rPr>
         <w:t>objectId</w:t>
       </w:r>
-      <w:proofErr w:type="spellEnd"/>
       <w:r>
         <w:rPr>
           <w:rFonts w:hint="eastAsia"/>
@@ -4329,14 +3538,12 @@
         </w:rPr>
         <w:t>的</w:t>
       </w:r>
-      <w:proofErr w:type="spellStart"/>
       <w:r>
         <w:rPr>
           <w:rFonts w:hint="eastAsia"/>
         </w:rPr>
         <w:t>articleComments</w:t>
       </w:r>
-      <w:proofErr w:type="spellEnd"/>
       <w:r>
         <w:rPr>
           <w:rFonts w:hint="eastAsia"/>
@@ -4353,7 +3560,7 @@
       <w:pPr>
         <w:pStyle w:val="Heading1"/>
       </w:pPr>
-      <w:bookmarkStart w:id="11" w:name="_Toc4773"/>
+      <w:bookmarkStart w:id="12" w:name="_Toc4773"/>
       <w:r>
         <w:rPr>
           <w:rFonts w:hint="eastAsia"/>
@@ -4378,15 +3585,14 @@
         </w:rPr>
         <w:t>，需要和）</w:t>
       </w:r>
-      <w:bookmarkEnd w:id="11"/>
-    </w:p>
-    <w:p>
-      <w:pPr>
-        <w:rPr>
-          <w:szCs w:val="21"/>
-        </w:rPr>
-      </w:pPr>
-      <w:proofErr w:type="gramStart"/>
+      <w:bookmarkEnd w:id="12"/>
+    </w:p>
+    <w:p>
+      <w:pPr>
+        <w:rPr>
+          <w:szCs w:val="21"/>
+        </w:rPr>
+      </w:pPr>
       <w:r>
         <w:rPr>
           <w:rFonts w:hint="eastAsia"/>
@@ -4394,17 +3600,7 @@
           <w:sz w:val="28"/>
           <w:szCs w:val="28"/>
         </w:rPr>
-        <w:t>url</w:t>
-      </w:r>
-      <w:proofErr w:type="gramEnd"/>
-      <w:r>
-        <w:rPr>
-          <w:rFonts w:hint="eastAsia"/>
-          <w:b/>
-          <w:sz w:val="28"/>
-          <w:szCs w:val="28"/>
-        </w:rPr>
-        <w:t>:</w:t>
+        <w:t>url:</w:t>
       </w:r>
       <w:r>
         <w:rPr>
@@ -4461,12 +3657,10 @@
     <w:p>
       <w:pPr>
         <w:rPr>
-          <w:rFonts w:hint="eastAsia"/>
           <w:sz w:val="24"/>
           <w:szCs w:val="24"/>
         </w:rPr>
       </w:pPr>
-      <w:proofErr w:type="gramStart"/>
       <w:r>
         <w:rPr>
           <w:sz w:val="24"/>
@@ -4480,33 +3674,31 @@
           <w:sz w:val="24"/>
           <w:szCs w:val="24"/>
         </w:rPr>
-        <w:t>alues:</w:t>
-      </w:r>
-      <w:proofErr w:type="gramEnd"/>
-      <w:r>
-        <w:rPr>
-          <w:rFonts w:hint="eastAsia"/>
+        <w:t>alues:{</w:t>
+      </w:r>
+    </w:p>
+    <w:p>
+      <w:pPr>
+        <w:ind w:firstLine="420"/>
+        <w:rPr>
           <w:sz w:val="24"/>
           <w:szCs w:val="24"/>
         </w:rPr>
-        <w:t>{</w:t>
-      </w:r>
-    </w:p>
-    <w:p>
-      <w:pPr>
-        <w:ind w:firstLine="420"/>
-        <w:rPr>
-          <w:rFonts w:hint="eastAsia"/>
+      </w:pPr>
+      <w:r>
+        <w:rPr>
           <w:sz w:val="24"/>
           <w:szCs w:val="24"/>
         </w:rPr>
-      </w:pPr>
-      <w:r>
-        <w:rPr>
+        <w:t>M</w:t>
+      </w:r>
+      <w:r>
+        <w:rPr>
+          <w:rFonts w:hint="eastAsia"/>
           <w:sz w:val="24"/>
           <w:szCs w:val="24"/>
         </w:rPr>
-        <w:t>M</w:t>
+        <w:t>etho</w:t>
       </w:r>
       <w:r>
         <w:rPr>
@@ -4514,7 +3706,7 @@
           <w:sz w:val="24"/>
           <w:szCs w:val="24"/>
         </w:rPr>
-        <w:t>etho</w:t>
+        <w:t>d</w:t>
       </w:r>
       <w:r>
         <w:rPr>
@@ -4522,23 +3714,12 @@
           <w:sz w:val="24"/>
           <w:szCs w:val="24"/>
         </w:rPr>
-        <w:t>d</w:t>
-      </w:r>
-      <w:proofErr w:type="gramStart"/>
-      <w:r>
-        <w:rPr>
-          <w:rFonts w:hint="eastAsia"/>
-          <w:sz w:val="24"/>
-          <w:szCs w:val="24"/>
-        </w:rPr>
         <w:t>:1</w:t>
       </w:r>
-      <w:proofErr w:type="gramEnd"/>
-    </w:p>
-    <w:p>
-      <w:pPr>
-        <w:rPr>
-          <w:rFonts w:hint="eastAsia"/>
+    </w:p>
+    <w:p>
+      <w:pPr>
+        <w:rPr>
           <w:sz w:val="24"/>
           <w:szCs w:val="24"/>
         </w:rPr>
@@ -4577,9 +3758,6 @@
           <w:numId w:val="1"/>
         </w:numPr>
         <w:ind w:firstLine="420"/>
-        <w:rPr>
-          <w:rFonts w:hint="eastAsia"/>
-        </w:rPr>
       </w:pPr>
       <w:r>
         <w:rPr>
@@ -4588,14 +3766,12 @@
         <w:lastRenderedPageBreak/>
         <w:t>根据用户</w:t>
       </w:r>
-      <w:proofErr w:type="spellStart"/>
       <w:r>
         <w:rPr>
           <w:rFonts w:hint="eastAsia"/>
         </w:rPr>
         <w:t>sessionId</w:t>
       </w:r>
-      <w:proofErr w:type="spellEnd"/>
       <w:r>
         <w:rPr>
           <w:rFonts w:hint="eastAsia"/>
@@ -4634,9 +3810,6 @@
           <w:numId w:val="1"/>
         </w:numPr>
         <w:ind w:firstLine="420"/>
-        <w:rPr>
-          <w:rFonts w:hint="eastAsia"/>
-        </w:rPr>
       </w:pPr>
       <w:r>
         <w:rPr>
@@ -4644,14 +3817,12 @@
         </w:rPr>
         <w:t>同时对表</w:t>
       </w:r>
-      <w:proofErr w:type="spellStart"/>
       <w:r>
         <w:rPr>
           <w:rFonts w:hint="eastAsia"/>
         </w:rPr>
         <w:t>read_article</w:t>
       </w:r>
-      <w:proofErr w:type="spellEnd"/>
       <w:r>
         <w:rPr>
           <w:rFonts w:hint="eastAsia"/>
@@ -4685,14 +3856,12 @@
         </w:rPr>
         <w:t>的字段</w:t>
       </w:r>
-      <w:proofErr w:type="spellStart"/>
       <w:r>
         <w:rPr>
           <w:rFonts w:hint="eastAsia"/>
         </w:rPr>
         <w:t>readNum</w:t>
       </w:r>
-      <w:proofErr w:type="spellEnd"/>
       <w:r>
         <w:rPr>
           <w:rFonts w:hint="eastAsia"/>
@@ -4705,8 +3874,6 @@
         </w:rPr>
         <w:t>1</w:t>
       </w:r>
-      <w:bookmarkStart w:id="12" w:name="_GoBack"/>
-      <w:bookmarkEnd w:id="12"/>
     </w:p>
     <w:p/>
     <w:p>
@@ -4746,7 +3913,6 @@
           <w:szCs w:val="21"/>
         </w:rPr>
       </w:pPr>
-      <w:proofErr w:type="gramStart"/>
       <w:r>
         <w:rPr>
           <w:rFonts w:hint="eastAsia"/>
@@ -4754,17 +3920,7 @@
           <w:sz w:val="28"/>
           <w:szCs w:val="28"/>
         </w:rPr>
-        <w:t>url</w:t>
-      </w:r>
-      <w:proofErr w:type="gramEnd"/>
-      <w:r>
-        <w:rPr>
-          <w:rFonts w:hint="eastAsia"/>
-          <w:b/>
-          <w:sz w:val="28"/>
-          <w:szCs w:val="28"/>
-        </w:rPr>
-        <w:t>:</w:t>
+        <w:t>url:</w:t>
       </w:r>
       <w:r>
         <w:rPr>
@@ -4822,19 +3978,11 @@
       <w:pPr>
         <w:ind w:leftChars="100" w:left="210" w:firstLine="420"/>
       </w:pPr>
-      <w:proofErr w:type="gramStart"/>
-      <w:r>
-        <w:rPr>
-          <w:rFonts w:hint="eastAsia"/>
-        </w:rPr>
-        <w:t>values:</w:t>
-      </w:r>
-      <w:proofErr w:type="gramEnd"/>
-      <w:r>
-        <w:rPr>
-          <w:rFonts w:hint="eastAsia"/>
-        </w:rPr>
-        <w:t>{</w:t>
+      <w:r>
+        <w:rPr>
+          <w:rFonts w:hint="eastAsia"/>
+        </w:rPr>
+        <w:t>values:{</w:t>
       </w:r>
     </w:p>
     <w:p>
@@ -4850,16 +3998,12 @@
       <w:r>
         <w:t>“</w:t>
       </w:r>
-      <w:proofErr w:type="spellStart"/>
-      <w:proofErr w:type="gramStart"/>
       <w:r>
         <w:rPr>
           <w:rFonts w:hint="eastAsia"/>
         </w:rPr>
         <w:t>recorderInfo</w:t>
       </w:r>
-      <w:proofErr w:type="spellEnd"/>
-      <w:proofErr w:type="gramEnd"/>
       <w:r>
         <w:t>”</w:t>
       </w:r>
@@ -4879,31 +4023,8 @@
           <w:rFonts w:hint="eastAsia"/>
         </w:rPr>
         <w:tab/>
-      </w:r>
-      <w:proofErr w:type="spellStart"/>
-      <w:proofErr w:type="gramStart"/>
-      <w:r>
-        <w:rPr>
-          <w:rFonts w:hint="eastAsia"/>
-        </w:rPr>
-        <w:t>articleId</w:t>
-      </w:r>
-      <w:proofErr w:type="spellEnd"/>
-      <w:proofErr w:type="gramEnd"/>
-      <w:r>
-        <w:rPr>
-          <w:rFonts w:hint="eastAsia"/>
-        </w:rPr>
-        <w:t xml:space="preserve">: </w:t>
-      </w:r>
-      <w:proofErr w:type="spellStart"/>
-      <w:r>
-        <w:rPr>
-          <w:rFonts w:hint="eastAsia"/>
-        </w:rPr>
-        <w:t>article_objectId</w:t>
-      </w:r>
-      <w:proofErr w:type="spellEnd"/>
+        <w:t>articleId: article_objectId</w:t>
+      </w:r>
       <w:r>
         <w:rPr>
           <w:rFonts w:hint="eastAsia"/>
@@ -4921,14 +4042,12 @@
       <w:pPr>
         <w:ind w:leftChars="500" w:left="1050" w:firstLine="210"/>
       </w:pPr>
-      <w:proofErr w:type="gramStart"/>
       <w:r>
         <w:rPr>
           <w:rFonts w:hint="eastAsia"/>
         </w:rPr>
         <w:t>like</w:t>
       </w:r>
-      <w:proofErr w:type="gramEnd"/>
       <w:r>
         <w:rPr>
           <w:rFonts w:hint="eastAsia"/>
@@ -4939,16 +4058,8 @@
         <w:rPr>
           <w:rFonts w:hint="eastAsia"/>
         </w:rPr>
-        <w:t xml:space="preserve"> </w:t>
-      </w:r>
-      <w:proofErr w:type="spellStart"/>
-      <w:r>
-        <w:rPr>
-          <w:rFonts w:hint="eastAsia"/>
-        </w:rPr>
-        <w:t>boolean</w:t>
-      </w:r>
-      <w:proofErr w:type="spellEnd"/>
+        <w:t xml:space="preserve"> boolean</w:t>
+      </w:r>
       <w:r>
         <w:rPr>
           <w:rFonts w:hint="eastAsia"/>
@@ -4999,8 +4110,6 @@
         </w:rPr>
         <w:t>“</w:t>
       </w:r>
-      <w:proofErr w:type="spellStart"/>
-      <w:proofErr w:type="gramStart"/>
       <w:r>
         <w:rPr>
           <w:rFonts w:hint="eastAsia"/>
@@ -5008,8 +4117,6 @@
         </w:rPr>
         <w:t>curColl</w:t>
       </w:r>
-      <w:proofErr w:type="spellEnd"/>
-      <w:proofErr w:type="gramEnd"/>
       <w:r>
         <w:rPr>
           <w:strike/>
@@ -5021,18 +4128,9 @@
           <w:rFonts w:hint="eastAsia"/>
           <w:strike/>
         </w:rPr>
-        <w:t>:</w:t>
-      </w:r>
-      <w:proofErr w:type="spellStart"/>
-      <w:r>
-        <w:rPr>
-          <w:rFonts w:hint="eastAsia"/>
-          <w:strike/>
-        </w:rPr>
-        <w:t>articleComments</w:t>
+        <w:t>:articleComments</w:t>
       </w:r>
       <w:commentRangeEnd w:id="14"/>
-      <w:proofErr w:type="spellEnd"/>
       <w:r>
         <w:rPr>
           <w:rStyle w:val="CommentReference"/>
@@ -5087,14 +4185,12 @@
         </w:rPr>
         <w:t>根据用户</w:t>
       </w:r>
-      <w:proofErr w:type="spellStart"/>
       <w:r>
         <w:rPr>
           <w:rFonts w:hint="eastAsia"/>
         </w:rPr>
         <w:t>sessionId</w:t>
       </w:r>
-      <w:proofErr w:type="spellEnd"/>
       <w:r>
         <w:rPr>
           <w:rFonts w:hint="eastAsia"/>
@@ -5163,21 +4259,12 @@
         </w:rPr>
         <w:t>，写入</w:t>
       </w:r>
-      <w:proofErr w:type="spellStart"/>
-      <w:r>
-        <w:rPr>
-          <w:rFonts w:hint="eastAsia"/>
-        </w:rPr>
-        <w:t>coll</w:t>
-      </w:r>
-      <w:proofErr w:type="spellEnd"/>
-      <w:r>
-        <w:rPr>
-          <w:rFonts w:hint="eastAsia"/>
-        </w:rPr>
-        <w:t xml:space="preserve"> </w:t>
-      </w:r>
-      <w:proofErr w:type="spellStart"/>
+      <w:r>
+        <w:rPr>
+          <w:rFonts w:hint="eastAsia"/>
+        </w:rPr>
+        <w:t xml:space="preserve">coll </w:t>
+      </w:r>
       <w:r>
         <w:t>L</w:t>
       </w:r>
@@ -5187,7 +4274,6 @@
         </w:rPr>
         <w:t>ike_dislike</w:t>
       </w:r>
-      <w:proofErr w:type="spellEnd"/>
     </w:p>
     <w:p>
       <w:pPr>
@@ -5208,21 +4294,12 @@
         </w:rPr>
         <w:t>在</w:t>
       </w:r>
-      <w:proofErr w:type="spellStart"/>
-      <w:r>
-        <w:rPr>
-          <w:rFonts w:hint="eastAsia"/>
-        </w:rPr>
-        <w:t>coll</w:t>
-      </w:r>
-      <w:proofErr w:type="spellEnd"/>
-      <w:r>
-        <w:rPr>
-          <w:rFonts w:hint="eastAsia"/>
-        </w:rPr>
-        <w:t xml:space="preserve"> </w:t>
-      </w:r>
-      <w:proofErr w:type="spellStart"/>
+      <w:r>
+        <w:rPr>
+          <w:rFonts w:hint="eastAsia"/>
+        </w:rPr>
+        <w:t xml:space="preserve">coll </w:t>
+      </w:r>
       <w:r>
         <w:t>L</w:t>
       </w:r>
@@ -5232,7 +4309,6 @@
         </w:rPr>
         <w:t>ike_dislike_counter</w:t>
       </w:r>
-      <w:proofErr w:type="spellEnd"/>
       <w:r>
         <w:rPr>
           <w:rFonts w:hint="eastAsia"/>
@@ -5269,7 +4345,7 @@
 </file>
 
 <file path=word/comments.xml><?xml version="1.0" encoding="utf-8"?>
-<w:comments xmlns:wpc="http://schemas.microsoft.com/office/word/2010/wordprocessingCanvas" xmlns:mc="http://schemas.openxmlformats.org/markup-compatibility/2006" xmlns:o="urn:schemas-microsoft-com:office:office" xmlns:r="http://schemas.openxmlformats.org/officeDocument/2006/relationships" xmlns:m="http://schemas.openxmlformats.org/officeDocument/2006/math" xmlns:v="urn:schemas-microsoft-com:vml" xmlns:wp14="http://schemas.microsoft.com/office/word/2010/wordprocessingDrawing" xmlns:wp="http://schemas.openxmlformats.org/drawingml/2006/wordprocessingDrawing" xmlns:w10="urn:schemas-microsoft-com:office:word" xmlns:w="http://schemas.openxmlformats.org/wordprocessingml/2006/main" xmlns:w14="http://schemas.microsoft.com/office/word/2010/wordml" xmlns:wpg="http://schemas.microsoft.com/office/word/2010/wordprocessingGroup" xmlns:wpi="http://schemas.microsoft.com/office/word/2010/wordprocessingInk" xmlns:wne="http://schemas.microsoft.com/office/word/2006/wordml" xmlns:wps="http://schemas.microsoft.com/office/word/2010/wordprocessingShape" mc:Ignorable="w14 wp14">
+<w:comments xmlns:wpc="http://schemas.microsoft.com/office/word/2010/wordprocessingCanvas" xmlns:cx="http://schemas.microsoft.com/office/drawing/2014/chartex" xmlns:cx1="http://schemas.microsoft.com/office/drawing/2015/9/8/chartex" xmlns:mc="http://schemas.openxmlformats.org/markup-compatibility/2006" xmlns:o="urn:schemas-microsoft-com:office:office" xmlns:r="http://schemas.openxmlformats.org/officeDocument/2006/relationships" xmlns:m="http://schemas.openxmlformats.org/officeDocument/2006/math" xmlns:v="urn:schemas-microsoft-com:vml" xmlns:wp14="http://schemas.microsoft.com/office/word/2010/wordprocessingDrawing" xmlns:wp="http://schemas.openxmlformats.org/drawingml/2006/wordprocessingDrawing" xmlns:w10="urn:schemas-microsoft-com:office:word" xmlns:w="http://schemas.openxmlformats.org/wordprocessingml/2006/main" xmlns:w14="http://schemas.microsoft.com/office/word/2010/wordml" xmlns:w15="http://schemas.microsoft.com/office/word/2012/wordml" xmlns:w16se="http://schemas.microsoft.com/office/word/2015/wordml/symex" xmlns:wpg="http://schemas.microsoft.com/office/word/2010/wordprocessingGroup" xmlns:wpi="http://schemas.microsoft.com/office/word/2010/wordprocessingInk" xmlns:wne="http://schemas.microsoft.com/office/word/2006/wordml" xmlns:wps="http://schemas.microsoft.com/office/word/2010/wordprocessingShape" mc:Ignorable="w14 w15 w16se wp14">
   <w:comment w:id="1" w:author="ZHANG Wei AG" w:date="2017-05-27T09:35:00Z" w:initials="ZWA">
     <w:p>
       <w:pPr>
@@ -5283,7 +4359,7 @@
       </w:r>
     </w:p>
   </w:comment>
-  <w:comment w:id="5" w:author="ZHANG Wei AG" w:date="2017-05-26T13:57:00Z" w:initials="ZWA">
+  <w:comment w:id="6" w:author="ZHANG Wei AG" w:date="2017-05-26T13:57:00Z" w:initials="ZWA">
     <w:p>
       <w:pPr>
         <w:pStyle w:val="CommentText"/>
@@ -5305,7 +4381,7 @@
       </w:r>
     </w:p>
   </w:comment>
-  <w:comment w:id="6" w:author="ZHANG Wei AG" w:date="2017-05-26T10:56:00Z" w:initials="ZWA">
+  <w:comment w:id="7" w:author="ZHANG Wei AG" w:date="2017-05-26T10:56:00Z" w:initials="ZWA">
     <w:p>
       <w:pPr>
         <w:pStyle w:val="CommentText"/>
@@ -5330,7 +4406,7 @@
       </w:r>
     </w:p>
   </w:comment>
-  <w:comment w:id="7" w:author="ZHANG Wei AG" w:date="2017-05-26T14:00:00Z" w:initials="ZWA">
+  <w:comment w:id="8" w:author="ZHANG Wei AG" w:date="2017-05-26T14:00:00Z" w:initials="ZWA">
     <w:p>
       <w:pPr>
         <w:pStyle w:val="CommentText"/>
@@ -5341,17 +4417,15 @@
         </w:rPr>
         <w:t>同</w:t>
       </w:r>
-      <w:proofErr w:type="spellStart"/>
       <w:r>
         <w:rPr>
           <w:rFonts w:hint="eastAsia"/>
         </w:rPr>
         <w:t>articleImages</w:t>
       </w:r>
-      <w:proofErr w:type="spellEnd"/>
     </w:p>
   </w:comment>
-  <w:comment w:id="8" w:author="ZHANG Wei AG" w:date="2017-05-27T14:30:00Z" w:initials="ZWA">
+  <w:comment w:id="9" w:author="ZHANG Wei AG" w:date="2017-05-27T14:30:00Z" w:initials="ZWA">
     <w:p>
       <w:pPr>
         <w:pStyle w:val="CommentText"/>
@@ -5386,17 +4460,15 @@
         </w:rPr>
         <w:t>确定使用哪个</w:t>
       </w:r>
-      <w:proofErr w:type="spellStart"/>
       <w:r>
         <w:rPr>
           <w:rFonts w:hint="eastAsia"/>
         </w:rPr>
         <w:t>coll</w:t>
       </w:r>
-      <w:proofErr w:type="spellEnd"/>
     </w:p>
   </w:comment>
-  <w:comment w:id="10" w:author="ZHANG Wei AG" w:date="2017-05-27T14:30:00Z" w:initials="ZWA">
+  <w:comment w:id="11" w:author="ZHANG Wei AG" w:date="2017-05-27T14:30:00Z" w:initials="ZWA">
     <w:p>
       <w:pPr>
         <w:pStyle w:val="CommentText"/>
@@ -5434,14 +4506,12 @@
         </w:rPr>
         <w:t>确定使用哪个</w:t>
       </w:r>
-      <w:proofErr w:type="spellStart"/>
       <w:r>
         <w:rPr>
           <w:rFonts w:hint="eastAsia"/>
         </w:rPr>
         <w:t>coll</w:t>
       </w:r>
-      <w:proofErr w:type="spellEnd"/>
     </w:p>
   </w:comment>
   <w:comment w:id="14" w:author="ZHANG Wei AG" w:date="2017-05-27T14:30:00Z" w:initials="ZWA">
@@ -5482,22 +4552,32 @@
         </w:rPr>
         <w:t>确定使用哪个</w:t>
       </w:r>
-      <w:proofErr w:type="spellStart"/>
       <w:r>
         <w:rPr>
           <w:rFonts w:hint="eastAsia"/>
         </w:rPr>
         <w:t>coll</w:t>
       </w:r>
-      <w:proofErr w:type="spellEnd"/>
     </w:p>
   </w:comment>
 </w:comments>
 </file>
 
+<file path=word/commentsExtended.xml><?xml version="1.0" encoding="utf-8"?>
+<w15:commentsEx xmlns:wpc="http://schemas.microsoft.com/office/word/2010/wordprocessingCanvas" xmlns:cx="http://schemas.microsoft.com/office/drawing/2014/chartex" xmlns:cx1="http://schemas.microsoft.com/office/drawing/2015/9/8/chartex" xmlns:mc="http://schemas.openxmlformats.org/markup-compatibility/2006" xmlns:o="urn:schemas-microsoft-com:office:office" xmlns:r="http://schemas.openxmlformats.org/officeDocument/2006/relationships" xmlns:m="http://schemas.openxmlformats.org/officeDocument/2006/math" xmlns:v="urn:schemas-microsoft-com:vml" xmlns:wp14="http://schemas.microsoft.com/office/word/2010/wordprocessingDrawing" xmlns:wp="http://schemas.openxmlformats.org/drawingml/2006/wordprocessingDrawing" xmlns:w10="urn:schemas-microsoft-com:office:word" xmlns:w="http://schemas.openxmlformats.org/wordprocessingml/2006/main" xmlns:w14="http://schemas.microsoft.com/office/word/2010/wordml" xmlns:w15="http://schemas.microsoft.com/office/word/2012/wordml" xmlns:w16se="http://schemas.microsoft.com/office/word/2015/wordml/symex" xmlns:wpg="http://schemas.microsoft.com/office/word/2010/wordprocessingGroup" xmlns:wpi="http://schemas.microsoft.com/office/word/2010/wordprocessingInk" xmlns:wne="http://schemas.microsoft.com/office/word/2006/wordml" xmlns:wps="http://schemas.microsoft.com/office/word/2010/wordprocessingShape" mc:Ignorable="w14 w15 w16se wp14">
+  <w15:commentEx w15:paraId="64BFB413" w15:done="0"/>
+  <w15:commentEx w15:paraId="296C2E6C" w15:done="0"/>
+  <w15:commentEx w15:paraId="363D9FD4" w15:done="0"/>
+  <w15:commentEx w15:paraId="75296380" w15:done="0"/>
+  <w15:commentEx w15:paraId="4FDB1D62" w15:done="0"/>
+  <w15:commentEx w15:paraId="24032A6B" w15:done="0"/>
+  <w15:commentEx w15:paraId="287F2157" w15:done="0"/>
+</w15:commentsEx>
+</file>
+
 <file path=word/numbering.xml><?xml version="1.0" encoding="utf-8"?>
-<w:numbering xmlns:wpc="http://schemas.microsoft.com/office/word/2010/wordprocessingCanvas" xmlns:mc="http://schemas.openxmlformats.org/markup-compatibility/2006" xmlns:o="urn:schemas-microsoft-com:office:office" xmlns:r="http://schemas.openxmlformats.org/officeDocument/2006/relationships" xmlns:m="http://schemas.openxmlformats.org/officeDocument/2006/math" xmlns:v="urn:schemas-microsoft-com:vml" xmlns:wp14="http://schemas.microsoft.com/office/word/2010/wordprocessingDrawing" xmlns:wp="http://schemas.openxmlformats.org/drawingml/2006/wordprocessingDrawing" xmlns:w10="urn:schemas-microsoft-com:office:word" xmlns:w="http://schemas.openxmlformats.org/wordprocessingml/2006/main" xmlns:w14="http://schemas.microsoft.com/office/word/2010/wordml" xmlns:wpg="http://schemas.microsoft.com/office/word/2010/wordprocessingGroup" xmlns:wpi="http://schemas.microsoft.com/office/word/2010/wordprocessingInk" xmlns:wne="http://schemas.microsoft.com/office/word/2006/wordml" xmlns:wps="http://schemas.microsoft.com/office/word/2010/wordprocessingShape" mc:Ignorable="w14 wp14">
-  <w:abstractNum w:abstractNumId="0">
+<w:numbering xmlns:wpc="http://schemas.microsoft.com/office/word/2010/wordprocessingCanvas" xmlns:cx="http://schemas.microsoft.com/office/drawing/2014/chartex" xmlns:cx1="http://schemas.microsoft.com/office/drawing/2015/9/8/chartex" xmlns:mc="http://schemas.openxmlformats.org/markup-compatibility/2006" xmlns:o="urn:schemas-microsoft-com:office:office" xmlns:r="http://schemas.openxmlformats.org/officeDocument/2006/relationships" xmlns:m="http://schemas.openxmlformats.org/officeDocument/2006/math" xmlns:v="urn:schemas-microsoft-com:vml" xmlns:wp14="http://schemas.microsoft.com/office/word/2010/wordprocessingDrawing" xmlns:wp="http://schemas.openxmlformats.org/drawingml/2006/wordprocessingDrawing" xmlns:w10="urn:schemas-microsoft-com:office:word" xmlns:w="http://schemas.openxmlformats.org/wordprocessingml/2006/main" xmlns:w14="http://schemas.microsoft.com/office/word/2010/wordml" xmlns:w15="http://schemas.microsoft.com/office/word/2012/wordml" xmlns:w16se="http://schemas.microsoft.com/office/word/2015/wordml/symex" xmlns:wpg="http://schemas.microsoft.com/office/word/2010/wordprocessingGroup" xmlns:wpi="http://schemas.microsoft.com/office/word/2010/wordprocessingInk" xmlns:wne="http://schemas.microsoft.com/office/word/2006/wordml" xmlns:wps="http://schemas.microsoft.com/office/word/2010/wordprocessingShape" mc:Ignorable="w14 w15 w16se wp14">
+  <w:abstractNum w:abstractNumId="0" w15:restartNumberingAfterBreak="0">
     <w:nsid w:val="005F679E"/>
     <w:multiLevelType w:val="hybridMultilevel"/>
     <w:tmpl w:val="7F16F4BA"/>
@@ -5586,7 +4666,7 @@
       </w:pPr>
     </w:lvl>
   </w:abstractNum>
-  <w:abstractNum w:abstractNumId="1">
+  <w:abstractNum w:abstractNumId="1" w15:restartNumberingAfterBreak="0">
     <w:nsid w:val="3CFF4246"/>
     <w:multiLevelType w:val="hybridMultilevel"/>
     <w:tmpl w:val="6DF4CCF4"/>
@@ -5676,7 +4756,7 @@
       </w:pPr>
     </w:lvl>
   </w:abstractNum>
-  <w:abstractNum w:abstractNumId="2">
+  <w:abstractNum w:abstractNumId="2" w15:restartNumberingAfterBreak="0">
     <w:nsid w:val="4C273803"/>
     <w:multiLevelType w:val="hybridMultilevel"/>
     <w:tmpl w:val="F32C7858"/>
@@ -5766,7 +4846,7 @@
       </w:pPr>
     </w:lvl>
   </w:abstractNum>
-  <w:abstractNum w:abstractNumId="3">
+  <w:abstractNum w:abstractNumId="3" w15:restartNumberingAfterBreak="0">
     <w:nsid w:val="4E5969E9"/>
     <w:multiLevelType w:val="hybridMultilevel"/>
     <w:tmpl w:val="53147E98"/>
@@ -5855,7 +4935,7 @@
       </w:pPr>
     </w:lvl>
   </w:abstractNum>
-  <w:abstractNum w:abstractNumId="4">
+  <w:abstractNum w:abstractNumId="4" w15:restartNumberingAfterBreak="0">
     <w:nsid w:val="545D4D4B"/>
     <w:multiLevelType w:val="hybridMultilevel"/>
     <w:tmpl w:val="F27408AA"/>
@@ -5944,7 +5024,7 @@
       </w:pPr>
     </w:lvl>
   </w:abstractNum>
-  <w:abstractNum w:abstractNumId="5">
+  <w:abstractNum w:abstractNumId="5" w15:restartNumberingAfterBreak="0">
     <w:nsid w:val="592D28E4"/>
     <w:multiLevelType w:val="singleLevel"/>
     <w:tmpl w:val="592D28E4"/>
@@ -5956,7 +5036,7 @@
       <w:lvlJc w:val="left"/>
     </w:lvl>
   </w:abstractNum>
-  <w:abstractNum w:abstractNumId="6">
+  <w:abstractNum w:abstractNumId="6" w15:restartNumberingAfterBreak="0">
     <w:nsid w:val="592D2DA1"/>
     <w:multiLevelType w:val="singleLevel"/>
     <w:tmpl w:val="592D2DA1"/>
@@ -5968,7 +5048,7 @@
       <w:lvlJc w:val="left"/>
     </w:lvl>
   </w:abstractNum>
-  <w:abstractNum w:abstractNumId="7">
+  <w:abstractNum w:abstractNumId="7" w15:restartNumberingAfterBreak="0">
     <w:nsid w:val="5945D448"/>
     <w:multiLevelType w:val="singleLevel"/>
     <w:tmpl w:val="5945D448"/>
@@ -5980,7 +5060,7 @@
       <w:lvlJc w:val="left"/>
     </w:lvl>
   </w:abstractNum>
-  <w:abstractNum w:abstractNumId="8">
+  <w:abstractNum w:abstractNumId="8" w15:restartNumberingAfterBreak="0">
     <w:nsid w:val="5945D4F6"/>
     <w:multiLevelType w:val="singleLevel"/>
     <w:tmpl w:val="5945D4F6"/>
@@ -5992,7 +5072,7 @@
       <w:lvlJc w:val="left"/>
     </w:lvl>
   </w:abstractNum>
-  <w:abstractNum w:abstractNumId="9">
+  <w:abstractNum w:abstractNumId="9" w15:restartNumberingAfterBreak="0">
     <w:nsid w:val="5945DA68"/>
     <w:multiLevelType w:val="singleLevel"/>
     <w:tmpl w:val="5945DA68"/>
@@ -6004,7 +5084,7 @@
       <w:lvlJc w:val="left"/>
     </w:lvl>
   </w:abstractNum>
-  <w:abstractNum w:abstractNumId="10">
+  <w:abstractNum w:abstractNumId="10" w15:restartNumberingAfterBreak="0">
     <w:nsid w:val="67F60441"/>
     <w:multiLevelType w:val="hybridMultilevel"/>
     <w:tmpl w:val="CB7E24F2"/>
@@ -6130,8 +5210,16 @@
 </w:numbering>
 </file>
 
+<file path=word/people.xml><?xml version="1.0" encoding="utf-8"?>
+<w15:people xmlns:wpc="http://schemas.microsoft.com/office/word/2010/wordprocessingCanvas" xmlns:cx="http://schemas.microsoft.com/office/drawing/2014/chartex" xmlns:cx1="http://schemas.microsoft.com/office/drawing/2015/9/8/chartex" xmlns:mc="http://schemas.openxmlformats.org/markup-compatibility/2006" xmlns:o="urn:schemas-microsoft-com:office:office" xmlns:r="http://schemas.openxmlformats.org/officeDocument/2006/relationships" xmlns:m="http://schemas.openxmlformats.org/officeDocument/2006/math" xmlns:v="urn:schemas-microsoft-com:vml" xmlns:wp14="http://schemas.microsoft.com/office/word/2010/wordprocessingDrawing" xmlns:wp="http://schemas.openxmlformats.org/drawingml/2006/wordprocessingDrawing" xmlns:w10="urn:schemas-microsoft-com:office:word" xmlns:w="http://schemas.openxmlformats.org/wordprocessingml/2006/main" xmlns:w14="http://schemas.microsoft.com/office/word/2010/wordml" xmlns:w15="http://schemas.microsoft.com/office/word/2012/wordml" xmlns:w16se="http://schemas.microsoft.com/office/word/2015/wordml/symex" xmlns:wpg="http://schemas.microsoft.com/office/word/2010/wordprocessingGroup" xmlns:wpi="http://schemas.microsoft.com/office/word/2010/wordprocessingInk" xmlns:wne="http://schemas.microsoft.com/office/word/2006/wordml" xmlns:wps="http://schemas.microsoft.com/office/word/2010/wordprocessingShape" mc:Ignorable="w14 w15 w16se wp14">
+  <w15:person w15:author="ZHANG Wei AG">
+    <w15:presenceInfo w15:providerId="None" w15:userId="ZHANG Wei AG"/>
+  </w15:person>
+</w15:people>
+</file>
+
 <file path=word/styles.xml><?xml version="1.0" encoding="utf-8"?>
-<w:styles xmlns:mc="http://schemas.openxmlformats.org/markup-compatibility/2006" xmlns:r="http://schemas.openxmlformats.org/officeDocument/2006/relationships" xmlns:w="http://schemas.openxmlformats.org/wordprocessingml/2006/main" xmlns:w14="http://schemas.microsoft.com/office/word/2010/wordml" mc:Ignorable="w14">
+<w:styles xmlns:mc="http://schemas.openxmlformats.org/markup-compatibility/2006" xmlns:r="http://schemas.openxmlformats.org/officeDocument/2006/relationships" xmlns:w="http://schemas.openxmlformats.org/wordprocessingml/2006/main" xmlns:w14="http://schemas.microsoft.com/office/word/2010/wordml" xmlns:w15="http://schemas.microsoft.com/office/word/2012/wordml" xmlns:w16se="http://schemas.microsoft.com/office/word/2015/wordml/symex" mc:Ignorable="w14 w15 w16se">
   <w:docDefaults>
     <w:rPrDefault>
       <w:rPr>
@@ -6141,7 +5229,7 @@
     </w:rPrDefault>
     <w:pPrDefault/>
   </w:docDefaults>
-  <w:latentStyles w:defLockedState="0" w:defUIPriority="0" w:defSemiHidden="0" w:defUnhideWhenUsed="0" w:defQFormat="0" w:count="267">
+  <w:latentStyles w:defLockedState="0" w:defUIPriority="0" w:defSemiHidden="0" w:defUnhideWhenUsed="0" w:defQFormat="0" w:count="371">
     <w:lsdException w:name="Normal" w:qFormat="1"/>
     <w:lsdException w:name="heading 1" w:qFormat="1"/>
     <w:lsdException w:name="heading 2" w:semiHidden="1" w:unhideWhenUsed="1" w:qFormat="1"/>
@@ -6152,19 +5240,145 @@
     <w:lsdException w:name="heading 7" w:semiHidden="1" w:unhideWhenUsed="1" w:qFormat="1"/>
     <w:lsdException w:name="heading 8" w:semiHidden="1" w:unhideWhenUsed="1" w:qFormat="1"/>
     <w:lsdException w:name="heading 9" w:semiHidden="1" w:unhideWhenUsed="1" w:qFormat="1"/>
+    <w:lsdException w:name="index 1" w:semiHidden="1" w:unhideWhenUsed="1"/>
+    <w:lsdException w:name="index 2" w:semiHidden="1" w:unhideWhenUsed="1"/>
+    <w:lsdException w:name="index 3" w:semiHidden="1" w:unhideWhenUsed="1"/>
+    <w:lsdException w:name="index 4" w:semiHidden="1" w:unhideWhenUsed="1"/>
+    <w:lsdException w:name="index 5" w:semiHidden="1" w:unhideWhenUsed="1"/>
+    <w:lsdException w:name="index 6" w:semiHidden="1" w:unhideWhenUsed="1"/>
+    <w:lsdException w:name="index 7" w:semiHidden="1" w:unhideWhenUsed="1"/>
+    <w:lsdException w:name="index 8" w:semiHidden="1" w:unhideWhenUsed="1"/>
+    <w:lsdException w:name="index 9" w:semiHidden="1" w:unhideWhenUsed="1"/>
+    <w:lsdException w:name="toc 1" w:semiHidden="1" w:unhideWhenUsed="1"/>
+    <w:lsdException w:name="toc 2" w:semiHidden="1" w:unhideWhenUsed="1"/>
+    <w:lsdException w:name="toc 3" w:semiHidden="1" w:unhideWhenUsed="1"/>
+    <w:lsdException w:name="toc 4" w:semiHidden="1" w:unhideWhenUsed="1"/>
+    <w:lsdException w:name="toc 5" w:semiHidden="1" w:unhideWhenUsed="1"/>
+    <w:lsdException w:name="toc 6" w:semiHidden="1" w:unhideWhenUsed="1"/>
+    <w:lsdException w:name="toc 7" w:semiHidden="1" w:unhideWhenUsed="1"/>
+    <w:lsdException w:name="toc 8" w:semiHidden="1" w:unhideWhenUsed="1"/>
+    <w:lsdException w:name="toc 9" w:semiHidden="1" w:unhideWhenUsed="1"/>
+    <w:lsdException w:name="Normal Indent" w:semiHidden="1" w:unhideWhenUsed="1"/>
+    <w:lsdException w:name="footnote text" w:semiHidden="1" w:unhideWhenUsed="1"/>
+    <w:lsdException w:name="annotation text" w:semiHidden="1" w:unhideWhenUsed="1"/>
+    <w:lsdException w:name="header" w:semiHidden="1" w:unhideWhenUsed="1"/>
+    <w:lsdException w:name="footer" w:semiHidden="1" w:unhideWhenUsed="1"/>
+    <w:lsdException w:name="index heading" w:semiHidden="1" w:unhideWhenUsed="1"/>
     <w:lsdException w:name="caption" w:semiHidden="1" w:unhideWhenUsed="1" w:qFormat="1"/>
+    <w:lsdException w:name="table of figures" w:semiHidden="1" w:unhideWhenUsed="1"/>
+    <w:lsdException w:name="envelope address" w:semiHidden="1" w:unhideWhenUsed="1"/>
+    <w:lsdException w:name="envelope return" w:semiHidden="1" w:unhideWhenUsed="1"/>
+    <w:lsdException w:name="footnote reference" w:semiHidden="1" w:unhideWhenUsed="1"/>
+    <w:lsdException w:name="annotation reference" w:semiHidden="1" w:unhideWhenUsed="1"/>
+    <w:lsdException w:name="line number" w:semiHidden="1" w:unhideWhenUsed="1"/>
+    <w:lsdException w:name="page number" w:semiHidden="1" w:unhideWhenUsed="1"/>
+    <w:lsdException w:name="endnote reference" w:semiHidden="1" w:unhideWhenUsed="1"/>
+    <w:lsdException w:name="endnote text" w:semiHidden="1" w:unhideWhenUsed="1"/>
+    <w:lsdException w:name="table of authorities" w:semiHidden="1" w:unhideWhenUsed="1"/>
+    <w:lsdException w:name="macro" w:semiHidden="1" w:unhideWhenUsed="1"/>
+    <w:lsdException w:name="toa heading" w:semiHidden="1" w:unhideWhenUsed="1"/>
+    <w:lsdException w:name="List" w:semiHidden="1" w:unhideWhenUsed="1"/>
+    <w:lsdException w:name="List Bullet" w:semiHidden="1" w:unhideWhenUsed="1"/>
+    <w:lsdException w:name="List 2" w:semiHidden="1" w:unhideWhenUsed="1"/>
+    <w:lsdException w:name="List 3" w:semiHidden="1" w:unhideWhenUsed="1"/>
+    <w:lsdException w:name="List Bullet 2" w:semiHidden="1" w:unhideWhenUsed="1"/>
+    <w:lsdException w:name="List Bullet 3" w:semiHidden="1" w:unhideWhenUsed="1"/>
+    <w:lsdException w:name="List Bullet 4" w:semiHidden="1" w:unhideWhenUsed="1"/>
+    <w:lsdException w:name="List Bullet 5" w:semiHidden="1" w:unhideWhenUsed="1"/>
+    <w:lsdException w:name="List Number 2" w:semiHidden="1" w:unhideWhenUsed="1"/>
+    <w:lsdException w:name="List Number 3" w:semiHidden="1" w:unhideWhenUsed="1"/>
+    <w:lsdException w:name="List Number 4" w:semiHidden="1" w:unhideWhenUsed="1"/>
+    <w:lsdException w:name="List Number 5" w:semiHidden="1" w:unhideWhenUsed="1"/>
     <w:lsdException w:name="Title" w:qFormat="1"/>
-    <w:lsdException w:name="Default Paragraph Font" w:semiHidden="1" w:qFormat="1"/>
+    <w:lsdException w:name="Closing" w:semiHidden="1" w:unhideWhenUsed="1"/>
+    <w:lsdException w:name="Signature" w:semiHidden="1" w:unhideWhenUsed="1"/>
+    <w:lsdException w:name="Default Paragraph Font" w:semiHidden="1" w:unhideWhenUsed="1" w:qFormat="1"/>
+    <w:lsdException w:name="Body Text" w:semiHidden="1" w:unhideWhenUsed="1"/>
+    <w:lsdException w:name="Body Text Indent" w:semiHidden="1" w:unhideWhenUsed="1"/>
+    <w:lsdException w:name="List Continue" w:semiHidden="1" w:unhideWhenUsed="1"/>
+    <w:lsdException w:name="List Continue 2" w:semiHidden="1" w:unhideWhenUsed="1"/>
+    <w:lsdException w:name="List Continue 3" w:semiHidden="1" w:unhideWhenUsed="1"/>
+    <w:lsdException w:name="List Continue 4" w:semiHidden="1" w:unhideWhenUsed="1"/>
+    <w:lsdException w:name="List Continue 5" w:semiHidden="1" w:unhideWhenUsed="1"/>
+    <w:lsdException w:name="Message Header" w:semiHidden="1" w:unhideWhenUsed="1"/>
     <w:lsdException w:name="Subtitle" w:qFormat="1"/>
+    <w:lsdException w:name="Body Text First Indent 2" w:semiHidden="1" w:unhideWhenUsed="1"/>
+    <w:lsdException w:name="Note Heading" w:semiHidden="1" w:unhideWhenUsed="1"/>
+    <w:lsdException w:name="Body Text 2" w:semiHidden="1" w:unhideWhenUsed="1"/>
+    <w:lsdException w:name="Body Text 3" w:semiHidden="1" w:unhideWhenUsed="1"/>
+    <w:lsdException w:name="Body Text Indent 2" w:semiHidden="1" w:unhideWhenUsed="1"/>
+    <w:lsdException w:name="Body Text Indent 3" w:semiHidden="1" w:unhideWhenUsed="1"/>
+    <w:lsdException w:name="Block Text" w:semiHidden="1" w:unhideWhenUsed="1"/>
+    <w:lsdException w:name="Hyperlink" w:semiHidden="1" w:unhideWhenUsed="1"/>
+    <w:lsdException w:name="FollowedHyperlink" w:semiHidden="1" w:unhideWhenUsed="1"/>
     <w:lsdException w:name="Strong" w:qFormat="1"/>
     <w:lsdException w:name="Emphasis" w:qFormat="1"/>
+    <w:lsdException w:name="Document Map" w:semiHidden="1" w:unhideWhenUsed="1"/>
+    <w:lsdException w:name="Plain Text" w:semiHidden="1" w:unhideWhenUsed="1"/>
+    <w:lsdException w:name="E-mail Signature" w:semiHidden="1" w:unhideWhenUsed="1"/>
     <w:lsdException w:name="HTML Top of Form" w:semiHidden="1" w:uiPriority="99" w:unhideWhenUsed="1"/>
     <w:lsdException w:name="HTML Bottom of Form" w:semiHidden="1" w:uiPriority="99" w:unhideWhenUsed="1"/>
-    <w:lsdException w:name="Normal Table" w:semiHidden="1"/>
+    <w:lsdException w:name="Normal (Web)" w:semiHidden="1" w:unhideWhenUsed="1"/>
+    <w:lsdException w:name="HTML Acronym" w:semiHidden="1" w:unhideWhenUsed="1"/>
+    <w:lsdException w:name="HTML Address" w:semiHidden="1" w:unhideWhenUsed="1"/>
+    <w:lsdException w:name="HTML Cite" w:semiHidden="1" w:unhideWhenUsed="1"/>
+    <w:lsdException w:name="HTML Code" w:semiHidden="1" w:unhideWhenUsed="1"/>
+    <w:lsdException w:name="HTML Definition" w:semiHidden="1" w:unhideWhenUsed="1"/>
+    <w:lsdException w:name="HTML Keyboard" w:semiHidden="1" w:unhideWhenUsed="1"/>
+    <w:lsdException w:name="HTML Preformatted" w:semiHidden="1" w:unhideWhenUsed="1"/>
+    <w:lsdException w:name="HTML Sample" w:semiHidden="1" w:unhideWhenUsed="1"/>
+    <w:lsdException w:name="HTML Typewriter" w:semiHidden="1" w:unhideWhenUsed="1"/>
+    <w:lsdException w:name="HTML Variable" w:semiHidden="1" w:unhideWhenUsed="1"/>
+    <w:lsdException w:name="Normal Table" w:semiHidden="1" w:unhideWhenUsed="1"/>
+    <w:lsdException w:name="annotation subject" w:semiHidden="1" w:unhideWhenUsed="1"/>
     <w:lsdException w:name="No List" w:semiHidden="1" w:uiPriority="99" w:unhideWhenUsed="1"/>
     <w:lsdException w:name="Outline List 1" w:semiHidden="1" w:uiPriority="99" w:unhideWhenUsed="1"/>
     <w:lsdException w:name="Outline List 2" w:semiHidden="1" w:uiPriority="99" w:unhideWhenUsed="1"/>
     <w:lsdException w:name="Outline List 3" w:semiHidden="1" w:uiPriority="99" w:unhideWhenUsed="1"/>
+    <w:lsdException w:name="Table Simple 1" w:semiHidden="1" w:unhideWhenUsed="1"/>
+    <w:lsdException w:name="Table Simple 2" w:semiHidden="1" w:unhideWhenUsed="1"/>
+    <w:lsdException w:name="Table Simple 3" w:semiHidden="1" w:unhideWhenUsed="1"/>
+    <w:lsdException w:name="Table Classic 1" w:semiHidden="1" w:unhideWhenUsed="1"/>
+    <w:lsdException w:name="Table Classic 2" w:semiHidden="1" w:unhideWhenUsed="1"/>
+    <w:lsdException w:name="Table Classic 3" w:semiHidden="1" w:unhideWhenUsed="1"/>
+    <w:lsdException w:name="Table Classic 4" w:semiHidden="1" w:unhideWhenUsed="1"/>
+    <w:lsdException w:name="Table Colorful 1" w:semiHidden="1" w:unhideWhenUsed="1"/>
+    <w:lsdException w:name="Table Colorful 2" w:semiHidden="1" w:unhideWhenUsed="1"/>
+    <w:lsdException w:name="Table Colorful 3" w:semiHidden="1" w:unhideWhenUsed="1"/>
+    <w:lsdException w:name="Table Columns 1" w:semiHidden="1" w:unhideWhenUsed="1"/>
+    <w:lsdException w:name="Table Columns 2" w:semiHidden="1" w:unhideWhenUsed="1"/>
+    <w:lsdException w:name="Table Columns 3" w:semiHidden="1" w:unhideWhenUsed="1"/>
+    <w:lsdException w:name="Table Columns 4" w:semiHidden="1" w:unhideWhenUsed="1"/>
+    <w:lsdException w:name="Table Columns 5" w:semiHidden="1" w:unhideWhenUsed="1"/>
+    <w:lsdException w:name="Table Grid 1" w:semiHidden="1" w:unhideWhenUsed="1"/>
+    <w:lsdException w:name="Table Grid 2" w:semiHidden="1" w:unhideWhenUsed="1"/>
+    <w:lsdException w:name="Table Grid 3" w:semiHidden="1" w:unhideWhenUsed="1"/>
+    <w:lsdException w:name="Table Grid 4" w:semiHidden="1" w:unhideWhenUsed="1"/>
+    <w:lsdException w:name="Table Grid 5" w:semiHidden="1" w:unhideWhenUsed="1"/>
+    <w:lsdException w:name="Table Grid 6" w:semiHidden="1" w:unhideWhenUsed="1"/>
+    <w:lsdException w:name="Table Grid 7" w:semiHidden="1" w:unhideWhenUsed="1"/>
+    <w:lsdException w:name="Table Grid 8" w:semiHidden="1" w:unhideWhenUsed="1"/>
+    <w:lsdException w:name="Table List 1" w:semiHidden="1" w:unhideWhenUsed="1"/>
+    <w:lsdException w:name="Table List 2" w:semiHidden="1" w:unhideWhenUsed="1"/>
+    <w:lsdException w:name="Table List 3" w:semiHidden="1" w:unhideWhenUsed="1"/>
+    <w:lsdException w:name="Table List 4" w:semiHidden="1" w:unhideWhenUsed="1"/>
+    <w:lsdException w:name="Table List 5" w:semiHidden="1" w:unhideWhenUsed="1"/>
+    <w:lsdException w:name="Table List 6" w:semiHidden="1" w:unhideWhenUsed="1"/>
+    <w:lsdException w:name="Table List 7" w:semiHidden="1" w:unhideWhenUsed="1"/>
+    <w:lsdException w:name="Table List 8" w:semiHidden="1" w:unhideWhenUsed="1"/>
+    <w:lsdException w:name="Table 3D effects 1" w:semiHidden="1" w:unhideWhenUsed="1"/>
+    <w:lsdException w:name="Table 3D effects 2" w:semiHidden="1" w:unhideWhenUsed="1"/>
+    <w:lsdException w:name="Table 3D effects 3" w:semiHidden="1" w:unhideWhenUsed="1"/>
+    <w:lsdException w:name="Table Contemporary" w:semiHidden="1" w:unhideWhenUsed="1"/>
+    <w:lsdException w:name="Table Elegant" w:semiHidden="1" w:unhideWhenUsed="1"/>
+    <w:lsdException w:name="Table Professional" w:semiHidden="1" w:unhideWhenUsed="1"/>
+    <w:lsdException w:name="Table Subtle 1" w:semiHidden="1" w:unhideWhenUsed="1"/>
+    <w:lsdException w:name="Table Subtle 2" w:semiHidden="1" w:unhideWhenUsed="1"/>
+    <w:lsdException w:name="Table Web 1" w:semiHidden="1" w:unhideWhenUsed="1"/>
+    <w:lsdException w:name="Table Web 2" w:semiHidden="1" w:unhideWhenUsed="1"/>
+    <w:lsdException w:name="Table Web 3" w:semiHidden="1" w:unhideWhenUsed="1"/>
+    <w:lsdException w:name="Balloon Text" w:semiHidden="1" w:unhideWhenUsed="1"/>
+    <w:lsdException w:name="Table Theme" w:semiHidden="1" w:unhideWhenUsed="1"/>
     <w:lsdException w:name="Placeholder Text" w:semiHidden="1" w:uiPriority="99" w:unhideWhenUsed="1"/>
     <w:lsdException w:name="No Spacing" w:semiHidden="1" w:uiPriority="99" w:unhideWhenUsed="1"/>
     <w:lsdException w:name="Light Shading" w:uiPriority="60"/>
@@ -6276,307 +5490,110 @@
     <w:lsdException w:name="Book Title" w:uiPriority="33" w:qFormat="1"/>
     <w:lsdException w:name="Bibliography" w:semiHidden="1" w:uiPriority="37" w:unhideWhenUsed="1"/>
     <w:lsdException w:name="TOC Heading" w:semiHidden="1" w:uiPriority="39" w:unhideWhenUsed="1" w:qFormat="1"/>
-  </w:latentStyles>
-  <w:style w:type="paragraph" w:default="1" w:styleId="Normal">
-    <w:name w:val="Normal"/>
-    <w:qFormat/>
-    <w:pPr>
-      <w:widowControl w:val="0"/>
-      <w:jc w:val="both"/>
-    </w:pPr>
-    <w:rPr>
-      <w:kern w:val="2"/>
-      <w:sz w:val="21"/>
-      <w:szCs w:val="22"/>
-    </w:rPr>
-  </w:style>
-  <w:style w:type="paragraph" w:styleId="Heading1">
-    <w:name w:val="heading 1"/>
-    <w:basedOn w:val="Normal"/>
-    <w:next w:val="Normal"/>
-    <w:qFormat/>
-    <w:pPr>
-      <w:keepNext/>
-      <w:keepLines/>
-      <w:spacing w:before="340" w:after="330" w:line="576" w:lineRule="auto"/>
-      <w:outlineLvl w:val="0"/>
-    </w:pPr>
-    <w:rPr>
-      <w:b/>
-      <w:kern w:val="44"/>
-      <w:sz w:val="44"/>
-    </w:rPr>
-  </w:style>
-  <w:style w:type="paragraph" w:styleId="Heading2">
-    <w:name w:val="heading 2"/>
-    <w:basedOn w:val="Normal"/>
-    <w:next w:val="Normal"/>
-    <w:unhideWhenUsed/>
-    <w:qFormat/>
-    <w:pPr>
-      <w:keepNext/>
-      <w:keepLines/>
-      <w:spacing w:before="260" w:after="260" w:line="413" w:lineRule="auto"/>
-      <w:outlineLvl w:val="1"/>
-    </w:pPr>
-    <w:rPr>
-      <w:rFonts w:ascii="Arial" w:eastAsia="黑体" w:hAnsi="Arial"/>
-      <w:b/>
-      <w:sz w:val="32"/>
-    </w:rPr>
-  </w:style>
-  <w:style w:type="paragraph" w:styleId="Heading3">
-    <w:name w:val="heading 3"/>
-    <w:basedOn w:val="Normal"/>
-    <w:next w:val="Normal"/>
-    <w:unhideWhenUsed/>
-    <w:qFormat/>
-    <w:pPr>
-      <w:keepNext/>
-      <w:keepLines/>
-      <w:spacing w:before="260" w:after="260" w:line="413" w:lineRule="auto"/>
-      <w:outlineLvl w:val="2"/>
-    </w:pPr>
-    <w:rPr>
-      <w:b/>
-      <w:sz w:val="32"/>
-    </w:rPr>
-  </w:style>
-  <w:style w:type="character" w:default="1" w:styleId="DefaultParagraphFont">
-    <w:name w:val="Default Paragraph Font"/>
-    <w:uiPriority w:val="1"/>
-    <w:semiHidden/>
-    <w:unhideWhenUsed/>
-  </w:style>
-  <w:style w:type="table" w:default="1" w:styleId="TableNormal">
-    <w:name w:val="Normal Table"/>
-    <w:uiPriority w:val="99"/>
-    <w:semiHidden/>
-    <w:unhideWhenUsed/>
-    <w:tblPr>
-      <w:tblInd w:w="0" w:type="dxa"/>
-      <w:tblCellMar>
-        <w:top w:w="0" w:type="dxa"/>
-        <w:left w:w="108" w:type="dxa"/>
-        <w:bottom w:w="0" w:type="dxa"/>
-        <w:right w:w="108" w:type="dxa"/>
-      </w:tblCellMar>
-    </w:tblPr>
-  </w:style>
-  <w:style w:type="numbering" w:default="1" w:styleId="NoList">
-    <w:name w:val="No List"/>
-    <w:uiPriority w:val="99"/>
-    <w:semiHidden/>
-    <w:unhideWhenUsed/>
-  </w:style>
-  <w:style w:type="paragraph" w:styleId="CommentText">
-    <w:name w:val="annotation text"/>
-    <w:basedOn w:val="Normal"/>
-    <w:pPr>
-      <w:jc w:val="left"/>
-    </w:pPr>
-  </w:style>
-  <w:style w:type="paragraph" w:styleId="TOC1">
-    <w:name w:val="toc 1"/>
-    <w:basedOn w:val="Normal"/>
-    <w:next w:val="Normal"/>
-  </w:style>
-  <w:style w:type="character" w:styleId="Hyperlink">
-    <w:name w:val="Hyperlink"/>
-    <w:basedOn w:val="DefaultParagraphFont"/>
-    <w:rPr>
-      <w:color w:val="0563C1" w:themeColor="hyperlink"/>
-      <w:u w:val="single"/>
-    </w:rPr>
-  </w:style>
-  <w:style w:type="character" w:styleId="CommentReference">
-    <w:name w:val="annotation reference"/>
-    <w:basedOn w:val="DefaultParagraphFont"/>
-    <w:rPr>
-      <w:sz w:val="21"/>
-      <w:szCs w:val="21"/>
-    </w:rPr>
-  </w:style>
-  <w:style w:type="paragraph" w:styleId="BalloonText">
-    <w:name w:val="Balloon Text"/>
-    <w:basedOn w:val="Normal"/>
-    <w:link w:val="BalloonTextChar"/>
-    <w:rsid w:val="00851B37"/>
-    <w:rPr>
-      <w:sz w:val="16"/>
-      <w:szCs w:val="16"/>
-    </w:rPr>
-  </w:style>
-  <w:style w:type="character" w:customStyle="1" w:styleId="BalloonTextChar">
-    <w:name w:val="Balloon Text Char"/>
-    <w:basedOn w:val="DefaultParagraphFont"/>
-    <w:link w:val="BalloonText"/>
-    <w:rsid w:val="00851B37"/>
-    <w:rPr>
-      <w:kern w:val="2"/>
-      <w:sz w:val="16"/>
-      <w:szCs w:val="16"/>
-    </w:rPr>
-  </w:style>
-  <w:style w:type="paragraph" w:styleId="ListParagraph">
-    <w:name w:val="List Paragraph"/>
-    <w:basedOn w:val="Normal"/>
-    <w:uiPriority w:val="99"/>
-    <w:unhideWhenUsed/>
-    <w:rsid w:val="00D64C1A"/>
-    <w:pPr>
-      <w:ind w:firstLineChars="200" w:firstLine="420"/>
-    </w:pPr>
-  </w:style>
-</w:styles>
-</file>
-
-<file path=word/stylesWithEffects.xml><?xml version="1.0" encoding="utf-8"?>
-<w:styles xmlns:wpc="http://schemas.microsoft.com/office/word/2010/wordprocessingCanvas" xmlns:mc="http://schemas.openxmlformats.org/markup-compatibility/2006" xmlns:o="urn:schemas-microsoft-com:office:office" xmlns:r="http://schemas.openxmlformats.org/officeDocument/2006/relationships" xmlns:m="http://schemas.openxmlformats.org/officeDocument/2006/math" xmlns:v="urn:schemas-microsoft-com:vml" xmlns:wp14="http://schemas.microsoft.com/office/word/2010/wordprocessingDrawing" xmlns:wp="http://schemas.openxmlformats.org/drawingml/2006/wordprocessingDrawing" xmlns:w10="urn:schemas-microsoft-com:office:word" xmlns:w="http://schemas.openxmlformats.org/wordprocessingml/2006/main" xmlns:w14="http://schemas.microsoft.com/office/word/2010/wordml" xmlns:wpg="http://schemas.microsoft.com/office/word/2010/wordprocessingGroup" xmlns:wpi="http://schemas.microsoft.com/office/word/2010/wordprocessingInk" xmlns:wne="http://schemas.microsoft.com/office/word/2006/wordml" xmlns:wps="http://schemas.microsoft.com/office/word/2010/wordprocessingShape" mc:Ignorable="w14 wp14">
-  <w:docDefaults>
-    <w:rPrDefault>
-      <w:rPr>
-        <w:rFonts w:asciiTheme="minorHAnsi" w:eastAsiaTheme="minorEastAsia" w:hAnsiTheme="minorHAnsi" w:cstheme="minorBidi"/>
-        <w:lang w:val="en-US" w:eastAsia="zh-CN" w:bidi="ar-SA"/>
-      </w:rPr>
-    </w:rPrDefault>
-    <w:pPrDefault/>
-  </w:docDefaults>
-  <w:latentStyles w:defLockedState="0" w:defUIPriority="0" w:defSemiHidden="0" w:defUnhideWhenUsed="0" w:defQFormat="0" w:count="267">
-    <w:lsdException w:name="Normal" w:qFormat="1"/>
-    <w:lsdException w:name="heading 1" w:qFormat="1"/>
-    <w:lsdException w:name="heading 2" w:semiHidden="1" w:unhideWhenUsed="1" w:qFormat="1"/>
-    <w:lsdException w:name="heading 3" w:semiHidden="1" w:unhideWhenUsed="1" w:qFormat="1"/>
-    <w:lsdException w:name="heading 4" w:semiHidden="1" w:unhideWhenUsed="1" w:qFormat="1"/>
-    <w:lsdException w:name="heading 5" w:semiHidden="1" w:unhideWhenUsed="1" w:qFormat="1"/>
-    <w:lsdException w:name="heading 6" w:semiHidden="1" w:unhideWhenUsed="1" w:qFormat="1"/>
-    <w:lsdException w:name="heading 7" w:semiHidden="1" w:unhideWhenUsed="1" w:qFormat="1"/>
-    <w:lsdException w:name="heading 8" w:semiHidden="1" w:unhideWhenUsed="1" w:qFormat="1"/>
-    <w:lsdException w:name="heading 9" w:semiHidden="1" w:unhideWhenUsed="1" w:qFormat="1"/>
-    <w:lsdException w:name="caption" w:semiHidden="1" w:unhideWhenUsed="1" w:qFormat="1"/>
-    <w:lsdException w:name="Title" w:qFormat="1"/>
-    <w:lsdException w:name="Default Paragraph Font" w:semiHidden="1" w:qFormat="1"/>
-    <w:lsdException w:name="Subtitle" w:qFormat="1"/>
-    <w:lsdException w:name="Strong" w:qFormat="1"/>
-    <w:lsdException w:name="Emphasis" w:qFormat="1"/>
-    <w:lsdException w:name="HTML Top of Form" w:semiHidden="1" w:uiPriority="99" w:unhideWhenUsed="1"/>
-    <w:lsdException w:name="HTML Bottom of Form" w:semiHidden="1" w:uiPriority="99" w:unhideWhenUsed="1"/>
-    <w:lsdException w:name="Normal Table" w:semiHidden="1"/>
-    <w:lsdException w:name="No List" w:semiHidden="1" w:uiPriority="99" w:unhideWhenUsed="1"/>
-    <w:lsdException w:name="Outline List 1" w:semiHidden="1" w:uiPriority="99" w:unhideWhenUsed="1"/>
-    <w:lsdException w:name="Outline List 2" w:semiHidden="1" w:uiPriority="99" w:unhideWhenUsed="1"/>
-    <w:lsdException w:name="Outline List 3" w:semiHidden="1" w:uiPriority="99" w:unhideWhenUsed="1"/>
-    <w:lsdException w:name="Placeholder Text" w:semiHidden="1" w:uiPriority="99" w:unhideWhenUsed="1"/>
-    <w:lsdException w:name="No Spacing" w:semiHidden="1" w:uiPriority="99" w:unhideWhenUsed="1"/>
-    <w:lsdException w:name="Light Shading" w:uiPriority="60"/>
-    <w:lsdException w:name="Light List" w:uiPriority="61"/>
-    <w:lsdException w:name="Light Grid" w:uiPriority="62"/>
-    <w:lsdException w:name="Medium Shading 1" w:uiPriority="63"/>
-    <w:lsdException w:name="Medium Shading 2" w:uiPriority="64"/>
-    <w:lsdException w:name="Medium List 1" w:uiPriority="65"/>
-    <w:lsdException w:name="Medium List 2" w:uiPriority="66"/>
-    <w:lsdException w:name="Medium Grid 1" w:uiPriority="67"/>
-    <w:lsdException w:name="Medium Grid 2" w:uiPriority="68"/>
-    <w:lsdException w:name="Medium Grid 3" w:uiPriority="69"/>
-    <w:lsdException w:name="Dark List" w:uiPriority="70"/>
-    <w:lsdException w:name="Colorful Shading" w:uiPriority="71"/>
-    <w:lsdException w:name="Colorful List" w:uiPriority="72"/>
-    <w:lsdException w:name="Colorful Grid" w:uiPriority="73"/>
-    <w:lsdException w:name="Light Shading Accent 1" w:uiPriority="60"/>
-    <w:lsdException w:name="Light List Accent 1" w:uiPriority="61"/>
-    <w:lsdException w:name="Light Grid Accent 1" w:uiPriority="62"/>
-    <w:lsdException w:name="Medium Shading 1 Accent 1" w:uiPriority="63"/>
-    <w:lsdException w:name="Medium Shading 2 Accent 1" w:uiPriority="64"/>
-    <w:lsdException w:name="Medium List 1 Accent 1" w:uiPriority="65"/>
-    <w:lsdException w:name="Revision" w:semiHidden="1" w:uiPriority="99" w:unhideWhenUsed="1"/>
-    <w:lsdException w:name="List Paragraph" w:semiHidden="1" w:uiPriority="99" w:unhideWhenUsed="1"/>
-    <w:lsdException w:name="Quote" w:semiHidden="1" w:uiPriority="99" w:unhideWhenUsed="1"/>
-    <w:lsdException w:name="Intense Quote" w:semiHidden="1" w:uiPriority="99" w:unhideWhenUsed="1"/>
-    <w:lsdException w:name="Medium List 2 Accent 1" w:uiPriority="66"/>
-    <w:lsdException w:name="Medium Grid 1 Accent 1" w:uiPriority="67"/>
-    <w:lsdException w:name="Medium Grid 2 Accent 1" w:uiPriority="68"/>
-    <w:lsdException w:name="Medium Grid 3 Accent 1" w:uiPriority="69"/>
-    <w:lsdException w:name="Dark List Accent 1" w:uiPriority="70"/>
-    <w:lsdException w:name="Colorful Shading Accent 1" w:uiPriority="71"/>
-    <w:lsdException w:name="Colorful List Accent 1" w:uiPriority="72"/>
-    <w:lsdException w:name="Colorful Grid Accent 1" w:uiPriority="73"/>
-    <w:lsdException w:name="Light Shading Accent 2" w:uiPriority="60"/>
-    <w:lsdException w:name="Light List Accent 2" w:uiPriority="61"/>
-    <w:lsdException w:name="Light Grid Accent 2" w:uiPriority="62"/>
-    <w:lsdException w:name="Medium Shading 1 Accent 2" w:uiPriority="63"/>
-    <w:lsdException w:name="Medium Shading 2 Accent 2" w:uiPriority="64"/>
-    <w:lsdException w:name="Medium List 1 Accent 2" w:uiPriority="65"/>
-    <w:lsdException w:name="Medium List 2 Accent 2" w:uiPriority="66"/>
-    <w:lsdException w:name="Medium Grid 1 Accent 2" w:uiPriority="67"/>
-    <w:lsdException w:name="Medium Grid 2 Accent 2" w:uiPriority="68"/>
-    <w:lsdException w:name="Medium Grid 3 Accent 2" w:uiPriority="69"/>
-    <w:lsdException w:name="Dark List Accent 2" w:uiPriority="70"/>
-    <w:lsdException w:name="Colorful Shading Accent 2" w:uiPriority="71"/>
-    <w:lsdException w:name="Colorful List Accent 2" w:uiPriority="72"/>
-    <w:lsdException w:name="Colorful Grid Accent 2" w:uiPriority="73"/>
-    <w:lsdException w:name="Light Shading Accent 3" w:uiPriority="60"/>
-    <w:lsdException w:name="Light List Accent 3" w:uiPriority="61"/>
-    <w:lsdException w:name="Light Grid Accent 3" w:uiPriority="62"/>
-    <w:lsdException w:name="Medium Shading 1 Accent 3" w:uiPriority="63"/>
-    <w:lsdException w:name="Medium Shading 2 Accent 3" w:uiPriority="64"/>
-    <w:lsdException w:name="Medium List 1 Accent 3" w:uiPriority="65"/>
-    <w:lsdException w:name="Medium List 2 Accent 3" w:uiPriority="66"/>
-    <w:lsdException w:name="Medium Grid 1 Accent 3" w:uiPriority="67"/>
-    <w:lsdException w:name="Medium Grid 2 Accent 3" w:uiPriority="68"/>
-    <w:lsdException w:name="Medium Grid 3 Accent 3" w:uiPriority="69"/>
-    <w:lsdException w:name="Dark List Accent 3" w:uiPriority="70"/>
-    <w:lsdException w:name="Colorful Shading Accent 3" w:uiPriority="71"/>
-    <w:lsdException w:name="Colorful List Accent 3" w:uiPriority="72"/>
-    <w:lsdException w:name="Colorful Grid Accent 3" w:uiPriority="73"/>
-    <w:lsdException w:name="Light Shading Accent 4" w:uiPriority="60"/>
-    <w:lsdException w:name="Light List Accent 4" w:uiPriority="61"/>
-    <w:lsdException w:name="Light Grid Accent 4" w:uiPriority="62"/>
-    <w:lsdException w:name="Medium Shading 1 Accent 4" w:uiPriority="63"/>
-    <w:lsdException w:name="Medium Shading 2 Accent 4" w:uiPriority="64"/>
-    <w:lsdException w:name="Medium List 1 Accent 4" w:uiPriority="65"/>
-    <w:lsdException w:name="Medium List 2 Accent 4" w:uiPriority="66"/>
-    <w:lsdException w:name="Medium Grid 1 Accent 4" w:uiPriority="67"/>
-    <w:lsdException w:name="Medium Grid 2 Accent 4" w:uiPriority="68"/>
-    <w:lsdException w:name="Medium Grid 3 Accent 4" w:uiPriority="69"/>
-    <w:lsdException w:name="Dark List Accent 4" w:uiPriority="70"/>
-    <w:lsdException w:name="Colorful Shading Accent 4" w:uiPriority="71"/>
-    <w:lsdException w:name="Colorful List Accent 4" w:uiPriority="72"/>
-    <w:lsdException w:name="Colorful Grid Accent 4" w:uiPriority="73"/>
-    <w:lsdException w:name="Light Shading Accent 5" w:uiPriority="60"/>
-    <w:lsdException w:name="Light List Accent 5" w:uiPriority="61"/>
-    <w:lsdException w:name="Light Grid Accent 5" w:uiPriority="62"/>
-    <w:lsdException w:name="Medium Shading 1 Accent 5" w:uiPriority="63"/>
-    <w:lsdException w:name="Medium Shading 2 Accent 5" w:uiPriority="64"/>
-    <w:lsdException w:name="Medium List 1 Accent 5" w:uiPriority="65"/>
-    <w:lsdException w:name="Medium List 2 Accent 5" w:uiPriority="66"/>
-    <w:lsdException w:name="Medium Grid 1 Accent 5" w:uiPriority="67"/>
-    <w:lsdException w:name="Medium Grid 2 Accent 5" w:uiPriority="68"/>
-    <w:lsdException w:name="Medium Grid 3 Accent 5" w:uiPriority="69"/>
-    <w:lsdException w:name="Dark List Accent 5" w:uiPriority="70"/>
-    <w:lsdException w:name="Colorful Shading Accent 5" w:uiPriority="71"/>
-    <w:lsdException w:name="Colorful List Accent 5" w:uiPriority="72"/>
-    <w:lsdException w:name="Colorful Grid Accent 5" w:uiPriority="73"/>
-    <w:lsdException w:name="Light Shading Accent 6" w:uiPriority="60"/>
-    <w:lsdException w:name="Light List Accent 6" w:uiPriority="61"/>
-    <w:lsdException w:name="Light Grid Accent 6" w:uiPriority="62"/>
-    <w:lsdException w:name="Medium Shading 1 Accent 6" w:uiPriority="63"/>
-    <w:lsdException w:name="Medium Shading 2 Accent 6" w:uiPriority="64"/>
-    <w:lsdException w:name="Medium List 1 Accent 6" w:uiPriority="65"/>
-    <w:lsdException w:name="Medium List 2 Accent 6" w:uiPriority="66"/>
-    <w:lsdException w:name="Medium Grid 1 Accent 6" w:uiPriority="67"/>
-    <w:lsdException w:name="Medium Grid 2 Accent 6" w:uiPriority="68"/>
-    <w:lsdException w:name="Medium Grid 3 Accent 6" w:uiPriority="69"/>
-    <w:lsdException w:name="Dark List Accent 6" w:uiPriority="70"/>
-    <w:lsdException w:name="Colorful Shading Accent 6" w:uiPriority="71"/>
-    <w:lsdException w:name="Colorful List Accent 6" w:uiPriority="72"/>
-    <w:lsdException w:name="Colorful Grid Accent 6" w:uiPriority="73"/>
-    <w:lsdException w:name="Subtle Emphasis" w:uiPriority="19" w:qFormat="1"/>
-    <w:lsdException w:name="Intense Emphasis" w:uiPriority="21" w:qFormat="1"/>
-    <w:lsdException w:name="Subtle Reference" w:uiPriority="31" w:qFormat="1"/>
-    <w:lsdException w:name="Intense Reference" w:uiPriority="32" w:qFormat="1"/>
-    <w:lsdException w:name="Book Title" w:uiPriority="33" w:qFormat="1"/>
-    <w:lsdException w:name="Bibliography" w:semiHidden="1" w:uiPriority="37" w:unhideWhenUsed="1"/>
-    <w:lsdException w:name="TOC Heading" w:semiHidden="1" w:uiPriority="39" w:unhideWhenUsed="1" w:qFormat="1"/>
+    <w:lsdException w:name="Plain Table 1" w:uiPriority="41"/>
+    <w:lsdException w:name="Plain Table 2" w:uiPriority="42"/>
+    <w:lsdException w:name="Plain Table 3" w:uiPriority="43"/>
+    <w:lsdException w:name="Plain Table 4" w:uiPriority="44"/>
+    <w:lsdException w:name="Plain Table 5" w:uiPriority="45"/>
+    <w:lsdException w:name="Grid Table Light" w:uiPriority="40"/>
+    <w:lsdException w:name="Grid Table 1 Light" w:uiPriority="46"/>
+    <w:lsdException w:name="Grid Table 2" w:uiPriority="47"/>
+    <w:lsdException w:name="Grid Table 3" w:uiPriority="48"/>
+    <w:lsdException w:name="Grid Table 4" w:uiPriority="49"/>
+    <w:lsdException w:name="Grid Table 5 Dark" w:uiPriority="50"/>
+    <w:lsdException w:name="Grid Table 6 Colorful" w:uiPriority="51"/>
+    <w:lsdException w:name="Grid Table 7 Colorful" w:uiPriority="52"/>
+    <w:lsdException w:name="Grid Table 1 Light Accent 1" w:uiPriority="46"/>
+    <w:lsdException w:name="Grid Table 2 Accent 1" w:uiPriority="47"/>
+    <w:lsdException w:name="Grid Table 3 Accent 1" w:uiPriority="48"/>
+    <w:lsdException w:name="Grid Table 4 Accent 1" w:uiPriority="49"/>
+    <w:lsdException w:name="Grid Table 5 Dark Accent 1" w:uiPriority="50"/>
+    <w:lsdException w:name="Grid Table 6 Colorful Accent 1" w:uiPriority="51"/>
+    <w:lsdException w:name="Grid Table 7 Colorful Accent 1" w:uiPriority="52"/>
+    <w:lsdException w:name="Grid Table 1 Light Accent 2" w:uiPriority="46"/>
+    <w:lsdException w:name="Grid Table 2 Accent 2" w:uiPriority="47"/>
+    <w:lsdException w:name="Grid Table 3 Accent 2" w:uiPriority="48"/>
+    <w:lsdException w:name="Grid Table 4 Accent 2" w:uiPriority="49"/>
+    <w:lsdException w:name="Grid Table 5 Dark Accent 2" w:uiPriority="50"/>
+    <w:lsdException w:name="Grid Table 6 Colorful Accent 2" w:uiPriority="51"/>
+    <w:lsdException w:name="Grid Table 7 Colorful Accent 2" w:uiPriority="52"/>
+    <w:lsdException w:name="Grid Table 1 Light Accent 3" w:uiPriority="46"/>
+    <w:lsdException w:name="Grid Table 2 Accent 3" w:uiPriority="47"/>
+    <w:lsdException w:name="Grid Table 3 Accent 3" w:uiPriority="48"/>
+    <w:lsdException w:name="Grid Table 4 Accent 3" w:uiPriority="49"/>
+    <w:lsdException w:name="Grid Table 5 Dark Accent 3" w:uiPriority="50"/>
+    <w:lsdException w:name="Grid Table 6 Colorful Accent 3" w:uiPriority="51"/>
+    <w:lsdException w:name="Grid Table 7 Colorful Accent 3" w:uiPriority="52"/>
+    <w:lsdException w:name="Grid Table 1 Light Accent 4" w:uiPriority="46"/>
+    <w:lsdException w:name="Grid Table 2 Accent 4" w:uiPriority="47"/>
+    <w:lsdException w:name="Grid Table 3 Accent 4" w:uiPriority="48"/>
+    <w:lsdException w:name="Grid Table 4 Accent 4" w:uiPriority="49"/>
+    <w:lsdException w:name="Grid Table 5 Dark Accent 4" w:uiPriority="50"/>
+    <w:lsdException w:name="Grid Table 6 Colorful Accent 4" w:uiPriority="51"/>
+    <w:lsdException w:name="Grid Table 7 Colorful Accent 4" w:uiPriority="52"/>
+    <w:lsdException w:name="Grid Table 1 Light Accent 5" w:uiPriority="46"/>
+    <w:lsdException w:name="Grid Table 2 Accent 5" w:uiPriority="47"/>
+    <w:lsdException w:name="Grid Table 3 Accent 5" w:uiPriority="48"/>
+    <w:lsdException w:name="Grid Table 4 Accent 5" w:uiPriority="49"/>
+    <w:lsdException w:name="Grid Table 5 Dark Accent 5" w:uiPriority="50"/>
+    <w:lsdException w:name="Grid Table 6 Colorful Accent 5" w:uiPriority="51"/>
+    <w:lsdException w:name="Grid Table 7 Colorful Accent 5" w:uiPriority="52"/>
+    <w:lsdException w:name="Grid Table 1 Light Accent 6" w:uiPriority="46"/>
+    <w:lsdException w:name="Grid Table 2 Accent 6" w:uiPriority="47"/>
+    <w:lsdException w:name="Grid Table 3 Accent 6" w:uiPriority="48"/>
+    <w:lsdException w:name="Grid Table 4 Accent 6" w:uiPriority="49"/>
+    <w:lsdException w:name="Grid Table 5 Dark Accent 6" w:uiPriority="50"/>
+    <w:lsdException w:name="Grid Table 6 Colorful Accent 6" w:uiPriority="51"/>
+    <w:lsdException w:name="Grid Table 7 Colorful Accent 6" w:uiPriority="52"/>
+    <w:lsdException w:name="List Table 1 Light" w:uiPriority="46"/>
+    <w:lsdException w:name="List Table 2" w:uiPriority="47"/>
+    <w:lsdException w:name="List Table 3" w:uiPriority="48"/>
+    <w:lsdException w:name="List Table 4" w:uiPriority="49"/>
+    <w:lsdException w:name="List Table 5 Dark" w:uiPriority="50"/>
+    <w:lsdException w:name="List Table 6 Colorful" w:uiPriority="51"/>
+    <w:lsdException w:name="List Table 7 Colorful" w:uiPriority="52"/>
+    <w:lsdException w:name="List Table 1 Light Accent 1" w:uiPriority="46"/>
+    <w:lsdException w:name="List Table 2 Accent 1" w:uiPriority="47"/>
+    <w:lsdException w:name="List Table 3 Accent 1" w:uiPriority="48"/>
+    <w:lsdException w:name="List Table 4 Accent 1" w:uiPriority="49"/>
+    <w:lsdException w:name="List Table 5 Dark Accent 1" w:uiPriority="50"/>
+    <w:lsdException w:name="List Table 6 Colorful Accent 1" w:uiPriority="51"/>
+    <w:lsdException w:name="List Table 7 Colorful Accent 1" w:uiPriority="52"/>
+    <w:lsdException w:name="List Table 1 Light Accent 2" w:uiPriority="46"/>
+    <w:lsdException w:name="List Table 2 Accent 2" w:uiPriority="47"/>
+    <w:lsdException w:name="List Table 3 Accent 2" w:uiPriority="48"/>
+    <w:lsdException w:name="List Table 4 Accent 2" w:uiPriority="49"/>
+    <w:lsdException w:name="List Table 5 Dark Accent 2" w:uiPriority="50"/>
+    <w:lsdException w:name="List Table 6 Colorful Accent 2" w:uiPriority="51"/>
+    <w:lsdException w:name="List Table 7 Colorful Accent 2" w:uiPriority="52"/>
+    <w:lsdException w:name="List Table 1 Light Accent 3" w:uiPriority="46"/>
+    <w:lsdException w:name="List Table 2 Accent 3" w:uiPriority="47"/>
+    <w:lsdException w:name="List Table 3 Accent 3" w:uiPriority="48"/>
+    <w:lsdException w:name="List Table 4 Accent 3" w:uiPriority="49"/>
+    <w:lsdException w:name="List Table 5 Dark Accent 3" w:uiPriority="50"/>
+    <w:lsdException w:name="List Table 6 Colorful Accent 3" w:uiPriority="51"/>
+    <w:lsdException w:name="List Table 7 Colorful Accent 3" w:uiPriority="52"/>
+    <w:lsdException w:name="List Table 1 Light Accent 4" w:uiPriority="46"/>
+    <w:lsdException w:name="List Table 2 Accent 4" w:uiPriority="47"/>
+    <w:lsdException w:name="List Table 3 Accent 4" w:uiPriority="48"/>
+    <w:lsdException w:name="List Table 4 Accent 4" w:uiPriority="49"/>
+    <w:lsdException w:name="List Table 5 Dark Accent 4" w:uiPriority="50"/>
+    <w:lsdException w:name="List Table 6 Colorful Accent 4" w:uiPriority="51"/>
+    <w:lsdException w:name="List Table 7 Colorful Accent 4" w:uiPriority="52"/>
+    <w:lsdException w:name="List Table 1 Light Accent 5" w:uiPriority="46"/>
+    <w:lsdException w:name="List Table 2 Accent 5" w:uiPriority="47"/>
+    <w:lsdException w:name="List Table 3 Accent 5" w:uiPriority="48"/>
+    <w:lsdException w:name="List Table 4 Accent 5" w:uiPriority="49"/>
+    <w:lsdException w:name="List Table 5 Dark Accent 5" w:uiPriority="50"/>
+    <w:lsdException w:name="List Table 6 Colorful Accent 5" w:uiPriority="51"/>
+    <w:lsdException w:name="List Table 7 Colorful Accent 5" w:uiPriority="52"/>
+    <w:lsdException w:name="List Table 1 Light Accent 6" w:uiPriority="46"/>
+    <w:lsdException w:name="List Table 2 Accent 6" w:uiPriority="47"/>
+    <w:lsdException w:name="List Table 3 Accent 6" w:uiPriority="48"/>
+    <w:lsdException w:name="List Table 4 Accent 6" w:uiPriority="49"/>
+    <w:lsdException w:name="List Table 5 Dark Accent 6" w:uiPriority="50"/>
+    <w:lsdException w:name="List Table 6 Colorful Accent 6" w:uiPriority="51"/>
+    <w:lsdException w:name="List Table 7 Colorful Accent 6" w:uiPriority="52"/>
   </w:latentStyles>
   <w:style w:type="paragraph" w:default="1" w:styleId="Normal">
     <w:name w:val="Normal"/>

--- a/express/doc/API/文档管理_API.docx
+++ b/express/doc/API/文档管理_API.docx
@@ -458,7 +458,21 @@
         <w:rPr>
           <w:rFonts w:hint="eastAsia"/>
         </w:rPr>
-        <w:t>(articleImages)</w:t>
+        <w:t>(</w:t>
+      </w:r>
+      <w:proofErr w:type="spellStart"/>
+      <w:r>
+        <w:rPr>
+          <w:rFonts w:hint="eastAsia"/>
+        </w:rPr>
+        <w:t>articleImages</w:t>
+      </w:r>
+      <w:proofErr w:type="spellEnd"/>
+      <w:r>
+        <w:rPr>
+          <w:rFonts w:hint="eastAsia"/>
+        </w:rPr>
+        <w:t>)</w:t>
       </w:r>
       <w:bookmarkEnd w:id="0"/>
     </w:p>
@@ -549,6 +563,7 @@
         </w:rPr>
         <w:tab/>
       </w:r>
+      <w:proofErr w:type="gramStart"/>
       <w:r>
         <w:rPr>
           <w:szCs w:val="21"/>
@@ -562,56 +577,75 @@
         </w:rPr>
         <w:t>alues:{</w:t>
       </w:r>
-    </w:p>
-    <w:p>
-      <w:pPr>
-        <w:rPr>
-          <w:szCs w:val="21"/>
-        </w:rPr>
-      </w:pPr>
-      <w:r>
-        <w:rPr>
-          <w:rFonts w:hint="eastAsia"/>
-          <w:szCs w:val="21"/>
-        </w:rPr>
-        <w:tab/>
-      </w:r>
-      <w:r>
-        <w:rPr>
-          <w:rFonts w:hint="eastAsia"/>
-          <w:szCs w:val="21"/>
-        </w:rPr>
-        <w:tab/>
-        <w:t>recordInfo:{</w:t>
-      </w:r>
-    </w:p>
-    <w:p>
-      <w:pPr>
-        <w:rPr>
-          <w:szCs w:val="21"/>
-        </w:rPr>
-      </w:pPr>
-      <w:r>
-        <w:rPr>
-          <w:rFonts w:hint="eastAsia"/>
-          <w:szCs w:val="21"/>
-        </w:rPr>
-        <w:tab/>
-      </w:r>
-      <w:r>
-        <w:rPr>
-          <w:rFonts w:hint="eastAsia"/>
-          <w:szCs w:val="21"/>
-        </w:rPr>
-        <w:tab/>
-      </w:r>
-      <w:r>
-        <w:rPr>
-          <w:rFonts w:hint="eastAsia"/>
-          <w:szCs w:val="21"/>
-        </w:rPr>
-        <w:tab/>
-      </w:r>
+      <w:proofErr w:type="gramEnd"/>
+    </w:p>
+    <w:p>
+      <w:pPr>
+        <w:rPr>
+          <w:szCs w:val="21"/>
+        </w:rPr>
+      </w:pPr>
+      <w:r>
+        <w:rPr>
+          <w:rFonts w:hint="eastAsia"/>
+          <w:szCs w:val="21"/>
+        </w:rPr>
+        <w:tab/>
+      </w:r>
+      <w:r>
+        <w:rPr>
+          <w:rFonts w:hint="eastAsia"/>
+          <w:szCs w:val="21"/>
+        </w:rPr>
+        <w:tab/>
+      </w:r>
+      <w:proofErr w:type="spellStart"/>
+      <w:proofErr w:type="gramStart"/>
+      <w:r>
+        <w:rPr>
+          <w:rFonts w:hint="eastAsia"/>
+          <w:szCs w:val="21"/>
+        </w:rPr>
+        <w:t>recordInfo</w:t>
+      </w:r>
+      <w:proofErr w:type="spellEnd"/>
+      <w:r>
+        <w:rPr>
+          <w:rFonts w:hint="eastAsia"/>
+          <w:szCs w:val="21"/>
+        </w:rPr>
+        <w:t>:{</w:t>
+      </w:r>
+      <w:proofErr w:type="gramEnd"/>
+    </w:p>
+    <w:p>
+      <w:pPr>
+        <w:rPr>
+          <w:szCs w:val="21"/>
+        </w:rPr>
+      </w:pPr>
+      <w:r>
+        <w:rPr>
+          <w:rFonts w:hint="eastAsia"/>
+          <w:szCs w:val="21"/>
+        </w:rPr>
+        <w:tab/>
+      </w:r>
+      <w:r>
+        <w:rPr>
+          <w:rFonts w:hint="eastAsia"/>
+          <w:szCs w:val="21"/>
+        </w:rPr>
+        <w:tab/>
+      </w:r>
+      <w:r>
+        <w:rPr>
+          <w:rFonts w:hint="eastAsia"/>
+          <w:szCs w:val="21"/>
+        </w:rPr>
+        <w:tab/>
+      </w:r>
+      <w:proofErr w:type="gramStart"/>
       <w:r>
         <w:rPr>
           <w:szCs w:val="21"/>
@@ -623,7 +657,15 @@
           <w:rFonts w:hint="eastAsia"/>
           <w:szCs w:val="21"/>
         </w:rPr>
-        <w:t>ame:{value:</w:t>
+        <w:t>ame:{</w:t>
+      </w:r>
+      <w:proofErr w:type="gramEnd"/>
+      <w:r>
+        <w:rPr>
+          <w:rFonts w:hint="eastAsia"/>
+          <w:szCs w:val="21"/>
+        </w:rPr>
+        <w:t>value:</w:t>
       </w:r>
       <w:r>
         <w:rPr>
@@ -631,6 +673,7 @@
         </w:rPr>
         <w:t>’</w:t>
       </w:r>
+      <w:proofErr w:type="spellStart"/>
       <w:r>
         <w:rPr>
           <w:rFonts w:hint="eastAsia"/>
@@ -638,6 +681,7 @@
         </w:rPr>
         <w:t>aaaa</w:t>
       </w:r>
+      <w:proofErr w:type="spellEnd"/>
       <w:r>
         <w:rPr>
           <w:szCs w:val="21"/>
@@ -678,7 +722,31 @@
           <w:szCs w:val="21"/>
         </w:rPr>
         <w:tab/>
-        <w:t>hashName:{value:</w:t>
+      </w:r>
+      <w:proofErr w:type="spellStart"/>
+      <w:proofErr w:type="gramStart"/>
+      <w:r>
+        <w:rPr>
+          <w:rFonts w:hint="eastAsia"/>
+          <w:szCs w:val="21"/>
+        </w:rPr>
+        <w:t>hashName</w:t>
+      </w:r>
+      <w:proofErr w:type="spellEnd"/>
+      <w:r>
+        <w:rPr>
+          <w:rFonts w:hint="eastAsia"/>
+          <w:szCs w:val="21"/>
+        </w:rPr>
+        <w:t>:{</w:t>
+      </w:r>
+      <w:proofErr w:type="gramEnd"/>
+      <w:r>
+        <w:rPr>
+          <w:rFonts w:hint="eastAsia"/>
+          <w:szCs w:val="21"/>
+        </w:rPr>
+        <w:t>value:</w:t>
       </w:r>
       <w:r>
         <w:rPr>
@@ -686,6 +754,7 @@
         </w:rPr>
         <w:t>’</w:t>
       </w:r>
+      <w:proofErr w:type="spellStart"/>
       <w:r>
         <w:rPr>
           <w:rFonts w:hint="eastAsia"/>
@@ -693,6 +762,7 @@
         </w:rPr>
         <w:t>bbbb</w:t>
       </w:r>
+      <w:proofErr w:type="spellEnd"/>
       <w:r>
         <w:rPr>
           <w:szCs w:val="21"/>
@@ -733,7 +803,47 @@
           <w:szCs w:val="21"/>
         </w:rPr>
         <w:tab/>
-        <w:t>articleId:{value: objectId},</w:t>
+      </w:r>
+      <w:proofErr w:type="spellStart"/>
+      <w:proofErr w:type="gramStart"/>
+      <w:r>
+        <w:rPr>
+          <w:rFonts w:hint="eastAsia"/>
+          <w:szCs w:val="21"/>
+        </w:rPr>
+        <w:t>articleId</w:t>
+      </w:r>
+      <w:proofErr w:type="spellEnd"/>
+      <w:r>
+        <w:rPr>
+          <w:rFonts w:hint="eastAsia"/>
+          <w:szCs w:val="21"/>
+        </w:rPr>
+        <w:t>:{</w:t>
+      </w:r>
+      <w:proofErr w:type="gramEnd"/>
+      <w:r>
+        <w:rPr>
+          <w:rFonts w:hint="eastAsia"/>
+          <w:szCs w:val="21"/>
+        </w:rPr>
+        <w:t xml:space="preserve">value: </w:t>
+      </w:r>
+      <w:proofErr w:type="spellStart"/>
+      <w:r>
+        <w:rPr>
+          <w:rFonts w:hint="eastAsia"/>
+          <w:szCs w:val="21"/>
+        </w:rPr>
+        <w:t>objectId</w:t>
+      </w:r>
+      <w:proofErr w:type="spellEnd"/>
+      <w:r>
+        <w:rPr>
+          <w:rFonts w:hint="eastAsia"/>
+          <w:szCs w:val="21"/>
+        </w:rPr>
+        <w:t>},</w:t>
       </w:r>
     </w:p>
     <w:p>
@@ -855,12 +965,14 @@
         </w:rPr>
         <w:t>使用</w:t>
       </w:r>
+      <w:proofErr w:type="spellStart"/>
       <w:r>
         <w:rPr>
           <w:b/>
         </w:rPr>
         <w:t>DOMPurify</w:t>
       </w:r>
+      <w:proofErr w:type="spellEnd"/>
       <w:r>
         <w:rPr>
           <w:rFonts w:hint="eastAsia"/>
@@ -901,6 +1013,7 @@
         </w:rPr>
         <w:t>检查</w:t>
       </w:r>
+      <w:proofErr w:type="spellStart"/>
       <w:r>
         <w:rPr>
           <w:rFonts w:hint="eastAsia"/>
@@ -908,6 +1021,7 @@
         </w:rPr>
         <w:t>articleId</w:t>
       </w:r>
+      <w:proofErr w:type="spellEnd"/>
       <w:r>
         <w:rPr>
           <w:rFonts w:hint="eastAsia"/>
@@ -1059,6 +1173,7 @@
         </w:rPr>
         <w:t>从预定义的目录中选择合适的路径，保存图片到</w:t>
       </w:r>
+      <w:proofErr w:type="spellStart"/>
       <w:r>
         <w:rPr>
           <w:rFonts w:hint="eastAsia"/>
@@ -1066,6 +1181,7 @@
         </w:rPr>
         <w:t>folderId</w:t>
       </w:r>
+      <w:proofErr w:type="spellEnd"/>
       <w:r>
         <w:rPr>
           <w:rFonts w:hint="eastAsia"/>
@@ -1073,12 +1189,21 @@
         </w:rPr>
         <w:t>，然后见数据插入</w:t>
       </w:r>
-      <w:r>
-        <w:rPr>
-          <w:rFonts w:hint="eastAsia"/>
-          <w:szCs w:val="21"/>
-        </w:rPr>
-        <w:t xml:space="preserve">db </w:t>
+      <w:proofErr w:type="spellStart"/>
+      <w:r>
+        <w:rPr>
+          <w:rFonts w:hint="eastAsia"/>
+          <w:szCs w:val="21"/>
+        </w:rPr>
+        <w:t>db</w:t>
+      </w:r>
+      <w:proofErr w:type="spellEnd"/>
+      <w:r>
+        <w:rPr>
+          <w:rFonts w:hint="eastAsia"/>
+          <w:szCs w:val="21"/>
+        </w:rPr>
+        <w:t xml:space="preserve"> </w:t>
       </w:r>
     </w:p>
     <w:p>
@@ -1093,8 +1218,17 @@
           <w:rFonts w:hint="eastAsia"/>
           <w:szCs w:val="21"/>
         </w:rPr>
-        <w:t>8  recInof</w:t>
-      </w:r>
+        <w:t xml:space="preserve">8  </w:t>
+      </w:r>
+      <w:proofErr w:type="spellStart"/>
+      <w:r>
+        <w:rPr>
+          <w:rFonts w:hint="eastAsia"/>
+          <w:szCs w:val="21"/>
+        </w:rPr>
+        <w:t>recInof</w:t>
+      </w:r>
+      <w:proofErr w:type="spellEnd"/>
       <w:r>
         <w:rPr>
           <w:rFonts w:hint="eastAsia"/>
@@ -1102,6 +1236,7 @@
         </w:rPr>
         <w:t>添加</w:t>
       </w:r>
+      <w:proofErr w:type="spellStart"/>
       <w:r>
         <w:rPr>
           <w:rFonts w:hint="eastAsia"/>
@@ -1109,6 +1244,7 @@
         </w:rPr>
         <w:t>folderId</w:t>
       </w:r>
+      <w:proofErr w:type="spellEnd"/>
       <w:r>
         <w:rPr>
           <w:rFonts w:hint="eastAsia"/>
@@ -1116,6 +1252,7 @@
         </w:rPr>
         <w:t>，</w:t>
       </w:r>
+      <w:proofErr w:type="spellStart"/>
       <w:r>
         <w:rPr>
           <w:rFonts w:hint="eastAsia"/>
@@ -1123,6 +1260,7 @@
         </w:rPr>
         <w:t>authorId</w:t>
       </w:r>
+      <w:proofErr w:type="spellEnd"/>
       <w:r>
         <w:rPr>
           <w:rFonts w:hint="eastAsia"/>
@@ -1130,6 +1268,7 @@
         </w:rPr>
         <w:t>，</w:t>
       </w:r>
+      <w:proofErr w:type="spellStart"/>
       <w:r>
         <w:rPr>
           <w:rFonts w:hint="eastAsia"/>
@@ -1137,6 +1276,7 @@
         </w:rPr>
         <w:t>cDate</w:t>
       </w:r>
+      <w:proofErr w:type="spellEnd"/>
     </w:p>
     <w:p>
       <w:pPr>
@@ -1276,7 +1416,7 @@
             <w:rFonts w:hint="eastAsia"/>
             <w:szCs w:val="21"/>
           </w:rPr>
-          <w:t>http://domain/wd/</w:t>
+          <w:t>http://domain/article/</w:t>
         </w:r>
       </w:hyperlink>
       <w:r>
@@ -1378,6 +1518,7 @@
         </w:rPr>
         <w:tab/>
       </w:r>
+      <w:proofErr w:type="gramStart"/>
       <w:r>
         <w:rPr>
           <w:sz w:val="24"/>
@@ -1393,6 +1534,7 @@
         </w:rPr>
         <w:t>alues:{</w:t>
       </w:r>
+      <w:proofErr w:type="gramEnd"/>
     </w:p>
     <w:p>
       <w:pPr>
@@ -1583,7 +1725,20 @@
           <w:rFonts w:hint="eastAsia"/>
         </w:rPr>
         <w:tab/>
-        <w:t>enum: editing/finish</w:t>
+      </w:r>
+      <w:proofErr w:type="spellStart"/>
+      <w:r>
+        <w:rPr>
+          <w:rFonts w:hint="eastAsia"/>
+        </w:rPr>
+        <w:t>enum</w:t>
+      </w:r>
+      <w:proofErr w:type="spellEnd"/>
+      <w:r>
+        <w:rPr>
+          <w:rFonts w:hint="eastAsia"/>
+        </w:rPr>
+        <w:t>: editing/finish</w:t>
       </w:r>
       <w:r>
         <w:rPr>
@@ -1596,6 +1751,7 @@
       <w:pPr>
         <w:ind w:leftChars="100" w:left="210" w:firstLine="420"/>
       </w:pPr>
+      <w:proofErr w:type="spellStart"/>
       <w:r>
         <w:t>A</w:t>
       </w:r>
@@ -1608,13 +1764,26 @@
       <w:r>
         <w:t>Id</w:t>
       </w:r>
-      <w:bookmarkStart w:id="4" w:name="_GoBack"/>
-      <w:bookmarkEnd w:id="4"/>
-      <w:r>
-        <w:rPr>
-          <w:rFonts w:hint="eastAsia"/>
-        </w:rPr>
-        <w:t>: objectId,</w:t>
+      <w:proofErr w:type="spellEnd"/>
+      <w:r>
+        <w:rPr>
+          <w:rFonts w:hint="eastAsia"/>
+        </w:rPr>
+        <w:t xml:space="preserve">: </w:t>
+      </w:r>
+      <w:proofErr w:type="spellStart"/>
+      <w:r>
+        <w:rPr>
+          <w:rFonts w:hint="eastAsia"/>
+        </w:rPr>
+        <w:t>objectId</w:t>
+      </w:r>
+      <w:proofErr w:type="spellEnd"/>
+      <w:r>
+        <w:rPr>
+          <w:rFonts w:hint="eastAsia"/>
+        </w:rPr>
+        <w:t>,</w:t>
       </w:r>
       <w:r>
         <w:rPr>
@@ -1639,6 +1808,7 @@
       <w:pPr>
         <w:ind w:leftChars="100" w:left="210" w:firstLine="420"/>
       </w:pPr>
+      <w:proofErr w:type="spellStart"/>
       <w:r>
         <w:t>F</w:t>
       </w:r>
@@ -1646,7 +1816,14 @@
         <w:rPr>
           <w:rFonts w:hint="eastAsia"/>
         </w:rPr>
-        <w:t>olderId: default</w:t>
+        <w:t>olderId</w:t>
+      </w:r>
+      <w:proofErr w:type="spellEnd"/>
+      <w:r>
+        <w:rPr>
+          <w:rFonts w:hint="eastAsia"/>
+        </w:rPr>
+        <w:t>: default</w:t>
       </w:r>
       <w:r>
         <w:rPr>
@@ -1671,11 +1848,41 @@
       <w:pPr>
         <w:ind w:leftChars="100" w:left="210" w:firstLine="420"/>
       </w:pPr>
-      <w:r>
-        <w:rPr>
-          <w:rFonts w:hint="eastAsia"/>
-        </w:rPr>
-        <w:t>cDate: date.now()</w:t>
+      <w:proofErr w:type="spellStart"/>
+      <w:r>
+        <w:rPr>
+          <w:rFonts w:hint="eastAsia"/>
+        </w:rPr>
+        <w:t>cDate</w:t>
+      </w:r>
+      <w:proofErr w:type="spellEnd"/>
+      <w:r>
+        <w:rPr>
+          <w:rFonts w:hint="eastAsia"/>
+        </w:rPr>
+        <w:t xml:space="preserve">: </w:t>
+      </w:r>
+      <w:proofErr w:type="spellStart"/>
+      <w:proofErr w:type="gramStart"/>
+      <w:r>
+        <w:rPr>
+          <w:rFonts w:hint="eastAsia"/>
+        </w:rPr>
+        <w:t>date.now</w:t>
+      </w:r>
+      <w:proofErr w:type="spellEnd"/>
+      <w:r>
+        <w:rPr>
+          <w:rFonts w:hint="eastAsia"/>
+        </w:rPr>
+        <w:t>(</w:t>
+      </w:r>
+      <w:proofErr w:type="gramEnd"/>
+      <w:r>
+        <w:rPr>
+          <w:rFonts w:hint="eastAsia"/>
+        </w:rPr>
+        <w:t>)</w:t>
       </w:r>
     </w:p>
     <w:p>
@@ -1713,104 +1920,458 @@
       </w:r>
     </w:p>
     <w:p>
-      <w:r>
-        <w:rPr>
-          <w:rFonts w:hint="eastAsia"/>
-        </w:rPr>
-        <w:tab/>
-        <w:t>1</w:t>
-      </w:r>
-      <w:r>
-        <w:rPr>
-          <w:rFonts w:hint="eastAsia"/>
-        </w:rPr>
-        <w:tab/>
-      </w:r>
+      <w:pPr>
+        <w:pStyle w:val="ListParagraph"/>
+        <w:numPr>
+          <w:ilvl w:val="0"/>
+          <w:numId w:val="12"/>
+        </w:numPr>
+        <w:ind w:firstLineChars="0"/>
+      </w:pPr>
+      <w:r>
+        <w:rPr>
+          <w:rFonts w:hint="eastAsia"/>
+        </w:rPr>
+        <w:t>输入数据格式和</w:t>
+      </w:r>
+      <w:r>
+        <w:rPr>
+          <w:rFonts w:hint="eastAsia"/>
+        </w:rPr>
+        <w:t>part</w:t>
+      </w:r>
+      <w:r>
+        <w:t xml:space="preserve"> </w:t>
+      </w:r>
+      <w:r>
+        <w:rPr>
+          <w:rFonts w:hint="eastAsia"/>
+        </w:rPr>
+        <w:t>value</w:t>
+      </w:r>
+      <w:r>
+        <w:t xml:space="preserve"> </w:t>
+      </w:r>
+      <w:r>
+        <w:rPr>
+          <w:rFonts w:hint="eastAsia"/>
+        </w:rPr>
+        <w:t>type</w:t>
+      </w:r>
+      <w:r>
+        <w:t xml:space="preserve"> </w:t>
+      </w:r>
+      <w:r>
+        <w:rPr>
+          <w:rFonts w:hint="eastAsia"/>
+        </w:rPr>
+        <w:t>check</w:t>
+      </w:r>
+    </w:p>
+    <w:p>
+      <w:pPr>
+        <w:pStyle w:val="ListParagraph"/>
+        <w:numPr>
+          <w:ilvl w:val="0"/>
+          <w:numId w:val="12"/>
+        </w:numPr>
+        <w:ind w:firstLineChars="0"/>
+      </w:pPr>
+      <w:r>
+        <w:rPr>
+          <w:rFonts w:hint="eastAsia"/>
+        </w:rPr>
+        <w:t>检查用户是否登录</w:t>
+      </w:r>
+    </w:p>
+    <w:p>
+      <w:pPr>
+        <w:pStyle w:val="ListParagraph"/>
+        <w:numPr>
+          <w:ilvl w:val="0"/>
+          <w:numId w:val="12"/>
+        </w:numPr>
+        <w:ind w:firstLineChars="0"/>
+      </w:pPr>
+      <w:r>
+        <w:rPr>
+          <w:rFonts w:hint="eastAsia"/>
+        </w:rPr>
+        <w:t>检查用户是否为</w:t>
+      </w:r>
+      <w:r>
+        <w:rPr>
+          <w:rFonts w:hint="eastAsia"/>
+        </w:rPr>
+        <w:t>robot</w:t>
+      </w:r>
+    </w:p>
+    <w:p>
+      <w:pPr>
+        <w:pStyle w:val="ListParagraph"/>
+        <w:numPr>
+          <w:ilvl w:val="0"/>
+          <w:numId w:val="12"/>
+        </w:numPr>
+        <w:ind w:firstLineChars="0"/>
+      </w:pPr>
+      <w:r>
+        <w:rPr>
+          <w:rFonts w:hint="eastAsia"/>
+        </w:rPr>
+        <w:t>检查</w:t>
+      </w:r>
+      <w:proofErr w:type="spellStart"/>
+      <w:r>
+        <w:rPr>
+          <w:rFonts w:hint="eastAsia"/>
+        </w:rPr>
+        <w:t>part</w:t>
+      </w:r>
+      <w:proofErr w:type="spellEnd"/>
+      <w:r>
+        <w:t xml:space="preserve"> </w:t>
+      </w:r>
+      <w:r>
+        <w:rPr>
+          <w:rFonts w:hint="eastAsia"/>
+        </w:rPr>
+        <w:t>value</w:t>
+      </w:r>
+      <w:r>
+        <w:rPr>
+          <w:rFonts w:hint="eastAsia"/>
+        </w:rPr>
+        <w:t>的</w:t>
+      </w:r>
+      <w:r>
+        <w:rPr>
+          <w:rFonts w:hint="eastAsia"/>
+        </w:rPr>
+        <w:t>rule</w:t>
+      </w:r>
+    </w:p>
+    <w:p>
+      <w:pPr>
+        <w:pStyle w:val="ListParagraph"/>
+        <w:numPr>
+          <w:ilvl w:val="0"/>
+          <w:numId w:val="12"/>
+        </w:numPr>
+        <w:ind w:firstLineChars="0"/>
+      </w:pPr>
       <w:r>
         <w:rPr>
           <w:rFonts w:hint="eastAsia"/>
         </w:rPr>
         <w:t>检查是否登录且有创建文档的权限</w:t>
       </w:r>
-    </w:p>
-    <w:p>
-      <w:r>
-        <w:rPr>
-          <w:rFonts w:hint="eastAsia"/>
-        </w:rPr>
-        <w:tab/>
-        <w:t>2</w:t>
-      </w:r>
-      <w:r>
-        <w:rPr>
-          <w:rFonts w:hint="eastAsia"/>
-        </w:rPr>
-        <w:tab/>
-      </w:r>
-      <w:r>
-        <w:rPr>
-          <w:rFonts w:hint="eastAsia"/>
-        </w:rPr>
-        <w:t>自动生成一个新建文档，并记录到</w:t>
-      </w:r>
+      <w:r>
+        <w:rPr>
+          <w:rFonts w:hint="eastAsia"/>
+        </w:rPr>
+        <w:t>（是否有</w:t>
+      </w:r>
+      <w:r>
+        <w:rPr>
+          <w:rFonts w:hint="eastAsia"/>
+        </w:rPr>
+        <w:t>penalize</w:t>
+      </w:r>
+      <w:r>
+        <w:rPr>
+          <w:rFonts w:hint="eastAsia"/>
+        </w:rPr>
+        <w:t>）</w:t>
+      </w:r>
+    </w:p>
+    <w:p>
+      <w:pPr>
+        <w:pStyle w:val="ListParagraph"/>
+        <w:numPr>
+          <w:ilvl w:val="0"/>
+          <w:numId w:val="12"/>
+        </w:numPr>
+        <w:ind w:firstLineChars="0"/>
+      </w:pPr>
+      <w:r>
+        <w:rPr>
+          <w:rFonts w:hint="eastAsia"/>
+        </w:rPr>
+        <w:t>自动生成一个新建文档，</w:t>
+      </w:r>
+      <w:r>
+        <w:rPr>
+          <w:rFonts w:hint="eastAsia"/>
+        </w:rPr>
+        <w:t>client</w:t>
+      </w:r>
+      <w:r>
+        <w:rPr>
+          <w:rFonts w:hint="eastAsia"/>
+        </w:rPr>
+        <w:t>的</w:t>
+      </w:r>
+      <w:r>
+        <w:rPr>
+          <w:rFonts w:hint="eastAsia"/>
+        </w:rPr>
+        <w:t>field</w:t>
+      </w:r>
+      <w:r>
+        <w:rPr>
+          <w:rFonts w:hint="eastAsia"/>
+        </w:rPr>
+        <w:t>放入</w:t>
+      </w:r>
+      <w:proofErr w:type="spellStart"/>
+      <w:r>
+        <w:rPr>
+          <w:rFonts w:hint="eastAsia"/>
+        </w:rPr>
+        <w:t>docValue</w:t>
+      </w:r>
+      <w:proofErr w:type="spellEnd"/>
+      <w:r>
+        <w:rPr>
+          <w:rFonts w:hint="eastAsia"/>
+        </w:rPr>
+        <w:t>，</w:t>
+      </w:r>
+      <w:r>
+        <w:rPr>
+          <w:rFonts w:hint="eastAsia"/>
+        </w:rPr>
+        <w:t>internal</w:t>
+      </w:r>
+      <w:r>
+        <w:rPr>
+          <w:rFonts w:hint="eastAsia"/>
+        </w:rPr>
+        <w:t>的</w:t>
+      </w:r>
+      <w:r>
+        <w:rPr>
+          <w:rFonts w:hint="eastAsia"/>
+        </w:rPr>
+        <w:t>field</w:t>
+      </w:r>
+      <w:r>
+        <w:rPr>
+          <w:rFonts w:hint="eastAsia"/>
+        </w:rPr>
+        <w:t>放入</w:t>
+      </w:r>
+      <w:r>
+        <w:rPr>
+          <w:rFonts w:hint="eastAsia"/>
+        </w:rPr>
+        <w:t>interval</w:t>
+      </w:r>
+    </w:p>
+    <w:p>
+      <w:pPr>
+        <w:pStyle w:val="ListParagraph"/>
+        <w:numPr>
+          <w:ilvl w:val="0"/>
+          <w:numId w:val="12"/>
+        </w:numPr>
+        <w:ind w:firstLineChars="0"/>
+        <w:rPr>
+          <w:rFonts w:hint="eastAsia"/>
+        </w:rPr>
+      </w:pPr>
+      <w:r>
+        <w:rPr>
+          <w:rFonts w:hint="eastAsia"/>
+        </w:rPr>
+        <w:t>将</w:t>
+      </w:r>
+      <w:r>
+        <w:rPr>
+          <w:rFonts w:hint="eastAsia"/>
+        </w:rPr>
+        <w:t>client</w:t>
+      </w:r>
+      <w:r>
+        <w:rPr>
+          <w:rFonts w:hint="eastAsia"/>
+        </w:rPr>
+        <w:t>输入值</w:t>
+      </w:r>
+      <w:r>
+        <w:rPr>
+          <w:rFonts w:hint="eastAsia"/>
+        </w:rPr>
+        <w:t>(</w:t>
+      </w:r>
+      <w:proofErr w:type="spellStart"/>
+      <w:r>
+        <w:t>recordInfo</w:t>
+      </w:r>
+      <w:proofErr w:type="spellEnd"/>
+      <w:r>
+        <w:rPr>
+          <w:rFonts w:hint="eastAsia"/>
+        </w:rPr>
+        <w:t>)</w:t>
+      </w:r>
+      <w:r>
+        <w:rPr>
+          <w:rFonts w:hint="eastAsia"/>
+        </w:rPr>
+        <w:t>中，属于</w:t>
+      </w:r>
+      <w:r>
+        <w:rPr>
+          <w:rFonts w:hint="eastAsia"/>
+        </w:rPr>
+        <w:t>internal</w:t>
+      </w:r>
+      <w:r>
+        <w:rPr>
+          <w:rFonts w:hint="eastAsia"/>
+        </w:rPr>
+        <w:t>的</w:t>
+      </w:r>
+      <w:r>
+        <w:rPr>
+          <w:rFonts w:hint="eastAsia"/>
+        </w:rPr>
+        <w:t>field</w:t>
+      </w:r>
+      <w:r>
+        <w:rPr>
+          <w:rFonts w:hint="eastAsia"/>
+        </w:rPr>
+        <w:t>的</w:t>
+      </w:r>
+      <w:r>
+        <w:rPr>
+          <w:rFonts w:hint="eastAsia"/>
+        </w:rPr>
+        <w:t>value</w:t>
+      </w:r>
+      <w:r>
+        <w:rPr>
+          <w:rFonts w:hint="eastAsia"/>
+        </w:rPr>
+        <w:t>删除</w:t>
+      </w:r>
+    </w:p>
+    <w:p>
+      <w:pPr>
+        <w:pStyle w:val="ListParagraph"/>
+        <w:numPr>
+          <w:ilvl w:val="0"/>
+          <w:numId w:val="12"/>
+        </w:numPr>
+        <w:ind w:firstLineChars="0"/>
+      </w:pPr>
+      <w:r>
+        <w:rPr>
+          <w:rFonts w:hint="eastAsia"/>
+        </w:rPr>
+        <w:t>如果是</w:t>
+      </w:r>
+      <w:r>
+        <w:rPr>
+          <w:rFonts w:hint="eastAsia"/>
+        </w:rPr>
+        <w:t>dev</w:t>
+      </w:r>
+      <w:r>
+        <w:rPr>
+          <w:rFonts w:hint="eastAsia"/>
+        </w:rPr>
+        <w:t>，检查产生的新文档是否符合</w:t>
+      </w:r>
+      <w:r>
+        <w:rPr>
+          <w:rFonts w:hint="eastAsia"/>
+        </w:rPr>
+        <w:t>rule</w:t>
+      </w:r>
+    </w:p>
+    <w:p>
+      <w:pPr>
+        <w:pStyle w:val="ListParagraph"/>
+        <w:numPr>
+          <w:ilvl w:val="0"/>
+          <w:numId w:val="12"/>
+        </w:numPr>
+        <w:ind w:firstLineChars="0"/>
+      </w:pPr>
+      <w:r>
+        <w:rPr>
+          <w:rFonts w:hint="eastAsia"/>
+        </w:rPr>
+        <w:t>记录到</w:t>
+      </w:r>
+      <w:proofErr w:type="spellStart"/>
       <w:r>
         <w:rPr>
           <w:rFonts w:hint="eastAsia"/>
         </w:rPr>
         <w:t>db</w:t>
       </w:r>
+      <w:proofErr w:type="spellEnd"/>
+    </w:p>
+    <w:p>
+      <w:pPr>
+        <w:pStyle w:val="ListParagraph"/>
+        <w:numPr>
+          <w:ilvl w:val="0"/>
+          <w:numId w:val="12"/>
+        </w:numPr>
+        <w:ind w:firstLineChars="0"/>
+        <w:rPr>
+          <w:dstrike/>
+        </w:rPr>
+      </w:pPr>
+      <w:r>
+        <w:rPr>
+          <w:rFonts w:hint="eastAsia"/>
+          <w:dstrike/>
+        </w:rPr>
+        <w:t>创建一个新的</w:t>
+      </w:r>
+      <w:proofErr w:type="spellStart"/>
+      <w:r>
+        <w:rPr>
+          <w:rFonts w:hint="eastAsia"/>
+          <w:dstrike/>
+        </w:rPr>
+        <w:t>likeUnLike</w:t>
+      </w:r>
+      <w:proofErr w:type="spellEnd"/>
+      <w:r>
+        <w:rPr>
+          <w:rFonts w:hint="eastAsia"/>
+          <w:dstrike/>
+        </w:rPr>
+        <w:t>记录，插入</w:t>
+      </w:r>
+      <w:proofErr w:type="spellStart"/>
+      <w:r>
+        <w:rPr>
+          <w:rFonts w:hint="eastAsia"/>
+          <w:dstrike/>
+        </w:rPr>
+        <w:t>db</w:t>
+      </w:r>
+      <w:proofErr w:type="spellEnd"/>
     </w:p>
     <w:p>
       <w:pPr>
         <w:ind w:firstLine="420"/>
       </w:pPr>
-      <w:r>
-        <w:rPr>
-          <w:rFonts w:hint="eastAsia"/>
-        </w:rPr>
-        <w:t>3</w:t>
-      </w:r>
-      <w:r>
-        <w:rPr>
-          <w:rFonts w:hint="eastAsia"/>
-        </w:rPr>
-        <w:tab/>
-      </w:r>
-      <w:r>
-        <w:rPr>
-          <w:rFonts w:hint="eastAsia"/>
-        </w:rPr>
-        <w:t>创建一个新的</w:t>
-      </w:r>
-      <w:r>
-        <w:rPr>
-          <w:rFonts w:hint="eastAsia"/>
-        </w:rPr>
-        <w:t>likeUnLike</w:t>
-      </w:r>
-      <w:r>
-        <w:rPr>
-          <w:rFonts w:hint="eastAsia"/>
-        </w:rPr>
-        <w:t>记录，插入</w:t>
-      </w:r>
-      <w:r>
-        <w:rPr>
-          <w:rFonts w:hint="eastAsia"/>
-        </w:rPr>
-        <w:t>db</w:t>
-      </w:r>
-    </w:p>
-    <w:p>
-      <w:pPr>
-        <w:ind w:firstLine="420"/>
-      </w:pPr>
     </w:p>
     <w:p>
       <w:pPr>
         <w:pStyle w:val="Heading1"/>
       </w:pPr>
-      <w:bookmarkStart w:id="5" w:name="_Toc28532"/>
+      <w:bookmarkStart w:id="4" w:name="_Toc28532"/>
       <w:r>
         <w:rPr>
           <w:rFonts w:hint="eastAsia"/>
@@ -1823,22 +2384,7 @@
         </w:rPr>
         <w:t>更新文档</w:t>
       </w:r>
-      <w:bookmarkEnd w:id="5"/>
-    </w:p>
-    <w:p>
-      <w:pPr>
-        <w:rPr>
-          <w:b/>
-          <w:sz w:val="28"/>
-          <w:szCs w:val="28"/>
-        </w:rPr>
-      </w:pPr>
-      <w:r>
-        <w:rPr>
-          <w:rFonts w:hint="eastAsia"/>
-        </w:rPr>
-        <w:t>对于用户，其实就是新建文档</w:t>
-      </w:r>
+      <w:bookmarkEnd w:id="4"/>
     </w:p>
     <w:p>
       <w:pPr>
@@ -1870,7 +2416,7 @@
             <w:rFonts w:hint="eastAsia"/>
             <w:szCs w:val="21"/>
           </w:rPr>
-          <w:t>http://domain/wd/</w:t>
+          <w:t>http://domain/article/</w:t>
         </w:r>
       </w:hyperlink>
       <w:r>
@@ -1911,6 +2457,7 @@
       <w:pPr>
         <w:ind w:firstLine="420"/>
       </w:pPr>
+      <w:proofErr w:type="gramStart"/>
       <w:r>
         <w:t>V</w:t>
       </w:r>
@@ -1920,6 +2467,7 @@
         </w:rPr>
         <w:t>alues:{</w:t>
       </w:r>
+      <w:proofErr w:type="gramEnd"/>
     </w:p>
     <w:p>
       <w:r>
@@ -1937,6 +2485,7 @@
       <w:r>
         <w:t>“</w:t>
       </w:r>
+      <w:proofErr w:type="spellStart"/>
       <w:r>
         <w:rPr>
           <w:rFonts w:hint="eastAsia"/>
@@ -1955,6 +2504,8 @@
         </w:rPr>
         <w:t>Info</w:t>
       </w:r>
+      <w:proofErr w:type="spellEnd"/>
+      <w:proofErr w:type="gramStart"/>
       <w:r>
         <w:t>”</w:t>
       </w:r>
@@ -1964,11 +2515,13 @@
         </w:rPr>
         <w:t>:{</w:t>
       </w:r>
+      <w:proofErr w:type="gramEnd"/>
     </w:p>
     <w:p>
       <w:pPr>
         <w:ind w:leftChars="300" w:left="630" w:firstLine="420"/>
       </w:pPr>
+      <w:proofErr w:type="gramStart"/>
       <w:r>
         <w:t>N</w:t>
       </w:r>
@@ -1976,8 +2529,17 @@
         <w:rPr>
           <w:rFonts w:hint="eastAsia"/>
         </w:rPr>
-        <w:t>ame:{value:aaaa</w:t>
-      </w:r>
+        <w:t>ame:{</w:t>
+      </w:r>
+      <w:proofErr w:type="spellStart"/>
+      <w:proofErr w:type="gramEnd"/>
+      <w:r>
+        <w:rPr>
+          <w:rFonts w:hint="eastAsia"/>
+        </w:rPr>
+        <w:t>value:aaaa</w:t>
+      </w:r>
+      <w:proofErr w:type="spellEnd"/>
       <w:r>
         <w:t>}</w:t>
       </w:r>
@@ -2013,7 +2575,20 @@
           <w:rFonts w:hint="eastAsia"/>
         </w:rPr>
         <w:tab/>
-        <w:t>enum: editing/finish</w:t>
+      </w:r>
+      <w:proofErr w:type="spellStart"/>
+      <w:r>
+        <w:rPr>
+          <w:rFonts w:hint="eastAsia"/>
+        </w:rPr>
+        <w:t>enum</w:t>
+      </w:r>
+      <w:proofErr w:type="spellEnd"/>
+      <w:r>
+        <w:rPr>
+          <w:rFonts w:hint="eastAsia"/>
+        </w:rPr>
+        <w:t>: editing/finish</w:t>
       </w:r>
       <w:r>
         <w:rPr>
@@ -2036,7 +2611,406 @@
         <w:tab/>
         <w:t xml:space="preserve">  </w:t>
       </w:r>
+      <w:commentRangeStart w:id="5"/>
+      <w:r>
+        <w:rPr>
+          <w:strike/>
+        </w:rPr>
+        <w:t>A</w:t>
+      </w:r>
+      <w:r>
+        <w:rPr>
+          <w:rFonts w:hint="eastAsia"/>
+          <w:strike/>
+        </w:rPr>
+        <w:t xml:space="preserve">uthor: {valued: </w:t>
+      </w:r>
+      <w:proofErr w:type="spellStart"/>
+      <w:r>
+        <w:rPr>
+          <w:rFonts w:hint="eastAsia"/>
+          <w:strike/>
+        </w:rPr>
+        <w:t>objectId</w:t>
+      </w:r>
+      <w:proofErr w:type="spellEnd"/>
+      <w:r>
+        <w:rPr>
+          <w:rFonts w:hint="eastAsia"/>
+          <w:strike/>
+        </w:rPr>
+        <w:t>}</w:t>
+      </w:r>
+      <w:r>
+        <w:rPr>
+          <w:rFonts w:hint="eastAsia"/>
+          <w:strike/>
+        </w:rPr>
+        <w:tab/>
+      </w:r>
+      <w:r>
+        <w:rPr>
+          <w:rFonts w:hint="eastAsia"/>
+          <w:strike/>
+        </w:rPr>
+        <w:tab/>
+      </w:r>
+      <w:r>
+        <w:rPr>
+          <w:rFonts w:hint="eastAsia"/>
+          <w:strike/>
+        </w:rPr>
+        <w:tab/>
+      </w:r>
+      <w:r>
+        <w:rPr>
+          <w:rFonts w:hint="eastAsia"/>
+          <w:strike/>
+        </w:rPr>
+        <w:tab/>
+      </w:r>
+      <w:r>
+        <w:rPr>
+          <w:rFonts w:hint="eastAsia"/>
+          <w:strike/>
+        </w:rPr>
+        <w:t>谁创建了目录</w:t>
+      </w:r>
+      <w:commentRangeEnd w:id="5"/>
+      <w:r>
+        <w:rPr>
+          <w:rStyle w:val="CommentReference"/>
+        </w:rPr>
+        <w:commentReference w:id="5"/>
+      </w:r>
+    </w:p>
+    <w:p>
+      <w:pPr>
+        <w:ind w:leftChars="100" w:left="210" w:firstLine="420"/>
+      </w:pPr>
+      <w:r>
+        <w:rPr>
+          <w:rFonts w:hint="eastAsia"/>
+        </w:rPr>
+        <w:tab/>
+        <w:t xml:space="preserve">  </w:t>
+      </w:r>
+      <w:proofErr w:type="spellStart"/>
+      <w:r>
+        <w:rPr>
+          <w:rFonts w:hint="eastAsia"/>
+        </w:rPr>
+        <w:t>FolderId</w:t>
+      </w:r>
+      <w:proofErr w:type="spellEnd"/>
+      <w:r>
+        <w:rPr>
+          <w:rFonts w:hint="eastAsia"/>
+        </w:rPr>
+        <w:t xml:space="preserve">: {valued: </w:t>
+      </w:r>
+      <w:proofErr w:type="spellStart"/>
+      <w:r>
+        <w:rPr>
+          <w:rFonts w:hint="eastAsia"/>
+        </w:rPr>
+        <w:t>objectId</w:t>
+      </w:r>
+      <w:proofErr w:type="spellEnd"/>
+      <w:r>
+        <w:rPr>
+          <w:rFonts w:hint="eastAsia"/>
+        </w:rPr>
+        <w:t>}</w:t>
+      </w:r>
+      <w:r>
+        <w:rPr>
+          <w:rFonts w:hint="eastAsia"/>
+        </w:rPr>
+        <w:tab/>
+        <w:t>;</w:t>
+      </w:r>
+      <w:r>
+        <w:rPr>
+          <w:rFonts w:hint="eastAsia"/>
+        </w:rPr>
+        <w:tab/>
+      </w:r>
+      <w:r>
+        <w:rPr>
+          <w:rFonts w:hint="eastAsia"/>
+        </w:rPr>
+        <w:tab/>
+      </w:r>
+      <w:r>
+        <w:rPr>
+          <w:rFonts w:hint="eastAsia"/>
+        </w:rPr>
+        <w:tab/>
+      </w:r>
+      <w:r>
+        <w:rPr>
+          <w:rFonts w:hint="eastAsia"/>
+        </w:rPr>
+        <w:tab/>
+      </w:r>
+      <w:r>
+        <w:rPr>
+          <w:rFonts w:hint="eastAsia"/>
+        </w:rPr>
+        <w:t>放在哪个目录</w:t>
+      </w:r>
+    </w:p>
+    <w:p>
+      <w:pPr>
+        <w:ind w:leftChars="300" w:left="630" w:firstLine="420"/>
+      </w:pPr>
+      <w:proofErr w:type="spellStart"/>
+      <w:proofErr w:type="gramStart"/>
+      <w:r>
+        <w:rPr>
+          <w:rFonts w:hint="eastAsia"/>
+        </w:rPr>
+        <w:t>pureContent</w:t>
+      </w:r>
+      <w:proofErr w:type="spellEnd"/>
+      <w:r>
+        <w:rPr>
+          <w:rFonts w:hint="eastAsia"/>
+        </w:rPr>
+        <w:t>:{</w:t>
+      </w:r>
+      <w:proofErr w:type="gramEnd"/>
+      <w:r>
+        <w:rPr>
+          <w:rFonts w:hint="eastAsia"/>
+        </w:rPr>
+        <w:t xml:space="preserve">value: </w:t>
+      </w:r>
+      <w:proofErr w:type="spellStart"/>
+      <w:r>
+        <w:rPr>
+          <w:rFonts w:hint="eastAsia"/>
+        </w:rPr>
+        <w:t>bbbb</w:t>
+      </w:r>
+      <w:proofErr w:type="spellEnd"/>
+      <w:r>
+        <w:rPr>
+          <w:rFonts w:hint="eastAsia"/>
+        </w:rPr>
+        <w:t>}</w:t>
+      </w:r>
+    </w:p>
+    <w:p>
+      <w:pPr>
+        <w:ind w:leftChars="300" w:left="630" w:firstLine="420"/>
+      </w:pPr>
+      <w:proofErr w:type="spellStart"/>
+      <w:r>
+        <w:rPr>
+          <w:rFonts w:hint="eastAsia"/>
+        </w:rPr>
+        <w:t>htmlContent</w:t>
+      </w:r>
+      <w:proofErr w:type="spellEnd"/>
+      <w:r>
+        <w:rPr>
+          <w:rFonts w:hint="eastAsia"/>
+        </w:rPr>
+        <w:t xml:space="preserve">: {value: </w:t>
+      </w:r>
+      <w:proofErr w:type="spellStart"/>
+      <w:r>
+        <w:rPr>
+          <w:rFonts w:hint="eastAsia"/>
+        </w:rPr>
+        <w:t>cccc</w:t>
+      </w:r>
+      <w:proofErr w:type="spellEnd"/>
+      <w:r>
+        <w:rPr>
+          <w:rFonts w:hint="eastAsia"/>
+        </w:rPr>
+        <w:t>}</w:t>
+      </w:r>
+      <w:r>
+        <w:rPr>
+          <w:rFonts w:hint="eastAsia"/>
+        </w:rPr>
+        <w:tab/>
+      </w:r>
+      <w:r>
+        <w:rPr>
+          <w:rFonts w:hint="eastAsia"/>
+        </w:rPr>
+        <w:tab/>
+      </w:r>
+      <w:r>
+        <w:rPr>
+          <w:rFonts w:hint="eastAsia"/>
+        </w:rPr>
+        <w:tab/>
+      </w:r>
+    </w:p>
+    <w:p>
+      <w:pPr>
+        <w:ind w:leftChars="300" w:left="630" w:firstLine="420"/>
+      </w:pPr>
+      <w:r>
+        <w:rPr>
+          <w:rFonts w:hint="eastAsia"/>
+        </w:rPr>
+        <w:t>category: {</w:t>
+      </w:r>
+      <w:proofErr w:type="spellStart"/>
+      <w:proofErr w:type="gramStart"/>
+      <w:r>
+        <w:rPr>
+          <w:rFonts w:hint="eastAsia"/>
+        </w:rPr>
+        <w:t>value:objectId</w:t>
+      </w:r>
+      <w:proofErr w:type="spellEnd"/>
+      <w:proofErr w:type="gramEnd"/>
+      <w:r>
+        <w:rPr>
+          <w:rFonts w:hint="eastAsia"/>
+        </w:rPr>
+        <w:t>}</w:t>
+      </w:r>
+    </w:p>
+    <w:p>
+      <w:pPr>
+        <w:ind w:leftChars="300" w:left="630" w:firstLine="420"/>
+      </w:pPr>
+      <w:proofErr w:type="gramStart"/>
+      <w:r>
+        <w:t>T</w:t>
+      </w:r>
+      <w:r>
+        <w:rPr>
+          <w:rFonts w:hint="eastAsia"/>
+        </w:rPr>
+        <w:t>ags:{</w:t>
+      </w:r>
+      <w:proofErr w:type="gramEnd"/>
+      <w:r>
+        <w:rPr>
+          <w:rFonts w:hint="eastAsia"/>
+        </w:rPr>
+        <w:t>value: [</w:t>
+      </w:r>
+      <w:r>
+        <w:t>‘</w:t>
+      </w:r>
+      <w:proofErr w:type="spellStart"/>
+      <w:r>
+        <w:rPr>
+          <w:rFonts w:hint="eastAsia"/>
+        </w:rPr>
+        <w:t>aaaa</w:t>
+      </w:r>
+      <w:proofErr w:type="spellEnd"/>
+      <w:r>
+        <w:t>’</w:t>
+      </w:r>
+      <w:r>
+        <w:rPr>
+          <w:rFonts w:hint="eastAsia"/>
+        </w:rPr>
+        <w:t>,</w:t>
+      </w:r>
+      <w:r>
+        <w:t>’</w:t>
+      </w:r>
+      <w:proofErr w:type="spellStart"/>
+      <w:r>
+        <w:rPr>
+          <w:rFonts w:hint="eastAsia"/>
+        </w:rPr>
+        <w:t>bbbb</w:t>
+      </w:r>
+      <w:proofErr w:type="spellEnd"/>
+      <w:r>
+        <w:t>’</w:t>
+      </w:r>
+      <w:r>
+        <w:rPr>
+          <w:rFonts w:hint="eastAsia"/>
+        </w:rPr>
+        <w:t>,</w:t>
+      </w:r>
+      <w:r>
+        <w:t>’</w:t>
+      </w:r>
+      <w:proofErr w:type="spellStart"/>
+      <w:r>
+        <w:rPr>
+          <w:rFonts w:hint="eastAsia"/>
+        </w:rPr>
+        <w:t>cccc</w:t>
+      </w:r>
+      <w:proofErr w:type="spellEnd"/>
+      <w:r>
+        <w:t>’</w:t>
+      </w:r>
+      <w:r>
+        <w:rPr>
+          <w:rFonts w:hint="eastAsia"/>
+        </w:rPr>
+        <w:t>,</w:t>
+      </w:r>
+      <w:r>
+        <w:t>’</w:t>
+      </w:r>
+      <w:proofErr w:type="spellStart"/>
+      <w:r>
+        <w:rPr>
+          <w:rFonts w:hint="eastAsia"/>
+        </w:rPr>
+        <w:t>dddd</w:t>
+      </w:r>
+      <w:proofErr w:type="spellEnd"/>
+      <w:r>
+        <w:t>’</w:t>
+      </w:r>
+      <w:r>
+        <w:rPr>
+          <w:rFonts w:hint="eastAsia"/>
+        </w:rPr>
+        <w:t>,</w:t>
+      </w:r>
+      <w:r>
+        <w:t>’</w:t>
+      </w:r>
+      <w:proofErr w:type="spellStart"/>
+      <w:r>
+        <w:rPr>
+          <w:rFonts w:hint="eastAsia"/>
+        </w:rPr>
+        <w:t>eeee</w:t>
+      </w:r>
+      <w:proofErr w:type="spellEnd"/>
+      <w:r>
+        <w:t>’</w:t>
+      </w:r>
+      <w:r>
+        <w:rPr>
+          <w:rFonts w:hint="eastAsia"/>
+        </w:rPr>
+        <w:t>]}</w:t>
+      </w:r>
+    </w:p>
+    <w:p>
+      <w:pPr>
+        <w:ind w:leftChars="300" w:left="630" w:firstLine="420"/>
+        <w:rPr>
+          <w:strike/>
+        </w:rPr>
+      </w:pPr>
       <w:commentRangeStart w:id="6"/>
+      <w:proofErr w:type="spellStart"/>
       <w:r>
         <w:rPr>
           <w:strike/>
@@ -2048,42 +3022,94 @@
           <w:rFonts w:hint="eastAsia"/>
           <w:strike/>
         </w:rPr>
-        <w:t>uthor: {valued: objectId}</w:t>
-      </w:r>
+        <w:t>rticleImages</w:t>
+      </w:r>
+      <w:proofErr w:type="spellEnd"/>
       <w:r>
         <w:rPr>
           <w:rFonts w:hint="eastAsia"/>
           <w:strike/>
         </w:rPr>
-        <w:tab/>
-      </w:r>
+        <w:t>: {</w:t>
+      </w:r>
+      <w:proofErr w:type="gramStart"/>
       <w:r>
         <w:rPr>
           <w:rFonts w:hint="eastAsia"/>
           <w:strike/>
         </w:rPr>
-        <w:tab/>
-      </w:r>
+        <w:t>value:[</w:t>
+      </w:r>
+      <w:proofErr w:type="gramEnd"/>
       <w:r>
         <w:rPr>
           <w:rFonts w:hint="eastAsia"/>
           <w:strike/>
         </w:rPr>
-        <w:tab/>
-      </w:r>
-      <w:r>
-        <w:rPr>
-          <w:rFonts w:hint="eastAsia"/>
+        <w:t xml:space="preserve">objectId1, objectId2 </w:t>
+      </w:r>
+      <w:r>
+        <w:rPr>
           <w:strike/>
         </w:rPr>
-        <w:tab/>
+        <w:t>…</w:t>
       </w:r>
       <w:r>
         <w:rPr>
           <w:rFonts w:hint="eastAsia"/>
           <w:strike/>
         </w:rPr>
-        <w:t>谁创建了目录</w:t>
+        <w:t>. objectId5]}</w:t>
+      </w:r>
+      <w:r>
+        <w:rPr>
+          <w:rFonts w:hint="eastAsia"/>
+          <w:strike/>
+        </w:rPr>
+        <w:tab/>
+      </w:r>
+      <w:r>
+        <w:rPr>
+          <w:rFonts w:hint="eastAsia"/>
+          <w:strike/>
+        </w:rPr>
+        <w:tab/>
+        <w:t>optional;0~5</w:t>
+      </w:r>
+      <w:r>
+        <w:rPr>
+          <w:rFonts w:hint="eastAsia"/>
+          <w:strike/>
+        </w:rPr>
+        <w:tab/>
+      </w:r>
+      <w:r>
+        <w:rPr>
+          <w:rFonts w:hint="eastAsia"/>
+          <w:strike/>
+        </w:rPr>
+        <w:tab/>
+      </w:r>
+      <w:r>
+        <w:rPr>
+          <w:rFonts w:hint="eastAsia"/>
+          <w:strike/>
+        </w:rPr>
+        <w:t>文档内插图片，最多</w:t>
+      </w:r>
+      <w:r>
+        <w:rPr>
+          <w:rFonts w:hint="eastAsia"/>
+          <w:strike/>
+        </w:rPr>
+        <w:t>5</w:t>
+      </w:r>
+      <w:r>
+        <w:rPr>
+          <w:rFonts w:hint="eastAsia"/>
+          <w:strike/>
+        </w:rPr>
+        <w:t>幅</w:t>
       </w:r>
       <w:commentRangeEnd w:id="6"/>
       <w:r>
@@ -2095,308 +3121,13 @@
     </w:p>
     <w:p>
       <w:pPr>
-        <w:ind w:leftChars="100" w:left="210" w:firstLine="420"/>
-      </w:pPr>
-      <w:r>
-        <w:rPr>
-          <w:rFonts w:hint="eastAsia"/>
-        </w:rPr>
-        <w:tab/>
-        <w:t xml:space="preserve">  FolderId: {valued: objectId}</w:t>
-      </w:r>
-      <w:r>
-        <w:rPr>
-          <w:rFonts w:hint="eastAsia"/>
-        </w:rPr>
-        <w:tab/>
-        <w:t>;</w:t>
-      </w:r>
-      <w:r>
-        <w:rPr>
-          <w:rFonts w:hint="eastAsia"/>
-        </w:rPr>
-        <w:tab/>
-      </w:r>
-      <w:r>
-        <w:rPr>
-          <w:rFonts w:hint="eastAsia"/>
-        </w:rPr>
-        <w:tab/>
-      </w:r>
-      <w:r>
-        <w:rPr>
-          <w:rFonts w:hint="eastAsia"/>
-        </w:rPr>
-        <w:tab/>
-      </w:r>
-      <w:r>
-        <w:rPr>
-          <w:rFonts w:hint="eastAsia"/>
-        </w:rPr>
-        <w:tab/>
-      </w:r>
-      <w:r>
-        <w:rPr>
-          <w:rFonts w:hint="eastAsia"/>
-        </w:rPr>
-        <w:t>放在哪个目录</w:t>
-      </w:r>
-    </w:p>
-    <w:p>
-      <w:pPr>
         <w:ind w:leftChars="300" w:left="630" w:firstLine="420"/>
-      </w:pPr>
-      <w:r>
-        <w:rPr>
-          <w:rFonts w:hint="eastAsia"/>
-        </w:rPr>
-        <w:t>pureContent:{value: bbbb}</w:t>
-      </w:r>
-    </w:p>
-    <w:p>
-      <w:pPr>
-        <w:ind w:leftChars="300" w:left="630" w:firstLine="420"/>
-      </w:pPr>
-      <w:r>
-        <w:rPr>
-          <w:rFonts w:hint="eastAsia"/>
-        </w:rPr>
-        <w:t>htmlContent: {value: cccc}</w:t>
-      </w:r>
-      <w:r>
-        <w:rPr>
-          <w:rFonts w:hint="eastAsia"/>
-        </w:rPr>
-        <w:tab/>
-      </w:r>
-      <w:r>
-        <w:rPr>
-          <w:rFonts w:hint="eastAsia"/>
-        </w:rPr>
-        <w:tab/>
-      </w:r>
-      <w:r>
-        <w:rPr>
-          <w:rFonts w:hint="eastAsia"/>
-        </w:rPr>
-        <w:tab/>
-      </w:r>
-    </w:p>
-    <w:p>
-      <w:pPr>
-        <w:ind w:leftChars="300" w:left="630" w:firstLine="420"/>
-      </w:pPr>
-      <w:r>
-        <w:rPr>
-          <w:rFonts w:hint="eastAsia"/>
-        </w:rPr>
-        <w:t>category: {value:objectId}</w:t>
-      </w:r>
-    </w:p>
-    <w:p>
-      <w:pPr>
-        <w:ind w:leftChars="300" w:left="630" w:firstLine="420"/>
-      </w:pPr>
-      <w:r>
-        <w:t>T</w:t>
-      </w:r>
-      <w:r>
-        <w:rPr>
-          <w:rFonts w:hint="eastAsia"/>
-        </w:rPr>
-        <w:t>ags:{value: [</w:t>
-      </w:r>
-      <w:r>
-        <w:t>‘</w:t>
-      </w:r>
-      <w:r>
-        <w:rPr>
-          <w:rFonts w:hint="eastAsia"/>
-        </w:rPr>
-        <w:t>aaaa</w:t>
-      </w:r>
-      <w:r>
-        <w:t>’</w:t>
-      </w:r>
-      <w:r>
-        <w:rPr>
-          <w:rFonts w:hint="eastAsia"/>
-        </w:rPr>
-        <w:t>,</w:t>
-      </w:r>
-      <w:r>
-        <w:t>’</w:t>
-      </w:r>
-      <w:r>
-        <w:rPr>
-          <w:rFonts w:hint="eastAsia"/>
-        </w:rPr>
-        <w:t>bbbb</w:t>
-      </w:r>
-      <w:r>
-        <w:t>’</w:t>
-      </w:r>
-      <w:r>
-        <w:rPr>
-          <w:rFonts w:hint="eastAsia"/>
-        </w:rPr>
-        <w:t>,</w:t>
-      </w:r>
-      <w:r>
-        <w:t>’</w:t>
-      </w:r>
-      <w:r>
-        <w:rPr>
-          <w:rFonts w:hint="eastAsia"/>
-        </w:rPr>
-        <w:t>cccc</w:t>
-      </w:r>
-      <w:r>
-        <w:t>’</w:t>
-      </w:r>
-      <w:r>
-        <w:rPr>
-          <w:rFonts w:hint="eastAsia"/>
-        </w:rPr>
-        <w:t>,</w:t>
-      </w:r>
-      <w:r>
-        <w:t>’</w:t>
-      </w:r>
-      <w:r>
-        <w:rPr>
-          <w:rFonts w:hint="eastAsia"/>
-        </w:rPr>
-        <w:t>dddd</w:t>
-      </w:r>
-      <w:r>
-        <w:t>’</w:t>
-      </w:r>
-      <w:r>
-        <w:rPr>
-          <w:rFonts w:hint="eastAsia"/>
-        </w:rPr>
-        <w:t>,</w:t>
-      </w:r>
-      <w:r>
-        <w:t>’</w:t>
-      </w:r>
-      <w:r>
-        <w:rPr>
-          <w:rFonts w:hint="eastAsia"/>
-        </w:rPr>
-        <w:t>eeee</w:t>
-      </w:r>
-      <w:r>
-        <w:t>’</w:t>
-      </w:r>
-      <w:r>
-        <w:rPr>
-          <w:rFonts w:hint="eastAsia"/>
-        </w:rPr>
-        <w:t>]}</w:t>
-      </w:r>
-    </w:p>
-    <w:p>
-      <w:pPr>
-        <w:ind w:leftChars="300" w:left="630" w:firstLine="420"/>
         <w:rPr>
           <w:strike/>
         </w:rPr>
       </w:pPr>
       <w:commentRangeStart w:id="7"/>
-      <w:r>
-        <w:rPr>
-          <w:strike/>
-        </w:rPr>
-        <w:t>A</w:t>
-      </w:r>
-      <w:r>
-        <w:rPr>
-          <w:rFonts w:hint="eastAsia"/>
-          <w:strike/>
-        </w:rPr>
-        <w:t xml:space="preserve">rticleImages: {value:[objectId1, objectId2 </w:t>
-      </w:r>
-      <w:r>
-        <w:rPr>
-          <w:strike/>
-        </w:rPr>
-        <w:t>…</w:t>
-      </w:r>
-      <w:r>
-        <w:rPr>
-          <w:rFonts w:hint="eastAsia"/>
-          <w:strike/>
-        </w:rPr>
-        <w:t>. objectId5]}</w:t>
-      </w:r>
-      <w:r>
-        <w:rPr>
-          <w:rFonts w:hint="eastAsia"/>
-          <w:strike/>
-        </w:rPr>
-        <w:tab/>
-      </w:r>
-      <w:r>
-        <w:rPr>
-          <w:rFonts w:hint="eastAsia"/>
-          <w:strike/>
-        </w:rPr>
-        <w:tab/>
-        <w:t>optional;0~5</w:t>
-      </w:r>
-      <w:r>
-        <w:rPr>
-          <w:rFonts w:hint="eastAsia"/>
-          <w:strike/>
-        </w:rPr>
-        <w:tab/>
-      </w:r>
-      <w:r>
-        <w:rPr>
-          <w:rFonts w:hint="eastAsia"/>
-          <w:strike/>
-        </w:rPr>
-        <w:tab/>
-      </w:r>
-      <w:r>
-        <w:rPr>
-          <w:rFonts w:hint="eastAsia"/>
-          <w:strike/>
-        </w:rPr>
-        <w:t>文档内插图片，最多</w:t>
-      </w:r>
-      <w:r>
-        <w:rPr>
-          <w:rFonts w:hint="eastAsia"/>
-          <w:strike/>
-        </w:rPr>
-        <w:t>5</w:t>
-      </w:r>
-      <w:r>
-        <w:rPr>
-          <w:rFonts w:hint="eastAsia"/>
-          <w:strike/>
-        </w:rPr>
-        <w:t>幅</w:t>
-      </w:r>
-      <w:commentRangeEnd w:id="7"/>
-      <w:r>
-        <w:rPr>
-          <w:rStyle w:val="CommentReference"/>
-        </w:rPr>
-        <w:commentReference w:id="7"/>
-      </w:r>
-    </w:p>
-    <w:p>
-      <w:pPr>
-        <w:ind w:leftChars="300" w:left="630" w:firstLine="420"/>
-        <w:rPr>
-          <w:strike/>
-        </w:rPr>
-      </w:pPr>
-      <w:commentRangeStart w:id="8"/>
+      <w:proofErr w:type="spellStart"/>
       <w:r>
         <w:rPr>
           <w:strike/>
@@ -2412,12 +3143,92 @@
         </w:rPr>
         <w:t>rticleAttachments</w:t>
       </w:r>
+      <w:proofErr w:type="spellEnd"/>
       <w:r>
         <w:rPr>
           <w:rFonts w:hint="eastAsia"/>
           <w:strike/>
         </w:rPr>
-        <w:t>:[objectId]}</w:t>
+        <w:t>:[</w:t>
+      </w:r>
+      <w:proofErr w:type="spellStart"/>
+      <w:r>
+        <w:rPr>
+          <w:rFonts w:hint="eastAsia"/>
+          <w:strike/>
+        </w:rPr>
+        <w:t>objectId</w:t>
+      </w:r>
+      <w:proofErr w:type="spellEnd"/>
+      <w:r>
+        <w:rPr>
+          <w:rFonts w:hint="eastAsia"/>
+          <w:strike/>
+        </w:rPr>
+        <w:t>]}</w:t>
+      </w:r>
+      <w:commentRangeEnd w:id="7"/>
+      <w:r>
+        <w:rPr>
+          <w:rStyle w:val="CommentReference"/>
+        </w:rPr>
+        <w:commentReference w:id="7"/>
+      </w:r>
+    </w:p>
+    <w:p>
+      <w:pPr>
+        <w:ind w:left="420" w:firstLine="420"/>
+        <w:rPr>
+          <w:strike/>
+        </w:rPr>
+      </w:pPr>
+      <w:commentRangeStart w:id="8"/>
+      <w:r>
+        <w:rPr>
+          <w:strike/>
+        </w:rPr>
+        <w:t>“</w:t>
+      </w:r>
+      <w:proofErr w:type="spellStart"/>
+      <w:r>
+        <w:rPr>
+          <w:rFonts w:hint="eastAsia"/>
+          <w:strike/>
+        </w:rPr>
+        <w:t>curColl</w:t>
+      </w:r>
+      <w:proofErr w:type="spellEnd"/>
+      <w:r>
+        <w:rPr>
+          <w:strike/>
+        </w:rPr>
+        <w:t>”</w:t>
+      </w:r>
+      <w:r>
+        <w:rPr>
+          <w:rFonts w:hint="eastAsia"/>
+          <w:strike/>
+        </w:rPr>
+        <w:t>:</w:t>
+      </w:r>
+      <w:r>
+        <w:rPr>
+          <w:strike/>
+        </w:rPr>
+        <w:t>”</w:t>
+      </w:r>
+      <w:r>
+        <w:rPr>
+          <w:rFonts w:hint="eastAsia"/>
+          <w:strike/>
+        </w:rPr>
+        <w:t>articles</w:t>
+      </w:r>
+      <w:r>
+        <w:rPr>
+          <w:strike/>
+        </w:rPr>
+        <w:t>”</w:t>
       </w:r>
       <w:commentRangeEnd w:id="8"/>
       <w:r>
@@ -2430,55 +3241,865 @@
     <w:p>
       <w:pPr>
         <w:ind w:left="420" w:firstLine="420"/>
-        <w:rPr>
-          <w:strike/>
-        </w:rPr>
-      </w:pPr>
+      </w:pPr>
+      <w:r>
+        <w:rPr>
+          <w:rFonts w:hint="eastAsia"/>
+        </w:rPr>
+        <w:t>}</w:t>
+      </w:r>
+      <w:r>
+        <w:rPr>
+          <w:rFonts w:hint="eastAsia"/>
+        </w:rPr>
+        <w:t>,</w:t>
+      </w:r>
+    </w:p>
+    <w:p>
+      <w:pPr>
+        <w:ind w:left="420" w:firstLine="420"/>
+      </w:pPr>
+      <w:r>
+        <w:lastRenderedPageBreak/>
+        <w:t>M</w:t>
+      </w:r>
+      <w:r>
+        <w:rPr>
+          <w:rFonts w:hint="eastAsia"/>
+        </w:rPr>
+        <w:t>ethod:2</w:t>
+      </w:r>
+    </w:p>
+    <w:p>
+      <w:pPr>
+        <w:ind w:firstLine="420"/>
+      </w:pPr>
+      <w:r>
+        <w:rPr>
+          <w:rFonts w:hint="eastAsia"/>
+        </w:rPr>
+        <w:t>}</w:t>
+      </w:r>
+    </w:p>
+    <w:p>
+      <w:pPr>
+        <w:pStyle w:val="ListParagraph"/>
+        <w:numPr>
+          <w:ilvl w:val="0"/>
+          <w:numId w:val="13"/>
+        </w:numPr>
+        <w:ind w:firstLineChars="0"/>
+      </w:pPr>
+      <w:r>
+        <w:rPr>
+          <w:rFonts w:hint="eastAsia"/>
+        </w:rPr>
+        <w:t>是否登录</w:t>
+      </w:r>
+    </w:p>
+    <w:p>
+      <w:pPr>
+        <w:pStyle w:val="ListParagraph"/>
+        <w:numPr>
+          <w:ilvl w:val="0"/>
+          <w:numId w:val="13"/>
+        </w:numPr>
+        <w:ind w:firstLineChars="0"/>
+      </w:pPr>
+      <w:r>
+        <w:rPr>
+          <w:rFonts w:hint="eastAsia"/>
+        </w:rPr>
+        <w:t>检查格式和</w:t>
+      </w:r>
+      <w:r>
+        <w:rPr>
+          <w:rFonts w:hint="eastAsia"/>
+        </w:rPr>
+        <w:t>part</w:t>
+      </w:r>
+      <w:r>
+        <w:t xml:space="preserve"> </w:t>
+      </w:r>
+      <w:r>
+        <w:rPr>
+          <w:rFonts w:hint="eastAsia"/>
+        </w:rPr>
+        <w:t>value</w:t>
+      </w:r>
+      <w:r>
+        <w:t xml:space="preserve"> </w:t>
+      </w:r>
+      <w:r>
+        <w:rPr>
+          <w:rFonts w:hint="eastAsia"/>
+        </w:rPr>
+        <w:t>type</w:t>
+      </w:r>
+    </w:p>
+    <w:p>
+      <w:pPr>
+        <w:pStyle w:val="ListParagraph"/>
+        <w:numPr>
+          <w:ilvl w:val="0"/>
+          <w:numId w:val="13"/>
+        </w:numPr>
+        <w:ind w:firstLineChars="0"/>
+        <w:rPr>
+          <w:rFonts w:hint="eastAsia"/>
+        </w:rPr>
+      </w:pPr>
+      <w:r>
+        <w:rPr>
+          <w:rFonts w:hint="eastAsia"/>
+        </w:rPr>
+        <w:t>是否有权（</w:t>
+      </w:r>
+      <w:r>
+        <w:rPr>
+          <w:rFonts w:hint="eastAsia"/>
+        </w:rPr>
+        <w:t>penalize</w:t>
+      </w:r>
+      <w:r>
+        <w:rPr>
+          <w:rFonts w:hint="eastAsia"/>
+        </w:rPr>
+        <w:t>）修改</w:t>
+      </w:r>
+    </w:p>
+    <w:p>
+      <w:pPr>
+        <w:pStyle w:val="ListParagraph"/>
+        <w:numPr>
+          <w:ilvl w:val="0"/>
+          <w:numId w:val="13"/>
+        </w:numPr>
+        <w:ind w:firstLineChars="0"/>
+      </w:pPr>
+      <w:r>
+        <w:rPr>
+          <w:rFonts w:hint="eastAsia"/>
+        </w:rPr>
+        <w:t>检查输入的</w:t>
+      </w:r>
+      <w:r>
+        <w:rPr>
+          <w:rFonts w:hint="eastAsia"/>
+        </w:rPr>
+        <w:t>rule</w:t>
+      </w:r>
+    </w:p>
+    <w:p>
+      <w:pPr>
+        <w:pStyle w:val="ListParagraph"/>
+        <w:numPr>
+          <w:ilvl w:val="0"/>
+          <w:numId w:val="13"/>
+        </w:numPr>
+        <w:ind w:firstLineChars="0"/>
+      </w:pPr>
+      <w:r>
+        <w:rPr>
+          <w:rFonts w:hint="eastAsia"/>
+        </w:rPr>
+        <w:t>检查当前用户是否为</w:t>
+      </w:r>
+      <w:r>
+        <w:rPr>
+          <w:rFonts w:hint="eastAsia"/>
+        </w:rPr>
+        <w:t>field</w:t>
+      </w:r>
+      <w:r>
+        <w:rPr>
+          <w:rFonts w:hint="eastAsia"/>
+        </w:rPr>
+        <w:t>中的</w:t>
+      </w:r>
+      <w:r>
+        <w:rPr>
+          <w:rFonts w:hint="eastAsia"/>
+        </w:rPr>
+        <w:t>author</w:t>
+      </w:r>
+    </w:p>
+    <w:p>
+      <w:pPr>
+        <w:pStyle w:val="ListParagraph"/>
+        <w:numPr>
+          <w:ilvl w:val="0"/>
+          <w:numId w:val="13"/>
+        </w:numPr>
+        <w:ind w:firstLineChars="0"/>
+      </w:pPr>
+      <w:r>
+        <w:rPr>
+          <w:rFonts w:hint="eastAsia"/>
+        </w:rPr>
+        <w:t>如果有外键</w:t>
+      </w:r>
+      <w:r>
+        <w:rPr>
+          <w:rFonts w:hint="eastAsia"/>
+        </w:rPr>
+        <w:t>（</w:t>
+      </w:r>
+      <w:proofErr w:type="spellStart"/>
+      <w:r>
+        <w:rPr>
+          <w:rFonts w:hint="eastAsia"/>
+        </w:rPr>
+        <w:t>folderId</w:t>
+      </w:r>
+      <w:proofErr w:type="spellEnd"/>
+      <w:r>
+        <w:rPr>
+          <w:rFonts w:hint="eastAsia"/>
+        </w:rPr>
+        <w:t>）</w:t>
+      </w:r>
+      <w:r>
+        <w:rPr>
+          <w:rFonts w:hint="eastAsia"/>
+        </w:rPr>
+        <w:t>，检查外键是否存在</w:t>
+      </w:r>
+    </w:p>
+    <w:p>
+      <w:pPr>
+        <w:pStyle w:val="ListParagraph"/>
+        <w:numPr>
+          <w:ilvl w:val="0"/>
+          <w:numId w:val="13"/>
+        </w:numPr>
+        <w:ind w:firstLineChars="0"/>
+      </w:pPr>
+      <w:r>
+        <w:rPr>
+          <w:rFonts w:hint="eastAsia"/>
+        </w:rPr>
+        <w:t>特殊字段检测</w:t>
+      </w:r>
+    </w:p>
+    <w:p>
+      <w:pPr>
+        <w:pStyle w:val="ListParagraph"/>
+        <w:ind w:left="840" w:firstLineChars="0" w:firstLine="0"/>
+        <w:rPr>
+          <w:rFonts w:hint="eastAsia"/>
+        </w:rPr>
+      </w:pPr>
+      <w:r>
+        <w:rPr>
+          <w:rFonts w:hint="eastAsia"/>
+        </w:rPr>
+        <w:t>7.0</w:t>
+      </w:r>
+      <w:r>
+        <w:rPr>
+          <w:rFonts w:hint="eastAsia"/>
+        </w:rPr>
+        <w:tab/>
+      </w:r>
+      <w:r>
+        <w:rPr>
+          <w:rFonts w:hint="eastAsia"/>
+        </w:rPr>
+        <w:t>将</w:t>
+      </w:r>
+      <w:r>
+        <w:rPr>
+          <w:rFonts w:hint="eastAsia"/>
+        </w:rPr>
+        <w:t>client</w:t>
+      </w:r>
+      <w:r>
+        <w:rPr>
+          <w:rFonts w:hint="eastAsia"/>
+        </w:rPr>
+        <w:t>输入值</w:t>
+      </w:r>
+      <w:r>
+        <w:rPr>
+          <w:rFonts w:hint="eastAsia"/>
+        </w:rPr>
+        <w:t>(</w:t>
+      </w:r>
+      <w:proofErr w:type="spellStart"/>
+      <w:r>
+        <w:t>recordInfo</w:t>
+      </w:r>
+      <w:proofErr w:type="spellEnd"/>
+      <w:r>
+        <w:rPr>
+          <w:rFonts w:hint="eastAsia"/>
+        </w:rPr>
+        <w:t>)</w:t>
+      </w:r>
+      <w:r>
+        <w:rPr>
+          <w:rFonts w:hint="eastAsia"/>
+        </w:rPr>
+        <w:t>中，属于</w:t>
+      </w:r>
+      <w:r>
+        <w:rPr>
+          <w:rFonts w:hint="eastAsia"/>
+        </w:rPr>
+        <w:t>internal</w:t>
+      </w:r>
+      <w:r>
+        <w:rPr>
+          <w:rFonts w:hint="eastAsia"/>
+        </w:rPr>
+        <w:t>的</w:t>
+      </w:r>
+      <w:r>
+        <w:rPr>
+          <w:rFonts w:hint="eastAsia"/>
+        </w:rPr>
+        <w:t>field</w:t>
+      </w:r>
+      <w:r>
+        <w:rPr>
+          <w:rFonts w:hint="eastAsia"/>
+        </w:rPr>
+        <w:t>的</w:t>
+      </w:r>
+      <w:r>
+        <w:rPr>
+          <w:rFonts w:hint="eastAsia"/>
+        </w:rPr>
+        <w:t>value</w:t>
+      </w:r>
+      <w:r>
+        <w:rPr>
+          <w:rFonts w:hint="eastAsia"/>
+        </w:rPr>
+        <w:t>删除</w:t>
+      </w:r>
+    </w:p>
+    <w:p>
+      <w:pPr>
+        <w:pStyle w:val="ListParagraph"/>
+        <w:numPr>
+          <w:ilvl w:val="1"/>
+          <w:numId w:val="13"/>
+        </w:numPr>
+        <w:ind w:firstLineChars="0"/>
+      </w:pPr>
+    </w:p>
+    <w:p>
+      <w:pPr>
+        <w:pStyle w:val="ListParagraph"/>
+        <w:numPr>
+          <w:ilvl w:val="2"/>
+          <w:numId w:val="13"/>
+        </w:numPr>
+        <w:ind w:firstLineChars="0"/>
+      </w:pPr>
+      <w:r>
+        <w:rPr>
+          <w:rFonts w:hint="eastAsia"/>
+        </w:rPr>
+        <w:t>对字段</w:t>
+      </w:r>
+      <w:r>
+        <w:rPr>
+          <w:rFonts w:hint="eastAsia"/>
+        </w:rPr>
+        <w:t>field</w:t>
+      </w:r>
+      <w:r>
+        <w:t xml:space="preserve">  </w:t>
+      </w:r>
+      <w:proofErr w:type="spellStart"/>
+      <w:r>
+        <w:rPr>
+          <w:rFonts w:hint="eastAsia"/>
+        </w:rPr>
+        <w:t>htmlContent</w:t>
+      </w:r>
+      <w:proofErr w:type="spellEnd"/>
+      <w:r>
+        <w:rPr>
+          <w:rFonts w:hint="eastAsia"/>
+        </w:rPr>
+        <w:t>（使用</w:t>
+      </w:r>
+      <w:proofErr w:type="spellStart"/>
+      <w:r>
+        <w:rPr>
+          <w:rFonts w:hint="eastAsia"/>
+        </w:rPr>
+        <w:t>simditor</w:t>
+      </w:r>
+      <w:proofErr w:type="spellEnd"/>
+      <w:r>
+        <w:rPr>
+          <w:rFonts w:hint="eastAsia"/>
+        </w:rPr>
+        <w:t>）</w:t>
+      </w:r>
+      <w:r>
+        <w:rPr>
+          <w:rFonts w:hint="eastAsia"/>
+        </w:rPr>
+        <w:t>，使用</w:t>
+      </w:r>
+      <w:proofErr w:type="spellStart"/>
+      <w:r>
+        <w:rPr>
+          <w:b/>
+        </w:rPr>
+        <w:t>DOMPurify</w:t>
+      </w:r>
+      <w:proofErr w:type="spellEnd"/>
+      <w:r>
+        <w:rPr>
+          <w:rFonts w:hint="eastAsia"/>
+        </w:rPr>
+        <w:t>进行</w:t>
+      </w:r>
+      <w:r>
+        <w:rPr>
+          <w:rFonts w:hint="eastAsia"/>
+        </w:rPr>
+        <w:t>XSS</w:t>
+      </w:r>
+      <w:r>
+        <w:rPr>
+          <w:rFonts w:hint="eastAsia"/>
+        </w:rPr>
+        <w:t>检测</w:t>
+      </w:r>
+    </w:p>
+    <w:p>
+      <w:pPr>
+        <w:pStyle w:val="ListParagraph"/>
+        <w:numPr>
+          <w:ilvl w:val="2"/>
+          <w:numId w:val="13"/>
+        </w:numPr>
+        <w:ind w:firstLineChars="0"/>
+        <w:rPr>
+          <w:rFonts w:hint="eastAsia"/>
+        </w:rPr>
+      </w:pPr>
+      <w:r>
+        <w:rPr>
+          <w:rFonts w:hint="eastAsia"/>
+        </w:rPr>
+        <w:t>查找</w:t>
+      </w:r>
+      <w:proofErr w:type="spellStart"/>
+      <w:r>
+        <w:rPr>
+          <w:rFonts w:hint="eastAsia"/>
+        </w:rPr>
+        <w:t>htmlContent</w:t>
+      </w:r>
+      <w:proofErr w:type="spellEnd"/>
+      <w:r>
+        <w:rPr>
+          <w:rFonts w:hint="eastAsia"/>
+        </w:rPr>
+        <w:t>，</w:t>
+      </w:r>
+      <w:r>
+        <w:rPr>
+          <w:rFonts w:hint="eastAsia"/>
+        </w:rPr>
+        <w:t>如果</w:t>
+      </w:r>
+      <w:proofErr w:type="spellStart"/>
+      <w:r>
+        <w:rPr>
+          <w:rFonts w:hint="eastAsia"/>
+        </w:rPr>
+        <w:t>articleImages</w:t>
+      </w:r>
+      <w:proofErr w:type="spellEnd"/>
+      <w:r>
+        <w:rPr>
+          <w:rFonts w:hint="eastAsia"/>
+        </w:rPr>
+        <w:t>存在，遍历</w:t>
+      </w:r>
+      <w:r>
+        <w:rPr>
+          <w:rFonts w:hint="eastAsia"/>
+        </w:rPr>
+        <w:t xml:space="preserve">field </w:t>
+      </w:r>
+      <w:proofErr w:type="spellStart"/>
+      <w:r>
+        <w:rPr>
+          <w:rFonts w:hint="eastAsia"/>
+        </w:rPr>
+        <w:t>articleImages</w:t>
+      </w:r>
+      <w:proofErr w:type="spellEnd"/>
+      <w:r>
+        <w:rPr>
+          <w:rFonts w:hint="eastAsia"/>
+        </w:rPr>
+        <w:t>，检查每个</w:t>
+      </w:r>
+      <w:proofErr w:type="spellStart"/>
+      <w:r>
+        <w:rPr>
+          <w:rFonts w:hint="eastAsia"/>
+        </w:rPr>
+        <w:t>objectId</w:t>
+      </w:r>
+      <w:proofErr w:type="spellEnd"/>
+      <w:r>
+        <w:rPr>
+          <w:rFonts w:hint="eastAsia"/>
+        </w:rPr>
+        <w:t>是否已经在</w:t>
+      </w:r>
+      <w:proofErr w:type="spellStart"/>
+      <w:r>
+        <w:rPr>
+          <w:rFonts w:hint="eastAsia"/>
+        </w:rPr>
+        <w:t>coll</w:t>
+      </w:r>
+      <w:proofErr w:type="spellEnd"/>
+      <w:r>
+        <w:rPr>
+          <w:rFonts w:hint="eastAsia"/>
+        </w:rPr>
+        <w:t xml:space="preserve"> </w:t>
+      </w:r>
+      <w:proofErr w:type="spellStart"/>
+      <w:r>
+        <w:rPr>
+          <w:rFonts w:hint="eastAsia"/>
+        </w:rPr>
+        <w:t>articleImages</w:t>
+      </w:r>
+      <w:proofErr w:type="spellEnd"/>
+      <w:r>
+        <w:rPr>
+          <w:rFonts w:hint="eastAsia"/>
+        </w:rPr>
+        <w:t>中存在了（</w:t>
+      </w:r>
+      <w:r>
+        <w:rPr>
+          <w:rFonts w:hint="eastAsia"/>
+        </w:rPr>
+        <w:t>image</w:t>
+      </w:r>
+      <w:r>
+        <w:rPr>
+          <w:rFonts w:hint="eastAsia"/>
+        </w:rPr>
+        <w:t>在编辑文档时，直接上传了）</w:t>
+      </w:r>
+    </w:p>
+    <w:p>
+      <w:pPr>
+        <w:pStyle w:val="ListParagraph"/>
+        <w:numPr>
+          <w:ilvl w:val="1"/>
+          <w:numId w:val="13"/>
+        </w:numPr>
+        <w:ind w:firstLineChars="0"/>
+      </w:pPr>
+      <w:r>
+        <w:rPr>
+          <w:rFonts w:hint="eastAsia"/>
+        </w:rPr>
+        <w:t>如果</w:t>
+      </w:r>
+      <w:r>
+        <w:rPr>
+          <w:rFonts w:hint="eastAsia"/>
+        </w:rPr>
+        <w:t>tags</w:t>
+      </w:r>
+      <w:r>
+        <w:rPr>
+          <w:rFonts w:hint="eastAsia"/>
+        </w:rPr>
+        <w:t>存在，遍历所有</w:t>
+      </w:r>
+      <w:r>
+        <w:rPr>
+          <w:rFonts w:hint="eastAsia"/>
+        </w:rPr>
+        <w:t>tag</w:t>
+      </w:r>
+      <w:r>
+        <w:rPr>
+          <w:rFonts w:hint="eastAsia"/>
+        </w:rPr>
+        <w:t>，是否在</w:t>
+      </w:r>
+      <w:proofErr w:type="spellStart"/>
+      <w:r>
+        <w:rPr>
+          <w:rFonts w:hint="eastAsia"/>
+        </w:rPr>
+        <w:t>coll</w:t>
+      </w:r>
+      <w:proofErr w:type="spellEnd"/>
+      <w:r>
+        <w:rPr>
+          <w:rFonts w:hint="eastAsia"/>
+        </w:rPr>
+        <w:t xml:space="preserve"> tags</w:t>
+      </w:r>
+      <w:r>
+        <w:rPr>
+          <w:rFonts w:hint="eastAsia"/>
+        </w:rPr>
+        <w:t>中存在，不存在，在</w:t>
+      </w:r>
+      <w:proofErr w:type="spellStart"/>
+      <w:r>
+        <w:rPr>
+          <w:rFonts w:hint="eastAsia"/>
+        </w:rPr>
+        <w:t>coll</w:t>
+      </w:r>
+      <w:proofErr w:type="spellEnd"/>
+      <w:r>
+        <w:rPr>
+          <w:rFonts w:hint="eastAsia"/>
+        </w:rPr>
+        <w:t xml:space="preserve"> tags</w:t>
+      </w:r>
+      <w:r>
+        <w:rPr>
+          <w:rFonts w:hint="eastAsia"/>
+        </w:rPr>
+        <w:t>中创建新</w:t>
+      </w:r>
+      <w:r>
+        <w:rPr>
+          <w:rFonts w:hint="eastAsia"/>
+        </w:rPr>
+        <w:t>tag</w:t>
+      </w:r>
+      <w:r>
+        <w:rPr>
+          <w:rFonts w:hint="eastAsia"/>
+        </w:rPr>
+        <w:t>，并替换成</w:t>
+      </w:r>
+      <w:proofErr w:type="spellStart"/>
+      <w:r>
+        <w:rPr>
+          <w:rFonts w:hint="eastAsia"/>
+        </w:rPr>
+        <w:t>objectId</w:t>
+      </w:r>
+      <w:proofErr w:type="spellEnd"/>
+      <w:r>
+        <w:rPr>
+          <w:rFonts w:hint="eastAsia"/>
+        </w:rPr>
+        <w:t>；如果</w:t>
+      </w:r>
+      <w:r>
+        <w:rPr>
+          <w:rFonts w:hint="eastAsia"/>
+        </w:rPr>
+        <w:t>tag</w:t>
+      </w:r>
+      <w:r>
+        <w:rPr>
+          <w:rFonts w:hint="eastAsia"/>
+        </w:rPr>
+        <w:t>存在，获得</w:t>
+      </w:r>
+      <w:proofErr w:type="spellStart"/>
+      <w:r>
+        <w:rPr>
+          <w:rFonts w:hint="eastAsia"/>
+        </w:rPr>
+        <w:t>objectId</w:t>
+      </w:r>
+      <w:proofErr w:type="spellEnd"/>
+      <w:r>
+        <w:rPr>
+          <w:rFonts w:hint="eastAsia"/>
+        </w:rPr>
+        <w:t>，并替换</w:t>
+      </w:r>
+    </w:p>
+    <w:p>
+      <w:pPr>
+        <w:pStyle w:val="ListParagraph"/>
+        <w:numPr>
+          <w:ilvl w:val="1"/>
+          <w:numId w:val="13"/>
+        </w:numPr>
+        <w:ind w:firstLineChars="0"/>
+        <w:rPr>
+          <w:rFonts w:hint="eastAsia"/>
+        </w:rPr>
+      </w:pPr>
+      <w:r>
+        <w:t>F</w:t>
+      </w:r>
+      <w:r>
+        <w:rPr>
+          <w:rFonts w:hint="eastAsia"/>
+        </w:rPr>
+        <w:t>older</w:t>
+      </w:r>
+      <w:r>
+        <w:rPr>
+          <w:rFonts w:hint="eastAsia"/>
+        </w:rPr>
+        <w:t>的</w:t>
+      </w:r>
+      <w:r>
+        <w:rPr>
+          <w:rFonts w:hint="eastAsia"/>
+        </w:rPr>
+        <w:t>owner</w:t>
+      </w:r>
+      <w:r>
+        <w:rPr>
+          <w:rFonts w:hint="eastAsia"/>
+        </w:rPr>
+        <w:t>是否为当前用户</w:t>
+      </w:r>
+    </w:p>
+    <w:p>
+      <w:pPr>
+        <w:ind w:firstLine="420"/>
+      </w:pPr>
+      <w:r>
+        <w:rPr>
+          <w:rFonts w:hint="eastAsia"/>
+        </w:rPr>
+        <w:t>8</w:t>
+      </w:r>
+      <w:r>
+        <w:tab/>
+      </w:r>
+      <w:r>
+        <w:rPr>
+          <w:rFonts w:hint="eastAsia"/>
+        </w:rPr>
+        <w:t>对</w:t>
+      </w:r>
+      <w:r>
+        <w:rPr>
+          <w:rFonts w:hint="eastAsia"/>
+        </w:rPr>
+        <w:t>unique</w:t>
+      </w:r>
+      <w:r>
+        <w:rPr>
+          <w:rFonts w:hint="eastAsia"/>
+        </w:rPr>
+        <w:t>字段检查</w:t>
+      </w:r>
+    </w:p>
+    <w:p>
+      <w:r>
+        <w:rPr>
+          <w:rFonts w:hint="eastAsia"/>
+        </w:rPr>
+        <w:tab/>
+        <w:t>3</w:t>
+      </w:r>
+      <w:r>
+        <w:rPr>
+          <w:rFonts w:hint="eastAsia"/>
+        </w:rPr>
+        <w:tab/>
+      </w:r>
+    </w:p>
+    <w:p>
+      <w:r>
+        <w:rPr>
+          <w:rFonts w:hint="eastAsia"/>
+        </w:rPr>
+        <w:tab/>
+        <w:t>4</w:t>
+      </w:r>
+      <w:r>
+        <w:rPr>
+          <w:rFonts w:hint="eastAsia"/>
+        </w:rPr>
+        <w:tab/>
+      </w:r>
       <w:commentRangeStart w:id="9"/>
       <w:r>
         <w:rPr>
-          <w:strike/>
-        </w:rPr>
-        <w:t>“</w:t>
-      </w:r>
-      <w:r>
-        <w:rPr>
-          <w:rFonts w:hint="eastAsia"/>
-          <w:strike/>
-        </w:rPr>
-        <w:t>curColl</w:t>
-      </w:r>
-      <w:r>
-        <w:rPr>
-          <w:strike/>
-        </w:rPr>
-        <w:t>”</w:t>
-      </w:r>
-      <w:r>
-        <w:rPr>
-          <w:rFonts w:hint="eastAsia"/>
-          <w:strike/>
-        </w:rPr>
-        <w:t>:</w:t>
-      </w:r>
-      <w:r>
-        <w:rPr>
-          <w:strike/>
-        </w:rPr>
-        <w:t>”</w:t>
-      </w:r>
-      <w:r>
-        <w:rPr>
-          <w:rFonts w:hint="eastAsia"/>
-          <w:strike/>
-        </w:rPr>
-        <w:t>articles</w:t>
-      </w:r>
-      <w:r>
-        <w:rPr>
-          <w:strike/>
-        </w:rPr>
-        <w:t>”</w:t>
+          <w:rFonts w:hint="eastAsia"/>
+          <w:dstrike/>
+        </w:rPr>
+        <w:t>检查</w:t>
+      </w:r>
+      <w:r>
+        <w:rPr>
+          <w:rFonts w:hint="eastAsia"/>
+          <w:dstrike/>
+        </w:rPr>
+        <w:t>status</w:t>
+      </w:r>
+      <w:r>
+        <w:rPr>
+          <w:rFonts w:hint="eastAsia"/>
+          <w:dstrike/>
+        </w:rPr>
+        <w:t>是否为</w:t>
+      </w:r>
+      <w:proofErr w:type="spellStart"/>
+      <w:r>
+        <w:rPr>
+          <w:rFonts w:hint="eastAsia"/>
+          <w:dstrike/>
+        </w:rPr>
+        <w:t>enum</w:t>
+      </w:r>
+      <w:proofErr w:type="spellEnd"/>
+      <w:r>
+        <w:rPr>
+          <w:rFonts w:hint="eastAsia"/>
+          <w:dstrike/>
+        </w:rPr>
+        <w:t>中的一员（</w:t>
+      </w:r>
+      <w:r>
+        <w:rPr>
+          <w:rFonts w:hint="eastAsia"/>
+          <w:dstrike/>
+        </w:rPr>
+        <w:t>author</w:t>
+      </w:r>
+      <w:r>
+        <w:rPr>
+          <w:rFonts w:hint="eastAsia"/>
+          <w:dstrike/>
+        </w:rPr>
+        <w:t>字段为</w:t>
+      </w:r>
+      <w:r>
+        <w:rPr>
+          <w:rFonts w:hint="eastAsia"/>
+          <w:dstrike/>
+        </w:rPr>
+        <w:t>required</w:t>
+      </w:r>
+      <w:r>
+        <w:rPr>
+          <w:rFonts w:hint="eastAsia"/>
+          <w:dstrike/>
+        </w:rPr>
+        <w:t>，必定存在</w:t>
       </w:r>
       <w:commentRangeEnd w:id="9"/>
       <w:r>
@@ -2487,388 +4108,19 @@
         </w:rPr>
         <w:commentReference w:id="9"/>
       </w:r>
-    </w:p>
-    <w:p>
-      <w:pPr>
-        <w:ind w:left="420" w:firstLine="420"/>
-      </w:pPr>
-      <w:r>
-        <w:rPr>
-          <w:rFonts w:hint="eastAsia"/>
-        </w:rPr>
-        <w:t>}</w:t>
-      </w:r>
-      <w:r>
-        <w:rPr>
-          <w:rFonts w:hint="eastAsia"/>
-        </w:rPr>
-        <w:t>,</w:t>
-      </w:r>
-    </w:p>
-    <w:p>
-      <w:pPr>
-        <w:ind w:left="420" w:firstLine="420"/>
-      </w:pPr>
-      <w:r>
-        <w:t>M</w:t>
-      </w:r>
-      <w:r>
-        <w:rPr>
-          <w:rFonts w:hint="eastAsia"/>
-        </w:rPr>
-        <w:t>ethod:2</w:t>
-      </w:r>
-    </w:p>
-    <w:p>
-      <w:pPr>
-        <w:ind w:firstLine="420"/>
-      </w:pPr>
-      <w:r>
-        <w:rPr>
-          <w:rFonts w:hint="eastAsia"/>
-        </w:rPr>
-        <w:t>}</w:t>
-      </w:r>
-    </w:p>
-    <w:p>
-      <w:pPr>
-        <w:ind w:firstLine="420"/>
-      </w:pPr>
-      <w:r>
-        <w:rPr>
-          <w:rFonts w:hint="eastAsia"/>
-        </w:rPr>
-        <w:t>1</w:t>
-      </w:r>
-      <w:r>
-        <w:rPr>
-          <w:rFonts w:hint="eastAsia"/>
-        </w:rPr>
-        <w:tab/>
-      </w:r>
-      <w:r>
-        <w:rPr>
-          <w:rFonts w:hint="eastAsia"/>
-        </w:rPr>
-        <w:t>检查格式和数据</w:t>
-      </w:r>
-    </w:p>
-    <w:p>
-      <w:pPr>
-        <w:ind w:firstLine="420"/>
-      </w:pPr>
-      <w:r>
-        <w:rPr>
-          <w:rFonts w:hint="eastAsia"/>
-        </w:rPr>
-        <w:t>2</w:t>
-      </w:r>
-      <w:r>
-        <w:rPr>
-          <w:rFonts w:hint="eastAsia"/>
-        </w:rPr>
-        <w:tab/>
-      </w:r>
-      <w:r>
-        <w:rPr>
-          <w:rFonts w:hint="eastAsia"/>
-        </w:rPr>
-        <w:t>对字段</w:t>
-      </w:r>
-      <w:r>
-        <w:rPr>
-          <w:rFonts w:hint="eastAsia"/>
-        </w:rPr>
-        <w:t>field/pureContent/htmlContent</w:t>
-      </w:r>
-      <w:r>
-        <w:rPr>
-          <w:rFonts w:hint="eastAsia"/>
-        </w:rPr>
-        <w:t>，使用</w:t>
-      </w:r>
-      <w:r>
-        <w:rPr>
-          <w:b/>
-        </w:rPr>
-        <w:t>DOMPurify</w:t>
-      </w:r>
-      <w:r>
-        <w:rPr>
-          <w:rFonts w:hint="eastAsia"/>
-        </w:rPr>
-        <w:t>进行</w:t>
-      </w:r>
-      <w:r>
-        <w:rPr>
-          <w:rFonts w:hint="eastAsia"/>
-        </w:rPr>
-        <w:t>XSS</w:t>
-      </w:r>
-      <w:r>
-        <w:rPr>
-          <w:rFonts w:hint="eastAsia"/>
-        </w:rPr>
-        <w:t>检测</w:t>
-      </w:r>
-    </w:p>
-    <w:p>
-      <w:r>
-        <w:rPr>
-          <w:rFonts w:hint="eastAsia"/>
-        </w:rPr>
-        <w:tab/>
-        <w:t>3</w:t>
-      </w:r>
-      <w:r>
-        <w:rPr>
-          <w:rFonts w:hint="eastAsia"/>
-        </w:rPr>
-        <w:tab/>
-      </w:r>
-      <w:r>
-        <w:rPr>
-          <w:rFonts w:hint="eastAsia"/>
-        </w:rPr>
-        <w:t>检查当前用户是否为</w:t>
-      </w:r>
-      <w:r>
-        <w:rPr>
-          <w:rFonts w:hint="eastAsia"/>
-        </w:rPr>
-        <w:t>field</w:t>
-      </w:r>
-      <w:r>
-        <w:rPr>
-          <w:rFonts w:hint="eastAsia"/>
-        </w:rPr>
-        <w:t>中的</w:t>
-      </w:r>
-      <w:r>
-        <w:rPr>
-          <w:rFonts w:hint="eastAsia"/>
-        </w:rPr>
-        <w:t>author</w:t>
-      </w:r>
-    </w:p>
-    <w:p>
-      <w:r>
-        <w:rPr>
-          <w:rFonts w:hint="eastAsia"/>
-        </w:rPr>
-        <w:tab/>
-        <w:t>4</w:t>
-      </w:r>
-      <w:r>
-        <w:rPr>
-          <w:rFonts w:hint="eastAsia"/>
-        </w:rPr>
-        <w:tab/>
-      </w:r>
-      <w:r>
-        <w:rPr>
-          <w:rFonts w:hint="eastAsia"/>
-        </w:rPr>
-        <w:t>检查</w:t>
-      </w:r>
-      <w:r>
-        <w:rPr>
-          <w:rFonts w:hint="eastAsia"/>
-        </w:rPr>
-        <w:t>status</w:t>
-      </w:r>
-      <w:r>
-        <w:rPr>
-          <w:rFonts w:hint="eastAsia"/>
-        </w:rPr>
-        <w:t>是否为</w:t>
-      </w:r>
-      <w:r>
-        <w:rPr>
-          <w:rFonts w:hint="eastAsia"/>
-        </w:rPr>
-        <w:t>enum</w:t>
-      </w:r>
-      <w:r>
-        <w:rPr>
-          <w:rFonts w:hint="eastAsia"/>
-        </w:rPr>
-        <w:t>中的一员（</w:t>
-      </w:r>
-      <w:r>
-        <w:rPr>
-          <w:rFonts w:hint="eastAsia"/>
-        </w:rPr>
-        <w:t>author</w:t>
-      </w:r>
-      <w:r>
-        <w:rPr>
-          <w:rFonts w:hint="eastAsia"/>
-        </w:rPr>
-        <w:t>字段为</w:t>
-      </w:r>
-      <w:r>
-        <w:rPr>
-          <w:rFonts w:hint="eastAsia"/>
-        </w:rPr>
-        <w:t>required</w:t>
-      </w:r>
-      <w:r>
-        <w:rPr>
-          <w:rFonts w:hint="eastAsia"/>
-        </w:rPr>
-        <w:t>，必定存在）</w:t>
-      </w:r>
-    </w:p>
-    <w:p>
-      <w:r>
-        <w:rPr>
-          <w:rFonts w:hint="eastAsia"/>
-        </w:rPr>
-        <w:lastRenderedPageBreak/>
-        <w:tab/>
-        <w:t>5</w:t>
-      </w:r>
-      <w:r>
-        <w:rPr>
-          <w:rFonts w:hint="eastAsia"/>
-        </w:rPr>
-        <w:tab/>
-      </w:r>
-      <w:r>
-        <w:rPr>
-          <w:rFonts w:hint="eastAsia"/>
-        </w:rPr>
-        <w:t>检查</w:t>
-      </w:r>
-      <w:r>
-        <w:rPr>
-          <w:rFonts w:hint="eastAsia"/>
-        </w:rPr>
-        <w:t>folderId</w:t>
-      </w:r>
-    </w:p>
-    <w:p>
-      <w:r>
-        <w:rPr>
-          <w:rFonts w:hint="eastAsia"/>
-        </w:rPr>
-        <w:tab/>
-      </w:r>
-      <w:r>
-        <w:rPr>
-          <w:rFonts w:hint="eastAsia"/>
-        </w:rPr>
-        <w:tab/>
-        <w:t xml:space="preserve">5.1 </w:t>
-      </w:r>
-      <w:r>
-        <w:rPr>
-          <w:rFonts w:hint="eastAsia"/>
-        </w:rPr>
-        <w:t>是否存在</w:t>
-      </w:r>
-    </w:p>
-    <w:p>
-      <w:r>
-        <w:rPr>
-          <w:rFonts w:hint="eastAsia"/>
-        </w:rPr>
-        <w:tab/>
-      </w:r>
-      <w:r>
-        <w:rPr>
-          <w:rFonts w:hint="eastAsia"/>
-        </w:rPr>
-        <w:tab/>
-        <w:t xml:space="preserve">5.2 </w:t>
-      </w:r>
-      <w:r>
-        <w:rPr>
-          <w:rFonts w:hint="eastAsia"/>
-        </w:rPr>
-        <w:t>是否为</w:t>
-      </w:r>
-      <w:r>
-        <w:rPr>
-          <w:rFonts w:hint="eastAsia"/>
-        </w:rPr>
-        <w:t>author</w:t>
-      </w:r>
-      <w:r>
-        <w:rPr>
-          <w:rFonts w:hint="eastAsia"/>
-        </w:rPr>
-        <w:t>所有</w:t>
-      </w:r>
-    </w:p>
-    <w:p>
-      <w:r>
-        <w:rPr>
-          <w:rFonts w:hint="eastAsia"/>
-        </w:rPr>
-        <w:tab/>
-        <w:t>6</w:t>
-      </w:r>
-      <w:r>
-        <w:rPr>
-          <w:rFonts w:hint="eastAsia"/>
-        </w:rPr>
-        <w:tab/>
-      </w:r>
-      <w:r>
-        <w:rPr>
-          <w:rFonts w:hint="eastAsia"/>
-        </w:rPr>
-        <w:t>检查</w:t>
-      </w:r>
-      <w:r>
-        <w:rPr>
-          <w:rFonts w:hint="eastAsia"/>
-        </w:rPr>
-        <w:t>category</w:t>
-      </w:r>
-      <w:r>
-        <w:rPr>
-          <w:rFonts w:hint="eastAsia"/>
-        </w:rPr>
-        <w:t>是否在</w:t>
-      </w:r>
-      <w:r>
-        <w:rPr>
-          <w:rFonts w:hint="eastAsia"/>
-        </w:rPr>
-        <w:t>db</w:t>
-      </w:r>
-      <w:r>
-        <w:rPr>
-          <w:rFonts w:hint="eastAsia"/>
-        </w:rPr>
-        <w:t>中存在（</w:t>
-      </w:r>
-      <w:r>
-        <w:rPr>
-          <w:rFonts w:hint="eastAsia"/>
-        </w:rPr>
-        <w:t>category</w:t>
-      </w:r>
-      <w:r>
-        <w:rPr>
-          <w:rFonts w:hint="eastAsia"/>
-        </w:rPr>
-        <w:t>是</w:t>
-      </w:r>
-      <w:r>
-        <w:rPr>
-          <w:rFonts w:hint="eastAsia"/>
-        </w:rPr>
-        <w:t>required</w:t>
-      </w:r>
-      <w:r>
-        <w:rPr>
-          <w:rFonts w:hint="eastAsia"/>
-        </w:rPr>
-        <w:t>，必定存在）</w:t>
+      <w:r>
+        <w:rPr>
+          <w:rFonts w:hint="eastAsia"/>
+        </w:rPr>
+        <w:t>）</w:t>
+      </w:r>
+    </w:p>
+    <w:p>
+      <w:r>
+        <w:rPr>
+          <w:rFonts w:hint="eastAsia"/>
+        </w:rPr>
+        <w:tab/>
       </w:r>
     </w:p>
     <w:p>
@@ -2885,108 +4137,6 @@
         </w:rPr>
         <w:tab/>
       </w:r>
-      <w:r>
-        <w:rPr>
-          <w:rFonts w:hint="eastAsia"/>
-        </w:rPr>
-        <w:t>如果</w:t>
-      </w:r>
-      <w:r>
-        <w:rPr>
-          <w:rFonts w:hint="eastAsia"/>
-        </w:rPr>
-        <w:t>tags</w:t>
-      </w:r>
-      <w:r>
-        <w:rPr>
-          <w:rFonts w:hint="eastAsia"/>
-        </w:rPr>
-        <w:t>存在，遍历所有</w:t>
-      </w:r>
-      <w:r>
-        <w:rPr>
-          <w:rFonts w:hint="eastAsia"/>
-        </w:rPr>
-        <w:t>tag</w:t>
-      </w:r>
-      <w:r>
-        <w:rPr>
-          <w:rFonts w:hint="eastAsia"/>
-        </w:rPr>
-        <w:t>，是否在</w:t>
-      </w:r>
-      <w:r>
-        <w:rPr>
-          <w:rFonts w:hint="eastAsia"/>
-        </w:rPr>
-        <w:t>coll tags</w:t>
-      </w:r>
-      <w:r>
-        <w:rPr>
-          <w:rFonts w:hint="eastAsia"/>
-        </w:rPr>
-        <w:t>中存在，不存在，在</w:t>
-      </w:r>
-      <w:r>
-        <w:rPr>
-          <w:rFonts w:hint="eastAsia"/>
-        </w:rPr>
-        <w:t>coll tags</w:t>
-      </w:r>
-      <w:r>
-        <w:rPr>
-          <w:rFonts w:hint="eastAsia"/>
-        </w:rPr>
-        <w:t>中创建新</w:t>
-      </w:r>
-      <w:r>
-        <w:rPr>
-          <w:rFonts w:hint="eastAsia"/>
-        </w:rPr>
-        <w:t>tag</w:t>
-      </w:r>
-      <w:r>
-        <w:rPr>
-          <w:rFonts w:hint="eastAsia"/>
-        </w:rPr>
-        <w:t>，并替换成</w:t>
-      </w:r>
-      <w:r>
-        <w:rPr>
-          <w:rFonts w:hint="eastAsia"/>
-        </w:rPr>
-        <w:t>objectId</w:t>
-      </w:r>
-      <w:r>
-        <w:rPr>
-          <w:rFonts w:hint="eastAsia"/>
-        </w:rPr>
-        <w:t>；如果</w:t>
-      </w:r>
-      <w:r>
-        <w:rPr>
-          <w:rFonts w:hint="eastAsia"/>
-        </w:rPr>
-        <w:t>tag</w:t>
-      </w:r>
-      <w:r>
-        <w:rPr>
-          <w:rFonts w:hint="eastAsia"/>
-        </w:rPr>
-        <w:t>存在，获得</w:t>
-      </w:r>
-      <w:r>
-        <w:rPr>
-          <w:rFonts w:hint="eastAsia"/>
-        </w:rPr>
-        <w:t>objectId</w:t>
-      </w:r>
-      <w:r>
-        <w:rPr>
-          <w:rFonts w:hint="eastAsia"/>
-        </w:rPr>
-        <w:t>，并替换</w:t>
-      </w:r>
     </w:p>
     <w:p>
       <w:r>
@@ -3001,72 +4151,6 @@
           <w:rFonts w:hint="eastAsia"/>
         </w:rPr>
         <w:tab/>
-      </w:r>
-      <w:r>
-        <w:rPr>
-          <w:rFonts w:hint="eastAsia"/>
-        </w:rPr>
-        <w:t>如果</w:t>
-      </w:r>
-      <w:r>
-        <w:rPr>
-          <w:rFonts w:hint="eastAsia"/>
-        </w:rPr>
-        <w:t>articleImages</w:t>
-      </w:r>
-      <w:r>
-        <w:rPr>
-          <w:rFonts w:hint="eastAsia"/>
-        </w:rPr>
-        <w:t>存在，遍历</w:t>
-      </w:r>
-      <w:r>
-        <w:rPr>
-          <w:rFonts w:hint="eastAsia"/>
-        </w:rPr>
-        <w:t>field articleImages</w:t>
-      </w:r>
-      <w:r>
-        <w:rPr>
-          <w:rFonts w:hint="eastAsia"/>
-        </w:rPr>
-        <w:t>，检查每个</w:t>
-      </w:r>
-      <w:r>
-        <w:rPr>
-          <w:rFonts w:hint="eastAsia"/>
-        </w:rPr>
-        <w:t>objectId</w:t>
-      </w:r>
-      <w:r>
-        <w:rPr>
-          <w:rFonts w:hint="eastAsia"/>
-        </w:rPr>
-        <w:t>是否已经在</w:t>
-      </w:r>
-      <w:r>
-        <w:rPr>
-          <w:rFonts w:hint="eastAsia"/>
-        </w:rPr>
-        <w:t>coll articleImages</w:t>
-      </w:r>
-      <w:r>
-        <w:rPr>
-          <w:rFonts w:hint="eastAsia"/>
-        </w:rPr>
-        <w:t>中存在了（</w:t>
-      </w:r>
-      <w:r>
-        <w:rPr>
-          <w:rFonts w:hint="eastAsia"/>
-        </w:rPr>
-        <w:t>image</w:t>
-      </w:r>
-      <w:r>
-        <w:rPr>
-          <w:rFonts w:hint="eastAsia"/>
-        </w:rPr>
-        <w:t>在编辑文档时，直接上传了）</w:t>
       </w:r>
     </w:p>
     <w:p/>
@@ -3097,12 +4181,14 @@
           <w:szCs w:val="28"/>
         </w:rPr>
       </w:pPr>
+      <w:proofErr w:type="spellStart"/>
       <w:r>
         <w:rPr>
           <w:rFonts w:hint="eastAsia"/>
         </w:rPr>
         <w:t>articleComments</w:t>
       </w:r>
+      <w:proofErr w:type="spellEnd"/>
       <w:r>
         <w:rPr>
           <w:rFonts w:hint="eastAsia"/>
@@ -3110,10 +4196,7 @@
         <w:t>，需要和</w:t>
       </w:r>
       <w:r>
-        <w:rPr>
-          <w:rFonts w:hint="eastAsia"/>
-        </w:rPr>
-        <w:t>impeachReasult</w:t>
+        <w:t>penalize</w:t>
       </w:r>
       <w:r>
         <w:rPr>
@@ -3152,7 +4235,7 @@
             <w:rFonts w:hint="eastAsia"/>
             <w:szCs w:val="21"/>
           </w:rPr>
-          <w:t>http://domain/wdpl/update</w:t>
+          <w:t>http://domain/article/comment</w:t>
         </w:r>
       </w:hyperlink>
       <w:r>
@@ -3193,12 +4276,14 @@
       <w:pPr>
         <w:ind w:leftChars="100" w:left="210" w:firstLine="420"/>
       </w:pPr>
+      <w:proofErr w:type="gramStart"/>
       <w:r>
         <w:rPr>
           <w:rFonts w:hint="eastAsia"/>
         </w:rPr>
         <w:t>values:{</w:t>
       </w:r>
+      <w:proofErr w:type="gramEnd"/>
     </w:p>
     <w:p>
       <w:pPr>
@@ -3213,12 +4298,24 @@
       <w:r>
         <w:t>“</w:t>
       </w:r>
-      <w:r>
-        <w:rPr>
-          <w:rFonts w:hint="eastAsia"/>
-        </w:rPr>
-        <w:t>recInfo</w:t>
-      </w:r>
+      <w:proofErr w:type="spellStart"/>
+      <w:r>
+        <w:rPr>
+          <w:rFonts w:hint="eastAsia"/>
+        </w:rPr>
+        <w:t>rec</w:t>
+      </w:r>
+      <w:r>
+        <w:t>ord</w:t>
+      </w:r>
+      <w:r>
+        <w:rPr>
+          <w:rFonts w:hint="eastAsia"/>
+        </w:rPr>
+        <w:t>Info</w:t>
+      </w:r>
+      <w:proofErr w:type="spellEnd"/>
+      <w:proofErr w:type="gramStart"/>
       <w:r>
         <w:t>”</w:t>
       </w:r>
@@ -3228,6 +4325,7 @@
         </w:rPr>
         <w:t>:{</w:t>
       </w:r>
+      <w:proofErr w:type="gramEnd"/>
     </w:p>
     <w:p>
       <w:pPr>
@@ -3238,7 +4336,36 @@
           <w:rFonts w:hint="eastAsia"/>
         </w:rPr>
         <w:tab/>
-        <w:t>authorId:{value:objectId},</w:t>
+      </w:r>
+      <w:proofErr w:type="spellStart"/>
+      <w:proofErr w:type="gramStart"/>
+      <w:r>
+        <w:rPr>
+          <w:rFonts w:hint="eastAsia"/>
+        </w:rPr>
+        <w:t>authorId</w:t>
+      </w:r>
+      <w:proofErr w:type="spellEnd"/>
+      <w:r>
+        <w:rPr>
+          <w:rFonts w:hint="eastAsia"/>
+        </w:rPr>
+        <w:t>:{</w:t>
+      </w:r>
+      <w:proofErr w:type="spellStart"/>
+      <w:proofErr w:type="gramEnd"/>
+      <w:r>
+        <w:rPr>
+          <w:rFonts w:hint="eastAsia"/>
+        </w:rPr>
+        <w:t>value:objectId</w:t>
+      </w:r>
+      <w:proofErr w:type="spellEnd"/>
+      <w:r>
+        <w:rPr>
+          <w:rFonts w:hint="eastAsia"/>
+        </w:rPr>
+        <w:t>},</w:t>
       </w:r>
     </w:p>
     <w:p>
@@ -3250,7 +4377,36 @@
           <w:rFonts w:hint="eastAsia"/>
         </w:rPr>
         <w:tab/>
-        <w:t>articleId:{value:objectId},</w:t>
+      </w:r>
+      <w:proofErr w:type="spellStart"/>
+      <w:proofErr w:type="gramStart"/>
+      <w:r>
+        <w:rPr>
+          <w:rFonts w:hint="eastAsia"/>
+        </w:rPr>
+        <w:t>articleId</w:t>
+      </w:r>
+      <w:proofErr w:type="spellEnd"/>
+      <w:r>
+        <w:rPr>
+          <w:rFonts w:hint="eastAsia"/>
+        </w:rPr>
+        <w:t>:{</w:t>
+      </w:r>
+      <w:proofErr w:type="spellStart"/>
+      <w:proofErr w:type="gramEnd"/>
+      <w:r>
+        <w:rPr>
+          <w:rFonts w:hint="eastAsia"/>
+        </w:rPr>
+        <w:t>value:objectId</w:t>
+      </w:r>
+      <w:proofErr w:type="spellEnd"/>
+      <w:r>
+        <w:rPr>
+          <w:rFonts w:hint="eastAsia"/>
+        </w:rPr>
+        <w:t>},</w:t>
       </w:r>
     </w:p>
     <w:p>
@@ -3262,17 +4418,32 @@
           <w:rFonts w:hint="eastAsia"/>
         </w:rPr>
         <w:tab/>
-        <w:t>content:{value:</w:t>
+      </w:r>
+      <w:proofErr w:type="gramStart"/>
+      <w:r>
+        <w:rPr>
+          <w:rFonts w:hint="eastAsia"/>
+        </w:rPr>
+        <w:t>content:{</w:t>
+      </w:r>
+      <w:proofErr w:type="gramEnd"/>
+      <w:r>
+        <w:rPr>
+          <w:rFonts w:hint="eastAsia"/>
+        </w:rPr>
+        <w:t>value:</w:t>
       </w:r>
       <w:r>
         <w:t>”</w:t>
       </w:r>
+      <w:proofErr w:type="spellStart"/>
       <w:r>
         <w:rPr>
           <w:rFonts w:hint="eastAsia"/>
         </w:rPr>
         <w:t>aaaa</w:t>
       </w:r>
+      <w:proofErr w:type="spellEnd"/>
       <w:r>
         <w:t>”</w:t>
       </w:r>
@@ -3296,6 +4467,47 @@
     </w:p>
     <w:p>
       <w:pPr>
+        <w:ind w:leftChars="300" w:left="630" w:firstLine="210"/>
+      </w:pPr>
+      <w:proofErr w:type="spellStart"/>
+      <w:proofErr w:type="gramStart"/>
+      <w:r>
+        <w:t>R</w:t>
+      </w:r>
+      <w:r>
+        <w:rPr>
+          <w:rFonts w:hint="eastAsia"/>
+        </w:rPr>
+        <w:t>ecord</w:t>
+      </w:r>
+      <w:r>
+        <w:t>Id:ojbectId</w:t>
+      </w:r>
+      <w:proofErr w:type="spellEnd"/>
+      <w:proofErr w:type="gramEnd"/>
+      <w:r>
+        <w:t>,</w:t>
+      </w:r>
+    </w:p>
+    <w:p>
+      <w:pPr>
+        <w:ind w:leftChars="300" w:left="630" w:firstLine="210"/>
+      </w:pPr>
+      <w:r>
+        <w:t>M</w:t>
+      </w:r>
+      <w:r>
+        <w:rPr>
+          <w:rFonts w:hint="eastAsia"/>
+        </w:rPr>
+        <w:t>ethod</w:t>
+      </w:r>
+      <w:r>
+        <w:t>:0</w:t>
+      </w:r>
+    </w:p>
+    <w:p>
+      <w:pPr>
         <w:ind w:leftChars="300" w:left="630"/>
         <w:rPr>
           <w:strike/>
@@ -3314,6 +4526,7 @@
         </w:rPr>
         <w:t>“</w:t>
       </w:r>
+      <w:proofErr w:type="spellStart"/>
       <w:r>
         <w:rPr>
           <w:rFonts w:hint="eastAsia"/>
@@ -3321,6 +4534,7 @@
         </w:rPr>
         <w:t>curColl</w:t>
       </w:r>
+      <w:proofErr w:type="spellEnd"/>
       <w:r>
         <w:rPr>
           <w:strike/>
@@ -3332,9 +4546,18 @@
           <w:rFonts w:hint="eastAsia"/>
           <w:strike/>
         </w:rPr>
-        <w:t>:articleComments</w:t>
+        <w:t>:</w:t>
+      </w:r>
+      <w:proofErr w:type="spellStart"/>
+      <w:r>
+        <w:rPr>
+          <w:rFonts w:hint="eastAsia"/>
+          <w:strike/>
+        </w:rPr>
+        <w:t>articleComments</w:t>
       </w:r>
       <w:commentRangeEnd w:id="11"/>
+      <w:proofErr w:type="spellEnd"/>
       <w:r>
         <w:rPr>
           <w:rStyle w:val="CommentReference"/>
@@ -3369,162 +4592,362 @@
           <w:sz w:val="24"/>
           <w:szCs w:val="24"/>
         </w:rPr>
+        <w:lastRenderedPageBreak/>
         <w:t>步骤</w:t>
       </w:r>
     </w:p>
     <w:p>
       <w:pPr>
+        <w:pStyle w:val="ListParagraph"/>
+        <w:numPr>
+          <w:ilvl w:val="0"/>
+          <w:numId w:val="14"/>
+        </w:numPr>
+        <w:ind w:firstLineChars="0"/>
+      </w:pPr>
+      <w:r>
+        <w:rPr>
+          <w:rFonts w:hint="eastAsia"/>
+        </w:rPr>
+        <w:t>用户是否登录</w:t>
+      </w:r>
+    </w:p>
+    <w:p>
+      <w:pPr>
+        <w:pStyle w:val="ListParagraph"/>
+        <w:numPr>
+          <w:ilvl w:val="0"/>
+          <w:numId w:val="14"/>
+        </w:numPr>
+        <w:ind w:firstLineChars="0"/>
+      </w:pPr>
+      <w:r>
+        <w:rPr>
+          <w:rFonts w:hint="eastAsia"/>
+        </w:rPr>
+        <w:t>是否为</w:t>
+      </w:r>
+      <w:r>
+        <w:rPr>
+          <w:rFonts w:hint="eastAsia"/>
+        </w:rPr>
+        <w:t>robot</w:t>
+      </w:r>
+    </w:p>
+    <w:p>
+      <w:pPr>
+        <w:pStyle w:val="ListParagraph"/>
+        <w:numPr>
+          <w:ilvl w:val="0"/>
+          <w:numId w:val="14"/>
+        </w:numPr>
+        <w:ind w:firstLineChars="0"/>
+        <w:rPr>
+          <w:rFonts w:hint="eastAsia"/>
+        </w:rPr>
+      </w:pPr>
+      <w:r>
+        <w:rPr>
+          <w:rFonts w:hint="eastAsia"/>
+        </w:rPr>
+        <w:t>检查用户是否可以发言（读取</w:t>
+      </w:r>
+      <w:r>
+        <w:rPr>
+          <w:rFonts w:hint="eastAsia"/>
+        </w:rPr>
+        <w:t>penalize</w:t>
+      </w:r>
+      <w:r>
+        <w:rPr>
+          <w:rFonts w:hint="eastAsia"/>
+        </w:rPr>
+        <w:t>）</w:t>
+      </w:r>
+    </w:p>
+    <w:p>
+      <w:pPr>
+        <w:pStyle w:val="ListParagraph"/>
+        <w:numPr>
+          <w:ilvl w:val="0"/>
+          <w:numId w:val="14"/>
+        </w:numPr>
+        <w:ind w:firstLineChars="0"/>
+      </w:pPr>
+      <w:r>
+        <w:rPr>
+          <w:rFonts w:hint="eastAsia"/>
+        </w:rPr>
+        <w:t>输入格式是否正确</w:t>
+      </w:r>
+    </w:p>
+    <w:p>
+      <w:pPr>
+        <w:pStyle w:val="ListParagraph"/>
+        <w:numPr>
+          <w:ilvl w:val="0"/>
+          <w:numId w:val="14"/>
+        </w:numPr>
+        <w:ind w:firstLineChars="0"/>
+      </w:pPr>
+      <w:r>
+        <w:rPr>
+          <w:rFonts w:hint="eastAsia"/>
+        </w:rPr>
+        <w:t>对输入的值，使用</w:t>
+      </w:r>
+      <w:proofErr w:type="spellStart"/>
+      <w:r>
+        <w:t>DOMPurify</w:t>
+      </w:r>
+      <w:proofErr w:type="spellEnd"/>
+      <w:r>
+        <w:rPr>
+          <w:rFonts w:hint="eastAsia"/>
+        </w:rPr>
+        <w:t>进行</w:t>
+      </w:r>
+      <w:r>
+        <w:rPr>
+          <w:rFonts w:hint="eastAsia"/>
+        </w:rPr>
+        <w:t>XSS</w:t>
+      </w:r>
+      <w:r>
+        <w:rPr>
+          <w:rFonts w:hint="eastAsia"/>
+        </w:rPr>
+        <w:t>检测</w:t>
+      </w:r>
+    </w:p>
+    <w:p>
+      <w:pPr>
+        <w:pStyle w:val="ListParagraph"/>
+        <w:numPr>
+          <w:ilvl w:val="0"/>
+          <w:numId w:val="14"/>
+        </w:numPr>
+        <w:ind w:firstLineChars="0"/>
+        <w:rPr>
+          <w:rFonts w:hint="eastAsia"/>
+        </w:rPr>
+      </w:pPr>
+      <w:r>
+        <w:rPr>
+          <w:rFonts w:hint="eastAsia"/>
+        </w:rPr>
+        <w:t>将</w:t>
+      </w:r>
+      <w:r>
+        <w:rPr>
+          <w:rFonts w:hint="eastAsia"/>
+        </w:rPr>
+        <w:t>client</w:t>
+      </w:r>
+      <w:r>
+        <w:rPr>
+          <w:rFonts w:hint="eastAsia"/>
+        </w:rPr>
+        <w:t>输入值</w:t>
+      </w:r>
+      <w:r>
+        <w:rPr>
+          <w:rFonts w:hint="eastAsia"/>
+        </w:rPr>
+        <w:t>(</w:t>
+      </w:r>
+      <w:proofErr w:type="spellStart"/>
+      <w:r>
+        <w:t>recordInfo</w:t>
+      </w:r>
+      <w:proofErr w:type="spellEnd"/>
+      <w:r>
+        <w:rPr>
+          <w:rFonts w:hint="eastAsia"/>
+        </w:rPr>
+        <w:t>)</w:t>
+      </w:r>
+      <w:r>
+        <w:rPr>
+          <w:rFonts w:hint="eastAsia"/>
+        </w:rPr>
+        <w:t>中，属于</w:t>
+      </w:r>
+      <w:r>
+        <w:rPr>
+          <w:rFonts w:hint="eastAsia"/>
+        </w:rPr>
+        <w:t>internal</w:t>
+      </w:r>
+      <w:r>
+        <w:rPr>
+          <w:rFonts w:hint="eastAsia"/>
+        </w:rPr>
+        <w:t>的</w:t>
+      </w:r>
+      <w:r>
+        <w:rPr>
+          <w:rFonts w:hint="eastAsia"/>
+        </w:rPr>
+        <w:t>field</w:t>
+      </w:r>
+      <w:r>
+        <w:rPr>
+          <w:rFonts w:hint="eastAsia"/>
+        </w:rPr>
+        <w:t>的</w:t>
+      </w:r>
+      <w:r>
+        <w:rPr>
+          <w:rFonts w:hint="eastAsia"/>
+        </w:rPr>
+        <w:t>value</w:t>
+      </w:r>
+      <w:r>
+        <w:rPr>
+          <w:rFonts w:hint="eastAsia"/>
+        </w:rPr>
+        <w:t>删除</w:t>
+      </w:r>
+    </w:p>
+    <w:p>
+      <w:pPr>
+        <w:pStyle w:val="ListParagraph"/>
+        <w:numPr>
+          <w:ilvl w:val="0"/>
+          <w:numId w:val="14"/>
+        </w:numPr>
+        <w:ind w:firstLineChars="0"/>
+      </w:pPr>
+      <w:r>
+        <w:rPr>
+          <w:rFonts w:hint="eastAsia"/>
+        </w:rPr>
+        <w:t>数据存入</w:t>
+      </w:r>
+      <w:proofErr w:type="spellStart"/>
+      <w:r>
+        <w:rPr>
+          <w:rFonts w:hint="eastAsia"/>
+        </w:rPr>
+        <w:t>db</w:t>
+      </w:r>
+      <w:proofErr w:type="spellEnd"/>
+      <w:r>
+        <w:rPr>
+          <w:rFonts w:hint="eastAsia"/>
+        </w:rPr>
+        <w:t>的</w:t>
+      </w:r>
+      <w:proofErr w:type="spellStart"/>
+      <w:r>
+        <w:rPr>
+          <w:rFonts w:hint="eastAsia"/>
+        </w:rPr>
+        <w:t>articleComments</w:t>
+      </w:r>
+      <w:proofErr w:type="spellEnd"/>
+      <w:r>
+        <w:rPr>
+          <w:rFonts w:hint="eastAsia"/>
+        </w:rPr>
+        <w:t>中</w:t>
+      </w:r>
+    </w:p>
+    <w:p>
+      <w:pPr>
+        <w:pStyle w:val="ListParagraph"/>
+        <w:numPr>
+          <w:ilvl w:val="0"/>
+          <w:numId w:val="14"/>
+        </w:numPr>
+        <w:ind w:firstLineChars="0"/>
+      </w:pPr>
+      <w:r>
+        <w:rPr>
+          <w:rFonts w:hint="eastAsia"/>
+        </w:rPr>
+        <w:t>comment</w:t>
+      </w:r>
+      <w:r>
+        <w:rPr>
+          <w:rFonts w:hint="eastAsia"/>
+        </w:rPr>
+        <w:t>的</w:t>
+      </w:r>
+      <w:proofErr w:type="spellStart"/>
+      <w:r>
+        <w:rPr>
+          <w:rFonts w:hint="eastAsia"/>
+        </w:rPr>
+        <w:t>objectId</w:t>
+      </w:r>
+      <w:proofErr w:type="spellEnd"/>
+      <w:r>
+        <w:rPr>
+          <w:rFonts w:hint="eastAsia"/>
+        </w:rPr>
+        <w:t>加入到</w:t>
+      </w:r>
+      <w:r>
+        <w:rPr>
+          <w:rFonts w:hint="eastAsia"/>
+        </w:rPr>
+        <w:t>articles</w:t>
+      </w:r>
+      <w:r>
+        <w:rPr>
+          <w:rFonts w:hint="eastAsia"/>
+        </w:rPr>
+        <w:t>的</w:t>
+      </w:r>
+      <w:proofErr w:type="spellStart"/>
+      <w:r>
+        <w:rPr>
+          <w:rFonts w:hint="eastAsia"/>
+        </w:rPr>
+        <w:t>articleComments</w:t>
+      </w:r>
+      <w:proofErr w:type="spellEnd"/>
+      <w:r>
+        <w:rPr>
+          <w:rFonts w:hint="eastAsia"/>
+        </w:rPr>
+        <w:t>字段中</w:t>
+      </w:r>
+    </w:p>
+    <w:p>
+      <w:pPr>
+        <w:ind w:left="630"/>
+        <w:rPr>
+          <w:rFonts w:hint="eastAsia"/>
+        </w:rPr>
+      </w:pPr>
+      <w:bookmarkStart w:id="12" w:name="_GoBack"/>
+      <w:bookmarkEnd w:id="12"/>
+    </w:p>
+    <w:p/>
+    <w:p>
+      <w:pPr>
         <w:ind w:leftChars="300" w:left="630"/>
       </w:pPr>
-      <w:r>
-        <w:rPr>
-          <w:rFonts w:hint="eastAsia"/>
-        </w:rPr>
-        <w:t xml:space="preserve">1. </w:t>
-      </w:r>
-      <w:r>
-        <w:rPr>
-          <w:rFonts w:hint="eastAsia"/>
-        </w:rPr>
-        <w:t>检查用户是否可以发言（读取</w:t>
-      </w:r>
-      <w:r>
-        <w:rPr>
-          <w:rFonts w:hint="eastAsia"/>
-          <w:szCs w:val="21"/>
-        </w:rPr>
-        <w:t>impeachReasult</w:t>
-      </w:r>
-      <w:r>
-        <w:rPr>
-          <w:rFonts w:hint="eastAsia"/>
-        </w:rPr>
-        <w:t>）</w:t>
-      </w:r>
-    </w:p>
-    <w:p>
-      <w:pPr>
-        <w:ind w:leftChars="300" w:left="630"/>
-      </w:pPr>
-      <w:r>
-        <w:rPr>
-          <w:rFonts w:hint="eastAsia"/>
-        </w:rPr>
-        <w:t xml:space="preserve">2. </w:t>
-      </w:r>
-      <w:r>
-        <w:rPr>
-          <w:rFonts w:hint="eastAsia"/>
-        </w:rPr>
-        <w:t>检查文档是否允许发言（？？默认是可以发言）</w:t>
-      </w:r>
-    </w:p>
-    <w:p>
-      <w:pPr>
-        <w:ind w:left="210" w:firstLine="420"/>
-      </w:pPr>
-      <w:r>
-        <w:rPr>
-          <w:rFonts w:hint="eastAsia"/>
-        </w:rPr>
-        <w:t xml:space="preserve">3. </w:t>
-      </w:r>
-      <w:r>
-        <w:rPr>
-          <w:rFonts w:hint="eastAsia"/>
-        </w:rPr>
-        <w:t>对输入的值，使用</w:t>
-      </w:r>
-      <w:r>
-        <w:t>DOMPurify</w:t>
-      </w:r>
-      <w:r>
-        <w:rPr>
-          <w:rFonts w:hint="eastAsia"/>
-        </w:rPr>
-        <w:t>进行</w:t>
-      </w:r>
-      <w:r>
-        <w:rPr>
-          <w:rFonts w:hint="eastAsia"/>
-        </w:rPr>
-        <w:t>XSS</w:t>
-      </w:r>
-      <w:r>
-        <w:rPr>
-          <w:rFonts w:hint="eastAsia"/>
-        </w:rPr>
-        <w:t>检测</w:t>
-      </w:r>
-    </w:p>
-    <w:p>
-      <w:pPr>
-        <w:ind w:leftChars="300" w:left="630"/>
-      </w:pPr>
-      <w:r>
-        <w:rPr>
-          <w:rFonts w:hint="eastAsia"/>
-        </w:rPr>
-        <w:t xml:space="preserve">4. </w:t>
-      </w:r>
-      <w:r>
-        <w:rPr>
-          <w:rFonts w:hint="eastAsia"/>
-        </w:rPr>
-        <w:t>数据存入</w:t>
-      </w:r>
-      <w:r>
-        <w:rPr>
-          <w:rFonts w:hint="eastAsia"/>
-        </w:rPr>
-        <w:t>db</w:t>
-      </w:r>
-      <w:r>
-        <w:rPr>
-          <w:rFonts w:hint="eastAsia"/>
-        </w:rPr>
-        <w:t>的</w:t>
-      </w:r>
-      <w:r>
-        <w:rPr>
-          <w:rFonts w:hint="eastAsia"/>
-        </w:rPr>
-        <w:t>articleComments</w:t>
-      </w:r>
-      <w:r>
-        <w:rPr>
-          <w:rFonts w:hint="eastAsia"/>
-        </w:rPr>
-        <w:t>中</w:t>
-      </w:r>
-    </w:p>
-    <w:p>
-      <w:pPr>
-        <w:ind w:leftChars="300" w:left="630"/>
-      </w:pPr>
-      <w:r>
-        <w:rPr>
-          <w:rFonts w:hint="eastAsia"/>
-        </w:rPr>
-        <w:t>5. comment</w:t>
-      </w:r>
-      <w:r>
-        <w:rPr>
-          <w:rFonts w:hint="eastAsia"/>
-        </w:rPr>
-        <w:t>的</w:t>
-      </w:r>
-      <w:r>
-        <w:rPr>
-          <w:rFonts w:hint="eastAsia"/>
-        </w:rPr>
-        <w:t>objectId</w:t>
-      </w:r>
-      <w:r>
-        <w:rPr>
-          <w:rFonts w:hint="eastAsia"/>
-        </w:rPr>
-        <w:t>加入到</w:t>
+    </w:p>
+    <w:p>
+      <w:pPr>
+        <w:pStyle w:val="Heading1"/>
+      </w:pPr>
+      <w:bookmarkStart w:id="13" w:name="_Toc4773"/>
+      <w:r>
+        <w:rPr>
+          <w:rFonts w:hint="eastAsia"/>
+        </w:rPr>
+        <w:t xml:space="preserve">6. </w:t>
+      </w:r>
+      <w:r>
+        <w:rPr>
+          <w:rFonts w:hint="eastAsia"/>
+        </w:rPr>
+        <w:t>读取文档（</w:t>
       </w:r>
       <w:r>
         <w:rPr>
@@ -3536,56 +4959,9 @@
         <w:rPr>
           <w:rFonts w:hint="eastAsia"/>
         </w:rPr>
-        <w:t>的</w:t>
-      </w:r>
-      <w:r>
-        <w:rPr>
-          <w:rFonts w:hint="eastAsia"/>
-        </w:rPr>
-        <w:t>articleComments</w:t>
-      </w:r>
-      <w:r>
-        <w:rPr>
-          <w:rFonts w:hint="eastAsia"/>
-        </w:rPr>
-        <w:t>字段中</w:t>
-      </w:r>
-    </w:p>
-    <w:p>
-      <w:pPr>
-        <w:ind w:leftChars="300" w:left="630"/>
-      </w:pPr>
-    </w:p>
-    <w:p>
-      <w:pPr>
-        <w:pStyle w:val="Heading1"/>
-      </w:pPr>
-      <w:bookmarkStart w:id="12" w:name="_Toc4773"/>
-      <w:r>
-        <w:rPr>
-          <w:rFonts w:hint="eastAsia"/>
-        </w:rPr>
-        <w:t xml:space="preserve">6. </w:t>
-      </w:r>
-      <w:r>
-        <w:rPr>
-          <w:rFonts w:hint="eastAsia"/>
-        </w:rPr>
-        <w:t>读取文档（</w:t>
-      </w:r>
-      <w:r>
-        <w:rPr>
-          <w:rFonts w:hint="eastAsia"/>
-        </w:rPr>
-        <w:t>articles</w:t>
-      </w:r>
-      <w:r>
-        <w:rPr>
-          <w:rFonts w:hint="eastAsia"/>
-        </w:rPr>
         <w:t>，需要和）</w:t>
       </w:r>
-      <w:bookmarkEnd w:id="12"/>
+      <w:bookmarkEnd w:id="13"/>
     </w:p>
     <w:p>
       <w:pPr>
@@ -3661,6 +5037,7 @@
           <w:szCs w:val="24"/>
         </w:rPr>
       </w:pPr>
+      <w:proofErr w:type="gramStart"/>
       <w:r>
         <w:rPr>
           <w:sz w:val="24"/>
@@ -3676,6 +5053,7 @@
         </w:rPr>
         <w:t>alues:{</w:t>
       </w:r>
+      <w:proofErr w:type="gramEnd"/>
     </w:p>
     <w:p>
       <w:pPr>
@@ -3763,15 +5141,16 @@
         <w:rPr>
           <w:rFonts w:hint="eastAsia"/>
         </w:rPr>
-        <w:lastRenderedPageBreak/>
         <w:t>根据用户</w:t>
       </w:r>
+      <w:proofErr w:type="spellStart"/>
       <w:r>
         <w:rPr>
           <w:rFonts w:hint="eastAsia"/>
         </w:rPr>
         <w:t>sessionId</w:t>
       </w:r>
+      <w:proofErr w:type="spellEnd"/>
       <w:r>
         <w:rPr>
           <w:rFonts w:hint="eastAsia"/>
@@ -3817,12 +5196,14 @@
         </w:rPr>
         <w:t>同时对表</w:t>
       </w:r>
+      <w:proofErr w:type="spellStart"/>
       <w:r>
         <w:rPr>
           <w:rFonts w:hint="eastAsia"/>
         </w:rPr>
         <w:t>read_article</w:t>
       </w:r>
+      <w:proofErr w:type="spellEnd"/>
       <w:r>
         <w:rPr>
           <w:rFonts w:hint="eastAsia"/>
@@ -3856,12 +5237,14 @@
         </w:rPr>
         <w:t>的字段</w:t>
       </w:r>
+      <w:proofErr w:type="spellStart"/>
       <w:r>
         <w:rPr>
           <w:rFonts w:hint="eastAsia"/>
         </w:rPr>
         <w:t>readNum</w:t>
       </w:r>
+      <w:proofErr w:type="spellEnd"/>
       <w:r>
         <w:rPr>
           <w:rFonts w:hint="eastAsia"/>
@@ -3880,7 +5263,7 @@
       <w:pPr>
         <w:pStyle w:val="Heading1"/>
       </w:pPr>
-      <w:bookmarkStart w:id="13" w:name="_Toc24067"/>
+      <w:bookmarkStart w:id="14" w:name="_Toc24067"/>
       <w:r>
         <w:rPr>
           <w:rFonts w:hint="eastAsia"/>
@@ -3905,7 +5288,7 @@
         </w:rPr>
         <w:t>赞文档（）</w:t>
       </w:r>
-      <w:bookmarkEnd w:id="13"/>
+      <w:bookmarkEnd w:id="14"/>
     </w:p>
     <w:p>
       <w:pPr>
@@ -3978,12 +5361,14 @@
       <w:pPr>
         <w:ind w:leftChars="100" w:left="210" w:firstLine="420"/>
       </w:pPr>
+      <w:proofErr w:type="gramStart"/>
       <w:r>
         <w:rPr>
           <w:rFonts w:hint="eastAsia"/>
         </w:rPr>
         <w:t>values:{</w:t>
       </w:r>
+      <w:proofErr w:type="gramEnd"/>
     </w:p>
     <w:p>
       <w:pPr>
@@ -3998,12 +5383,15 @@
       <w:r>
         <w:t>“</w:t>
       </w:r>
+      <w:proofErr w:type="spellStart"/>
       <w:r>
         <w:rPr>
           <w:rFonts w:hint="eastAsia"/>
         </w:rPr>
         <w:t>recorderInfo</w:t>
       </w:r>
+      <w:proofErr w:type="spellEnd"/>
+      <w:proofErr w:type="gramStart"/>
       <w:r>
         <w:t>”</w:t>
       </w:r>
@@ -4013,6 +5401,7 @@
         </w:rPr>
         <w:t>:{</w:t>
       </w:r>
+      <w:proofErr w:type="gramEnd"/>
     </w:p>
     <w:p>
       <w:pPr>
@@ -4023,8 +5412,29 @@
           <w:rFonts w:hint="eastAsia"/>
         </w:rPr>
         <w:tab/>
-        <w:t>articleId: article_objectId</w:t>
-      </w:r>
+      </w:r>
+      <w:proofErr w:type="spellStart"/>
+      <w:r>
+        <w:rPr>
+          <w:rFonts w:hint="eastAsia"/>
+        </w:rPr>
+        <w:t>articleId</w:t>
+      </w:r>
+      <w:proofErr w:type="spellEnd"/>
+      <w:r>
+        <w:rPr>
+          <w:rFonts w:hint="eastAsia"/>
+        </w:rPr>
+        <w:t xml:space="preserve">: </w:t>
+      </w:r>
+      <w:proofErr w:type="spellStart"/>
+      <w:r>
+        <w:rPr>
+          <w:rFonts w:hint="eastAsia"/>
+        </w:rPr>
+        <w:t>article_objectId</w:t>
+      </w:r>
+      <w:proofErr w:type="spellEnd"/>
       <w:r>
         <w:rPr>
           <w:rFonts w:hint="eastAsia"/>
@@ -4058,8 +5468,16 @@
         <w:rPr>
           <w:rFonts w:hint="eastAsia"/>
         </w:rPr>
-        <w:t xml:space="preserve"> boolean</w:t>
-      </w:r>
+        <w:t xml:space="preserve"> </w:t>
+      </w:r>
+      <w:proofErr w:type="spellStart"/>
+      <w:r>
+        <w:rPr>
+          <w:rFonts w:hint="eastAsia"/>
+        </w:rPr>
+        <w:t>boolean</w:t>
+      </w:r>
+      <w:proofErr w:type="spellEnd"/>
       <w:r>
         <w:rPr>
           <w:rFonts w:hint="eastAsia"/>
@@ -4103,13 +5521,14 @@
         </w:rPr>
         <w:tab/>
       </w:r>
-      <w:commentRangeStart w:id="14"/>
+      <w:commentRangeStart w:id="15"/>
       <w:r>
         <w:rPr>
           <w:strike/>
         </w:rPr>
         <w:t>“</w:t>
       </w:r>
+      <w:proofErr w:type="spellStart"/>
       <w:r>
         <w:rPr>
           <w:rFonts w:hint="eastAsia"/>
@@ -4117,6 +5536,7 @@
         </w:rPr>
         <w:t>curColl</w:t>
       </w:r>
+      <w:proofErr w:type="spellEnd"/>
       <w:r>
         <w:rPr>
           <w:strike/>
@@ -4128,15 +5548,24 @@
           <w:rFonts w:hint="eastAsia"/>
           <w:strike/>
         </w:rPr>
-        <w:t>:articleComments</w:t>
-      </w:r>
-      <w:commentRangeEnd w:id="14"/>
+        <w:t>:</w:t>
+      </w:r>
+      <w:proofErr w:type="spellStart"/>
+      <w:r>
+        <w:rPr>
+          <w:rFonts w:hint="eastAsia"/>
+          <w:strike/>
+        </w:rPr>
+        <w:t>articleComments</w:t>
+      </w:r>
+      <w:commentRangeEnd w:id="15"/>
+      <w:proofErr w:type="spellEnd"/>
       <w:r>
         <w:rPr>
           <w:rStyle w:val="CommentReference"/>
           <w:strike/>
         </w:rPr>
-        <w:commentReference w:id="14"/>
+        <w:commentReference w:id="15"/>
       </w:r>
     </w:p>
     <w:p>
@@ -4185,12 +5614,14 @@
         </w:rPr>
         <w:t>根据用户</w:t>
       </w:r>
+      <w:proofErr w:type="spellStart"/>
       <w:r>
         <w:rPr>
           <w:rFonts w:hint="eastAsia"/>
         </w:rPr>
         <w:t>sessionId</w:t>
       </w:r>
+      <w:proofErr w:type="spellEnd"/>
       <w:r>
         <w:rPr>
           <w:rFonts w:hint="eastAsia"/>
@@ -4245,6 +5676,7 @@
         <w:rPr>
           <w:rFonts w:hint="eastAsia"/>
         </w:rPr>
+        <w:lastRenderedPageBreak/>
         <w:t>根据</w:t>
       </w:r>
       <w:r>
@@ -4259,12 +5691,21 @@
         </w:rPr>
         <w:t>，写入</w:t>
       </w:r>
-      <w:r>
-        <w:rPr>
-          <w:rFonts w:hint="eastAsia"/>
-        </w:rPr>
-        <w:t xml:space="preserve">coll </w:t>
-      </w:r>
+      <w:proofErr w:type="spellStart"/>
+      <w:r>
+        <w:rPr>
+          <w:rFonts w:hint="eastAsia"/>
+        </w:rPr>
+        <w:t>coll</w:t>
+      </w:r>
+      <w:proofErr w:type="spellEnd"/>
+      <w:r>
+        <w:rPr>
+          <w:rFonts w:hint="eastAsia"/>
+        </w:rPr>
+        <w:t xml:space="preserve"> </w:t>
+      </w:r>
+      <w:proofErr w:type="spellStart"/>
       <w:r>
         <w:t>L</w:t>
       </w:r>
@@ -4274,6 +5715,7 @@
         </w:rPr>
         <w:t>ike_dislike</w:t>
       </w:r>
+      <w:proofErr w:type="spellEnd"/>
     </w:p>
     <w:p>
       <w:pPr>
@@ -4294,12 +5736,21 @@
         </w:rPr>
         <w:t>在</w:t>
       </w:r>
-      <w:r>
-        <w:rPr>
-          <w:rFonts w:hint="eastAsia"/>
-        </w:rPr>
-        <w:t xml:space="preserve">coll </w:t>
-      </w:r>
+      <w:proofErr w:type="spellStart"/>
+      <w:r>
+        <w:rPr>
+          <w:rFonts w:hint="eastAsia"/>
+        </w:rPr>
+        <w:t>coll</w:t>
+      </w:r>
+      <w:proofErr w:type="spellEnd"/>
+      <w:r>
+        <w:rPr>
+          <w:rFonts w:hint="eastAsia"/>
+        </w:rPr>
+        <w:t xml:space="preserve"> </w:t>
+      </w:r>
+      <w:proofErr w:type="spellStart"/>
       <w:r>
         <w:t>L</w:t>
       </w:r>
@@ -4309,6 +5760,7 @@
         </w:rPr>
         <w:t>ike_dislike_counter</w:t>
       </w:r>
+      <w:proofErr w:type="spellEnd"/>
       <w:r>
         <w:rPr>
           <w:rFonts w:hint="eastAsia"/>
@@ -4359,7 +5811,7 @@
       </w:r>
     </w:p>
   </w:comment>
-  <w:comment w:id="6" w:author="ZHANG Wei AG" w:date="2017-05-26T13:57:00Z" w:initials="ZWA">
+  <w:comment w:id="5" w:author="ZHANG Wei AG" w:date="2017-05-26T13:57:00Z" w:initials="ZWA">
     <w:p>
       <w:pPr>
         <w:pStyle w:val="CommentText"/>
@@ -4381,7 +5833,7 @@
       </w:r>
     </w:p>
   </w:comment>
-  <w:comment w:id="7" w:author="ZHANG Wei AG" w:date="2017-05-26T10:56:00Z" w:initials="ZWA">
+  <w:comment w:id="6" w:author="ZHANG Wei AG" w:date="2017-05-26T10:56:00Z" w:initials="ZWA">
     <w:p>
       <w:pPr>
         <w:pStyle w:val="CommentText"/>
@@ -4406,7 +5858,7 @@
       </w:r>
     </w:p>
   </w:comment>
-  <w:comment w:id="8" w:author="ZHANG Wei AG" w:date="2017-05-26T14:00:00Z" w:initials="ZWA">
+  <w:comment w:id="7" w:author="ZHANG Wei AG" w:date="2017-05-26T14:00:00Z" w:initials="ZWA">
     <w:p>
       <w:pPr>
         <w:pStyle w:val="CommentText"/>
@@ -4417,15 +5869,17 @@
         </w:rPr>
         <w:t>同</w:t>
       </w:r>
+      <w:proofErr w:type="spellStart"/>
       <w:r>
         <w:rPr>
           <w:rFonts w:hint="eastAsia"/>
         </w:rPr>
         <w:t>articleImages</w:t>
       </w:r>
+      <w:proofErr w:type="spellEnd"/>
     </w:p>
   </w:comment>
-  <w:comment w:id="9" w:author="ZHANG Wei AG" w:date="2017-05-27T14:30:00Z" w:initials="ZWA">
+  <w:comment w:id="8" w:author="ZHANG Wei AG" w:date="2017-05-27T14:30:00Z" w:initials="ZWA">
     <w:p>
       <w:pPr>
         <w:pStyle w:val="CommentText"/>
@@ -4460,11 +5914,55 @@
         </w:rPr>
         <w:t>确定使用哪个</w:t>
       </w:r>
+      <w:proofErr w:type="spellStart"/>
       <w:r>
         <w:rPr>
           <w:rFonts w:hint="eastAsia"/>
         </w:rPr>
         <w:t>coll</w:t>
+      </w:r>
+      <w:proofErr w:type="spellEnd"/>
+    </w:p>
+  </w:comment>
+  <w:comment w:id="9" w:author="ZHANG Wei AG" w:date="2017-08-03T10:33:00Z" w:initials="ZWA">
+    <w:p>
+      <w:pPr>
+        <w:pStyle w:val="CommentText"/>
+      </w:pPr>
+      <w:r>
+        <w:rPr>
+          <w:rStyle w:val="CommentReference"/>
+        </w:rPr>
+        <w:annotationRef/>
+      </w:r>
+      <w:r>
+        <w:rPr>
+          <w:rFonts w:hint="eastAsia"/>
+        </w:rPr>
+        <w:t>在</w:t>
+      </w:r>
+      <w:r>
+        <w:rPr>
+          <w:rFonts w:hint="eastAsia"/>
+        </w:rPr>
+        <w:t>CRUD</w:t>
+      </w:r>
+      <w:r>
+        <w:t>-</w:t>
+      </w:r>
+      <w:r>
+        <w:sym w:font="Wingdings" w:char="F0E0"/>
+      </w:r>
+      <w:proofErr w:type="spellStart"/>
+      <w:r>
+        <w:t>validateValue</w:t>
+      </w:r>
+      <w:proofErr w:type="spellEnd"/>
+      <w:r>
+        <w:rPr>
+          <w:rFonts w:hint="eastAsia"/>
+        </w:rPr>
+        <w:t>中检测</w:t>
       </w:r>
     </w:p>
   </w:comment>
@@ -4506,15 +6004,17 @@
         </w:rPr>
         <w:t>确定使用哪个</w:t>
       </w:r>
+      <w:proofErr w:type="spellStart"/>
       <w:r>
         <w:rPr>
           <w:rFonts w:hint="eastAsia"/>
         </w:rPr>
         <w:t>coll</w:t>
       </w:r>
+      <w:proofErr w:type="spellEnd"/>
     </w:p>
   </w:comment>
-  <w:comment w:id="14" w:author="ZHANG Wei AG" w:date="2017-05-27T14:30:00Z" w:initials="ZWA">
+  <w:comment w:id="15" w:author="ZHANG Wei AG" w:date="2017-05-27T14:30:00Z" w:initials="ZWA">
     <w:p>
       <w:pPr>
         <w:pStyle w:val="CommentText"/>
@@ -4552,12 +6052,14 @@
         </w:rPr>
         <w:t>确定使用哪个</w:t>
       </w:r>
+      <w:proofErr w:type="spellStart"/>
       <w:r>
         <w:rPr>
           <w:rFonts w:hint="eastAsia"/>
         </w:rPr>
         <w:t>coll</w:t>
       </w:r>
+      <w:proofErr w:type="spellEnd"/>
     </w:p>
   </w:comment>
 </w:comments>
@@ -4570,6 +6072,7 @@
   <w15:commentEx w15:paraId="363D9FD4" w15:done="0"/>
   <w15:commentEx w15:paraId="75296380" w15:done="0"/>
   <w15:commentEx w15:paraId="4FDB1D62" w15:done="0"/>
+  <w15:commentEx w15:paraId="7DEB0DA2" w15:done="0"/>
   <w15:commentEx w15:paraId="24032A6B" w15:done="0"/>
   <w15:commentEx w15:paraId="287F2157" w15:done="0"/>
 </w15:commentsEx>
@@ -4667,6 +6170,184 @@
     </w:lvl>
   </w:abstractNum>
   <w:abstractNum w:abstractNumId="1" w15:restartNumberingAfterBreak="0">
+    <w:nsid w:val="00753E94"/>
+    <w:multiLevelType w:val="hybridMultilevel"/>
+    <w:tmpl w:val="F93E4A62"/>
+    <w:lvl w:ilvl="0" w:tplc="0C48A8D2">
+      <w:start w:val="1"/>
+      <w:numFmt w:val="decimal"/>
+      <w:lvlText w:val="%1."/>
+      <w:lvlJc w:val="left"/>
+      <w:pPr>
+        <w:ind w:left="990" w:hanging="360"/>
+      </w:pPr>
+      <w:rPr>
+        <w:rFonts w:hint="default"/>
+      </w:rPr>
+    </w:lvl>
+    <w:lvl w:ilvl="1" w:tplc="04090019" w:tentative="1">
+      <w:start w:val="1"/>
+      <w:numFmt w:val="lowerLetter"/>
+      <w:lvlText w:val="%2)"/>
+      <w:lvlJc w:val="left"/>
+      <w:pPr>
+        <w:ind w:left="1470" w:hanging="420"/>
+      </w:pPr>
+    </w:lvl>
+    <w:lvl w:ilvl="2" w:tplc="0409001B" w:tentative="1">
+      <w:start w:val="1"/>
+      <w:numFmt w:val="lowerRoman"/>
+      <w:lvlText w:val="%3."/>
+      <w:lvlJc w:val="right"/>
+      <w:pPr>
+        <w:ind w:left="1890" w:hanging="420"/>
+      </w:pPr>
+    </w:lvl>
+    <w:lvl w:ilvl="3" w:tplc="0409000F" w:tentative="1">
+      <w:start w:val="1"/>
+      <w:numFmt w:val="decimal"/>
+      <w:lvlText w:val="%4."/>
+      <w:lvlJc w:val="left"/>
+      <w:pPr>
+        <w:ind w:left="2310" w:hanging="420"/>
+      </w:pPr>
+    </w:lvl>
+    <w:lvl w:ilvl="4" w:tplc="04090019" w:tentative="1">
+      <w:start w:val="1"/>
+      <w:numFmt w:val="lowerLetter"/>
+      <w:lvlText w:val="%5)"/>
+      <w:lvlJc w:val="left"/>
+      <w:pPr>
+        <w:ind w:left="2730" w:hanging="420"/>
+      </w:pPr>
+    </w:lvl>
+    <w:lvl w:ilvl="5" w:tplc="0409001B" w:tentative="1">
+      <w:start w:val="1"/>
+      <w:numFmt w:val="lowerRoman"/>
+      <w:lvlText w:val="%6."/>
+      <w:lvlJc w:val="right"/>
+      <w:pPr>
+        <w:ind w:left="3150" w:hanging="420"/>
+      </w:pPr>
+    </w:lvl>
+    <w:lvl w:ilvl="6" w:tplc="0409000F" w:tentative="1">
+      <w:start w:val="1"/>
+      <w:numFmt w:val="decimal"/>
+      <w:lvlText w:val="%7."/>
+      <w:lvlJc w:val="left"/>
+      <w:pPr>
+        <w:ind w:left="3570" w:hanging="420"/>
+      </w:pPr>
+    </w:lvl>
+    <w:lvl w:ilvl="7" w:tplc="04090019" w:tentative="1">
+      <w:start w:val="1"/>
+      <w:numFmt w:val="lowerLetter"/>
+      <w:lvlText w:val="%8)"/>
+      <w:lvlJc w:val="left"/>
+      <w:pPr>
+        <w:ind w:left="3990" w:hanging="420"/>
+      </w:pPr>
+    </w:lvl>
+    <w:lvl w:ilvl="8" w:tplc="0409001B" w:tentative="1">
+      <w:start w:val="1"/>
+      <w:numFmt w:val="lowerRoman"/>
+      <w:lvlText w:val="%9."/>
+      <w:lvlJc w:val="right"/>
+      <w:pPr>
+        <w:ind w:left="4410" w:hanging="420"/>
+      </w:pPr>
+    </w:lvl>
+  </w:abstractNum>
+  <w:abstractNum w:abstractNumId="2" w15:restartNumberingAfterBreak="0">
+    <w:nsid w:val="1A7077F7"/>
+    <w:multiLevelType w:val="hybridMultilevel"/>
+    <w:tmpl w:val="0618173E"/>
+    <w:lvl w:ilvl="0" w:tplc="8C3E8D08">
+      <w:start w:val="1"/>
+      <w:numFmt w:val="decimal"/>
+      <w:lvlText w:val="%1"/>
+      <w:lvlJc w:val="left"/>
+      <w:pPr>
+        <w:ind w:left="840" w:hanging="420"/>
+      </w:pPr>
+      <w:rPr>
+        <w:rFonts w:hint="default"/>
+      </w:rPr>
+    </w:lvl>
+    <w:lvl w:ilvl="1" w:tplc="04090019" w:tentative="1">
+      <w:start w:val="1"/>
+      <w:numFmt w:val="lowerLetter"/>
+      <w:lvlText w:val="%2)"/>
+      <w:lvlJc w:val="left"/>
+      <w:pPr>
+        <w:ind w:left="1260" w:hanging="420"/>
+      </w:pPr>
+    </w:lvl>
+    <w:lvl w:ilvl="2" w:tplc="0409001B" w:tentative="1">
+      <w:start w:val="1"/>
+      <w:numFmt w:val="lowerRoman"/>
+      <w:lvlText w:val="%3."/>
+      <w:lvlJc w:val="right"/>
+      <w:pPr>
+        <w:ind w:left="1680" w:hanging="420"/>
+      </w:pPr>
+    </w:lvl>
+    <w:lvl w:ilvl="3" w:tplc="0409000F" w:tentative="1">
+      <w:start w:val="1"/>
+      <w:numFmt w:val="decimal"/>
+      <w:lvlText w:val="%4."/>
+      <w:lvlJc w:val="left"/>
+      <w:pPr>
+        <w:ind w:left="2100" w:hanging="420"/>
+      </w:pPr>
+    </w:lvl>
+    <w:lvl w:ilvl="4" w:tplc="04090019" w:tentative="1">
+      <w:start w:val="1"/>
+      <w:numFmt w:val="lowerLetter"/>
+      <w:lvlText w:val="%5)"/>
+      <w:lvlJc w:val="left"/>
+      <w:pPr>
+        <w:ind w:left="2520" w:hanging="420"/>
+      </w:pPr>
+    </w:lvl>
+    <w:lvl w:ilvl="5" w:tplc="0409001B" w:tentative="1">
+      <w:start w:val="1"/>
+      <w:numFmt w:val="lowerRoman"/>
+      <w:lvlText w:val="%6."/>
+      <w:lvlJc w:val="right"/>
+      <w:pPr>
+        <w:ind w:left="2940" w:hanging="420"/>
+      </w:pPr>
+    </w:lvl>
+    <w:lvl w:ilvl="6" w:tplc="0409000F" w:tentative="1">
+      <w:start w:val="1"/>
+      <w:numFmt w:val="decimal"/>
+      <w:lvlText w:val="%7."/>
+      <w:lvlJc w:val="left"/>
+      <w:pPr>
+        <w:ind w:left="3360" w:hanging="420"/>
+      </w:pPr>
+    </w:lvl>
+    <w:lvl w:ilvl="7" w:tplc="04090019" w:tentative="1">
+      <w:start w:val="1"/>
+      <w:numFmt w:val="lowerLetter"/>
+      <w:lvlText w:val="%8)"/>
+      <w:lvlJc w:val="left"/>
+      <w:pPr>
+        <w:ind w:left="3780" w:hanging="420"/>
+      </w:pPr>
+    </w:lvl>
+    <w:lvl w:ilvl="8" w:tplc="0409001B" w:tentative="1">
+      <w:start w:val="1"/>
+      <w:numFmt w:val="lowerRoman"/>
+      <w:lvlText w:val="%9."/>
+      <w:lvlJc w:val="right"/>
+      <w:pPr>
+        <w:ind w:left="4200" w:hanging="420"/>
+      </w:pPr>
+    </w:lvl>
+  </w:abstractNum>
+  <w:abstractNum w:abstractNumId="3" w15:restartNumberingAfterBreak="0">
     <w:nsid w:val="3CFF4246"/>
     <w:multiLevelType w:val="hybridMultilevel"/>
     <w:tmpl w:val="6DF4CCF4"/>
@@ -4756,7 +6437,7 @@
       </w:pPr>
     </w:lvl>
   </w:abstractNum>
-  <w:abstractNum w:abstractNumId="2" w15:restartNumberingAfterBreak="0">
+  <w:abstractNum w:abstractNumId="4" w15:restartNumberingAfterBreak="0">
     <w:nsid w:val="4C273803"/>
     <w:multiLevelType w:val="hybridMultilevel"/>
     <w:tmpl w:val="F32C7858"/>
@@ -4846,7 +6527,7 @@
       </w:pPr>
     </w:lvl>
   </w:abstractNum>
-  <w:abstractNum w:abstractNumId="3" w15:restartNumberingAfterBreak="0">
+  <w:abstractNum w:abstractNumId="5" w15:restartNumberingAfterBreak="0">
     <w:nsid w:val="4E5969E9"/>
     <w:multiLevelType w:val="hybridMultilevel"/>
     <w:tmpl w:val="53147E98"/>
@@ -4935,7 +6616,128 @@
       </w:pPr>
     </w:lvl>
   </w:abstractNum>
-  <w:abstractNum w:abstractNumId="4" w15:restartNumberingAfterBreak="0">
+  <w:abstractNum w:abstractNumId="6" w15:restartNumberingAfterBreak="0">
+    <w:nsid w:val="522E639B"/>
+    <w:multiLevelType w:val="multilevel"/>
+    <w:tmpl w:val="A010219A"/>
+    <w:lvl w:ilvl="0">
+      <w:start w:val="1"/>
+      <w:numFmt w:val="decimal"/>
+      <w:lvlText w:val="%1"/>
+      <w:lvlJc w:val="left"/>
+      <w:pPr>
+        <w:ind w:left="840" w:hanging="420"/>
+      </w:pPr>
+      <w:rPr>
+        <w:rFonts w:hint="default"/>
+      </w:rPr>
+    </w:lvl>
+    <w:lvl w:ilvl="1">
+      <w:start w:val="1"/>
+      <w:numFmt w:val="decimal"/>
+      <w:isLgl/>
+      <w:lvlText w:val="%1.%2"/>
+      <w:lvlJc w:val="left"/>
+      <w:pPr>
+        <w:ind w:left="1210" w:hanging="370"/>
+      </w:pPr>
+      <w:rPr>
+        <w:rFonts w:hint="default"/>
+      </w:rPr>
+    </w:lvl>
+    <w:lvl w:ilvl="2">
+      <w:start w:val="1"/>
+      <w:numFmt w:val="decimal"/>
+      <w:isLgl/>
+      <w:lvlText w:val="%1.%2.%3"/>
+      <w:lvlJc w:val="left"/>
+      <w:pPr>
+        <w:ind w:left="1980" w:hanging="720"/>
+      </w:pPr>
+      <w:rPr>
+        <w:rFonts w:hint="default"/>
+      </w:rPr>
+    </w:lvl>
+    <w:lvl w:ilvl="3">
+      <w:start w:val="1"/>
+      <w:numFmt w:val="decimal"/>
+      <w:isLgl/>
+      <w:lvlText w:val="%1.%2.%3.%4"/>
+      <w:lvlJc w:val="left"/>
+      <w:pPr>
+        <w:ind w:left="2400" w:hanging="720"/>
+      </w:pPr>
+      <w:rPr>
+        <w:rFonts w:hint="default"/>
+      </w:rPr>
+    </w:lvl>
+    <w:lvl w:ilvl="4">
+      <w:start w:val="1"/>
+      <w:numFmt w:val="decimal"/>
+      <w:isLgl/>
+      <w:lvlText w:val="%1.%2.%3.%4.%5"/>
+      <w:lvlJc w:val="left"/>
+      <w:pPr>
+        <w:ind w:left="3180" w:hanging="1080"/>
+      </w:pPr>
+      <w:rPr>
+        <w:rFonts w:hint="default"/>
+      </w:rPr>
+    </w:lvl>
+    <w:lvl w:ilvl="5">
+      <w:start w:val="1"/>
+      <w:numFmt w:val="decimal"/>
+      <w:isLgl/>
+      <w:lvlText w:val="%1.%2.%3.%4.%5.%6"/>
+      <w:lvlJc w:val="left"/>
+      <w:pPr>
+        <w:ind w:left="3600" w:hanging="1080"/>
+      </w:pPr>
+      <w:rPr>
+        <w:rFonts w:hint="default"/>
+      </w:rPr>
+    </w:lvl>
+    <w:lvl w:ilvl="6">
+      <w:start w:val="1"/>
+      <w:numFmt w:val="decimal"/>
+      <w:isLgl/>
+      <w:lvlText w:val="%1.%2.%3.%4.%5.%6.%7"/>
+      <w:lvlJc w:val="left"/>
+      <w:pPr>
+        <w:ind w:left="4020" w:hanging="1080"/>
+      </w:pPr>
+      <w:rPr>
+        <w:rFonts w:hint="default"/>
+      </w:rPr>
+    </w:lvl>
+    <w:lvl w:ilvl="7">
+      <w:start w:val="1"/>
+      <w:numFmt w:val="decimal"/>
+      <w:isLgl/>
+      <w:lvlText w:val="%1.%2.%3.%4.%5.%6.%7.%8"/>
+      <w:lvlJc w:val="left"/>
+      <w:pPr>
+        <w:ind w:left="4800" w:hanging="1440"/>
+      </w:pPr>
+      <w:rPr>
+        <w:rFonts w:hint="default"/>
+      </w:rPr>
+    </w:lvl>
+    <w:lvl w:ilvl="8">
+      <w:start w:val="1"/>
+      <w:numFmt w:val="decimal"/>
+      <w:isLgl/>
+      <w:lvlText w:val="%1.%2.%3.%4.%5.%6.%7.%8.%9"/>
+      <w:lvlJc w:val="left"/>
+      <w:pPr>
+        <w:ind w:left="5220" w:hanging="1440"/>
+      </w:pPr>
+      <w:rPr>
+        <w:rFonts w:hint="default"/>
+      </w:rPr>
+    </w:lvl>
+  </w:abstractNum>
+  <w:abstractNum w:abstractNumId="7" w15:restartNumberingAfterBreak="0">
     <w:nsid w:val="545D4D4B"/>
     <w:multiLevelType w:val="hybridMultilevel"/>
     <w:tmpl w:val="F27408AA"/>
@@ -5024,7 +6826,7 @@
       </w:pPr>
     </w:lvl>
   </w:abstractNum>
-  <w:abstractNum w:abstractNumId="5" w15:restartNumberingAfterBreak="0">
+  <w:abstractNum w:abstractNumId="8" w15:restartNumberingAfterBreak="0">
     <w:nsid w:val="592D28E4"/>
     <w:multiLevelType w:val="singleLevel"/>
     <w:tmpl w:val="592D28E4"/>
@@ -5036,7 +6838,7 @@
       <w:lvlJc w:val="left"/>
     </w:lvl>
   </w:abstractNum>
-  <w:abstractNum w:abstractNumId="6" w15:restartNumberingAfterBreak="0">
+  <w:abstractNum w:abstractNumId="9" w15:restartNumberingAfterBreak="0">
     <w:nsid w:val="592D2DA1"/>
     <w:multiLevelType w:val="singleLevel"/>
     <w:tmpl w:val="592D2DA1"/>
@@ -5048,7 +6850,7 @@
       <w:lvlJc w:val="left"/>
     </w:lvl>
   </w:abstractNum>
-  <w:abstractNum w:abstractNumId="7" w15:restartNumberingAfterBreak="0">
+  <w:abstractNum w:abstractNumId="10" w15:restartNumberingAfterBreak="0">
     <w:nsid w:val="5945D448"/>
     <w:multiLevelType w:val="singleLevel"/>
     <w:tmpl w:val="5945D448"/>
@@ -5060,7 +6862,7 @@
       <w:lvlJc w:val="left"/>
     </w:lvl>
   </w:abstractNum>
-  <w:abstractNum w:abstractNumId="8" w15:restartNumberingAfterBreak="0">
+  <w:abstractNum w:abstractNumId="11" w15:restartNumberingAfterBreak="0">
     <w:nsid w:val="5945D4F6"/>
     <w:multiLevelType w:val="singleLevel"/>
     <w:tmpl w:val="5945D4F6"/>
@@ -5072,7 +6874,7 @@
       <w:lvlJc w:val="left"/>
     </w:lvl>
   </w:abstractNum>
-  <w:abstractNum w:abstractNumId="9" w15:restartNumberingAfterBreak="0">
+  <w:abstractNum w:abstractNumId="12" w15:restartNumberingAfterBreak="0">
     <w:nsid w:val="5945DA68"/>
     <w:multiLevelType w:val="singleLevel"/>
     <w:tmpl w:val="5945DA68"/>
@@ -5084,7 +6886,7 @@
       <w:lvlJc w:val="left"/>
     </w:lvl>
   </w:abstractNum>
-  <w:abstractNum w:abstractNumId="10" w15:restartNumberingAfterBreak="0">
+  <w:abstractNum w:abstractNumId="13" w15:restartNumberingAfterBreak="0">
     <w:nsid w:val="67F60441"/>
     <w:multiLevelType w:val="hybridMultilevel"/>
     <w:tmpl w:val="CB7E24F2"/>
@@ -5175,37 +6977,46 @@
     </w:lvl>
   </w:abstractNum>
   <w:num w:numId="1">
+    <w:abstractNumId w:val="8"/>
+  </w:num>
+  <w:num w:numId="2">
+    <w:abstractNumId w:val="9"/>
+  </w:num>
+  <w:num w:numId="3">
+    <w:abstractNumId w:val="3"/>
+  </w:num>
+  <w:num w:numId="4">
+    <w:abstractNumId w:val="10"/>
+  </w:num>
+  <w:num w:numId="5">
+    <w:abstractNumId w:val="11"/>
+  </w:num>
+  <w:num w:numId="6">
+    <w:abstractNumId w:val="12"/>
+  </w:num>
+  <w:num w:numId="7">
+    <w:abstractNumId w:val="4"/>
+  </w:num>
+  <w:num w:numId="8">
     <w:abstractNumId w:val="5"/>
   </w:num>
-  <w:num w:numId="2">
-    <w:abstractNumId w:val="6"/>
-  </w:num>
-  <w:num w:numId="3">
-    <w:abstractNumId w:val="1"/>
-  </w:num>
-  <w:num w:numId="4">
-    <w:abstractNumId w:val="7"/>
-  </w:num>
-  <w:num w:numId="5">
-    <w:abstractNumId w:val="8"/>
-  </w:num>
-  <w:num w:numId="6">
-    <w:abstractNumId w:val="9"/>
-  </w:num>
-  <w:num w:numId="7">
-    <w:abstractNumId w:val="2"/>
-  </w:num>
-  <w:num w:numId="8">
-    <w:abstractNumId w:val="3"/>
-  </w:num>
   <w:num w:numId="9">
-    <w:abstractNumId w:val="10"/>
+    <w:abstractNumId w:val="13"/>
   </w:num>
   <w:num w:numId="10">
     <w:abstractNumId w:val="0"/>
   </w:num>
   <w:num w:numId="11">
-    <w:abstractNumId w:val="4"/>
+    <w:abstractNumId w:val="7"/>
+  </w:num>
+  <w:num w:numId="12">
+    <w:abstractNumId w:val="2"/>
+  </w:num>
+  <w:num w:numId="13">
+    <w:abstractNumId w:val="6"/>
+  </w:num>
+  <w:num w:numId="14">
+    <w:abstractNumId w:val="1"/>
   </w:num>
 </w:numbering>
 </file>
@@ -5690,6 +7501,7 @@
   <w:style w:type="paragraph" w:styleId="CommentText">
     <w:name w:val="annotation text"/>
     <w:basedOn w:val="Normal"/>
+    <w:link w:val="CommentTextChar"/>
     <w:pPr>
       <w:jc w:val="left"/>
     </w:pPr>
@@ -5745,6 +7557,44 @@
     <w:pPr>
       <w:ind w:firstLineChars="200" w:firstLine="420"/>
     </w:pPr>
+  </w:style>
+  <w:style w:type="paragraph" w:styleId="CommentSubject">
+    <w:name w:val="annotation subject"/>
+    <w:basedOn w:val="CommentText"/>
+    <w:next w:val="CommentText"/>
+    <w:link w:val="CommentSubjectChar"/>
+    <w:semiHidden/>
+    <w:unhideWhenUsed/>
+    <w:rsid w:val="00165695"/>
+    <w:rPr>
+      <w:b/>
+      <w:bCs/>
+    </w:rPr>
+  </w:style>
+  <w:style w:type="character" w:customStyle="1" w:styleId="CommentTextChar">
+    <w:name w:val="Comment Text Char"/>
+    <w:basedOn w:val="DefaultParagraphFont"/>
+    <w:link w:val="CommentText"/>
+    <w:rsid w:val="00165695"/>
+    <w:rPr>
+      <w:kern w:val="2"/>
+      <w:sz w:val="21"/>
+      <w:szCs w:val="22"/>
+    </w:rPr>
+  </w:style>
+  <w:style w:type="character" w:customStyle="1" w:styleId="CommentSubjectChar">
+    <w:name w:val="Comment Subject Char"/>
+    <w:basedOn w:val="CommentTextChar"/>
+    <w:link w:val="CommentSubject"/>
+    <w:semiHidden/>
+    <w:rsid w:val="00165695"/>
+    <w:rPr>
+      <w:b/>
+      <w:bCs/>
+      <w:kern w:val="2"/>
+      <w:sz w:val="21"/>
+      <w:szCs w:val="22"/>
+    </w:rPr>
   </w:style>
 </w:styles>
 </file>

--- a/express/doc/API/文档管理_API.docx
+++ b/express/doc/API/文档管理_API.docx
@@ -458,21 +458,7 @@
         <w:rPr>
           <w:rFonts w:hint="eastAsia"/>
         </w:rPr>
-        <w:t>(</w:t>
-      </w:r>
-      <w:proofErr w:type="spellStart"/>
-      <w:r>
-        <w:rPr>
-          <w:rFonts w:hint="eastAsia"/>
-        </w:rPr>
-        <w:t>articleImages</w:t>
-      </w:r>
-      <w:proofErr w:type="spellEnd"/>
-      <w:r>
-        <w:rPr>
-          <w:rFonts w:hint="eastAsia"/>
-        </w:rPr>
-        <w:t>)</w:t>
+        <w:t>(articleImages)</w:t>
       </w:r>
       <w:bookmarkEnd w:id="0"/>
     </w:p>
@@ -499,20 +485,31 @@
         </w:rPr>
         <w:t xml:space="preserve">: </w:t>
       </w:r>
-      <w:commentRangeStart w:id="1"/>
-      <w:r>
-        <w:rPr>
-          <w:rFonts w:hint="eastAsia"/>
-          <w:szCs w:val="21"/>
-        </w:rPr>
-        <w:t>http://domain/wdtp</w:t>
-      </w:r>
-      <w:commentRangeEnd w:id="1"/>
-      <w:r>
-        <w:rPr>
-          <w:rStyle w:val="CommentReference"/>
-        </w:rPr>
-        <w:commentReference w:id="1"/>
+      <w:r>
+        <w:rPr>
+          <w:rFonts w:hint="eastAsia"/>
+          <w:szCs w:val="21"/>
+        </w:rPr>
+        <w:t>http://domain/</w:t>
+      </w:r>
+      <w:r>
+        <w:rPr>
+          <w:szCs w:val="21"/>
+        </w:rPr>
+        <w:t>article/</w:t>
+      </w:r>
+      <w:r>
+        <w:rPr>
+          <w:rFonts w:hint="eastAsia"/>
+          <w:szCs w:val="21"/>
+        </w:rPr>
+        <w:t>upload</w:t>
+      </w:r>
+      <w:r>
+        <w:rPr>
+          <w:szCs w:val="21"/>
+        </w:rPr>
+        <w:t>ArticleImage</w:t>
       </w:r>
       <w:r>
         <w:rPr>
@@ -551,6 +548,51 @@
     <w:p>
       <w:pPr>
         <w:rPr>
+          <w:color w:val="FF0000"/>
+          <w:sz w:val="24"/>
+          <w:szCs w:val="24"/>
+        </w:rPr>
+      </w:pPr>
+      <w:r>
+        <w:rPr>
+          <w:rFonts w:hint="eastAsia"/>
+          <w:color w:val="FF0000"/>
+          <w:sz w:val="24"/>
+          <w:szCs w:val="24"/>
+        </w:rPr>
+        <w:t>采用</w:t>
+      </w:r>
+      <w:r>
+        <w:rPr>
+          <w:rFonts w:hint="eastAsia"/>
+          <w:color w:val="FF0000"/>
+          <w:sz w:val="24"/>
+          <w:szCs w:val="24"/>
+        </w:rPr>
+        <w:t>simditor</w:t>
+      </w:r>
+      <w:r>
+        <w:rPr>
+          <w:rFonts w:hint="eastAsia"/>
+          <w:color w:val="FF0000"/>
+          <w:sz w:val="24"/>
+          <w:szCs w:val="24"/>
+        </w:rPr>
+        <w:t>，上传参数为</w:t>
+      </w:r>
+      <w:r>
+        <w:rPr>
+          <w:rFonts w:hint="eastAsia"/>
+          <w:color w:val="FF0000"/>
+          <w:sz w:val="24"/>
+          <w:szCs w:val="24"/>
+        </w:rPr>
+        <w:t>params</w:t>
+      </w:r>
+    </w:p>
+    <w:p>
+      <w:pPr>
+        <w:rPr>
           <w:szCs w:val="21"/>
         </w:rPr>
       </w:pPr>
@@ -563,52 +605,15 @@
         </w:rPr>
         <w:tab/>
       </w:r>
-      <w:proofErr w:type="gramStart"/>
-      <w:r>
-        <w:rPr>
-          <w:szCs w:val="21"/>
-        </w:rPr>
-        <w:t>V</w:t>
-      </w:r>
-      <w:r>
-        <w:rPr>
-          <w:rFonts w:hint="eastAsia"/>
-          <w:szCs w:val="21"/>
-        </w:rPr>
-        <w:t>alues:{</w:t>
-      </w:r>
-      <w:proofErr w:type="gramEnd"/>
-    </w:p>
-    <w:p>
-      <w:pPr>
-        <w:rPr>
-          <w:szCs w:val="21"/>
-        </w:rPr>
-      </w:pPr>
-      <w:r>
-        <w:rPr>
-          <w:rFonts w:hint="eastAsia"/>
-          <w:szCs w:val="21"/>
-        </w:rPr>
-        <w:tab/>
-      </w:r>
-      <w:r>
-        <w:rPr>
-          <w:rFonts w:hint="eastAsia"/>
-          <w:szCs w:val="21"/>
-        </w:rPr>
-        <w:tab/>
-      </w:r>
-      <w:proofErr w:type="spellStart"/>
-      <w:proofErr w:type="gramStart"/>
-      <w:r>
-        <w:rPr>
-          <w:rFonts w:hint="eastAsia"/>
-          <w:szCs w:val="21"/>
-        </w:rPr>
-        <w:t>recordInfo</w:t>
-      </w:r>
-      <w:proofErr w:type="spellEnd"/>
+      <w:r>
+        <w:rPr>
+          <w:rFonts w:hint="eastAsia"/>
+          <w:color w:val="FF0000"/>
+          <w:sz w:val="24"/>
+          <w:szCs w:val="24"/>
+        </w:rPr>
+        <w:t>params</w:t>
+      </w:r>
       <w:r>
         <w:rPr>
           <w:rFonts w:hint="eastAsia"/>
@@ -616,235 +621,6 @@
         </w:rPr>
         <w:t>:{</w:t>
       </w:r>
-      <w:proofErr w:type="gramEnd"/>
-    </w:p>
-    <w:p>
-      <w:pPr>
-        <w:rPr>
-          <w:szCs w:val="21"/>
-        </w:rPr>
-      </w:pPr>
-      <w:r>
-        <w:rPr>
-          <w:rFonts w:hint="eastAsia"/>
-          <w:szCs w:val="21"/>
-        </w:rPr>
-        <w:tab/>
-      </w:r>
-      <w:r>
-        <w:rPr>
-          <w:rFonts w:hint="eastAsia"/>
-          <w:szCs w:val="21"/>
-        </w:rPr>
-        <w:tab/>
-      </w:r>
-      <w:r>
-        <w:rPr>
-          <w:rFonts w:hint="eastAsia"/>
-          <w:szCs w:val="21"/>
-        </w:rPr>
-        <w:tab/>
-      </w:r>
-      <w:proofErr w:type="gramStart"/>
-      <w:r>
-        <w:rPr>
-          <w:szCs w:val="21"/>
-        </w:rPr>
-        <w:t>N</w:t>
-      </w:r>
-      <w:r>
-        <w:rPr>
-          <w:rFonts w:hint="eastAsia"/>
-          <w:szCs w:val="21"/>
-        </w:rPr>
-        <w:t>ame:{</w:t>
-      </w:r>
-      <w:proofErr w:type="gramEnd"/>
-      <w:r>
-        <w:rPr>
-          <w:rFonts w:hint="eastAsia"/>
-          <w:szCs w:val="21"/>
-        </w:rPr>
-        <w:t>value:</w:t>
-      </w:r>
-      <w:r>
-        <w:rPr>
-          <w:szCs w:val="21"/>
-        </w:rPr>
-        <w:t>’</w:t>
-      </w:r>
-      <w:proofErr w:type="spellStart"/>
-      <w:r>
-        <w:rPr>
-          <w:rFonts w:hint="eastAsia"/>
-          <w:szCs w:val="21"/>
-        </w:rPr>
-        <w:t>aaaa</w:t>
-      </w:r>
-      <w:proofErr w:type="spellEnd"/>
-      <w:r>
-        <w:rPr>
-          <w:szCs w:val="21"/>
-        </w:rPr>
-        <w:t>’</w:t>
-      </w:r>
-      <w:r>
-        <w:rPr>
-          <w:rFonts w:hint="eastAsia"/>
-          <w:szCs w:val="21"/>
-        </w:rPr>
-        <w:t>},</w:t>
-      </w:r>
-    </w:p>
-    <w:p>
-      <w:pPr>
-        <w:rPr>
-          <w:szCs w:val="21"/>
-        </w:rPr>
-      </w:pPr>
-      <w:r>
-        <w:rPr>
-          <w:rFonts w:hint="eastAsia"/>
-          <w:szCs w:val="21"/>
-        </w:rPr>
-        <w:tab/>
-      </w:r>
-      <w:r>
-        <w:rPr>
-          <w:rFonts w:hint="eastAsia"/>
-          <w:szCs w:val="21"/>
-        </w:rPr>
-        <w:tab/>
-      </w:r>
-      <w:r>
-        <w:rPr>
-          <w:rFonts w:hint="eastAsia"/>
-          <w:szCs w:val="21"/>
-        </w:rPr>
-        <w:tab/>
-      </w:r>
-      <w:proofErr w:type="spellStart"/>
-      <w:proofErr w:type="gramStart"/>
-      <w:r>
-        <w:rPr>
-          <w:rFonts w:hint="eastAsia"/>
-          <w:szCs w:val="21"/>
-        </w:rPr>
-        <w:t>hashName</w:t>
-      </w:r>
-      <w:proofErr w:type="spellEnd"/>
-      <w:r>
-        <w:rPr>
-          <w:rFonts w:hint="eastAsia"/>
-          <w:szCs w:val="21"/>
-        </w:rPr>
-        <w:t>:{</w:t>
-      </w:r>
-      <w:proofErr w:type="gramEnd"/>
-      <w:r>
-        <w:rPr>
-          <w:rFonts w:hint="eastAsia"/>
-          <w:szCs w:val="21"/>
-        </w:rPr>
-        <w:t>value:</w:t>
-      </w:r>
-      <w:r>
-        <w:rPr>
-          <w:szCs w:val="21"/>
-        </w:rPr>
-        <w:t>’</w:t>
-      </w:r>
-      <w:proofErr w:type="spellStart"/>
-      <w:r>
-        <w:rPr>
-          <w:rFonts w:hint="eastAsia"/>
-          <w:szCs w:val="21"/>
-        </w:rPr>
-        <w:t>bbbb</w:t>
-      </w:r>
-      <w:proofErr w:type="spellEnd"/>
-      <w:r>
-        <w:rPr>
-          <w:szCs w:val="21"/>
-        </w:rPr>
-        <w:t>’</w:t>
-      </w:r>
-      <w:r>
-        <w:rPr>
-          <w:rFonts w:hint="eastAsia"/>
-          <w:szCs w:val="21"/>
-        </w:rPr>
-        <w:t>},</w:t>
-      </w:r>
-    </w:p>
-    <w:p>
-      <w:pPr>
-        <w:rPr>
-          <w:szCs w:val="21"/>
-        </w:rPr>
-      </w:pPr>
-      <w:r>
-        <w:rPr>
-          <w:rFonts w:hint="eastAsia"/>
-          <w:szCs w:val="21"/>
-        </w:rPr>
-        <w:tab/>
-      </w:r>
-      <w:r>
-        <w:rPr>
-          <w:rFonts w:hint="eastAsia"/>
-          <w:szCs w:val="21"/>
-        </w:rPr>
-        <w:tab/>
-      </w:r>
-      <w:r>
-        <w:rPr>
-          <w:rFonts w:hint="eastAsia"/>
-          <w:szCs w:val="21"/>
-        </w:rPr>
-        <w:tab/>
-      </w:r>
-      <w:proofErr w:type="spellStart"/>
-      <w:proofErr w:type="gramStart"/>
-      <w:r>
-        <w:rPr>
-          <w:rFonts w:hint="eastAsia"/>
-          <w:szCs w:val="21"/>
-        </w:rPr>
-        <w:t>articleId</w:t>
-      </w:r>
-      <w:proofErr w:type="spellEnd"/>
-      <w:r>
-        <w:rPr>
-          <w:rFonts w:hint="eastAsia"/>
-          <w:szCs w:val="21"/>
-        </w:rPr>
-        <w:t>:{</w:t>
-      </w:r>
-      <w:proofErr w:type="gramEnd"/>
-      <w:r>
-        <w:rPr>
-          <w:rFonts w:hint="eastAsia"/>
-          <w:szCs w:val="21"/>
-        </w:rPr>
-        <w:t xml:space="preserve">value: </w:t>
-      </w:r>
-      <w:proofErr w:type="spellStart"/>
-      <w:r>
-        <w:rPr>
-          <w:rFonts w:hint="eastAsia"/>
-          <w:szCs w:val="21"/>
-        </w:rPr>
-        <w:t>objectId</w:t>
-      </w:r>
-      <w:proofErr w:type="spellEnd"/>
-      <w:r>
-        <w:rPr>
-          <w:rFonts w:hint="eastAsia"/>
-          <w:szCs w:val="21"/>
-        </w:rPr>
-        <w:t>},</w:t>
-      </w:r>
     </w:p>
     <w:p>
       <w:pPr>
@@ -855,10 +631,36 @@
       </w:pPr>
       <w:r>
         <w:rPr>
-          <w:rFonts w:hint="eastAsia"/>
-          <w:szCs w:val="21"/>
-        </w:rPr>
-        <w:t>},</w:t>
+          <w:szCs w:val="21"/>
+        </w:rPr>
+        <w:t>R</w:t>
+      </w:r>
+      <w:r>
+        <w:rPr>
+          <w:rFonts w:hint="eastAsia"/>
+          <w:szCs w:val="21"/>
+        </w:rPr>
+        <w:t>edord</w:t>
+      </w:r>
+      <w:r>
+        <w:rPr>
+          <w:szCs w:val="21"/>
+        </w:rPr>
+        <w:t>Id:</w:t>
+      </w:r>
+      <w:r>
+        <w:rPr>
+          <w:rFonts w:hint="eastAsia"/>
+          <w:szCs w:val="21"/>
+        </w:rPr>
+        <w:t xml:space="preserve"> </w:t>
+      </w:r>
+      <w:r>
+        <w:rPr>
+          <w:rFonts w:hint="eastAsia"/>
+          <w:szCs w:val="21"/>
+        </w:rPr>
+        <w:t>articleId:{value: objectId},</w:t>
       </w:r>
     </w:p>
     <w:p>
@@ -868,18 +670,19 @@
           <w:szCs w:val="21"/>
         </w:rPr>
       </w:pPr>
-      <w:r>
-        <w:rPr>
-          <w:szCs w:val="21"/>
-        </w:rPr>
-        <w:t>M</w:t>
-      </w:r>
-      <w:r>
-        <w:rPr>
-          <w:rFonts w:hint="eastAsia"/>
-          <w:szCs w:val="21"/>
-        </w:rPr>
-        <w:t>ethod:0,</w:t>
+      <w:commentRangeStart w:id="1"/>
+      <w:r>
+        <w:rPr>
+          <w:szCs w:val="21"/>
+        </w:rPr>
+        <w:t>Method:0</w:t>
+      </w:r>
+      <w:commentRangeEnd w:id="1"/>
+      <w:r>
+        <w:rPr>
+          <w:rStyle w:val="CommentReference"/>
+        </w:rPr>
+        <w:commentReference w:id="1"/>
       </w:r>
     </w:p>
     <w:p>
@@ -965,14 +768,12 @@
         </w:rPr>
         <w:t>使用</w:t>
       </w:r>
-      <w:proofErr w:type="spellStart"/>
       <w:r>
         <w:rPr>
           <w:b/>
         </w:rPr>
         <w:t>DOMPurify</w:t>
       </w:r>
-      <w:proofErr w:type="spellEnd"/>
       <w:r>
         <w:rPr>
           <w:rFonts w:hint="eastAsia"/>
@@ -1013,7 +814,6 @@
         </w:rPr>
         <w:t>检查</w:t>
       </w:r>
-      <w:proofErr w:type="spellStart"/>
       <w:r>
         <w:rPr>
           <w:rFonts w:hint="eastAsia"/>
@@ -1021,7 +821,6 @@
         </w:rPr>
         <w:t>articleId</w:t>
       </w:r>
-      <w:proofErr w:type="spellEnd"/>
       <w:r>
         <w:rPr>
           <w:rFonts w:hint="eastAsia"/>
@@ -1173,7 +972,6 @@
         </w:rPr>
         <w:t>从预定义的目录中选择合适的路径，保存图片到</w:t>
       </w:r>
-      <w:proofErr w:type="spellStart"/>
       <w:r>
         <w:rPr>
           <w:rFonts w:hint="eastAsia"/>
@@ -1181,7 +979,6 @@
         </w:rPr>
         <w:t>folderId</w:t>
       </w:r>
-      <w:proofErr w:type="spellEnd"/>
       <w:r>
         <w:rPr>
           <w:rFonts w:hint="eastAsia"/>
@@ -1189,21 +986,12 @@
         </w:rPr>
         <w:t>，然后见数据插入</w:t>
       </w:r>
-      <w:proofErr w:type="spellStart"/>
-      <w:r>
-        <w:rPr>
-          <w:rFonts w:hint="eastAsia"/>
-          <w:szCs w:val="21"/>
-        </w:rPr>
-        <w:t>db</w:t>
-      </w:r>
-      <w:proofErr w:type="spellEnd"/>
-      <w:r>
-        <w:rPr>
-          <w:rFonts w:hint="eastAsia"/>
-          <w:szCs w:val="21"/>
-        </w:rPr>
-        <w:t xml:space="preserve"> </w:t>
+      <w:r>
+        <w:rPr>
+          <w:rFonts w:hint="eastAsia"/>
+          <w:szCs w:val="21"/>
+        </w:rPr>
+        <w:t xml:space="preserve">db </w:t>
       </w:r>
     </w:p>
     <w:p>
@@ -1218,17 +1006,8 @@
           <w:rFonts w:hint="eastAsia"/>
           <w:szCs w:val="21"/>
         </w:rPr>
-        <w:t xml:space="preserve">8  </w:t>
-      </w:r>
-      <w:proofErr w:type="spellStart"/>
-      <w:r>
-        <w:rPr>
-          <w:rFonts w:hint="eastAsia"/>
-          <w:szCs w:val="21"/>
-        </w:rPr>
-        <w:t>recInof</w:t>
-      </w:r>
-      <w:proofErr w:type="spellEnd"/>
+        <w:t>8  recInof</w:t>
+      </w:r>
       <w:r>
         <w:rPr>
           <w:rFonts w:hint="eastAsia"/>
@@ -1236,7 +1015,6 @@
         </w:rPr>
         <w:t>添加</w:t>
       </w:r>
-      <w:proofErr w:type="spellStart"/>
       <w:r>
         <w:rPr>
           <w:rFonts w:hint="eastAsia"/>
@@ -1244,7 +1022,6 @@
         </w:rPr>
         <w:t>folderId</w:t>
       </w:r>
-      <w:proofErr w:type="spellEnd"/>
       <w:r>
         <w:rPr>
           <w:rFonts w:hint="eastAsia"/>
@@ -1252,7 +1029,6 @@
         </w:rPr>
         <w:t>，</w:t>
       </w:r>
-      <w:proofErr w:type="spellStart"/>
       <w:r>
         <w:rPr>
           <w:rFonts w:hint="eastAsia"/>
@@ -1260,7 +1036,6 @@
         </w:rPr>
         <w:t>authorId</w:t>
       </w:r>
-      <w:proofErr w:type="spellEnd"/>
       <w:r>
         <w:rPr>
           <w:rFonts w:hint="eastAsia"/>
@@ -1268,7 +1043,6 @@
         </w:rPr>
         <w:t>，</w:t>
       </w:r>
-      <w:proofErr w:type="spellStart"/>
       <w:r>
         <w:rPr>
           <w:rFonts w:hint="eastAsia"/>
@@ -1276,7 +1050,6 @@
         </w:rPr>
         <w:t>cDate</w:t>
       </w:r>
-      <w:proofErr w:type="spellEnd"/>
     </w:p>
     <w:p>
       <w:pPr>
@@ -1518,7 +1291,6 @@
         </w:rPr>
         <w:tab/>
       </w:r>
-      <w:proofErr w:type="gramStart"/>
       <w:r>
         <w:rPr>
           <w:sz w:val="24"/>
@@ -1534,7 +1306,6 @@
         </w:rPr>
         <w:t>alues:{</w:t>
       </w:r>
-      <w:proofErr w:type="gramEnd"/>
     </w:p>
     <w:p>
       <w:pPr>
@@ -1582,7 +1353,6 @@
           <w:sz w:val="24"/>
           <w:szCs w:val="24"/>
         </w:rPr>
-        <w:lastRenderedPageBreak/>
         <w:t>}</w:t>
       </w:r>
     </w:p>
@@ -1642,6 +1412,7 @@
         <w:ind w:left="210" w:firstLine="420"/>
       </w:pPr>
       <w:r>
+        <w:lastRenderedPageBreak/>
         <w:t>N</w:t>
       </w:r>
       <w:r>
@@ -1725,20 +1496,7 @@
           <w:rFonts w:hint="eastAsia"/>
         </w:rPr>
         <w:tab/>
-      </w:r>
-      <w:proofErr w:type="spellStart"/>
-      <w:r>
-        <w:rPr>
-          <w:rFonts w:hint="eastAsia"/>
-        </w:rPr>
-        <w:t>enum</w:t>
-      </w:r>
-      <w:proofErr w:type="spellEnd"/>
-      <w:r>
-        <w:rPr>
-          <w:rFonts w:hint="eastAsia"/>
-        </w:rPr>
-        <w:t>: editing/finish</w:t>
+        <w:t>enum: editing/finish</w:t>
       </w:r>
       <w:r>
         <w:rPr>
@@ -1751,7 +1509,6 @@
       <w:pPr>
         <w:ind w:leftChars="100" w:left="210" w:firstLine="420"/>
       </w:pPr>
-      <w:proofErr w:type="spellStart"/>
       <w:r>
         <w:t>A</w:t>
       </w:r>
@@ -1764,26 +1521,11 @@
       <w:r>
         <w:t>Id</w:t>
       </w:r>
-      <w:proofErr w:type="spellEnd"/>
-      <w:r>
-        <w:rPr>
-          <w:rFonts w:hint="eastAsia"/>
-        </w:rPr>
-        <w:t xml:space="preserve">: </w:t>
-      </w:r>
-      <w:proofErr w:type="spellStart"/>
-      <w:r>
-        <w:rPr>
-          <w:rFonts w:hint="eastAsia"/>
-        </w:rPr>
-        <w:t>objectId</w:t>
-      </w:r>
-      <w:proofErr w:type="spellEnd"/>
-      <w:r>
-        <w:rPr>
-          <w:rFonts w:hint="eastAsia"/>
-        </w:rPr>
-        <w:t>,</w:t>
+      <w:r>
+        <w:rPr>
+          <w:rFonts w:hint="eastAsia"/>
+        </w:rPr>
+        <w:t>: objectId,</w:t>
       </w:r>
       <w:r>
         <w:rPr>
@@ -1808,7 +1550,6 @@
       <w:pPr>
         <w:ind w:leftChars="100" w:left="210" w:firstLine="420"/>
       </w:pPr>
-      <w:proofErr w:type="spellStart"/>
       <w:r>
         <w:t>F</w:t>
       </w:r>
@@ -1816,14 +1557,7 @@
         <w:rPr>
           <w:rFonts w:hint="eastAsia"/>
         </w:rPr>
-        <w:t>olderId</w:t>
-      </w:r>
-      <w:proofErr w:type="spellEnd"/>
-      <w:r>
-        <w:rPr>
-          <w:rFonts w:hint="eastAsia"/>
-        </w:rPr>
-        <w:t>: default</w:t>
+        <w:t>olderId: default</w:t>
       </w:r>
       <w:r>
         <w:rPr>
@@ -1848,41 +1582,11 @@
       <w:pPr>
         <w:ind w:leftChars="100" w:left="210" w:firstLine="420"/>
       </w:pPr>
-      <w:proofErr w:type="spellStart"/>
-      <w:r>
-        <w:rPr>
-          <w:rFonts w:hint="eastAsia"/>
-        </w:rPr>
-        <w:t>cDate</w:t>
-      </w:r>
-      <w:proofErr w:type="spellEnd"/>
-      <w:r>
-        <w:rPr>
-          <w:rFonts w:hint="eastAsia"/>
-        </w:rPr>
-        <w:t xml:space="preserve">: </w:t>
-      </w:r>
-      <w:proofErr w:type="spellStart"/>
-      <w:proofErr w:type="gramStart"/>
-      <w:r>
-        <w:rPr>
-          <w:rFonts w:hint="eastAsia"/>
-        </w:rPr>
-        <w:t>date.now</w:t>
-      </w:r>
-      <w:proofErr w:type="spellEnd"/>
-      <w:r>
-        <w:rPr>
-          <w:rFonts w:hint="eastAsia"/>
-        </w:rPr>
-        <w:t>(</w:t>
-      </w:r>
-      <w:proofErr w:type="gramEnd"/>
-      <w:r>
-        <w:rPr>
-          <w:rFonts w:hint="eastAsia"/>
-        </w:rPr>
-        <w:t>)</w:t>
+      <w:r>
+        <w:rPr>
+          <w:rFonts w:hint="eastAsia"/>
+        </w:rPr>
+        <w:t>cDate: date.now()</w:t>
       </w:r>
     </w:p>
     <w:p>
@@ -2021,14 +1725,12 @@
         </w:rPr>
         <w:t>检查</w:t>
       </w:r>
-      <w:proofErr w:type="spellStart"/>
       <w:r>
         <w:rPr>
           <w:rFonts w:hint="eastAsia"/>
         </w:rPr>
         <w:t>part</w:t>
       </w:r>
-      <w:proofErr w:type="spellEnd"/>
       <w:r>
         <w:t xml:space="preserve"> </w:t>
       </w:r>
@@ -2124,14 +1826,12 @@
         </w:rPr>
         <w:t>放入</w:t>
       </w:r>
-      <w:proofErr w:type="spellStart"/>
       <w:r>
         <w:rPr>
           <w:rFonts w:hint="eastAsia"/>
         </w:rPr>
         <w:t>docValue</w:t>
       </w:r>
-      <w:proofErr w:type="spellEnd"/>
       <w:r>
         <w:rPr>
           <w:rFonts w:hint="eastAsia"/>
@@ -2177,9 +1877,6 @@
           <w:numId w:val="12"/>
         </w:numPr>
         <w:ind w:firstLineChars="0"/>
-        <w:rPr>
-          <w:rFonts w:hint="eastAsia"/>
-        </w:rPr>
       </w:pPr>
       <w:r>
         <w:rPr>
@@ -2205,11 +1902,9 @@
         </w:rPr>
         <w:t>(</w:t>
       </w:r>
-      <w:proofErr w:type="spellStart"/>
       <w:r>
         <w:t>recordInfo</w:t>
       </w:r>
-      <w:proofErr w:type="spellEnd"/>
       <w:r>
         <w:rPr>
           <w:rFonts w:hint="eastAsia"/>
@@ -2308,14 +2003,12 @@
         </w:rPr>
         <w:t>记录到</w:t>
       </w:r>
-      <w:proofErr w:type="spellStart"/>
       <w:r>
         <w:rPr>
           <w:rFonts w:hint="eastAsia"/>
         </w:rPr>
         <w:t>db</w:t>
       </w:r>
-      <w:proofErr w:type="spellEnd"/>
     </w:p>
     <w:p>
       <w:pPr>
@@ -2336,7 +2029,6 @@
         </w:rPr>
         <w:t>创建一个新的</w:t>
       </w:r>
-      <w:proofErr w:type="spellStart"/>
       <w:r>
         <w:rPr>
           <w:rFonts w:hint="eastAsia"/>
@@ -2344,7 +2036,6 @@
         </w:rPr>
         <w:t>likeUnLike</w:t>
       </w:r>
-      <w:proofErr w:type="spellEnd"/>
       <w:r>
         <w:rPr>
           <w:rFonts w:hint="eastAsia"/>
@@ -2352,7 +2043,6 @@
         </w:rPr>
         <w:t>记录，插入</w:t>
       </w:r>
-      <w:proofErr w:type="spellStart"/>
       <w:r>
         <w:rPr>
           <w:rFonts w:hint="eastAsia"/>
@@ -2360,7 +2050,6 @@
         </w:rPr>
         <w:t>db</w:t>
       </w:r>
-      <w:proofErr w:type="spellEnd"/>
     </w:p>
     <w:p>
       <w:pPr>
@@ -2457,7 +2146,6 @@
       <w:pPr>
         <w:ind w:firstLine="420"/>
       </w:pPr>
-      <w:proofErr w:type="gramStart"/>
       <w:r>
         <w:t>V</w:t>
       </w:r>
@@ -2467,7 +2155,6 @@
         </w:rPr>
         <w:t>alues:{</w:t>
       </w:r>
-      <w:proofErr w:type="gramEnd"/>
     </w:p>
     <w:p>
       <w:r>
@@ -2485,7 +2172,6 @@
       <w:r>
         <w:t>“</w:t>
       </w:r>
-      <w:proofErr w:type="spellStart"/>
       <w:r>
         <w:rPr>
           <w:rFonts w:hint="eastAsia"/>
@@ -2504,8 +2190,6 @@
         </w:rPr>
         <w:t>Info</w:t>
       </w:r>
-      <w:proofErr w:type="spellEnd"/>
-      <w:proofErr w:type="gramStart"/>
       <w:r>
         <w:t>”</w:t>
       </w:r>
@@ -2515,13 +2199,11 @@
         </w:rPr>
         <w:t>:{</w:t>
       </w:r>
-      <w:proofErr w:type="gramEnd"/>
     </w:p>
     <w:p>
       <w:pPr>
         <w:ind w:leftChars="300" w:left="630" w:firstLine="420"/>
       </w:pPr>
-      <w:proofErr w:type="gramStart"/>
       <w:r>
         <w:t>N</w:t>
       </w:r>
@@ -2529,17 +2211,8 @@
         <w:rPr>
           <w:rFonts w:hint="eastAsia"/>
         </w:rPr>
-        <w:t>ame:{</w:t>
-      </w:r>
-      <w:proofErr w:type="spellStart"/>
-      <w:proofErr w:type="gramEnd"/>
-      <w:r>
-        <w:rPr>
-          <w:rFonts w:hint="eastAsia"/>
-        </w:rPr>
-        <w:t>value:aaaa</w:t>
-      </w:r>
-      <w:proofErr w:type="spellEnd"/>
+        <w:t>ame:{value:aaaa</w:t>
+      </w:r>
       <w:r>
         <w:t>}</w:t>
       </w:r>
@@ -2575,20 +2248,7 @@
           <w:rFonts w:hint="eastAsia"/>
         </w:rPr>
         <w:tab/>
-      </w:r>
-      <w:proofErr w:type="spellStart"/>
-      <w:r>
-        <w:rPr>
-          <w:rFonts w:hint="eastAsia"/>
-        </w:rPr>
-        <w:t>enum</w:t>
-      </w:r>
-      <w:proofErr w:type="spellEnd"/>
-      <w:r>
-        <w:rPr>
-          <w:rFonts w:hint="eastAsia"/>
-        </w:rPr>
-        <w:t>: editing/finish</w:t>
+        <w:t>enum: editing/finish</w:t>
       </w:r>
       <w:r>
         <w:rPr>
@@ -2623,23 +2283,21 @@
           <w:rFonts w:hint="eastAsia"/>
           <w:strike/>
         </w:rPr>
-        <w:t xml:space="preserve">uthor: {valued: </w:t>
-      </w:r>
-      <w:proofErr w:type="spellStart"/>
+        <w:t>uthor: {valued: objectId}</w:t>
+      </w:r>
       <w:r>
         <w:rPr>
           <w:rFonts w:hint="eastAsia"/>
           <w:strike/>
         </w:rPr>
-        <w:t>objectId</w:t>
-      </w:r>
-      <w:proofErr w:type="spellEnd"/>
+        <w:tab/>
+      </w:r>
       <w:r>
         <w:rPr>
           <w:rFonts w:hint="eastAsia"/>
           <w:strike/>
         </w:rPr>
-        <w:t>}</w:t>
+        <w:tab/>
       </w:r>
       <w:r>
         <w:rPr>
@@ -2660,474 +2318,320 @@
           <w:rFonts w:hint="eastAsia"/>
           <w:strike/>
         </w:rPr>
-        <w:tab/>
-      </w:r>
-      <w:r>
-        <w:rPr>
-          <w:rFonts w:hint="eastAsia"/>
+        <w:t>谁创建了目录</w:t>
+      </w:r>
+      <w:commentRangeEnd w:id="5"/>
+      <w:r>
+        <w:rPr>
+          <w:rStyle w:val="CommentReference"/>
+        </w:rPr>
+        <w:commentReference w:id="5"/>
+      </w:r>
+    </w:p>
+    <w:p>
+      <w:pPr>
+        <w:ind w:leftChars="100" w:left="210" w:firstLine="420"/>
+      </w:pPr>
+      <w:r>
+        <w:rPr>
+          <w:rFonts w:hint="eastAsia"/>
+        </w:rPr>
+        <w:tab/>
+        <w:t xml:space="preserve">  FolderId: {valued: objectId}</w:t>
+      </w:r>
+      <w:r>
+        <w:rPr>
+          <w:rFonts w:hint="eastAsia"/>
+        </w:rPr>
+        <w:tab/>
+        <w:t>;</w:t>
+      </w:r>
+      <w:r>
+        <w:rPr>
+          <w:rFonts w:hint="eastAsia"/>
+        </w:rPr>
+        <w:tab/>
+      </w:r>
+      <w:r>
+        <w:rPr>
+          <w:rFonts w:hint="eastAsia"/>
+        </w:rPr>
+        <w:tab/>
+      </w:r>
+      <w:r>
+        <w:rPr>
+          <w:rFonts w:hint="eastAsia"/>
+        </w:rPr>
+        <w:tab/>
+      </w:r>
+      <w:r>
+        <w:rPr>
+          <w:rFonts w:hint="eastAsia"/>
+        </w:rPr>
+        <w:tab/>
+      </w:r>
+      <w:r>
+        <w:rPr>
+          <w:rFonts w:hint="eastAsia"/>
+        </w:rPr>
+        <w:t>放在哪个目录</w:t>
+      </w:r>
+    </w:p>
+    <w:p>
+      <w:pPr>
+        <w:ind w:leftChars="300" w:left="630" w:firstLine="420"/>
+      </w:pPr>
+      <w:r>
+        <w:rPr>
+          <w:rFonts w:hint="eastAsia"/>
+        </w:rPr>
+        <w:t>pureContent:{value: bbbb}</w:t>
+      </w:r>
+    </w:p>
+    <w:p>
+      <w:pPr>
+        <w:ind w:leftChars="300" w:left="630" w:firstLine="420"/>
+      </w:pPr>
+      <w:r>
+        <w:rPr>
+          <w:rFonts w:hint="eastAsia"/>
+        </w:rPr>
+        <w:t>htmlContent: {value: cccc}</w:t>
+      </w:r>
+      <w:r>
+        <w:rPr>
+          <w:rFonts w:hint="eastAsia"/>
+        </w:rPr>
+        <w:tab/>
+      </w:r>
+      <w:r>
+        <w:rPr>
+          <w:rFonts w:hint="eastAsia"/>
+        </w:rPr>
+        <w:tab/>
+      </w:r>
+      <w:r>
+        <w:rPr>
+          <w:rFonts w:hint="eastAsia"/>
+        </w:rPr>
+        <w:tab/>
+      </w:r>
+    </w:p>
+    <w:p>
+      <w:pPr>
+        <w:ind w:leftChars="300" w:left="630" w:firstLine="420"/>
+      </w:pPr>
+      <w:r>
+        <w:rPr>
+          <w:rFonts w:hint="eastAsia"/>
+        </w:rPr>
+        <w:t>category: {value:objectId}</w:t>
+      </w:r>
+    </w:p>
+    <w:p>
+      <w:pPr>
+        <w:ind w:leftChars="300" w:left="630" w:firstLine="420"/>
+      </w:pPr>
+      <w:r>
+        <w:t>T</w:t>
+      </w:r>
+      <w:r>
+        <w:rPr>
+          <w:rFonts w:hint="eastAsia"/>
+        </w:rPr>
+        <w:t>ags:{value: [</w:t>
+      </w:r>
+      <w:r>
+        <w:t>‘</w:t>
+      </w:r>
+      <w:r>
+        <w:rPr>
+          <w:rFonts w:hint="eastAsia"/>
+        </w:rPr>
+        <w:t>aaaa</w:t>
+      </w:r>
+      <w:r>
+        <w:t>’</w:t>
+      </w:r>
+      <w:r>
+        <w:rPr>
+          <w:rFonts w:hint="eastAsia"/>
+        </w:rPr>
+        <w:t>,</w:t>
+      </w:r>
+      <w:r>
+        <w:t>’</w:t>
+      </w:r>
+      <w:r>
+        <w:rPr>
+          <w:rFonts w:hint="eastAsia"/>
+        </w:rPr>
+        <w:t>bbbb</w:t>
+      </w:r>
+      <w:r>
+        <w:t>’</w:t>
+      </w:r>
+      <w:r>
+        <w:rPr>
+          <w:rFonts w:hint="eastAsia"/>
+        </w:rPr>
+        <w:t>,</w:t>
+      </w:r>
+      <w:r>
+        <w:t>’</w:t>
+      </w:r>
+      <w:r>
+        <w:rPr>
+          <w:rFonts w:hint="eastAsia"/>
+        </w:rPr>
+        <w:t>cccc</w:t>
+      </w:r>
+      <w:r>
+        <w:t>’</w:t>
+      </w:r>
+      <w:r>
+        <w:rPr>
+          <w:rFonts w:hint="eastAsia"/>
+        </w:rPr>
+        <w:t>,</w:t>
+      </w:r>
+      <w:r>
+        <w:t>’</w:t>
+      </w:r>
+      <w:r>
+        <w:rPr>
+          <w:rFonts w:hint="eastAsia"/>
+        </w:rPr>
+        <w:t>dddd</w:t>
+      </w:r>
+      <w:r>
+        <w:t>’</w:t>
+      </w:r>
+      <w:r>
+        <w:rPr>
+          <w:rFonts w:hint="eastAsia"/>
+        </w:rPr>
+        <w:t>,</w:t>
+      </w:r>
+      <w:r>
+        <w:t>’</w:t>
+      </w:r>
+      <w:r>
+        <w:rPr>
+          <w:rFonts w:hint="eastAsia"/>
+        </w:rPr>
+        <w:t>eeee</w:t>
+      </w:r>
+      <w:r>
+        <w:t>’</w:t>
+      </w:r>
+      <w:r>
+        <w:rPr>
+          <w:rFonts w:hint="eastAsia"/>
+        </w:rPr>
+        <w:t>]}</w:t>
+      </w:r>
+    </w:p>
+    <w:p>
+      <w:pPr>
+        <w:ind w:leftChars="300" w:left="630" w:firstLine="420"/>
+        <w:rPr>
           <w:strike/>
         </w:rPr>
-        <w:tab/>
-      </w:r>
-      <w:r>
-        <w:rPr>
-          <w:rFonts w:hint="eastAsia"/>
+      </w:pPr>
+      <w:commentRangeStart w:id="6"/>
+      <w:r>
+        <w:rPr>
           <w:strike/>
         </w:rPr>
-        <w:t>谁创建了目录</w:t>
-      </w:r>
-      <w:commentRangeEnd w:id="5"/>
+        <w:t>A</w:t>
+      </w:r>
+      <w:r>
+        <w:rPr>
+          <w:rFonts w:hint="eastAsia"/>
+          <w:strike/>
+        </w:rPr>
+        <w:t xml:space="preserve">rticleImages: {value:[objectId1, objectId2 </w:t>
+      </w:r>
+      <w:r>
+        <w:rPr>
+          <w:strike/>
+        </w:rPr>
+        <w:t>…</w:t>
+      </w:r>
+      <w:r>
+        <w:rPr>
+          <w:rFonts w:hint="eastAsia"/>
+          <w:strike/>
+        </w:rPr>
+        <w:t>. objectId5]}</w:t>
+      </w:r>
+      <w:r>
+        <w:rPr>
+          <w:rFonts w:hint="eastAsia"/>
+          <w:strike/>
+        </w:rPr>
+        <w:tab/>
+      </w:r>
+      <w:r>
+        <w:rPr>
+          <w:rFonts w:hint="eastAsia"/>
+          <w:strike/>
+        </w:rPr>
+        <w:tab/>
+        <w:t>optional;0~5</w:t>
+      </w:r>
+      <w:r>
+        <w:rPr>
+          <w:rFonts w:hint="eastAsia"/>
+          <w:strike/>
+        </w:rPr>
+        <w:tab/>
+      </w:r>
+      <w:r>
+        <w:rPr>
+          <w:rFonts w:hint="eastAsia"/>
+          <w:strike/>
+        </w:rPr>
+        <w:tab/>
+      </w:r>
+      <w:r>
+        <w:rPr>
+          <w:rFonts w:hint="eastAsia"/>
+          <w:strike/>
+        </w:rPr>
+        <w:t>文档内插图片，最多</w:t>
+      </w:r>
+      <w:r>
+        <w:rPr>
+          <w:rFonts w:hint="eastAsia"/>
+          <w:strike/>
+        </w:rPr>
+        <w:t>5</w:t>
+      </w:r>
+      <w:r>
+        <w:rPr>
+          <w:rFonts w:hint="eastAsia"/>
+          <w:strike/>
+        </w:rPr>
+        <w:t>幅</w:t>
+      </w:r>
+      <w:commentRangeEnd w:id="6"/>
       <w:r>
         <w:rPr>
           <w:rStyle w:val="CommentReference"/>
         </w:rPr>
-        <w:commentReference w:id="5"/>
-      </w:r>
-    </w:p>
-    <w:p>
-      <w:pPr>
-        <w:ind w:leftChars="100" w:left="210" w:firstLine="420"/>
-      </w:pPr>
-      <w:r>
-        <w:rPr>
-          <w:rFonts w:hint="eastAsia"/>
-        </w:rPr>
-        <w:tab/>
-        <w:t xml:space="preserve">  </w:t>
-      </w:r>
-      <w:proofErr w:type="spellStart"/>
-      <w:r>
-        <w:rPr>
-          <w:rFonts w:hint="eastAsia"/>
-        </w:rPr>
-        <w:t>FolderId</w:t>
-      </w:r>
-      <w:proofErr w:type="spellEnd"/>
-      <w:r>
-        <w:rPr>
-          <w:rFonts w:hint="eastAsia"/>
-        </w:rPr>
-        <w:t xml:space="preserve">: {valued: </w:t>
-      </w:r>
-      <w:proofErr w:type="spellStart"/>
-      <w:r>
-        <w:rPr>
-          <w:rFonts w:hint="eastAsia"/>
-        </w:rPr>
-        <w:t>objectId</w:t>
-      </w:r>
-      <w:proofErr w:type="spellEnd"/>
-      <w:r>
-        <w:rPr>
-          <w:rFonts w:hint="eastAsia"/>
-        </w:rPr>
-        <w:t>}</w:t>
-      </w:r>
-      <w:r>
-        <w:rPr>
-          <w:rFonts w:hint="eastAsia"/>
-        </w:rPr>
-        <w:tab/>
-        <w:t>;</w:t>
-      </w:r>
-      <w:r>
-        <w:rPr>
-          <w:rFonts w:hint="eastAsia"/>
-        </w:rPr>
-        <w:tab/>
-      </w:r>
-      <w:r>
-        <w:rPr>
-          <w:rFonts w:hint="eastAsia"/>
-        </w:rPr>
-        <w:tab/>
-      </w:r>
-      <w:r>
-        <w:rPr>
-          <w:rFonts w:hint="eastAsia"/>
-        </w:rPr>
-        <w:tab/>
-      </w:r>
-      <w:r>
-        <w:rPr>
-          <w:rFonts w:hint="eastAsia"/>
-        </w:rPr>
-        <w:tab/>
-      </w:r>
-      <w:r>
-        <w:rPr>
-          <w:rFonts w:hint="eastAsia"/>
-        </w:rPr>
-        <w:t>放在哪个目录</w:t>
+        <w:commentReference w:id="6"/>
       </w:r>
     </w:p>
     <w:p>
       <w:pPr>
         <w:ind w:leftChars="300" w:left="630" w:firstLine="420"/>
-      </w:pPr>
-      <w:proofErr w:type="spellStart"/>
-      <w:proofErr w:type="gramStart"/>
-      <w:r>
-        <w:rPr>
-          <w:rFonts w:hint="eastAsia"/>
-        </w:rPr>
-        <w:t>pureContent</w:t>
-      </w:r>
-      <w:proofErr w:type="spellEnd"/>
-      <w:r>
-        <w:rPr>
-          <w:rFonts w:hint="eastAsia"/>
-        </w:rPr>
-        <w:t>:{</w:t>
-      </w:r>
-      <w:proofErr w:type="gramEnd"/>
-      <w:r>
-        <w:rPr>
-          <w:rFonts w:hint="eastAsia"/>
-        </w:rPr>
-        <w:t xml:space="preserve">value: </w:t>
-      </w:r>
-      <w:proofErr w:type="spellStart"/>
-      <w:r>
-        <w:rPr>
-          <w:rFonts w:hint="eastAsia"/>
-        </w:rPr>
-        <w:t>bbbb</w:t>
-      </w:r>
-      <w:proofErr w:type="spellEnd"/>
-      <w:r>
-        <w:rPr>
-          <w:rFonts w:hint="eastAsia"/>
-        </w:rPr>
-        <w:t>}</w:t>
-      </w:r>
-    </w:p>
-    <w:p>
-      <w:pPr>
-        <w:ind w:leftChars="300" w:left="630" w:firstLine="420"/>
-      </w:pPr>
-      <w:proofErr w:type="spellStart"/>
-      <w:r>
-        <w:rPr>
-          <w:rFonts w:hint="eastAsia"/>
-        </w:rPr>
-        <w:t>htmlContent</w:t>
-      </w:r>
-      <w:proofErr w:type="spellEnd"/>
-      <w:r>
-        <w:rPr>
-          <w:rFonts w:hint="eastAsia"/>
-        </w:rPr>
-        <w:t xml:space="preserve">: {value: </w:t>
-      </w:r>
-      <w:proofErr w:type="spellStart"/>
-      <w:r>
-        <w:rPr>
-          <w:rFonts w:hint="eastAsia"/>
-        </w:rPr>
-        <w:t>cccc</w:t>
-      </w:r>
-      <w:proofErr w:type="spellEnd"/>
-      <w:r>
-        <w:rPr>
-          <w:rFonts w:hint="eastAsia"/>
-        </w:rPr>
-        <w:t>}</w:t>
-      </w:r>
-      <w:r>
-        <w:rPr>
-          <w:rFonts w:hint="eastAsia"/>
-        </w:rPr>
-        <w:tab/>
-      </w:r>
-      <w:r>
-        <w:rPr>
-          <w:rFonts w:hint="eastAsia"/>
-        </w:rPr>
-        <w:tab/>
-      </w:r>
-      <w:r>
-        <w:rPr>
-          <w:rFonts w:hint="eastAsia"/>
-        </w:rPr>
-        <w:tab/>
-      </w:r>
-    </w:p>
-    <w:p>
-      <w:pPr>
-        <w:ind w:leftChars="300" w:left="630" w:firstLine="420"/>
-      </w:pPr>
-      <w:r>
-        <w:rPr>
-          <w:rFonts w:hint="eastAsia"/>
-        </w:rPr>
-        <w:t>category: {</w:t>
-      </w:r>
-      <w:proofErr w:type="spellStart"/>
-      <w:proofErr w:type="gramStart"/>
-      <w:r>
-        <w:rPr>
-          <w:rFonts w:hint="eastAsia"/>
-        </w:rPr>
-        <w:t>value:objectId</w:t>
-      </w:r>
-      <w:proofErr w:type="spellEnd"/>
-      <w:proofErr w:type="gramEnd"/>
-      <w:r>
-        <w:rPr>
-          <w:rFonts w:hint="eastAsia"/>
-        </w:rPr>
-        <w:t>}</w:t>
-      </w:r>
-    </w:p>
-    <w:p>
-      <w:pPr>
-        <w:ind w:leftChars="300" w:left="630" w:firstLine="420"/>
-      </w:pPr>
-      <w:proofErr w:type="gramStart"/>
-      <w:r>
-        <w:t>T</w:t>
-      </w:r>
-      <w:r>
-        <w:rPr>
-          <w:rFonts w:hint="eastAsia"/>
-        </w:rPr>
-        <w:t>ags:{</w:t>
-      </w:r>
-      <w:proofErr w:type="gramEnd"/>
-      <w:r>
-        <w:rPr>
-          <w:rFonts w:hint="eastAsia"/>
-        </w:rPr>
-        <w:t>value: [</w:t>
-      </w:r>
-      <w:r>
-        <w:t>‘</w:t>
-      </w:r>
-      <w:proofErr w:type="spellStart"/>
-      <w:r>
-        <w:rPr>
-          <w:rFonts w:hint="eastAsia"/>
-        </w:rPr>
-        <w:t>aaaa</w:t>
-      </w:r>
-      <w:proofErr w:type="spellEnd"/>
-      <w:r>
-        <w:t>’</w:t>
-      </w:r>
-      <w:r>
-        <w:rPr>
-          <w:rFonts w:hint="eastAsia"/>
-        </w:rPr>
-        <w:t>,</w:t>
-      </w:r>
-      <w:r>
-        <w:t>’</w:t>
-      </w:r>
-      <w:proofErr w:type="spellStart"/>
-      <w:r>
-        <w:rPr>
-          <w:rFonts w:hint="eastAsia"/>
-        </w:rPr>
-        <w:t>bbbb</w:t>
-      </w:r>
-      <w:proofErr w:type="spellEnd"/>
-      <w:r>
-        <w:t>’</w:t>
-      </w:r>
-      <w:r>
-        <w:rPr>
-          <w:rFonts w:hint="eastAsia"/>
-        </w:rPr>
-        <w:t>,</w:t>
-      </w:r>
-      <w:r>
-        <w:t>’</w:t>
-      </w:r>
-      <w:proofErr w:type="spellStart"/>
-      <w:r>
-        <w:rPr>
-          <w:rFonts w:hint="eastAsia"/>
-        </w:rPr>
-        <w:t>cccc</w:t>
-      </w:r>
-      <w:proofErr w:type="spellEnd"/>
-      <w:r>
-        <w:t>’</w:t>
-      </w:r>
-      <w:r>
-        <w:rPr>
-          <w:rFonts w:hint="eastAsia"/>
-        </w:rPr>
-        <w:t>,</w:t>
-      </w:r>
-      <w:r>
-        <w:t>’</w:t>
-      </w:r>
-      <w:proofErr w:type="spellStart"/>
-      <w:r>
-        <w:rPr>
-          <w:rFonts w:hint="eastAsia"/>
-        </w:rPr>
-        <w:t>dddd</w:t>
-      </w:r>
-      <w:proofErr w:type="spellEnd"/>
-      <w:r>
-        <w:t>’</w:t>
-      </w:r>
-      <w:r>
-        <w:rPr>
-          <w:rFonts w:hint="eastAsia"/>
-        </w:rPr>
-        <w:t>,</w:t>
-      </w:r>
-      <w:r>
-        <w:t>’</w:t>
-      </w:r>
-      <w:proofErr w:type="spellStart"/>
-      <w:r>
-        <w:rPr>
-          <w:rFonts w:hint="eastAsia"/>
-        </w:rPr>
-        <w:t>eeee</w:t>
-      </w:r>
-      <w:proofErr w:type="spellEnd"/>
-      <w:r>
-        <w:t>’</w:t>
-      </w:r>
-      <w:r>
-        <w:rPr>
-          <w:rFonts w:hint="eastAsia"/>
-        </w:rPr>
-        <w:t>]}</w:t>
-      </w:r>
-    </w:p>
-    <w:p>
-      <w:pPr>
-        <w:ind w:leftChars="300" w:left="630" w:firstLine="420"/>
         <w:rPr>
           <w:strike/>
         </w:rPr>
       </w:pPr>
-      <w:commentRangeStart w:id="6"/>
-      <w:proofErr w:type="spellStart"/>
-      <w:r>
-        <w:rPr>
-          <w:strike/>
-        </w:rPr>
-        <w:t>A</w:t>
-      </w:r>
-      <w:r>
-        <w:rPr>
-          <w:rFonts w:hint="eastAsia"/>
-          <w:strike/>
-        </w:rPr>
-        <w:t>rticleImages</w:t>
-      </w:r>
-      <w:proofErr w:type="spellEnd"/>
-      <w:r>
-        <w:rPr>
-          <w:rFonts w:hint="eastAsia"/>
-          <w:strike/>
-        </w:rPr>
-        <w:t>: {</w:t>
-      </w:r>
-      <w:proofErr w:type="gramStart"/>
-      <w:r>
-        <w:rPr>
-          <w:rFonts w:hint="eastAsia"/>
-          <w:strike/>
-        </w:rPr>
-        <w:t>value:[</w:t>
-      </w:r>
-      <w:proofErr w:type="gramEnd"/>
-      <w:r>
-        <w:rPr>
-          <w:rFonts w:hint="eastAsia"/>
-          <w:strike/>
-        </w:rPr>
-        <w:t xml:space="preserve">objectId1, objectId2 </w:t>
-      </w:r>
-      <w:r>
-        <w:rPr>
-          <w:strike/>
-        </w:rPr>
-        <w:t>…</w:t>
-      </w:r>
-      <w:r>
-        <w:rPr>
-          <w:rFonts w:hint="eastAsia"/>
-          <w:strike/>
-        </w:rPr>
-        <w:t>. objectId5]}</w:t>
-      </w:r>
-      <w:r>
-        <w:rPr>
-          <w:rFonts w:hint="eastAsia"/>
-          <w:strike/>
-        </w:rPr>
-        <w:tab/>
-      </w:r>
-      <w:r>
-        <w:rPr>
-          <w:rFonts w:hint="eastAsia"/>
-          <w:strike/>
-        </w:rPr>
-        <w:tab/>
-        <w:t>optional;0~5</w:t>
-      </w:r>
-      <w:r>
-        <w:rPr>
-          <w:rFonts w:hint="eastAsia"/>
-          <w:strike/>
-        </w:rPr>
-        <w:tab/>
-      </w:r>
-      <w:r>
-        <w:rPr>
-          <w:rFonts w:hint="eastAsia"/>
-          <w:strike/>
-        </w:rPr>
-        <w:tab/>
-      </w:r>
-      <w:r>
-        <w:rPr>
-          <w:rFonts w:hint="eastAsia"/>
-          <w:strike/>
-        </w:rPr>
-        <w:t>文档内插图片，最多</w:t>
-      </w:r>
-      <w:r>
-        <w:rPr>
-          <w:rFonts w:hint="eastAsia"/>
-          <w:strike/>
-        </w:rPr>
-        <w:t>5</w:t>
-      </w:r>
-      <w:r>
-        <w:rPr>
-          <w:rFonts w:hint="eastAsia"/>
-          <w:strike/>
-        </w:rPr>
-        <w:t>幅</w:t>
-      </w:r>
-      <w:commentRangeEnd w:id="6"/>
-      <w:r>
-        <w:rPr>
-          <w:rStyle w:val="CommentReference"/>
-        </w:rPr>
-        <w:commentReference w:id="6"/>
-      </w:r>
-    </w:p>
-    <w:p>
-      <w:pPr>
-        <w:ind w:leftChars="300" w:left="630" w:firstLine="420"/>
-        <w:rPr>
-          <w:strike/>
-        </w:rPr>
-      </w:pPr>
       <w:commentRangeStart w:id="7"/>
-      <w:proofErr w:type="spellStart"/>
       <w:r>
         <w:rPr>
           <w:strike/>
@@ -3143,99 +2647,97 @@
         </w:rPr>
         <w:t>rticleAttachments</w:t>
       </w:r>
-      <w:proofErr w:type="spellEnd"/>
       <w:r>
         <w:rPr>
           <w:rFonts w:hint="eastAsia"/>
           <w:strike/>
         </w:rPr>
-        <w:t>:[</w:t>
-      </w:r>
-      <w:proofErr w:type="spellStart"/>
-      <w:r>
-        <w:rPr>
-          <w:rFonts w:hint="eastAsia"/>
+        <w:t>:[objectId]}</w:t>
+      </w:r>
+      <w:commentRangeEnd w:id="7"/>
+      <w:r>
+        <w:rPr>
+          <w:rStyle w:val="CommentReference"/>
+        </w:rPr>
+        <w:commentReference w:id="7"/>
+      </w:r>
+    </w:p>
+    <w:p>
+      <w:pPr>
+        <w:ind w:left="420" w:firstLine="420"/>
+        <w:rPr>
           <w:strike/>
         </w:rPr>
-        <w:t>objectId</w:t>
-      </w:r>
-      <w:proofErr w:type="spellEnd"/>
-      <w:r>
-        <w:rPr>
-          <w:rFonts w:hint="eastAsia"/>
+      </w:pPr>
+      <w:commentRangeStart w:id="8"/>
+      <w:r>
+        <w:rPr>
           <w:strike/>
         </w:rPr>
-        <w:t>]}</w:t>
-      </w:r>
-      <w:commentRangeEnd w:id="7"/>
+        <w:t>“</w:t>
+      </w:r>
+      <w:r>
+        <w:rPr>
+          <w:rFonts w:hint="eastAsia"/>
+          <w:strike/>
+        </w:rPr>
+        <w:t>curColl</w:t>
+      </w:r>
+      <w:r>
+        <w:rPr>
+          <w:strike/>
+        </w:rPr>
+        <w:t>”</w:t>
+      </w:r>
+      <w:r>
+        <w:rPr>
+          <w:rFonts w:hint="eastAsia"/>
+          <w:strike/>
+        </w:rPr>
+        <w:t>:</w:t>
+      </w:r>
+      <w:r>
+        <w:rPr>
+          <w:strike/>
+        </w:rPr>
+        <w:t>”</w:t>
+      </w:r>
+      <w:r>
+        <w:rPr>
+          <w:rFonts w:hint="eastAsia"/>
+          <w:strike/>
+        </w:rPr>
+        <w:t>articles</w:t>
+      </w:r>
+      <w:r>
+        <w:rPr>
+          <w:strike/>
+        </w:rPr>
+        <w:t>”</w:t>
+      </w:r>
+      <w:commentRangeEnd w:id="8"/>
       <w:r>
         <w:rPr>
           <w:rStyle w:val="CommentReference"/>
         </w:rPr>
-        <w:commentReference w:id="7"/>
+        <w:commentReference w:id="8"/>
       </w:r>
     </w:p>
     <w:p>
       <w:pPr>
         <w:ind w:left="420" w:firstLine="420"/>
-        <w:rPr>
-          <w:strike/>
-        </w:rPr>
-      </w:pPr>
-      <w:commentRangeStart w:id="8"/>
-      <w:r>
-        <w:rPr>
-          <w:strike/>
-        </w:rPr>
-        <w:t>“</w:t>
-      </w:r>
-      <w:proofErr w:type="spellStart"/>
-      <w:r>
-        <w:rPr>
-          <w:rFonts w:hint="eastAsia"/>
-          <w:strike/>
-        </w:rPr>
-        <w:t>curColl</w:t>
-      </w:r>
-      <w:proofErr w:type="spellEnd"/>
-      <w:r>
-        <w:rPr>
-          <w:strike/>
-        </w:rPr>
-        <w:t>”</w:t>
-      </w:r>
-      <w:r>
-        <w:rPr>
-          <w:rFonts w:hint="eastAsia"/>
-          <w:strike/>
-        </w:rPr>
-        <w:t>:</w:t>
-      </w:r>
-      <w:r>
-        <w:rPr>
-          <w:strike/>
-        </w:rPr>
-        <w:t>”</w:t>
-      </w:r>
-      <w:r>
-        <w:rPr>
-          <w:rFonts w:hint="eastAsia"/>
-          <w:strike/>
-        </w:rPr>
-        <w:t>articles</w:t>
-      </w:r>
-      <w:r>
-        <w:rPr>
-          <w:strike/>
-        </w:rPr>
-        <w:t>”</w:t>
-      </w:r>
-      <w:commentRangeEnd w:id="8"/>
-      <w:r>
-        <w:rPr>
-          <w:rStyle w:val="CommentReference"/>
-        </w:rPr>
-        <w:commentReference w:id="8"/>
+      </w:pPr>
+      <w:r>
+        <w:rPr>
+          <w:rFonts w:hint="eastAsia"/>
+        </w:rPr>
+        <w:t>}</w:t>
+      </w:r>
+      <w:r>
+        <w:rPr>
+          <w:rFonts w:hint="eastAsia"/>
+        </w:rPr>
+        <w:t>,</w:t>
       </w:r>
     </w:p>
     <w:p>
@@ -3243,24 +2745,6 @@
         <w:ind w:left="420" w:firstLine="420"/>
       </w:pPr>
       <w:r>
-        <w:rPr>
-          <w:rFonts w:hint="eastAsia"/>
-        </w:rPr>
-        <w:t>}</w:t>
-      </w:r>
-      <w:r>
-        <w:rPr>
-          <w:rFonts w:hint="eastAsia"/>
-        </w:rPr>
-        <w:t>,</w:t>
-      </w:r>
-    </w:p>
-    <w:p>
-      <w:pPr>
-        <w:ind w:left="420" w:firstLine="420"/>
-      </w:pPr>
-      <w:r>
-        <w:lastRenderedPageBreak/>
         <w:t>M</w:t>
       </w:r>
       <w:r>
@@ -3310,6 +2794,7 @@
         <w:rPr>
           <w:rFonts w:hint="eastAsia"/>
         </w:rPr>
+        <w:lastRenderedPageBreak/>
         <w:t>检查格式和</w:t>
       </w:r>
       <w:r>
@@ -3345,9 +2830,6 @@
           <w:numId w:val="13"/>
         </w:numPr>
         <w:ind w:firstLineChars="0"/>
-        <w:rPr>
-          <w:rFonts w:hint="eastAsia"/>
-        </w:rPr>
       </w:pPr>
       <w:r>
         <w:rPr>
@@ -3445,14 +2927,12 @@
         </w:rPr>
         <w:t>（</w:t>
       </w:r>
-      <w:proofErr w:type="spellStart"/>
       <w:r>
         <w:rPr>
           <w:rFonts w:hint="eastAsia"/>
         </w:rPr>
         <w:t>folderId</w:t>
       </w:r>
-      <w:proofErr w:type="spellEnd"/>
       <w:r>
         <w:rPr>
           <w:rFonts w:hint="eastAsia"/>
@@ -3486,9 +2966,6 @@
       <w:pPr>
         <w:pStyle w:val="ListParagraph"/>
         <w:ind w:left="840" w:firstLineChars="0" w:firstLine="0"/>
-        <w:rPr>
-          <w:rFonts w:hint="eastAsia"/>
-        </w:rPr>
       </w:pPr>
       <w:r>
         <w:rPr>
@@ -3526,11 +3003,9 @@
         </w:rPr>
         <w:t>(</w:t>
       </w:r>
-      <w:proofErr w:type="spellStart"/>
       <w:r>
         <w:t>recordInfo</w:t>
       </w:r>
-      <w:proofErr w:type="spellEnd"/>
       <w:r>
         <w:rPr>
           <w:rFonts w:hint="eastAsia"/>
@@ -3614,28 +3089,24 @@
       <w:r>
         <w:t xml:space="preserve">  </w:t>
       </w:r>
-      <w:proofErr w:type="spellStart"/>
       <w:r>
         <w:rPr>
           <w:rFonts w:hint="eastAsia"/>
         </w:rPr>
         <w:t>htmlContent</w:t>
       </w:r>
-      <w:proofErr w:type="spellEnd"/>
       <w:r>
         <w:rPr>
           <w:rFonts w:hint="eastAsia"/>
         </w:rPr>
         <w:t>（使用</w:t>
       </w:r>
-      <w:proofErr w:type="spellStart"/>
       <w:r>
         <w:rPr>
           <w:rFonts w:hint="eastAsia"/>
         </w:rPr>
         <w:t>simditor</w:t>
       </w:r>
-      <w:proofErr w:type="spellEnd"/>
       <w:r>
         <w:rPr>
           <w:rFonts w:hint="eastAsia"/>
@@ -3648,14 +3119,12 @@
         </w:rPr>
         <w:t>，使用</w:t>
       </w:r>
-      <w:proofErr w:type="spellStart"/>
       <w:r>
         <w:rPr>
           <w:b/>
         </w:rPr>
         <w:t>DOMPurify</w:t>
       </w:r>
-      <w:proofErr w:type="spellEnd"/>
       <w:r>
         <w:rPr>
           <w:rFonts w:hint="eastAsia"/>
@@ -3683,9 +3152,6 @@
           <w:numId w:val="13"/>
         </w:numPr>
         <w:ind w:firstLineChars="0"/>
-        <w:rPr>
-          <w:rFonts w:hint="eastAsia"/>
-        </w:rPr>
       </w:pPr>
       <w:r>
         <w:rPr>
@@ -3693,34 +3159,24 @@
         </w:rPr>
         <w:t>查找</w:t>
       </w:r>
-      <w:proofErr w:type="spellStart"/>
       <w:r>
         <w:rPr>
           <w:rFonts w:hint="eastAsia"/>
         </w:rPr>
         <w:t>htmlContent</w:t>
       </w:r>
-      <w:proofErr w:type="spellEnd"/>
-      <w:r>
-        <w:rPr>
-          <w:rFonts w:hint="eastAsia"/>
-        </w:rPr>
-        <w:t>，</w:t>
-      </w:r>
-      <w:r>
-        <w:rPr>
-          <w:rFonts w:hint="eastAsia"/>
-        </w:rPr>
-        <w:t>如果</w:t>
-      </w:r>
-      <w:proofErr w:type="spellStart"/>
+      <w:r>
+        <w:rPr>
+          <w:rFonts w:hint="eastAsia"/>
+        </w:rPr>
+        <w:t>，如果</w:t>
+      </w:r>
       <w:r>
         <w:rPr>
           <w:rFonts w:hint="eastAsia"/>
         </w:rPr>
         <w:t>articleImages</w:t>
       </w:r>
-      <w:proofErr w:type="spellEnd"/>
       <w:r>
         <w:rPr>
           <w:rFonts w:hint="eastAsia"/>
@@ -3731,58 +3187,32 @@
         <w:rPr>
           <w:rFonts w:hint="eastAsia"/>
         </w:rPr>
-        <w:t xml:space="preserve">field </w:t>
-      </w:r>
-      <w:proofErr w:type="spellStart"/>
-      <w:r>
-        <w:rPr>
-          <w:rFonts w:hint="eastAsia"/>
-        </w:rPr>
-        <w:t>articleImages</w:t>
-      </w:r>
-      <w:proofErr w:type="spellEnd"/>
+        <w:t>field articleImages</w:t>
+      </w:r>
       <w:r>
         <w:rPr>
           <w:rFonts w:hint="eastAsia"/>
         </w:rPr>
         <w:t>，检查每个</w:t>
       </w:r>
-      <w:proofErr w:type="spellStart"/>
       <w:r>
         <w:rPr>
           <w:rFonts w:hint="eastAsia"/>
         </w:rPr>
         <w:t>objectId</w:t>
       </w:r>
-      <w:proofErr w:type="spellEnd"/>
       <w:r>
         <w:rPr>
           <w:rFonts w:hint="eastAsia"/>
         </w:rPr>
         <w:t>是否已经在</w:t>
       </w:r>
-      <w:proofErr w:type="spellStart"/>
-      <w:r>
-        <w:rPr>
-          <w:rFonts w:hint="eastAsia"/>
-        </w:rPr>
-        <w:t>coll</w:t>
-      </w:r>
-      <w:proofErr w:type="spellEnd"/>
-      <w:r>
-        <w:rPr>
-          <w:rFonts w:hint="eastAsia"/>
-        </w:rPr>
-        <w:t xml:space="preserve"> </w:t>
-      </w:r>
-      <w:proofErr w:type="spellStart"/>
-      <w:r>
-        <w:rPr>
-          <w:rFonts w:hint="eastAsia"/>
-        </w:rPr>
-        <w:t>articleImages</w:t>
-      </w:r>
-      <w:proofErr w:type="spellEnd"/>
+      <w:r>
+        <w:rPr>
+          <w:rFonts w:hint="eastAsia"/>
+        </w:rPr>
+        <w:t>coll articleImages</w:t>
+      </w:r>
       <w:r>
         <w:rPr>
           <w:rFonts w:hint="eastAsia"/>
@@ -3841,19 +3271,11 @@
         </w:rPr>
         <w:t>，是否在</w:t>
       </w:r>
-      <w:proofErr w:type="spellStart"/>
-      <w:r>
-        <w:rPr>
-          <w:rFonts w:hint="eastAsia"/>
-        </w:rPr>
-        <w:t>coll</w:t>
-      </w:r>
-      <w:proofErr w:type="spellEnd"/>
-      <w:r>
-        <w:rPr>
-          <w:rFonts w:hint="eastAsia"/>
-        </w:rPr>
-        <w:t xml:space="preserve"> tags</w:t>
+      <w:r>
+        <w:rPr>
+          <w:rFonts w:hint="eastAsia"/>
+        </w:rPr>
+        <w:t>coll tags</w:t>
       </w:r>
       <w:r>
         <w:rPr>
@@ -3861,19 +3283,11 @@
         </w:rPr>
         <w:t>中存在，不存在，在</w:t>
       </w:r>
-      <w:proofErr w:type="spellStart"/>
-      <w:r>
-        <w:rPr>
-          <w:rFonts w:hint="eastAsia"/>
-        </w:rPr>
-        <w:t>coll</w:t>
-      </w:r>
-      <w:proofErr w:type="spellEnd"/>
-      <w:r>
-        <w:rPr>
-          <w:rFonts w:hint="eastAsia"/>
-        </w:rPr>
-        <w:t xml:space="preserve"> tags</w:t>
+      <w:r>
+        <w:rPr>
+          <w:rFonts w:hint="eastAsia"/>
+        </w:rPr>
+        <w:t>coll tags</w:t>
       </w:r>
       <w:r>
         <w:rPr>
@@ -3893,14 +3307,12 @@
         </w:rPr>
         <w:t>，并替换成</w:t>
       </w:r>
-      <w:proofErr w:type="spellStart"/>
       <w:r>
         <w:rPr>
           <w:rFonts w:hint="eastAsia"/>
         </w:rPr>
         <w:t>objectId</w:t>
       </w:r>
-      <w:proofErr w:type="spellEnd"/>
       <w:r>
         <w:rPr>
           <w:rFonts w:hint="eastAsia"/>
@@ -3919,14 +3331,12 @@
         </w:rPr>
         <w:t>存在，获得</w:t>
       </w:r>
-      <w:proofErr w:type="spellStart"/>
       <w:r>
         <w:rPr>
           <w:rFonts w:hint="eastAsia"/>
         </w:rPr>
         <w:t>objectId</w:t>
       </w:r>
-      <w:proofErr w:type="spellEnd"/>
       <w:r>
         <w:rPr>
           <w:rFonts w:hint="eastAsia"/>
@@ -3942,9 +3352,6 @@
           <w:numId w:val="13"/>
         </w:numPr>
         <w:ind w:firstLineChars="0"/>
-        <w:rPr>
-          <w:rFonts w:hint="eastAsia"/>
-        </w:rPr>
       </w:pPr>
       <w:r>
         <w:t>F</w:t>
@@ -4057,7 +3464,6 @@
         </w:rPr>
         <w:t>是否为</w:t>
       </w:r>
-      <w:proofErr w:type="spellStart"/>
       <w:r>
         <w:rPr>
           <w:rFonts w:hint="eastAsia"/>
@@ -4065,7 +3471,6 @@
         </w:rPr>
         <w:t>enum</w:t>
       </w:r>
-      <w:proofErr w:type="spellEnd"/>
       <w:r>
         <w:rPr>
           <w:rFonts w:hint="eastAsia"/>
@@ -4181,14 +3586,12 @@
           <w:szCs w:val="28"/>
         </w:rPr>
       </w:pPr>
-      <w:proofErr w:type="spellStart"/>
       <w:r>
         <w:rPr>
           <w:rFonts w:hint="eastAsia"/>
         </w:rPr>
         <w:t>articleComments</w:t>
       </w:r>
-      <w:proofErr w:type="spellEnd"/>
       <w:r>
         <w:rPr>
           <w:rFonts w:hint="eastAsia"/>
@@ -4276,14 +3679,12 @@
       <w:pPr>
         <w:ind w:leftChars="100" w:left="210" w:firstLine="420"/>
       </w:pPr>
-      <w:proofErr w:type="gramStart"/>
       <w:r>
         <w:rPr>
           <w:rFonts w:hint="eastAsia"/>
         </w:rPr>
         <w:t>values:{</w:t>
       </w:r>
-      <w:proofErr w:type="gramEnd"/>
     </w:p>
     <w:p>
       <w:pPr>
@@ -4298,7 +3699,6 @@
       <w:r>
         <w:t>“</w:t>
       </w:r>
-      <w:proofErr w:type="spellStart"/>
       <w:r>
         <w:rPr>
           <w:rFonts w:hint="eastAsia"/>
@@ -4314,8 +3714,6 @@
         </w:rPr>
         <w:t>Info</w:t>
       </w:r>
-      <w:proofErr w:type="spellEnd"/>
-      <w:proofErr w:type="gramStart"/>
       <w:r>
         <w:t>”</w:t>
       </w:r>
@@ -4325,7 +3723,6 @@
         </w:rPr>
         <w:t>:{</w:t>
       </w:r>
-      <w:proofErr w:type="gramEnd"/>
     </w:p>
     <w:p>
       <w:pPr>
@@ -4336,31 +3733,55 @@
           <w:rFonts w:hint="eastAsia"/>
         </w:rPr>
         <w:tab/>
-      </w:r>
-      <w:proofErr w:type="spellStart"/>
-      <w:proofErr w:type="gramStart"/>
-      <w:r>
-        <w:rPr>
-          <w:rFonts w:hint="eastAsia"/>
-        </w:rPr>
-        <w:t>authorId</w:t>
-      </w:r>
-      <w:proofErr w:type="spellEnd"/>
-      <w:r>
-        <w:rPr>
-          <w:rFonts w:hint="eastAsia"/>
-        </w:rPr>
-        <w:t>:{</w:t>
-      </w:r>
-      <w:proofErr w:type="spellStart"/>
-      <w:proofErr w:type="gramEnd"/>
-      <w:r>
-        <w:rPr>
-          <w:rFonts w:hint="eastAsia"/>
-        </w:rPr>
-        <w:t>value:objectId</w:t>
-      </w:r>
-      <w:proofErr w:type="spellEnd"/>
+        <w:t>authorId:{value:objectId},</w:t>
+      </w:r>
+    </w:p>
+    <w:p>
+      <w:pPr>
+        <w:ind w:leftChars="300" w:left="630" w:firstLine="210"/>
+      </w:pPr>
+      <w:r>
+        <w:rPr>
+          <w:rFonts w:hint="eastAsia"/>
+        </w:rPr>
+        <w:tab/>
+        <w:t>articleId:{value:objectId},</w:t>
+      </w:r>
+    </w:p>
+    <w:p>
+      <w:pPr>
+        <w:ind w:leftChars="300" w:left="630" w:firstLine="210"/>
+      </w:pPr>
+      <w:r>
+        <w:rPr>
+          <w:rFonts w:hint="eastAsia"/>
+        </w:rPr>
+        <w:tab/>
+        <w:t>content:{value:</w:t>
+      </w:r>
+      <w:r>
+        <w:t>”</w:t>
+      </w:r>
+      <w:r>
+        <w:rPr>
+          <w:rFonts w:hint="eastAsia"/>
+        </w:rPr>
+        <w:t>aaaa</w:t>
+      </w:r>
+      <w:r>
+        <w:t>”</w:t>
+      </w:r>
+      <w:r>
+        <w:rPr>
+          <w:rFonts w:hint="eastAsia"/>
+        </w:rPr>
+        <w:t>}</w:t>
+      </w:r>
+    </w:p>
+    <w:p>
+      <w:pPr>
+        <w:ind w:leftChars="300" w:left="630" w:firstLine="210"/>
+      </w:pPr>
       <w:r>
         <w:rPr>
           <w:rFonts w:hint="eastAsia"/>
@@ -4373,40 +3794,16 @@
         <w:ind w:leftChars="300" w:left="630" w:firstLine="210"/>
       </w:pPr>
       <w:r>
-        <w:rPr>
-          <w:rFonts w:hint="eastAsia"/>
-        </w:rPr>
-        <w:tab/>
-      </w:r>
-      <w:proofErr w:type="spellStart"/>
-      <w:proofErr w:type="gramStart"/>
-      <w:r>
-        <w:rPr>
-          <w:rFonts w:hint="eastAsia"/>
-        </w:rPr>
-        <w:t>articleId</w:t>
-      </w:r>
-      <w:proofErr w:type="spellEnd"/>
-      <w:r>
-        <w:rPr>
-          <w:rFonts w:hint="eastAsia"/>
-        </w:rPr>
-        <w:t>:{</w:t>
-      </w:r>
-      <w:proofErr w:type="spellStart"/>
-      <w:proofErr w:type="gramEnd"/>
-      <w:r>
-        <w:rPr>
-          <w:rFonts w:hint="eastAsia"/>
-        </w:rPr>
-        <w:t>value:objectId</w:t>
-      </w:r>
-      <w:proofErr w:type="spellEnd"/>
-      <w:r>
-        <w:rPr>
-          <w:rFonts w:hint="eastAsia"/>
-        </w:rPr>
-        <w:t>},</w:t>
+        <w:t>R</w:t>
+      </w:r>
+      <w:r>
+        <w:rPr>
+          <w:rFonts w:hint="eastAsia"/>
+        </w:rPr>
+        <w:t>ecord</w:t>
+      </w:r>
+      <w:r>
+        <w:t>Id:ojbectId,</w:t>
       </w:r>
     </w:p>
     <w:p>
@@ -4414,150 +3811,59 @@
         <w:ind w:leftChars="300" w:left="630" w:firstLine="210"/>
       </w:pPr>
       <w:r>
-        <w:rPr>
-          <w:rFonts w:hint="eastAsia"/>
-        </w:rPr>
-        <w:tab/>
-      </w:r>
-      <w:proofErr w:type="gramStart"/>
-      <w:r>
-        <w:rPr>
-          <w:rFonts w:hint="eastAsia"/>
-        </w:rPr>
-        <w:t>content:{</w:t>
-      </w:r>
-      <w:proofErr w:type="gramEnd"/>
-      <w:r>
-        <w:rPr>
-          <w:rFonts w:hint="eastAsia"/>
-        </w:rPr>
-        <w:t>value:</w:t>
-      </w:r>
-      <w:r>
+        <w:t>M</w:t>
+      </w:r>
+      <w:r>
+        <w:rPr>
+          <w:rFonts w:hint="eastAsia"/>
+        </w:rPr>
+        <w:t>ethod</w:t>
+      </w:r>
+      <w:r>
+        <w:t>:0</w:t>
+      </w:r>
+    </w:p>
+    <w:p>
+      <w:pPr>
+        <w:ind w:leftChars="300" w:left="630"/>
+        <w:rPr>
+          <w:strike/>
+        </w:rPr>
+      </w:pPr>
+      <w:r>
+        <w:rPr>
+          <w:rFonts w:hint="eastAsia"/>
+        </w:rPr>
+        <w:tab/>
+      </w:r>
+      <w:commentRangeStart w:id="11"/>
+      <w:r>
+        <w:rPr>
+          <w:strike/>
+        </w:rPr>
+        <w:t>“</w:t>
+      </w:r>
+      <w:r>
+        <w:rPr>
+          <w:rFonts w:hint="eastAsia"/>
+          <w:strike/>
+        </w:rPr>
+        <w:t>curColl</w:t>
+      </w:r>
+      <w:r>
+        <w:rPr>
+          <w:strike/>
+        </w:rPr>
         <w:t>”</w:t>
       </w:r>
-      <w:proofErr w:type="spellStart"/>
-      <w:r>
-        <w:rPr>
-          <w:rFonts w:hint="eastAsia"/>
-        </w:rPr>
-        <w:t>aaaa</w:t>
-      </w:r>
-      <w:proofErr w:type="spellEnd"/>
-      <w:r>
-        <w:t>”</w:t>
-      </w:r>
-      <w:r>
-        <w:rPr>
-          <w:rFonts w:hint="eastAsia"/>
-        </w:rPr>
-        <w:t>}</w:t>
-      </w:r>
-    </w:p>
-    <w:p>
-      <w:pPr>
-        <w:ind w:leftChars="300" w:left="630" w:firstLine="210"/>
-      </w:pPr>
-      <w:r>
-        <w:rPr>
-          <w:rFonts w:hint="eastAsia"/>
-        </w:rPr>
-        <w:t>},</w:t>
-      </w:r>
-    </w:p>
-    <w:p>
-      <w:pPr>
-        <w:ind w:leftChars="300" w:left="630" w:firstLine="210"/>
-      </w:pPr>
-      <w:proofErr w:type="spellStart"/>
-      <w:proofErr w:type="gramStart"/>
-      <w:r>
-        <w:t>R</w:t>
-      </w:r>
-      <w:r>
-        <w:rPr>
-          <w:rFonts w:hint="eastAsia"/>
-        </w:rPr>
-        <w:t>ecord</w:t>
-      </w:r>
-      <w:r>
-        <w:t>Id:ojbectId</w:t>
-      </w:r>
-      <w:proofErr w:type="spellEnd"/>
-      <w:proofErr w:type="gramEnd"/>
-      <w:r>
-        <w:t>,</w:t>
-      </w:r>
-    </w:p>
-    <w:p>
-      <w:pPr>
-        <w:ind w:leftChars="300" w:left="630" w:firstLine="210"/>
-      </w:pPr>
-      <w:r>
-        <w:t>M</w:t>
-      </w:r>
-      <w:r>
-        <w:rPr>
-          <w:rFonts w:hint="eastAsia"/>
-        </w:rPr>
-        <w:t>ethod</w:t>
-      </w:r>
-      <w:r>
-        <w:t>:0</w:t>
-      </w:r>
-    </w:p>
-    <w:p>
-      <w:pPr>
-        <w:ind w:leftChars="300" w:left="630"/>
-        <w:rPr>
+      <w:r>
+        <w:rPr>
+          <w:rFonts w:hint="eastAsia"/>
           <w:strike/>
         </w:rPr>
-      </w:pPr>
-      <w:r>
-        <w:rPr>
-          <w:rFonts w:hint="eastAsia"/>
-        </w:rPr>
-        <w:tab/>
-      </w:r>
-      <w:commentRangeStart w:id="11"/>
-      <w:r>
-        <w:rPr>
-          <w:strike/>
-        </w:rPr>
-        <w:t>“</w:t>
-      </w:r>
-      <w:proofErr w:type="spellStart"/>
-      <w:r>
-        <w:rPr>
-          <w:rFonts w:hint="eastAsia"/>
-          <w:strike/>
-        </w:rPr>
-        <w:t>curColl</w:t>
-      </w:r>
-      <w:proofErr w:type="spellEnd"/>
-      <w:r>
-        <w:rPr>
-          <w:strike/>
-        </w:rPr>
-        <w:t>”</w:t>
-      </w:r>
-      <w:r>
-        <w:rPr>
-          <w:rFonts w:hint="eastAsia"/>
-          <w:strike/>
-        </w:rPr>
-        <w:t>:</w:t>
-      </w:r>
-      <w:proofErr w:type="spellStart"/>
-      <w:r>
-        <w:rPr>
-          <w:rFonts w:hint="eastAsia"/>
-          <w:strike/>
-        </w:rPr>
-        <w:t>articleComments</w:t>
+        <w:t>:articleComments</w:t>
       </w:r>
       <w:commentRangeEnd w:id="11"/>
-      <w:proofErr w:type="spellEnd"/>
       <w:r>
         <w:rPr>
           <w:rStyle w:val="CommentReference"/>
@@ -4592,7 +3898,6 @@
           <w:sz w:val="24"/>
           <w:szCs w:val="24"/>
         </w:rPr>
-        <w:lastRenderedPageBreak/>
         <w:t>步骤</w:t>
       </w:r>
     </w:p>
@@ -4642,14 +3947,12 @@
           <w:numId w:val="14"/>
         </w:numPr>
         <w:ind w:firstLineChars="0"/>
-        <w:rPr>
-          <w:rFonts w:hint="eastAsia"/>
-        </w:rPr>
-      </w:pPr>
-      <w:r>
-        <w:rPr>
-          <w:rFonts w:hint="eastAsia"/>
-        </w:rPr>
+      </w:pPr>
+      <w:r>
+        <w:rPr>
+          <w:rFonts w:hint="eastAsia"/>
+        </w:rPr>
+        <w:lastRenderedPageBreak/>
         <w:t>检查用户是否可以发言（读取</w:t>
       </w:r>
       <w:r>
@@ -4696,11 +3999,9 @@
         </w:rPr>
         <w:t>对输入的值，使用</w:t>
       </w:r>
-      <w:proofErr w:type="spellStart"/>
       <w:r>
         <w:t>DOMPurify</w:t>
       </w:r>
-      <w:proofErr w:type="spellEnd"/>
       <w:r>
         <w:rPr>
           <w:rFonts w:hint="eastAsia"/>
@@ -4728,9 +4029,6 @@
           <w:numId w:val="14"/>
         </w:numPr>
         <w:ind w:firstLineChars="0"/>
-        <w:rPr>
-          <w:rFonts w:hint="eastAsia"/>
-        </w:rPr>
       </w:pPr>
       <w:r>
         <w:rPr>
@@ -4756,11 +4054,9 @@
         </w:rPr>
         <w:t>(</w:t>
       </w:r>
-      <w:proofErr w:type="spellStart"/>
       <w:r>
         <w:t>recordInfo</w:t>
       </w:r>
-      <w:proofErr w:type="spellEnd"/>
       <w:r>
         <w:rPr>
           <w:rFonts w:hint="eastAsia"/>
@@ -4825,28 +4121,24 @@
         </w:rPr>
         <w:t>数据存入</w:t>
       </w:r>
-      <w:proofErr w:type="spellStart"/>
       <w:r>
         <w:rPr>
           <w:rFonts w:hint="eastAsia"/>
         </w:rPr>
         <w:t>db</w:t>
       </w:r>
-      <w:proofErr w:type="spellEnd"/>
       <w:r>
         <w:rPr>
           <w:rFonts w:hint="eastAsia"/>
         </w:rPr>
         <w:t>的</w:t>
       </w:r>
-      <w:proofErr w:type="spellStart"/>
       <w:r>
         <w:rPr>
           <w:rFonts w:hint="eastAsia"/>
         </w:rPr>
         <w:t>articleComments</w:t>
       </w:r>
-      <w:proofErr w:type="spellEnd"/>
       <w:r>
         <w:rPr>
           <w:rFonts w:hint="eastAsia"/>
@@ -4875,14 +4167,12 @@
         </w:rPr>
         <w:t>的</w:t>
       </w:r>
-      <w:proofErr w:type="spellStart"/>
       <w:r>
         <w:rPr>
           <w:rFonts w:hint="eastAsia"/>
         </w:rPr>
         <w:t>objectId</w:t>
       </w:r>
-      <w:proofErr w:type="spellEnd"/>
       <w:r>
         <w:rPr>
           <w:rFonts w:hint="eastAsia"/>
@@ -4901,14 +4191,12 @@
         </w:rPr>
         <w:t>的</w:t>
       </w:r>
-      <w:proofErr w:type="spellStart"/>
       <w:r>
         <w:rPr>
           <w:rFonts w:hint="eastAsia"/>
         </w:rPr>
         <w:t>articleComments</w:t>
       </w:r>
-      <w:proofErr w:type="spellEnd"/>
       <w:r>
         <w:rPr>
           <w:rFonts w:hint="eastAsia"/>
@@ -4919,49 +4207,44 @@
     <w:p>
       <w:pPr>
         <w:ind w:left="630"/>
-        <w:rPr>
-          <w:rFonts w:hint="eastAsia"/>
-        </w:rPr>
-      </w:pPr>
-      <w:bookmarkStart w:id="12" w:name="_GoBack"/>
+      </w:pPr>
+    </w:p>
+    <w:p/>
+    <w:p>
+      <w:pPr>
+        <w:ind w:leftChars="300" w:left="630"/>
+      </w:pPr>
+    </w:p>
+    <w:p>
+      <w:pPr>
+        <w:pStyle w:val="Heading1"/>
+      </w:pPr>
+      <w:bookmarkStart w:id="12" w:name="_Toc4773"/>
+      <w:r>
+        <w:rPr>
+          <w:rFonts w:hint="eastAsia"/>
+        </w:rPr>
+        <w:t xml:space="preserve">6. </w:t>
+      </w:r>
+      <w:r>
+        <w:rPr>
+          <w:rFonts w:hint="eastAsia"/>
+        </w:rPr>
+        <w:t>读取文档（</w:t>
+      </w:r>
+      <w:r>
+        <w:rPr>
+          <w:rFonts w:hint="eastAsia"/>
+        </w:rPr>
+        <w:t>articles</w:t>
+      </w:r>
+      <w:r>
+        <w:rPr>
+          <w:rFonts w:hint="eastAsia"/>
+        </w:rPr>
+        <w:t>，需要和）</w:t>
+      </w:r>
       <w:bookmarkEnd w:id="12"/>
-    </w:p>
-    <w:p/>
-    <w:p>
-      <w:pPr>
-        <w:ind w:leftChars="300" w:left="630"/>
-      </w:pPr>
-    </w:p>
-    <w:p>
-      <w:pPr>
-        <w:pStyle w:val="Heading1"/>
-      </w:pPr>
-      <w:bookmarkStart w:id="13" w:name="_Toc4773"/>
-      <w:r>
-        <w:rPr>
-          <w:rFonts w:hint="eastAsia"/>
-        </w:rPr>
-        <w:t xml:space="preserve">6. </w:t>
-      </w:r>
-      <w:r>
-        <w:rPr>
-          <w:rFonts w:hint="eastAsia"/>
-        </w:rPr>
-        <w:t>读取文档（</w:t>
-      </w:r>
-      <w:r>
-        <w:rPr>
-          <w:rFonts w:hint="eastAsia"/>
-        </w:rPr>
-        <w:t>articles</w:t>
-      </w:r>
-      <w:r>
-        <w:rPr>
-          <w:rFonts w:hint="eastAsia"/>
-        </w:rPr>
-        <w:t>，需要和）</w:t>
-      </w:r>
-      <w:bookmarkEnd w:id="13"/>
     </w:p>
     <w:p>
       <w:pPr>
@@ -5037,7 +4320,6 @@
           <w:szCs w:val="24"/>
         </w:rPr>
       </w:pPr>
-      <w:proofErr w:type="gramStart"/>
       <w:r>
         <w:rPr>
           <w:sz w:val="24"/>
@@ -5053,7 +4335,6 @@
         </w:rPr>
         <w:t>alues:{</w:t>
       </w:r>
-      <w:proofErr w:type="gramEnd"/>
     </w:p>
     <w:p>
       <w:pPr>
@@ -5143,14 +4424,12 @@
         </w:rPr>
         <w:t>根据用户</w:t>
       </w:r>
-      <w:proofErr w:type="spellStart"/>
       <w:r>
         <w:rPr>
           <w:rFonts w:hint="eastAsia"/>
         </w:rPr>
         <w:t>sessionId</w:t>
       </w:r>
-      <w:proofErr w:type="spellEnd"/>
       <w:r>
         <w:rPr>
           <w:rFonts w:hint="eastAsia"/>
@@ -5196,14 +4475,12 @@
         </w:rPr>
         <w:t>同时对表</w:t>
       </w:r>
-      <w:proofErr w:type="spellStart"/>
       <w:r>
         <w:rPr>
           <w:rFonts w:hint="eastAsia"/>
         </w:rPr>
         <w:t>read_article</w:t>
       </w:r>
-      <w:proofErr w:type="spellEnd"/>
       <w:r>
         <w:rPr>
           <w:rFonts w:hint="eastAsia"/>
@@ -5237,14 +4514,12 @@
         </w:rPr>
         <w:t>的字段</w:t>
       </w:r>
-      <w:proofErr w:type="spellStart"/>
       <w:r>
         <w:rPr>
           <w:rFonts w:hint="eastAsia"/>
         </w:rPr>
         <w:t>readNum</w:t>
       </w:r>
-      <w:proofErr w:type="spellEnd"/>
       <w:r>
         <w:rPr>
           <w:rFonts w:hint="eastAsia"/>
@@ -5263,7 +4538,7 @@
       <w:pPr>
         <w:pStyle w:val="Heading1"/>
       </w:pPr>
-      <w:bookmarkStart w:id="14" w:name="_Toc24067"/>
+      <w:bookmarkStart w:id="13" w:name="_Toc24067"/>
       <w:r>
         <w:rPr>
           <w:rFonts w:hint="eastAsia"/>
@@ -5288,7 +4563,7 @@
         </w:rPr>
         <w:t>赞文档（）</w:t>
       </w:r>
-      <w:bookmarkEnd w:id="14"/>
+      <w:bookmarkEnd w:id="13"/>
     </w:p>
     <w:p>
       <w:pPr>
@@ -5361,14 +4636,12 @@
       <w:pPr>
         <w:ind w:leftChars="100" w:left="210" w:firstLine="420"/>
       </w:pPr>
-      <w:proofErr w:type="gramStart"/>
       <w:r>
         <w:rPr>
           <w:rFonts w:hint="eastAsia"/>
         </w:rPr>
         <w:t>values:{</w:t>
       </w:r>
-      <w:proofErr w:type="gramEnd"/>
     </w:p>
     <w:p>
       <w:pPr>
@@ -5383,15 +4656,12 @@
       <w:r>
         <w:t>“</w:t>
       </w:r>
-      <w:proofErr w:type="spellStart"/>
       <w:r>
         <w:rPr>
           <w:rFonts w:hint="eastAsia"/>
         </w:rPr>
         <w:t>recorderInfo</w:t>
       </w:r>
-      <w:proofErr w:type="spellEnd"/>
-      <w:proofErr w:type="gramStart"/>
       <w:r>
         <w:t>”</w:t>
       </w:r>
@@ -5401,7 +4671,6 @@
         </w:rPr>
         <w:t>:{</w:t>
       </w:r>
-      <w:proofErr w:type="gramEnd"/>
     </w:p>
     <w:p>
       <w:pPr>
@@ -5412,29 +4681,8 @@
           <w:rFonts w:hint="eastAsia"/>
         </w:rPr>
         <w:tab/>
-      </w:r>
-      <w:proofErr w:type="spellStart"/>
-      <w:r>
-        <w:rPr>
-          <w:rFonts w:hint="eastAsia"/>
-        </w:rPr>
-        <w:t>articleId</w:t>
-      </w:r>
-      <w:proofErr w:type="spellEnd"/>
-      <w:r>
-        <w:rPr>
-          <w:rFonts w:hint="eastAsia"/>
-        </w:rPr>
-        <w:t xml:space="preserve">: </w:t>
-      </w:r>
-      <w:proofErr w:type="spellStart"/>
-      <w:r>
-        <w:rPr>
-          <w:rFonts w:hint="eastAsia"/>
-        </w:rPr>
-        <w:t>article_objectId</w:t>
-      </w:r>
-      <w:proofErr w:type="spellEnd"/>
+        <w:t>articleId: article_objectId</w:t>
+      </w:r>
       <w:r>
         <w:rPr>
           <w:rFonts w:hint="eastAsia"/>
@@ -5468,16 +4716,8 @@
         <w:rPr>
           <w:rFonts w:hint="eastAsia"/>
         </w:rPr>
-        <w:t xml:space="preserve"> </w:t>
-      </w:r>
-      <w:proofErr w:type="spellStart"/>
-      <w:r>
-        <w:rPr>
-          <w:rFonts w:hint="eastAsia"/>
-        </w:rPr>
-        <w:t>boolean</w:t>
-      </w:r>
-      <w:proofErr w:type="spellEnd"/>
+        <w:t xml:space="preserve"> boolean</w:t>
+      </w:r>
       <w:r>
         <w:rPr>
           <w:rFonts w:hint="eastAsia"/>
@@ -5510,6 +4750,25 @@
     </w:p>
     <w:p>
       <w:pPr>
+        <w:ind w:leftChars="300" w:left="630" w:firstLine="210"/>
+      </w:pPr>
+      <w:r>
+        <w:t>M</w:t>
+      </w:r>
+      <w:r>
+        <w:rPr>
+          <w:rFonts w:hint="eastAsia"/>
+        </w:rPr>
+        <w:t>ethod</w:t>
+      </w:r>
+      <w:r>
+        <w:t>:0</w:t>
+      </w:r>
+      <w:bookmarkStart w:id="14" w:name="_GoBack"/>
+      <w:bookmarkEnd w:id="14"/>
+    </w:p>
+    <w:p>
+      <w:pPr>
         <w:ind w:leftChars="300" w:left="630"/>
         <w:rPr>
           <w:strike/>
@@ -5528,7 +4787,6 @@
         </w:rPr>
         <w:t>“</w:t>
       </w:r>
-      <w:proofErr w:type="spellStart"/>
       <w:r>
         <w:rPr>
           <w:rFonts w:hint="eastAsia"/>
@@ -5536,7 +4794,6 @@
         </w:rPr>
         <w:t>curColl</w:t>
       </w:r>
-      <w:proofErr w:type="spellEnd"/>
       <w:r>
         <w:rPr>
           <w:strike/>
@@ -5548,18 +4805,9 @@
           <w:rFonts w:hint="eastAsia"/>
           <w:strike/>
         </w:rPr>
-        <w:t>:</w:t>
-      </w:r>
-      <w:proofErr w:type="spellStart"/>
-      <w:r>
-        <w:rPr>
-          <w:rFonts w:hint="eastAsia"/>
-          <w:strike/>
-        </w:rPr>
-        <w:t>articleComments</w:t>
+        <w:t>:articleComments</w:t>
       </w:r>
       <w:commentRangeEnd w:id="15"/>
-      <w:proofErr w:type="spellEnd"/>
       <w:r>
         <w:rPr>
           <w:rStyle w:val="CommentReference"/>
@@ -5614,14 +4862,12 @@
         </w:rPr>
         <w:t>根据用户</w:t>
       </w:r>
-      <w:proofErr w:type="spellStart"/>
       <w:r>
         <w:rPr>
           <w:rFonts w:hint="eastAsia"/>
         </w:rPr>
         <w:t>sessionId</w:t>
       </w:r>
-      <w:proofErr w:type="spellEnd"/>
       <w:r>
         <w:rPr>
           <w:rFonts w:hint="eastAsia"/>
@@ -5676,7 +4922,6 @@
         <w:rPr>
           <w:rFonts w:hint="eastAsia"/>
         </w:rPr>
-        <w:lastRenderedPageBreak/>
         <w:t>根据</w:t>
       </w:r>
       <w:r>
@@ -5691,21 +4936,12 @@
         </w:rPr>
         <w:t>，写入</w:t>
       </w:r>
-      <w:proofErr w:type="spellStart"/>
-      <w:r>
-        <w:rPr>
-          <w:rFonts w:hint="eastAsia"/>
-        </w:rPr>
-        <w:t>coll</w:t>
-      </w:r>
-      <w:proofErr w:type="spellEnd"/>
-      <w:r>
-        <w:rPr>
-          <w:rFonts w:hint="eastAsia"/>
-        </w:rPr>
-        <w:t xml:space="preserve"> </w:t>
-      </w:r>
-      <w:proofErr w:type="spellStart"/>
+      <w:r>
+        <w:rPr>
+          <w:rFonts w:hint="eastAsia"/>
+        </w:rPr>
+        <w:t xml:space="preserve">coll </w:t>
+      </w:r>
       <w:r>
         <w:t>L</w:t>
       </w:r>
@@ -5715,7 +4951,6 @@
         </w:rPr>
         <w:t>ike_dislike</w:t>
       </w:r>
-      <w:proofErr w:type="spellEnd"/>
     </w:p>
     <w:p>
       <w:pPr>
@@ -5736,21 +4971,12 @@
         </w:rPr>
         <w:t>在</w:t>
       </w:r>
-      <w:proofErr w:type="spellStart"/>
-      <w:r>
-        <w:rPr>
-          <w:rFonts w:hint="eastAsia"/>
-        </w:rPr>
-        <w:t>coll</w:t>
-      </w:r>
-      <w:proofErr w:type="spellEnd"/>
-      <w:r>
-        <w:rPr>
-          <w:rFonts w:hint="eastAsia"/>
-        </w:rPr>
-        <w:t xml:space="preserve"> </w:t>
-      </w:r>
-      <w:proofErr w:type="spellStart"/>
+      <w:r>
+        <w:rPr>
+          <w:rFonts w:hint="eastAsia"/>
+        </w:rPr>
+        <w:t xml:space="preserve">coll </w:t>
+      </w:r>
       <w:r>
         <w:t>L</w:t>
       </w:r>
@@ -5760,7 +4986,6 @@
         </w:rPr>
         <w:t>ike_dislike_counter</w:t>
       </w:r>
-      <w:proofErr w:type="spellEnd"/>
       <w:r>
         <w:rPr>
           <w:rFonts w:hint="eastAsia"/>
@@ -5798,16 +5023,106 @@
 
 <file path=word/comments.xml><?xml version="1.0" encoding="utf-8"?>
 <w:comments xmlns:wpc="http://schemas.microsoft.com/office/word/2010/wordprocessingCanvas" xmlns:cx="http://schemas.microsoft.com/office/drawing/2014/chartex" xmlns:cx1="http://schemas.microsoft.com/office/drawing/2015/9/8/chartex" xmlns:mc="http://schemas.openxmlformats.org/markup-compatibility/2006" xmlns:o="urn:schemas-microsoft-com:office:office" xmlns:r="http://schemas.openxmlformats.org/officeDocument/2006/relationships" xmlns:m="http://schemas.openxmlformats.org/officeDocument/2006/math" xmlns:v="urn:schemas-microsoft-com:vml" xmlns:wp14="http://schemas.microsoft.com/office/word/2010/wordprocessingDrawing" xmlns:wp="http://schemas.openxmlformats.org/drawingml/2006/wordprocessingDrawing" xmlns:w10="urn:schemas-microsoft-com:office:word" xmlns:w="http://schemas.openxmlformats.org/wordprocessingml/2006/main" xmlns:w14="http://schemas.microsoft.com/office/word/2010/wordml" xmlns:w15="http://schemas.microsoft.com/office/word/2012/wordml" xmlns:w16se="http://schemas.microsoft.com/office/word/2015/wordml/symex" xmlns:wpg="http://schemas.microsoft.com/office/word/2010/wordprocessingGroup" xmlns:wpi="http://schemas.microsoft.com/office/word/2010/wordprocessingInk" xmlns:wne="http://schemas.microsoft.com/office/word/2006/wordml" xmlns:wps="http://schemas.microsoft.com/office/word/2010/wordprocessingShape" mc:Ignorable="w14 w15 w16se wp14">
-  <w:comment w:id="1" w:author="ZHANG Wei AG" w:date="2017-05-27T09:35:00Z" w:initials="ZWA">
+  <w:comment w:id="1" w:author="ZHANG Wei AG" w:date="2017-08-07T10:14:00Z" w:initials="ZWA">
     <w:p>
       <w:pPr>
         <w:pStyle w:val="CommentText"/>
       </w:pPr>
       <w:r>
         <w:rPr>
-          <w:rFonts w:hint="eastAsia"/>
-        </w:rPr>
-        <w:t>文档图片</w:t>
+          <w:rStyle w:val="CommentReference"/>
+        </w:rPr>
+        <w:annotationRef/>
+      </w:r>
+      <w:r>
+        <w:rPr>
+          <w:rFonts w:hint="eastAsia"/>
+        </w:rPr>
+        <w:t>添加</w:t>
+      </w:r>
+      <w:r>
+        <w:rPr>
+          <w:rFonts w:hint="eastAsia"/>
+        </w:rPr>
+        <w:t>method</w:t>
+      </w:r>
+      <w:r>
+        <w:rPr>
+          <w:rFonts w:hint="eastAsia"/>
+        </w:rPr>
+        <w:t>，</w:t>
+      </w:r>
+      <w:r>
+        <w:rPr>
+          <w:rFonts w:hint="eastAsia"/>
+        </w:rPr>
+        <w:t>1</w:t>
+      </w:r>
+      <w:r>
+        <w:rPr>
+          <w:rFonts w:hint="eastAsia"/>
+        </w:rPr>
+        <w:t>。</w:t>
+      </w:r>
+      <w:r>
+        <w:rPr>
+          <w:rFonts w:hint="eastAsia"/>
+        </w:rPr>
+        <w:t xml:space="preserve"> </w:t>
+      </w:r>
+      <w:r>
+        <w:rPr>
+          <w:rFonts w:hint="eastAsia"/>
+        </w:rPr>
+        <w:t>语义清晰，</w:t>
+      </w:r>
+      <w:r>
+        <w:rPr>
+          <w:rFonts w:hint="eastAsia"/>
+        </w:rPr>
+        <w:t xml:space="preserve"> 2</w:t>
+      </w:r>
+      <w:r>
+        <w:t xml:space="preserve"> </w:t>
+      </w:r>
+      <w:r>
+        <w:rPr>
+          <w:rFonts w:hint="eastAsia"/>
+        </w:rPr>
+        <w:t>代码可以复用，</w:t>
+      </w:r>
+      <w:r>
+        <w:rPr>
+          <w:rFonts w:hint="eastAsia"/>
+        </w:rPr>
+        <w:t>3</w:t>
+      </w:r>
+      <w:r>
+        <w:t xml:space="preserve"> </w:t>
+      </w:r>
+      <w:r>
+        <w:rPr>
+          <w:rFonts w:hint="eastAsia"/>
+        </w:rPr>
+        <w:t>可以</w:t>
+      </w:r>
+      <w:r>
+        <w:rPr>
+          <w:rFonts w:hint="eastAsia"/>
+        </w:rPr>
+        <w:t>cover</w:t>
+      </w:r>
+      <w:r>
+        <w:rPr>
+          <w:rFonts w:hint="eastAsia"/>
+        </w:rPr>
+        <w:t>以后可能出现的其他</w:t>
+      </w:r>
+      <w:r>
+        <w:rPr>
+          <w:rFonts w:hint="eastAsia"/>
+        </w:rPr>
+        <w:t>method</w:t>
       </w:r>
     </w:p>
   </w:comment>
@@ -5869,14 +5184,12 @@
         </w:rPr>
         <w:t>同</w:t>
       </w:r>
-      <w:proofErr w:type="spellStart"/>
       <w:r>
         <w:rPr>
           <w:rFonts w:hint="eastAsia"/>
         </w:rPr>
         <w:t>articleImages</w:t>
       </w:r>
-      <w:proofErr w:type="spellEnd"/>
     </w:p>
   </w:comment>
   <w:comment w:id="8" w:author="ZHANG Wei AG" w:date="2017-05-27T14:30:00Z" w:initials="ZWA">
@@ -5914,14 +5227,12 @@
         </w:rPr>
         <w:t>确定使用哪个</w:t>
       </w:r>
-      <w:proofErr w:type="spellStart"/>
       <w:r>
         <w:rPr>
           <w:rFonts w:hint="eastAsia"/>
         </w:rPr>
         <w:t>coll</w:t>
       </w:r>
-      <w:proofErr w:type="spellEnd"/>
     </w:p>
   </w:comment>
   <w:comment w:id="9" w:author="ZHANG Wei AG" w:date="2017-08-03T10:33:00Z" w:initials="ZWA">
@@ -5953,11 +5264,9 @@
       <w:r>
         <w:sym w:font="Wingdings" w:char="F0E0"/>
       </w:r>
-      <w:proofErr w:type="spellStart"/>
       <w:r>
         <w:t>validateValue</w:t>
       </w:r>
-      <w:proofErr w:type="spellEnd"/>
       <w:r>
         <w:rPr>
           <w:rFonts w:hint="eastAsia"/>
@@ -6004,14 +5313,12 @@
         </w:rPr>
         <w:t>确定使用哪个</w:t>
       </w:r>
-      <w:proofErr w:type="spellStart"/>
       <w:r>
         <w:rPr>
           <w:rFonts w:hint="eastAsia"/>
         </w:rPr>
         <w:t>coll</w:t>
       </w:r>
-      <w:proofErr w:type="spellEnd"/>
     </w:p>
   </w:comment>
   <w:comment w:id="15" w:author="ZHANG Wei AG" w:date="2017-05-27T14:30:00Z" w:initials="ZWA">
@@ -6052,14 +5359,12 @@
         </w:rPr>
         <w:t>确定使用哪个</w:t>
       </w:r>
-      <w:proofErr w:type="spellStart"/>
       <w:r>
         <w:rPr>
           <w:rFonts w:hint="eastAsia"/>
         </w:rPr>
         <w:t>coll</w:t>
       </w:r>
-      <w:proofErr w:type="spellEnd"/>
     </w:p>
   </w:comment>
 </w:comments>
@@ -6067,7 +5372,7 @@
 
 <file path=word/commentsExtended.xml><?xml version="1.0" encoding="utf-8"?>
 <w15:commentsEx xmlns:wpc="http://schemas.microsoft.com/office/word/2010/wordprocessingCanvas" xmlns:cx="http://schemas.microsoft.com/office/drawing/2014/chartex" xmlns:cx1="http://schemas.microsoft.com/office/drawing/2015/9/8/chartex" xmlns:mc="http://schemas.openxmlformats.org/markup-compatibility/2006" xmlns:o="urn:schemas-microsoft-com:office:office" xmlns:r="http://schemas.openxmlformats.org/officeDocument/2006/relationships" xmlns:m="http://schemas.openxmlformats.org/officeDocument/2006/math" xmlns:v="urn:schemas-microsoft-com:vml" xmlns:wp14="http://schemas.microsoft.com/office/word/2010/wordprocessingDrawing" xmlns:wp="http://schemas.openxmlformats.org/drawingml/2006/wordprocessingDrawing" xmlns:w10="urn:schemas-microsoft-com:office:word" xmlns:w="http://schemas.openxmlformats.org/wordprocessingml/2006/main" xmlns:w14="http://schemas.microsoft.com/office/word/2010/wordml" xmlns:w15="http://schemas.microsoft.com/office/word/2012/wordml" xmlns:w16se="http://schemas.microsoft.com/office/word/2015/wordml/symex" xmlns:wpg="http://schemas.microsoft.com/office/word/2010/wordprocessingGroup" xmlns:wpi="http://schemas.microsoft.com/office/word/2010/wordprocessingInk" xmlns:wne="http://schemas.microsoft.com/office/word/2006/wordml" xmlns:wps="http://schemas.microsoft.com/office/word/2010/wordprocessingShape" mc:Ignorable="w14 w15 w16se wp14">
-  <w15:commentEx w15:paraId="64BFB413" w15:done="0"/>
+  <w15:commentEx w15:paraId="55883090" w15:done="0"/>
   <w15:commentEx w15:paraId="296C2E6C" w15:done="0"/>
   <w15:commentEx w15:paraId="363D9FD4" w15:done="0"/>
   <w15:commentEx w15:paraId="75296380" w15:done="0"/>
